--- a/documents/app_description.docx
+++ b/documents/app_description.docx
@@ -1,10 +1,10 @@
 
 <file path=word/document.xml><?xml version="1.0" encoding="utf-8"?>
-<w:document xmlns:wpc="http://schemas.microsoft.com/office/word/2010/wordprocessingCanvas" xmlns:mc="http://schemas.openxmlformats.org/markup-compatibility/2006" xmlns:o="urn:schemas-microsoft-com:office:office" xmlns:r="http://schemas.openxmlformats.org/officeDocument/2006/relationships" xmlns:m="http://schemas.openxmlformats.org/officeDocument/2006/math" xmlns:v="urn:schemas-microsoft-com:vml" xmlns:wp14="http://schemas.microsoft.com/office/word/2010/wordprocessingDrawing" xmlns:wp="http://schemas.openxmlformats.org/drawingml/2006/wordprocessingDrawing" xmlns:w10="urn:schemas-microsoft-com:office:word" xmlns:w="http://schemas.openxmlformats.org/wordprocessingml/2006/main" xmlns:w14="http://schemas.microsoft.com/office/word/2010/wordml" xmlns:wpg="http://schemas.microsoft.com/office/word/2010/wordprocessingGroup" xmlns:wpi="http://schemas.microsoft.com/office/word/2010/wordprocessingInk" xmlns:wne="http://schemas.microsoft.com/office/word/2006/wordml" xmlns:wps="http://schemas.microsoft.com/office/word/2010/wordprocessingShape" mc:Ignorable="w14 wp14">
+<w:document xmlns:wpc="http://schemas.microsoft.com/office/word/2010/wordprocessingCanvas" xmlns:cx="http://schemas.microsoft.com/office/drawing/2014/chartex" xmlns:cx1="http://schemas.microsoft.com/office/drawing/2015/9/8/chartex" xmlns:cx2="http://schemas.microsoft.com/office/drawing/2015/10/21/chartex" xmlns:cx3="http://schemas.microsoft.com/office/drawing/2016/5/9/chartex" xmlns:cx4="http://schemas.microsoft.com/office/drawing/2016/5/10/chartex" xmlns:cx5="http://schemas.microsoft.com/office/drawing/2016/5/11/chartex" xmlns:cx6="http://schemas.microsoft.com/office/drawing/2016/5/12/chartex" xmlns:cx7="http://schemas.microsoft.com/office/drawing/2016/5/13/chartex" xmlns:cx8="http://schemas.microsoft.com/office/drawing/2016/5/14/chartex" xmlns:mc="http://schemas.openxmlformats.org/markup-compatibility/2006" xmlns:aink="http://schemas.microsoft.com/office/drawing/2016/ink" xmlns:am3d="http://schemas.microsoft.com/office/drawing/2017/model3d" xmlns:o="urn:schemas-microsoft-com:office:office" xmlns:r="http://schemas.openxmlformats.org/officeDocument/2006/relationships" xmlns:m="http://schemas.openxmlformats.org/officeDocument/2006/math" xmlns:v="urn:schemas-microsoft-com:vml" xmlns:wp14="http://schemas.microsoft.com/office/word/2010/wordprocessingDrawing" xmlns:wp="http://schemas.openxmlformats.org/drawingml/2006/wordprocessingDrawing" xmlns:w10="urn:schemas-microsoft-com:office:word" xmlns:w="http://schemas.openxmlformats.org/wordprocessingml/2006/main" xmlns:w14="http://schemas.microsoft.com/office/word/2010/wordml" xmlns:w15="http://schemas.microsoft.com/office/word/2012/wordml" xmlns:w16cid="http://schemas.microsoft.com/office/word/2016/wordml/cid" xmlns:w16se="http://schemas.microsoft.com/office/word/2015/wordml/symex" xmlns:wpg="http://schemas.microsoft.com/office/word/2010/wordprocessingGroup" xmlns:wpi="http://schemas.microsoft.com/office/word/2010/wordprocessingInk" xmlns:wne="http://schemas.microsoft.com/office/word/2006/wordml" xmlns:wps="http://schemas.microsoft.com/office/word/2010/wordprocessingShape" mc:Ignorable="w14 w15 w16se w16cid wp14">
   <w:body>
     <w:p>
       <w:pPr>
-        <w:pStyle w:val="Tytu"/>
+        <w:pStyle w:val="Title"/>
         <w:rPr>
           <w:lang w:val="pl-PL"/>
         </w:rPr>
@@ -25,7 +25,7 @@
     </w:p>
     <w:p>
       <w:pPr>
-        <w:pStyle w:val="Nagwek1"/>
+        <w:pStyle w:val="Heading1"/>
         <w:rPr>
           <w:lang w:val="pl-PL"/>
         </w:rPr>
@@ -55,12 +55,10 @@
         </w:rPr>
         <w:t xml:space="preserve"> </w:t>
       </w:r>
-      <w:bookmarkStart w:id="0" w:name="_GoBack"/>
-      <w:bookmarkEnd w:id="0"/>
-    </w:p>
-    <w:p>
-      <w:pPr>
-        <w:pStyle w:val="Nagwek2"/>
+    </w:p>
+    <w:p>
+      <w:pPr>
+        <w:pStyle w:val="Heading2"/>
         <w:rPr>
           <w:lang w:val="pl-PL"/>
         </w:rPr>
@@ -87,7 +85,7 @@
     </w:p>
     <w:p>
       <w:pPr>
-        <w:pStyle w:val="Nagwek2"/>
+        <w:pStyle w:val="Heading2"/>
         <w:rPr>
           <w:lang w:val="pl-PL"/>
         </w:rPr>
@@ -121,7 +119,7 @@
     </w:p>
     <w:p>
       <w:pPr>
-        <w:pStyle w:val="Nagwek2"/>
+        <w:pStyle w:val="Heading2"/>
         <w:rPr>
           <w:lang w:val="pl-PL"/>
         </w:rPr>
@@ -148,7 +146,7 @@
     </w:p>
     <w:p>
       <w:pPr>
-        <w:pStyle w:val="Nagwek2"/>
+        <w:pStyle w:val="Heading2"/>
         <w:rPr>
           <w:lang w:val="pl-PL"/>
         </w:rPr>
@@ -199,7 +197,7 @@
     </w:p>
     <w:p>
       <w:pPr>
-        <w:pStyle w:val="Nagwek2"/>
+        <w:pStyle w:val="Heading2"/>
         <w:rPr>
           <w:lang w:val="pl-PL"/>
         </w:rPr>
@@ -246,7 +244,7 @@
     </w:p>
     <w:p>
       <w:pPr>
-        <w:pStyle w:val="Nagwek2"/>
+        <w:pStyle w:val="Heading2"/>
         <w:rPr>
           <w:lang w:val="pl-PL"/>
         </w:rPr>
@@ -261,7 +259,7 @@
     </w:p>
     <w:p>
       <w:pPr>
-        <w:pStyle w:val="Nagwek2"/>
+        <w:pStyle w:val="Heading2"/>
         <w:rPr>
           <w:lang w:val="pl-PL"/>
         </w:rPr>
@@ -289,7 +287,7 @@
                     </pic:cNvPicPr>
                   </pic:nvPicPr>
                   <pic:blipFill>
-                    <a:blip r:embed="rId6">
+                    <a:blip r:embed="rId5">
                       <a:extLst>
                         <a:ext uri="{28A0092B-C50C-407E-A947-70E740481C1C}">
                           <a14:useLocalDpi xmlns:a14="http://schemas.microsoft.com/office/drawing/2010/main" val="0"/>
@@ -323,31 +321,31 @@
     </w:p>
     <w:p>
       <w:pPr>
-        <w:pStyle w:val="Nagwek2"/>
-        <w:rPr>
-          <w:lang w:val="pl-PL"/>
-        </w:rPr>
-      </w:pPr>
-    </w:p>
-    <w:p>
-      <w:pPr>
-        <w:pStyle w:val="Nagwek2"/>
-        <w:rPr>
-          <w:lang w:val="pl-PL"/>
-        </w:rPr>
-      </w:pPr>
-    </w:p>
-    <w:p>
-      <w:pPr>
-        <w:pStyle w:val="Nagwek2"/>
-        <w:rPr>
-          <w:lang w:val="pl-PL"/>
-        </w:rPr>
-      </w:pPr>
-    </w:p>
-    <w:p>
-      <w:pPr>
-        <w:pStyle w:val="Nagwek2"/>
+        <w:pStyle w:val="Heading2"/>
+        <w:rPr>
+          <w:lang w:val="pl-PL"/>
+        </w:rPr>
+      </w:pPr>
+    </w:p>
+    <w:p>
+      <w:pPr>
+        <w:pStyle w:val="Heading2"/>
+        <w:rPr>
+          <w:lang w:val="pl-PL"/>
+        </w:rPr>
+      </w:pPr>
+    </w:p>
+    <w:p>
+      <w:pPr>
+        <w:pStyle w:val="Heading2"/>
+        <w:rPr>
+          <w:lang w:val="pl-PL"/>
+        </w:rPr>
+      </w:pPr>
+    </w:p>
+    <w:p>
+      <w:pPr>
+        <w:pStyle w:val="Heading2"/>
         <w:rPr>
           <w:lang w:val="pl-PL"/>
         </w:rPr>
@@ -395,7 +393,7 @@
                     </pic:cNvPicPr>
                   </pic:nvPicPr>
                   <pic:blipFill>
-                    <a:blip r:embed="rId7">
+                    <a:blip r:embed="rId6">
                       <a:extLst>
                         <a:ext uri="{28A0092B-C50C-407E-A947-70E740481C1C}">
                           <a14:useLocalDpi xmlns:a14="http://schemas.microsoft.com/office/drawing/2010/main" val="0"/>
@@ -443,7 +441,7 @@
     </w:p>
     <w:p>
       <w:pPr>
-        <w:pStyle w:val="Nagwek1"/>
+        <w:pStyle w:val="Heading1"/>
         <w:rPr>
           <w:lang w:val="pl-PL"/>
         </w:rPr>
@@ -476,7 +474,7 @@
     </w:p>
     <w:p>
       <w:pPr>
-        <w:pStyle w:val="Nagwek2"/>
+        <w:pStyle w:val="Heading2"/>
         <w:rPr>
           <w:lang w:val="pl-PL"/>
         </w:rPr>
@@ -498,7 +496,21 @@
         <w:rPr>
           <w:lang w:val="pl-PL"/>
         </w:rPr>
-        <w:t xml:space="preserve">Projekt opierać będzie się głównie na języku Java. Jego korporacyjna struktura pozwoli na przygotowanie szkieletu rozległej aplikacji którą można będzie w przyszłości rozwijać lub rozszerzać. Za środowisko programistyczne posłuży produkt </w:t>
+        <w:t xml:space="preserve">Projekt opierać będzie się głównie na języku Java. Jego korporacyjna struktura pozwoli na przygotowanie szkieletu rozległej </w:t>
+      </w:r>
+      <w:proofErr w:type="gramStart"/>
+      <w:r>
+        <w:rPr>
+          <w:lang w:val="pl-PL"/>
+        </w:rPr>
+        <w:t>aplikacji</w:t>
+      </w:r>
+      <w:proofErr w:type="gramEnd"/>
+      <w:r>
+        <w:rPr>
+          <w:lang w:val="pl-PL"/>
+        </w:rPr>
+        <w:t xml:space="preserve"> którą można będzie w przyszłości rozwijać lub rozszerzać. Za środowisko programistyczne posłuży produkt </w:t>
       </w:r>
       <w:proofErr w:type="spellStart"/>
       <w:r>
@@ -512,54 +524,26 @@
         <w:rPr>
           <w:lang w:val="pl-PL"/>
         </w:rPr>
-        <w:t xml:space="preserve"> – </w:t>
+        <w:t xml:space="preserve"> – InteliJ IDEA. Oprócz standardowego JDK oraz IDE zostanie zastosowane narzędzie automatyzujące budowę Maven lub </w:t>
       </w:r>
       <w:proofErr w:type="spellStart"/>
       <w:r>
         <w:rPr>
           <w:lang w:val="pl-PL"/>
         </w:rPr>
-        <w:t>InteliJ</w:t>
+        <w:t>Gradle</w:t>
       </w:r>
       <w:proofErr w:type="spellEnd"/>
       <w:r>
         <w:rPr>
           <w:lang w:val="pl-PL"/>
         </w:rPr>
-        <w:t xml:space="preserve"> IDEA. Oprócz standardowego JDK oraz IDE zostanie zastosowane narzędzie automatyzujące budowę </w:t>
-      </w:r>
-      <w:proofErr w:type="spellStart"/>
-      <w:r>
-        <w:rPr>
-          <w:lang w:val="pl-PL"/>
-        </w:rPr>
-        <w:t>Maven</w:t>
-      </w:r>
-      <w:proofErr w:type="spellEnd"/>
-      <w:r>
-        <w:rPr>
-          <w:lang w:val="pl-PL"/>
-        </w:rPr>
-        <w:t xml:space="preserve"> lub </w:t>
-      </w:r>
-      <w:proofErr w:type="spellStart"/>
-      <w:r>
-        <w:rPr>
-          <w:lang w:val="pl-PL"/>
-        </w:rPr>
-        <w:t>Gradle</w:t>
-      </w:r>
-      <w:proofErr w:type="spellEnd"/>
-      <w:r>
-        <w:rPr>
-          <w:lang w:val="pl-PL"/>
-        </w:rPr>
         <w:t>.</w:t>
       </w:r>
     </w:p>
     <w:p>
       <w:pPr>
-        <w:pStyle w:val="Nagwek2"/>
+        <w:pStyle w:val="Heading2"/>
         <w:rPr>
           <w:lang w:val="pl-PL"/>
         </w:rPr>
@@ -629,26 +613,12 @@
         <w:rPr>
           <w:lang w:val="pl-PL"/>
         </w:rPr>
-        <w:t xml:space="preserve"> </w:t>
-      </w:r>
-      <w:proofErr w:type="spellStart"/>
-      <w:r>
-        <w:rPr>
-          <w:lang w:val="pl-PL"/>
-        </w:rPr>
-        <w:t>Frameworka</w:t>
-      </w:r>
-      <w:proofErr w:type="spellEnd"/>
-      <w:r>
-        <w:rPr>
-          <w:lang w:val="pl-PL"/>
-        </w:rPr>
-        <w:t>.</w:t>
-      </w:r>
-    </w:p>
-    <w:p>
-      <w:pPr>
-        <w:pStyle w:val="Nagwek2"/>
+        <w:t xml:space="preserve"> Frameworka.</w:t>
+      </w:r>
+    </w:p>
+    <w:p>
+      <w:pPr>
+        <w:pStyle w:val="Heading2"/>
         <w:rPr>
           <w:lang w:val="pl-PL"/>
         </w:rPr>
@@ -675,7 +645,7 @@
     </w:p>
     <w:p>
       <w:pPr>
-        <w:pStyle w:val="Akapitzlist"/>
+        <w:pStyle w:val="ListParagraph"/>
         <w:numPr>
           <w:ilvl w:val="0"/>
           <w:numId w:val="1"/>
@@ -693,7 +663,7 @@
     </w:p>
     <w:p>
       <w:pPr>
-        <w:pStyle w:val="Akapitzlist"/>
+        <w:pStyle w:val="ListParagraph"/>
         <w:numPr>
           <w:ilvl w:val="0"/>
           <w:numId w:val="1"/>
@@ -711,7 +681,7 @@
     </w:p>
     <w:p>
       <w:pPr>
-        <w:pStyle w:val="Akapitzlist"/>
+        <w:pStyle w:val="ListParagraph"/>
         <w:numPr>
           <w:ilvl w:val="0"/>
           <w:numId w:val="1"/>
@@ -729,7 +699,7 @@
     </w:p>
     <w:p>
       <w:pPr>
-        <w:pStyle w:val="Akapitzlist"/>
+        <w:pStyle w:val="ListParagraph"/>
         <w:numPr>
           <w:ilvl w:val="0"/>
           <w:numId w:val="1"/>
@@ -754,7 +724,7 @@
     </w:p>
     <w:p>
       <w:pPr>
-        <w:pStyle w:val="Nagwek2"/>
+        <w:pStyle w:val="Heading2"/>
         <w:rPr>
           <w:lang w:val="pl-PL"/>
         </w:rPr>
@@ -803,7 +773,7 @@
                     </pic:cNvPicPr>
                   </pic:nvPicPr>
                   <pic:blipFill>
-                    <a:blip r:embed="rId8">
+                    <a:blip r:embed="rId7">
                       <a:extLst>
                         <a:ext uri="{28A0092B-C50C-407E-A947-70E740481C1C}">
                           <a14:useLocalDpi xmlns:a14="http://schemas.microsoft.com/office/drawing/2010/main" val="0"/>
@@ -891,13 +861,12 @@
     </w:p>
     <w:p>
       <w:pPr>
-        <w:pStyle w:val="Nagwek1"/>
+        <w:pStyle w:val="Heading1"/>
         <w:spacing w:before="120" w:after="120"/>
         <w:rPr>
           <w:lang w:val="pl-PL"/>
         </w:rPr>
       </w:pPr>
-      <w:proofErr w:type="spellStart"/>
       <w:r>
         <w:rPr>
           <w:lang w:val="pl-PL"/>
@@ -905,7 +874,194 @@
         <w:lastRenderedPageBreak/>
         <w:t>Twitter</w:t>
       </w:r>
+    </w:p>
+    <w:p>
+      <w:pPr>
+        <w:spacing w:before="120" w:after="120"/>
+        <w:rPr>
+          <w:lang w:val="pl-PL"/>
+        </w:rPr>
+      </w:pPr>
+      <w:r>
+        <w:rPr>
+          <w:lang w:val="pl-PL"/>
+        </w:rPr>
+        <w:t xml:space="preserve">Twitter jest serwisem społecznościowym </w:t>
+      </w:r>
+      <w:r>
+        <w:rPr>
+          <w:lang w:val="pl-PL"/>
+        </w:rPr>
+        <w:t>udostępniający</w:t>
+      </w:r>
+      <w:r>
+        <w:rPr>
+          <w:lang w:val="pl-PL"/>
+        </w:rPr>
+        <w:t>m</w:t>
+      </w:r>
+      <w:r>
+        <w:rPr>
+          <w:lang w:val="pl-PL"/>
+        </w:rPr>
+        <w:t xml:space="preserve"> usługę </w:t>
+      </w:r>
+      <w:proofErr w:type="spellStart"/>
+      <w:r>
+        <w:rPr>
+          <w:lang w:val="pl-PL"/>
+        </w:rPr>
+        <w:t>mikroblogowania</w:t>
+      </w:r>
       <w:proofErr w:type="spellEnd"/>
+      <w:r>
+        <w:rPr>
+          <w:lang w:val="pl-PL"/>
+        </w:rPr>
+        <w:t>. Z</w:t>
+      </w:r>
+      <w:r>
+        <w:rPr>
+          <w:lang w:val="pl-PL"/>
+        </w:rPr>
+        <w:t>arejestrowany użytkownik moż</w:t>
+      </w:r>
+      <w:r>
+        <w:rPr>
+          <w:lang w:val="pl-PL"/>
+        </w:rPr>
+        <w:t xml:space="preserve">e wysyłać </w:t>
+      </w:r>
+      <w:proofErr w:type="spellStart"/>
+      <w:r>
+        <w:rPr>
+          <w:lang w:val="pl-PL"/>
+        </w:rPr>
+        <w:t>tweety</w:t>
+      </w:r>
+      <w:proofErr w:type="spellEnd"/>
+      <w:r>
+        <w:rPr>
+          <w:lang w:val="pl-PL"/>
+        </w:rPr>
+        <w:t>, czyli krótkie wiadomości</w:t>
+      </w:r>
+      <w:r>
+        <w:rPr>
+          <w:lang w:val="pl-PL"/>
+        </w:rPr>
+        <w:t xml:space="preserve"> tek</w:t>
+      </w:r>
+      <w:r>
+        <w:rPr>
+          <w:lang w:val="pl-PL"/>
+        </w:rPr>
+        <w:t>stowe (do</w:t>
+      </w:r>
+      <w:r>
+        <w:rPr>
+          <w:lang w:val="pl-PL"/>
+        </w:rPr>
+        <w:t xml:space="preserve"> 280 znaków)</w:t>
+      </w:r>
+      <w:r>
+        <w:rPr>
+          <w:lang w:val="pl-PL"/>
+        </w:rPr>
+        <w:t xml:space="preserve">, wyświetlane </w:t>
+      </w:r>
+      <w:r>
+        <w:rPr>
+          <w:lang w:val="pl-PL"/>
+        </w:rPr>
+        <w:t xml:space="preserve">na profilu </w:t>
+      </w:r>
+      <w:r>
+        <w:rPr>
+          <w:lang w:val="pl-PL"/>
+        </w:rPr>
+        <w:t xml:space="preserve">użytkownika </w:t>
+      </w:r>
+      <w:r>
+        <w:rPr>
+          <w:lang w:val="pl-PL"/>
+        </w:rPr>
+        <w:t>oraz</w:t>
+      </w:r>
+      <w:r>
+        <w:rPr>
+          <w:lang w:val="pl-PL"/>
+        </w:rPr>
+        <w:t xml:space="preserve"> odczytywać </w:t>
+      </w:r>
+      <w:proofErr w:type="spellStart"/>
+      <w:r>
+        <w:rPr>
+          <w:lang w:val="pl-PL"/>
+        </w:rPr>
+        <w:t>tweety</w:t>
+      </w:r>
+      <w:proofErr w:type="spellEnd"/>
+      <w:r>
+        <w:rPr>
+          <w:lang w:val="pl-PL"/>
+        </w:rPr>
+        <w:t xml:space="preserve"> użytkowników go obserwujących. Wiadomości dotyczą spraw zwykle powiązanych z życiem zawodem lub zainteresowaniami użytkownika. Na ich podstawie </w:t>
+      </w:r>
+      <w:r>
+        <w:rPr>
+          <w:lang w:val="pl-PL"/>
+        </w:rPr>
+        <w:t>człowiek może jest określić preferencje obserwowanego</w:t>
+      </w:r>
+      <w:r>
+        <w:rPr>
+          <w:lang w:val="pl-PL"/>
+        </w:rPr>
+        <w:t xml:space="preserve"> użytkownika dotyczących muzyki, </w:t>
+      </w:r>
+      <w:r>
+        <w:rPr>
+          <w:lang w:val="pl-PL"/>
+        </w:rPr>
+        <w:t xml:space="preserve">architektury, kuchni oraz wielu innych. Zadaniem naszego algorytmu będzie określenie preferencji użytkownika na podstawie jego </w:t>
+      </w:r>
+      <w:proofErr w:type="spellStart"/>
+      <w:r>
+        <w:rPr>
+          <w:lang w:val="pl-PL"/>
+        </w:rPr>
+        <w:t>tweetów</w:t>
+      </w:r>
+      <w:proofErr w:type="spellEnd"/>
+      <w:r>
+        <w:rPr>
+          <w:lang w:val="pl-PL"/>
+        </w:rPr>
+        <w:t xml:space="preserve"> oraz wykorzystanie ich do polecenia mu miejsc, które potencjalnie mogą wzbudzić jego zainteresowanie.</w:t>
+      </w:r>
+    </w:p>
+    <w:p>
+      <w:pPr>
+        <w:pStyle w:val="Heading2"/>
+        <w:rPr>
+          <w:lang w:val="pl-PL"/>
+        </w:rPr>
+      </w:pPr>
+    </w:p>
+    <w:p>
+      <w:pPr>
+        <w:pStyle w:val="Heading2"/>
+        <w:rPr>
+          <w:lang w:val="pl-PL"/>
+        </w:rPr>
+      </w:pPr>
+      <w:r>
+        <w:rPr>
+          <w:lang w:val="pl-PL"/>
+        </w:rPr>
+        <w:t>Twitter API</w:t>
+      </w:r>
     </w:p>
     <w:p>
       <w:pPr>
@@ -914,390 +1070,127 @@
           <w:lang w:val="pl-PL"/>
         </w:rPr>
       </w:pPr>
+      <w:r>
+        <w:rPr>
+          <w:lang w:val="pl-PL"/>
+        </w:rPr>
+        <w:t xml:space="preserve">Twitter udostępnia rozbudowane API dla deweloperów, które umożliwia wyszukiwanie </w:t>
+      </w:r>
       <w:proofErr w:type="spellStart"/>
       <w:r>
         <w:rPr>
           <w:lang w:val="pl-PL"/>
         </w:rPr>
-        <w:t>Twitter</w:t>
+        <w:t>tweetów</w:t>
       </w:r>
       <w:proofErr w:type="spellEnd"/>
       <w:r>
         <w:rPr>
           <w:lang w:val="pl-PL"/>
         </w:rPr>
-        <w:t xml:space="preserve"> jest serwisem </w:t>
+        <w:t xml:space="preserve"> </w:t>
+      </w:r>
+      <w:r>
+        <w:rPr>
+          <w:lang w:val="pl-PL"/>
+        </w:rPr>
+        <w:t xml:space="preserve">między innymi filtrując </w:t>
+      </w:r>
+      <w:r>
+        <w:rPr>
+          <w:lang w:val="pl-PL"/>
+        </w:rPr>
+        <w:t xml:space="preserve">po tematyce, użytkowniku, popularności </w:t>
       </w:r>
       <w:proofErr w:type="spellStart"/>
       <w:r>
         <w:rPr>
           <w:lang w:val="pl-PL"/>
         </w:rPr>
-        <w:t>społecznościowym</w:t>
+        <w:t>tweetu</w:t>
       </w:r>
       <w:proofErr w:type="spellEnd"/>
       <w:r>
         <w:rPr>
           <w:lang w:val="pl-PL"/>
         </w:rPr>
-        <w:t xml:space="preserve"> </w:t>
-      </w:r>
-      <w:r>
-        <w:rPr>
-          <w:lang w:val="pl-PL"/>
-        </w:rPr>
-        <w:t>udostępniający</w:t>
-      </w:r>
-      <w:r>
-        <w:rPr>
-          <w:lang w:val="pl-PL"/>
-        </w:rPr>
-        <w:t>m</w:t>
-      </w:r>
-      <w:r>
-        <w:rPr>
-          <w:lang w:val="pl-PL"/>
-        </w:rPr>
-        <w:t xml:space="preserve"> usługę </w:t>
+        <w:t>. Przykładowe zapytanie do API bez uwzględnienia nagłówków autoryzujących.</w:t>
+      </w:r>
+    </w:p>
+    <w:p>
+      <w:pPr>
+        <w:pStyle w:val="Heading3"/>
+        <w:rPr>
+          <w:lang w:val="pl-PL"/>
+        </w:rPr>
+      </w:pPr>
+      <w:hyperlink r:id="rId8" w:history="1">
+        <w:r>
+          <w:rPr>
+            <w:rStyle w:val="Hyperlink"/>
+            <w:lang w:val="pl-PL"/>
+          </w:rPr>
+          <w:t>https://api.twitter.com/1.1/search/tweets.json?q=nasa&amp;result_type=popular</w:t>
+        </w:r>
+      </w:hyperlink>
+    </w:p>
+    <w:p>
+      <w:pPr>
+        <w:rPr>
+          <w:lang w:val="pl-PL"/>
+        </w:rPr>
+      </w:pPr>
+    </w:p>
+    <w:p>
+      <w:pPr>
+        <w:rPr>
+          <w:lang w:val="pl-PL"/>
+        </w:rPr>
+      </w:pPr>
+      <w:r>
+        <w:rPr>
+          <w:lang w:val="pl-PL"/>
+        </w:rPr>
+        <w:t xml:space="preserve">Zwraca ono najpopularniejsze </w:t>
       </w:r>
       <w:proofErr w:type="spellStart"/>
       <w:r>
         <w:rPr>
           <w:lang w:val="pl-PL"/>
         </w:rPr>
-        <w:t>mikroblogowania</w:t>
+        <w:t>tweety</w:t>
       </w:r>
       <w:proofErr w:type="spellEnd"/>
       <w:r>
         <w:rPr>
           <w:lang w:val="pl-PL"/>
         </w:rPr>
-        <w:t>. Z</w:t>
-      </w:r>
-      <w:r>
-        <w:rPr>
-          <w:lang w:val="pl-PL"/>
-        </w:rPr>
-        <w:t>arejestrowany użytkownik moż</w:t>
-      </w:r>
-      <w:r>
-        <w:rPr>
-          <w:lang w:val="pl-PL"/>
-        </w:rPr>
-        <w:t xml:space="preserve">e wysyłać </w:t>
+        <w:t xml:space="preserve">, zawierające frazę </w:t>
       </w:r>
       <w:proofErr w:type="spellStart"/>
       <w:r>
         <w:rPr>
           <w:lang w:val="pl-PL"/>
         </w:rPr>
-        <w:t>tweety</w:t>
+        <w:t>nasa</w:t>
       </w:r>
       <w:proofErr w:type="spellEnd"/>
       <w:r>
         <w:rPr>
           <w:lang w:val="pl-PL"/>
         </w:rPr>
-        <w:t>, czyli krótkie wiadomości</w:t>
-      </w:r>
-      <w:r>
-        <w:rPr>
-          <w:lang w:val="pl-PL"/>
-        </w:rPr>
-        <w:t xml:space="preserve"> tek</w:t>
-      </w:r>
-      <w:r>
-        <w:rPr>
-          <w:lang w:val="pl-PL"/>
-        </w:rPr>
-        <w:t>stowe (do</w:t>
-      </w:r>
-      <w:r>
-        <w:rPr>
-          <w:lang w:val="pl-PL"/>
-        </w:rPr>
-        <w:t xml:space="preserve"> 280 znaków)</w:t>
-      </w:r>
-      <w:r>
-        <w:rPr>
-          <w:lang w:val="pl-PL"/>
-        </w:rPr>
-        <w:t xml:space="preserve">, wyświetlane </w:t>
-      </w:r>
-      <w:r>
-        <w:rPr>
-          <w:lang w:val="pl-PL"/>
-        </w:rPr>
-        <w:t xml:space="preserve">na profilu </w:t>
-      </w:r>
-      <w:r>
-        <w:rPr>
-          <w:lang w:val="pl-PL"/>
-        </w:rPr>
-        <w:t xml:space="preserve">użytkownika </w:t>
-      </w:r>
-      <w:r>
-        <w:rPr>
-          <w:lang w:val="pl-PL"/>
-        </w:rPr>
-        <w:t>oraz</w:t>
-      </w:r>
-      <w:r>
-        <w:rPr>
-          <w:lang w:val="pl-PL"/>
-        </w:rPr>
-        <w:t xml:space="preserve"> odczytywać </w:t>
-      </w:r>
-      <w:proofErr w:type="spellStart"/>
-      <w:r>
-        <w:rPr>
-          <w:lang w:val="pl-PL"/>
-        </w:rPr>
-        <w:t>tweety</w:t>
-      </w:r>
-      <w:proofErr w:type="spellEnd"/>
-      <w:r>
-        <w:rPr>
-          <w:lang w:val="pl-PL"/>
-        </w:rPr>
-        <w:t xml:space="preserve"> użytkowników go obserwujących. Wiadomości dotyczą spraw zwykle powiązanych z życiem zawodem lub zainteresowaniami użytkownika. Na ich podstawie </w:t>
-      </w:r>
-      <w:r>
-        <w:rPr>
-          <w:lang w:val="pl-PL"/>
-        </w:rPr>
-        <w:t>człowiek może jest określić preferencje obserwowanego</w:t>
-      </w:r>
-      <w:r>
-        <w:rPr>
-          <w:lang w:val="pl-PL"/>
-        </w:rPr>
-        <w:t xml:space="preserve"> użytkownika dotyczących muzyki, </w:t>
-      </w:r>
-      <w:r>
-        <w:rPr>
-          <w:lang w:val="pl-PL"/>
-        </w:rPr>
-        <w:t xml:space="preserve">architektury, kuchni oraz wielu innych. Zadaniem naszego algorytmu będzie określenie preferencji użytkownika na podstawie jego </w:t>
-      </w:r>
-      <w:proofErr w:type="spellStart"/>
-      <w:r>
-        <w:rPr>
-          <w:lang w:val="pl-PL"/>
-        </w:rPr>
-        <w:t>tweetów</w:t>
-      </w:r>
-      <w:proofErr w:type="spellEnd"/>
-      <w:r>
-        <w:rPr>
-          <w:lang w:val="pl-PL"/>
-        </w:rPr>
-        <w:t xml:space="preserve"> oraz wykorzystanie ich do polecenia mu miejsc, które potencjalnie mogą wzbudzić jego zainteresowanie.</w:t>
-      </w:r>
-    </w:p>
-    <w:p>
-      <w:pPr>
-        <w:pStyle w:val="Nagwek2"/>
-        <w:rPr>
-          <w:lang w:val="pl-PL"/>
-        </w:rPr>
-      </w:pPr>
-    </w:p>
-    <w:p>
-      <w:pPr>
-        <w:pStyle w:val="Nagwek2"/>
-        <w:rPr>
-          <w:lang w:val="pl-PL"/>
-        </w:rPr>
-      </w:pPr>
-      <w:proofErr w:type="spellStart"/>
-      <w:r>
-        <w:rPr>
-          <w:lang w:val="pl-PL"/>
-        </w:rPr>
-        <w:t>Twitter</w:t>
-      </w:r>
-      <w:proofErr w:type="spellEnd"/>
-      <w:r>
-        <w:rPr>
-          <w:lang w:val="pl-PL"/>
-        </w:rPr>
-        <w:t xml:space="preserve"> API</w:t>
-      </w:r>
-    </w:p>
-    <w:p>
-      <w:pPr>
-        <w:spacing w:before="120" w:after="120"/>
-        <w:rPr>
-          <w:lang w:val="pl-PL"/>
-        </w:rPr>
-      </w:pPr>
-      <w:proofErr w:type="spellStart"/>
-      <w:r>
-        <w:rPr>
-          <w:lang w:val="pl-PL"/>
-        </w:rPr>
-        <w:t>Twitter</w:t>
-      </w:r>
-      <w:proofErr w:type="spellEnd"/>
-      <w:r>
-        <w:rPr>
-          <w:lang w:val="pl-PL"/>
-        </w:rPr>
-        <w:t xml:space="preserve"> udostępnia rozbudowane API dla deweloperów, które umożliwia wyszukiwanie </w:t>
-      </w:r>
-      <w:proofErr w:type="spellStart"/>
-      <w:r>
-        <w:rPr>
-          <w:lang w:val="pl-PL"/>
-        </w:rPr>
-        <w:t>tweetów</w:t>
-      </w:r>
-      <w:proofErr w:type="spellEnd"/>
-      <w:r>
-        <w:rPr>
-          <w:lang w:val="pl-PL"/>
-        </w:rPr>
-        <w:t xml:space="preserve"> </w:t>
-      </w:r>
-      <w:r>
-        <w:rPr>
-          <w:lang w:val="pl-PL"/>
-        </w:rPr>
-        <w:t xml:space="preserve">między innymi filtrując </w:t>
-      </w:r>
-      <w:r>
-        <w:rPr>
-          <w:lang w:val="pl-PL"/>
-        </w:rPr>
-        <w:t xml:space="preserve">po tematyce, użytkowniku, popularności </w:t>
-      </w:r>
-      <w:proofErr w:type="spellStart"/>
-      <w:r>
-        <w:rPr>
-          <w:lang w:val="pl-PL"/>
-        </w:rPr>
-        <w:t>tweetu</w:t>
-      </w:r>
-      <w:proofErr w:type="spellEnd"/>
-      <w:r>
-        <w:rPr>
-          <w:lang w:val="pl-PL"/>
-        </w:rPr>
-        <w:t>. Przykładowe zapytanie do API bez uwzględnienia nagłówków autoryzujących.</w:t>
-      </w:r>
-    </w:p>
-    <w:p>
-      <w:pPr>
-        <w:pStyle w:val="Nagwek3"/>
-        <w:rPr>
-          <w:lang w:val="pl-PL"/>
-        </w:rPr>
-      </w:pPr>
-      <w:r>
-        <w:fldChar w:fldCharType="begin"/>
-      </w:r>
-      <w:r>
-        <w:rPr>
-          <w:lang w:val="pl-PL"/>
-        </w:rPr>
-        <w:instrText xml:space="preserve"> HYPERLINK "https://api.twitter.com/1.1/search/tweet</w:instrText>
-      </w:r>
-      <w:r>
-        <w:rPr>
-          <w:lang w:val="pl-PL"/>
-        </w:rPr>
-        <w:instrText xml:space="preserve">s.json?q=nasa&amp;result_type=popular" </w:instrText>
-      </w:r>
-      <w:r>
-        <w:fldChar w:fldCharType="separate"/>
-      </w:r>
-      <w:r>
-        <w:rPr>
-          <w:rStyle w:val="Hipercze"/>
-          <w:lang w:val="pl-PL"/>
-        </w:rPr>
-        <w:t>https://api.twitter.com/1.1/search/tweets.json?q=nasa&amp;result_type=popular</w:t>
-      </w:r>
-      <w:r>
-        <w:rPr>
-          <w:rStyle w:val="Hipercze"/>
-          <w:lang w:val="pl-PL"/>
-        </w:rPr>
-        <w:fldChar w:fldCharType="end"/>
-      </w:r>
-    </w:p>
-    <w:p>
-      <w:pPr>
-        <w:rPr>
-          <w:lang w:val="pl-PL"/>
-        </w:rPr>
-      </w:pPr>
-    </w:p>
-    <w:p>
-      <w:pPr>
-        <w:rPr>
-          <w:lang w:val="pl-PL"/>
-        </w:rPr>
-      </w:pPr>
-      <w:r>
-        <w:rPr>
-          <w:lang w:val="pl-PL"/>
-        </w:rPr>
-        <w:t xml:space="preserve">Zwraca ono najpopularniejsze </w:t>
-      </w:r>
-      <w:proofErr w:type="spellStart"/>
-      <w:r>
-        <w:rPr>
-          <w:lang w:val="pl-PL"/>
-        </w:rPr>
-        <w:t>tweety</w:t>
-      </w:r>
-      <w:proofErr w:type="spellEnd"/>
-      <w:r>
-        <w:rPr>
-          <w:lang w:val="pl-PL"/>
-        </w:rPr>
-        <w:t xml:space="preserve">, zawierające frazę </w:t>
-      </w:r>
-      <w:proofErr w:type="spellStart"/>
-      <w:r>
-        <w:rPr>
-          <w:lang w:val="pl-PL"/>
-        </w:rPr>
-        <w:t>nasa</w:t>
-      </w:r>
-      <w:proofErr w:type="spellEnd"/>
-      <w:r>
-        <w:rPr>
-          <w:lang w:val="pl-PL"/>
-        </w:rPr>
         <w:t xml:space="preserve">. Wybrane </w:t>
       </w:r>
       <w:r>
         <w:rPr>
           <w:lang w:val="pl-PL"/>
         </w:rPr>
-        <w:t xml:space="preserve">możliwe parametry do zapytań </w:t>
-      </w:r>
-      <w:proofErr w:type="spellStart"/>
-      <w:r>
-        <w:rPr>
-          <w:lang w:val="pl-PL"/>
-        </w:rPr>
-        <w:t>Twitter</w:t>
-      </w:r>
-      <w:proofErr w:type="spellEnd"/>
-      <w:r>
-        <w:rPr>
-          <w:lang w:val="pl-PL"/>
-        </w:rPr>
-        <w:t xml:space="preserve"> API:</w:t>
-      </w:r>
-    </w:p>
-    <w:p>
-      <w:pPr>
-        <w:pStyle w:val="Akapitzlist"/>
+        <w:t>możliwe parametry do zapytań Twitter API:</w:t>
+      </w:r>
+    </w:p>
+    <w:p>
+      <w:pPr>
+        <w:pStyle w:val="ListParagraph"/>
         <w:numPr>
           <w:ilvl w:val="0"/>
           <w:numId w:val="4"/>
@@ -1315,7 +1208,7 @@
     </w:p>
     <w:p>
       <w:pPr>
-        <w:pStyle w:val="Akapitzlist"/>
+        <w:pStyle w:val="ListParagraph"/>
         <w:numPr>
           <w:ilvl w:val="0"/>
           <w:numId w:val="4"/>
@@ -1355,7 +1248,7 @@
     </w:p>
     <w:p>
       <w:pPr>
-        <w:pStyle w:val="Akapitzlist"/>
+        <w:pStyle w:val="ListParagraph"/>
         <w:numPr>
           <w:ilvl w:val="1"/>
           <w:numId w:val="4"/>
@@ -1373,7 +1266,7 @@
     </w:p>
     <w:p>
       <w:pPr>
-        <w:pStyle w:val="Akapitzlist"/>
+        <w:pStyle w:val="ListParagraph"/>
         <w:numPr>
           <w:ilvl w:val="1"/>
           <w:numId w:val="4"/>
@@ -1391,7 +1284,7 @@
     </w:p>
     <w:p>
       <w:pPr>
-        <w:pStyle w:val="Akapitzlist"/>
+        <w:pStyle w:val="ListParagraph"/>
         <w:numPr>
           <w:ilvl w:val="1"/>
           <w:numId w:val="4"/>
@@ -1409,7 +1302,7 @@
     </w:p>
     <w:p>
       <w:pPr>
-        <w:pStyle w:val="Akapitzlist"/>
+        <w:pStyle w:val="ListParagraph"/>
         <w:numPr>
           <w:ilvl w:val="0"/>
           <w:numId w:val="4"/>
@@ -1449,9 +1342,9 @@
     </w:p>
     <w:p>
       <w:pPr>
-        <w:pStyle w:val="Nagwek2"/>
-        <w:rPr>
-          <w:rStyle w:val="Wyrnienieintensywne"/>
+        <w:pStyle w:val="Heading2"/>
+        <w:rPr>
+          <w:rStyle w:val="IntenseEmphasis"/>
           <w:b w:val="0"/>
           <w:bCs w:val="0"/>
           <w:i w:val="0"/>
@@ -1463,9 +1356,9 @@
     </w:p>
     <w:p>
       <w:pPr>
-        <w:pStyle w:val="Nagwek2"/>
-        <w:rPr>
-          <w:rStyle w:val="Wyrnienieintensywne"/>
+        <w:pStyle w:val="Heading2"/>
+        <w:rPr>
+          <w:rStyle w:val="IntenseEmphasis"/>
           <w:b w:val="0"/>
           <w:bCs w:val="0"/>
           <w:i w:val="0"/>
@@ -1476,7 +1369,7 @@
       </w:pPr>
       <w:r>
         <w:rPr>
-          <w:rStyle w:val="Wyrnienieintensywne"/>
+          <w:rStyle w:val="IntenseEmphasis"/>
           <w:b w:val="0"/>
           <w:bCs w:val="0"/>
           <w:i w:val="0"/>
@@ -1484,144 +1377,96 @@
           <w:color w:val="2F5496" w:themeColor="accent1" w:themeShade="BF"/>
           <w:lang w:val="pl-PL"/>
         </w:rPr>
-        <w:t xml:space="preserve">Biblioteki do obsługi </w:t>
+        <w:t>Biblioteki do obsługi Twitter API</w:t>
+      </w:r>
+    </w:p>
+    <w:p>
+      <w:pPr>
+        <w:rPr>
+          <w:lang w:val="pl-PL"/>
+        </w:rPr>
+      </w:pPr>
+      <w:r>
+        <w:rPr>
+          <w:lang w:val="pl-PL"/>
+        </w:rPr>
+        <w:t>Powstało wiele bibliotek ułatwiających obsługę Twitter API, dla Javy są to:</w:t>
+      </w:r>
+    </w:p>
+    <w:p>
+      <w:pPr>
+        <w:rPr>
+          <w:lang w:val="pl-PL"/>
+        </w:rPr>
+      </w:pPr>
+      <w:r>
+        <w:rPr>
+          <w:lang w:val="pl-PL"/>
+        </w:rPr>
+        <w:t xml:space="preserve">Twitter4J - </w:t>
+      </w:r>
+      <w:r>
+        <w:rPr>
+          <w:lang w:val="pl-PL"/>
+        </w:rPr>
+        <w:t xml:space="preserve">to nieoficjalna biblioteka Java dla API </w:t>
       </w:r>
       <w:proofErr w:type="spellStart"/>
       <w:r>
         <w:rPr>
-          <w:rStyle w:val="Wyrnienieintensywne"/>
-          <w:b w:val="0"/>
-          <w:bCs w:val="0"/>
-          <w:i w:val="0"/>
-          <w:iCs w:val="0"/>
-          <w:color w:val="2F5496" w:themeColor="accent1" w:themeShade="BF"/>
           <w:lang w:val="pl-PL"/>
         </w:rPr>
         <w:t>Twitter</w:t>
       </w:r>
+      <w:r>
+        <w:rPr>
+          <w:lang w:val="pl-PL"/>
+        </w:rPr>
+        <w:t>a</w:t>
+      </w:r>
       <w:proofErr w:type="spellEnd"/>
       <w:r>
         <w:rPr>
-          <w:rStyle w:val="Wyrnienieintensywne"/>
-          <w:b w:val="0"/>
-          <w:bCs w:val="0"/>
-          <w:i w:val="0"/>
-          <w:iCs w:val="0"/>
-          <w:color w:val="2F5496" w:themeColor="accent1" w:themeShade="BF"/>
+          <w:lang w:val="pl-PL"/>
+        </w:rPr>
+        <w:t>, dz</w:t>
+      </w:r>
+      <w:r>
+        <w:rPr>
+          <w:lang w:val="pl-PL"/>
+        </w:rPr>
+        <w:t>ięki</w:t>
+      </w:r>
+      <w:r>
+        <w:rPr>
+          <w:lang w:val="pl-PL"/>
+        </w:rPr>
+        <w:t xml:space="preserve"> które można</w:t>
+      </w:r>
+      <w:r>
+        <w:rPr>
+          <w:lang w:val="pl-PL"/>
+        </w:rPr>
+        <w:t xml:space="preserve"> łatwo zintegrować </w:t>
+      </w:r>
+      <w:r>
+        <w:rPr>
+          <w:lang w:val="pl-PL"/>
+        </w:rPr>
+        <w:t>aplikację Java z</w:t>
+      </w:r>
+      <w:r>
+        <w:rPr>
+          <w:lang w:val="pl-PL"/>
+        </w:rPr>
+        <w:t xml:space="preserve"> Twitter</w:t>
+      </w:r>
+      <w:r>
+        <w:rPr>
           <w:lang w:val="pl-PL"/>
         </w:rPr>
         <w:t xml:space="preserve"> API</w:t>
       </w:r>
-    </w:p>
-    <w:p>
-      <w:pPr>
-        <w:rPr>
-          <w:lang w:val="pl-PL"/>
-        </w:rPr>
-      </w:pPr>
-      <w:r>
-        <w:rPr>
-          <w:lang w:val="pl-PL"/>
-        </w:rPr>
-        <w:t xml:space="preserve">Powstało wiele bibliotek ułatwiających obsługę </w:t>
-      </w:r>
-      <w:proofErr w:type="spellStart"/>
-      <w:r>
-        <w:rPr>
-          <w:lang w:val="pl-PL"/>
-        </w:rPr>
-        <w:t>Twitter</w:t>
-      </w:r>
-      <w:proofErr w:type="spellEnd"/>
-      <w:r>
-        <w:rPr>
-          <w:lang w:val="pl-PL"/>
-        </w:rPr>
-        <w:t xml:space="preserve"> API, dla Javy są to:</w:t>
-      </w:r>
-    </w:p>
-    <w:p>
-      <w:pPr>
-        <w:rPr>
-          <w:lang w:val="pl-PL"/>
-        </w:rPr>
-      </w:pPr>
-      <w:r>
-        <w:rPr>
-          <w:lang w:val="pl-PL"/>
-        </w:rPr>
-        <w:t xml:space="preserve">Twitter4J - </w:t>
-      </w:r>
-      <w:r>
-        <w:rPr>
-          <w:lang w:val="pl-PL"/>
-        </w:rPr>
-        <w:t xml:space="preserve">to nieoficjalna biblioteka Java dla API </w:t>
-      </w:r>
-      <w:proofErr w:type="spellStart"/>
-      <w:r>
-        <w:rPr>
-          <w:lang w:val="pl-PL"/>
-        </w:rPr>
-        <w:t>Twitter</w:t>
-      </w:r>
-      <w:r>
-        <w:rPr>
-          <w:lang w:val="pl-PL"/>
-        </w:rPr>
-        <w:t>a</w:t>
-      </w:r>
-      <w:proofErr w:type="spellEnd"/>
-      <w:r>
-        <w:rPr>
-          <w:lang w:val="pl-PL"/>
-        </w:rPr>
-        <w:t>, dz</w:t>
-      </w:r>
-      <w:r>
-        <w:rPr>
-          <w:lang w:val="pl-PL"/>
-        </w:rPr>
-        <w:t>ięki</w:t>
-      </w:r>
-      <w:r>
-        <w:rPr>
-          <w:lang w:val="pl-PL"/>
-        </w:rPr>
-        <w:t xml:space="preserve"> które można</w:t>
-      </w:r>
-      <w:r>
-        <w:rPr>
-          <w:lang w:val="pl-PL"/>
-        </w:rPr>
-        <w:t xml:space="preserve"> łatwo zintegrować </w:t>
-      </w:r>
-      <w:r>
-        <w:rPr>
-          <w:lang w:val="pl-PL"/>
-        </w:rPr>
-        <w:t>aplikację Java z</w:t>
-      </w:r>
-      <w:r>
-        <w:rPr>
-          <w:lang w:val="pl-PL"/>
-        </w:rPr>
-        <w:t xml:space="preserve"> </w:t>
-      </w:r>
-      <w:proofErr w:type="spellStart"/>
-      <w:r>
-        <w:rPr>
-          <w:lang w:val="pl-PL"/>
-        </w:rPr>
-        <w:t>Twitter</w:t>
-      </w:r>
-      <w:proofErr w:type="spellEnd"/>
-      <w:r>
-        <w:rPr>
-          <w:lang w:val="pl-PL"/>
-        </w:rPr>
-        <w:t xml:space="preserve"> API</w:t>
-      </w:r>
       <w:r>
         <w:rPr>
           <w:lang w:val="pl-PL"/>
@@ -1637,7 +1482,7 @@
     </w:p>
     <w:p>
       <w:pPr>
-        <w:pStyle w:val="Akapitzlist"/>
+        <w:pStyle w:val="ListParagraph"/>
         <w:numPr>
           <w:ilvl w:val="0"/>
           <w:numId w:val="5"/>
@@ -1650,26 +1495,12 @@
         <w:rPr>
           <w:lang w:val="pl-PL"/>
         </w:rPr>
-        <w:t xml:space="preserve">W pełni zgodna z </w:t>
-      </w:r>
-      <w:proofErr w:type="spellStart"/>
-      <w:r>
-        <w:rPr>
-          <w:lang w:val="pl-PL"/>
-        </w:rPr>
-        <w:t>Twitter</w:t>
-      </w:r>
-      <w:proofErr w:type="spellEnd"/>
-      <w:r>
-        <w:rPr>
-          <w:lang w:val="pl-PL"/>
-        </w:rPr>
-        <w:t xml:space="preserve"> API 1.1</w:t>
-      </w:r>
-    </w:p>
-    <w:p>
-      <w:pPr>
-        <w:pStyle w:val="Akapitzlist"/>
+        <w:t>W pełni zgodna z Twitter API 1.1</w:t>
+      </w:r>
+    </w:p>
+    <w:p>
+      <w:pPr>
+        <w:pStyle w:val="ListParagraph"/>
         <w:numPr>
           <w:ilvl w:val="0"/>
           <w:numId w:val="5"/>
@@ -1687,7 +1518,7 @@
     </w:p>
     <w:p>
       <w:pPr>
-        <w:pStyle w:val="Akapitzlist"/>
+        <w:pStyle w:val="ListParagraph"/>
         <w:numPr>
           <w:ilvl w:val="0"/>
           <w:numId w:val="5"/>
@@ -1719,7 +1550,7 @@
     </w:p>
     <w:p>
       <w:pPr>
-        <w:pStyle w:val="Akapitzlist"/>
+        <w:pStyle w:val="ListParagraph"/>
         <w:numPr>
           <w:ilvl w:val="0"/>
           <w:numId w:val="5"/>
@@ -1737,7 +1568,7 @@
     </w:p>
     <w:p>
       <w:pPr>
-        <w:pStyle w:val="Akapitzlist"/>
+        <w:pStyle w:val="ListParagraph"/>
         <w:numPr>
           <w:ilvl w:val="0"/>
           <w:numId w:val="5"/>
@@ -1774,6 +1605,1029 @@
         <w:t>gzip</w:t>
       </w:r>
       <w:proofErr w:type="spellEnd"/>
+    </w:p>
+    <w:p>
+      <w:pPr>
+        <w:rPr>
+          <w:lang w:val="pl-PL"/>
+        </w:rPr>
+      </w:pPr>
+    </w:p>
+    <w:p>
+      <w:pPr>
+        <w:pStyle w:val="Title"/>
+        <w:rPr>
+          <w:lang w:val="pl-PL"/>
+        </w:rPr>
+      </w:pPr>
+      <w:r>
+        <w:rPr>
+          <w:lang w:val="pl-PL"/>
+        </w:rPr>
+        <w:t>Wirtualna informacja turystyczna</w:t>
+      </w:r>
+    </w:p>
+    <w:p>
+      <w:pPr>
+        <w:rPr>
+          <w:lang w:val="pl-PL"/>
+        </w:rPr>
+      </w:pPr>
+    </w:p>
+    <w:p>
+      <w:pPr>
+        <w:pStyle w:val="Heading1"/>
+        <w:rPr>
+          <w:lang w:val="pl-PL"/>
+        </w:rPr>
+      </w:pPr>
+      <w:r>
+        <w:rPr>
+          <w:lang w:val="pl-PL"/>
+        </w:rPr>
+        <w:t>Opis aplikacji</w:t>
+      </w:r>
+    </w:p>
+    <w:p>
+      <w:pPr>
+        <w:rPr>
+          <w:lang w:val="pl-PL"/>
+        </w:rPr>
+      </w:pPr>
+      <w:r>
+        <w:rPr>
+          <w:lang w:val="pl-PL"/>
+        </w:rPr>
+        <w:t>Aplikacja ma udostępnić użytkownikowi zautomatyzowaną metodę wyszukiwania interesujących miejsc na obszarze Krakowa które odpowiadają preferencjom użytkownika. Komunikacja z użytkownikiem powinna odbywać się poprzez rozmowę głosową podczas której użytkownikowi zostają zadany zbiór uprzednio przygotowanych pytań, które mają dostarczyć informacji na temat docelowego przedziału miejsc które użytkownik jest skłonny odwiedzić. Następnie za pomocą danych zgromadzonych z profilu społecznościowego użytkownika dotyczących ogólnych zainteresowań, spośród zbioru miejsc zdefiniowanych w aplikacji zostanie wyodrębniony i zaprezentowany użytkownikowi jak najbardziej trafny wynik działania programu.</w:t>
+      </w:r>
+    </w:p>
+    <w:p>
+      <w:pPr>
+        <w:pStyle w:val="Heading1"/>
+        <w:rPr>
+          <w:rFonts w:asciiTheme="minorHAnsi" w:eastAsiaTheme="minorHAnsi" w:hAnsiTheme="minorHAnsi" w:cstheme="minorBidi"/>
+          <w:color w:val="auto"/>
+          <w:sz w:val="22"/>
+          <w:szCs w:val="22"/>
+          <w:lang w:val="pl-PL"/>
+        </w:rPr>
+      </w:pPr>
+    </w:p>
+    <w:p>
+      <w:pPr>
+        <w:pStyle w:val="Heading1"/>
+        <w:rPr>
+          <w:lang w:val="pl-PL"/>
+        </w:rPr>
+      </w:pPr>
+      <w:r>
+        <w:rPr>
+          <w:lang w:val="pl-PL"/>
+        </w:rPr>
+        <w:t>Środowisko aplikacyjne</w:t>
+      </w:r>
+    </w:p>
+    <w:p>
+      <w:pPr>
+        <w:rPr>
+          <w:lang w:val="pl-PL"/>
+        </w:rPr>
+      </w:pPr>
+      <w:r>
+        <w:rPr>
+          <w:lang w:val="pl-PL"/>
+        </w:rPr>
+        <w:t>Aplikacja domyślnie powinna być dostępna jako aplikacja webowa umożliwiająca komunikację poprzez przeglądarkę internetową. Podczas tworzenia środowiska powinny zostać uwzględnione czynniki krytyczne dla poprawnego działania aplikacji</w:t>
+      </w:r>
+    </w:p>
+    <w:p>
+      <w:pPr>
+        <w:pStyle w:val="ListParagraph"/>
+        <w:numPr>
+          <w:ilvl w:val="0"/>
+          <w:numId w:val="6"/>
+        </w:numPr>
+        <w:rPr>
+          <w:lang w:val="pl-PL"/>
+        </w:rPr>
+      </w:pPr>
+      <w:r>
+        <w:rPr>
+          <w:lang w:val="pl-PL"/>
+        </w:rPr>
+        <w:t>Możliwość szybkiej dwustronnej komunikacji za pomocą mikrofonu użytkownika oraz synchronizowanej mowy ze strony aplikacji</w:t>
+      </w:r>
+    </w:p>
+    <w:p>
+      <w:pPr>
+        <w:pStyle w:val="ListParagraph"/>
+        <w:numPr>
+          <w:ilvl w:val="0"/>
+          <w:numId w:val="6"/>
+        </w:numPr>
+        <w:rPr>
+          <w:lang w:val="pl-PL"/>
+        </w:rPr>
+      </w:pPr>
+      <w:r>
+        <w:rPr>
+          <w:lang w:val="pl-PL"/>
+        </w:rPr>
+        <w:t>Wysoka zdolność obliczeniowa dla</w:t>
+      </w:r>
+    </w:p>
+    <w:p>
+      <w:pPr>
+        <w:pStyle w:val="ListParagraph"/>
+        <w:numPr>
+          <w:ilvl w:val="1"/>
+          <w:numId w:val="6"/>
+        </w:numPr>
+        <w:rPr>
+          <w:lang w:val="pl-PL"/>
+        </w:rPr>
+      </w:pPr>
+      <w:r>
+        <w:rPr>
+          <w:lang w:val="pl-PL"/>
+        </w:rPr>
+        <w:t>Przetwarzania mowy na tekst</w:t>
+      </w:r>
+    </w:p>
+    <w:p>
+      <w:pPr>
+        <w:pStyle w:val="ListParagraph"/>
+        <w:numPr>
+          <w:ilvl w:val="1"/>
+          <w:numId w:val="6"/>
+        </w:numPr>
+        <w:rPr>
+          <w:lang w:val="pl-PL"/>
+        </w:rPr>
+      </w:pPr>
+      <w:r>
+        <w:rPr>
+          <w:lang w:val="pl-PL"/>
+        </w:rPr>
+        <w:t>Synchronizacji mowy</w:t>
+      </w:r>
+    </w:p>
+    <w:p>
+      <w:pPr>
+        <w:pStyle w:val="ListParagraph"/>
+        <w:numPr>
+          <w:ilvl w:val="1"/>
+          <w:numId w:val="6"/>
+        </w:numPr>
+        <w:rPr>
+          <w:lang w:val="pl-PL"/>
+        </w:rPr>
+      </w:pPr>
+      <w:r>
+        <w:rPr>
+          <w:lang w:val="pl-PL"/>
+        </w:rPr>
+        <w:t>Przetwarzania języka naturalnego</w:t>
+      </w:r>
+    </w:p>
+    <w:p>
+      <w:pPr>
+        <w:pStyle w:val="ListParagraph"/>
+        <w:numPr>
+          <w:ilvl w:val="1"/>
+          <w:numId w:val="6"/>
+        </w:numPr>
+        <w:rPr>
+          <w:lang w:val="pl-PL"/>
+        </w:rPr>
+      </w:pPr>
+      <w:r>
+        <w:rPr>
+          <w:lang w:val="pl-PL"/>
+        </w:rPr>
+        <w:t>Algorytm wyszukania odpowiednich miejsc</w:t>
+      </w:r>
+    </w:p>
+    <w:p>
+      <w:pPr>
+        <w:pStyle w:val="ListParagraph"/>
+        <w:numPr>
+          <w:ilvl w:val="0"/>
+          <w:numId w:val="6"/>
+        </w:numPr>
+        <w:rPr>
+          <w:lang w:val="pl-PL"/>
+        </w:rPr>
+      </w:pPr>
+      <w:r>
+        <w:rPr>
+          <w:lang w:val="pl-PL"/>
+        </w:rPr>
+        <w:t>Odpowiednia przepustowość łącza internetowego</w:t>
+      </w:r>
+    </w:p>
+    <w:p>
+      <w:pPr>
+        <w:pStyle w:val="Heading1"/>
+        <w:rPr>
+          <w:lang w:val="pl-PL"/>
+        </w:rPr>
+      </w:pPr>
+      <w:r>
+        <w:rPr>
+          <w:lang w:val="pl-PL"/>
+        </w:rPr>
+        <w:t>Środowisko programistyczne</w:t>
+      </w:r>
+    </w:p>
+    <w:p>
+      <w:pPr>
+        <w:rPr>
+          <w:lang w:val="pl-PL"/>
+        </w:rPr>
+      </w:pPr>
+      <w:r>
+        <w:rPr>
+          <w:lang w:val="pl-PL"/>
+        </w:rPr>
+        <w:t>Aplikacja powinna być wdrażana w środowisku pozwalającym na korporacyjną architekturę. Modułowość aplikacji pozwoli na jednoczesny rozwój każdego aspektu aplikacji równocześnie i bezkolizyjnie. Jednocześnie środowisko powinno udostępniać framework który odciąży programistów od zbędnego tworzenia obsługi protokołów komunikacyjnych. Wszystkie powyższe oczekiwania powinny zostać spełnione przy jednoczesnym zachowaniu minimalnej ilości użytych technologii.</w:t>
+      </w:r>
+    </w:p>
+    <w:p>
+      <w:pPr>
+        <w:rPr>
+          <w:lang w:val="pl-PL"/>
+        </w:rPr>
+      </w:pPr>
+    </w:p>
+    <w:p>
+      <w:pPr>
+        <w:rPr>
+          <w:lang w:val="pl-PL"/>
+        </w:rPr>
+      </w:pPr>
+    </w:p>
+    <w:p>
+      <w:pPr>
+        <w:rPr>
+          <w:lang w:val="pl-PL"/>
+        </w:rPr>
+      </w:pPr>
+    </w:p>
+    <w:p>
+      <w:pPr>
+        <w:rPr>
+          <w:lang w:val="pl-PL"/>
+        </w:rPr>
+      </w:pPr>
+    </w:p>
+    <w:p>
+      <w:pPr>
+        <w:pStyle w:val="Heading1"/>
+        <w:rPr>
+          <w:lang w:val="pl-PL"/>
+        </w:rPr>
+      </w:pPr>
+      <w:r>
+        <w:rPr>
+          <w:lang w:val="pl-PL"/>
+        </w:rPr>
+        <w:lastRenderedPageBreak/>
+        <w:t>Moduły programu</w:t>
+      </w:r>
+    </w:p>
+    <w:p>
+      <w:pPr>
+        <w:rPr>
+          <w:lang w:val="pl-PL"/>
+        </w:rPr>
+      </w:pPr>
+    </w:p>
+    <w:p>
+      <w:pPr>
+        <w:pStyle w:val="Heading2"/>
+        <w:numPr>
+          <w:ilvl w:val="0"/>
+          <w:numId w:val="7"/>
+        </w:numPr>
+        <w:ind w:left="360"/>
+        <w:rPr>
+          <w:lang w:val="pl-PL"/>
+        </w:rPr>
+      </w:pPr>
+      <w:r>
+        <w:rPr>
+          <w:lang w:val="pl-PL"/>
+        </w:rPr>
+        <w:t>Rozpoznawanie i przetwarzanie mowy naturalnej</w:t>
+      </w:r>
+    </w:p>
+    <w:p>
+      <w:pPr>
+        <w:pStyle w:val="Heading2"/>
+        <w:numPr>
+          <w:ilvl w:val="0"/>
+          <w:numId w:val="7"/>
+        </w:numPr>
+        <w:ind w:left="360"/>
+        <w:rPr>
+          <w:lang w:val="pl-PL"/>
+        </w:rPr>
+      </w:pPr>
+      <w:r>
+        <w:rPr>
+          <w:lang w:val="pl-PL"/>
+        </w:rPr>
+        <w:t>Syntezowanie lub odtwarzanie głosu</w:t>
+      </w:r>
+    </w:p>
+    <w:p>
+      <w:pPr>
+        <w:pStyle w:val="Heading2"/>
+        <w:numPr>
+          <w:ilvl w:val="0"/>
+          <w:numId w:val="7"/>
+        </w:numPr>
+        <w:ind w:left="360"/>
+        <w:rPr>
+          <w:lang w:val="pl-PL"/>
+        </w:rPr>
+      </w:pPr>
+      <w:r>
+        <w:rPr>
+          <w:lang w:val="pl-PL"/>
+        </w:rPr>
+        <w:t>Zbieranie informacji z mediów społecznościowych</w:t>
+      </w:r>
+    </w:p>
+    <w:p>
+      <w:pPr>
+        <w:pStyle w:val="Heading2"/>
+        <w:numPr>
+          <w:ilvl w:val="0"/>
+          <w:numId w:val="7"/>
+        </w:numPr>
+        <w:ind w:left="360"/>
+        <w:rPr>
+          <w:lang w:val="pl-PL"/>
+        </w:rPr>
+      </w:pPr>
+      <w:r>
+        <w:rPr>
+          <w:lang w:val="pl-PL"/>
+        </w:rPr>
+        <w:t>Budowanie preferencji</w:t>
+      </w:r>
+    </w:p>
+    <w:p>
+      <w:pPr>
+        <w:pStyle w:val="Heading2"/>
+        <w:numPr>
+          <w:ilvl w:val="0"/>
+          <w:numId w:val="7"/>
+        </w:numPr>
+        <w:ind w:left="360"/>
+        <w:rPr>
+          <w:lang w:val="pl-PL"/>
+        </w:rPr>
+      </w:pPr>
+      <w:r>
+        <w:rPr>
+          <w:lang w:val="pl-PL"/>
+        </w:rPr>
+        <w:t>Wybór najbardziej trafnych miejsc</w:t>
+      </w:r>
+    </w:p>
+    <w:p>
+      <w:pPr>
+        <w:pStyle w:val="Heading2"/>
+        <w:numPr>
+          <w:ilvl w:val="0"/>
+          <w:numId w:val="7"/>
+        </w:numPr>
+        <w:ind w:left="360"/>
+        <w:rPr>
+          <w:lang w:val="pl-PL"/>
+        </w:rPr>
+      </w:pPr>
+      <w:r>
+        <w:rPr>
+          <w:lang w:val="pl-PL"/>
+        </w:rPr>
+        <w:t>Nawigowanie</w:t>
+      </w:r>
+    </w:p>
+    <w:p>
+      <w:pPr>
+        <w:rPr>
+          <w:lang w:val="pl-PL"/>
+        </w:rPr>
+      </w:pPr>
+    </w:p>
+    <w:p>
+      <w:pPr>
+        <w:rPr>
+          <w:lang w:val="pl-PL"/>
+        </w:rPr>
+      </w:pPr>
+    </w:p>
+    <w:p>
+      <w:pPr>
+        <w:rPr>
+          <w:lang w:val="pl-PL"/>
+        </w:rPr>
+      </w:pPr>
+    </w:p>
+    <w:p>
+      <w:pPr>
+        <w:pStyle w:val="Heading2"/>
+        <w:rPr>
+          <w:lang w:val="pl-PL"/>
+        </w:rPr>
+      </w:pPr>
+      <w:r>
+        <w:rPr>
+          <w:lang w:val="pl-PL"/>
+        </w:rPr>
+        <w:t>Architektura programu</w:t>
+      </w:r>
+    </w:p>
+    <w:p>
+      <w:pPr>
+        <w:rPr>
+          <w:lang w:val="pl-PL"/>
+        </w:rPr>
+      </w:pPr>
+      <w:r>
+        <w:rPr>
+          <w:lang w:val="pl-PL"/>
+        </w:rPr>
+        <w:t xml:space="preserve">W celu utworzenia rozbudowanej aplikacji potrzebne będzie środowisko o architekturze korporacyjnym w którym </w:t>
+      </w:r>
+      <w:r>
+        <w:rPr>
+          <w:lang w:val="pl-PL"/>
+        </w:rPr>
+        <w:t xml:space="preserve">moduły aplikacji mogłyby być rozwijane jednocześnie i bezkolizyjnie. Taka architektura gwarantowałaby dalszy rozwój aplikacji przez kolejne zespoły </w:t>
+      </w:r>
+      <w:proofErr w:type="spellStart"/>
+      <w:r>
+        <w:rPr>
+          <w:lang w:val="pl-PL"/>
+        </w:rPr>
+        <w:t>ponieważze</w:t>
+      </w:r>
+      <w:proofErr w:type="spellEnd"/>
+      <w:r>
+        <w:rPr>
+          <w:lang w:val="pl-PL"/>
+        </w:rPr>
+        <w:t xml:space="preserve"> względu na jej złożoność jest </w:t>
+      </w:r>
+      <w:proofErr w:type="gramStart"/>
+      <w:r>
+        <w:rPr>
+          <w:lang w:val="pl-PL"/>
+        </w:rPr>
+        <w:t>nieprawdopodobnym</w:t>
+      </w:r>
+      <w:proofErr w:type="gramEnd"/>
+      <w:r>
+        <w:rPr>
+          <w:lang w:val="pl-PL"/>
+        </w:rPr>
+        <w:t xml:space="preserve"> aby została ukończona przez jeden zespół programistyczny</w:t>
+      </w:r>
+    </w:p>
+    <w:p>
+      <w:pPr>
+        <w:rPr>
+          <w:lang w:val="pl-PL"/>
+        </w:rPr>
+      </w:pPr>
+    </w:p>
+    <w:p>
+      <w:pPr>
+        <w:pStyle w:val="Heading1"/>
+        <w:rPr>
+          <w:lang w:val="pl-PL"/>
+        </w:rPr>
+      </w:pPr>
+      <w:r>
+        <w:rPr>
+          <w:lang w:val="pl-PL"/>
+        </w:rPr>
+        <w:t>Opis przebiegu implementacji modułów</w:t>
+      </w:r>
+    </w:p>
+    <w:p>
+      <w:pPr>
+        <w:rPr>
+          <w:lang w:val="pl-PL"/>
+        </w:rPr>
+      </w:pPr>
+    </w:p>
+    <w:p>
+      <w:pPr>
+        <w:pStyle w:val="Heading2"/>
+        <w:numPr>
+          <w:ilvl w:val="0"/>
+          <w:numId w:val="8"/>
+        </w:numPr>
+        <w:rPr>
+          <w:lang w:val="pl-PL"/>
+        </w:rPr>
+      </w:pPr>
+      <w:r>
+        <w:rPr>
+          <w:lang w:val="pl-PL"/>
+        </w:rPr>
+        <w:t>Rozpoznawanie i przetwarzanie mowy naturalnej</w:t>
+      </w:r>
+    </w:p>
+    <w:p>
+      <w:pPr>
+        <w:rPr>
+          <w:lang w:val="pl-PL"/>
+        </w:rPr>
+      </w:pPr>
+      <w:r>
+        <w:rPr>
+          <w:lang w:val="pl-PL"/>
+        </w:rPr>
+        <w:t>Aktualnie ws</w:t>
+      </w:r>
+      <w:r>
+        <w:rPr>
+          <w:lang w:val="pl-PL"/>
+        </w:rPr>
+        <w:t>zystkie narzędzia rozpoznania mowy naturalnej pozostają pod płatną licencją. Oprócz płatnych webowych wersji rozpoznania mowy pozostają biblioteki open source wymagające od użytkownika odpowiedniego przygotowania modelu algorytmó</w:t>
+      </w:r>
+      <w:r>
+        <w:rPr>
+          <w:lang w:val="pl-PL"/>
+        </w:rPr>
+        <w:t>w</w:t>
+      </w:r>
+      <w:r>
+        <w:rPr>
+          <w:lang w:val="pl-PL"/>
+        </w:rPr>
+        <w:t>. Jednym z takich programów jest shpinx4 (</w:t>
+      </w:r>
+      <w:hyperlink r:id="rId9" w:history="1">
+        <w:r>
+          <w:rPr>
+            <w:rStyle w:val="Hyperlink"/>
+            <w:lang w:val="pl-PL"/>
+          </w:rPr>
+          <w:t>https://github.com/cmusphinx/sphinx4</w:t>
+        </w:r>
+      </w:hyperlink>
+      <w:r>
+        <w:rPr>
+          <w:lang w:val="pl-PL"/>
+        </w:rPr>
+        <w:t xml:space="preserve">). Inna możliwością byłoby wykorzystanie środowiska </w:t>
+      </w:r>
+      <w:proofErr w:type="spellStart"/>
+      <w:r>
+        <w:rPr>
+          <w:lang w:val="pl-PL"/>
+        </w:rPr>
+        <w:t>Python</w:t>
+      </w:r>
+      <w:proofErr w:type="spellEnd"/>
+      <w:r>
+        <w:rPr>
+          <w:lang w:val="pl-PL"/>
+        </w:rPr>
+        <w:t xml:space="preserve"> bogatego w wiele bibliotek rozpoznawania mowy. </w:t>
+      </w:r>
+    </w:p>
+    <w:p>
+      <w:pPr>
+        <w:rPr>
+          <w:lang w:val="pl-PL"/>
+        </w:rPr>
+      </w:pPr>
+    </w:p>
+    <w:p>
+      <w:pPr>
+        <w:pStyle w:val="Heading2"/>
+        <w:numPr>
+          <w:ilvl w:val="0"/>
+          <w:numId w:val="8"/>
+        </w:numPr>
+        <w:rPr>
+          <w:lang w:val="pl-PL"/>
+        </w:rPr>
+      </w:pPr>
+      <w:r>
+        <w:rPr>
+          <w:lang w:val="pl-PL"/>
+        </w:rPr>
+        <w:t>Syntezowanie lub odtwarzanie głosu</w:t>
+      </w:r>
+    </w:p>
+    <w:p>
+      <w:pPr>
+        <w:pStyle w:val="Heading2"/>
+        <w:numPr>
+          <w:ilvl w:val="0"/>
+          <w:numId w:val="8"/>
+        </w:numPr>
+        <w:rPr>
+          <w:lang w:val="pl-PL"/>
+        </w:rPr>
+      </w:pPr>
+      <w:r>
+        <w:rPr>
+          <w:lang w:val="pl-PL"/>
+        </w:rPr>
+        <w:t>Zbieranie informacji z mediów społecznościowych</w:t>
+      </w:r>
+    </w:p>
+    <w:p>
+      <w:pPr>
+        <w:pStyle w:val="Heading2"/>
+        <w:numPr>
+          <w:ilvl w:val="0"/>
+          <w:numId w:val="8"/>
+        </w:numPr>
+        <w:rPr>
+          <w:lang w:val="pl-PL"/>
+        </w:rPr>
+      </w:pPr>
+      <w:r>
+        <w:rPr>
+          <w:lang w:val="pl-PL"/>
+        </w:rPr>
+        <w:t>Budowanie preferencji</w:t>
+      </w:r>
+    </w:p>
+    <w:p>
+      <w:pPr>
+        <w:rPr>
+          <w:lang w:val="pl-PL"/>
+        </w:rPr>
+      </w:pPr>
+    </w:p>
+    <w:p>
+      <w:pPr>
+        <w:rPr>
+          <w:lang w:val="pl-PL"/>
+        </w:rPr>
+      </w:pPr>
+      <w:r>
+        <w:rPr>
+          <w:lang w:val="pl-PL"/>
+        </w:rPr>
+        <w:t>Przetwarzania mowy naturalnej jest istotne zarówno dla analizy rozmowy z użytkownikiem jak i analizy profilu społecznościowego.</w:t>
+      </w:r>
+    </w:p>
+    <w:p>
+      <w:pPr>
+        <w:rPr>
+          <w:lang w:val="pl-PL"/>
+        </w:rPr>
+      </w:pPr>
+      <w:r>
+        <w:rPr>
+          <w:lang w:val="pl-PL"/>
+        </w:rPr>
+        <w:t>Dla początkowej wersji przetwarzania mowy zostanie wykorzystany bazowy algorytm „</w:t>
+      </w:r>
+      <w:proofErr w:type="spellStart"/>
+      <w:r>
+        <w:rPr>
+          <w:lang w:val="pl-PL"/>
+        </w:rPr>
+        <w:t>Bag</w:t>
+      </w:r>
+      <w:proofErr w:type="spellEnd"/>
+      <w:r>
+        <w:rPr>
+          <w:lang w:val="pl-PL"/>
+        </w:rPr>
+        <w:t xml:space="preserve"> of </w:t>
+      </w:r>
+      <w:proofErr w:type="spellStart"/>
+      <w:r>
+        <w:rPr>
+          <w:lang w:val="pl-PL"/>
+        </w:rPr>
+        <w:t>Words</w:t>
+      </w:r>
+      <w:proofErr w:type="spellEnd"/>
+      <w:r>
+        <w:rPr>
+          <w:lang w:val="pl-PL"/>
+        </w:rPr>
+        <w:t xml:space="preserve">”. Jego działanie powinno być skuteczne dla przypadku profili społecznościowy taki jak </w:t>
+      </w:r>
+      <w:proofErr w:type="gramStart"/>
+      <w:r>
+        <w:rPr>
+          <w:lang w:val="pl-PL"/>
+        </w:rPr>
+        <w:t>Twitter</w:t>
+      </w:r>
+      <w:proofErr w:type="gramEnd"/>
+      <w:r>
+        <w:rPr>
+          <w:lang w:val="pl-PL"/>
+        </w:rPr>
+        <w:t xml:space="preserve"> ponieważ </w:t>
+      </w:r>
+      <w:r>
+        <w:rPr>
+          <w:lang w:val="pl-PL"/>
+        </w:rPr>
+        <w:lastRenderedPageBreak/>
+        <w:t>złożoność zdaniowa wypowiedzi na nim umieszczonych ogranicza się do krótkich, chwytliwych haseł co jest idealnym przypadkiem dla działania tego algorytmu.</w:t>
+      </w:r>
+    </w:p>
+    <w:p>
+      <w:pPr>
+        <w:rPr>
+          <w:lang w:val="pl-PL"/>
+        </w:rPr>
+      </w:pPr>
+      <w:r>
+        <w:rPr>
+          <w:lang w:val="pl-PL"/>
+        </w:rPr>
+        <w:t>Kolejnym udoskonaleniem przetwarzania mowy powinna być ewolucja „</w:t>
+      </w:r>
+      <w:proofErr w:type="spellStart"/>
+      <w:r>
+        <w:rPr>
+          <w:lang w:val="pl-PL"/>
+        </w:rPr>
+        <w:t>BoW</w:t>
+      </w:r>
+      <w:proofErr w:type="spellEnd"/>
+      <w:r>
+        <w:rPr>
+          <w:lang w:val="pl-PL"/>
+        </w:rPr>
+        <w:t xml:space="preserve">” do modelu n-gram dla małych wartości n. </w:t>
+      </w:r>
+    </w:p>
+    <w:p>
+      <w:pPr>
+        <w:rPr>
+          <w:lang w:val="pl-PL"/>
+        </w:rPr>
+      </w:pPr>
+      <w:r>
+        <w:rPr>
+          <w:lang w:val="pl-PL"/>
+        </w:rPr>
+        <w:t>Tak przygotowane próbki mogą zostać później sklasyfikowane przy pomocy podstawowych metod takich jak drzewa decyzyjne które będą rzutować wyniki na pewne kategorie uprzednio zdefiniowane grupy zainteresowań. Tutaj następuje syn</w:t>
+      </w:r>
+    </w:p>
+    <w:p>
+      <w:pPr>
+        <w:rPr>
+          <w:lang w:val="pl-PL"/>
+        </w:rPr>
+      </w:pPr>
+      <w:r>
+        <w:rPr>
+          <w:lang w:val="pl-PL"/>
+        </w:rPr>
+        <w:t>W celu uniknięcia konieczności ręcznej implementacji tych podstawowych algorytmów zostanie wykorzystana biblioteka obliczeniowa Weka3 (</w:t>
+      </w:r>
+      <w:hyperlink r:id="rId10" w:history="1">
+        <w:r>
+          <w:rPr>
+            <w:rStyle w:val="Hyperlink"/>
+            <w:lang w:val="pl-PL"/>
+          </w:rPr>
+          <w:t>https://www.cs.waikato.ac.nz/ml/weka/</w:t>
+        </w:r>
+      </w:hyperlink>
+      <w:r>
+        <w:rPr>
+          <w:lang w:val="pl-PL"/>
+        </w:rPr>
+        <w:t xml:space="preserve">) udostępniana jako plik JAR ze strony uniwersytetu </w:t>
+      </w:r>
+      <w:proofErr w:type="spellStart"/>
+      <w:r>
+        <w:rPr>
+          <w:lang w:val="pl-PL"/>
+        </w:rPr>
+        <w:t>Waikato</w:t>
+      </w:r>
+      <w:proofErr w:type="spellEnd"/>
+      <w:r>
+        <w:rPr>
+          <w:lang w:val="pl-PL"/>
+        </w:rPr>
+        <w:t>.</w:t>
+      </w:r>
+      <w:bookmarkStart w:id="0" w:name="_GoBack"/>
+      <w:bookmarkEnd w:id="0"/>
+    </w:p>
+    <w:p>
+      <w:pPr>
+        <w:pStyle w:val="Heading2"/>
+        <w:numPr>
+          <w:ilvl w:val="0"/>
+          <w:numId w:val="8"/>
+        </w:numPr>
+        <w:rPr>
+          <w:lang w:val="pl-PL"/>
+        </w:rPr>
+      </w:pPr>
+      <w:r>
+        <w:rPr>
+          <w:lang w:val="pl-PL"/>
+        </w:rPr>
+        <w:t>Wybór najbardziej trafnych miejsc</w:t>
+      </w:r>
+    </w:p>
+    <w:p>
+      <w:pPr>
+        <w:pStyle w:val="Heading2"/>
+        <w:numPr>
+          <w:ilvl w:val="0"/>
+          <w:numId w:val="8"/>
+        </w:numPr>
+        <w:rPr>
+          <w:lang w:val="pl-PL"/>
+        </w:rPr>
+      </w:pPr>
+      <w:r>
+        <w:rPr>
+          <w:lang w:val="pl-PL"/>
+        </w:rPr>
+        <w:t>Nawigowanie</w:t>
+      </w:r>
+    </w:p>
+    <w:p>
+      <w:pPr>
+        <w:rPr>
+          <w:lang w:val="pl-PL"/>
+        </w:rPr>
+      </w:pPr>
+    </w:p>
+    <w:p>
+      <w:pPr>
+        <w:rPr>
+          <w:lang w:val="pl-PL"/>
+        </w:rPr>
+      </w:pPr>
+    </w:p>
+    <w:p>
+      <w:pPr>
+        <w:rPr>
+          <w:lang w:val="pl-PL"/>
+        </w:rPr>
+      </w:pPr>
+    </w:p>
+    <w:p>
+      <w:pPr>
+        <w:rPr>
+          <w:lang w:val="pl-PL"/>
+        </w:rPr>
+      </w:pPr>
+    </w:p>
+    <w:p>
+      <w:pPr>
+        <w:rPr>
+          <w:lang w:val="pl-PL"/>
+        </w:rPr>
+      </w:pPr>
+    </w:p>
+    <w:p>
+      <w:pPr>
+        <w:rPr>
+          <w:lang w:val="pl-PL"/>
+        </w:rPr>
+      </w:pPr>
+    </w:p>
+    <w:p>
+      <w:pPr>
+        <w:rPr>
+          <w:lang w:val="pl-PL"/>
+        </w:rPr>
+      </w:pPr>
+    </w:p>
+    <w:p>
+      <w:pPr>
+        <w:rPr>
+          <w:lang w:val="pl-PL"/>
+        </w:rPr>
+      </w:pPr>
+    </w:p>
+    <w:p>
+      <w:pPr>
+        <w:rPr>
+          <w:lang w:val="pl-PL"/>
+        </w:rPr>
+      </w:pPr>
+    </w:p>
+    <w:p>
+      <w:pPr>
+        <w:rPr>
+          <w:lang w:val="pl-PL"/>
+        </w:rPr>
+      </w:pPr>
+    </w:p>
+    <w:p>
+      <w:pPr>
+        <w:rPr>
+          <w:lang w:val="pl-PL"/>
+        </w:rPr>
+      </w:pPr>
+    </w:p>
+    <w:p>
+      <w:pPr>
+        <w:rPr>
+          <w:lang w:val="pl-PL"/>
+        </w:rPr>
+      </w:pPr>
+    </w:p>
+    <w:p>
+      <w:pPr>
+        <w:rPr>
+          <w:lang w:val="pl-PL"/>
+        </w:rPr>
+      </w:pPr>
+    </w:p>
+    <w:p>
+      <w:pPr>
+        <w:rPr>
+          <w:lang w:val="pl-PL"/>
+        </w:rPr>
+      </w:pPr>
+    </w:p>
+    <w:p>
+      <w:pPr>
+        <w:rPr>
+          <w:lang w:val="pl-PL"/>
+        </w:rPr>
+      </w:pPr>
+    </w:p>
+    <w:p>
+      <w:pPr>
+        <w:rPr>
+          <w:lang w:val="pl-PL"/>
+        </w:rPr>
+      </w:pPr>
+    </w:p>
+    <w:p>
+      <w:pPr>
+        <w:rPr>
+          <w:lang w:val="pl-PL"/>
+        </w:rPr>
+      </w:pPr>
+    </w:p>
+    <w:p>
+      <w:pPr>
+        <w:rPr>
+          <w:lang w:val="pl-PL"/>
+        </w:rPr>
+      </w:pPr>
+    </w:p>
+    <w:p>
+      <w:pPr>
+        <w:rPr>
+          <w:lang w:val="pl-PL"/>
+        </w:rPr>
+      </w:pPr>
+    </w:p>
+    <w:p>
+      <w:pPr>
+        <w:rPr>
+          <w:lang w:val="pl-PL"/>
+        </w:rPr>
+      </w:pPr>
+    </w:p>
+    <w:p>
+      <w:pPr>
+        <w:rPr>
+          <w:lang w:val="pl-PL"/>
+        </w:rPr>
+      </w:pPr>
+    </w:p>
+    <w:p>
+      <w:pPr>
+        <w:rPr>
+          <w:lang w:val="pl-PL"/>
+        </w:rPr>
+      </w:pPr>
+    </w:p>
+    <w:p>
+      <w:pPr>
+        <w:rPr>
+          <w:lang w:val="pl-PL"/>
+        </w:rPr>
+      </w:pPr>
     </w:p>
     <w:sectPr>
       <w:pgSz w:w="12240" w:h="15840"/>
@@ -1786,8 +2640,94 @@
 </file>
 
 <file path=word/numbering.xml><?xml version="1.0" encoding="utf-8"?>
-<w:numbering xmlns:wpc="http://schemas.microsoft.com/office/word/2010/wordprocessingCanvas" xmlns:mc="http://schemas.openxmlformats.org/markup-compatibility/2006" xmlns:o="urn:schemas-microsoft-com:office:office" xmlns:r="http://schemas.openxmlformats.org/officeDocument/2006/relationships" xmlns:m="http://schemas.openxmlformats.org/officeDocument/2006/math" xmlns:v="urn:schemas-microsoft-com:vml" xmlns:wp14="http://schemas.microsoft.com/office/word/2010/wordprocessingDrawing" xmlns:wp="http://schemas.openxmlformats.org/drawingml/2006/wordprocessingDrawing" xmlns:w10="urn:schemas-microsoft-com:office:word" xmlns:w="http://schemas.openxmlformats.org/wordprocessingml/2006/main" xmlns:w14="http://schemas.microsoft.com/office/word/2010/wordml" xmlns:wpg="http://schemas.microsoft.com/office/word/2010/wordprocessingGroup" xmlns:wpi="http://schemas.microsoft.com/office/word/2010/wordprocessingInk" xmlns:wne="http://schemas.microsoft.com/office/word/2006/wordml" xmlns:wps="http://schemas.microsoft.com/office/word/2010/wordprocessingShape" mc:Ignorable="w14 wp14">
-  <w:abstractNum w:abstractNumId="0">
+<w:numbering xmlns:wpc="http://schemas.microsoft.com/office/word/2010/wordprocessingCanvas" xmlns:cx="http://schemas.microsoft.com/office/drawing/2014/chartex" xmlns:cx1="http://schemas.microsoft.com/office/drawing/2015/9/8/chartex" xmlns:cx2="http://schemas.microsoft.com/office/drawing/2015/10/21/chartex" xmlns:cx3="http://schemas.microsoft.com/office/drawing/2016/5/9/chartex" xmlns:cx4="http://schemas.microsoft.com/office/drawing/2016/5/10/chartex" xmlns:cx5="http://schemas.microsoft.com/office/drawing/2016/5/11/chartex" xmlns:cx6="http://schemas.microsoft.com/office/drawing/2016/5/12/chartex" xmlns:cx7="http://schemas.microsoft.com/office/drawing/2016/5/13/chartex" xmlns:cx8="http://schemas.microsoft.com/office/drawing/2016/5/14/chartex" xmlns:mc="http://schemas.openxmlformats.org/markup-compatibility/2006" xmlns:aink="http://schemas.microsoft.com/office/drawing/2016/ink" xmlns:am3d="http://schemas.microsoft.com/office/drawing/2017/model3d" xmlns:o="urn:schemas-microsoft-com:office:office" xmlns:r="http://schemas.openxmlformats.org/officeDocument/2006/relationships" xmlns:m="http://schemas.openxmlformats.org/officeDocument/2006/math" xmlns:v="urn:schemas-microsoft-com:vml" xmlns:wp14="http://schemas.microsoft.com/office/word/2010/wordprocessingDrawing" xmlns:wp="http://schemas.openxmlformats.org/drawingml/2006/wordprocessingDrawing" xmlns:w10="urn:schemas-microsoft-com:office:word" xmlns:w="http://schemas.openxmlformats.org/wordprocessingml/2006/main" xmlns:w14="http://schemas.microsoft.com/office/word/2010/wordml" xmlns:w15="http://schemas.microsoft.com/office/word/2012/wordml" xmlns:w16cid="http://schemas.microsoft.com/office/word/2016/wordml/cid" xmlns:w16se="http://schemas.microsoft.com/office/word/2015/wordml/symex" xmlns:wpg="http://schemas.microsoft.com/office/word/2010/wordprocessingGroup" xmlns:wpi="http://schemas.microsoft.com/office/word/2010/wordprocessingInk" xmlns:wne="http://schemas.microsoft.com/office/word/2006/wordml" xmlns:wps="http://schemas.microsoft.com/office/word/2010/wordprocessingShape" mc:Ignorable="w14 w15 w16se w16cid wp14">
+  <w:abstractNum w:abstractNumId="0" w15:restartNumberingAfterBreak="0">
+    <w:nsid w:val="15B44663"/>
+    <w:multiLevelType w:val="hybridMultilevel"/>
+    <w:tmpl w:val="33E40250"/>
+    <w:lvl w:ilvl="0" w:tplc="0409000F">
+      <w:start w:val="1"/>
+      <w:numFmt w:val="decimal"/>
+      <w:lvlText w:val="%1."/>
+      <w:lvlJc w:val="left"/>
+      <w:pPr>
+        <w:ind w:left="360" w:hanging="360"/>
+      </w:pPr>
+    </w:lvl>
+    <w:lvl w:ilvl="1" w:tplc="04090019" w:tentative="1">
+      <w:start w:val="1"/>
+      <w:numFmt w:val="lowerLetter"/>
+      <w:lvlText w:val="%2."/>
+      <w:lvlJc w:val="left"/>
+      <w:pPr>
+        <w:ind w:left="1080" w:hanging="360"/>
+      </w:pPr>
+    </w:lvl>
+    <w:lvl w:ilvl="2" w:tplc="0409001B" w:tentative="1">
+      <w:start w:val="1"/>
+      <w:numFmt w:val="lowerRoman"/>
+      <w:lvlText w:val="%3."/>
+      <w:lvlJc w:val="right"/>
+      <w:pPr>
+        <w:ind w:left="1800" w:hanging="180"/>
+      </w:pPr>
+    </w:lvl>
+    <w:lvl w:ilvl="3" w:tplc="0409000F" w:tentative="1">
+      <w:start w:val="1"/>
+      <w:numFmt w:val="decimal"/>
+      <w:lvlText w:val="%4."/>
+      <w:lvlJc w:val="left"/>
+      <w:pPr>
+        <w:ind w:left="2520" w:hanging="360"/>
+      </w:pPr>
+    </w:lvl>
+    <w:lvl w:ilvl="4" w:tplc="04090019" w:tentative="1">
+      <w:start w:val="1"/>
+      <w:numFmt w:val="lowerLetter"/>
+      <w:lvlText w:val="%5."/>
+      <w:lvlJc w:val="left"/>
+      <w:pPr>
+        <w:ind w:left="3240" w:hanging="360"/>
+      </w:pPr>
+    </w:lvl>
+    <w:lvl w:ilvl="5" w:tplc="0409001B" w:tentative="1">
+      <w:start w:val="1"/>
+      <w:numFmt w:val="lowerRoman"/>
+      <w:lvlText w:val="%6."/>
+      <w:lvlJc w:val="right"/>
+      <w:pPr>
+        <w:ind w:left="3960" w:hanging="180"/>
+      </w:pPr>
+    </w:lvl>
+    <w:lvl w:ilvl="6" w:tplc="0409000F" w:tentative="1">
+      <w:start w:val="1"/>
+      <w:numFmt w:val="decimal"/>
+      <w:lvlText w:val="%7."/>
+      <w:lvlJc w:val="left"/>
+      <w:pPr>
+        <w:ind w:left="4680" w:hanging="360"/>
+      </w:pPr>
+    </w:lvl>
+    <w:lvl w:ilvl="7" w:tplc="04090019" w:tentative="1">
+      <w:start w:val="1"/>
+      <w:numFmt w:val="lowerLetter"/>
+      <w:lvlText w:val="%8."/>
+      <w:lvlJc w:val="left"/>
+      <w:pPr>
+        <w:ind w:left="5400" w:hanging="360"/>
+      </w:pPr>
+    </w:lvl>
+    <w:lvl w:ilvl="8" w:tplc="0409001B" w:tentative="1">
+      <w:start w:val="1"/>
+      <w:numFmt w:val="lowerRoman"/>
+      <w:lvlText w:val="%9."/>
+      <w:lvlJc w:val="right"/>
+      <w:pPr>
+        <w:ind w:left="6120" w:hanging="180"/>
+      </w:pPr>
+    </w:lvl>
+  </w:abstractNum>
+  <w:abstractNum w:abstractNumId="1" w15:restartNumberingAfterBreak="0">
     <w:nsid w:val="1C51087F"/>
     <w:multiLevelType w:val="hybridMultilevel"/>
     <w:tmpl w:val="450EAFDE"/>
@@ -1900,7 +2840,7 @@
       </w:rPr>
     </w:lvl>
   </w:abstractNum>
-  <w:abstractNum w:abstractNumId="1">
+  <w:abstractNum w:abstractNumId="2" w15:restartNumberingAfterBreak="0">
     <w:nsid w:val="206279A2"/>
     <w:multiLevelType w:val="hybridMultilevel"/>
     <w:tmpl w:val="19D42296"/>
@@ -2013,7 +2953,120 @@
       </w:rPr>
     </w:lvl>
   </w:abstractNum>
-  <w:abstractNum w:abstractNumId="2">
+  <w:abstractNum w:abstractNumId="3" w15:restartNumberingAfterBreak="0">
+    <w:nsid w:val="395C3F28"/>
+    <w:multiLevelType w:val="hybridMultilevel"/>
+    <w:tmpl w:val="57FCDF8A"/>
+    <w:lvl w:ilvl="0" w:tplc="04090001">
+      <w:start w:val="1"/>
+      <w:numFmt w:val="bullet"/>
+      <w:lvlText w:val=""/>
+      <w:lvlJc w:val="left"/>
+      <w:pPr>
+        <w:ind w:left="720" w:hanging="360"/>
+      </w:pPr>
+      <w:rPr>
+        <w:rFonts w:ascii="Symbol" w:hAnsi="Symbol" w:hint="default"/>
+      </w:rPr>
+    </w:lvl>
+    <w:lvl w:ilvl="1" w:tplc="04090003">
+      <w:start w:val="1"/>
+      <w:numFmt w:val="bullet"/>
+      <w:lvlText w:val="o"/>
+      <w:lvlJc w:val="left"/>
+      <w:pPr>
+        <w:ind w:left="1440" w:hanging="360"/>
+      </w:pPr>
+      <w:rPr>
+        <w:rFonts w:ascii="Courier New" w:hAnsi="Courier New" w:cs="Courier New" w:hint="default"/>
+      </w:rPr>
+    </w:lvl>
+    <w:lvl w:ilvl="2" w:tplc="04090005" w:tentative="1">
+      <w:start w:val="1"/>
+      <w:numFmt w:val="bullet"/>
+      <w:lvlText w:val=""/>
+      <w:lvlJc w:val="left"/>
+      <w:pPr>
+        <w:ind w:left="2160" w:hanging="360"/>
+      </w:pPr>
+      <w:rPr>
+        <w:rFonts w:ascii="Wingdings" w:hAnsi="Wingdings" w:hint="default"/>
+      </w:rPr>
+    </w:lvl>
+    <w:lvl w:ilvl="3" w:tplc="04090001" w:tentative="1">
+      <w:start w:val="1"/>
+      <w:numFmt w:val="bullet"/>
+      <w:lvlText w:val=""/>
+      <w:lvlJc w:val="left"/>
+      <w:pPr>
+        <w:ind w:left="2880" w:hanging="360"/>
+      </w:pPr>
+      <w:rPr>
+        <w:rFonts w:ascii="Symbol" w:hAnsi="Symbol" w:hint="default"/>
+      </w:rPr>
+    </w:lvl>
+    <w:lvl w:ilvl="4" w:tplc="04090003" w:tentative="1">
+      <w:start w:val="1"/>
+      <w:numFmt w:val="bullet"/>
+      <w:lvlText w:val="o"/>
+      <w:lvlJc w:val="left"/>
+      <w:pPr>
+        <w:ind w:left="3600" w:hanging="360"/>
+      </w:pPr>
+      <w:rPr>
+        <w:rFonts w:ascii="Courier New" w:hAnsi="Courier New" w:cs="Courier New" w:hint="default"/>
+      </w:rPr>
+    </w:lvl>
+    <w:lvl w:ilvl="5" w:tplc="04090005" w:tentative="1">
+      <w:start w:val="1"/>
+      <w:numFmt w:val="bullet"/>
+      <w:lvlText w:val=""/>
+      <w:lvlJc w:val="left"/>
+      <w:pPr>
+        <w:ind w:left="4320" w:hanging="360"/>
+      </w:pPr>
+      <w:rPr>
+        <w:rFonts w:ascii="Wingdings" w:hAnsi="Wingdings" w:hint="default"/>
+      </w:rPr>
+    </w:lvl>
+    <w:lvl w:ilvl="6" w:tplc="04090001" w:tentative="1">
+      <w:start w:val="1"/>
+      <w:numFmt w:val="bullet"/>
+      <w:lvlText w:val=""/>
+      <w:lvlJc w:val="left"/>
+      <w:pPr>
+        <w:ind w:left="5040" w:hanging="360"/>
+      </w:pPr>
+      <w:rPr>
+        <w:rFonts w:ascii="Symbol" w:hAnsi="Symbol" w:hint="default"/>
+      </w:rPr>
+    </w:lvl>
+    <w:lvl w:ilvl="7" w:tplc="04090003" w:tentative="1">
+      <w:start w:val="1"/>
+      <w:numFmt w:val="bullet"/>
+      <w:lvlText w:val="o"/>
+      <w:lvlJc w:val="left"/>
+      <w:pPr>
+        <w:ind w:left="5760" w:hanging="360"/>
+      </w:pPr>
+      <w:rPr>
+        <w:rFonts w:ascii="Courier New" w:hAnsi="Courier New" w:cs="Courier New" w:hint="default"/>
+      </w:rPr>
+    </w:lvl>
+    <w:lvl w:ilvl="8" w:tplc="04090005" w:tentative="1">
+      <w:start w:val="1"/>
+      <w:numFmt w:val="bullet"/>
+      <w:lvlText w:val=""/>
+      <w:lvlJc w:val="left"/>
+      <w:pPr>
+        <w:ind w:left="6480" w:hanging="360"/>
+      </w:pPr>
+      <w:rPr>
+        <w:rFonts w:ascii="Wingdings" w:hAnsi="Wingdings" w:hint="default"/>
+      </w:rPr>
+    </w:lvl>
+  </w:abstractNum>
+  <w:abstractNum w:abstractNumId="4" w15:restartNumberingAfterBreak="0">
     <w:nsid w:val="563C113C"/>
     <w:multiLevelType w:val="hybridMultilevel"/>
     <w:tmpl w:val="A8763ABC"/>
@@ -2126,7 +3179,7 @@
       </w:rPr>
     </w:lvl>
   </w:abstractNum>
-  <w:abstractNum w:abstractNumId="3">
+  <w:abstractNum w:abstractNumId="5" w15:restartNumberingAfterBreak="0">
     <w:nsid w:val="59D21F01"/>
     <w:multiLevelType w:val="hybridMultilevel"/>
     <w:tmpl w:val="372A8EEC"/>
@@ -2239,7 +3292,7 @@
       </w:rPr>
     </w:lvl>
   </w:abstractNum>
-  <w:abstractNum w:abstractNumId="4">
+  <w:abstractNum w:abstractNumId="6" w15:restartNumberingAfterBreak="0">
     <w:nsid w:val="5B922C65"/>
     <w:multiLevelType w:val="hybridMultilevel"/>
     <w:tmpl w:val="D1CC0DD4"/>
@@ -2352,26 +3405,121 @@
       </w:rPr>
     </w:lvl>
   </w:abstractNum>
+  <w:abstractNum w:abstractNumId="7" w15:restartNumberingAfterBreak="0">
+    <w:nsid w:val="5E5D63D3"/>
+    <w:multiLevelType w:val="hybridMultilevel"/>
+    <w:tmpl w:val="12385192"/>
+    <w:lvl w:ilvl="0" w:tplc="0409000F">
+      <w:start w:val="1"/>
+      <w:numFmt w:val="decimal"/>
+      <w:lvlText w:val="%1."/>
+      <w:lvlJc w:val="left"/>
+      <w:pPr>
+        <w:ind w:left="720" w:hanging="360"/>
+      </w:pPr>
+    </w:lvl>
+    <w:lvl w:ilvl="1" w:tplc="04090019" w:tentative="1">
+      <w:start w:val="1"/>
+      <w:numFmt w:val="lowerLetter"/>
+      <w:lvlText w:val="%2."/>
+      <w:lvlJc w:val="left"/>
+      <w:pPr>
+        <w:ind w:left="1440" w:hanging="360"/>
+      </w:pPr>
+    </w:lvl>
+    <w:lvl w:ilvl="2" w:tplc="0409001B" w:tentative="1">
+      <w:start w:val="1"/>
+      <w:numFmt w:val="lowerRoman"/>
+      <w:lvlText w:val="%3."/>
+      <w:lvlJc w:val="right"/>
+      <w:pPr>
+        <w:ind w:left="2160" w:hanging="180"/>
+      </w:pPr>
+    </w:lvl>
+    <w:lvl w:ilvl="3" w:tplc="0409000F" w:tentative="1">
+      <w:start w:val="1"/>
+      <w:numFmt w:val="decimal"/>
+      <w:lvlText w:val="%4."/>
+      <w:lvlJc w:val="left"/>
+      <w:pPr>
+        <w:ind w:left="2880" w:hanging="360"/>
+      </w:pPr>
+    </w:lvl>
+    <w:lvl w:ilvl="4" w:tplc="04090019" w:tentative="1">
+      <w:start w:val="1"/>
+      <w:numFmt w:val="lowerLetter"/>
+      <w:lvlText w:val="%5."/>
+      <w:lvlJc w:val="left"/>
+      <w:pPr>
+        <w:ind w:left="3600" w:hanging="360"/>
+      </w:pPr>
+    </w:lvl>
+    <w:lvl w:ilvl="5" w:tplc="0409001B" w:tentative="1">
+      <w:start w:val="1"/>
+      <w:numFmt w:val="lowerRoman"/>
+      <w:lvlText w:val="%6."/>
+      <w:lvlJc w:val="right"/>
+      <w:pPr>
+        <w:ind w:left="4320" w:hanging="180"/>
+      </w:pPr>
+    </w:lvl>
+    <w:lvl w:ilvl="6" w:tplc="0409000F" w:tentative="1">
+      <w:start w:val="1"/>
+      <w:numFmt w:val="decimal"/>
+      <w:lvlText w:val="%7."/>
+      <w:lvlJc w:val="left"/>
+      <w:pPr>
+        <w:ind w:left="5040" w:hanging="360"/>
+      </w:pPr>
+    </w:lvl>
+    <w:lvl w:ilvl="7" w:tplc="04090019" w:tentative="1">
+      <w:start w:val="1"/>
+      <w:numFmt w:val="lowerLetter"/>
+      <w:lvlText w:val="%8."/>
+      <w:lvlJc w:val="left"/>
+      <w:pPr>
+        <w:ind w:left="5760" w:hanging="360"/>
+      </w:pPr>
+    </w:lvl>
+    <w:lvl w:ilvl="8" w:tplc="0409001B" w:tentative="1">
+      <w:start w:val="1"/>
+      <w:numFmt w:val="lowerRoman"/>
+      <w:lvlText w:val="%9."/>
+      <w:lvlJc w:val="right"/>
+      <w:pPr>
+        <w:ind w:left="6480" w:hanging="180"/>
+      </w:pPr>
+    </w:lvl>
+  </w:abstractNum>
   <w:num w:numId="1">
+    <w:abstractNumId w:val="4"/>
+  </w:num>
+  <w:num w:numId="2">
+    <w:abstractNumId w:val="1"/>
+  </w:num>
+  <w:num w:numId="3">
     <w:abstractNumId w:val="2"/>
   </w:num>
-  <w:num w:numId="2">
-    <w:abstractNumId w:val="0"/>
-  </w:num>
-  <w:num w:numId="3">
-    <w:abstractNumId w:val="1"/>
-  </w:num>
   <w:num w:numId="4">
-    <w:abstractNumId w:val="4"/>
+    <w:abstractNumId w:val="6"/>
   </w:num>
   <w:num w:numId="5">
+    <w:abstractNumId w:val="5"/>
+  </w:num>
+  <w:num w:numId="6">
     <w:abstractNumId w:val="3"/>
+  </w:num>
+  <w:num w:numId="7">
+    <w:abstractNumId w:val="7"/>
+  </w:num>
+  <w:num w:numId="8">
+    <w:abstractNumId w:val="0"/>
   </w:num>
 </w:numbering>
 </file>
 
 <file path=word/styles.xml><?xml version="1.0" encoding="utf-8"?>
-<w:styles xmlns:mc="http://schemas.openxmlformats.org/markup-compatibility/2006" xmlns:r="http://schemas.openxmlformats.org/officeDocument/2006/relationships" xmlns:w="http://schemas.openxmlformats.org/wordprocessingml/2006/main" xmlns:w14="http://schemas.microsoft.com/office/word/2010/wordml" mc:Ignorable="w14">
+<w:styles xmlns:mc="http://schemas.openxmlformats.org/markup-compatibility/2006" xmlns:r="http://schemas.openxmlformats.org/officeDocument/2006/relationships" xmlns:w="http://schemas.openxmlformats.org/wordprocessingml/2006/main" xmlns:w14="http://schemas.microsoft.com/office/word/2010/wordml" xmlns:w15="http://schemas.microsoft.com/office/word/2012/wordml" xmlns:w16cid="http://schemas.microsoft.com/office/word/2016/wordml/cid" xmlns:w16se="http://schemas.microsoft.com/office/word/2015/wordml/symex" mc:Ignorable="w14 w15 w16se w16cid">
   <w:docDefaults>
     <w:rPrDefault>
       <w:rPr>
@@ -2387,154 +3535,392 @@
       </w:pPr>
     </w:pPrDefault>
   </w:docDefaults>
-  <w:latentStyles w:defLockedState="0" w:defUIPriority="99" w:defSemiHidden="1" w:defUnhideWhenUsed="1" w:defQFormat="0" w:count="267">
-    <w:lsdException w:name="Normal" w:semiHidden="0" w:uiPriority="0" w:unhideWhenUsed="0" w:qFormat="1"/>
-    <w:lsdException w:name="heading 1" w:semiHidden="0" w:uiPriority="9" w:unhideWhenUsed="0" w:qFormat="1"/>
-    <w:lsdException w:name="heading 2" w:uiPriority="9" w:qFormat="1"/>
-    <w:lsdException w:name="heading 3" w:uiPriority="9" w:qFormat="1"/>
-    <w:lsdException w:name="heading 4" w:uiPriority="9" w:qFormat="1"/>
-    <w:lsdException w:name="heading 5" w:uiPriority="9" w:qFormat="1"/>
-    <w:lsdException w:name="heading 6" w:uiPriority="9" w:qFormat="1"/>
-    <w:lsdException w:name="heading 7" w:uiPriority="9" w:qFormat="1"/>
-    <w:lsdException w:name="heading 8" w:uiPriority="9" w:qFormat="1"/>
-    <w:lsdException w:name="heading 9" w:uiPriority="9" w:qFormat="1"/>
-    <w:lsdException w:name="toc 1" w:uiPriority="39"/>
-    <w:lsdException w:name="toc 2" w:uiPriority="39"/>
-    <w:lsdException w:name="toc 3" w:uiPriority="39"/>
-    <w:lsdException w:name="toc 4" w:uiPriority="39"/>
-    <w:lsdException w:name="toc 5" w:uiPriority="39"/>
-    <w:lsdException w:name="toc 6" w:uiPriority="39"/>
-    <w:lsdException w:name="toc 7" w:uiPriority="39"/>
-    <w:lsdException w:name="toc 8" w:uiPriority="39"/>
-    <w:lsdException w:name="toc 9" w:uiPriority="39"/>
-    <w:lsdException w:name="caption" w:uiPriority="35" w:qFormat="1"/>
-    <w:lsdException w:name="Title" w:semiHidden="0" w:uiPriority="10" w:unhideWhenUsed="0" w:qFormat="1"/>
-    <w:lsdException w:name="Default Paragraph Font" w:uiPriority="1"/>
-    <w:lsdException w:name="Subtitle" w:semiHidden="0" w:uiPriority="11" w:unhideWhenUsed="0" w:qFormat="1"/>
-    <w:lsdException w:name="Strong" w:semiHidden="0" w:uiPriority="22" w:unhideWhenUsed="0" w:qFormat="1"/>
-    <w:lsdException w:name="Emphasis" w:semiHidden="0" w:uiPriority="20" w:unhideWhenUsed="0" w:qFormat="1"/>
-    <w:lsdException w:name="Table Grid" w:semiHidden="0" w:uiPriority="39" w:unhideWhenUsed="0"/>
-    <w:lsdException w:name="Placeholder Text" w:unhideWhenUsed="0"/>
-    <w:lsdException w:name="No Spacing" w:semiHidden="0" w:uiPriority="1" w:unhideWhenUsed="0" w:qFormat="1"/>
-    <w:lsdException w:name="Light Shading" w:semiHidden="0" w:uiPriority="60" w:unhideWhenUsed="0"/>
-    <w:lsdException w:name="Light List" w:semiHidden="0" w:uiPriority="61" w:unhideWhenUsed="0"/>
-    <w:lsdException w:name="Light Grid" w:semiHidden="0" w:uiPriority="62" w:unhideWhenUsed="0"/>
-    <w:lsdException w:name="Medium Shading 1" w:semiHidden="0" w:uiPriority="63" w:unhideWhenUsed="0"/>
-    <w:lsdException w:name="Medium Shading 2" w:semiHidden="0" w:uiPriority="64" w:unhideWhenUsed="0"/>
-    <w:lsdException w:name="Medium List 1" w:semiHidden="0" w:uiPriority="65" w:unhideWhenUsed="0"/>
-    <w:lsdException w:name="Medium List 2" w:semiHidden="0" w:uiPriority="66" w:unhideWhenUsed="0"/>
-    <w:lsdException w:name="Medium Grid 1" w:semiHidden="0" w:uiPriority="67" w:unhideWhenUsed="0"/>
-    <w:lsdException w:name="Medium Grid 2" w:semiHidden="0" w:uiPriority="68" w:unhideWhenUsed="0"/>
-    <w:lsdException w:name="Medium Grid 3" w:semiHidden="0" w:uiPriority="69" w:unhideWhenUsed="0"/>
-    <w:lsdException w:name="Dark List" w:semiHidden="0" w:uiPriority="70" w:unhideWhenUsed="0"/>
-    <w:lsdException w:name="Colorful Shading" w:semiHidden="0" w:uiPriority="71" w:unhideWhenUsed="0"/>
-    <w:lsdException w:name="Colorful List" w:semiHidden="0" w:uiPriority="72" w:unhideWhenUsed="0"/>
-    <w:lsdException w:name="Colorful Grid" w:semiHidden="0" w:uiPriority="73" w:unhideWhenUsed="0"/>
-    <w:lsdException w:name="Light Shading Accent 1" w:semiHidden="0" w:uiPriority="60" w:unhideWhenUsed="0"/>
-    <w:lsdException w:name="Light List Accent 1" w:semiHidden="0" w:uiPriority="61" w:unhideWhenUsed="0"/>
-    <w:lsdException w:name="Light Grid Accent 1" w:semiHidden="0" w:uiPriority="62" w:unhideWhenUsed="0"/>
-    <w:lsdException w:name="Medium Shading 1 Accent 1" w:semiHidden="0" w:uiPriority="63" w:unhideWhenUsed="0"/>
-    <w:lsdException w:name="Medium Shading 2 Accent 1" w:semiHidden="0" w:uiPriority="64" w:unhideWhenUsed="0"/>
-    <w:lsdException w:name="Medium List 1 Accent 1" w:semiHidden="0" w:uiPriority="65" w:unhideWhenUsed="0"/>
-    <w:lsdException w:name="Revision" w:unhideWhenUsed="0"/>
-    <w:lsdException w:name="List Paragraph" w:semiHidden="0" w:uiPriority="34" w:unhideWhenUsed="0" w:qFormat="1"/>
-    <w:lsdException w:name="Quote" w:semiHidden="0" w:uiPriority="29" w:unhideWhenUsed="0" w:qFormat="1"/>
-    <w:lsdException w:name="Intense Quote" w:semiHidden="0" w:uiPriority="30" w:unhideWhenUsed="0" w:qFormat="1"/>
-    <w:lsdException w:name="Medium List 2 Accent 1" w:semiHidden="0" w:uiPriority="66" w:unhideWhenUsed="0"/>
-    <w:lsdException w:name="Medium Grid 1 Accent 1" w:semiHidden="0" w:uiPriority="67" w:unhideWhenUsed="0"/>
-    <w:lsdException w:name="Medium Grid 2 Accent 1" w:semiHidden="0" w:uiPriority="68" w:unhideWhenUsed="0"/>
-    <w:lsdException w:name="Medium Grid 3 Accent 1" w:semiHidden="0" w:uiPriority="69" w:unhideWhenUsed="0"/>
-    <w:lsdException w:name="Dark List Accent 1" w:semiHidden="0" w:uiPriority="70" w:unhideWhenUsed="0"/>
-    <w:lsdException w:name="Colorful Shading Accent 1" w:semiHidden="0" w:uiPriority="71" w:unhideWhenUsed="0"/>
-    <w:lsdException w:name="Colorful List Accent 1" w:semiHidden="0" w:uiPriority="72" w:unhideWhenUsed="0"/>
-    <w:lsdException w:name="Colorful Grid Accent 1" w:semiHidden="0" w:uiPriority="73" w:unhideWhenUsed="0"/>
-    <w:lsdException w:name="Light Shading Accent 2" w:semiHidden="0" w:uiPriority="60" w:unhideWhenUsed="0"/>
-    <w:lsdException w:name="Light List Accent 2" w:semiHidden="0" w:uiPriority="61" w:unhideWhenUsed="0"/>
-    <w:lsdException w:name="Light Grid Accent 2" w:semiHidden="0" w:uiPriority="62" w:unhideWhenUsed="0"/>
-    <w:lsdException w:name="Medium Shading 1 Accent 2" w:semiHidden="0" w:uiPriority="63" w:unhideWhenUsed="0"/>
-    <w:lsdException w:name="Medium Shading 2 Accent 2" w:semiHidden="0" w:uiPriority="64" w:unhideWhenUsed="0"/>
-    <w:lsdException w:name="Medium List 1 Accent 2" w:semiHidden="0" w:uiPriority="65" w:unhideWhenUsed="0"/>
-    <w:lsdException w:name="Medium List 2 Accent 2" w:semiHidden="0" w:uiPriority="66" w:unhideWhenUsed="0"/>
-    <w:lsdException w:name="Medium Grid 1 Accent 2" w:semiHidden="0" w:uiPriority="67" w:unhideWhenUsed="0"/>
-    <w:lsdException w:name="Medium Grid 2 Accent 2" w:semiHidden="0" w:uiPriority="68" w:unhideWhenUsed="0"/>
-    <w:lsdException w:name="Medium Grid 3 Accent 2" w:semiHidden="0" w:uiPriority="69" w:unhideWhenUsed="0"/>
-    <w:lsdException w:name="Dark List Accent 2" w:semiHidden="0" w:uiPriority="70" w:unhideWhenUsed="0"/>
-    <w:lsdException w:name="Colorful Shading Accent 2" w:semiHidden="0" w:uiPriority="71" w:unhideWhenUsed="0"/>
-    <w:lsdException w:name="Colorful List Accent 2" w:semiHidden="0" w:uiPriority="72" w:unhideWhenUsed="0"/>
-    <w:lsdException w:name="Colorful Grid Accent 2" w:semiHidden="0" w:uiPriority="73" w:unhideWhenUsed="0"/>
-    <w:lsdException w:name="Light Shading Accent 3" w:semiHidden="0" w:uiPriority="60" w:unhideWhenUsed="0"/>
-    <w:lsdException w:name="Light List Accent 3" w:semiHidden="0" w:uiPriority="61" w:unhideWhenUsed="0"/>
-    <w:lsdException w:name="Light Grid Accent 3" w:semiHidden="0" w:uiPriority="62" w:unhideWhenUsed="0"/>
-    <w:lsdException w:name="Medium Shading 1 Accent 3" w:semiHidden="0" w:uiPriority="63" w:unhideWhenUsed="0"/>
-    <w:lsdException w:name="Medium Shading 2 Accent 3" w:semiHidden="0" w:uiPriority="64" w:unhideWhenUsed="0"/>
-    <w:lsdException w:name="Medium List 1 Accent 3" w:semiHidden="0" w:uiPriority="65" w:unhideWhenUsed="0"/>
-    <w:lsdException w:name="Medium List 2 Accent 3" w:semiHidden="0" w:uiPriority="66" w:unhideWhenUsed="0"/>
-    <w:lsdException w:name="Medium Grid 1 Accent 3" w:semiHidden="0" w:uiPriority="67" w:unhideWhenUsed="0"/>
-    <w:lsdException w:name="Medium Grid 2 Accent 3" w:semiHidden="0" w:uiPriority="68" w:unhideWhenUsed="0"/>
-    <w:lsdException w:name="Medium Grid 3 Accent 3" w:semiHidden="0" w:uiPriority="69" w:unhideWhenUsed="0"/>
-    <w:lsdException w:name="Dark List Accent 3" w:semiHidden="0" w:uiPriority="70" w:unhideWhenUsed="0"/>
-    <w:lsdException w:name="Colorful Shading Accent 3" w:semiHidden="0" w:uiPriority="71" w:unhideWhenUsed="0"/>
-    <w:lsdException w:name="Colorful List Accent 3" w:semiHidden="0" w:uiPriority="72" w:unhideWhenUsed="0"/>
-    <w:lsdException w:name="Colorful Grid Accent 3" w:semiHidden="0" w:uiPriority="73" w:unhideWhenUsed="0"/>
-    <w:lsdException w:name="Light Shading Accent 4" w:semiHidden="0" w:uiPriority="60" w:unhideWhenUsed="0"/>
-    <w:lsdException w:name="Light List Accent 4" w:semiHidden="0" w:uiPriority="61" w:unhideWhenUsed="0"/>
-    <w:lsdException w:name="Light Grid Accent 4" w:semiHidden="0" w:uiPriority="62" w:unhideWhenUsed="0"/>
-    <w:lsdException w:name="Medium Shading 1 Accent 4" w:semiHidden="0" w:uiPriority="63" w:unhideWhenUsed="0"/>
-    <w:lsdException w:name="Medium Shading 2 Accent 4" w:semiHidden="0" w:uiPriority="64" w:unhideWhenUsed="0"/>
-    <w:lsdException w:name="Medium List 1 Accent 4" w:semiHidden="0" w:uiPriority="65" w:unhideWhenUsed="0"/>
-    <w:lsdException w:name="Medium List 2 Accent 4" w:semiHidden="0" w:uiPriority="66" w:unhideWhenUsed="0"/>
-    <w:lsdException w:name="Medium Grid 1 Accent 4" w:semiHidden="0" w:uiPriority="67" w:unhideWhenUsed="0"/>
-    <w:lsdException w:name="Medium Grid 2 Accent 4" w:semiHidden="0" w:uiPriority="68" w:unhideWhenUsed="0"/>
-    <w:lsdException w:name="Medium Grid 3 Accent 4" w:semiHidden="0" w:uiPriority="69" w:unhideWhenUsed="0"/>
-    <w:lsdException w:name="Dark List Accent 4" w:semiHidden="0" w:uiPriority="70" w:unhideWhenUsed="0"/>
-    <w:lsdException w:name="Colorful Shading Accent 4" w:semiHidden="0" w:uiPriority="71" w:unhideWhenUsed="0"/>
-    <w:lsdException w:name="Colorful List Accent 4" w:semiHidden="0" w:uiPriority="72" w:unhideWhenUsed="0"/>
-    <w:lsdException w:name="Colorful Grid Accent 4" w:semiHidden="0" w:uiPriority="73" w:unhideWhenUsed="0"/>
-    <w:lsdException w:name="Light Shading Accent 5" w:semiHidden="0" w:uiPriority="60" w:unhideWhenUsed="0"/>
-    <w:lsdException w:name="Light List Accent 5" w:semiHidden="0" w:uiPriority="61" w:unhideWhenUsed="0"/>
-    <w:lsdException w:name="Light Grid Accent 5" w:semiHidden="0" w:uiPriority="62" w:unhideWhenUsed="0"/>
-    <w:lsdException w:name="Medium Shading 1 Accent 5" w:semiHidden="0" w:uiPriority="63" w:unhideWhenUsed="0"/>
-    <w:lsdException w:name="Medium Shading 2 Accent 5" w:semiHidden="0" w:uiPriority="64" w:unhideWhenUsed="0"/>
-    <w:lsdException w:name="Medium List 1 Accent 5" w:semiHidden="0" w:uiPriority="65" w:unhideWhenUsed="0"/>
-    <w:lsdException w:name="Medium List 2 Accent 5" w:semiHidden="0" w:uiPriority="66" w:unhideWhenUsed="0"/>
-    <w:lsdException w:name="Medium Grid 1 Accent 5" w:semiHidden="0" w:uiPriority="67" w:unhideWhenUsed="0"/>
-    <w:lsdException w:name="Medium Grid 2 Accent 5" w:semiHidden="0" w:uiPriority="68" w:unhideWhenUsed="0"/>
-    <w:lsdException w:name="Medium Grid 3 Accent 5" w:semiHidden="0" w:uiPriority="69" w:unhideWhenUsed="0"/>
-    <w:lsdException w:name="Dark List Accent 5" w:semiHidden="0" w:uiPriority="70" w:unhideWhenUsed="0"/>
-    <w:lsdException w:name="Colorful Shading Accent 5" w:semiHidden="0" w:uiPriority="71" w:unhideWhenUsed="0"/>
-    <w:lsdException w:name="Colorful List Accent 5" w:semiHidden="0" w:uiPriority="72" w:unhideWhenUsed="0"/>
-    <w:lsdException w:name="Colorful Grid Accent 5" w:semiHidden="0" w:uiPriority="73" w:unhideWhenUsed="0"/>
-    <w:lsdException w:name="Light Shading Accent 6" w:semiHidden="0" w:uiPriority="60" w:unhideWhenUsed="0"/>
-    <w:lsdException w:name="Light List Accent 6" w:semiHidden="0" w:uiPriority="61" w:unhideWhenUsed="0"/>
-    <w:lsdException w:name="Light Grid Accent 6" w:semiHidden="0" w:uiPriority="62" w:unhideWhenUsed="0"/>
-    <w:lsdException w:name="Medium Shading 1 Accent 6" w:semiHidden="0" w:uiPriority="63" w:unhideWhenUsed="0"/>
-    <w:lsdException w:name="Medium Shading 2 Accent 6" w:semiHidden="0" w:uiPriority="64" w:unhideWhenUsed="0"/>
-    <w:lsdException w:name="Medium List 1 Accent 6" w:semiHidden="0" w:uiPriority="65" w:unhideWhenUsed="0"/>
-    <w:lsdException w:name="Medium List 2 Accent 6" w:semiHidden="0" w:uiPriority="66" w:unhideWhenUsed="0"/>
-    <w:lsdException w:name="Medium Grid 1 Accent 6" w:semiHidden="0" w:uiPriority="67" w:unhideWhenUsed="0"/>
-    <w:lsdException w:name="Medium Grid 2 Accent 6" w:semiHidden="0" w:uiPriority="68" w:unhideWhenUsed="0"/>
-    <w:lsdException w:name="Medium Grid 3 Accent 6" w:semiHidden="0" w:uiPriority="69" w:unhideWhenUsed="0"/>
-    <w:lsdException w:name="Dark List Accent 6" w:semiHidden="0" w:uiPriority="70" w:unhideWhenUsed="0"/>
-    <w:lsdException w:name="Colorful Shading Accent 6" w:semiHidden="0" w:uiPriority="71" w:unhideWhenUsed="0"/>
-    <w:lsdException w:name="Colorful List Accent 6" w:semiHidden="0" w:uiPriority="72" w:unhideWhenUsed="0"/>
-    <w:lsdException w:name="Colorful Grid Accent 6" w:semiHidden="0" w:uiPriority="73" w:unhideWhenUsed="0"/>
-    <w:lsdException w:name="Subtle Emphasis" w:semiHidden="0" w:uiPriority="19" w:unhideWhenUsed="0" w:qFormat="1"/>
-    <w:lsdException w:name="Intense Emphasis" w:semiHidden="0" w:uiPriority="21" w:unhideWhenUsed="0" w:qFormat="1"/>
-    <w:lsdException w:name="Subtle Reference" w:semiHidden="0" w:uiPriority="31" w:unhideWhenUsed="0" w:qFormat="1"/>
-    <w:lsdException w:name="Intense Reference" w:semiHidden="0" w:uiPriority="32" w:unhideWhenUsed="0" w:qFormat="1"/>
-    <w:lsdException w:name="Book Title" w:semiHidden="0" w:uiPriority="33" w:unhideWhenUsed="0" w:qFormat="1"/>
-    <w:lsdException w:name="Bibliography" w:uiPriority="37"/>
-    <w:lsdException w:name="TOC Heading" w:uiPriority="39" w:qFormat="1"/>
+  <w:latentStyles w:defLockedState="0" w:defUIPriority="99" w:defSemiHidden="0" w:defUnhideWhenUsed="0" w:defQFormat="0" w:count="375">
+    <w:lsdException w:name="Normal" w:uiPriority="0" w:qFormat="1"/>
+    <w:lsdException w:name="heading 1" w:uiPriority="9" w:qFormat="1"/>
+    <w:lsdException w:name="heading 2" w:semiHidden="1" w:uiPriority="9" w:unhideWhenUsed="1" w:qFormat="1"/>
+    <w:lsdException w:name="heading 3" w:semiHidden="1" w:uiPriority="9" w:unhideWhenUsed="1" w:qFormat="1"/>
+    <w:lsdException w:name="heading 4" w:semiHidden="1" w:uiPriority="9" w:unhideWhenUsed="1" w:qFormat="1"/>
+    <w:lsdException w:name="heading 5" w:semiHidden="1" w:uiPriority="9" w:unhideWhenUsed="1" w:qFormat="1"/>
+    <w:lsdException w:name="heading 6" w:semiHidden="1" w:uiPriority="9" w:unhideWhenUsed="1" w:qFormat="1"/>
+    <w:lsdException w:name="heading 7" w:semiHidden="1" w:uiPriority="9" w:unhideWhenUsed="1" w:qFormat="1"/>
+    <w:lsdException w:name="heading 8" w:semiHidden="1" w:uiPriority="9" w:unhideWhenUsed="1" w:qFormat="1"/>
+    <w:lsdException w:name="heading 9" w:semiHidden="1" w:uiPriority="9" w:unhideWhenUsed="1" w:qFormat="1"/>
+    <w:lsdException w:name="index 1" w:semiHidden="1" w:unhideWhenUsed="1"/>
+    <w:lsdException w:name="index 2" w:semiHidden="1" w:unhideWhenUsed="1"/>
+    <w:lsdException w:name="index 3" w:semiHidden="1" w:unhideWhenUsed="1"/>
+    <w:lsdException w:name="index 4" w:semiHidden="1" w:unhideWhenUsed="1"/>
+    <w:lsdException w:name="index 5" w:semiHidden="1" w:unhideWhenUsed="1"/>
+    <w:lsdException w:name="index 6" w:semiHidden="1" w:unhideWhenUsed="1"/>
+    <w:lsdException w:name="index 7" w:semiHidden="1" w:unhideWhenUsed="1"/>
+    <w:lsdException w:name="index 8" w:semiHidden="1" w:unhideWhenUsed="1"/>
+    <w:lsdException w:name="index 9" w:semiHidden="1" w:unhideWhenUsed="1"/>
+    <w:lsdException w:name="toc 1" w:semiHidden="1" w:uiPriority="39" w:unhideWhenUsed="1"/>
+    <w:lsdException w:name="toc 2" w:semiHidden="1" w:uiPriority="39" w:unhideWhenUsed="1"/>
+    <w:lsdException w:name="toc 3" w:semiHidden="1" w:uiPriority="39" w:unhideWhenUsed="1"/>
+    <w:lsdException w:name="toc 4" w:semiHidden="1" w:uiPriority="39" w:unhideWhenUsed="1"/>
+    <w:lsdException w:name="toc 5" w:semiHidden="1" w:uiPriority="39" w:unhideWhenUsed="1"/>
+    <w:lsdException w:name="toc 6" w:semiHidden="1" w:uiPriority="39" w:unhideWhenUsed="1"/>
+    <w:lsdException w:name="toc 7" w:semiHidden="1" w:uiPriority="39" w:unhideWhenUsed="1"/>
+    <w:lsdException w:name="toc 8" w:semiHidden="1" w:uiPriority="39" w:unhideWhenUsed="1"/>
+    <w:lsdException w:name="toc 9" w:semiHidden="1" w:uiPriority="39" w:unhideWhenUsed="1"/>
+    <w:lsdException w:name="Normal Indent" w:semiHidden="1" w:unhideWhenUsed="1"/>
+    <w:lsdException w:name="footnote text" w:semiHidden="1" w:unhideWhenUsed="1"/>
+    <w:lsdException w:name="annotation text" w:semiHidden="1" w:unhideWhenUsed="1"/>
+    <w:lsdException w:name="header" w:semiHidden="1" w:unhideWhenUsed="1"/>
+    <w:lsdException w:name="footer" w:semiHidden="1" w:unhideWhenUsed="1"/>
+    <w:lsdException w:name="index heading" w:semiHidden="1" w:unhideWhenUsed="1"/>
+    <w:lsdException w:name="caption" w:semiHidden="1" w:uiPriority="35" w:unhideWhenUsed="1" w:qFormat="1"/>
+    <w:lsdException w:name="table of figures" w:semiHidden="1" w:unhideWhenUsed="1"/>
+    <w:lsdException w:name="envelope address" w:semiHidden="1" w:unhideWhenUsed="1"/>
+    <w:lsdException w:name="envelope return" w:semiHidden="1" w:unhideWhenUsed="1"/>
+    <w:lsdException w:name="footnote reference" w:semiHidden="1" w:unhideWhenUsed="1"/>
+    <w:lsdException w:name="annotation reference" w:semiHidden="1" w:unhideWhenUsed="1"/>
+    <w:lsdException w:name="line number" w:semiHidden="1" w:unhideWhenUsed="1"/>
+    <w:lsdException w:name="page number" w:semiHidden="1" w:unhideWhenUsed="1"/>
+    <w:lsdException w:name="endnote reference" w:semiHidden="1" w:unhideWhenUsed="1"/>
+    <w:lsdException w:name="endnote text" w:semiHidden="1" w:unhideWhenUsed="1"/>
+    <w:lsdException w:name="table of authorities" w:semiHidden="1" w:unhideWhenUsed="1"/>
+    <w:lsdException w:name="macro" w:semiHidden="1" w:unhideWhenUsed="1"/>
+    <w:lsdException w:name="toa heading" w:semiHidden="1" w:unhideWhenUsed="1"/>
+    <w:lsdException w:name="List" w:semiHidden="1" w:unhideWhenUsed="1"/>
+    <w:lsdException w:name="List Bullet" w:semiHidden="1" w:unhideWhenUsed="1"/>
+    <w:lsdException w:name="List Number" w:semiHidden="1" w:unhideWhenUsed="1"/>
+    <w:lsdException w:name="List 2" w:semiHidden="1" w:unhideWhenUsed="1"/>
+    <w:lsdException w:name="List 3" w:semiHidden="1" w:unhideWhenUsed="1"/>
+    <w:lsdException w:name="List 4" w:semiHidden="1" w:unhideWhenUsed="1"/>
+    <w:lsdException w:name="List 5" w:semiHidden="1" w:unhideWhenUsed="1"/>
+    <w:lsdException w:name="List Bullet 2" w:semiHidden="1" w:unhideWhenUsed="1"/>
+    <w:lsdException w:name="List Bullet 3" w:semiHidden="1" w:unhideWhenUsed="1"/>
+    <w:lsdException w:name="List Bullet 4" w:semiHidden="1" w:unhideWhenUsed="1"/>
+    <w:lsdException w:name="List Bullet 5" w:semiHidden="1" w:unhideWhenUsed="1"/>
+    <w:lsdException w:name="List Number 2" w:semiHidden="1" w:unhideWhenUsed="1"/>
+    <w:lsdException w:name="List Number 3" w:semiHidden="1" w:unhideWhenUsed="1"/>
+    <w:lsdException w:name="List Number 4" w:semiHidden="1" w:unhideWhenUsed="1"/>
+    <w:lsdException w:name="List Number 5" w:semiHidden="1" w:unhideWhenUsed="1"/>
+    <w:lsdException w:name="Title" w:uiPriority="10" w:qFormat="1"/>
+    <w:lsdException w:name="Closing" w:semiHidden="1" w:unhideWhenUsed="1"/>
+    <w:lsdException w:name="Signature" w:semiHidden="1" w:unhideWhenUsed="1"/>
+    <w:lsdException w:name="Default Paragraph Font" w:semiHidden="1" w:uiPriority="1" w:unhideWhenUsed="1"/>
+    <w:lsdException w:name="Body Text" w:semiHidden="1" w:unhideWhenUsed="1"/>
+    <w:lsdException w:name="Body Text Indent" w:semiHidden="1" w:unhideWhenUsed="1"/>
+    <w:lsdException w:name="List Continue" w:semiHidden="1" w:unhideWhenUsed="1"/>
+    <w:lsdException w:name="List Continue 2" w:semiHidden="1" w:unhideWhenUsed="1"/>
+    <w:lsdException w:name="List Continue 3" w:semiHidden="1" w:unhideWhenUsed="1"/>
+    <w:lsdException w:name="List Continue 4" w:semiHidden="1" w:unhideWhenUsed="1"/>
+    <w:lsdException w:name="List Continue 5" w:semiHidden="1" w:unhideWhenUsed="1"/>
+    <w:lsdException w:name="Message Header" w:semiHidden="1" w:unhideWhenUsed="1"/>
+    <w:lsdException w:name="Subtitle" w:uiPriority="11" w:qFormat="1"/>
+    <w:lsdException w:name="Salutation" w:semiHidden="1" w:unhideWhenUsed="1"/>
+    <w:lsdException w:name="Date" w:semiHidden="1" w:unhideWhenUsed="1"/>
+    <w:lsdException w:name="Body Text First Indent" w:semiHidden="1" w:unhideWhenUsed="1"/>
+    <w:lsdException w:name="Body Text First Indent 2" w:semiHidden="1" w:unhideWhenUsed="1"/>
+    <w:lsdException w:name="Note Heading" w:semiHidden="1" w:unhideWhenUsed="1"/>
+    <w:lsdException w:name="Body Text 2" w:semiHidden="1" w:unhideWhenUsed="1"/>
+    <w:lsdException w:name="Body Text 3" w:semiHidden="1" w:unhideWhenUsed="1"/>
+    <w:lsdException w:name="Body Text Indent 2" w:semiHidden="1" w:unhideWhenUsed="1"/>
+    <w:lsdException w:name="Body Text Indent 3" w:semiHidden="1" w:unhideWhenUsed="1"/>
+    <w:lsdException w:name="Block Text" w:semiHidden="1" w:unhideWhenUsed="1"/>
+    <w:lsdException w:name="Hyperlink" w:semiHidden="1" w:unhideWhenUsed="1"/>
+    <w:lsdException w:name="FollowedHyperlink" w:semiHidden="1" w:unhideWhenUsed="1"/>
+    <w:lsdException w:name="Strong" w:uiPriority="22" w:qFormat="1"/>
+    <w:lsdException w:name="Emphasis" w:uiPriority="20" w:qFormat="1"/>
+    <w:lsdException w:name="Document Map" w:semiHidden="1" w:unhideWhenUsed="1"/>
+    <w:lsdException w:name="Plain Text" w:semiHidden="1" w:unhideWhenUsed="1"/>
+    <w:lsdException w:name="E-mail Signature" w:semiHidden="1" w:unhideWhenUsed="1"/>
+    <w:lsdException w:name="HTML Top of Form" w:semiHidden="1" w:unhideWhenUsed="1"/>
+    <w:lsdException w:name="HTML Bottom of Form" w:semiHidden="1" w:unhideWhenUsed="1"/>
+    <w:lsdException w:name="Normal (Web)" w:semiHidden="1" w:unhideWhenUsed="1"/>
+    <w:lsdException w:name="HTML Acronym" w:semiHidden="1" w:unhideWhenUsed="1"/>
+    <w:lsdException w:name="HTML Address" w:semiHidden="1" w:unhideWhenUsed="1"/>
+    <w:lsdException w:name="HTML Cite" w:semiHidden="1" w:unhideWhenUsed="1"/>
+    <w:lsdException w:name="HTML Code" w:semiHidden="1" w:unhideWhenUsed="1"/>
+    <w:lsdException w:name="HTML Definition" w:semiHidden="1" w:unhideWhenUsed="1"/>
+    <w:lsdException w:name="HTML Keyboard" w:semiHidden="1" w:unhideWhenUsed="1"/>
+    <w:lsdException w:name="HTML Preformatted" w:semiHidden="1" w:unhideWhenUsed="1"/>
+    <w:lsdException w:name="HTML Sample" w:semiHidden="1" w:unhideWhenUsed="1"/>
+    <w:lsdException w:name="HTML Typewriter" w:semiHidden="1" w:unhideWhenUsed="1"/>
+    <w:lsdException w:name="HTML Variable" w:semiHidden="1" w:unhideWhenUsed="1"/>
+    <w:lsdException w:name="Normal Table" w:semiHidden="1" w:unhideWhenUsed="1"/>
+    <w:lsdException w:name="annotation subject" w:semiHidden="1" w:unhideWhenUsed="1"/>
+    <w:lsdException w:name="No List" w:semiHidden="1" w:unhideWhenUsed="1"/>
+    <w:lsdException w:name="Outline List 1" w:semiHidden="1" w:unhideWhenUsed="1"/>
+    <w:lsdException w:name="Outline List 2" w:semiHidden="1" w:unhideWhenUsed="1"/>
+    <w:lsdException w:name="Outline List 3" w:semiHidden="1" w:unhideWhenUsed="1"/>
+    <w:lsdException w:name="Table Simple 1" w:semiHidden="1" w:unhideWhenUsed="1"/>
+    <w:lsdException w:name="Table Simple 2" w:semiHidden="1" w:unhideWhenUsed="1"/>
+    <w:lsdException w:name="Table Simple 3" w:semiHidden="1" w:unhideWhenUsed="1"/>
+    <w:lsdException w:name="Table Classic 1" w:semiHidden="1" w:unhideWhenUsed="1"/>
+    <w:lsdException w:name="Table Classic 2" w:semiHidden="1" w:unhideWhenUsed="1"/>
+    <w:lsdException w:name="Table Classic 3" w:semiHidden="1" w:unhideWhenUsed="1"/>
+    <w:lsdException w:name="Table Classic 4" w:semiHidden="1" w:unhideWhenUsed="1"/>
+    <w:lsdException w:name="Table Colorful 1" w:semiHidden="1" w:unhideWhenUsed="1"/>
+    <w:lsdException w:name="Table Colorful 2" w:semiHidden="1" w:unhideWhenUsed="1"/>
+    <w:lsdException w:name="Table Colorful 3" w:semiHidden="1" w:unhideWhenUsed="1"/>
+    <w:lsdException w:name="Table Columns 1" w:semiHidden="1" w:unhideWhenUsed="1"/>
+    <w:lsdException w:name="Table Columns 2" w:semiHidden="1" w:unhideWhenUsed="1"/>
+    <w:lsdException w:name="Table Columns 3" w:semiHidden="1" w:unhideWhenUsed="1"/>
+    <w:lsdException w:name="Table Columns 4" w:semiHidden="1" w:unhideWhenUsed="1"/>
+    <w:lsdException w:name="Table Columns 5" w:semiHidden="1" w:unhideWhenUsed="1"/>
+    <w:lsdException w:name="Table Grid 1" w:semiHidden="1" w:unhideWhenUsed="1"/>
+    <w:lsdException w:name="Table Grid 2" w:semiHidden="1" w:unhideWhenUsed="1"/>
+    <w:lsdException w:name="Table Grid 3" w:semiHidden="1" w:unhideWhenUsed="1"/>
+    <w:lsdException w:name="Table Grid 4" w:semiHidden="1" w:unhideWhenUsed="1"/>
+    <w:lsdException w:name="Table Grid 5" w:semiHidden="1" w:unhideWhenUsed="1"/>
+    <w:lsdException w:name="Table Grid 6" w:semiHidden="1" w:unhideWhenUsed="1"/>
+    <w:lsdException w:name="Table Grid 7" w:semiHidden="1" w:unhideWhenUsed="1"/>
+    <w:lsdException w:name="Table Grid 8" w:semiHidden="1" w:unhideWhenUsed="1"/>
+    <w:lsdException w:name="Table List 1" w:semiHidden="1" w:unhideWhenUsed="1"/>
+    <w:lsdException w:name="Table List 2" w:semiHidden="1" w:unhideWhenUsed="1"/>
+    <w:lsdException w:name="Table List 3" w:semiHidden="1" w:unhideWhenUsed="1"/>
+    <w:lsdException w:name="Table List 4" w:semiHidden="1" w:unhideWhenUsed="1"/>
+    <w:lsdException w:name="Table List 5" w:semiHidden="1" w:unhideWhenUsed="1"/>
+    <w:lsdException w:name="Table List 6" w:semiHidden="1" w:unhideWhenUsed="1"/>
+    <w:lsdException w:name="Table List 7" w:semiHidden="1" w:unhideWhenUsed="1"/>
+    <w:lsdException w:name="Table List 8" w:semiHidden="1" w:unhideWhenUsed="1"/>
+    <w:lsdException w:name="Table 3D effects 1" w:semiHidden="1" w:unhideWhenUsed="1"/>
+    <w:lsdException w:name="Table 3D effects 2" w:semiHidden="1" w:unhideWhenUsed="1"/>
+    <w:lsdException w:name="Table 3D effects 3" w:semiHidden="1" w:unhideWhenUsed="1"/>
+    <w:lsdException w:name="Table Contemporary" w:semiHidden="1" w:unhideWhenUsed="1"/>
+    <w:lsdException w:name="Table Elegant" w:semiHidden="1" w:unhideWhenUsed="1"/>
+    <w:lsdException w:name="Table Professional" w:semiHidden="1" w:unhideWhenUsed="1"/>
+    <w:lsdException w:name="Table Subtle 1" w:semiHidden="1" w:unhideWhenUsed="1"/>
+    <w:lsdException w:name="Table Subtle 2" w:semiHidden="1" w:unhideWhenUsed="1"/>
+    <w:lsdException w:name="Table Web 1" w:semiHidden="1" w:unhideWhenUsed="1"/>
+    <w:lsdException w:name="Table Web 2" w:semiHidden="1" w:unhideWhenUsed="1"/>
+    <w:lsdException w:name="Table Web 3" w:semiHidden="1" w:unhideWhenUsed="1"/>
+    <w:lsdException w:name="Balloon Text" w:semiHidden="1" w:unhideWhenUsed="1"/>
+    <w:lsdException w:name="Table Grid" w:semiHidden="1" w:uiPriority="39" w:unhideWhenUsed="1"/>
+    <w:lsdException w:name="Table Theme" w:semiHidden="1" w:unhideWhenUsed="1"/>
+    <w:lsdException w:name="Placeholder Text" w:semiHidden="1"/>
+    <w:lsdException w:name="No Spacing" w:uiPriority="1" w:qFormat="1"/>
+    <w:lsdException w:name="Light Shading" w:uiPriority="60"/>
+    <w:lsdException w:name="Light List" w:uiPriority="61"/>
+    <w:lsdException w:name="Light Grid" w:uiPriority="62"/>
+    <w:lsdException w:name="Medium Shading 1" w:uiPriority="63"/>
+    <w:lsdException w:name="Medium Shading 2" w:uiPriority="64"/>
+    <w:lsdException w:name="Medium List 1" w:uiPriority="65"/>
+    <w:lsdException w:name="Medium List 2" w:uiPriority="66"/>
+    <w:lsdException w:name="Medium Grid 1" w:uiPriority="67"/>
+    <w:lsdException w:name="Medium Grid 2" w:uiPriority="68"/>
+    <w:lsdException w:name="Medium Grid 3" w:uiPriority="69"/>
+    <w:lsdException w:name="Dark List" w:uiPriority="70"/>
+    <w:lsdException w:name="Colorful Shading" w:uiPriority="71"/>
+    <w:lsdException w:name="Colorful List" w:uiPriority="72"/>
+    <w:lsdException w:name="Colorful Grid" w:uiPriority="73"/>
+    <w:lsdException w:name="Light Shading Accent 1" w:uiPriority="60"/>
+    <w:lsdException w:name="Light List Accent 1" w:uiPriority="61"/>
+    <w:lsdException w:name="Light Grid Accent 1" w:uiPriority="62"/>
+    <w:lsdException w:name="Medium Shading 1 Accent 1" w:uiPriority="63"/>
+    <w:lsdException w:name="Medium Shading 2 Accent 1" w:uiPriority="64"/>
+    <w:lsdException w:name="Medium List 1 Accent 1" w:uiPriority="65"/>
+    <w:lsdException w:name="Revision" w:semiHidden="1"/>
+    <w:lsdException w:name="List Paragraph" w:uiPriority="34" w:qFormat="1"/>
+    <w:lsdException w:name="Quote" w:uiPriority="29" w:qFormat="1"/>
+    <w:lsdException w:name="Intense Quote" w:uiPriority="30" w:qFormat="1"/>
+    <w:lsdException w:name="Medium List 2 Accent 1" w:uiPriority="66"/>
+    <w:lsdException w:name="Medium Grid 1 Accent 1" w:uiPriority="67"/>
+    <w:lsdException w:name="Medium Grid 2 Accent 1" w:uiPriority="68"/>
+    <w:lsdException w:name="Medium Grid 3 Accent 1" w:uiPriority="69"/>
+    <w:lsdException w:name="Dark List Accent 1" w:uiPriority="70"/>
+    <w:lsdException w:name="Colorful Shading Accent 1" w:uiPriority="71"/>
+    <w:lsdException w:name="Colorful List Accent 1" w:uiPriority="72"/>
+    <w:lsdException w:name="Colorful Grid Accent 1" w:uiPriority="73"/>
+    <w:lsdException w:name="Light Shading Accent 2" w:uiPriority="60"/>
+    <w:lsdException w:name="Light List Accent 2" w:uiPriority="61"/>
+    <w:lsdException w:name="Light Grid Accent 2" w:uiPriority="62"/>
+    <w:lsdException w:name="Medium Shading 1 Accent 2" w:uiPriority="63"/>
+    <w:lsdException w:name="Medium Shading 2 Accent 2" w:uiPriority="64"/>
+    <w:lsdException w:name="Medium List 1 Accent 2" w:uiPriority="65"/>
+    <w:lsdException w:name="Medium List 2 Accent 2" w:uiPriority="66"/>
+    <w:lsdException w:name="Medium Grid 1 Accent 2" w:uiPriority="67"/>
+    <w:lsdException w:name="Medium Grid 2 Accent 2" w:uiPriority="68"/>
+    <w:lsdException w:name="Medium Grid 3 Accent 2" w:uiPriority="69"/>
+    <w:lsdException w:name="Dark List Accent 2" w:uiPriority="70"/>
+    <w:lsdException w:name="Colorful Shading Accent 2" w:uiPriority="71"/>
+    <w:lsdException w:name="Colorful List Accent 2" w:uiPriority="72"/>
+    <w:lsdException w:name="Colorful Grid Accent 2" w:uiPriority="73"/>
+    <w:lsdException w:name="Light Shading Accent 3" w:uiPriority="60"/>
+    <w:lsdException w:name="Light List Accent 3" w:uiPriority="61"/>
+    <w:lsdException w:name="Light Grid Accent 3" w:uiPriority="62"/>
+    <w:lsdException w:name="Medium Shading 1 Accent 3" w:uiPriority="63"/>
+    <w:lsdException w:name="Medium Shading 2 Accent 3" w:uiPriority="64"/>
+    <w:lsdException w:name="Medium List 1 Accent 3" w:uiPriority="65"/>
+    <w:lsdException w:name="Medium List 2 Accent 3" w:uiPriority="66"/>
+    <w:lsdException w:name="Medium Grid 1 Accent 3" w:uiPriority="67"/>
+    <w:lsdException w:name="Medium Grid 2 Accent 3" w:uiPriority="68"/>
+    <w:lsdException w:name="Medium Grid 3 Accent 3" w:uiPriority="69"/>
+    <w:lsdException w:name="Dark List Accent 3" w:uiPriority="70"/>
+    <w:lsdException w:name="Colorful Shading Accent 3" w:uiPriority="71"/>
+    <w:lsdException w:name="Colorful List Accent 3" w:uiPriority="72"/>
+    <w:lsdException w:name="Colorful Grid Accent 3" w:uiPriority="73"/>
+    <w:lsdException w:name="Light Shading Accent 4" w:uiPriority="60"/>
+    <w:lsdException w:name="Light List Accent 4" w:uiPriority="61"/>
+    <w:lsdException w:name="Light Grid Accent 4" w:uiPriority="62"/>
+    <w:lsdException w:name="Medium Shading 1 Accent 4" w:uiPriority="63"/>
+    <w:lsdException w:name="Medium Shading 2 Accent 4" w:uiPriority="64"/>
+    <w:lsdException w:name="Medium List 1 Accent 4" w:uiPriority="65"/>
+    <w:lsdException w:name="Medium List 2 Accent 4" w:uiPriority="66"/>
+    <w:lsdException w:name="Medium Grid 1 Accent 4" w:uiPriority="67"/>
+    <w:lsdException w:name="Medium Grid 2 Accent 4" w:uiPriority="68"/>
+    <w:lsdException w:name="Medium Grid 3 Accent 4" w:uiPriority="69"/>
+    <w:lsdException w:name="Dark List Accent 4" w:uiPriority="70"/>
+    <w:lsdException w:name="Colorful Shading Accent 4" w:uiPriority="71"/>
+    <w:lsdException w:name="Colorful List Accent 4" w:uiPriority="72"/>
+    <w:lsdException w:name="Colorful Grid Accent 4" w:uiPriority="73"/>
+    <w:lsdException w:name="Light Shading Accent 5" w:uiPriority="60"/>
+    <w:lsdException w:name="Light List Accent 5" w:uiPriority="61"/>
+    <w:lsdException w:name="Light Grid Accent 5" w:uiPriority="62"/>
+    <w:lsdException w:name="Medium Shading 1 Accent 5" w:uiPriority="63"/>
+    <w:lsdException w:name="Medium Shading 2 Accent 5" w:uiPriority="64"/>
+    <w:lsdException w:name="Medium List 1 Accent 5" w:uiPriority="65"/>
+    <w:lsdException w:name="Medium List 2 Accent 5" w:uiPriority="66"/>
+    <w:lsdException w:name="Medium Grid 1 Accent 5" w:uiPriority="67"/>
+    <w:lsdException w:name="Medium Grid 2 Accent 5" w:uiPriority="68"/>
+    <w:lsdException w:name="Medium Grid 3 Accent 5" w:uiPriority="69"/>
+    <w:lsdException w:name="Dark List Accent 5" w:uiPriority="70"/>
+    <w:lsdException w:name="Colorful Shading Accent 5" w:uiPriority="71"/>
+    <w:lsdException w:name="Colorful List Accent 5" w:uiPriority="72"/>
+    <w:lsdException w:name="Colorful Grid Accent 5" w:uiPriority="73"/>
+    <w:lsdException w:name="Light Shading Accent 6" w:uiPriority="60"/>
+    <w:lsdException w:name="Light List Accent 6" w:uiPriority="61"/>
+    <w:lsdException w:name="Light Grid Accent 6" w:uiPriority="62"/>
+    <w:lsdException w:name="Medium Shading 1 Accent 6" w:uiPriority="63"/>
+    <w:lsdException w:name="Medium Shading 2 Accent 6" w:uiPriority="64"/>
+    <w:lsdException w:name="Medium List 1 Accent 6" w:uiPriority="65"/>
+    <w:lsdException w:name="Medium List 2 Accent 6" w:uiPriority="66"/>
+    <w:lsdException w:name="Medium Grid 1 Accent 6" w:uiPriority="67"/>
+    <w:lsdException w:name="Medium Grid 2 Accent 6" w:uiPriority="68"/>
+    <w:lsdException w:name="Medium Grid 3 Accent 6" w:uiPriority="69"/>
+    <w:lsdException w:name="Dark List Accent 6" w:uiPriority="70"/>
+    <w:lsdException w:name="Colorful Shading Accent 6" w:uiPriority="71"/>
+    <w:lsdException w:name="Colorful List Accent 6" w:uiPriority="72"/>
+    <w:lsdException w:name="Colorful Grid Accent 6" w:uiPriority="73"/>
+    <w:lsdException w:name="Subtle Emphasis" w:uiPriority="19" w:qFormat="1"/>
+    <w:lsdException w:name="Intense Emphasis" w:uiPriority="21" w:qFormat="1"/>
+    <w:lsdException w:name="Subtle Reference" w:uiPriority="31" w:qFormat="1"/>
+    <w:lsdException w:name="Intense Reference" w:uiPriority="32" w:qFormat="1"/>
+    <w:lsdException w:name="Book Title" w:uiPriority="33" w:qFormat="1"/>
+    <w:lsdException w:name="Bibliography" w:semiHidden="1" w:uiPriority="37" w:unhideWhenUsed="1"/>
+    <w:lsdException w:name="TOC Heading" w:semiHidden="1" w:uiPriority="39" w:unhideWhenUsed="1" w:qFormat="1"/>
+    <w:lsdException w:name="Plain Table 1" w:uiPriority="41"/>
+    <w:lsdException w:name="Plain Table 2" w:uiPriority="42"/>
+    <w:lsdException w:name="Plain Table 3" w:uiPriority="43"/>
+    <w:lsdException w:name="Plain Table 4" w:uiPriority="44"/>
+    <w:lsdException w:name="Plain Table 5" w:uiPriority="45"/>
+    <w:lsdException w:name="Grid Table Light" w:uiPriority="40"/>
+    <w:lsdException w:name="Grid Table 1 Light" w:uiPriority="46"/>
+    <w:lsdException w:name="Grid Table 2" w:uiPriority="47"/>
+    <w:lsdException w:name="Grid Table 3" w:uiPriority="48"/>
+    <w:lsdException w:name="Grid Table 4" w:uiPriority="49"/>
+    <w:lsdException w:name="Grid Table 5 Dark" w:uiPriority="50"/>
+    <w:lsdException w:name="Grid Table 6 Colorful" w:uiPriority="51"/>
+    <w:lsdException w:name="Grid Table 7 Colorful" w:uiPriority="52"/>
+    <w:lsdException w:name="Grid Table 1 Light Accent 1" w:uiPriority="46"/>
+    <w:lsdException w:name="Grid Table 2 Accent 1" w:uiPriority="47"/>
+    <w:lsdException w:name="Grid Table 3 Accent 1" w:uiPriority="48"/>
+    <w:lsdException w:name="Grid Table 4 Accent 1" w:uiPriority="49"/>
+    <w:lsdException w:name="Grid Table 5 Dark Accent 1" w:uiPriority="50"/>
+    <w:lsdException w:name="Grid Table 6 Colorful Accent 1" w:uiPriority="51"/>
+    <w:lsdException w:name="Grid Table 7 Colorful Accent 1" w:uiPriority="52"/>
+    <w:lsdException w:name="Grid Table 1 Light Accent 2" w:uiPriority="46"/>
+    <w:lsdException w:name="Grid Table 2 Accent 2" w:uiPriority="47"/>
+    <w:lsdException w:name="Grid Table 3 Accent 2" w:uiPriority="48"/>
+    <w:lsdException w:name="Grid Table 4 Accent 2" w:uiPriority="49"/>
+    <w:lsdException w:name="Grid Table 5 Dark Accent 2" w:uiPriority="50"/>
+    <w:lsdException w:name="Grid Table 6 Colorful Accent 2" w:uiPriority="51"/>
+    <w:lsdException w:name="Grid Table 7 Colorful Accent 2" w:uiPriority="52"/>
+    <w:lsdException w:name="Grid Table 1 Light Accent 3" w:uiPriority="46"/>
+    <w:lsdException w:name="Grid Table 2 Accent 3" w:uiPriority="47"/>
+    <w:lsdException w:name="Grid Table 3 Accent 3" w:uiPriority="48"/>
+    <w:lsdException w:name="Grid Table 4 Accent 3" w:uiPriority="49"/>
+    <w:lsdException w:name="Grid Table 5 Dark Accent 3" w:uiPriority="50"/>
+    <w:lsdException w:name="Grid Table 6 Colorful Accent 3" w:uiPriority="51"/>
+    <w:lsdException w:name="Grid Table 7 Colorful Accent 3" w:uiPriority="52"/>
+    <w:lsdException w:name="Grid Table 1 Light Accent 4" w:uiPriority="46"/>
+    <w:lsdException w:name="Grid Table 2 Accent 4" w:uiPriority="47"/>
+    <w:lsdException w:name="Grid Table 3 Accent 4" w:uiPriority="48"/>
+    <w:lsdException w:name="Grid Table 4 Accent 4" w:uiPriority="49"/>
+    <w:lsdException w:name="Grid Table 5 Dark Accent 4" w:uiPriority="50"/>
+    <w:lsdException w:name="Grid Table 6 Colorful Accent 4" w:uiPriority="51"/>
+    <w:lsdException w:name="Grid Table 7 Colorful Accent 4" w:uiPriority="52"/>
+    <w:lsdException w:name="Grid Table 1 Light Accent 5" w:uiPriority="46"/>
+    <w:lsdException w:name="Grid Table 2 Accent 5" w:uiPriority="47"/>
+    <w:lsdException w:name="Grid Table 3 Accent 5" w:uiPriority="48"/>
+    <w:lsdException w:name="Grid Table 4 Accent 5" w:uiPriority="49"/>
+    <w:lsdException w:name="Grid Table 5 Dark Accent 5" w:uiPriority="50"/>
+    <w:lsdException w:name="Grid Table 6 Colorful Accent 5" w:uiPriority="51"/>
+    <w:lsdException w:name="Grid Table 7 Colorful Accent 5" w:uiPriority="52"/>
+    <w:lsdException w:name="Grid Table 1 Light Accent 6" w:uiPriority="46"/>
+    <w:lsdException w:name="Grid Table 2 Accent 6" w:uiPriority="47"/>
+    <w:lsdException w:name="Grid Table 3 Accent 6" w:uiPriority="48"/>
+    <w:lsdException w:name="Grid Table 4 Accent 6" w:uiPriority="49"/>
+    <w:lsdException w:name="Grid Table 5 Dark Accent 6" w:uiPriority="50"/>
+    <w:lsdException w:name="Grid Table 6 Colorful Accent 6" w:uiPriority="51"/>
+    <w:lsdException w:name="Grid Table 7 Colorful Accent 6" w:uiPriority="52"/>
+    <w:lsdException w:name="List Table 1 Light" w:uiPriority="46"/>
+    <w:lsdException w:name="List Table 2" w:uiPriority="47"/>
+    <w:lsdException w:name="List Table 3" w:uiPriority="48"/>
+    <w:lsdException w:name="List Table 4" w:uiPriority="49"/>
+    <w:lsdException w:name="List Table 5 Dark" w:uiPriority="50"/>
+    <w:lsdException w:name="List Table 6 Colorful" w:uiPriority="51"/>
+    <w:lsdException w:name="List Table 7 Colorful" w:uiPriority="52"/>
+    <w:lsdException w:name="List Table 1 Light Accent 1" w:uiPriority="46"/>
+    <w:lsdException w:name="List Table 2 Accent 1" w:uiPriority="47"/>
+    <w:lsdException w:name="List Table 3 Accent 1" w:uiPriority="48"/>
+    <w:lsdException w:name="List Table 4 Accent 1" w:uiPriority="49"/>
+    <w:lsdException w:name="List Table 5 Dark Accent 1" w:uiPriority="50"/>
+    <w:lsdException w:name="List Table 6 Colorful Accent 1" w:uiPriority="51"/>
+    <w:lsdException w:name="List Table 7 Colorful Accent 1" w:uiPriority="52"/>
+    <w:lsdException w:name="List Table 1 Light Accent 2" w:uiPriority="46"/>
+    <w:lsdException w:name="List Table 2 Accent 2" w:uiPriority="47"/>
+    <w:lsdException w:name="List Table 3 Accent 2" w:uiPriority="48"/>
+    <w:lsdException w:name="List Table 4 Accent 2" w:uiPriority="49"/>
+    <w:lsdException w:name="List Table 5 Dark Accent 2" w:uiPriority="50"/>
+    <w:lsdException w:name="List Table 6 Colorful Accent 2" w:uiPriority="51"/>
+    <w:lsdException w:name="List Table 7 Colorful Accent 2" w:uiPriority="52"/>
+    <w:lsdException w:name="List Table 1 Light Accent 3" w:uiPriority="46"/>
+    <w:lsdException w:name="List Table 2 Accent 3" w:uiPriority="47"/>
+    <w:lsdException w:name="List Table 3 Accent 3" w:uiPriority="48"/>
+    <w:lsdException w:name="List Table 4 Accent 3" w:uiPriority="49"/>
+    <w:lsdException w:name="List Table 5 Dark Accent 3" w:uiPriority="50"/>
+    <w:lsdException w:name="List Table 6 Colorful Accent 3" w:uiPriority="51"/>
+    <w:lsdException w:name="List Table 7 Colorful Accent 3" w:uiPriority="52"/>
+    <w:lsdException w:name="List Table 1 Light Accent 4" w:uiPriority="46"/>
+    <w:lsdException w:name="List Table 2 Accent 4" w:uiPriority="47"/>
+    <w:lsdException w:name="List Table 3 Accent 4" w:uiPriority="48"/>
+    <w:lsdException w:name="List Table 4 Accent 4" w:uiPriority="49"/>
+    <w:lsdException w:name="List Table 5 Dark Accent 4" w:uiPriority="50"/>
+    <w:lsdException w:name="List Table 6 Colorful Accent 4" w:uiPriority="51"/>
+    <w:lsdException w:name="List Table 7 Colorful Accent 4" w:uiPriority="52"/>
+    <w:lsdException w:name="List Table 1 Light Accent 5" w:uiPriority="46"/>
+    <w:lsdException w:name="List Table 2 Accent 5" w:uiPriority="47"/>
+    <w:lsdException w:name="List Table 3 Accent 5" w:uiPriority="48"/>
+    <w:lsdException w:name="List Table 4 Accent 5" w:uiPriority="49"/>
+    <w:lsdException w:name="List Table 5 Dark Accent 5" w:uiPriority="50"/>
+    <w:lsdException w:name="List Table 6 Colorful Accent 5" w:uiPriority="51"/>
+    <w:lsdException w:name="List Table 7 Colorful Accent 5" w:uiPriority="52"/>
+    <w:lsdException w:name="List Table 1 Light Accent 6" w:uiPriority="46"/>
+    <w:lsdException w:name="List Table 2 Accent 6" w:uiPriority="47"/>
+    <w:lsdException w:name="List Table 3 Accent 6" w:uiPriority="48"/>
+    <w:lsdException w:name="List Table 4 Accent 6" w:uiPriority="49"/>
+    <w:lsdException w:name="List Table 5 Dark Accent 6" w:uiPriority="50"/>
+    <w:lsdException w:name="List Table 6 Colorful Accent 6" w:uiPriority="51"/>
+    <w:lsdException w:name="List Table 7 Colorful Accent 6" w:uiPriority="52"/>
+    <w:lsdException w:name="Mention" w:semiHidden="1" w:unhideWhenUsed="1"/>
+    <w:lsdException w:name="Smart Hyperlink" w:semiHidden="1" w:unhideWhenUsed="1"/>
+    <w:lsdException w:name="Hashtag" w:semiHidden="1" w:unhideWhenUsed="1"/>
+    <w:lsdException w:name="Unresolved Mention" w:semiHidden="1" w:unhideWhenUsed="1"/>
   </w:latentStyles>
-  <w:style w:type="paragraph" w:default="1" w:styleId="Normalny">
+  <w:style w:type="paragraph" w:default="1" w:styleId="Normal">
     <w:name w:val="Normal"/>
     <w:qFormat/>
   </w:style>
-  <w:style w:type="paragraph" w:styleId="Nagwek1">
+  <w:style w:type="paragraph" w:styleId="Heading1">
     <w:name w:val="heading 1"/>
-    <w:basedOn w:val="Normalny"/>
-    <w:next w:val="Normalny"/>
-    <w:link w:val="Nagwek1Znak"/>
+    <w:basedOn w:val="Normal"/>
+    <w:next w:val="Normal"/>
+    <w:link w:val="Heading1Char"/>
     <w:uiPriority w:val="9"/>
     <w:qFormat/>
     <w:rsid w:val="00955383"/>
@@ -2551,11 +3937,11 @@
       <w:szCs w:val="32"/>
     </w:rPr>
   </w:style>
-  <w:style w:type="paragraph" w:styleId="Nagwek2">
+  <w:style w:type="paragraph" w:styleId="Heading2">
     <w:name w:val="heading 2"/>
-    <w:basedOn w:val="Normalny"/>
-    <w:next w:val="Normalny"/>
-    <w:link w:val="Nagwek2Znak"/>
+    <w:basedOn w:val="Normal"/>
+    <w:next w:val="Normal"/>
+    <w:link w:val="Heading2Char"/>
     <w:uiPriority w:val="9"/>
     <w:unhideWhenUsed/>
     <w:qFormat/>
@@ -2573,11 +3959,11 @@
       <w:szCs w:val="26"/>
     </w:rPr>
   </w:style>
-  <w:style w:type="paragraph" w:styleId="Nagwek3">
+  <w:style w:type="paragraph" w:styleId="Heading3">
     <w:name w:val="heading 3"/>
-    <w:basedOn w:val="Normalny"/>
-    <w:next w:val="Normalny"/>
-    <w:link w:val="Nagwek3Znak"/>
+    <w:basedOn w:val="Normal"/>
+    <w:next w:val="Normal"/>
+    <w:link w:val="Heading3Char"/>
     <w:uiPriority w:val="9"/>
     <w:unhideWhenUsed/>
     <w:qFormat/>
@@ -2595,11 +3981,11 @@
       <w:color w:val="4472C4" w:themeColor="accent1"/>
     </w:rPr>
   </w:style>
-  <w:style w:type="paragraph" w:styleId="Nagwek4">
+  <w:style w:type="paragraph" w:styleId="Heading4">
     <w:name w:val="heading 4"/>
-    <w:basedOn w:val="Normalny"/>
-    <w:next w:val="Normalny"/>
-    <w:link w:val="Nagwek4Znak"/>
+    <w:basedOn w:val="Normal"/>
+    <w:next w:val="Normal"/>
+    <w:link w:val="Heading4Char"/>
     <w:uiPriority w:val="9"/>
     <w:unhideWhenUsed/>
     <w:qFormat/>
@@ -2619,13 +4005,13 @@
       <w:color w:val="4472C4" w:themeColor="accent1"/>
     </w:rPr>
   </w:style>
-  <w:style w:type="character" w:default="1" w:styleId="Domylnaczcionkaakapitu">
+  <w:style w:type="character" w:default="1" w:styleId="DefaultParagraphFont">
     <w:name w:val="Default Paragraph Font"/>
     <w:uiPriority w:val="1"/>
     <w:semiHidden/>
     <w:unhideWhenUsed/>
   </w:style>
-  <w:style w:type="table" w:default="1" w:styleId="Standardowy">
+  <w:style w:type="table" w:default="1" w:styleId="TableNormal">
     <w:name w:val="Normal Table"/>
     <w:uiPriority w:val="99"/>
     <w:semiHidden/>
@@ -2640,17 +4026,17 @@
       </w:tblCellMar>
     </w:tblPr>
   </w:style>
-  <w:style w:type="numbering" w:default="1" w:styleId="Bezlisty">
+  <w:style w:type="numbering" w:default="1" w:styleId="NoList">
     <w:name w:val="No List"/>
     <w:uiPriority w:val="99"/>
     <w:semiHidden/>
     <w:unhideWhenUsed/>
   </w:style>
-  <w:style w:type="paragraph" w:styleId="Tytu">
+  <w:style w:type="paragraph" w:styleId="Title">
     <w:name w:val="Title"/>
-    <w:basedOn w:val="Normalny"/>
-    <w:next w:val="Normalny"/>
-    <w:link w:val="TytuZnak"/>
+    <w:basedOn w:val="Normal"/>
+    <w:next w:val="Normal"/>
+    <w:link w:val="TitleChar"/>
     <w:uiPriority w:val="10"/>
     <w:qFormat/>
     <w:rsid w:val="00955383"/>
@@ -2666,10 +4052,10 @@
       <w:szCs w:val="56"/>
     </w:rPr>
   </w:style>
-  <w:style w:type="character" w:customStyle="1" w:styleId="TytuZnak">
-    <w:name w:val="Tytuł Znak"/>
-    <w:basedOn w:val="Domylnaczcionkaakapitu"/>
-    <w:link w:val="Tytu"/>
+  <w:style w:type="character" w:customStyle="1" w:styleId="TitleChar">
+    <w:name w:val="Title Char"/>
+    <w:basedOn w:val="DefaultParagraphFont"/>
+    <w:link w:val="Title"/>
     <w:uiPriority w:val="10"/>
     <w:rsid w:val="00955383"/>
     <w:rPr>
@@ -2680,10 +4066,10 @@
       <w:szCs w:val="56"/>
     </w:rPr>
   </w:style>
-  <w:style w:type="character" w:customStyle="1" w:styleId="Nagwek2Znak">
-    <w:name w:val="Nagłówek 2 Znak"/>
-    <w:basedOn w:val="Domylnaczcionkaakapitu"/>
-    <w:link w:val="Nagwek2"/>
+  <w:style w:type="character" w:customStyle="1" w:styleId="Heading2Char">
+    <w:name w:val="Heading 2 Char"/>
+    <w:basedOn w:val="DefaultParagraphFont"/>
+    <w:link w:val="Heading2"/>
     <w:uiPriority w:val="9"/>
     <w:rsid w:val="00955383"/>
     <w:rPr>
@@ -2693,10 +4079,10 @@
       <w:szCs w:val="26"/>
     </w:rPr>
   </w:style>
-  <w:style w:type="character" w:customStyle="1" w:styleId="Nagwek1Znak">
-    <w:name w:val="Nagłówek 1 Znak"/>
-    <w:basedOn w:val="Domylnaczcionkaakapitu"/>
-    <w:link w:val="Nagwek1"/>
+  <w:style w:type="character" w:customStyle="1" w:styleId="Heading1Char">
+    <w:name w:val="Heading 1 Char"/>
+    <w:basedOn w:val="DefaultParagraphFont"/>
+    <w:link w:val="Heading1"/>
     <w:uiPriority w:val="9"/>
     <w:rsid w:val="00955383"/>
     <w:rPr>
@@ -2706,9 +4092,9 @@
       <w:szCs w:val="32"/>
     </w:rPr>
   </w:style>
-  <w:style w:type="paragraph" w:styleId="Akapitzlist">
+  <w:style w:type="paragraph" w:styleId="ListParagraph">
     <w:name w:val="List Paragraph"/>
-    <w:basedOn w:val="Normalny"/>
+    <w:basedOn w:val="Normal"/>
     <w:uiPriority w:val="34"/>
     <w:qFormat/>
     <w:rsid w:val="00AD1189"/>
@@ -2717,10 +4103,10 @@
       <w:contextualSpacing/>
     </w:pPr>
   </w:style>
-  <w:style w:type="paragraph" w:styleId="Tekstdymka">
+  <w:style w:type="paragraph" w:styleId="BalloonText">
     <w:name w:val="Balloon Text"/>
-    <w:basedOn w:val="Normalny"/>
-    <w:link w:val="TekstdymkaZnak"/>
+    <w:basedOn w:val="Normal"/>
+    <w:link w:val="BalloonTextChar"/>
     <w:uiPriority w:val="99"/>
     <w:semiHidden/>
     <w:unhideWhenUsed/>
@@ -2734,10 +4120,10 @@
       <w:szCs w:val="16"/>
     </w:rPr>
   </w:style>
-  <w:style w:type="character" w:customStyle="1" w:styleId="TekstdymkaZnak">
-    <w:name w:val="Tekst dymka Znak"/>
-    <w:basedOn w:val="Domylnaczcionkaakapitu"/>
-    <w:link w:val="Tekstdymka"/>
+  <w:style w:type="character" w:customStyle="1" w:styleId="BalloonTextChar">
+    <w:name w:val="Balloon Text Char"/>
+    <w:basedOn w:val="DefaultParagraphFont"/>
+    <w:link w:val="BalloonText"/>
     <w:uiPriority w:val="99"/>
     <w:semiHidden/>
     <w:rsid w:val="00B37547"/>
@@ -2747,7 +4133,7 @@
       <w:szCs w:val="16"/>
     </w:rPr>
   </w:style>
-  <w:style w:type="paragraph" w:styleId="Bezodstpw">
+  <w:style w:type="paragraph" w:styleId="NoSpacing">
     <w:name w:val="No Spacing"/>
     <w:uiPriority w:val="1"/>
     <w:qFormat/>
@@ -2756,10 +4142,10 @@
       <w:spacing w:after="0" w:line="240" w:lineRule="auto"/>
     </w:pPr>
   </w:style>
-  <w:style w:type="character" w:customStyle="1" w:styleId="Nagwek3Znak">
-    <w:name w:val="Nagłówek 3 Znak"/>
-    <w:basedOn w:val="Domylnaczcionkaakapitu"/>
-    <w:link w:val="Nagwek3"/>
+  <w:style w:type="character" w:customStyle="1" w:styleId="Heading3Char">
+    <w:name w:val="Heading 3 Char"/>
+    <w:basedOn w:val="DefaultParagraphFont"/>
+    <w:link w:val="Heading3"/>
     <w:uiPriority w:val="9"/>
     <w:rsid w:val="000E567A"/>
     <w:rPr>
@@ -2769,9 +4155,9 @@
       <w:color w:val="4472C4" w:themeColor="accent1"/>
     </w:rPr>
   </w:style>
-  <w:style w:type="character" w:styleId="Hipercze">
+  <w:style w:type="character" w:styleId="Hyperlink">
     <w:name w:val="Hyperlink"/>
-    <w:basedOn w:val="Domylnaczcionkaakapitu"/>
+    <w:basedOn w:val="DefaultParagraphFont"/>
     <w:uiPriority w:val="99"/>
     <w:unhideWhenUsed/>
     <w:rsid w:val="000E567A"/>
@@ -2780,9 +4166,9 @@
       <w:u w:val="single"/>
     </w:rPr>
   </w:style>
-  <w:style w:type="character" w:styleId="Wyrnienieintensywne">
+  <w:style w:type="character" w:styleId="IntenseEmphasis">
     <w:name w:val="Intense Emphasis"/>
-    <w:basedOn w:val="Domylnaczcionkaakapitu"/>
+    <w:basedOn w:val="DefaultParagraphFont"/>
     <w:uiPriority w:val="21"/>
     <w:qFormat/>
     <w:rsid w:val="0038541D"/>
@@ -2794,452 +4180,10 @@
       <w:color w:val="4472C4" w:themeColor="accent1"/>
     </w:rPr>
   </w:style>
-  <w:style w:type="character" w:customStyle="1" w:styleId="Nagwek4Znak">
-    <w:name w:val="Nagłówek 4 Znak"/>
-    <w:basedOn w:val="Domylnaczcionkaakapitu"/>
-    <w:link w:val="Nagwek4"/>
-    <w:uiPriority w:val="9"/>
-    <w:rsid w:val="0038541D"/>
-    <w:rPr>
-      <w:rFonts w:asciiTheme="majorHAnsi" w:eastAsiaTheme="majorEastAsia" w:hAnsiTheme="majorHAnsi" w:cstheme="majorBidi"/>
-      <w:b/>
-      <w:bCs/>
-      <w:i/>
-      <w:iCs/>
-      <w:color w:val="4472C4" w:themeColor="accent1"/>
-    </w:rPr>
-  </w:style>
-</w:styles>
-</file>
-
-<file path=word/stylesWithEffects.xml><?xml version="1.0" encoding="utf-8"?>
-<w:styles xmlns:wpc="http://schemas.microsoft.com/office/word/2010/wordprocessingCanvas" xmlns:mc="http://schemas.openxmlformats.org/markup-compatibility/2006" xmlns:o="urn:schemas-microsoft-com:office:office" xmlns:r="http://schemas.openxmlformats.org/officeDocument/2006/relationships" xmlns:m="http://schemas.openxmlformats.org/officeDocument/2006/math" xmlns:v="urn:schemas-microsoft-com:vml" xmlns:wp14="http://schemas.microsoft.com/office/word/2010/wordprocessingDrawing" xmlns:wp="http://schemas.openxmlformats.org/drawingml/2006/wordprocessingDrawing" xmlns:w10="urn:schemas-microsoft-com:office:word" xmlns:w="http://schemas.openxmlformats.org/wordprocessingml/2006/main" xmlns:w14="http://schemas.microsoft.com/office/word/2010/wordml" xmlns:wpg="http://schemas.microsoft.com/office/word/2010/wordprocessingGroup" xmlns:wpi="http://schemas.microsoft.com/office/word/2010/wordprocessingInk" xmlns:wne="http://schemas.microsoft.com/office/word/2006/wordml" xmlns:wps="http://schemas.microsoft.com/office/word/2010/wordprocessingShape" mc:Ignorable="w14 wp14">
-  <w:docDefaults>
-    <w:rPrDefault>
-      <w:rPr>
-        <w:rFonts w:asciiTheme="minorHAnsi" w:eastAsiaTheme="minorHAnsi" w:hAnsiTheme="minorHAnsi" w:cstheme="minorBidi"/>
-        <w:sz w:val="22"/>
-        <w:szCs w:val="22"/>
-        <w:lang w:val="en-US" w:eastAsia="en-US" w:bidi="ar-SA"/>
-      </w:rPr>
-    </w:rPrDefault>
-    <w:pPrDefault>
-      <w:pPr>
-        <w:spacing w:after="160" w:line="259" w:lineRule="auto"/>
-      </w:pPr>
-    </w:pPrDefault>
-  </w:docDefaults>
-  <w:latentStyles w:defLockedState="0" w:defUIPriority="99" w:defSemiHidden="1" w:defUnhideWhenUsed="1" w:defQFormat="0" w:count="267">
-    <w:lsdException w:name="Normal" w:semiHidden="0" w:uiPriority="0" w:unhideWhenUsed="0" w:qFormat="1"/>
-    <w:lsdException w:name="heading 1" w:semiHidden="0" w:uiPriority="9" w:unhideWhenUsed="0" w:qFormat="1"/>
-    <w:lsdException w:name="heading 2" w:uiPriority="9" w:qFormat="1"/>
-    <w:lsdException w:name="heading 3" w:uiPriority="9" w:qFormat="1"/>
-    <w:lsdException w:name="heading 4" w:uiPriority="9" w:qFormat="1"/>
-    <w:lsdException w:name="heading 5" w:uiPriority="9" w:qFormat="1"/>
-    <w:lsdException w:name="heading 6" w:uiPriority="9" w:qFormat="1"/>
-    <w:lsdException w:name="heading 7" w:uiPriority="9" w:qFormat="1"/>
-    <w:lsdException w:name="heading 8" w:uiPriority="9" w:qFormat="1"/>
-    <w:lsdException w:name="heading 9" w:uiPriority="9" w:qFormat="1"/>
-    <w:lsdException w:name="toc 1" w:uiPriority="39"/>
-    <w:lsdException w:name="toc 2" w:uiPriority="39"/>
-    <w:lsdException w:name="toc 3" w:uiPriority="39"/>
-    <w:lsdException w:name="toc 4" w:uiPriority="39"/>
-    <w:lsdException w:name="toc 5" w:uiPriority="39"/>
-    <w:lsdException w:name="toc 6" w:uiPriority="39"/>
-    <w:lsdException w:name="toc 7" w:uiPriority="39"/>
-    <w:lsdException w:name="toc 8" w:uiPriority="39"/>
-    <w:lsdException w:name="toc 9" w:uiPriority="39"/>
-    <w:lsdException w:name="caption" w:uiPriority="35" w:qFormat="1"/>
-    <w:lsdException w:name="Title" w:semiHidden="0" w:uiPriority="10" w:unhideWhenUsed="0" w:qFormat="1"/>
-    <w:lsdException w:name="Default Paragraph Font" w:uiPriority="1"/>
-    <w:lsdException w:name="Subtitle" w:semiHidden="0" w:uiPriority="11" w:unhideWhenUsed="0" w:qFormat="1"/>
-    <w:lsdException w:name="Strong" w:semiHidden="0" w:uiPriority="22" w:unhideWhenUsed="0" w:qFormat="1"/>
-    <w:lsdException w:name="Emphasis" w:semiHidden="0" w:uiPriority="20" w:unhideWhenUsed="0" w:qFormat="1"/>
-    <w:lsdException w:name="Table Grid" w:semiHidden="0" w:uiPriority="39" w:unhideWhenUsed="0"/>
-    <w:lsdException w:name="Placeholder Text" w:unhideWhenUsed="0"/>
-    <w:lsdException w:name="No Spacing" w:semiHidden="0" w:uiPriority="1" w:unhideWhenUsed="0" w:qFormat="1"/>
-    <w:lsdException w:name="Light Shading" w:semiHidden="0" w:uiPriority="60" w:unhideWhenUsed="0"/>
-    <w:lsdException w:name="Light List" w:semiHidden="0" w:uiPriority="61" w:unhideWhenUsed="0"/>
-    <w:lsdException w:name="Light Grid" w:semiHidden="0" w:uiPriority="62" w:unhideWhenUsed="0"/>
-    <w:lsdException w:name="Medium Shading 1" w:semiHidden="0" w:uiPriority="63" w:unhideWhenUsed="0"/>
-    <w:lsdException w:name="Medium Shading 2" w:semiHidden="0" w:uiPriority="64" w:unhideWhenUsed="0"/>
-    <w:lsdException w:name="Medium List 1" w:semiHidden="0" w:uiPriority="65" w:unhideWhenUsed="0"/>
-    <w:lsdException w:name="Medium List 2" w:semiHidden="0" w:uiPriority="66" w:unhideWhenUsed="0"/>
-    <w:lsdException w:name="Medium Grid 1" w:semiHidden="0" w:uiPriority="67" w:unhideWhenUsed="0"/>
-    <w:lsdException w:name="Medium Grid 2" w:semiHidden="0" w:uiPriority="68" w:unhideWhenUsed="0"/>
-    <w:lsdException w:name="Medium Grid 3" w:semiHidden="0" w:uiPriority="69" w:unhideWhenUsed="0"/>
-    <w:lsdException w:name="Dark List" w:semiHidden="0" w:uiPriority="70" w:unhideWhenUsed="0"/>
-    <w:lsdException w:name="Colorful Shading" w:semiHidden="0" w:uiPriority="71" w:unhideWhenUsed="0"/>
-    <w:lsdException w:name="Colorful List" w:semiHidden="0" w:uiPriority="72" w:unhideWhenUsed="0"/>
-    <w:lsdException w:name="Colorful Grid" w:semiHidden="0" w:uiPriority="73" w:unhideWhenUsed="0"/>
-    <w:lsdException w:name="Light Shading Accent 1" w:semiHidden="0" w:uiPriority="60" w:unhideWhenUsed="0"/>
-    <w:lsdException w:name="Light List Accent 1" w:semiHidden="0" w:uiPriority="61" w:unhideWhenUsed="0"/>
-    <w:lsdException w:name="Light Grid Accent 1" w:semiHidden="0" w:uiPriority="62" w:unhideWhenUsed="0"/>
-    <w:lsdException w:name="Medium Shading 1 Accent 1" w:semiHidden="0" w:uiPriority="63" w:unhideWhenUsed="0"/>
-    <w:lsdException w:name="Medium Shading 2 Accent 1" w:semiHidden="0" w:uiPriority="64" w:unhideWhenUsed="0"/>
-    <w:lsdException w:name="Medium List 1 Accent 1" w:semiHidden="0" w:uiPriority="65" w:unhideWhenUsed="0"/>
-    <w:lsdException w:name="Revision" w:unhideWhenUsed="0"/>
-    <w:lsdException w:name="List Paragraph" w:semiHidden="0" w:uiPriority="34" w:unhideWhenUsed="0" w:qFormat="1"/>
-    <w:lsdException w:name="Quote" w:semiHidden="0" w:uiPriority="29" w:unhideWhenUsed="0" w:qFormat="1"/>
-    <w:lsdException w:name="Intense Quote" w:semiHidden="0" w:uiPriority="30" w:unhideWhenUsed="0" w:qFormat="1"/>
-    <w:lsdException w:name="Medium List 2 Accent 1" w:semiHidden="0" w:uiPriority="66" w:unhideWhenUsed="0"/>
-    <w:lsdException w:name="Medium Grid 1 Accent 1" w:semiHidden="0" w:uiPriority="67" w:unhideWhenUsed="0"/>
-    <w:lsdException w:name="Medium Grid 2 Accent 1" w:semiHidden="0" w:uiPriority="68" w:unhideWhenUsed="0"/>
-    <w:lsdException w:name="Medium Grid 3 Accent 1" w:semiHidden="0" w:uiPriority="69" w:unhideWhenUsed="0"/>
-    <w:lsdException w:name="Dark List Accent 1" w:semiHidden="0" w:uiPriority="70" w:unhideWhenUsed="0"/>
-    <w:lsdException w:name="Colorful Shading Accent 1" w:semiHidden="0" w:uiPriority="71" w:unhideWhenUsed="0"/>
-    <w:lsdException w:name="Colorful List Accent 1" w:semiHidden="0" w:uiPriority="72" w:unhideWhenUsed="0"/>
-    <w:lsdException w:name="Colorful Grid Accent 1" w:semiHidden="0" w:uiPriority="73" w:unhideWhenUsed="0"/>
-    <w:lsdException w:name="Light Shading Accent 2" w:semiHidden="0" w:uiPriority="60" w:unhideWhenUsed="0"/>
-    <w:lsdException w:name="Light List Accent 2" w:semiHidden="0" w:uiPriority="61" w:unhideWhenUsed="0"/>
-    <w:lsdException w:name="Light Grid Accent 2" w:semiHidden="0" w:uiPriority="62" w:unhideWhenUsed="0"/>
-    <w:lsdException w:name="Medium Shading 1 Accent 2" w:semiHidden="0" w:uiPriority="63" w:unhideWhenUsed="0"/>
-    <w:lsdException w:name="Medium Shading 2 Accent 2" w:semiHidden="0" w:uiPriority="64" w:unhideWhenUsed="0"/>
-    <w:lsdException w:name="Medium List 1 Accent 2" w:semiHidden="0" w:uiPriority="65" w:unhideWhenUsed="0"/>
-    <w:lsdException w:name="Medium List 2 Accent 2" w:semiHidden="0" w:uiPriority="66" w:unhideWhenUsed="0"/>
-    <w:lsdException w:name="Medium Grid 1 Accent 2" w:semiHidden="0" w:uiPriority="67" w:unhideWhenUsed="0"/>
-    <w:lsdException w:name="Medium Grid 2 Accent 2" w:semiHidden="0" w:uiPriority="68" w:unhideWhenUsed="0"/>
-    <w:lsdException w:name="Medium Grid 3 Accent 2" w:semiHidden="0" w:uiPriority="69" w:unhideWhenUsed="0"/>
-    <w:lsdException w:name="Dark List Accent 2" w:semiHidden="0" w:uiPriority="70" w:unhideWhenUsed="0"/>
-    <w:lsdException w:name="Colorful Shading Accent 2" w:semiHidden="0" w:uiPriority="71" w:unhideWhenUsed="0"/>
-    <w:lsdException w:name="Colorful List Accent 2" w:semiHidden="0" w:uiPriority="72" w:unhideWhenUsed="0"/>
-    <w:lsdException w:name="Colorful Grid Accent 2" w:semiHidden="0" w:uiPriority="73" w:unhideWhenUsed="0"/>
-    <w:lsdException w:name="Light Shading Accent 3" w:semiHidden="0" w:uiPriority="60" w:unhideWhenUsed="0"/>
-    <w:lsdException w:name="Light List Accent 3" w:semiHidden="0" w:uiPriority="61" w:unhideWhenUsed="0"/>
-    <w:lsdException w:name="Light Grid Accent 3" w:semiHidden="0" w:uiPriority="62" w:unhideWhenUsed="0"/>
-    <w:lsdException w:name="Medium Shading 1 Accent 3" w:semiHidden="0" w:uiPriority="63" w:unhideWhenUsed="0"/>
-    <w:lsdException w:name="Medium Shading 2 Accent 3" w:semiHidden="0" w:uiPriority="64" w:unhideWhenUsed="0"/>
-    <w:lsdException w:name="Medium List 1 Accent 3" w:semiHidden="0" w:uiPriority="65" w:unhideWhenUsed="0"/>
-    <w:lsdException w:name="Medium List 2 Accent 3" w:semiHidden="0" w:uiPriority="66" w:unhideWhenUsed="0"/>
-    <w:lsdException w:name="Medium Grid 1 Accent 3" w:semiHidden="0" w:uiPriority="67" w:unhideWhenUsed="0"/>
-    <w:lsdException w:name="Medium Grid 2 Accent 3" w:semiHidden="0" w:uiPriority="68" w:unhideWhenUsed="0"/>
-    <w:lsdException w:name="Medium Grid 3 Accent 3" w:semiHidden="0" w:uiPriority="69" w:unhideWhenUsed="0"/>
-    <w:lsdException w:name="Dark List Accent 3" w:semiHidden="0" w:uiPriority="70" w:unhideWhenUsed="0"/>
-    <w:lsdException w:name="Colorful Shading Accent 3" w:semiHidden="0" w:uiPriority="71" w:unhideWhenUsed="0"/>
-    <w:lsdException w:name="Colorful List Accent 3" w:semiHidden="0" w:uiPriority="72" w:unhideWhenUsed="0"/>
-    <w:lsdException w:name="Colorful Grid Accent 3" w:semiHidden="0" w:uiPriority="73" w:unhideWhenUsed="0"/>
-    <w:lsdException w:name="Light Shading Accent 4" w:semiHidden="0" w:uiPriority="60" w:unhideWhenUsed="0"/>
-    <w:lsdException w:name="Light List Accent 4" w:semiHidden="0" w:uiPriority="61" w:unhideWhenUsed="0"/>
-    <w:lsdException w:name="Light Grid Accent 4" w:semiHidden="0" w:uiPriority="62" w:unhideWhenUsed="0"/>
-    <w:lsdException w:name="Medium Shading 1 Accent 4" w:semiHidden="0" w:uiPriority="63" w:unhideWhenUsed="0"/>
-    <w:lsdException w:name="Medium Shading 2 Accent 4" w:semiHidden="0" w:uiPriority="64" w:unhideWhenUsed="0"/>
-    <w:lsdException w:name="Medium List 1 Accent 4" w:semiHidden="0" w:uiPriority="65" w:unhideWhenUsed="0"/>
-    <w:lsdException w:name="Medium List 2 Accent 4" w:semiHidden="0" w:uiPriority="66" w:unhideWhenUsed="0"/>
-    <w:lsdException w:name="Medium Grid 1 Accent 4" w:semiHidden="0" w:uiPriority="67" w:unhideWhenUsed="0"/>
-    <w:lsdException w:name="Medium Grid 2 Accent 4" w:semiHidden="0" w:uiPriority="68" w:unhideWhenUsed="0"/>
-    <w:lsdException w:name="Medium Grid 3 Accent 4" w:semiHidden="0" w:uiPriority="69" w:unhideWhenUsed="0"/>
-    <w:lsdException w:name="Dark List Accent 4" w:semiHidden="0" w:uiPriority="70" w:unhideWhenUsed="0"/>
-    <w:lsdException w:name="Colorful Shading Accent 4" w:semiHidden="0" w:uiPriority="71" w:unhideWhenUsed="0"/>
-    <w:lsdException w:name="Colorful List Accent 4" w:semiHidden="0" w:uiPriority="72" w:unhideWhenUsed="0"/>
-    <w:lsdException w:name="Colorful Grid Accent 4" w:semiHidden="0" w:uiPriority="73" w:unhideWhenUsed="0"/>
-    <w:lsdException w:name="Light Shading Accent 5" w:semiHidden="0" w:uiPriority="60" w:unhideWhenUsed="0"/>
-    <w:lsdException w:name="Light List Accent 5" w:semiHidden="0" w:uiPriority="61" w:unhideWhenUsed="0"/>
-    <w:lsdException w:name="Light Grid Accent 5" w:semiHidden="0" w:uiPriority="62" w:unhideWhenUsed="0"/>
-    <w:lsdException w:name="Medium Shading 1 Accent 5" w:semiHidden="0" w:uiPriority="63" w:unhideWhenUsed="0"/>
-    <w:lsdException w:name="Medium Shading 2 Accent 5" w:semiHidden="0" w:uiPriority="64" w:unhideWhenUsed="0"/>
-    <w:lsdException w:name="Medium List 1 Accent 5" w:semiHidden="0" w:uiPriority="65" w:unhideWhenUsed="0"/>
-    <w:lsdException w:name="Medium List 2 Accent 5" w:semiHidden="0" w:uiPriority="66" w:unhideWhenUsed="0"/>
-    <w:lsdException w:name="Medium Grid 1 Accent 5" w:semiHidden="0" w:uiPriority="67" w:unhideWhenUsed="0"/>
-    <w:lsdException w:name="Medium Grid 2 Accent 5" w:semiHidden="0" w:uiPriority="68" w:unhideWhenUsed="0"/>
-    <w:lsdException w:name="Medium Grid 3 Accent 5" w:semiHidden="0" w:uiPriority="69" w:unhideWhenUsed="0"/>
-    <w:lsdException w:name="Dark List Accent 5" w:semiHidden="0" w:uiPriority="70" w:unhideWhenUsed="0"/>
-    <w:lsdException w:name="Colorful Shading Accent 5" w:semiHidden="0" w:uiPriority="71" w:unhideWhenUsed="0"/>
-    <w:lsdException w:name="Colorful List Accent 5" w:semiHidden="0" w:uiPriority="72" w:unhideWhenUsed="0"/>
-    <w:lsdException w:name="Colorful Grid Accent 5" w:semiHidden="0" w:uiPriority="73" w:unhideWhenUsed="0"/>
-    <w:lsdException w:name="Light Shading Accent 6" w:semiHidden="0" w:uiPriority="60" w:unhideWhenUsed="0"/>
-    <w:lsdException w:name="Light List Accent 6" w:semiHidden="0" w:uiPriority="61" w:unhideWhenUsed="0"/>
-    <w:lsdException w:name="Light Grid Accent 6" w:semiHidden="0" w:uiPriority="62" w:unhideWhenUsed="0"/>
-    <w:lsdException w:name="Medium Shading 1 Accent 6" w:semiHidden="0" w:uiPriority="63" w:unhideWhenUsed="0"/>
-    <w:lsdException w:name="Medium Shading 2 Accent 6" w:semiHidden="0" w:uiPriority="64" w:unhideWhenUsed="0"/>
-    <w:lsdException w:name="Medium List 1 Accent 6" w:semiHidden="0" w:uiPriority="65" w:unhideWhenUsed="0"/>
-    <w:lsdException w:name="Medium List 2 Accent 6" w:semiHidden="0" w:uiPriority="66" w:unhideWhenUsed="0"/>
-    <w:lsdException w:name="Medium Grid 1 Accent 6" w:semiHidden="0" w:uiPriority="67" w:unhideWhenUsed="0"/>
-    <w:lsdException w:name="Medium Grid 2 Accent 6" w:semiHidden="0" w:uiPriority="68" w:unhideWhenUsed="0"/>
-    <w:lsdException w:name="Medium Grid 3 Accent 6" w:semiHidden="0" w:uiPriority="69" w:unhideWhenUsed="0"/>
-    <w:lsdException w:name="Dark List Accent 6" w:semiHidden="0" w:uiPriority="70" w:unhideWhenUsed="0"/>
-    <w:lsdException w:name="Colorful Shading Accent 6" w:semiHidden="0" w:uiPriority="71" w:unhideWhenUsed="0"/>
-    <w:lsdException w:name="Colorful List Accent 6" w:semiHidden="0" w:uiPriority="72" w:unhideWhenUsed="0"/>
-    <w:lsdException w:name="Colorful Grid Accent 6" w:semiHidden="0" w:uiPriority="73" w:unhideWhenUsed="0"/>
-    <w:lsdException w:name="Subtle Emphasis" w:semiHidden="0" w:uiPriority="19" w:unhideWhenUsed="0" w:qFormat="1"/>
-    <w:lsdException w:name="Intense Emphasis" w:semiHidden="0" w:uiPriority="21" w:unhideWhenUsed="0" w:qFormat="1"/>
-    <w:lsdException w:name="Subtle Reference" w:semiHidden="0" w:uiPriority="31" w:unhideWhenUsed="0" w:qFormat="1"/>
-    <w:lsdException w:name="Intense Reference" w:semiHidden="0" w:uiPriority="32" w:unhideWhenUsed="0" w:qFormat="1"/>
-    <w:lsdException w:name="Book Title" w:semiHidden="0" w:uiPriority="33" w:unhideWhenUsed="0" w:qFormat="1"/>
-    <w:lsdException w:name="Bibliography" w:uiPriority="37"/>
-    <w:lsdException w:name="TOC Heading" w:uiPriority="39" w:qFormat="1"/>
-  </w:latentStyles>
-  <w:style w:type="paragraph" w:default="1" w:styleId="Normalny">
-    <w:name w:val="Normal"/>
-    <w:qFormat/>
-  </w:style>
-  <w:style w:type="paragraph" w:styleId="Nagwek1">
-    <w:name w:val="heading 1"/>
-    <w:basedOn w:val="Normalny"/>
-    <w:next w:val="Normalny"/>
-    <w:link w:val="Nagwek1Znak"/>
-    <w:uiPriority w:val="9"/>
-    <w:qFormat/>
-    <w:rsid w:val="00955383"/>
-    <w:pPr>
-      <w:keepNext/>
-      <w:keepLines/>
-      <w:spacing w:before="240" w:after="0"/>
-      <w:outlineLvl w:val="0"/>
-    </w:pPr>
-    <w:rPr>
-      <w:rFonts w:asciiTheme="majorHAnsi" w:eastAsiaTheme="majorEastAsia" w:hAnsiTheme="majorHAnsi" w:cstheme="majorBidi"/>
-      <w:color w:val="2F5496" w:themeColor="accent1" w:themeShade="BF"/>
-      <w:sz w:val="32"/>
-      <w:szCs w:val="32"/>
-    </w:rPr>
-  </w:style>
-  <w:style w:type="paragraph" w:styleId="Nagwek2">
-    <w:name w:val="heading 2"/>
-    <w:basedOn w:val="Normalny"/>
-    <w:next w:val="Normalny"/>
-    <w:link w:val="Nagwek2Znak"/>
-    <w:uiPriority w:val="9"/>
-    <w:unhideWhenUsed/>
-    <w:qFormat/>
-    <w:rsid w:val="00955383"/>
-    <w:pPr>
-      <w:keepNext/>
-      <w:keepLines/>
-      <w:spacing w:before="40" w:after="0"/>
-      <w:outlineLvl w:val="1"/>
-    </w:pPr>
-    <w:rPr>
-      <w:rFonts w:asciiTheme="majorHAnsi" w:eastAsiaTheme="majorEastAsia" w:hAnsiTheme="majorHAnsi" w:cstheme="majorBidi"/>
-      <w:color w:val="2F5496" w:themeColor="accent1" w:themeShade="BF"/>
-      <w:sz w:val="26"/>
-      <w:szCs w:val="26"/>
-    </w:rPr>
-  </w:style>
-  <w:style w:type="paragraph" w:styleId="Nagwek3">
-    <w:name w:val="heading 3"/>
-    <w:basedOn w:val="Normalny"/>
-    <w:next w:val="Normalny"/>
-    <w:link w:val="Nagwek3Znak"/>
-    <w:uiPriority w:val="9"/>
-    <w:unhideWhenUsed/>
-    <w:qFormat/>
-    <w:rsid w:val="000E567A"/>
-    <w:pPr>
-      <w:keepNext/>
-      <w:keepLines/>
-      <w:spacing w:before="200" w:after="0"/>
-      <w:outlineLvl w:val="2"/>
-    </w:pPr>
-    <w:rPr>
-      <w:rFonts w:asciiTheme="majorHAnsi" w:eastAsiaTheme="majorEastAsia" w:hAnsiTheme="majorHAnsi" w:cstheme="majorBidi"/>
-      <w:b/>
-      <w:bCs/>
-      <w:color w:val="4472C4" w:themeColor="accent1"/>
-    </w:rPr>
-  </w:style>
-  <w:style w:type="paragraph" w:styleId="Nagwek4">
-    <w:name w:val="heading 4"/>
-    <w:basedOn w:val="Normalny"/>
-    <w:next w:val="Normalny"/>
-    <w:link w:val="Nagwek4Znak"/>
-    <w:uiPriority w:val="9"/>
-    <w:unhideWhenUsed/>
-    <w:qFormat/>
-    <w:rsid w:val="0038541D"/>
-    <w:pPr>
-      <w:keepNext/>
-      <w:keepLines/>
-      <w:spacing w:before="200" w:after="0"/>
-      <w:outlineLvl w:val="3"/>
-    </w:pPr>
-    <w:rPr>
-      <w:rFonts w:asciiTheme="majorHAnsi" w:eastAsiaTheme="majorEastAsia" w:hAnsiTheme="majorHAnsi" w:cstheme="majorBidi"/>
-      <w:b/>
-      <w:bCs/>
-      <w:i/>
-      <w:iCs/>
-      <w:color w:val="4472C4" w:themeColor="accent1"/>
-    </w:rPr>
-  </w:style>
-  <w:style w:type="character" w:default="1" w:styleId="Domylnaczcionkaakapitu">
-    <w:name w:val="Default Paragraph Font"/>
-    <w:uiPriority w:val="1"/>
-    <w:semiHidden/>
-    <w:unhideWhenUsed/>
-  </w:style>
-  <w:style w:type="table" w:default="1" w:styleId="Standardowy">
-    <w:name w:val="Normal Table"/>
-    <w:uiPriority w:val="99"/>
-    <w:semiHidden/>
-    <w:unhideWhenUsed/>
-    <w:tblPr>
-      <w:tblInd w:w="0" w:type="dxa"/>
-      <w:tblCellMar>
-        <w:top w:w="0" w:type="dxa"/>
-        <w:left w:w="108" w:type="dxa"/>
-        <w:bottom w:w="0" w:type="dxa"/>
-        <w:right w:w="108" w:type="dxa"/>
-      </w:tblCellMar>
-    </w:tblPr>
-  </w:style>
-  <w:style w:type="numbering" w:default="1" w:styleId="Bezlisty">
-    <w:name w:val="No List"/>
-    <w:uiPriority w:val="99"/>
-    <w:semiHidden/>
-    <w:unhideWhenUsed/>
-  </w:style>
-  <w:style w:type="paragraph" w:styleId="Tytu">
-    <w:name w:val="Title"/>
-    <w:basedOn w:val="Normalny"/>
-    <w:next w:val="Normalny"/>
-    <w:link w:val="TytuZnak"/>
-    <w:uiPriority w:val="10"/>
-    <w:qFormat/>
-    <w:rsid w:val="00955383"/>
-    <w:pPr>
-      <w:spacing w:after="0" w:line="240" w:lineRule="auto"/>
-      <w:contextualSpacing/>
-    </w:pPr>
-    <w:rPr>
-      <w:rFonts w:asciiTheme="majorHAnsi" w:eastAsiaTheme="majorEastAsia" w:hAnsiTheme="majorHAnsi" w:cstheme="majorBidi"/>
-      <w:spacing w:val="-10"/>
-      <w:kern w:val="28"/>
-      <w:sz w:val="56"/>
-      <w:szCs w:val="56"/>
-    </w:rPr>
-  </w:style>
-  <w:style w:type="character" w:customStyle="1" w:styleId="TytuZnak">
-    <w:name w:val="Tytuł Znak"/>
-    <w:basedOn w:val="Domylnaczcionkaakapitu"/>
-    <w:link w:val="Tytu"/>
-    <w:uiPriority w:val="10"/>
-    <w:rsid w:val="00955383"/>
-    <w:rPr>
-      <w:rFonts w:asciiTheme="majorHAnsi" w:eastAsiaTheme="majorEastAsia" w:hAnsiTheme="majorHAnsi" w:cstheme="majorBidi"/>
-      <w:spacing w:val="-10"/>
-      <w:kern w:val="28"/>
-      <w:sz w:val="56"/>
-      <w:szCs w:val="56"/>
-    </w:rPr>
-  </w:style>
-  <w:style w:type="character" w:customStyle="1" w:styleId="Nagwek2Znak">
-    <w:name w:val="Nagłówek 2 Znak"/>
-    <w:basedOn w:val="Domylnaczcionkaakapitu"/>
-    <w:link w:val="Nagwek2"/>
-    <w:uiPriority w:val="9"/>
-    <w:rsid w:val="00955383"/>
-    <w:rPr>
-      <w:rFonts w:asciiTheme="majorHAnsi" w:eastAsiaTheme="majorEastAsia" w:hAnsiTheme="majorHAnsi" w:cstheme="majorBidi"/>
-      <w:color w:val="2F5496" w:themeColor="accent1" w:themeShade="BF"/>
-      <w:sz w:val="26"/>
-      <w:szCs w:val="26"/>
-    </w:rPr>
-  </w:style>
-  <w:style w:type="character" w:customStyle="1" w:styleId="Nagwek1Znak">
-    <w:name w:val="Nagłówek 1 Znak"/>
-    <w:basedOn w:val="Domylnaczcionkaakapitu"/>
-    <w:link w:val="Nagwek1"/>
-    <w:uiPriority w:val="9"/>
-    <w:rsid w:val="00955383"/>
-    <w:rPr>
-      <w:rFonts w:asciiTheme="majorHAnsi" w:eastAsiaTheme="majorEastAsia" w:hAnsiTheme="majorHAnsi" w:cstheme="majorBidi"/>
-      <w:color w:val="2F5496" w:themeColor="accent1" w:themeShade="BF"/>
-      <w:sz w:val="32"/>
-      <w:szCs w:val="32"/>
-    </w:rPr>
-  </w:style>
-  <w:style w:type="paragraph" w:styleId="Akapitzlist">
-    <w:name w:val="List Paragraph"/>
-    <w:basedOn w:val="Normalny"/>
-    <w:uiPriority w:val="34"/>
-    <w:qFormat/>
-    <w:rsid w:val="00AD1189"/>
-    <w:pPr>
-      <w:ind w:left="720"/>
-      <w:contextualSpacing/>
-    </w:pPr>
-  </w:style>
-  <w:style w:type="paragraph" w:styleId="Tekstdymka">
-    <w:name w:val="Balloon Text"/>
-    <w:basedOn w:val="Normalny"/>
-    <w:link w:val="TekstdymkaZnak"/>
-    <w:uiPriority w:val="99"/>
-    <w:semiHidden/>
-    <w:unhideWhenUsed/>
-    <w:rsid w:val="00B37547"/>
-    <w:pPr>
-      <w:spacing w:after="0" w:line="240" w:lineRule="auto"/>
-    </w:pPr>
-    <w:rPr>
-      <w:rFonts w:ascii="Tahoma" w:hAnsi="Tahoma" w:cs="Tahoma"/>
-      <w:sz w:val="16"/>
-      <w:szCs w:val="16"/>
-    </w:rPr>
-  </w:style>
-  <w:style w:type="character" w:customStyle="1" w:styleId="TekstdymkaZnak">
-    <w:name w:val="Tekst dymka Znak"/>
-    <w:basedOn w:val="Domylnaczcionkaakapitu"/>
-    <w:link w:val="Tekstdymka"/>
-    <w:uiPriority w:val="99"/>
-    <w:semiHidden/>
-    <w:rsid w:val="00B37547"/>
-    <w:rPr>
-      <w:rFonts w:ascii="Tahoma" w:hAnsi="Tahoma" w:cs="Tahoma"/>
-      <w:sz w:val="16"/>
-      <w:szCs w:val="16"/>
-    </w:rPr>
-  </w:style>
-  <w:style w:type="paragraph" w:styleId="Bezodstpw">
-    <w:name w:val="No Spacing"/>
-    <w:uiPriority w:val="1"/>
-    <w:qFormat/>
-    <w:rsid w:val="000E567A"/>
-    <w:pPr>
-      <w:spacing w:after="0" w:line="240" w:lineRule="auto"/>
-    </w:pPr>
-  </w:style>
-  <w:style w:type="character" w:customStyle="1" w:styleId="Nagwek3Znak">
-    <w:name w:val="Nagłówek 3 Znak"/>
-    <w:basedOn w:val="Domylnaczcionkaakapitu"/>
-    <w:link w:val="Nagwek3"/>
-    <w:uiPriority w:val="9"/>
-    <w:rsid w:val="000E567A"/>
-    <w:rPr>
-      <w:rFonts w:asciiTheme="majorHAnsi" w:eastAsiaTheme="majorEastAsia" w:hAnsiTheme="majorHAnsi" w:cstheme="majorBidi"/>
-      <w:b/>
-      <w:bCs/>
-      <w:color w:val="4472C4" w:themeColor="accent1"/>
-    </w:rPr>
-  </w:style>
-  <w:style w:type="character" w:styleId="Hipercze">
-    <w:name w:val="Hyperlink"/>
-    <w:basedOn w:val="Domylnaczcionkaakapitu"/>
-    <w:uiPriority w:val="99"/>
-    <w:unhideWhenUsed/>
-    <w:rsid w:val="000E567A"/>
-    <w:rPr>
-      <w:color w:val="0563C1" w:themeColor="hyperlink"/>
-      <w:u w:val="single"/>
-    </w:rPr>
-  </w:style>
-  <w:style w:type="character" w:styleId="Wyrnienieintensywne">
-    <w:name w:val="Intense Emphasis"/>
-    <w:basedOn w:val="Domylnaczcionkaakapitu"/>
-    <w:uiPriority w:val="21"/>
-    <w:qFormat/>
-    <w:rsid w:val="0038541D"/>
-    <w:rPr>
-      <w:b/>
-      <w:bCs/>
-      <w:i/>
-      <w:iCs/>
-      <w:color w:val="4472C4" w:themeColor="accent1"/>
-    </w:rPr>
-  </w:style>
-  <w:style w:type="character" w:customStyle="1" w:styleId="Nagwek4Znak">
-    <w:name w:val="Nagłówek 4 Znak"/>
-    <w:basedOn w:val="Domylnaczcionkaakapitu"/>
-    <w:link w:val="Nagwek4"/>
+  <w:style w:type="character" w:customStyle="1" w:styleId="Heading4Char">
+    <w:name w:val="Heading 4 Char"/>
+    <w:basedOn w:val="DefaultParagraphFont"/>
+    <w:link w:val="Heading4"/>
     <w:uiPriority w:val="9"/>
     <w:rsid w:val="0038541D"/>
     <w:rPr>
@@ -3543,7 +4487,7 @@
   <a:extraClrSchemeLst/>
   <a:extLst>
     <a:ext uri="{05A4C25C-085E-4340-85A3-A5531E510DB2}">
-      <thm15:themeFamily xmlns="" xmlns:thm15="http://schemas.microsoft.com/office/thememl/2012/main" name="Office Theme" id="{62F939B6-93AF-4DB8-9C6B-D6C7DFDC589F}" vid="{4A3C46E8-61CC-4603-A589-7422A47A8E4A}"/>
+      <thm15:themeFamily xmlns:thm15="http://schemas.microsoft.com/office/thememl/2012/main" name="Office Theme" id="{62F939B6-93AF-4DB8-9C6B-D6C7DFDC589F}" vid="{4A3C46E8-61CC-4603-A589-7422A47A8E4A}"/>
     </a:ext>
   </a:extLst>
 </a:theme>

--- a/documents/app_description.docx
+++ b/documents/app_description.docx
@@ -4,413 +4,28 @@
   <w:body>
     <w:p>
       <w:pPr>
-        <w:pStyle w:val="Title"/>
-        <w:spacing w:lineRule="auto" w:line="360"/>
-        <w:rPr>
-          <w:lang w:val="pl-PL"/>
-        </w:rPr>
-      </w:pPr>
-      <w:r>
-        <w:rPr>
-          <w:lang w:val="pl-PL"/>
-        </w:rPr>
-        <w:t>Aplikacja webowa do ustalania odpowiednich miejsc</w:t>
-      </w:r>
-    </w:p>
-    <w:p>
-      <w:pPr>
-        <w:pStyle w:val="Normal"/>
-        <w:spacing w:lineRule="auto" w:line="360"/>
-        <w:rPr>
-          <w:lang w:val="pl-PL"/>
-        </w:rPr>
-      </w:pPr>
-      <w:r>
-        <w:rPr>
-          <w:lang w:val="pl-PL"/>
-        </w:rPr>
-      </w:r>
-    </w:p>
-    <w:p>
-      <w:pPr>
-        <w:pStyle w:val="Heading1"/>
+        <w:pStyle w:val="TextBody"/>
         <w:spacing w:lineRule="auto" w:line="360"/>
         <w:rPr/>
       </w:pPr>
-      <w:r>
-        <w:rPr>
-          <w:lang w:val="pl-PL"/>
-        </w:rPr>
-        <w:t>Cel aplikacji</w:t>
-      </w:r>
-    </w:p>
-    <w:p>
-      <w:pPr>
-        <w:pStyle w:val="Normal"/>
-        <w:spacing w:lineRule="auto" w:line="360"/>
-        <w:rPr>
-          <w:sz w:val="24"/>
-          <w:szCs w:val="24"/>
-        </w:rPr>
-      </w:pPr>
-      <w:r>
-        <w:rPr>
-          <w:sz w:val="24"/>
-          <w:szCs w:val="24"/>
-          <w:lang w:val="pl-PL"/>
-        </w:rPr>
-        <w:t xml:space="preserve">Aplikacja ma na celu udostępnienie użytkownikowi narzędzia </w:t>
-      </w:r>
-      <w:r>
-        <w:rPr>
-          <w:sz w:val="24"/>
-          <w:szCs w:val="24"/>
-          <w:lang w:val="pl-PL"/>
-        </w:rPr>
-        <w:t>rekomendujacego miejsca w Krakowie,</w:t>
-      </w:r>
-      <w:r>
-        <w:rPr>
-          <w:sz w:val="24"/>
-          <w:szCs w:val="24"/>
-          <w:lang w:val="pl-PL"/>
-        </w:rPr>
-        <w:t xml:space="preserve"> które na podstawie informacji  </w:t>
-      </w:r>
-      <w:r>
-        <w:rPr>
-          <w:sz w:val="24"/>
-          <w:szCs w:val="24"/>
-          <w:lang w:val="pl-PL"/>
-        </w:rPr>
-        <w:t xml:space="preserve">wytworzonych z postow Twittera uzytkownika </w:t>
-      </w:r>
-      <w:r>
-        <w:rPr>
-          <w:sz w:val="24"/>
-          <w:szCs w:val="24"/>
-          <w:lang w:val="pl-PL"/>
-        </w:rPr>
-        <w:t>dobiera miejsc</w:t>
-      </w:r>
-      <w:r>
-        <w:rPr>
-          <w:sz w:val="24"/>
-          <w:szCs w:val="24"/>
-          <w:lang w:val="pl-PL"/>
-        </w:rPr>
-        <w:t>a</w:t>
-      </w:r>
-      <w:r>
-        <w:rPr>
-          <w:sz w:val="24"/>
-          <w:szCs w:val="24"/>
-          <w:lang w:val="pl-PL"/>
-        </w:rPr>
-        <w:t xml:space="preserve"> które </w:t>
-      </w:r>
-      <w:r>
-        <w:rPr>
-          <w:sz w:val="24"/>
-          <w:szCs w:val="24"/>
-          <w:lang w:val="pl-PL"/>
-        </w:rPr>
-        <w:t>go</w:t>
-      </w:r>
-      <w:r>
-        <w:rPr>
-          <w:sz w:val="24"/>
-          <w:szCs w:val="24"/>
-          <w:lang w:val="pl-PL"/>
-        </w:rPr>
-        <w:t xml:space="preserve"> zainteres</w:t>
-      </w:r>
-      <w:r>
-        <w:rPr>
-          <w:sz w:val="24"/>
-          <w:szCs w:val="24"/>
-          <w:lang w:val="pl-PL"/>
-        </w:rPr>
-        <w:t>uja</w:t>
-      </w:r>
-      <w:r>
-        <w:rPr>
-          <w:sz w:val="24"/>
-          <w:szCs w:val="24"/>
-          <w:lang w:val="pl-PL"/>
-        </w:rPr>
-        <w:t xml:space="preserve">. </w:t>
-      </w:r>
-    </w:p>
-    <w:p>
-      <w:pPr>
-        <w:pStyle w:val="Heading2"/>
-        <w:spacing w:lineRule="auto" w:line="360"/>
-        <w:rPr>
-          <w:lang w:val="pl-PL"/>
-        </w:rPr>
-      </w:pPr>
-      <w:r>
-        <w:rPr>
-          <w:lang w:val="pl-PL"/>
-        </w:rPr>
-        <w:t>Analiza danych</w:t>
-      </w:r>
-    </w:p>
-    <w:p>
-      <w:pPr>
-        <w:pStyle w:val="Normal"/>
-        <w:spacing w:lineRule="auto" w:line="360"/>
-        <w:rPr>
-          <w:sz w:val="24"/>
-          <w:szCs w:val="24"/>
-        </w:rPr>
-      </w:pPr>
-      <w:r>
-        <w:rPr>
-          <w:sz w:val="24"/>
-          <w:szCs w:val="24"/>
-          <w:lang w:val="pl-PL"/>
-        </w:rPr>
-        <w:t xml:space="preserve">Decyzja podejmowana jest poprzez przeprowadzenie analizy na </w:t>
-      </w:r>
-      <w:r>
-        <w:rPr>
-          <w:sz w:val="24"/>
-          <w:szCs w:val="24"/>
-          <w:lang w:val="pl-PL"/>
-        </w:rPr>
-        <w:t>zebranych</w:t>
-      </w:r>
-      <w:r>
-        <w:rPr>
-          <w:sz w:val="24"/>
-          <w:szCs w:val="24"/>
-          <w:lang w:val="pl-PL"/>
-        </w:rPr>
-        <w:t xml:space="preserve"> danych. Dane te domyślnie </w:t>
-      </w:r>
-      <w:r>
-        <w:rPr>
-          <w:sz w:val="24"/>
-          <w:szCs w:val="24"/>
-          <w:lang w:val="pl-PL"/>
-        </w:rPr>
-        <w:t>dotycza zwyk;le</w:t>
-      </w:r>
-      <w:r>
-        <w:rPr>
-          <w:sz w:val="24"/>
-          <w:szCs w:val="24"/>
-          <w:lang w:val="pl-PL"/>
-        </w:rPr>
-        <w:t xml:space="preserve"> codziennego życia i zainteresowań użytkownika. Na ich podstawie przeprowadzona zostaje analiza kategoryzująca poszczególne informacje do określonych uprzednio kategorii. Aby zapewnić innowacyjność rozwiązania informacje te powinny pochodzić z niekonwencjonalnych źródeł takich jak np. portale społecznościowe.</w:t>
-      </w:r>
-    </w:p>
-    <w:p>
-      <w:pPr>
-        <w:pStyle w:val="Heading2"/>
-        <w:spacing w:lineRule="auto" w:line="360"/>
-        <w:rPr>
-          <w:lang w:val="pl-PL"/>
-        </w:rPr>
-      </w:pPr>
-      <w:r>
-        <w:rPr>
-          <w:lang w:val="pl-PL"/>
-        </w:rPr>
-        <w:t>Zwracany wynik</w:t>
-      </w:r>
-    </w:p>
-    <w:p>
-      <w:pPr>
-        <w:pStyle w:val="Normal"/>
-        <w:spacing w:lineRule="auto" w:line="360"/>
-        <w:jc w:val="both"/>
-        <w:rPr>
-          <w:sz w:val="24"/>
-          <w:szCs w:val="24"/>
-        </w:rPr>
-      </w:pPr>
-      <w:r>
-        <w:rPr>
-          <w:sz w:val="24"/>
-          <w:szCs w:val="24"/>
-          <w:lang w:val="pl-PL"/>
-        </w:rPr>
-        <w:t xml:space="preserve">Wynikiem działania aplikacji powinny być miejsca znajdujące się na terenie miasta Kraków które według wyników aplikacji mogą wpasowywać się w profil osobowy użytkownika utworzony na podstawie analizy danych. Miejsca te powinny uprzednio zostać wprowadzone </w:t>
-      </w:r>
-      <w:r>
-        <w:rPr>
-          <w:sz w:val="24"/>
-          <w:szCs w:val="24"/>
-          <w:lang w:val="pl-PL"/>
-        </w:rPr>
-        <w:t>do</w:t>
-      </w:r>
-      <w:r>
-        <w:rPr>
-          <w:sz w:val="24"/>
-          <w:szCs w:val="24"/>
-          <w:lang w:val="pl-PL"/>
-        </w:rPr>
-        <w:t xml:space="preserve"> baz</w:t>
-      </w:r>
-      <w:r>
-        <w:rPr>
-          <w:sz w:val="24"/>
-          <w:szCs w:val="24"/>
-          <w:lang w:val="pl-PL"/>
-        </w:rPr>
-        <w:t xml:space="preserve">y </w:t>
-      </w:r>
-      <w:r>
-        <w:rPr>
-          <w:sz w:val="24"/>
-          <w:szCs w:val="24"/>
-          <w:lang w:val="pl-PL"/>
-        </w:rPr>
-        <w:t>danych aplikacji w celu ich odpowiedniej konfiguracji pod model myślowy programu.</w:t>
-      </w:r>
-    </w:p>
-    <w:p>
-      <w:pPr>
-        <w:pStyle w:val="Heading2"/>
-        <w:spacing w:lineRule="auto" w:line="360"/>
-        <w:rPr>
-          <w:lang w:val="pl-PL"/>
-        </w:rPr>
-      </w:pPr>
-      <w:r>
-        <w:rPr>
-          <w:lang w:val="pl-PL"/>
-        </w:rPr>
-        <w:t>Kategoryzacja danych</w:t>
-      </w:r>
-    </w:p>
-    <w:p>
-      <w:pPr>
-        <w:pStyle w:val="Normal"/>
-        <w:spacing w:lineRule="auto" w:line="360"/>
-        <w:rPr>
-          <w:lang w:val="pl-PL"/>
-        </w:rPr>
-      </w:pPr>
-      <w:r>
-        <w:rPr>
-          <w:sz w:val="24"/>
-          <w:szCs w:val="24"/>
-          <w:lang w:val="pl-PL"/>
-        </w:rPr>
-        <w:t>Zarówno profil użytkownika oraz informacje o miejscach powinny posiadać swój własny unikalny model. Modele te mają na celu ułatwienie kategoryzacji wyników analizy oraz połączenia ich z najbardziej trafnymi propozycjami z danych aplikacji. Powiązania powinny być na tyle silne, aby każdy wynik analizy użytkownika mógł zostać poprawnie przypisany do któregoś miejsca. Jednocześnie elastyczność i uniwersalność kategorii powinna być na tyle duża, aby każdy profil użytkownika mógł zostać poprawnie utworzony nawet z minimalnej ilości danych.</w:t>
-      </w:r>
-    </w:p>
-    <w:p>
-      <w:pPr>
-        <w:pStyle w:val="Heading2"/>
-        <w:spacing w:lineRule="auto" w:line="360"/>
-        <w:rPr>
-          <w:lang w:val="pl-PL"/>
-        </w:rPr>
-      </w:pPr>
-      <w:r>
-        <w:rPr>
-          <w:lang w:val="pl-PL"/>
-        </w:rPr>
-        <w:t>Profile osobowe użytkownika</w:t>
-      </w:r>
-    </w:p>
-    <w:p>
-      <w:pPr>
-        <w:pStyle w:val="Normal"/>
-        <w:spacing w:lineRule="auto" w:line="360"/>
-        <w:rPr>
-          <w:lang w:val="pl-PL"/>
-        </w:rPr>
-      </w:pPr>
-      <w:r>
-        <w:rPr>
-          <w:sz w:val="24"/>
-          <w:szCs w:val="24"/>
-          <w:lang w:val="pl-PL"/>
-        </w:rPr>
-        <w:t>Profil powinien zostać utworzony na podstawie danych dostarczanych przez użytkownika. Decyzja o sposobie pobierania danych nie powinna wpływać na tworzenie modelów. Model powinien kategoryzować użytkownika względem pewnych cech osobowości, które można odpowiednio przyporządkować dowolnej osobie.</w:t>
-      </w:r>
-    </w:p>
-    <w:p>
-      <w:pPr>
-        <w:pStyle w:val="Heading2"/>
-        <w:spacing w:lineRule="auto" w:line="360"/>
-        <w:rPr>
-          <w:lang w:val="pl-PL"/>
-        </w:rPr>
-      </w:pPr>
-      <w:r>
-        <w:rPr>
-          <w:lang w:val="pl-PL"/>
-        </w:rPr>
-        <w:t>Punkty zainteresowania</w:t>
-      </w:r>
-    </w:p>
-    <w:p>
-      <w:pPr>
-        <w:pStyle w:val="Normal"/>
-        <w:spacing w:lineRule="auto" w:line="360"/>
-        <w:rPr/>
-      </w:pPr>
-      <w:r>
-        <w:rPr>
-          <w:sz w:val="24"/>
-          <w:szCs w:val="24"/>
-          <w:lang w:val="pl-PL"/>
-        </w:rPr>
-        <w:t>Zwracane jako wynik aplikacji punkty powinny być rozumiane jako miejsca bądź przejściowe lokacje oferujące aktywny sposób spędzania czasu, który spełnia wymagania profilu osobowego użytkownika. Punkty te podlegają kategoryzacji sprzężonej z kategoryzacją profili osobowych użytkowników.</w:t>
-      </w:r>
-    </w:p>
-    <w:p>
-      <w:pPr>
-        <w:pStyle w:val="Normal"/>
-        <w:spacing w:lineRule="auto" w:line="360"/>
-        <w:rPr>
-          <w:sz w:val="24"/>
-          <w:szCs w:val="24"/>
-          <w:lang w:val="pl-PL"/>
-        </w:rPr>
-      </w:pPr>
-      <w:r>
-        <w:rPr/>
-      </w:r>
-    </w:p>
-    <w:p>
-      <w:pPr>
-        <w:pStyle w:val="Heading2"/>
-        <w:spacing w:lineRule="auto" w:line="360"/>
-        <w:rPr>
-          <w:lang w:val="pl-PL"/>
-        </w:rPr>
-      </w:pPr>
-      <w:r>
-        <w:rPr>
-          <w:lang w:val="pl-PL"/>
-        </w:rPr>
-        <w:t>Diagram przejścia danych</w:t>
-      </w:r>
-    </w:p>
-    <w:p>
-      <w:pPr>
-        <w:pStyle w:val="Heading2"/>
-        <w:spacing w:lineRule="auto" w:line="360"/>
-        <w:rPr>
-          <w:lang w:val="pl-PL"/>
-        </w:rPr>
-      </w:pPr>
-      <w:r>
-        <w:rPr/>
+      <w:bookmarkStart w:id="0" w:name="docs-internal-guid-c55d6803-7fff-36fa-a1"/>
+      <w:bookmarkEnd w:id="0"/>
+      <w:r>
+        <w:rPr>
+          <w:caps w:val="false"/>
+          <w:smallCaps w:val="false"/>
+          <w:strike w:val="false"/>
+          <w:dstrike w:val="false"/>
+          <w:color w:val="000000"/>
+          <w:u w:val="none"/>
+          <w:effect w:val="none"/>
+          <w:lang w:val="pl-PL"/>
+        </w:rPr>
         <w:drawing>
           <wp:inline distT="0" distB="0" distL="0" distR="0">
-            <wp:extent cx="5943600" cy="457200"/>
+            <wp:extent cx="6115050" cy="3074670"/>
             <wp:effectExtent l="0" t="0" r="0" b="0"/>
-            <wp:docPr id="1" name="Picture 1" descr="C:\Users\sg0304270\Downloads\Untitled Diagram (3).png"/>
+            <wp:docPr id="1" name="Image2" descr=""/>
             <wp:cNvGraphicFramePr>
               <a:graphicFrameLocks xmlns:a="http://schemas.openxmlformats.org/drawingml/2006/main" noChangeAspect="1"/>
             </wp:cNvGraphicFramePr>
@@ -418,13 +33,898 @@
               <a:graphicData uri="http://schemas.openxmlformats.org/drawingml/2006/picture">
                 <pic:pic xmlns:pic="http://schemas.openxmlformats.org/drawingml/2006/picture">
                   <pic:nvPicPr>
-                    <pic:cNvPr id="1" name="Picture 1" descr="C:\Users\sg0304270\Downloads\Untitled Diagram (3).png"/>
+                    <pic:cNvPr id="1" name="Image2" descr=""/>
                     <pic:cNvPicPr>
                       <a:picLocks noChangeAspect="1" noChangeArrowheads="1"/>
                     </pic:cNvPicPr>
                   </pic:nvPicPr>
                   <pic:blipFill>
                     <a:blip r:embed="rId2"/>
+                    <a:stretch>
+                      <a:fillRect/>
+                    </a:stretch>
+                  </pic:blipFill>
+                  <pic:spPr bwMode="auto">
+                    <a:xfrm>
+                      <a:off x="0" y="0"/>
+                      <a:ext cx="6115050" cy="3074670"/>
+                    </a:xfrm>
+                    <a:prstGeom prst="rect">
+                      <a:avLst/>
+                    </a:prstGeom>
+                  </pic:spPr>
+                </pic:pic>
+              </a:graphicData>
+            </a:graphic>
+          </wp:inline>
+        </w:drawing>
+      </w:r>
+      <w:r>
+        <w:rPr>
+          <w:caps w:val="false"/>
+          <w:smallCaps w:val="false"/>
+          <w:strike w:val="false"/>
+          <w:dstrike w:val="false"/>
+          <w:color w:val="000000"/>
+          <w:u w:val="none"/>
+          <w:effect w:val="none"/>
+          <w:lang w:val="pl-PL"/>
+        </w:rPr>
+        <w:t xml:space="preserve"> </w:t>
+      </w:r>
+    </w:p>
+    <w:p>
+      <w:pPr>
+        <w:pStyle w:val="TextBody"/>
+        <w:bidi w:val="0"/>
+        <w:spacing w:lineRule="auto" w:line="288" w:before="0" w:after="0"/>
+        <w:jc w:val="center"/>
+        <w:rPr>
+          <w:caps w:val="false"/>
+          <w:smallCaps w:val="false"/>
+          <w:strike w:val="false"/>
+          <w:dstrike w:val="false"/>
+          <w:color w:val="000000"/>
+          <w:u w:val="none"/>
+          <w:effect w:val="none"/>
+        </w:rPr>
+      </w:pPr>
+      <w:r>
+        <w:rPr>
+          <w:caps w:val="false"/>
+          <w:smallCaps w:val="false"/>
+          <w:strike w:val="false"/>
+          <w:dstrike w:val="false"/>
+          <w:color w:val="000000"/>
+          <w:u w:val="none"/>
+          <w:effect w:val="none"/>
+        </w:rPr>
+        <w:drawing>
+          <wp:inline distT="0" distB="0" distL="0" distR="0">
+            <wp:extent cx="1295400" cy="1743075"/>
+            <wp:effectExtent l="0" t="0" r="0" b="0"/>
+            <wp:docPr id="2" name="Image3" descr=""/>
+            <wp:cNvGraphicFramePr>
+              <a:graphicFrameLocks xmlns:a="http://schemas.openxmlformats.org/drawingml/2006/main" noChangeAspect="1"/>
+            </wp:cNvGraphicFramePr>
+            <a:graphic xmlns:a="http://schemas.openxmlformats.org/drawingml/2006/main">
+              <a:graphicData uri="http://schemas.openxmlformats.org/drawingml/2006/picture">
+                <pic:pic xmlns:pic="http://schemas.openxmlformats.org/drawingml/2006/picture">
+                  <pic:nvPicPr>
+                    <pic:cNvPr id="2" name="Image3" descr=""/>
+                    <pic:cNvPicPr>
+                      <a:picLocks noChangeAspect="1" noChangeArrowheads="1"/>
+                    </pic:cNvPicPr>
+                  </pic:nvPicPr>
+                  <pic:blipFill>
+                    <a:blip r:embed="rId3"/>
+                    <a:stretch>
+                      <a:fillRect/>
+                    </a:stretch>
+                  </pic:blipFill>
+                  <pic:spPr bwMode="auto">
+                    <a:xfrm>
+                      <a:off x="0" y="0"/>
+                      <a:ext cx="1295400" cy="1743075"/>
+                    </a:xfrm>
+                    <a:prstGeom prst="rect">
+                      <a:avLst/>
+                    </a:prstGeom>
+                  </pic:spPr>
+                </pic:pic>
+              </a:graphicData>
+            </a:graphic>
+          </wp:inline>
+        </w:drawing>
+      </w:r>
+    </w:p>
+    <w:p>
+      <w:pPr>
+        <w:pStyle w:val="TextBody"/>
+        <w:bidi w:val="0"/>
+        <w:spacing w:lineRule="auto" w:line="288" w:before="200" w:after="0"/>
+        <w:jc w:val="center"/>
+        <w:rPr>
+          <w:rFonts w:ascii="Nunito;sans-serif" w:hAnsi="Nunito;sans-serif"/>
+          <w:b/>
+          <w:i/>
+          <w:caps w:val="false"/>
+          <w:smallCaps w:val="false"/>
+          <w:strike w:val="false"/>
+          <w:dstrike w:val="false"/>
+          <w:color w:val="000000"/>
+          <w:sz w:val="27"/>
+          <w:szCs w:val="27"/>
+          <w:u w:val="none"/>
+          <w:effect w:val="none"/>
+        </w:rPr>
+      </w:pPr>
+      <w:r>
+        <w:rPr>
+          <w:rFonts w:ascii="Nunito;sans-serif" w:hAnsi="Nunito;sans-serif"/>
+          <w:b/>
+          <w:i/>
+          <w:caps w:val="false"/>
+          <w:smallCaps w:val="false"/>
+          <w:strike w:val="false"/>
+          <w:dstrike w:val="false"/>
+          <w:color w:val="000000"/>
+          <w:sz w:val="27"/>
+          <w:szCs w:val="27"/>
+          <w:u w:val="none"/>
+          <w:effect w:val="none"/>
+        </w:rPr>
+        <w:t>Wydział Elektrotechniki, Automatyki, Informatyki i</w:t>
+      </w:r>
+    </w:p>
+    <w:p>
+      <w:pPr>
+        <w:pStyle w:val="TextBody"/>
+        <w:bidi w:val="0"/>
+        <w:spacing w:lineRule="auto" w:line="288" w:before="200" w:after="0"/>
+        <w:jc w:val="center"/>
+        <w:rPr>
+          <w:rFonts w:ascii="Nunito;sans-serif" w:hAnsi="Nunito;sans-serif"/>
+          <w:b/>
+          <w:i/>
+          <w:caps w:val="false"/>
+          <w:smallCaps w:val="false"/>
+          <w:strike w:val="false"/>
+          <w:dstrike w:val="false"/>
+          <w:color w:val="000000"/>
+          <w:sz w:val="27"/>
+          <w:szCs w:val="27"/>
+          <w:u w:val="none"/>
+          <w:effect w:val="none"/>
+        </w:rPr>
+      </w:pPr>
+      <w:r>
+        <w:rPr>
+          <w:rFonts w:ascii="Nunito;sans-serif" w:hAnsi="Nunito;sans-serif"/>
+          <w:b/>
+          <w:i/>
+          <w:caps w:val="false"/>
+          <w:smallCaps w:val="false"/>
+          <w:strike w:val="false"/>
+          <w:dstrike w:val="false"/>
+          <w:color w:val="000000"/>
+          <w:sz w:val="27"/>
+          <w:szCs w:val="27"/>
+          <w:u w:val="none"/>
+          <w:effect w:val="none"/>
+        </w:rPr>
+        <w:t>Inżynierii Biomedycznej.</w:t>
+      </w:r>
+    </w:p>
+    <w:p>
+      <w:pPr>
+        <w:pStyle w:val="TextBody"/>
+        <w:bidi w:val="0"/>
+        <w:spacing w:lineRule="auto" w:line="288" w:before="200" w:after="0"/>
+        <w:jc w:val="center"/>
+        <w:rPr>
+          <w:rFonts w:ascii="Nunito;sans-serif" w:hAnsi="Nunito;sans-serif"/>
+          <w:b/>
+          <w:i/>
+          <w:caps w:val="false"/>
+          <w:smallCaps w:val="false"/>
+          <w:strike w:val="false"/>
+          <w:dstrike w:val="false"/>
+          <w:color w:val="000000"/>
+          <w:sz w:val="27"/>
+          <w:szCs w:val="27"/>
+          <w:u w:val="none"/>
+          <w:effect w:val="none"/>
+        </w:rPr>
+      </w:pPr>
+      <w:r>
+        <w:rPr>
+          <w:rFonts w:ascii="Nunito;sans-serif" w:hAnsi="Nunito;sans-serif"/>
+          <w:b/>
+          <w:i/>
+          <w:caps w:val="false"/>
+          <w:smallCaps w:val="false"/>
+          <w:strike w:val="false"/>
+          <w:dstrike w:val="false"/>
+          <w:color w:val="000000"/>
+          <w:sz w:val="27"/>
+          <w:szCs w:val="27"/>
+          <w:u w:val="none"/>
+          <w:effect w:val="none"/>
+        </w:rPr>
+      </w:r>
+    </w:p>
+    <w:p>
+      <w:pPr>
+        <w:pStyle w:val="TextBody"/>
+        <w:bidi w:val="0"/>
+        <w:spacing w:lineRule="auto" w:line="288" w:before="200" w:after="0"/>
+        <w:jc w:val="center"/>
+        <w:rPr>
+          <w:rFonts w:ascii="Nunito;sans-serif" w:hAnsi="Nunito;sans-serif"/>
+          <w:b/>
+          <w:i/>
+          <w:caps w:val="false"/>
+          <w:smallCaps w:val="false"/>
+          <w:strike w:val="false"/>
+          <w:dstrike w:val="false"/>
+          <w:color w:val="000000"/>
+          <w:sz w:val="28"/>
+          <w:u w:val="none"/>
+          <w:effect w:val="none"/>
+        </w:rPr>
+      </w:pPr>
+      <w:r>
+        <w:rPr>
+          <w:rFonts w:ascii="Nunito;sans-serif" w:hAnsi="Nunito;sans-serif"/>
+          <w:b/>
+          <w:i/>
+          <w:caps w:val="false"/>
+          <w:smallCaps w:val="false"/>
+          <w:strike w:val="false"/>
+          <w:dstrike w:val="false"/>
+          <w:color w:val="000000"/>
+          <w:sz w:val="28"/>
+          <w:u w:val="none"/>
+          <w:effect w:val="none"/>
+        </w:rPr>
+      </w:r>
+    </w:p>
+    <w:p>
+      <w:pPr>
+        <w:pStyle w:val="TextBody"/>
+        <w:bidi w:val="0"/>
+        <w:spacing w:lineRule="auto" w:line="470" w:before="0" w:after="0"/>
+        <w:jc w:val="center"/>
+        <w:rPr>
+          <w:caps w:val="false"/>
+          <w:smallCaps w:val="false"/>
+          <w:strike w:val="false"/>
+          <w:dstrike w:val="false"/>
+          <w:color w:val="000000"/>
+          <w:u w:val="none"/>
+          <w:effect w:val="none"/>
+        </w:rPr>
+      </w:pPr>
+      <w:r>
+        <w:rPr>
+          <w:caps w:val="false"/>
+          <w:smallCaps w:val="false"/>
+          <w:strike w:val="false"/>
+          <w:dstrike w:val="false"/>
+          <w:color w:val="000000"/>
+          <w:u w:val="none"/>
+          <w:effect w:val="none"/>
+        </w:rPr>
+      </w:r>
+    </w:p>
+    <w:p>
+      <w:pPr>
+        <w:pStyle w:val="TextBody"/>
+        <w:bidi w:val="0"/>
+        <w:spacing w:lineRule="auto" w:line="288" w:before="0" w:after="120"/>
+        <w:jc w:val="right"/>
+        <w:rPr>
+          <w:rFonts w:ascii="Arial" w:hAnsi="Arial"/>
+          <w:b/>
+          <w:i/>
+          <w:caps w:val="false"/>
+          <w:smallCaps w:val="false"/>
+          <w:strike w:val="false"/>
+          <w:dstrike w:val="false"/>
+          <w:color w:val="000000"/>
+          <w:sz w:val="28"/>
+          <w:highlight w:val="white"/>
+          <w:u w:val="none"/>
+          <w:effect w:val="none"/>
+        </w:rPr>
+      </w:pPr>
+      <w:r>
+        <w:rPr>
+          <w:rFonts w:ascii="Arial" w:hAnsi="Arial"/>
+          <w:b/>
+          <w:i/>
+          <w:caps w:val="false"/>
+          <w:smallCaps w:val="false"/>
+          <w:strike w:val="false"/>
+          <w:dstrike w:val="false"/>
+          <w:color w:val="000000"/>
+          <w:sz w:val="28"/>
+          <w:highlight w:val="white"/>
+          <w:u w:val="none"/>
+          <w:effect w:val="none"/>
+        </w:rPr>
+        <w:t xml:space="preserve">Karol Gałka, </w:t>
+      </w:r>
+      <w:r>
+        <w:rPr>
+          <w:rFonts w:ascii="Arial" w:hAnsi="Arial"/>
+          <w:b/>
+          <w:i/>
+          <w:caps w:val="false"/>
+          <w:smallCaps w:val="false"/>
+          <w:strike w:val="false"/>
+          <w:dstrike w:val="false"/>
+          <w:color w:val="000000"/>
+          <w:sz w:val="28"/>
+          <w:highlight w:val="white"/>
+          <w:u w:val="none"/>
+          <w:effect w:val="none"/>
+        </w:rPr>
+        <w:t>Sebastian Ba</w:t>
+      </w:r>
+      <w:r>
+        <w:rPr>
+          <w:rFonts w:ascii="Arial" w:hAnsi="Arial"/>
+          <w:b/>
+          <w:bCs/>
+          <w:i/>
+          <w:caps w:val="false"/>
+          <w:smallCaps w:val="false"/>
+          <w:strike w:val="false"/>
+          <w:dstrike w:val="false"/>
+          <w:color w:val="000000"/>
+          <w:sz w:val="28"/>
+          <w:szCs w:val="28"/>
+          <w:highlight w:val="white"/>
+          <w:u w:val="none"/>
+          <w:effect w:val="none"/>
+        </w:rPr>
+        <w:t>na</w:t>
+      </w:r>
+      <w:r>
+        <w:rPr>
+          <w:rStyle w:val="Emphasis"/>
+          <w:rFonts w:ascii="Arial" w:hAnsi="Arial"/>
+          <w:b/>
+          <w:bCs/>
+          <w:i w:val="false"/>
+          <w:caps w:val="false"/>
+          <w:smallCaps w:val="false"/>
+          <w:strike w:val="false"/>
+          <w:dstrike w:val="false"/>
+          <w:color w:val="000000"/>
+          <w:spacing w:val="0"/>
+          <w:sz w:val="28"/>
+          <w:szCs w:val="28"/>
+          <w:highlight w:val="white"/>
+          <w:u w:val="none"/>
+          <w:effect w:val="none"/>
+        </w:rPr>
+        <w:t>ś</w:t>
+      </w:r>
+    </w:p>
+    <w:p>
+      <w:pPr>
+        <w:pStyle w:val="TextBody"/>
+        <w:bidi w:val="0"/>
+        <w:spacing w:lineRule="auto" w:line="288" w:before="0" w:after="120"/>
+        <w:jc w:val="right"/>
+        <w:rPr>
+          <w:rFonts w:ascii="Arial" w:hAnsi="Arial"/>
+          <w:b/>
+          <w:i/>
+          <w:caps w:val="false"/>
+          <w:smallCaps w:val="false"/>
+          <w:strike w:val="false"/>
+          <w:dstrike w:val="false"/>
+          <w:color w:val="000000"/>
+          <w:sz w:val="28"/>
+          <w:highlight w:val="white"/>
+          <w:u w:val="none"/>
+          <w:effect w:val="none"/>
+        </w:rPr>
+      </w:pPr>
+      <w:r>
+        <w:rPr>
+          <w:rFonts w:ascii="Arial" w:hAnsi="Arial"/>
+          <w:b/>
+          <w:i/>
+          <w:caps w:val="false"/>
+          <w:smallCaps w:val="false"/>
+          <w:strike w:val="false"/>
+          <w:dstrike w:val="false"/>
+          <w:color w:val="000000"/>
+          <w:sz w:val="28"/>
+          <w:highlight w:val="white"/>
+          <w:u w:val="none"/>
+          <w:effect w:val="none"/>
+        </w:rPr>
+        <w:t>Studio projektowe 1</w:t>
+      </w:r>
+    </w:p>
+    <w:p>
+      <w:pPr>
+        <w:pStyle w:val="TextBody"/>
+        <w:bidi w:val="0"/>
+        <w:spacing w:lineRule="auto" w:line="288" w:before="0" w:after="120"/>
+        <w:jc w:val="right"/>
+        <w:rPr>
+          <w:rFonts w:ascii="Arial" w:hAnsi="Arial"/>
+          <w:b/>
+          <w:i/>
+          <w:caps w:val="false"/>
+          <w:smallCaps w:val="false"/>
+          <w:strike w:val="false"/>
+          <w:dstrike w:val="false"/>
+          <w:color w:val="000000"/>
+          <w:sz w:val="28"/>
+          <w:highlight w:val="white"/>
+          <w:u w:val="none"/>
+          <w:effect w:val="none"/>
+        </w:rPr>
+      </w:pPr>
+      <w:r>
+        <w:rPr>
+          <w:rFonts w:ascii="Arial" w:hAnsi="Arial"/>
+          <w:b/>
+          <w:i/>
+          <w:caps w:val="false"/>
+          <w:smallCaps w:val="false"/>
+          <w:strike w:val="false"/>
+          <w:dstrike w:val="false"/>
+          <w:color w:val="000000"/>
+          <w:sz w:val="28"/>
+          <w:highlight w:val="white"/>
+          <w:u w:val="none"/>
+          <w:effect w:val="none"/>
+        </w:rPr>
+        <w:t>WEAIiB, Inzynieria oprogramowania i systyemow</w:t>
+      </w:r>
+    </w:p>
+    <w:p>
+      <w:pPr>
+        <w:pStyle w:val="TextBody"/>
+        <w:rPr>
+          <w:lang w:val="pl-PL"/>
+        </w:rPr>
+      </w:pPr>
+      <w:r>
+        <w:rPr/>
+        <w:br/>
+      </w:r>
+    </w:p>
+    <w:p>
+      <w:pPr>
+        <w:pStyle w:val="Title"/>
+        <w:spacing w:lineRule="auto" w:line="360"/>
+        <w:rPr/>
+      </w:pPr>
+      <w:r>
+        <w:rPr>
+          <w:lang w:val="pl-PL"/>
+        </w:rPr>
+        <w:t>Aplikacja webowa do ustalania odpowiednich miejsc</w:t>
+      </w:r>
+    </w:p>
+    <w:p>
+      <w:pPr>
+        <w:pStyle w:val="Normal"/>
+        <w:spacing w:lineRule="auto" w:line="360"/>
+        <w:rPr>
+          <w:lang w:val="pl-PL"/>
+        </w:rPr>
+      </w:pPr>
+      <w:r>
+        <w:rPr>
+          <w:lang w:val="pl-PL"/>
+        </w:rPr>
+      </w:r>
+    </w:p>
+    <w:p>
+      <w:pPr>
+        <w:pStyle w:val="Heading1"/>
+        <w:spacing w:lineRule="auto" w:line="360"/>
+        <w:rPr/>
+      </w:pPr>
+      <w:r>
+        <w:rPr>
+          <w:lang w:val="pl-PL"/>
+        </w:rPr>
+        <w:t>Cel aplikacji</w:t>
+      </w:r>
+    </w:p>
+    <w:p>
+      <w:pPr>
+        <w:pStyle w:val="Normal"/>
+        <w:spacing w:lineRule="auto" w:line="360"/>
+        <w:rPr>
+          <w:sz w:val="24"/>
+          <w:szCs w:val="24"/>
+        </w:rPr>
+      </w:pPr>
+      <w:r>
+        <w:rPr>
+          <w:sz w:val="24"/>
+          <w:szCs w:val="24"/>
+          <w:lang w:val="pl-PL"/>
+        </w:rPr>
+        <w:t xml:space="preserve">Aplikacja ma na celu udostępnienie użytkownikowi narzędzia </w:t>
+      </w:r>
+      <w:r>
+        <w:rPr>
+          <w:sz w:val="24"/>
+          <w:szCs w:val="24"/>
+          <w:lang w:val="pl-PL"/>
+        </w:rPr>
+        <w:t>rekomendujacego miejsca w Krakowie,</w:t>
+      </w:r>
+      <w:r>
+        <w:rPr>
+          <w:sz w:val="24"/>
+          <w:szCs w:val="24"/>
+          <w:lang w:val="pl-PL"/>
+        </w:rPr>
+        <w:t xml:space="preserve"> które na podstawie informacji  </w:t>
+      </w:r>
+      <w:r>
+        <w:rPr>
+          <w:sz w:val="24"/>
+          <w:szCs w:val="24"/>
+          <w:lang w:val="pl-PL"/>
+        </w:rPr>
+        <w:t xml:space="preserve">wytworzonych z postow Twittera uzytkownika </w:t>
+      </w:r>
+      <w:r>
+        <w:rPr>
+          <w:sz w:val="24"/>
+          <w:szCs w:val="24"/>
+          <w:lang w:val="pl-PL"/>
+        </w:rPr>
+        <w:t>dobiera miejsc</w:t>
+      </w:r>
+      <w:r>
+        <w:rPr>
+          <w:sz w:val="24"/>
+          <w:szCs w:val="24"/>
+          <w:lang w:val="pl-PL"/>
+        </w:rPr>
+        <w:t>a</w:t>
+      </w:r>
+      <w:r>
+        <w:rPr>
+          <w:sz w:val="24"/>
+          <w:szCs w:val="24"/>
+          <w:lang w:val="pl-PL"/>
+        </w:rPr>
+        <w:t xml:space="preserve"> które </w:t>
+      </w:r>
+      <w:r>
+        <w:rPr>
+          <w:sz w:val="24"/>
+          <w:szCs w:val="24"/>
+          <w:lang w:val="pl-PL"/>
+        </w:rPr>
+        <w:t>go</w:t>
+      </w:r>
+      <w:r>
+        <w:rPr>
+          <w:sz w:val="24"/>
+          <w:szCs w:val="24"/>
+          <w:lang w:val="pl-PL"/>
+        </w:rPr>
+        <w:t xml:space="preserve"> zainteres</w:t>
+      </w:r>
+      <w:r>
+        <w:rPr>
+          <w:sz w:val="24"/>
+          <w:szCs w:val="24"/>
+          <w:lang w:val="pl-PL"/>
+        </w:rPr>
+        <w:t>uja</w:t>
+      </w:r>
+      <w:r>
+        <w:rPr>
+          <w:sz w:val="24"/>
+          <w:szCs w:val="24"/>
+          <w:lang w:val="pl-PL"/>
+        </w:rPr>
+        <w:t xml:space="preserve">. </w:t>
+      </w:r>
+    </w:p>
+    <w:p>
+      <w:pPr>
+        <w:pStyle w:val="Heading2"/>
+        <w:spacing w:lineRule="auto" w:line="360"/>
+        <w:rPr>
+          <w:lang w:val="pl-PL"/>
+        </w:rPr>
+      </w:pPr>
+      <w:r>
+        <w:rPr>
+          <w:lang w:val="pl-PL"/>
+        </w:rPr>
+        <w:t>Analiza danych</w:t>
+      </w:r>
+    </w:p>
+    <w:p>
+      <w:pPr>
+        <w:pStyle w:val="Normal"/>
+        <w:spacing w:lineRule="auto" w:line="360"/>
+        <w:rPr>
+          <w:sz w:val="24"/>
+          <w:szCs w:val="24"/>
+        </w:rPr>
+      </w:pPr>
+      <w:r>
+        <w:rPr>
+          <w:sz w:val="24"/>
+          <w:szCs w:val="24"/>
+          <w:lang w:val="pl-PL"/>
+        </w:rPr>
+        <w:t xml:space="preserve">Decyzja podejmowana jest poprzez przeprowadzenie analizy na </w:t>
+      </w:r>
+      <w:r>
+        <w:rPr>
+          <w:sz w:val="24"/>
+          <w:szCs w:val="24"/>
+          <w:lang w:val="pl-PL"/>
+        </w:rPr>
+        <w:t>zebranych</w:t>
+      </w:r>
+      <w:r>
+        <w:rPr>
+          <w:sz w:val="24"/>
+          <w:szCs w:val="24"/>
+          <w:lang w:val="pl-PL"/>
+        </w:rPr>
+        <w:t xml:space="preserve"> danych. Dane te domyślnie </w:t>
+      </w:r>
+      <w:r>
+        <w:rPr>
+          <w:sz w:val="24"/>
+          <w:szCs w:val="24"/>
+          <w:lang w:val="pl-PL"/>
+        </w:rPr>
+        <w:t>dotycza zwyk;le</w:t>
+      </w:r>
+      <w:r>
+        <w:rPr>
+          <w:sz w:val="24"/>
+          <w:szCs w:val="24"/>
+          <w:lang w:val="pl-PL"/>
+        </w:rPr>
+        <w:t xml:space="preserve"> codziennego życia i zainteresowań użytkownika. Na ich podstawie przeprowadzona zostaje analiza kategoryzująca poszczególne informacje do określonych uprzednio kategorii. Aby zapewnić innowacyjność rozwiązania informacje te powinny pochodzić z niekonwencjonalnych źródeł takich jak np. portale społecznościowe.</w:t>
+      </w:r>
+    </w:p>
+    <w:p>
+      <w:pPr>
+        <w:pStyle w:val="Heading2"/>
+        <w:spacing w:lineRule="auto" w:line="360"/>
+        <w:rPr>
+          <w:lang w:val="pl-PL"/>
+        </w:rPr>
+      </w:pPr>
+      <w:r>
+        <w:rPr>
+          <w:lang w:val="pl-PL"/>
+        </w:rPr>
+        <w:t>Zwracany wynik</w:t>
+      </w:r>
+    </w:p>
+    <w:p>
+      <w:pPr>
+        <w:pStyle w:val="Normal"/>
+        <w:spacing w:lineRule="auto" w:line="360"/>
+        <w:jc w:val="both"/>
+        <w:rPr>
+          <w:sz w:val="24"/>
+          <w:szCs w:val="24"/>
+        </w:rPr>
+      </w:pPr>
+      <w:r>
+        <w:rPr>
+          <w:sz w:val="24"/>
+          <w:szCs w:val="24"/>
+          <w:lang w:val="pl-PL"/>
+        </w:rPr>
+        <w:t xml:space="preserve">Wynikiem działania aplikacji powinny być miejsca znajdujące się na terenie miasta Kraków które według wyników aplikacji mogą wpasowywać się w profil osobowy użytkownika utworzony na podstawie analizy danych. Miejsca te powinny uprzednio zostać wprowadzone </w:t>
+      </w:r>
+      <w:r>
+        <w:rPr>
+          <w:sz w:val="24"/>
+          <w:szCs w:val="24"/>
+          <w:lang w:val="pl-PL"/>
+        </w:rPr>
+        <w:t>do</w:t>
+      </w:r>
+      <w:r>
+        <w:rPr>
+          <w:sz w:val="24"/>
+          <w:szCs w:val="24"/>
+          <w:lang w:val="pl-PL"/>
+        </w:rPr>
+        <w:t xml:space="preserve"> baz</w:t>
+      </w:r>
+      <w:r>
+        <w:rPr>
+          <w:sz w:val="24"/>
+          <w:szCs w:val="24"/>
+          <w:lang w:val="pl-PL"/>
+        </w:rPr>
+        <w:t xml:space="preserve">y </w:t>
+      </w:r>
+      <w:r>
+        <w:rPr>
+          <w:sz w:val="24"/>
+          <w:szCs w:val="24"/>
+          <w:lang w:val="pl-PL"/>
+        </w:rPr>
+        <w:t>danych aplikacji w celu ich odpowiedniej konfiguracji pod model myślowy programu.</w:t>
+      </w:r>
+    </w:p>
+    <w:p>
+      <w:pPr>
+        <w:pStyle w:val="Heading2"/>
+        <w:spacing w:lineRule="auto" w:line="360"/>
+        <w:rPr>
+          <w:lang w:val="pl-PL"/>
+        </w:rPr>
+      </w:pPr>
+      <w:r>
+        <w:rPr>
+          <w:lang w:val="pl-PL"/>
+        </w:rPr>
+        <w:t>Kategoryzacja danych</w:t>
+      </w:r>
+    </w:p>
+    <w:p>
+      <w:pPr>
+        <w:pStyle w:val="Normal"/>
+        <w:spacing w:lineRule="auto" w:line="360"/>
+        <w:rPr>
+          <w:lang w:val="pl-PL"/>
+        </w:rPr>
+      </w:pPr>
+      <w:r>
+        <w:rPr>
+          <w:sz w:val="24"/>
+          <w:szCs w:val="24"/>
+          <w:lang w:val="pl-PL"/>
+        </w:rPr>
+        <w:t>Zarówno profil użytkownika oraz informacje o miejscach powinny posiadać swój własny unikalny model. Modele te mają na celu ułatwienie kategoryzacji wyników analizy oraz połączenia ich z najbardziej trafnymi propozycjami z danych aplikacji. Powiązania powinny być na tyle silne, aby każdy wynik analizy użytkownika mógł zostać poprawnie przypisany do któregoś miejsca. Jednocześnie elastyczność i uniwersalność kategorii powinna być na tyle duża, aby każdy profil użytkownika mógł zostać poprawnie utworzony nawet z minimalnej ilości danych.</w:t>
+      </w:r>
+    </w:p>
+    <w:p>
+      <w:pPr>
+        <w:pStyle w:val="Heading2"/>
+        <w:spacing w:lineRule="auto" w:line="360"/>
+        <w:rPr>
+          <w:lang w:val="pl-PL"/>
+        </w:rPr>
+      </w:pPr>
+      <w:r>
+        <w:rPr>
+          <w:lang w:val="pl-PL"/>
+        </w:rPr>
+        <w:t>Profile osobowe użytkownika</w:t>
+      </w:r>
+    </w:p>
+    <w:p>
+      <w:pPr>
+        <w:pStyle w:val="Normal"/>
+        <w:spacing w:lineRule="auto" w:line="360"/>
+        <w:rPr>
+          <w:lang w:val="pl-PL"/>
+        </w:rPr>
+      </w:pPr>
+      <w:r>
+        <w:rPr>
+          <w:sz w:val="24"/>
+          <w:szCs w:val="24"/>
+          <w:lang w:val="pl-PL"/>
+        </w:rPr>
+        <w:t>Profil powinien zostać utworzony na podstawie danych dostarczanych przez użytkownika. Decyzja o sposobie pobierania danych nie powinna wpływać na tworzenie modelów. Model powinien kategoryzować użytkownika względem pewnych cech osobowości, które można odpowiednio przyporządkować dowolnej osobie.</w:t>
+      </w:r>
+    </w:p>
+    <w:p>
+      <w:pPr>
+        <w:pStyle w:val="Heading2"/>
+        <w:spacing w:lineRule="auto" w:line="360"/>
+        <w:rPr>
+          <w:lang w:val="pl-PL"/>
+        </w:rPr>
+      </w:pPr>
+      <w:r>
+        <w:rPr>
+          <w:lang w:val="pl-PL"/>
+        </w:rPr>
+        <w:t>Punkty zainteresowania</w:t>
+      </w:r>
+    </w:p>
+    <w:p>
+      <w:pPr>
+        <w:pStyle w:val="Normal"/>
+        <w:spacing w:lineRule="auto" w:line="360"/>
+        <w:rPr/>
+      </w:pPr>
+      <w:r>
+        <w:rPr>
+          <w:sz w:val="24"/>
+          <w:szCs w:val="24"/>
+          <w:lang w:val="pl-PL"/>
+        </w:rPr>
+        <w:t>Zwracane jako wynik aplikacji punkty powinny być rozumiane jako miejsca bądź przejściowe lokacje oferujące aktywny sposób spędzania czasu, który spełnia wymagania profilu osobowego użytkownika. Punkty te podlegają kategoryzacji sprzężonej z kategoryzacją profili osobowych użytkowników.</w:t>
+      </w:r>
+    </w:p>
+    <w:p>
+      <w:pPr>
+        <w:pStyle w:val="Normal"/>
+        <w:spacing w:lineRule="auto" w:line="360"/>
+        <w:rPr>
+          <w:sz w:val="24"/>
+          <w:szCs w:val="24"/>
+          <w:lang w:val="pl-PL"/>
+        </w:rPr>
+      </w:pPr>
+      <w:r>
+        <w:rPr/>
+      </w:r>
+    </w:p>
+    <w:p>
+      <w:pPr>
+        <w:pStyle w:val="Heading2"/>
+        <w:spacing w:lineRule="auto" w:line="360"/>
+        <w:rPr>
+          <w:lang w:val="pl-PL"/>
+        </w:rPr>
+      </w:pPr>
+      <w:r>
+        <w:rPr>
+          <w:lang w:val="pl-PL"/>
+        </w:rPr>
+        <w:t>Diagram przejścia danych</w:t>
+      </w:r>
+    </w:p>
+    <w:p>
+      <w:pPr>
+        <w:pStyle w:val="Heading2"/>
+        <w:spacing w:lineRule="auto" w:line="360"/>
+        <w:rPr>
+          <w:lang w:val="pl-PL"/>
+        </w:rPr>
+      </w:pPr>
+      <w:r>
+        <w:rPr/>
+        <w:drawing>
+          <wp:inline distT="0" distB="0" distL="0" distR="0">
+            <wp:extent cx="5943600" cy="457200"/>
+            <wp:effectExtent l="0" t="0" r="0" b="0"/>
+            <wp:docPr id="3" name="Picture 1" descr="C:\Users\sg0304270\Downloads\Untitled Diagram (3).png"/>
+            <wp:cNvGraphicFramePr>
+              <a:graphicFrameLocks xmlns:a="http://schemas.openxmlformats.org/drawingml/2006/main" noChangeAspect="1"/>
+            </wp:cNvGraphicFramePr>
+            <a:graphic xmlns:a="http://schemas.openxmlformats.org/drawingml/2006/main">
+              <a:graphicData uri="http://schemas.openxmlformats.org/drawingml/2006/picture">
+                <pic:pic xmlns:pic="http://schemas.openxmlformats.org/drawingml/2006/picture">
+                  <pic:nvPicPr>
+                    <pic:cNvPr id="3" name="Picture 1" descr="C:\Users\sg0304270\Downloads\Untitled Diagram (3).png"/>
+                    <pic:cNvPicPr>
+                      <a:picLocks noChangeAspect="1" noChangeArrowheads="1"/>
+                    </pic:cNvPicPr>
+                  </pic:nvPicPr>
+                  <pic:blipFill>
+                    <a:blip r:embed="rId4"/>
                     <a:stretch>
                       <a:fillRect/>
                     </a:stretch>
@@ -624,7 +1124,7 @@
           <wp:inline distT="0" distB="9525" distL="0" distR="9525">
             <wp:extent cx="5438775" cy="2676525"/>
             <wp:effectExtent l="0" t="0" r="0" b="0"/>
-            <wp:docPr id="2" name="Picture 2" descr="C:\Users\sg0304270\Downloads\Untitled Diagram-Page-2.png"/>
+            <wp:docPr id="4" name="Picture 2" descr="C:\Users\sg0304270\Downloads\Untitled Diagram-Page-2.png"/>
             <wp:cNvGraphicFramePr>
               <a:graphicFrameLocks xmlns:a="http://schemas.openxmlformats.org/drawingml/2006/main" noChangeAspect="1"/>
             </wp:cNvGraphicFramePr>
@@ -632,13 +1132,13 @@
               <a:graphicData uri="http://schemas.openxmlformats.org/drawingml/2006/picture">
                 <pic:pic xmlns:pic="http://schemas.openxmlformats.org/drawingml/2006/picture">
                   <pic:nvPicPr>
-                    <pic:cNvPr id="2" name="Picture 2" descr="C:\Users\sg0304270\Downloads\Untitled Diagram-Page-2.png"/>
+                    <pic:cNvPr id="4" name="Picture 2" descr="C:\Users\sg0304270\Downloads\Untitled Diagram-Page-2.png"/>
                     <pic:cNvPicPr>
                       <a:picLocks noChangeAspect="1" noChangeArrowheads="1"/>
                     </pic:cNvPicPr>
                   </pic:nvPicPr>
                   <pic:blipFill>
-                    <a:blip r:embed="rId3"/>
+                    <a:blip r:embed="rId5"/>
                     <a:stretch>
                       <a:fillRect/>
                     </a:stretch>
@@ -1212,7 +1712,7 @@
             <wp:extent cx="663575" cy="739140"/>
             <wp:effectExtent l="0" t="0" r="0" b="0"/>
             <wp:wrapSquare wrapText="largest"/>
-            <wp:docPr id="3" name="Image1" descr=""/>
+            <wp:docPr id="5" name="Image1" descr=""/>
             <wp:cNvGraphicFramePr>
               <a:graphicFrameLocks xmlns:a="http://schemas.openxmlformats.org/drawingml/2006/main" noChangeAspect="1"/>
             </wp:cNvGraphicFramePr>
@@ -1220,13 +1720,13 @@
               <a:graphicData uri="http://schemas.openxmlformats.org/drawingml/2006/picture">
                 <pic:pic xmlns:pic="http://schemas.openxmlformats.org/drawingml/2006/picture">
                   <pic:nvPicPr>
-                    <pic:cNvPr id="3" name="Image1" descr=""/>
+                    <pic:cNvPr id="5" name="Image1" descr=""/>
                     <pic:cNvPicPr>
                       <a:picLocks noChangeAspect="1" noChangeArrowheads="1"/>
                     </pic:cNvPicPr>
                   </pic:nvPicPr>
                   <pic:blipFill>
-                    <a:blip r:embed="rId4"/>
+                    <a:blip r:embed="rId6"/>
                     <a:srcRect l="23701" t="0" r="25840" b="0"/>
                     <a:stretch>
                       <a:fillRect/>
@@ -1258,7 +1758,7 @@
             <wp:extent cx="5589905" cy="3261360"/>
             <wp:effectExtent l="0" t="0" r="0" b="0"/>
             <wp:wrapSquare wrapText="bothSides"/>
-            <wp:docPr id="4" name="Obraz 3" descr="C:\Users\Karol\Desktop\Studio\ExampleDiagram.jpg"/>
+            <wp:docPr id="6" name="Obraz 3" descr="C:\Users\Karol\Desktop\Studio\ExampleDiagram.jpg"/>
             <wp:cNvGraphicFramePr>
               <a:graphicFrameLocks xmlns:a="http://schemas.openxmlformats.org/drawingml/2006/main" noChangeAspect="1"/>
             </wp:cNvGraphicFramePr>
@@ -1266,13 +1766,13 @@
               <a:graphicData uri="http://schemas.openxmlformats.org/drawingml/2006/picture">
                 <pic:pic xmlns:pic="http://schemas.openxmlformats.org/drawingml/2006/picture">
                   <pic:nvPicPr>
-                    <pic:cNvPr id="4" name="Obraz 3" descr="C:\Users\Karol\Desktop\Studio\ExampleDiagram.jpg"/>
+                    <pic:cNvPr id="6" name="Obraz 3" descr="C:\Users\Karol\Desktop\Studio\ExampleDiagram.jpg"/>
                     <pic:cNvPicPr>
                       <a:picLocks noChangeAspect="1" noChangeArrowheads="1"/>
                     </pic:cNvPicPr>
                   </pic:nvPicPr>
                   <pic:blipFill>
-                    <a:blip r:embed="rId5"/>
+                    <a:blip r:embed="rId7"/>
                     <a:srcRect l="7612" t="0" r="0" b="0"/>
                     <a:stretch>
                       <a:fillRect/>
@@ -1402,7 +1902,7 @@
         <w:spacing w:lineRule="auto" w:line="360"/>
         <w:rPr/>
       </w:pPr>
-      <w:hyperlink r:id="rId6">
+      <w:hyperlink r:id="rId8">
         <w:r>
           <w:rPr>
             <w:rStyle w:val="InternetLink"/>
@@ -2300,53 +2800,36 @@
     </w:p>
     <w:p>
       <w:pPr>
-        <w:pStyle w:val="Normal"/>
-        <w:spacing w:lineRule="auto" w:line="360"/>
-        <w:rPr>
-          <w:lang w:val="pl-PL"/>
-        </w:rPr>
-      </w:pPr>
-      <w:r>
-        <w:rPr>
-          <w:lang w:val="pl-PL"/>
-        </w:rPr>
-        <w:t># TODO</w:t>
-      </w:r>
-    </w:p>
-    <w:p>
-      <w:pPr>
         <w:pStyle w:val="Heading2"/>
         <w:numPr>
           <w:ilvl w:val="0"/>
           <w:numId w:val="6"/>
         </w:numPr>
         <w:spacing w:lineRule="auto" w:line="360"/>
-        <w:rPr>
-          <w:lang w:val="pl-PL"/>
-        </w:rPr>
-      </w:pPr>
-      <w:r>
-        <w:rPr>
-          <w:lang w:val="pl-PL"/>
-        </w:rPr>
-        <w:t>Rozpoznawanie i przetwarzanie mowy naturalnej</w:t>
-      </w:r>
-    </w:p>
-    <w:p>
-      <w:pPr>
-        <w:pStyle w:val="Normal"/>
-        <w:spacing w:lineRule="auto" w:line="360"/>
         <w:rPr/>
       </w:pPr>
       <w:r>
         <w:rPr>
+          <w:lang w:val="pl-PL"/>
+        </w:rPr>
+        <w:t>Pobranie od uzytkownika historii jego tweetow</w:t>
+      </w:r>
+    </w:p>
+    <w:p>
+      <w:pPr>
+        <w:pStyle w:val="Normal"/>
+        <w:spacing w:lineRule="auto" w:line="360"/>
+        <w:rPr/>
+      </w:pPr>
+      <w:r>
+        <w:rPr>
           <w:sz w:val="24"/>
           <w:szCs w:val="24"/>
           <w:lang w:val="pl-PL"/>
         </w:rPr>
         <w:t>Aktualnie wszystkie narzędzia rozpoznania mowy naturalnej pozostają pod płatną licencją. Oprócz płatnych webowych wersji rozpoznania mowy pozostają biblioteki open source wymagające od użytkownika odpowiedniego przygotowania modelu algorytmów. Jednym z takich programów jest shpinx4 (</w:t>
       </w:r>
-      <w:hyperlink r:id="rId7">
+      <w:hyperlink r:id="rId9">
         <w:r>
           <w:rPr>
             <w:rStyle w:val="InternetLink"/>
@@ -2388,15 +2871,13 @@
           <w:numId w:val="6"/>
         </w:numPr>
         <w:spacing w:lineRule="auto" w:line="360"/>
-        <w:rPr>
-          <w:lang w:val="pl-PL"/>
-        </w:rPr>
-      </w:pPr>
-      <w:r>
-        <w:rPr>
-          <w:lang w:val="pl-PL"/>
-        </w:rPr>
-        <w:t>Syntezowanie lub odtwarzanie głosu</w:t>
+        <w:rPr/>
+      </w:pPr>
+      <w:r>
+        <w:rPr>
+          <w:lang w:val="pl-PL"/>
+        </w:rPr>
+        <w:t>Analiza tweetow przy uzyciu IBM Watson NLP</w:t>
       </w:r>
     </w:p>
     <w:p>
@@ -2407,15 +2888,13 @@
           <w:numId w:val="6"/>
         </w:numPr>
         <w:spacing w:lineRule="auto" w:line="360"/>
-        <w:rPr>
-          <w:lang w:val="pl-PL"/>
-        </w:rPr>
-      </w:pPr>
-      <w:r>
-        <w:rPr>
-          <w:lang w:val="pl-PL"/>
-        </w:rPr>
-        <w:t>Zbieranie informacji z mediów społecznościowych</w:t>
+        <w:rPr/>
+      </w:pPr>
+      <w:r>
+        <w:rPr>
+          <w:lang w:val="pl-PL"/>
+        </w:rPr>
+        <w:t>Rekomendacja miejsc dostosowanych do kategorii zainteresowan uzytkownika</w:t>
       </w:r>
     </w:p>
     <w:p>
@@ -2426,15 +2905,13 @@
           <w:numId w:val="6"/>
         </w:numPr>
         <w:spacing w:lineRule="auto" w:line="360"/>
-        <w:rPr>
-          <w:lang w:val="pl-PL"/>
-        </w:rPr>
-      </w:pPr>
-      <w:r>
-        <w:rPr>
-          <w:lang w:val="pl-PL"/>
-        </w:rPr>
-        <w:t>Budowanie preferencji</w:t>
+        <w:rPr/>
+      </w:pPr>
+      <w:r>
+        <w:rPr>
+          <w:lang w:val="pl-PL"/>
+        </w:rPr>
+        <w:t>Pokazanie uzytkownikowi powyzszych miejsc</w:t>
       </w:r>
     </w:p>
     <w:p>
@@ -2533,7 +3010,7 @@
         </w:rPr>
         <w:t>W celu uniknięcia konieczności ręcznej implementacji tych podstawowych algorytmów zostanie wykorzystana biblioteka obliczeniowa Weka3 (</w:t>
       </w:r>
-      <w:hyperlink r:id="rId8">
+      <w:hyperlink r:id="rId10">
         <w:r>
           <w:rPr>
             <w:rStyle w:val="InternetLink"/>
@@ -2589,76 +3066,6 @@
           <w:lang w:val="pl-PL"/>
         </w:rPr>
         <w:t>Nawigowanie</w:t>
-      </w:r>
-    </w:p>
-    <w:p>
-      <w:pPr>
-        <w:pStyle w:val="Normal"/>
-        <w:spacing w:lineRule="auto" w:line="360"/>
-        <w:rPr>
-          <w:lang w:val="pl-PL"/>
-        </w:rPr>
-      </w:pPr>
-      <w:r>
-        <w:rPr>
-          <w:lang w:val="pl-PL"/>
-        </w:rPr>
-      </w:r>
-    </w:p>
-    <w:p>
-      <w:pPr>
-        <w:pStyle w:val="Normal"/>
-        <w:spacing w:lineRule="auto" w:line="360"/>
-        <w:rPr>
-          <w:lang w:val="pl-PL"/>
-        </w:rPr>
-      </w:pPr>
-      <w:r>
-        <w:rPr>
-          <w:lang w:val="pl-PL"/>
-        </w:rPr>
-      </w:r>
-    </w:p>
-    <w:p>
-      <w:pPr>
-        <w:pStyle w:val="Normal"/>
-        <w:spacing w:lineRule="auto" w:line="360"/>
-        <w:rPr>
-          <w:lang w:val="pl-PL"/>
-        </w:rPr>
-      </w:pPr>
-      <w:r>
-        <w:rPr>
-          <w:lang w:val="pl-PL"/>
-        </w:rPr>
-      </w:r>
-    </w:p>
-    <w:p>
-      <w:pPr>
-        <w:pStyle w:val="Normal"/>
-        <w:spacing w:lineRule="auto" w:line="360"/>
-        <w:rPr>
-          <w:lang w:val="pl-PL"/>
-        </w:rPr>
-      </w:pPr>
-      <w:r>
-        <w:rPr>
-          <w:lang w:val="pl-PL"/>
-        </w:rPr>
-      </w:r>
-    </w:p>
-    <w:p>
-      <w:pPr>
-        <w:pStyle w:val="Normal"/>
-        <w:spacing w:lineRule="auto" w:line="360"/>
-        <w:rPr>
-          <w:lang w:val="pl-PL"/>
-        </w:rPr>
-      </w:pPr>
-      <w:r>
-        <w:rPr>
-          <w:lang w:val="pl-PL"/>
-        </w:rPr>
       </w:r>
     </w:p>
     <w:p>
@@ -4410,6 +4817,14 @@
       <w:lang w:val="pl-PL"/>
     </w:rPr>
   </w:style>
+  <w:style w:type="character" w:styleId="Emphasis">
+    <w:name w:val="Emphasis"/>
+    <w:qFormat/>
+    <w:rPr>
+      <w:i/>
+      <w:iCs/>
+    </w:rPr>
+  </w:style>
   <w:style w:type="paragraph" w:styleId="Heading">
     <w:name w:val="Heading"/>
     <w:basedOn w:val="Normal"/>

--- a/documents/app_description.docx
+++ b/documents/app_description.docx
@@ -427,23 +427,7 @@
           <w:szCs w:val="24"/>
           <w:lang w:val="pl-PL"/>
         </w:rPr>
-        <w:t>Decyzja podejmowana jest poprzez</w:t>
-      </w:r>
-      <w:r>
-        <w:rPr>
-          <w:sz w:val="24"/>
-          <w:szCs w:val="24"/>
-          <w:lang w:val="pl-PL"/>
-        </w:rPr>
-        <w:t xml:space="preserve"> przeprowadzenie analizy na zebranych danych. Dane te domyślnie dotycza zwyk;le codziennego życia i zainteresowań użytkownika. Na ich podstawie przeprowadzona zostaje analiza kategoryzująca poszczególne informacje do określonych uprzednio kategorii. Aby za</w:t>
-      </w:r>
-      <w:r>
-        <w:rPr>
-          <w:sz w:val="24"/>
-          <w:szCs w:val="24"/>
-          <w:lang w:val="pl-PL"/>
-        </w:rPr>
-        <w:t>pewnić innowacyjność rozwiązania informacje te powinny pochodzić z niekonwencjonalnych źródeł takich jak np. portale społecznościowe.</w:t>
+        <w:t>Decyzja podejmowana jest poprzez przeprowadzenie analizy na zebranych danych. Dane te domyślnie dotycza zwyk;le codziennego życia i zainteresowań użytkownika. Na ich podstawie przeprowadzona zostaje analiza kategoryzująca poszczególne informacje do określonych uprzednio kategorii. Aby zapewnić innowacyjność rozwiązania informacje te powinny pochodzić z niekonwencjonalnych źródeł takich jak np. portale społecznościowe.</w:t>
       </w:r>
     </w:p>
     <w:p>
@@ -477,15 +461,7 @@
           <w:szCs w:val="24"/>
           <w:lang w:val="pl-PL"/>
         </w:rPr>
-        <w:t>Wynikiem działania aplikacji powinny być miejsca znajdujące się na terenie miasta Kraków które według wynik</w:t>
-      </w:r>
-      <w:r>
-        <w:rPr>
-          <w:sz w:val="24"/>
-          <w:szCs w:val="24"/>
-          <w:lang w:val="pl-PL"/>
-        </w:rPr>
-        <w:t>ów aplikacji mogą wpasowywać się w profil osobowy użytkownika utworzony na podstawie analizy danych. Miejsca te powinny uprzednio zostać wprowadzone do bazy danych aplikacji w celu ich odpowiedniej konfiguracji pod model myślowy programu.</w:t>
+        <w:t>Wynikiem działania aplikacji powinny być miejsca znajdujące się na terenie miasta Kraków które według wyników aplikacji mogą wpasowywać się w profil osobowy użytkownika utworzony na podstawie analizy danych. Miejsca te powinny uprzednio zostać wprowadzone do bazy danych aplikacji w celu ich odpowiedniej konfiguracji pod model myślowy programu.</w:t>
       </w:r>
     </w:p>
     <w:p>
@@ -500,37 +476,23 @@
         <w:rPr>
           <w:lang w:val="pl-PL"/>
         </w:rPr>
-        <w:t>Kategoryzacja dan</w:t>
-      </w:r>
-      <w:r>
-        <w:rPr>
-          <w:lang w:val="pl-PL"/>
-        </w:rPr>
-        <w:t>ych</w:t>
-      </w:r>
-    </w:p>
-    <w:p>
-      <w:pPr>
-        <w:spacing w:line="360" w:lineRule="auto"/>
-        <w:rPr>
-          <w:lang w:val="pl-PL"/>
-        </w:rPr>
-      </w:pPr>
-      <w:r>
-        <w:rPr>
-          <w:sz w:val="24"/>
-          <w:szCs w:val="24"/>
-          <w:lang w:val="pl-PL"/>
-        </w:rPr>
-        <w:t xml:space="preserve">Zarówno profil użytkownika oraz informacje o miejscach powinny posiadać swój własny unikalny model. Modele te mają na celu ułatwienie kategoryzacji wyników analizy oraz połączenia ich z najbardziej trafnymi propozycjami z danych aplikacji. Powiązania </w:t>
-      </w:r>
-      <w:r>
-        <w:rPr>
-          <w:sz w:val="24"/>
-          <w:szCs w:val="24"/>
-          <w:lang w:val="pl-PL"/>
-        </w:rPr>
-        <w:t xml:space="preserve">powinny być na tyle silne, aby każdy wynik analizy użytkownika mógł zostać poprawnie przypisany do </w:t>
+        <w:t>Kategoryzacja danych</w:t>
+      </w:r>
+    </w:p>
+    <w:p>
+      <w:pPr>
+        <w:spacing w:line="360" w:lineRule="auto"/>
+        <w:rPr>
+          <w:lang w:val="pl-PL"/>
+        </w:rPr>
+      </w:pPr>
+      <w:r>
+        <w:rPr>
+          <w:sz w:val="24"/>
+          <w:szCs w:val="24"/>
+          <w:lang w:val="pl-PL"/>
+        </w:rPr>
+        <w:t xml:space="preserve">Zarówno profil użytkownika oraz informacje o miejscach powinny posiadać swój własny unikalny model. Modele te mają na celu ułatwienie kategoryzacji wyników analizy oraz połączenia ich z najbardziej trafnymi propozycjami z danych aplikacji. Powiązania powinny być na tyle silne, aby każdy wynik analizy użytkownika mógł zostać poprawnie przypisany do </w:t>
       </w:r>
       <w:r>
         <w:rPr>
@@ -539,15 +501,7 @@
           <w:lang w:val="pl-PL"/>
         </w:rPr>
         <w:lastRenderedPageBreak/>
-        <w:t xml:space="preserve">któregoś miejsca. Jednocześnie elastyczność i uniwersalność kategorii powinna być na tyle duża, aby każdy profil użytkownika mógł zostać poprawnie utworzony </w:t>
-      </w:r>
-      <w:r>
-        <w:rPr>
-          <w:sz w:val="24"/>
-          <w:szCs w:val="24"/>
-          <w:lang w:val="pl-PL"/>
-        </w:rPr>
-        <w:t>nawet z minimalnej ilości danych.</w:t>
+        <w:t>któregoś miejsca. Jednocześnie elastyczność i uniwersalność kategorii powinna być na tyle duża, aby każdy profil użytkownika mógł zostać poprawnie utworzony nawet z minimalnej ilości danych.</w:t>
       </w:r>
     </w:p>
     <w:p>
@@ -578,15 +532,7 @@
           <w:szCs w:val="24"/>
           <w:lang w:val="pl-PL"/>
         </w:rPr>
-        <w:t xml:space="preserve">Profil powinien zostać utworzony na podstawie danych dostarczanych przez użytkownika. Decyzja o sposobie pobierania danych nie powinna wpływać na tworzenie modelów. Model powinien kategoryzować </w:t>
-      </w:r>
-      <w:r>
-        <w:rPr>
-          <w:sz w:val="24"/>
-          <w:szCs w:val="24"/>
-          <w:lang w:val="pl-PL"/>
-        </w:rPr>
-        <w:t>użytkownika względem pewnych cech osobowości, które można odpowiednio przyporządkować dowolnej osobie.</w:t>
+        <w:t>Profil powinien zostać utworzony na podstawie danych dostarczanych przez użytkownika. Decyzja o sposobie pobierania danych nie powinna wpływać na tworzenie modelów. Model powinien kategoryzować użytkownika względem pewnych cech osobowości, które można odpowiednio przyporządkować dowolnej osobie.</w:t>
       </w:r>
     </w:p>
     <w:p>
@@ -617,15 +563,7 @@
           <w:szCs w:val="24"/>
           <w:lang w:val="pl-PL"/>
         </w:rPr>
-        <w:t>Zwracane jako wynik aplikacji punkty powinny być rozumiane jako miejsca bądź przejściowe lokacje oferujące aktywny sposób spędzani</w:t>
-      </w:r>
-      <w:r>
-        <w:rPr>
-          <w:sz w:val="24"/>
-          <w:szCs w:val="24"/>
-          <w:lang w:val="pl-PL"/>
-        </w:rPr>
-        <w:t>a czasu, który spełnia wymagania profilu osobowego użytkownika. Punkty te podlegają kategoryzacji sprzężonej z kategoryzacją profili osobowych użytkowników.</w:t>
+        <w:t>Zwracane jako wynik aplikacji punkty powinny być rozumiane jako miejsca bądź przejściowe lokacje oferujące aktywny sposób spędzania czasu, który spełnia wymagania profilu osobowego użytkownika. Punkty te podlegają kategoryzacji sprzężonej z kategoryzacją profili osobowych użytkowników.</w:t>
       </w:r>
     </w:p>
     <w:p>
@@ -894,23 +832,7 @@
           <w:szCs w:val="24"/>
           <w:lang w:val="pl-PL"/>
         </w:rPr>
-        <w:t>Aplikacja zos</w:t>
-      </w:r>
-      <w:r>
-        <w:rPr>
-          <w:sz w:val="24"/>
-          <w:szCs w:val="24"/>
-          <w:lang w:val="pl-PL"/>
-        </w:rPr>
-        <w:t>tanie przygotowana jako aplikacja webowa udostepniająca klientowi procedury logowania i zarządzania swoim kontem. Od strony użytkownika zostanie przygotowany odpowiedni formularz pozwalający na poprawną konfiguracją konta użytkownika wraz z nadaniem pozwol</w:t>
-      </w:r>
-      <w:r>
-        <w:rPr>
-          <w:sz w:val="24"/>
-          <w:szCs w:val="24"/>
-          <w:lang w:val="pl-PL"/>
-        </w:rPr>
-        <w:t>enia aplikacji na przegląd danych osobowych.</w:t>
+        <w:t>Aplikacja zostanie przygotowana jako aplikacja webowa udostepniająca klientowi procedury logowania i zarządzania swoim kontem. Od strony użytkownika zostanie przygotowany odpowiedni formularz pozwalający na poprawną konfiguracją konta użytkownika wraz z nadaniem pozwolenia aplikacji na przegląd danych osobowych.</w:t>
       </w:r>
     </w:p>
     <w:p>
@@ -943,15 +865,7 @@
           <w:szCs w:val="24"/>
           <w:lang w:val="pl-PL"/>
         </w:rPr>
-        <w:t>Projekt opierać będzie się głównie na języku Python w wersji 3.6. Jego korporacyjna struktura pozwoli na przygotowanie szkieletu rozległej aplikacji którą można b</w:t>
-      </w:r>
-      <w:r>
-        <w:rPr>
-          <w:sz w:val="24"/>
-          <w:szCs w:val="24"/>
-          <w:lang w:val="pl-PL"/>
-        </w:rPr>
-        <w:t>ędzie w przyszłości rozwijać lub rozszerzać. Za środowisko programistyczne posłuży produkt JetBrains – PyCharm.</w:t>
+        <w:t>Projekt opierać będzie się głównie na języku Python w wersji 3.6. Jego korporacyjna struktura pozwoli na przygotowanie szkieletu rozległej aplikacji którą można będzie w przyszłości rozwijać lub rozszerzać. Za środowisko programistyczne posłuży produkt JetBrains – PyCharm.</w:t>
       </w:r>
     </w:p>
     <w:p>
@@ -1019,15 +933,7 @@
           <w:szCs w:val="24"/>
           <w:lang w:val="pl-PL"/>
         </w:rPr>
-        <w:t>Wykorzystane zostaną odpowiednie funkcjonalności dotyczące serwisow internetowych – zapytan http, parsowania htmli i inne. Oprócz tego Flask oferuje bogatą wersję ORM wraz z automatyczną konfiguracją bazy danych. W celu uproszczenia projektu powinny zostać</w:t>
-      </w:r>
-      <w:r>
-        <w:rPr>
-          <w:sz w:val="24"/>
-          <w:szCs w:val="24"/>
-          <w:lang w:val="pl-PL"/>
-        </w:rPr>
-        <w:t xml:space="preserve"> wprowadzone starania uniknięcia konieczności zastosowania osobnego Front-endowego Frameworka.</w:t>
+        <w:t>Wykorzystane zostaną odpowiednie funkcjonalności dotyczące serwisow internetowych – zapytan http, parsowania htmli i inne. Oprócz tego Flask oferuje bogatą wersję ORM wraz z automatyczną konfiguracją bazy danych. W celu uproszczenia projektu powinny zostać wprowadzone starania uniknięcia konieczności zastosowania osobnego Front-endowego Frameworka.</w:t>
       </w:r>
     </w:p>
     <w:p>
@@ -1060,15 +966,7 @@
           <w:szCs w:val="24"/>
           <w:lang w:val="pl-PL"/>
         </w:rPr>
-        <w:t>Za bazę danych może posłużyć dowolna baza danych relacyjna lub nierelacyjna. Ze względu na latwosc konfiguracji, szybkosc dzialania zostala wybrana n</w:t>
-      </w:r>
-      <w:r>
-        <w:rPr>
-          <w:sz w:val="24"/>
-          <w:szCs w:val="24"/>
-          <w:lang w:val="pl-PL"/>
-        </w:rPr>
-        <w:t>ierelacyjna baza danych – MongoDB, w której można przechowywac</w:t>
+        <w:t>Za bazę danych może posłużyć dowolna baza danych relacyjna lub nierelacyjna. Ze względu na latwosc konfiguracji, szybkosc dzialania zostala wybrana nierelacyjna baza danych – MongoDB, w której można przechowywac</w:t>
       </w:r>
     </w:p>
     <w:p>
@@ -1263,15 +1161,7 @@
           <w:szCs w:val="24"/>
           <w:lang w:val="pl-PL"/>
         </w:rPr>
-        <w:t xml:space="preserve">Watson to pakiet narzędzi oferowanych przez </w:t>
-      </w:r>
-      <w:r>
-        <w:rPr>
-          <w:sz w:val="24"/>
-          <w:szCs w:val="24"/>
-          <w:lang w:val="pl-PL"/>
-        </w:rPr>
-        <w:t>IBM, który zawiera między innymi kognitywne usługi serverless. Z pakietu wykorzystane zostanie narzędzie Natural Language Processing, które na podstawie przesłanego tekstu poda informacje o kategoriach zainteresowań użytkownika.</w:t>
+        <w:t>Watson to pakiet narzędzi oferowanych przez IBM, który zawiera między innymi kognitywne usługi serverless. Z pakietu wykorzystane zostanie narzędzie Natural Language Processing, które na podstawie przesłanego tekstu poda informacje o kategoriach zainteresowań użytkownika.</w:t>
       </w:r>
     </w:p>
     <w:p>
@@ -1431,31 +1321,7 @@
           <w:szCs w:val="24"/>
           <w:lang w:val="pl-PL"/>
         </w:rPr>
-        <w:t xml:space="preserve">Twitter jest </w:t>
-      </w:r>
-      <w:r>
-        <w:rPr>
-          <w:sz w:val="24"/>
-          <w:szCs w:val="24"/>
-          <w:lang w:val="pl-PL"/>
-        </w:rPr>
-        <w:t>serwisem społecznościowym udostępniającym usługę mikroblogowania. Zarejestrowany użytkownik może wysyłać tweety, czyli krótkie wiadomości tekstowe (do 280 znaków), wyświetlane na profilu użytkownika oraz odczytywać tweety użytkowników go obserwujących. Wia</w:t>
-      </w:r>
-      <w:r>
-        <w:rPr>
-          <w:sz w:val="24"/>
-          <w:szCs w:val="24"/>
-          <w:lang w:val="pl-PL"/>
-        </w:rPr>
-        <w:t>domości dotyczą spraw zwykle powiązanych z życiem zawodem lub zainteresowaniami użytkownika. Na ich podstawie człowiek może jest określić preferencje obserwowanego użytkownika dotyczących muzyki, architektury, kuchni oraz wielu innych. Zadaniem naszego alg</w:t>
-      </w:r>
-      <w:r>
-        <w:rPr>
-          <w:sz w:val="24"/>
-          <w:szCs w:val="24"/>
-          <w:lang w:val="pl-PL"/>
-        </w:rPr>
-        <w:t>orytmu będzie określenie preferencji użytkownika na podstawie jego tweetów oraz wykorzystanie ich do polecenia mu miejsc, które potencjalnie mogą wzbudzić jego zainteresowanie.</w:t>
+        <w:t>Twitter jest serwisem społecznościowym udostępniającym usługę mikroblogowania. Zarejestrowany użytkownik może wysyłać tweety, czyli krótkie wiadomości tekstowe (do 280 znaków), wyświetlane na profilu użytkownika oraz odczytywać tweety użytkowników go obserwujących. Wiadomości dotyczą spraw zwykle powiązanych z życiem zawodem lub zainteresowaniami użytkownika. Na ich podstawie człowiek może jest określić preferencje obserwowanego użytkownika dotyczących muzyki, architektury, kuchni oraz wielu innych. Zadaniem naszego algorytmu będzie określenie preferencji użytkownika na podstawie jego tweetów oraz wykorzystanie ich do polecenia mu miejsc, które potencjalnie mogą wzbudzić jego zainteresowanie.</w:t>
       </w:r>
     </w:p>
     <w:p>
@@ -1487,15 +1353,7 @@
           <w:szCs w:val="24"/>
           <w:lang w:val="pl-PL"/>
         </w:rPr>
-        <w:t>Twitter udostępnia rozbudowane API dla deweloperów, które umożliwia</w:t>
-      </w:r>
-      <w:r>
-        <w:rPr>
-          <w:sz w:val="24"/>
-          <w:szCs w:val="24"/>
-          <w:lang w:val="pl-PL"/>
-        </w:rPr>
-        <w:t xml:space="preserve"> wyszukiwanie tweetów między innymi filtrując po tematyce, użytkowniku, popularności tweetu. Przykładowe zapytanie do API bez uwzględnienia nagłówków autoryzujących.</w:t>
+        <w:t>Twitter udostępnia rozbudowane API dla deweloperów, które umożliwia wyszukiwanie tweetów między innymi filtrując po tematyce, użytkowniku, popularności tweetu. Przykładowe zapytanie do API bez uwzględnienia nagłówków autoryzujących.</w:t>
       </w:r>
     </w:p>
     <w:p>
@@ -1565,15 +1423,7 @@
           <w:szCs w:val="24"/>
           <w:lang w:val="pl-PL"/>
         </w:rPr>
-        <w:t>q – wymagany, kodowany w UTF-8, zakodowane zapytanie UR</w:t>
-      </w:r>
-      <w:r>
-        <w:rPr>
-          <w:sz w:val="24"/>
-          <w:szCs w:val="24"/>
-          <w:lang w:val="pl-PL"/>
-        </w:rPr>
-        <w:t xml:space="preserve">L o maksymalnej długości 500 znaków. Zapytania mogą być dodatkowo ograniczone złożonością. </w:t>
+        <w:t xml:space="preserve">q – wymagany, kodowany w UTF-8, zakodowane zapytanie URL o maksymalnej długości 500 znaków. Zapytania mogą być dodatkowo ograniczone złożonością. </w:t>
       </w:r>
     </w:p>
     <w:p>
@@ -1615,15 +1465,7 @@
           <w:szCs w:val="24"/>
           <w:lang w:val="pl-PL"/>
         </w:rPr>
-        <w:t>mieszane: uwzgl</w:t>
-      </w:r>
-      <w:r>
-        <w:rPr>
-          <w:sz w:val="24"/>
-          <w:szCs w:val="24"/>
-          <w:lang w:val="pl-PL"/>
-        </w:rPr>
-        <w:t>ędnij w odpowiedzi zarówno wyniki popularne i nowe.</w:t>
+        <w:t>mieszane: uwzględnij w odpowiedzi zarówno wyniki popularne i nowe.</w:t>
       </w:r>
     </w:p>
     <w:p>
@@ -1686,15 +1528,7 @@
           <w:szCs w:val="24"/>
           <w:lang w:val="pl-PL"/>
         </w:rPr>
-        <w:t xml:space="preserve">geocode – opcjonalny, zwraca tweety użytkowników znajdujących się w danym promieniu </w:t>
-      </w:r>
-      <w:r>
-        <w:rPr>
-          <w:sz w:val="24"/>
-          <w:szCs w:val="24"/>
-          <w:lang w:val="pl-PL"/>
-        </w:rPr>
-        <w:t>od punktu o podanej szerokości i długości geograficznej.</w:t>
+        <w:t>geocode – opcjonalny, zwraca tweety użytkowników znajdujących się w danym promieniu od punktu o podanej szerokości i długości geograficznej.</w:t>
       </w:r>
     </w:p>
     <w:p>
@@ -1753,15 +1587,7 @@
           <w:szCs w:val="24"/>
           <w:lang w:val="pl-PL"/>
         </w:rPr>
-        <w:t>Twitter4J - to nieoficjalna biblioteka Java dla API Twittera, dzięki które można łatwo zi</w:t>
-      </w:r>
-      <w:r>
-        <w:rPr>
-          <w:sz w:val="24"/>
-          <w:szCs w:val="24"/>
-          <w:lang w:val="pl-PL"/>
-        </w:rPr>
-        <w:t>ntegrować aplikację Java z Twitter API. Zalety Twitter4J:</w:t>
+        <w:t>Twitter4J - to nieoficjalna biblioteka Java dla API Twittera, dzięki które można łatwo zintegrować aplikację Java z Twitter API. Zalety Twitter4J:</w:t>
       </w:r>
     </w:p>
     <w:p>
@@ -1845,15 +1671,7 @@
           <w:szCs w:val="24"/>
           <w:lang w:val="pl-PL"/>
         </w:rPr>
-        <w:t>Zależność zerowa: nie są wymagane dodatkowe pliki j</w:t>
-      </w:r>
-      <w:r>
-        <w:rPr>
-          <w:sz w:val="24"/>
-          <w:szCs w:val="24"/>
-          <w:lang w:val="pl-PL"/>
-        </w:rPr>
-        <w:t>ar</w:t>
+        <w:t>Zależność zerowa: nie są wymagane dodatkowe pliki jar</w:t>
       </w:r>
     </w:p>
     <w:p>
@@ -1932,23 +1750,7 @@
           <w:szCs w:val="24"/>
           <w:lang w:val="pl-PL"/>
         </w:rPr>
-        <w:t xml:space="preserve">Aplikacja ma udostępnić użytkownikowi zautomatyzowaną metodę wyszukiwania interesujących miejsc na obszarze Krakowa które odpowiadają preferencjom użytkownika. </w:t>
-      </w:r>
-      <w:r>
-        <w:rPr>
-          <w:sz w:val="24"/>
-          <w:szCs w:val="24"/>
-          <w:lang w:val="pl-PL"/>
-        </w:rPr>
-        <w:t xml:space="preserve">Uzytkownik podaje nazwe jego konta na Twitterze, aplikacja pobiera historie jego tweetow, które mają dostarczyć informacji na temat docelowego przedziału miejsc, które użytkownik jest chetnie odwiedzilby. Następnie za pomocą danych zgromadzonych z profilu </w:t>
-      </w:r>
-      <w:r>
-        <w:rPr>
-          <w:sz w:val="24"/>
-          <w:szCs w:val="24"/>
-          <w:lang w:val="pl-PL"/>
-        </w:rPr>
-        <w:t>społecznościowego użytkownika dotyczących ogólnych zainteresowań, spośród zbioru miejsc zdefiniowanych w aplikacji zostanie wyodrębniony i zaprezentowany użytkownikowi jak najbardziej trafny wynik działania programu.</w:t>
+        <w:t>Aplikacja ma udostępnić użytkownikowi zautomatyzowaną metodę wyszukiwania interesujących miejsc na obszarze Krakowa które odpowiadają preferencjom użytkownika. Uzytkownik podaje nazwe jego konta na Twitterze, aplikacja pobiera historie jego tweetow, które mają dostarczyć informacji na temat docelowego przedziału miejsc, które użytkownik jest chetnie odwiedzilby. Następnie za pomocą danych zgromadzonych z profilu społecznościowego użytkownika dotyczących ogólnych zainteresowań, spośród zbioru miejsc zdefiniowanych w aplikacji zostanie wyodrębniony i zaprezentowany użytkownikowi jak najbardziej trafny wynik działania programu.</w:t>
       </w:r>
     </w:p>
     <w:p>
@@ -1992,15 +1794,7 @@
           <w:szCs w:val="24"/>
           <w:lang w:val="pl-PL"/>
         </w:rPr>
-        <w:t>Aplikacja domyś</w:t>
-      </w:r>
-      <w:r>
-        <w:rPr>
-          <w:sz w:val="24"/>
-          <w:szCs w:val="24"/>
-          <w:lang w:val="pl-PL"/>
-        </w:rPr>
-        <w:t>lnie powinna być dostępna jako aplikacja webowa umożliwiająca komunikację poprzez przeglądarkę internetową. Podczas tworzenia środowiska powinny zostać uwzględnione czynniki krytyczne dla poprawnego działania aplikacji</w:t>
+        <w:t>Aplikacja domyślnie powinna być dostępna jako aplikacja webowa umożliwiająca komunikację poprzez przeglądarkę internetową. Podczas tworzenia środowiska powinny zostać uwzględnione czynniki krytyczne dla poprawnego działania aplikacji</w:t>
       </w:r>
     </w:p>
     <w:p>
@@ -2023,15 +1817,7 @@
           <w:szCs w:val="24"/>
           <w:lang w:val="pl-PL"/>
         </w:rPr>
-        <w:t>Możliwość szybkiej  komunikacji za po</w:t>
-      </w:r>
-      <w:r>
-        <w:rPr>
-          <w:sz w:val="24"/>
-          <w:szCs w:val="24"/>
-          <w:lang w:val="pl-PL"/>
-        </w:rPr>
-        <w:t>mocą przesylania tekstu przez użytkownika oraz sprawnej odpowiedzi ze strony serwera</w:t>
+        <w:t>Możliwość szybkiej  komunikacji za pomocą przesylania tekstu przez użytkownika oraz sprawnej odpowiedzi ze strony serwera</w:t>
       </w:r>
     </w:p>
     <w:p>
@@ -2118,15 +1904,7 @@
           <w:szCs w:val="24"/>
           <w:lang w:val="pl-PL"/>
         </w:rPr>
-        <w:t>Algorytm wyszukania odpowiednich m</w:t>
-      </w:r>
-      <w:r>
-        <w:rPr>
-          <w:sz w:val="24"/>
-          <w:szCs w:val="24"/>
-          <w:lang w:val="pl-PL"/>
-        </w:rPr>
-        <w:t>iejsc</w:t>
+        <w:t>Algorytm wyszukania odpowiednich miejsc</w:t>
       </w:r>
     </w:p>
     <w:p>
@@ -2179,23 +1957,7 @@
           <w:szCs w:val="24"/>
           <w:lang w:val="pl-PL"/>
         </w:rPr>
-        <w:t xml:space="preserve">Aplikacja powinna być wdrażana w środowisku pozwalającym na korporacyjną architekturę. Modułowość aplikacji pozwoli na jednoczesny rozwój każdego aspektu aplikacji równocześnie </w:t>
-      </w:r>
-      <w:r>
-        <w:rPr>
-          <w:sz w:val="24"/>
-          <w:szCs w:val="24"/>
-          <w:lang w:val="pl-PL"/>
-        </w:rPr>
-        <w:t>i bezkolizyjnie. Jednocześnie środowisko powinno udostępniać framework który odciąży programistów od zbędnego tworzenia obsługi protokołów komunikacyjnych. Wszystkie powyższe oczekiwania powinny zostać spełnione przy jednoczesnym zachowaniu minimalnej iloś</w:t>
-      </w:r>
-      <w:r>
-        <w:rPr>
-          <w:sz w:val="24"/>
-          <w:szCs w:val="24"/>
-          <w:lang w:val="pl-PL"/>
-        </w:rPr>
-        <w:t>ci użytych technologii.</w:t>
+        <w:t>Aplikacja powinna być wdrażana w środowisku pozwalającym na korporacyjną architekturę. Modułowość aplikacji pozwoli na jednoczesny rozwój każdego aspektu aplikacji równocześnie i bezkolizyjnie. Jednocześnie środowisko powinno udostępniać framework który odciąży programistów od zbędnego tworzenia obsługi protokołów komunikacyjnych. Wszystkie powyższe oczekiwania powinny zostać spełnione przy jednoczesnym zachowaniu minimalnej ilości użytych technologii.</w:t>
       </w:r>
     </w:p>
     <w:p>
@@ -2322,15 +2084,7 @@
           <w:szCs w:val="24"/>
           <w:lang w:val="pl-PL"/>
         </w:rPr>
-        <w:t>W celu utworzenia rozbudowanej aplikacji po</w:t>
-      </w:r>
-      <w:r>
-        <w:rPr>
-          <w:sz w:val="24"/>
-          <w:szCs w:val="24"/>
-          <w:lang w:val="pl-PL"/>
-        </w:rPr>
-        <w:t>trzebne będzie środowisko o architekturze korporacyjn</w:t>
+        <w:t>W celu utworzenia rozbudowanej aplikacji potrzebne będzie środowisko o architekturze korporacyjn</w:t>
       </w:r>
       <w:r>
         <w:rPr>
@@ -2708,15 +2462,7 @@
           <w:szCs w:val="24"/>
           <w:lang w:val="pl-PL"/>
         </w:rPr>
-        <w:t>T</w:t>
-      </w:r>
-      <w:r>
-        <w:rPr>
-          <w:sz w:val="24"/>
-          <w:szCs w:val="24"/>
-          <w:lang w:val="pl-PL"/>
-        </w:rPr>
-        <w:t>weepy</w:t>
+        <w:t>Tweepy</w:t>
       </w:r>
       <w:r>
         <w:rPr>
@@ -2928,15 +2674,7 @@
           <w:szCs w:val="24"/>
           <w:lang w:val="pl-PL"/>
         </w:rPr>
-        <w:t xml:space="preserve">TwitterSearch </w:t>
-      </w:r>
-      <w:r>
-        <w:rPr>
-          <w:sz w:val="24"/>
-          <w:szCs w:val="24"/>
-          <w:lang w:val="pl-PL"/>
-        </w:rPr>
-        <w:t>- Interfejs oparty na Pythonie dla interfejsu API wyszukiwania 1.1.</w:t>
+        <w:t>TwitterSearch - Interfejs oparty na Pythonie dla interfejsu API wyszukiwania 1.1.</w:t>
       </w:r>
     </w:p>
     <w:p>
@@ -3015,15 +2753,7 @@
           <w:szCs w:val="24"/>
           <w:lang w:val="pl-PL"/>
         </w:rPr>
-        <w:t xml:space="preserve"> </w:t>
-      </w:r>
-      <w:r>
-        <w:rPr>
-          <w:sz w:val="24"/>
-          <w:szCs w:val="24"/>
-          <w:lang w:val="pl-PL"/>
-        </w:rPr>
-        <w:t>Opakowanie REST i interfejsu API strumieniowego, które obsługuje python 2.x i python 3.x, TwitterAPI zawiera również iteratory dla obu interfejsów API, które są przydatne do przetwarzania wyników przesyłania strumieniowego oraz wyników stronicowania.</w:t>
+        <w:t xml:space="preserve"> Opakowanie REST i interfejsu API strumieniowego, które obsługuje python 2.x i python 3.x, TwitterAPI zawiera również iteratory dla obu interfejsów API, które są przydatne do przetwarzania wyników przesyłania strumieniowego oraz wyników stronicowania.</w:t>
       </w:r>
     </w:p>
     <w:p>
@@ -3046,23 +2776,7 @@
           <w:szCs w:val="24"/>
           <w:lang w:val="pl-PL"/>
         </w:rPr>
-        <w:t>Birdy</w:t>
-      </w:r>
-      <w:r>
-        <w:rPr>
-          <w:sz w:val="24"/>
-          <w:szCs w:val="24"/>
-          <w:lang w:val="pl-PL"/>
-        </w:rPr>
-        <w:t xml:space="preserve"> – cytując opis zamieszczony w dokumentacji</w:t>
-      </w:r>
-      <w:r>
-        <w:rPr>
-          <w:sz w:val="24"/>
-          <w:szCs w:val="24"/>
-          <w:lang w:val="pl-PL"/>
-        </w:rPr>
-        <w:t xml:space="preserve"> “a super awesome Twitter API client for Python”</w:t>
+        <w:t>Birdy – cytując opis zamieszczony w dokumentacji “a super awesome Twitter API client for Python”</w:t>
       </w:r>
       <w:r>
         <w:rPr>
@@ -3559,8 +3273,60 @@
           <w:szCs w:val="24"/>
           <w:lang w:val="pl-PL"/>
         </w:rPr>
-        <w:t>Funkcja zwracająca najlepsze kategorie ze zbioru.</w:t>
-      </w:r>
+        <w:t>Funkcja zwracająca najlepsze kategorie ze zbioru</w:t>
+      </w:r>
+    </w:p>
+    <w:p>
+      <w:pPr>
+        <w:ind w:left="360"/>
+        <w:jc w:val="center"/>
+        <w:rPr>
+          <w:sz w:val="24"/>
+          <w:szCs w:val="24"/>
+          <w:lang w:val="pl-PL"/>
+        </w:rPr>
+      </w:pPr>
+    </w:p>
+    <w:p>
+      <w:pPr>
+        <w:ind w:left="360"/>
+        <w:jc w:val="center"/>
+        <w:rPr>
+          <w:sz w:val="24"/>
+          <w:szCs w:val="24"/>
+          <w:lang w:val="pl-PL"/>
+        </w:rPr>
+      </w:pPr>
+      <w:r>
+        <w:rPr>
+          <w:sz w:val="24"/>
+          <w:szCs w:val="24"/>
+          <w:lang w:val="pl-PL"/>
+        </w:rPr>
+        <w:lastRenderedPageBreak/>
+        <w:t xml:space="preserve">TODO </w:t>
+      </w:r>
+    </w:p>
+    <w:p>
+      <w:pPr>
+        <w:ind w:left="360"/>
+        <w:jc w:val="center"/>
+        <w:rPr>
+          <w:sz w:val="24"/>
+          <w:szCs w:val="24"/>
+          <w:lang w:val="pl-PL"/>
+        </w:rPr>
+      </w:pPr>
+      <w:r>
+        <w:rPr>
+          <w:sz w:val="24"/>
+          <w:szCs w:val="24"/>
+          <w:lang w:val="pl-PL"/>
+        </w:rPr>
+        <w:t xml:space="preserve">Konfiguracja Watsona </w:t>
+      </w:r>
+      <w:bookmarkStart w:id="1" w:name="_GoBack"/>
+      <w:bookmarkEnd w:id="1"/>
     </w:p>
     <w:p>
       <w:pPr>
@@ -3629,13 +3395,7 @@
         <w:rPr>
           <w:lang w:val="pl-PL"/>
         </w:rPr>
-        <w:t>Pokazani</w:t>
-      </w:r>
-      <w:r>
-        <w:rPr>
-          <w:lang w:val="pl-PL"/>
-        </w:rPr>
-        <w:t xml:space="preserve">e </w:t>
+        <w:t xml:space="preserve">Pokazanie </w:t>
       </w:r>
       <w:r>
         <w:rPr>
@@ -3669,8 +3429,6 @@
           <w:lang w:val="pl-PL"/>
         </w:rPr>
       </w:pPr>
-      <w:bookmarkStart w:id="1" w:name="_GoBack"/>
-      <w:bookmarkEnd w:id="1"/>
     </w:p>
     <w:p>
       <w:pPr>
@@ -5086,6 +4844,7 @@
   <w:style w:type="character" w:default="1" w:styleId="Domylnaczcionkaakapitu">
     <w:name w:val="Default Paragraph Font"/>
     <w:uiPriority w:val="1"/>
+    <w:semiHidden/>
     <w:unhideWhenUsed/>
   </w:style>
   <w:style w:type="table" w:default="1" w:styleId="Standardowy">
@@ -5766,6 +5525,7 @@
   <w:style w:type="character" w:default="1" w:styleId="Domylnaczcionkaakapitu">
     <w:name w:val="Default Paragraph Font"/>
     <w:uiPriority w:val="1"/>
+    <w:semiHidden/>
     <w:unhideWhenUsed/>
   </w:style>
   <w:style w:type="table" w:default="1" w:styleId="Standardowy">
@@ -6484,7 +6244,7 @@
   <a:extraClrSchemeLst/>
   <a:extLst>
     <a:ext uri="{05A4C25C-085E-4340-85A3-A5531E510DB2}">
-      <thm15:themeFamily xmlns:thm15="http://schemas.microsoft.com/office/thememl/2012/main" xmlns="" name="Office Theme" id="{62F939B6-93AF-4DB8-9C6B-D6C7DFDC589F}" vid="{4A3C46E8-61CC-4603-A589-7422A47A8E4A}"/>
+      <thm15:themeFamily xmlns="" xmlns:thm15="http://schemas.microsoft.com/office/thememl/2012/main" name="Office Theme" id="{62F939B6-93AF-4DB8-9C6B-D6C7DFDC589F}" vid="{4A3C46E8-61CC-4603-A589-7422A47A8E4A}"/>
     </a:ext>
   </a:extLst>
 </a:theme>

--- a/documents/app_description.docx
+++ b/documents/app_description.docx
@@ -1,10 +1,10 @@
 
 <file path=word/document.xml><?xml version="1.0" encoding="utf-8"?>
-<w:document xmlns:wpc="http://schemas.microsoft.com/office/word/2010/wordprocessingCanvas" xmlns:mc="http://schemas.openxmlformats.org/markup-compatibility/2006" xmlns:o="urn:schemas-microsoft-com:office:office" xmlns:r="http://schemas.openxmlformats.org/officeDocument/2006/relationships" xmlns:m="http://schemas.openxmlformats.org/officeDocument/2006/math" xmlns:v="urn:schemas-microsoft-com:vml" xmlns:wp14="http://schemas.microsoft.com/office/word/2010/wordprocessingDrawing" xmlns:wp="http://schemas.openxmlformats.org/drawingml/2006/wordprocessingDrawing" xmlns:w10="urn:schemas-microsoft-com:office:word" xmlns:w="http://schemas.openxmlformats.org/wordprocessingml/2006/main" xmlns:w14="http://schemas.microsoft.com/office/word/2010/wordml" xmlns:wpg="http://schemas.microsoft.com/office/word/2010/wordprocessingGroup" xmlns:wpi="http://schemas.microsoft.com/office/word/2010/wordprocessingInk" xmlns:wne="http://schemas.microsoft.com/office/word/2006/wordml" xmlns:wps="http://schemas.microsoft.com/office/word/2010/wordprocessingShape" mc:Ignorable="w14 wp14">
+<w:document xmlns:wpc="http://schemas.microsoft.com/office/word/2010/wordprocessingCanvas" xmlns:cx="http://schemas.microsoft.com/office/drawing/2014/chartex" xmlns:cx1="http://schemas.microsoft.com/office/drawing/2015/9/8/chartex" xmlns:cx2="http://schemas.microsoft.com/office/drawing/2015/10/21/chartex" xmlns:cx3="http://schemas.microsoft.com/office/drawing/2016/5/9/chartex" xmlns:cx4="http://schemas.microsoft.com/office/drawing/2016/5/10/chartex" xmlns:cx5="http://schemas.microsoft.com/office/drawing/2016/5/11/chartex" xmlns:cx6="http://schemas.microsoft.com/office/drawing/2016/5/12/chartex" xmlns:cx7="http://schemas.microsoft.com/office/drawing/2016/5/13/chartex" xmlns:cx8="http://schemas.microsoft.com/office/drawing/2016/5/14/chartex" xmlns:mc="http://schemas.openxmlformats.org/markup-compatibility/2006" xmlns:aink="http://schemas.microsoft.com/office/drawing/2016/ink" xmlns:am3d="http://schemas.microsoft.com/office/drawing/2017/model3d" xmlns:o="urn:schemas-microsoft-com:office:office" xmlns:r="http://schemas.openxmlformats.org/officeDocument/2006/relationships" xmlns:m="http://schemas.openxmlformats.org/officeDocument/2006/math" xmlns:v="urn:schemas-microsoft-com:vml" xmlns:wp14="http://schemas.microsoft.com/office/word/2010/wordprocessingDrawing" xmlns:wp="http://schemas.openxmlformats.org/drawingml/2006/wordprocessingDrawing" xmlns:w10="urn:schemas-microsoft-com:office:word" xmlns:w="http://schemas.openxmlformats.org/wordprocessingml/2006/main" xmlns:w14="http://schemas.microsoft.com/office/word/2010/wordml" xmlns:w15="http://schemas.microsoft.com/office/word/2012/wordml" xmlns:w16cid="http://schemas.microsoft.com/office/word/2016/wordml/cid" xmlns:w16se="http://schemas.microsoft.com/office/word/2015/wordml/symex" xmlns:wpg="http://schemas.microsoft.com/office/word/2010/wordprocessingGroup" xmlns:wpi="http://schemas.microsoft.com/office/word/2010/wordprocessingInk" xmlns:wne="http://schemas.microsoft.com/office/word/2006/wordml" xmlns:wps="http://schemas.microsoft.com/office/word/2010/wordprocessingShape" mc:Ignorable="w14 w15 w16se w16cid wp14">
   <w:body>
     <w:p>
       <w:pPr>
-        <w:pStyle w:val="Tekstpodstawowy"/>
+        <w:pStyle w:val="BodyText"/>
         <w:spacing w:line="360" w:lineRule="auto"/>
       </w:pPr>
       <w:bookmarkStart w:id="0" w:name="docs-internal-guid-c55d6803-7fff-36fa-a1"/>
@@ -33,7 +33,7 @@
                     </pic:cNvPicPr>
                   </pic:nvPicPr>
                   <pic:blipFill>
-                    <a:blip r:embed="rId8"/>
+                    <a:blip r:embed="rId7"/>
                     <a:stretch>
                       <a:fillRect/>
                     </a:stretch>
@@ -63,7 +63,7 @@
     </w:p>
     <w:p>
       <w:pPr>
-        <w:pStyle w:val="Tekstpodstawowy"/>
+        <w:pStyle w:val="BodyText"/>
         <w:spacing w:after="0" w:line="288" w:lineRule="auto"/>
         <w:jc w:val="center"/>
         <w:rPr>
@@ -94,7 +94,7 @@
                     </pic:cNvPicPr>
                   </pic:nvPicPr>
                   <pic:blipFill>
-                    <a:blip r:embed="rId9"/>
+                    <a:blip r:embed="rId8"/>
                     <a:stretch>
                       <a:fillRect/>
                     </a:stretch>
@@ -117,7 +117,7 @@
     </w:p>
     <w:p>
       <w:pPr>
-        <w:pStyle w:val="Tekstpodstawowy"/>
+        <w:pStyle w:val="BodyText"/>
         <w:spacing w:before="200" w:after="0" w:line="288" w:lineRule="auto"/>
         <w:jc w:val="center"/>
         <w:rPr>
@@ -145,7 +145,7 @@
     </w:p>
     <w:p>
       <w:pPr>
-        <w:pStyle w:val="Tekstpodstawowy"/>
+        <w:pStyle w:val="BodyText"/>
         <w:spacing w:before="200" w:after="0" w:line="288" w:lineRule="auto"/>
         <w:jc w:val="center"/>
         <w:rPr>
@@ -173,7 +173,7 @@
     </w:p>
     <w:p>
       <w:pPr>
-        <w:pStyle w:val="Tekstpodstawowy"/>
+        <w:pStyle w:val="BodyText"/>
         <w:spacing w:before="200" w:after="0" w:line="288" w:lineRule="auto"/>
         <w:jc w:val="center"/>
         <w:rPr>
@@ -189,7 +189,7 @@
     </w:p>
     <w:p>
       <w:pPr>
-        <w:pStyle w:val="Tekstpodstawowy"/>
+        <w:pStyle w:val="BodyText"/>
         <w:spacing w:before="200" w:after="0" w:line="288" w:lineRule="auto"/>
         <w:jc w:val="center"/>
         <w:rPr>
@@ -204,7 +204,7 @@
     </w:p>
     <w:p>
       <w:pPr>
-        <w:pStyle w:val="Tekstpodstawowy"/>
+        <w:pStyle w:val="BodyText"/>
         <w:spacing w:after="0" w:line="470" w:lineRule="auto"/>
         <w:jc w:val="center"/>
         <w:rPr>
@@ -215,7 +215,7 @@
     </w:p>
     <w:p>
       <w:pPr>
-        <w:pStyle w:val="Tekstpodstawowy"/>
+        <w:pStyle w:val="BodyText"/>
         <w:spacing w:after="120" w:line="288" w:lineRule="auto"/>
         <w:jc w:val="right"/>
         <w:rPr>
@@ -256,7 +256,7 @@
       </w:r>
       <w:r>
         <w:rPr>
-          <w:rStyle w:val="Uwydatnienie"/>
+          <w:rStyle w:val="Emphasis"/>
           <w:rFonts w:ascii="Arial" w:hAnsi="Arial"/>
           <w:b/>
           <w:bCs/>
@@ -272,7 +272,7 @@
     </w:p>
     <w:p>
       <w:pPr>
-        <w:pStyle w:val="Tekstpodstawowy"/>
+        <w:pStyle w:val="BodyText"/>
         <w:spacing w:after="120" w:line="288" w:lineRule="auto"/>
         <w:jc w:val="right"/>
         <w:rPr>
@@ -300,7 +300,7 @@
     </w:p>
     <w:p>
       <w:pPr>
-        <w:pStyle w:val="Tekstpodstawowy"/>
+        <w:pStyle w:val="BodyText"/>
         <w:spacing w:after="120" w:line="288" w:lineRule="auto"/>
         <w:jc w:val="right"/>
         <w:rPr>
@@ -313,6 +313,7 @@
           <w:lang w:val="pl-PL"/>
         </w:rPr>
       </w:pPr>
+      <w:proofErr w:type="spellStart"/>
       <w:r>
         <w:rPr>
           <w:rFonts w:ascii="Arial" w:hAnsi="Arial"/>
@@ -323,12 +324,65 @@
           <w:highlight w:val="white"/>
           <w:lang w:val="pl-PL"/>
         </w:rPr>
-        <w:t>WEAIiB, Inzynieria oprogramowania i systyemow</w:t>
-      </w:r>
-    </w:p>
-    <w:p>
-      <w:pPr>
-        <w:pStyle w:val="Tekstpodstawowy"/>
+        <w:t>WEAIiB</w:t>
+      </w:r>
+      <w:proofErr w:type="spellEnd"/>
+      <w:r>
+        <w:rPr>
+          <w:rFonts w:ascii="Arial" w:hAnsi="Arial"/>
+          <w:b/>
+          <w:i/>
+          <w:color w:val="000000"/>
+          <w:sz w:val="28"/>
+          <w:highlight w:val="white"/>
+          <w:lang w:val="pl-PL"/>
+        </w:rPr>
+        <w:t xml:space="preserve">, </w:t>
+      </w:r>
+      <w:proofErr w:type="spellStart"/>
+      <w:r>
+        <w:rPr>
+          <w:rFonts w:ascii="Arial" w:hAnsi="Arial"/>
+          <w:b/>
+          <w:i/>
+          <w:color w:val="000000"/>
+          <w:sz w:val="28"/>
+          <w:highlight w:val="white"/>
+          <w:lang w:val="pl-PL"/>
+        </w:rPr>
+        <w:t>Inzynieria</w:t>
+      </w:r>
+      <w:proofErr w:type="spellEnd"/>
+      <w:r>
+        <w:rPr>
+          <w:rFonts w:ascii="Arial" w:hAnsi="Arial"/>
+          <w:b/>
+          <w:i/>
+          <w:color w:val="000000"/>
+          <w:sz w:val="28"/>
+          <w:highlight w:val="white"/>
+          <w:lang w:val="pl-PL"/>
+        </w:rPr>
+        <w:t xml:space="preserve"> oprogramowania i </w:t>
+      </w:r>
+      <w:proofErr w:type="spellStart"/>
+      <w:r>
+        <w:rPr>
+          <w:rFonts w:ascii="Arial" w:hAnsi="Arial"/>
+          <w:b/>
+          <w:i/>
+          <w:color w:val="000000"/>
+          <w:sz w:val="28"/>
+          <w:highlight w:val="white"/>
+          <w:lang w:val="pl-PL"/>
+        </w:rPr>
+        <w:t>systyemow</w:t>
+      </w:r>
+      <w:proofErr w:type="spellEnd"/>
+    </w:p>
+    <w:p>
+      <w:pPr>
+        <w:pStyle w:val="BodyText"/>
         <w:rPr>
           <w:lang w:val="pl-PL"/>
         </w:rPr>
@@ -343,7 +397,7 @@
     </w:p>
     <w:p>
       <w:pPr>
-        <w:pStyle w:val="Tytu"/>
+        <w:pStyle w:val="Title"/>
         <w:spacing w:line="360" w:lineRule="auto"/>
         <w:rPr>
           <w:lang w:val="pl-PL"/>
@@ -366,7 +420,7 @@
     </w:p>
     <w:p>
       <w:pPr>
-        <w:pStyle w:val="Nagwek1"/>
+        <w:pStyle w:val="Heading1"/>
         <w:spacing w:line="360" w:lineRule="auto"/>
         <w:rPr>
           <w:lang w:val="pl-PL"/>
@@ -394,12 +448,120 @@
           <w:szCs w:val="24"/>
           <w:lang w:val="pl-PL"/>
         </w:rPr>
-        <w:t xml:space="preserve">Aplikacja ma na celu udostępnienie użytkownikowi narzędzia rekomendujacego miejsca w Krakowie, które na podstawie informacji  wytworzonych z postow Twittera uzytkownika dobiera miejsca które go zainteresuja. </w:t>
-      </w:r>
-    </w:p>
-    <w:p>
-      <w:pPr>
-        <w:pStyle w:val="Nagwek2"/>
+        <w:t xml:space="preserve">Aplikacja ma na celu udostępnienie użytkownikowi narzędzia </w:t>
+      </w:r>
+      <w:proofErr w:type="spellStart"/>
+      <w:r>
+        <w:rPr>
+          <w:sz w:val="24"/>
+          <w:szCs w:val="24"/>
+          <w:lang w:val="pl-PL"/>
+        </w:rPr>
+        <w:t>rekomendujacego</w:t>
+      </w:r>
+      <w:proofErr w:type="spellEnd"/>
+      <w:r>
+        <w:rPr>
+          <w:sz w:val="24"/>
+          <w:szCs w:val="24"/>
+          <w:lang w:val="pl-PL"/>
+        </w:rPr>
+        <w:t xml:space="preserve"> miejsca w Krakowie, które na podstawie </w:t>
+      </w:r>
+      <w:proofErr w:type="gramStart"/>
+      <w:r>
+        <w:rPr>
+          <w:sz w:val="24"/>
+          <w:szCs w:val="24"/>
+          <w:lang w:val="pl-PL"/>
+        </w:rPr>
+        <w:t>informacji  wytworzonych</w:t>
+      </w:r>
+      <w:proofErr w:type="gramEnd"/>
+      <w:r>
+        <w:rPr>
+          <w:sz w:val="24"/>
+          <w:szCs w:val="24"/>
+          <w:lang w:val="pl-PL"/>
+        </w:rPr>
+        <w:t xml:space="preserve"> z </w:t>
+      </w:r>
+      <w:proofErr w:type="spellStart"/>
+      <w:r>
+        <w:rPr>
+          <w:sz w:val="24"/>
+          <w:szCs w:val="24"/>
+          <w:lang w:val="pl-PL"/>
+        </w:rPr>
+        <w:t>postow</w:t>
+      </w:r>
+      <w:proofErr w:type="spellEnd"/>
+      <w:r>
+        <w:rPr>
+          <w:sz w:val="24"/>
+          <w:szCs w:val="24"/>
+          <w:lang w:val="pl-PL"/>
+        </w:rPr>
+        <w:t xml:space="preserve"> </w:t>
+      </w:r>
+      <w:proofErr w:type="spellStart"/>
+      <w:r>
+        <w:rPr>
+          <w:sz w:val="24"/>
+          <w:szCs w:val="24"/>
+          <w:lang w:val="pl-PL"/>
+        </w:rPr>
+        <w:t>Twittera</w:t>
+      </w:r>
+      <w:proofErr w:type="spellEnd"/>
+      <w:r>
+        <w:rPr>
+          <w:sz w:val="24"/>
+          <w:szCs w:val="24"/>
+          <w:lang w:val="pl-PL"/>
+        </w:rPr>
+        <w:t xml:space="preserve"> </w:t>
+      </w:r>
+      <w:proofErr w:type="spellStart"/>
+      <w:r>
+        <w:rPr>
+          <w:sz w:val="24"/>
+          <w:szCs w:val="24"/>
+          <w:lang w:val="pl-PL"/>
+        </w:rPr>
+        <w:t>uzytkownika</w:t>
+      </w:r>
+      <w:proofErr w:type="spellEnd"/>
+      <w:r>
+        <w:rPr>
+          <w:sz w:val="24"/>
+          <w:szCs w:val="24"/>
+          <w:lang w:val="pl-PL"/>
+        </w:rPr>
+        <w:t xml:space="preserve"> dobiera miejsca które go </w:t>
+      </w:r>
+      <w:proofErr w:type="spellStart"/>
+      <w:r>
+        <w:rPr>
+          <w:sz w:val="24"/>
+          <w:szCs w:val="24"/>
+          <w:lang w:val="pl-PL"/>
+        </w:rPr>
+        <w:t>zainteresuja</w:t>
+      </w:r>
+      <w:proofErr w:type="spellEnd"/>
+      <w:r>
+        <w:rPr>
+          <w:sz w:val="24"/>
+          <w:szCs w:val="24"/>
+          <w:lang w:val="pl-PL"/>
+        </w:rPr>
+        <w:t xml:space="preserve">. </w:t>
+      </w:r>
+    </w:p>
+    <w:p>
+      <w:pPr>
+        <w:pStyle w:val="Heading2"/>
         <w:spacing w:line="360" w:lineRule="auto"/>
         <w:rPr>
           <w:lang w:val="pl-PL"/>
@@ -427,12 +589,50 @@
           <w:szCs w:val="24"/>
           <w:lang w:val="pl-PL"/>
         </w:rPr>
-        <w:t>Decyzja podejmowana jest poprzez przeprowadzenie analizy na zebranych danych. Dane te domyślnie dotycza zwyk;le codziennego życia i zainteresowań użytkownika. Na ich podstawie przeprowadzona zostaje analiza kategoryzująca poszczególne informacje do określonych uprzednio kategorii. Aby zapewnić innowacyjność rozwiązania informacje te powinny pochodzić z niekonwencjonalnych źródeł takich jak np. portale społecznościowe.</w:t>
-      </w:r>
-    </w:p>
-    <w:p>
-      <w:pPr>
-        <w:pStyle w:val="Nagwek2"/>
+        <w:t xml:space="preserve">Decyzja podejmowana jest poprzez przeprowadzenie analizy na zebranych danych. Dane te domyślnie </w:t>
+      </w:r>
+      <w:proofErr w:type="spellStart"/>
+      <w:r>
+        <w:rPr>
+          <w:sz w:val="24"/>
+          <w:szCs w:val="24"/>
+          <w:lang w:val="pl-PL"/>
+        </w:rPr>
+        <w:t>dotycza</w:t>
+      </w:r>
+      <w:proofErr w:type="spellEnd"/>
+      <w:r>
+        <w:rPr>
+          <w:sz w:val="24"/>
+          <w:szCs w:val="24"/>
+          <w:lang w:val="pl-PL"/>
+        </w:rPr>
+        <w:t xml:space="preserve"> </w:t>
+      </w:r>
+      <w:proofErr w:type="spellStart"/>
+      <w:proofErr w:type="gramStart"/>
+      <w:r>
+        <w:rPr>
+          <w:sz w:val="24"/>
+          <w:szCs w:val="24"/>
+          <w:lang w:val="pl-PL"/>
+        </w:rPr>
+        <w:t>zwyk;le</w:t>
+      </w:r>
+      <w:proofErr w:type="spellEnd"/>
+      <w:proofErr w:type="gramEnd"/>
+      <w:r>
+        <w:rPr>
+          <w:sz w:val="24"/>
+          <w:szCs w:val="24"/>
+          <w:lang w:val="pl-PL"/>
+        </w:rPr>
+        <w:t xml:space="preserve"> codziennego życia i zainteresowań użytkownika. Na ich podstawie przeprowadzona zostaje analiza kategoryzująca poszczególne informacje do określonych uprzednio kategorii. Aby zapewnić innowacyjność rozwiązania informacje te powinny pochodzić z niekonwencjonalnych źródeł takich jak np. portale społecznościowe.</w:t>
+      </w:r>
+    </w:p>
+    <w:p>
+      <w:pPr>
+        <w:pStyle w:val="Heading2"/>
         <w:spacing w:line="360" w:lineRule="auto"/>
         <w:rPr>
           <w:lang w:val="pl-PL"/>
@@ -466,7 +666,7 @@
     </w:p>
     <w:p>
       <w:pPr>
-        <w:pStyle w:val="Nagwek2"/>
+        <w:pStyle w:val="Heading2"/>
         <w:spacing w:line="360" w:lineRule="auto"/>
         <w:rPr>
           <w:lang w:val="pl-PL"/>
@@ -506,7 +706,7 @@
     </w:p>
     <w:p>
       <w:pPr>
-        <w:pStyle w:val="Nagwek2"/>
+        <w:pStyle w:val="Heading2"/>
         <w:spacing w:line="360" w:lineRule="auto"/>
         <w:rPr>
           <w:lang w:val="pl-PL"/>
@@ -537,7 +737,7 @@
     </w:p>
     <w:p>
       <w:pPr>
-        <w:pStyle w:val="Nagwek2"/>
+        <w:pStyle w:val="Heading2"/>
         <w:spacing w:line="360" w:lineRule="auto"/>
         <w:rPr>
           <w:lang w:val="pl-PL"/>
@@ -578,7 +778,7 @@
     </w:p>
     <w:p>
       <w:pPr>
-        <w:pStyle w:val="Nagwek2"/>
+        <w:pStyle w:val="Heading2"/>
         <w:spacing w:line="360" w:lineRule="auto"/>
         <w:rPr>
           <w:lang w:val="pl-PL"/>
@@ -593,7 +793,7 @@
     </w:p>
     <w:p>
       <w:pPr>
-        <w:pStyle w:val="Nagwek2"/>
+        <w:pStyle w:val="Heading2"/>
         <w:spacing w:line="360" w:lineRule="auto"/>
         <w:rPr>
           <w:lang w:val="pl-PL"/>
@@ -622,7 +822,7 @@
                     </pic:cNvPicPr>
                   </pic:nvPicPr>
                   <pic:blipFill>
-                    <a:blip r:embed="rId10"/>
+                    <a:blip r:embed="rId9"/>
                     <a:stretch>
                       <a:fillRect/>
                     </a:stretch>
@@ -645,91 +845,91 @@
     </w:p>
     <w:p>
       <w:pPr>
-        <w:pStyle w:val="Nagwek2"/>
-        <w:spacing w:line="360" w:lineRule="auto"/>
-        <w:rPr>
-          <w:lang w:val="pl-PL"/>
-        </w:rPr>
-      </w:pPr>
-    </w:p>
-    <w:p>
-      <w:pPr>
-        <w:pStyle w:val="Nagwek2"/>
-        <w:spacing w:line="360" w:lineRule="auto"/>
-        <w:rPr>
-          <w:lang w:val="pl-PL"/>
-        </w:rPr>
-      </w:pPr>
-    </w:p>
-    <w:p>
-      <w:pPr>
-        <w:pStyle w:val="Nagwek2"/>
-        <w:spacing w:line="360" w:lineRule="auto"/>
-        <w:rPr>
-          <w:lang w:val="pl-PL"/>
-        </w:rPr>
-      </w:pPr>
-    </w:p>
-    <w:p>
-      <w:pPr>
-        <w:spacing w:line="360" w:lineRule="auto"/>
-        <w:rPr>
-          <w:lang w:val="pl-PL"/>
-        </w:rPr>
-      </w:pPr>
-    </w:p>
-    <w:p>
-      <w:pPr>
-        <w:spacing w:line="360" w:lineRule="auto"/>
-        <w:rPr>
-          <w:lang w:val="pl-PL"/>
-        </w:rPr>
-      </w:pPr>
-    </w:p>
-    <w:p>
-      <w:pPr>
-        <w:spacing w:line="360" w:lineRule="auto"/>
-        <w:rPr>
-          <w:lang w:val="pl-PL"/>
-        </w:rPr>
-      </w:pPr>
-    </w:p>
-    <w:p>
-      <w:pPr>
-        <w:spacing w:line="360" w:lineRule="auto"/>
-        <w:rPr>
-          <w:lang w:val="pl-PL"/>
-        </w:rPr>
-      </w:pPr>
-    </w:p>
-    <w:p>
-      <w:pPr>
-        <w:spacing w:line="360" w:lineRule="auto"/>
-        <w:rPr>
-          <w:lang w:val="pl-PL"/>
-        </w:rPr>
-      </w:pPr>
-    </w:p>
-    <w:p>
-      <w:pPr>
-        <w:spacing w:line="360" w:lineRule="auto"/>
-        <w:rPr>
-          <w:lang w:val="pl-PL"/>
-        </w:rPr>
-      </w:pPr>
-    </w:p>
-    <w:p>
-      <w:pPr>
-        <w:pStyle w:val="Nagwek2"/>
-        <w:spacing w:line="360" w:lineRule="auto"/>
-        <w:rPr>
-          <w:lang w:val="pl-PL"/>
-        </w:rPr>
-      </w:pPr>
-    </w:p>
-    <w:p>
-      <w:pPr>
-        <w:pStyle w:val="Nagwek2"/>
+        <w:pStyle w:val="Heading2"/>
+        <w:spacing w:line="360" w:lineRule="auto"/>
+        <w:rPr>
+          <w:lang w:val="pl-PL"/>
+        </w:rPr>
+      </w:pPr>
+    </w:p>
+    <w:p>
+      <w:pPr>
+        <w:pStyle w:val="Heading2"/>
+        <w:spacing w:line="360" w:lineRule="auto"/>
+        <w:rPr>
+          <w:lang w:val="pl-PL"/>
+        </w:rPr>
+      </w:pPr>
+    </w:p>
+    <w:p>
+      <w:pPr>
+        <w:pStyle w:val="Heading2"/>
+        <w:spacing w:line="360" w:lineRule="auto"/>
+        <w:rPr>
+          <w:lang w:val="pl-PL"/>
+        </w:rPr>
+      </w:pPr>
+    </w:p>
+    <w:p>
+      <w:pPr>
+        <w:spacing w:line="360" w:lineRule="auto"/>
+        <w:rPr>
+          <w:lang w:val="pl-PL"/>
+        </w:rPr>
+      </w:pPr>
+    </w:p>
+    <w:p>
+      <w:pPr>
+        <w:spacing w:line="360" w:lineRule="auto"/>
+        <w:rPr>
+          <w:lang w:val="pl-PL"/>
+        </w:rPr>
+      </w:pPr>
+    </w:p>
+    <w:p>
+      <w:pPr>
+        <w:spacing w:line="360" w:lineRule="auto"/>
+        <w:rPr>
+          <w:lang w:val="pl-PL"/>
+        </w:rPr>
+      </w:pPr>
+    </w:p>
+    <w:p>
+      <w:pPr>
+        <w:spacing w:line="360" w:lineRule="auto"/>
+        <w:rPr>
+          <w:lang w:val="pl-PL"/>
+        </w:rPr>
+      </w:pPr>
+    </w:p>
+    <w:p>
+      <w:pPr>
+        <w:spacing w:line="360" w:lineRule="auto"/>
+        <w:rPr>
+          <w:lang w:val="pl-PL"/>
+        </w:rPr>
+      </w:pPr>
+    </w:p>
+    <w:p>
+      <w:pPr>
+        <w:spacing w:line="360" w:lineRule="auto"/>
+        <w:rPr>
+          <w:lang w:val="pl-PL"/>
+        </w:rPr>
+      </w:pPr>
+    </w:p>
+    <w:p>
+      <w:pPr>
+        <w:pStyle w:val="Heading2"/>
+        <w:spacing w:line="360" w:lineRule="auto"/>
+        <w:rPr>
+          <w:lang w:val="pl-PL"/>
+        </w:rPr>
+      </w:pPr>
+    </w:p>
+    <w:p>
+      <w:pPr>
+        <w:pStyle w:val="Heading2"/>
         <w:spacing w:line="360" w:lineRule="auto"/>
         <w:rPr>
           <w:lang w:val="pl-PL"/>
@@ -777,7 +977,7 @@
                     </pic:cNvPicPr>
                   </pic:nvPicPr>
                   <pic:blipFill>
-                    <a:blip r:embed="rId11"/>
+                    <a:blip r:embed="rId10"/>
                     <a:stretch>
                       <a:fillRect/>
                     </a:stretch>
@@ -800,13 +1000,13 @@
     </w:p>
     <w:p>
       <w:pPr>
-        <w:pStyle w:val="Nagwek1"/>
-        <w:spacing w:line="360" w:lineRule="auto"/>
-      </w:pPr>
-    </w:p>
-    <w:p>
-      <w:pPr>
-        <w:pStyle w:val="Nagwek1"/>
+        <w:pStyle w:val="Heading1"/>
+        <w:spacing w:line="360" w:lineRule="auto"/>
+      </w:pPr>
+    </w:p>
+    <w:p>
+      <w:pPr>
+        <w:pStyle w:val="Heading1"/>
         <w:spacing w:line="360" w:lineRule="auto"/>
         <w:rPr>
           <w:lang w:val="pl-PL"/>
@@ -837,7 +1037,7 @@
     </w:p>
     <w:p>
       <w:pPr>
-        <w:pStyle w:val="Nagwek2"/>
+        <w:pStyle w:val="Heading2"/>
         <w:spacing w:line="360" w:lineRule="auto"/>
         <w:rPr>
           <w:lang w:val="pl-PL"/>
@@ -865,28 +1065,100 @@
           <w:szCs w:val="24"/>
           <w:lang w:val="pl-PL"/>
         </w:rPr>
-        <w:t>Projekt opierać będzie się głównie na języku Python w wersji 3.6. Jego korporacyjna struktura pozwoli na przygotowanie szkieletu rozległej aplikacji którą można będzie w przyszłości rozwijać lub rozszerzać. Za środowisko programistyczne posłuży produkt JetBrains – PyCharm.</w:t>
-      </w:r>
-    </w:p>
-    <w:p>
-      <w:pPr>
-        <w:spacing w:line="360" w:lineRule="auto"/>
-        <w:rPr>
-          <w:lang w:val="pl-PL"/>
-        </w:rPr>
-      </w:pPr>
-    </w:p>
-    <w:p>
-      <w:pPr>
-        <w:spacing w:line="360" w:lineRule="auto"/>
-        <w:rPr>
-          <w:lang w:val="pl-PL"/>
-        </w:rPr>
-      </w:pPr>
-    </w:p>
-    <w:p>
-      <w:pPr>
-        <w:pStyle w:val="Nagwek2"/>
+        <w:t xml:space="preserve">Projekt opierać będzie się głównie na języku </w:t>
+      </w:r>
+      <w:proofErr w:type="spellStart"/>
+      <w:r>
+        <w:rPr>
+          <w:sz w:val="24"/>
+          <w:szCs w:val="24"/>
+          <w:lang w:val="pl-PL"/>
+        </w:rPr>
+        <w:t>Python</w:t>
+      </w:r>
+      <w:proofErr w:type="spellEnd"/>
+      <w:r>
+        <w:rPr>
+          <w:sz w:val="24"/>
+          <w:szCs w:val="24"/>
+          <w:lang w:val="pl-PL"/>
+        </w:rPr>
+        <w:t xml:space="preserve"> w wersji 3.6. Jego korporacyjna struktura pozwoli na przygotowanie szkieletu rozległej </w:t>
+      </w:r>
+      <w:proofErr w:type="gramStart"/>
+      <w:r>
+        <w:rPr>
+          <w:sz w:val="24"/>
+          <w:szCs w:val="24"/>
+          <w:lang w:val="pl-PL"/>
+        </w:rPr>
+        <w:t>aplikacji</w:t>
+      </w:r>
+      <w:proofErr w:type="gramEnd"/>
+      <w:r>
+        <w:rPr>
+          <w:sz w:val="24"/>
+          <w:szCs w:val="24"/>
+          <w:lang w:val="pl-PL"/>
+        </w:rPr>
+        <w:t xml:space="preserve"> którą można będzie w przyszłości rozwijać lub rozszerzać. Za środowisko programistyczne posłuży produkt </w:t>
+      </w:r>
+      <w:proofErr w:type="spellStart"/>
+      <w:r>
+        <w:rPr>
+          <w:sz w:val="24"/>
+          <w:szCs w:val="24"/>
+          <w:lang w:val="pl-PL"/>
+        </w:rPr>
+        <w:t>JetBrains</w:t>
+      </w:r>
+      <w:proofErr w:type="spellEnd"/>
+      <w:r>
+        <w:rPr>
+          <w:sz w:val="24"/>
+          <w:szCs w:val="24"/>
+          <w:lang w:val="pl-PL"/>
+        </w:rPr>
+        <w:t xml:space="preserve"> – </w:t>
+      </w:r>
+      <w:proofErr w:type="spellStart"/>
+      <w:r>
+        <w:rPr>
+          <w:sz w:val="24"/>
+          <w:szCs w:val="24"/>
+          <w:lang w:val="pl-PL"/>
+        </w:rPr>
+        <w:t>PyCharm</w:t>
+      </w:r>
+      <w:proofErr w:type="spellEnd"/>
+      <w:r>
+        <w:rPr>
+          <w:sz w:val="24"/>
+          <w:szCs w:val="24"/>
+          <w:lang w:val="pl-PL"/>
+        </w:rPr>
+        <w:t>.</w:t>
+      </w:r>
+    </w:p>
+    <w:p>
+      <w:pPr>
+        <w:spacing w:line="360" w:lineRule="auto"/>
+        <w:rPr>
+          <w:lang w:val="pl-PL"/>
+        </w:rPr>
+      </w:pPr>
+    </w:p>
+    <w:p>
+      <w:pPr>
+        <w:spacing w:line="360" w:lineRule="auto"/>
+        <w:rPr>
+          <w:lang w:val="pl-PL"/>
+        </w:rPr>
+      </w:pPr>
+    </w:p>
+    <w:p>
+      <w:pPr>
+        <w:pStyle w:val="Heading2"/>
         <w:spacing w:line="360" w:lineRule="auto"/>
         <w:rPr>
           <w:lang w:val="pl-PL"/>
@@ -915,30 +1187,156 @@
           <w:szCs w:val="24"/>
           <w:lang w:val="pl-PL"/>
         </w:rPr>
-        <w:t>W celu uzyskania webowego charakteru aplikacji projekt korzystać będzie z Frameworka Flask.</w:t>
-      </w:r>
-    </w:p>
-    <w:p>
-      <w:pPr>
-        <w:spacing w:line="360" w:lineRule="auto"/>
-        <w:rPr>
-          <w:sz w:val="24"/>
-          <w:szCs w:val="24"/>
-          <w:lang w:val="pl-PL"/>
-        </w:rPr>
-      </w:pPr>
-      <w:r>
-        <w:rPr>
-          <w:sz w:val="24"/>
-          <w:szCs w:val="24"/>
-          <w:lang w:val="pl-PL"/>
-        </w:rPr>
-        <w:t>Wykorzystane zostaną odpowiednie funkcjonalności dotyczące serwisow internetowych – zapytan http, parsowania htmli i inne. Oprócz tego Flask oferuje bogatą wersję ORM wraz z automatyczną konfiguracją bazy danych. W celu uproszczenia projektu powinny zostać wprowadzone starania uniknięcia konieczności zastosowania osobnego Front-endowego Frameworka.</w:t>
-      </w:r>
-    </w:p>
-    <w:p>
-      <w:pPr>
-        <w:pStyle w:val="Nagwek2"/>
+        <w:t xml:space="preserve">W celu uzyskania webowego charakteru aplikacji projekt korzystać będzie z Frameworka </w:t>
+      </w:r>
+      <w:proofErr w:type="spellStart"/>
+      <w:r>
+        <w:rPr>
+          <w:sz w:val="24"/>
+          <w:szCs w:val="24"/>
+          <w:lang w:val="pl-PL"/>
+        </w:rPr>
+        <w:t>Flask</w:t>
+      </w:r>
+      <w:proofErr w:type="spellEnd"/>
+      <w:r>
+        <w:rPr>
+          <w:sz w:val="24"/>
+          <w:szCs w:val="24"/>
+          <w:lang w:val="pl-PL"/>
+        </w:rPr>
+        <w:t>.</w:t>
+      </w:r>
+    </w:p>
+    <w:p>
+      <w:pPr>
+        <w:spacing w:line="360" w:lineRule="auto"/>
+        <w:rPr>
+          <w:sz w:val="24"/>
+          <w:szCs w:val="24"/>
+          <w:lang w:val="pl-PL"/>
+        </w:rPr>
+      </w:pPr>
+      <w:r>
+        <w:rPr>
+          <w:sz w:val="24"/>
+          <w:szCs w:val="24"/>
+          <w:lang w:val="pl-PL"/>
+        </w:rPr>
+        <w:t xml:space="preserve">Wykorzystane zostaną odpowiednie funkcjonalności dotyczące </w:t>
+      </w:r>
+      <w:proofErr w:type="spellStart"/>
+      <w:r>
+        <w:rPr>
+          <w:sz w:val="24"/>
+          <w:szCs w:val="24"/>
+          <w:lang w:val="pl-PL"/>
+        </w:rPr>
+        <w:t>serwisow</w:t>
+      </w:r>
+      <w:proofErr w:type="spellEnd"/>
+      <w:r>
+        <w:rPr>
+          <w:sz w:val="24"/>
+          <w:szCs w:val="24"/>
+          <w:lang w:val="pl-PL"/>
+        </w:rPr>
+        <w:t xml:space="preserve"> internetowych – </w:t>
+      </w:r>
+      <w:proofErr w:type="spellStart"/>
+      <w:r>
+        <w:rPr>
+          <w:sz w:val="24"/>
+          <w:szCs w:val="24"/>
+          <w:lang w:val="pl-PL"/>
+        </w:rPr>
+        <w:t>zapytan</w:t>
+      </w:r>
+      <w:proofErr w:type="spellEnd"/>
+      <w:r>
+        <w:rPr>
+          <w:sz w:val="24"/>
+          <w:szCs w:val="24"/>
+          <w:lang w:val="pl-PL"/>
+        </w:rPr>
+        <w:t xml:space="preserve"> http, </w:t>
+      </w:r>
+      <w:proofErr w:type="spellStart"/>
+      <w:r>
+        <w:rPr>
+          <w:sz w:val="24"/>
+          <w:szCs w:val="24"/>
+          <w:lang w:val="pl-PL"/>
+        </w:rPr>
+        <w:t>parsowania</w:t>
+      </w:r>
+      <w:proofErr w:type="spellEnd"/>
+      <w:r>
+        <w:rPr>
+          <w:sz w:val="24"/>
+          <w:szCs w:val="24"/>
+          <w:lang w:val="pl-PL"/>
+        </w:rPr>
+        <w:t xml:space="preserve"> </w:t>
+      </w:r>
+      <w:proofErr w:type="spellStart"/>
+      <w:r>
+        <w:rPr>
+          <w:sz w:val="24"/>
+          <w:szCs w:val="24"/>
+          <w:lang w:val="pl-PL"/>
+        </w:rPr>
+        <w:t>htmli</w:t>
+      </w:r>
+      <w:proofErr w:type="spellEnd"/>
+      <w:r>
+        <w:rPr>
+          <w:sz w:val="24"/>
+          <w:szCs w:val="24"/>
+          <w:lang w:val="pl-PL"/>
+        </w:rPr>
+        <w:t xml:space="preserve"> i inne. Oprócz tego </w:t>
+      </w:r>
+      <w:proofErr w:type="spellStart"/>
+      <w:r>
+        <w:rPr>
+          <w:sz w:val="24"/>
+          <w:szCs w:val="24"/>
+          <w:lang w:val="pl-PL"/>
+        </w:rPr>
+        <w:t>Flask</w:t>
+      </w:r>
+      <w:proofErr w:type="spellEnd"/>
+      <w:r>
+        <w:rPr>
+          <w:sz w:val="24"/>
+          <w:szCs w:val="24"/>
+          <w:lang w:val="pl-PL"/>
+        </w:rPr>
+        <w:t xml:space="preserve"> oferuje bogatą wersję ORM wraz z automatyczną konfiguracją bazy danych. W celu uproszczenia projektu powinny zostać wprowadzone starania uniknięcia konieczności zastosowania osobnego Front-</w:t>
+      </w:r>
+      <w:proofErr w:type="spellStart"/>
+      <w:r>
+        <w:rPr>
+          <w:sz w:val="24"/>
+          <w:szCs w:val="24"/>
+          <w:lang w:val="pl-PL"/>
+        </w:rPr>
+        <w:t>endowego</w:t>
+      </w:r>
+      <w:proofErr w:type="spellEnd"/>
+      <w:r>
+        <w:rPr>
+          <w:sz w:val="24"/>
+          <w:szCs w:val="24"/>
+          <w:lang w:val="pl-PL"/>
+        </w:rPr>
+        <w:t xml:space="preserve"> Frameworka.</w:t>
+      </w:r>
+    </w:p>
+    <w:p>
+      <w:pPr>
+        <w:pStyle w:val="Heading2"/>
         <w:spacing w:line="360" w:lineRule="auto"/>
         <w:rPr>
           <w:lang w:val="pl-PL"/>
@@ -966,12 +1364,112 @@
           <w:szCs w:val="24"/>
           <w:lang w:val="pl-PL"/>
         </w:rPr>
-        <w:t>Za bazę danych może posłużyć dowolna baza danych relacyjna lub nierelacyjna. Ze względu na latwosc konfiguracji, szybkosc dzialania zostala wybrana nierelacyjna baza danych – MongoDB, w której można przechowywac</w:t>
-      </w:r>
-    </w:p>
-    <w:p>
-      <w:pPr>
-        <w:pStyle w:val="Akapitzlist"/>
+        <w:t xml:space="preserve">Za bazę danych może posłużyć dowolna baza danych relacyjna lub nierelacyjna. Ze względu na </w:t>
+      </w:r>
+      <w:proofErr w:type="spellStart"/>
+      <w:r>
+        <w:rPr>
+          <w:sz w:val="24"/>
+          <w:szCs w:val="24"/>
+          <w:lang w:val="pl-PL"/>
+        </w:rPr>
+        <w:t>latwosc</w:t>
+      </w:r>
+      <w:proofErr w:type="spellEnd"/>
+      <w:r>
+        <w:rPr>
+          <w:sz w:val="24"/>
+          <w:szCs w:val="24"/>
+          <w:lang w:val="pl-PL"/>
+        </w:rPr>
+        <w:t xml:space="preserve"> konfiguracji, </w:t>
+      </w:r>
+      <w:proofErr w:type="spellStart"/>
+      <w:r>
+        <w:rPr>
+          <w:sz w:val="24"/>
+          <w:szCs w:val="24"/>
+          <w:lang w:val="pl-PL"/>
+        </w:rPr>
+        <w:t>szybkosc</w:t>
+      </w:r>
+      <w:proofErr w:type="spellEnd"/>
+      <w:r>
+        <w:rPr>
+          <w:sz w:val="24"/>
+          <w:szCs w:val="24"/>
+          <w:lang w:val="pl-PL"/>
+        </w:rPr>
+        <w:t xml:space="preserve"> </w:t>
+      </w:r>
+      <w:proofErr w:type="spellStart"/>
+      <w:r>
+        <w:rPr>
+          <w:sz w:val="24"/>
+          <w:szCs w:val="24"/>
+          <w:lang w:val="pl-PL"/>
+        </w:rPr>
+        <w:t>dzialania</w:t>
+      </w:r>
+      <w:proofErr w:type="spellEnd"/>
+      <w:r>
+        <w:rPr>
+          <w:sz w:val="24"/>
+          <w:szCs w:val="24"/>
+          <w:lang w:val="pl-PL"/>
+        </w:rPr>
+        <w:t xml:space="preserve"> </w:t>
+      </w:r>
+      <w:proofErr w:type="spellStart"/>
+      <w:r>
+        <w:rPr>
+          <w:sz w:val="24"/>
+          <w:szCs w:val="24"/>
+          <w:lang w:val="pl-PL"/>
+        </w:rPr>
+        <w:t>zostala</w:t>
+      </w:r>
+      <w:proofErr w:type="spellEnd"/>
+      <w:r>
+        <w:rPr>
+          <w:sz w:val="24"/>
+          <w:szCs w:val="24"/>
+          <w:lang w:val="pl-PL"/>
+        </w:rPr>
+        <w:t xml:space="preserve"> wybrana nierelacyjna baza danych – </w:t>
+      </w:r>
+      <w:proofErr w:type="spellStart"/>
+      <w:r>
+        <w:rPr>
+          <w:sz w:val="24"/>
+          <w:szCs w:val="24"/>
+          <w:lang w:val="pl-PL"/>
+        </w:rPr>
+        <w:t>MongoDB</w:t>
+      </w:r>
+      <w:proofErr w:type="spellEnd"/>
+      <w:r>
+        <w:rPr>
+          <w:sz w:val="24"/>
+          <w:szCs w:val="24"/>
+          <w:lang w:val="pl-PL"/>
+        </w:rPr>
+        <w:t xml:space="preserve">, w której można </w:t>
+      </w:r>
+      <w:proofErr w:type="spellStart"/>
+      <w:r>
+        <w:rPr>
+          <w:sz w:val="24"/>
+          <w:szCs w:val="24"/>
+          <w:lang w:val="pl-PL"/>
+        </w:rPr>
+        <w:t>przechowywac</w:t>
+      </w:r>
+      <w:proofErr w:type="spellEnd"/>
+    </w:p>
+    <w:p>
+      <w:pPr>
+        <w:pStyle w:val="ListParagraph"/>
         <w:numPr>
           <w:ilvl w:val="0"/>
           <w:numId w:val="1"/>
@@ -993,7 +1491,7 @@
     </w:p>
     <w:p>
       <w:pPr>
-        <w:pStyle w:val="Akapitzlist"/>
+        <w:pStyle w:val="ListParagraph"/>
         <w:numPr>
           <w:ilvl w:val="0"/>
           <w:numId w:val="1"/>
@@ -1014,7 +1512,7 @@
     </w:p>
     <w:p>
       <w:pPr>
-        <w:pStyle w:val="Akapitzlist"/>
+        <w:pStyle w:val="ListParagraph"/>
         <w:numPr>
           <w:ilvl w:val="0"/>
           <w:numId w:val="1"/>
@@ -1035,7 +1533,7 @@
     </w:p>
     <w:p>
       <w:pPr>
-        <w:pStyle w:val="Akapitzlist"/>
+        <w:pStyle w:val="ListParagraph"/>
         <w:numPr>
           <w:ilvl w:val="0"/>
           <w:numId w:val="1"/>
@@ -1051,89 +1549,99 @@
           <w:szCs w:val="24"/>
           <w:lang w:val="pl-PL"/>
         </w:rPr>
-        <w:t>Historyczne dane wprowadzone przez użytkowników – tweety</w:t>
-      </w:r>
-    </w:p>
-    <w:p>
-      <w:pPr>
-        <w:pStyle w:val="Akapitzlist"/>
-        <w:spacing w:line="360" w:lineRule="auto"/>
-        <w:rPr>
-          <w:sz w:val="24"/>
-          <w:szCs w:val="24"/>
-          <w:lang w:val="pl-PL"/>
-        </w:rPr>
-      </w:pPr>
-    </w:p>
-    <w:p>
-      <w:pPr>
-        <w:pStyle w:val="Akapitzlist"/>
-        <w:spacing w:line="360" w:lineRule="auto"/>
-        <w:rPr>
-          <w:sz w:val="24"/>
-          <w:szCs w:val="24"/>
-          <w:lang w:val="pl-PL"/>
-        </w:rPr>
-      </w:pPr>
-    </w:p>
-    <w:p>
-      <w:pPr>
-        <w:pStyle w:val="Akapitzlist"/>
-        <w:spacing w:line="360" w:lineRule="auto"/>
-        <w:rPr>
-          <w:sz w:val="24"/>
-          <w:szCs w:val="24"/>
-          <w:lang w:val="pl-PL"/>
-        </w:rPr>
-      </w:pPr>
-    </w:p>
-    <w:p>
-      <w:pPr>
-        <w:pStyle w:val="Akapitzlist"/>
-        <w:spacing w:line="360" w:lineRule="auto"/>
-        <w:rPr>
-          <w:sz w:val="24"/>
-          <w:szCs w:val="24"/>
-          <w:lang w:val="pl-PL"/>
-        </w:rPr>
-      </w:pPr>
-    </w:p>
-    <w:p>
-      <w:pPr>
-        <w:pStyle w:val="Akapitzlist"/>
-        <w:spacing w:line="360" w:lineRule="auto"/>
-        <w:rPr>
-          <w:sz w:val="24"/>
-          <w:szCs w:val="24"/>
-          <w:lang w:val="pl-PL"/>
-        </w:rPr>
-      </w:pPr>
-    </w:p>
-    <w:p>
-      <w:pPr>
-        <w:pStyle w:val="Akapitzlist"/>
-        <w:spacing w:line="360" w:lineRule="auto"/>
-        <w:rPr>
-          <w:sz w:val="24"/>
-          <w:szCs w:val="24"/>
-          <w:lang w:val="pl-PL"/>
-        </w:rPr>
-      </w:pPr>
-    </w:p>
-    <w:p>
-      <w:pPr>
-        <w:pStyle w:val="Akapitzlist"/>
-        <w:spacing w:line="360" w:lineRule="auto"/>
-        <w:rPr>
-          <w:sz w:val="24"/>
-          <w:szCs w:val="24"/>
-          <w:lang w:val="pl-PL"/>
-        </w:rPr>
-      </w:pPr>
-    </w:p>
-    <w:p>
-      <w:pPr>
-        <w:pStyle w:val="Nagwek2"/>
+        <w:t xml:space="preserve">Historyczne dane wprowadzone przez użytkowników – </w:t>
+      </w:r>
+      <w:proofErr w:type="spellStart"/>
+      <w:r>
+        <w:rPr>
+          <w:sz w:val="24"/>
+          <w:szCs w:val="24"/>
+          <w:lang w:val="pl-PL"/>
+        </w:rPr>
+        <w:t>tweety</w:t>
+      </w:r>
+      <w:proofErr w:type="spellEnd"/>
+    </w:p>
+    <w:p>
+      <w:pPr>
+        <w:pStyle w:val="ListParagraph"/>
+        <w:spacing w:line="360" w:lineRule="auto"/>
+        <w:rPr>
+          <w:sz w:val="24"/>
+          <w:szCs w:val="24"/>
+          <w:lang w:val="pl-PL"/>
+        </w:rPr>
+      </w:pPr>
+    </w:p>
+    <w:p>
+      <w:pPr>
+        <w:pStyle w:val="ListParagraph"/>
+        <w:spacing w:line="360" w:lineRule="auto"/>
+        <w:rPr>
+          <w:sz w:val="24"/>
+          <w:szCs w:val="24"/>
+          <w:lang w:val="pl-PL"/>
+        </w:rPr>
+      </w:pPr>
+    </w:p>
+    <w:p>
+      <w:pPr>
+        <w:pStyle w:val="ListParagraph"/>
+        <w:spacing w:line="360" w:lineRule="auto"/>
+        <w:rPr>
+          <w:sz w:val="24"/>
+          <w:szCs w:val="24"/>
+          <w:lang w:val="pl-PL"/>
+        </w:rPr>
+      </w:pPr>
+    </w:p>
+    <w:p>
+      <w:pPr>
+        <w:pStyle w:val="ListParagraph"/>
+        <w:spacing w:line="360" w:lineRule="auto"/>
+        <w:rPr>
+          <w:sz w:val="24"/>
+          <w:szCs w:val="24"/>
+          <w:lang w:val="pl-PL"/>
+        </w:rPr>
+      </w:pPr>
+    </w:p>
+    <w:p>
+      <w:pPr>
+        <w:pStyle w:val="ListParagraph"/>
+        <w:spacing w:line="360" w:lineRule="auto"/>
+        <w:rPr>
+          <w:sz w:val="24"/>
+          <w:szCs w:val="24"/>
+          <w:lang w:val="pl-PL"/>
+        </w:rPr>
+      </w:pPr>
+    </w:p>
+    <w:p>
+      <w:pPr>
+        <w:pStyle w:val="ListParagraph"/>
+        <w:spacing w:line="360" w:lineRule="auto"/>
+        <w:rPr>
+          <w:sz w:val="24"/>
+          <w:szCs w:val="24"/>
+          <w:lang w:val="pl-PL"/>
+        </w:rPr>
+      </w:pPr>
+    </w:p>
+    <w:p>
+      <w:pPr>
+        <w:pStyle w:val="ListParagraph"/>
+        <w:spacing w:line="360" w:lineRule="auto"/>
+        <w:rPr>
+          <w:sz w:val="24"/>
+          <w:szCs w:val="24"/>
+          <w:lang w:val="pl-PL"/>
+        </w:rPr>
+      </w:pPr>
+    </w:p>
+    <w:p>
+      <w:pPr>
+        <w:pStyle w:val="Heading2"/>
         <w:spacing w:line="360" w:lineRule="auto"/>
         <w:rPr>
           <w:lang w:val="pl-PL"/>
@@ -1161,7 +1669,25 @@
           <w:szCs w:val="24"/>
           <w:lang w:val="pl-PL"/>
         </w:rPr>
-        <w:t>Watson to pakiet narzędzi oferowanych przez IBM, który zawiera między innymi kognitywne usługi serverless. Z pakietu wykorzystane zostanie narzędzie Natural Language Processing, które na podstawie przesłanego tekstu poda informacje o kategoriach zainteresowań użytkownika.</w:t>
+        <w:t xml:space="preserve">Watson to pakiet narzędzi oferowanych przez IBM, który zawiera między innymi kognitywne usługi </w:t>
+      </w:r>
+      <w:proofErr w:type="spellStart"/>
+      <w:r>
+        <w:rPr>
+          <w:sz w:val="24"/>
+          <w:szCs w:val="24"/>
+          <w:lang w:val="pl-PL"/>
+        </w:rPr>
+        <w:t>serverless</w:t>
+      </w:r>
+      <w:proofErr w:type="spellEnd"/>
+      <w:r>
+        <w:rPr>
+          <w:sz w:val="24"/>
+          <w:szCs w:val="24"/>
+          <w:lang w:val="pl-PL"/>
+        </w:rPr>
+        <w:t>. Z pakietu wykorzystane zostanie narzędzie Natural Language Processing, które na podstawie przesłanego tekstu poda informacje o kategoriach zainteresowań użytkownika.</w:t>
       </w:r>
     </w:p>
     <w:p>
@@ -1203,7 +1729,7 @@
                     </pic:cNvPicPr>
                   </pic:nvPicPr>
                   <pic:blipFill>
-                    <a:blip r:embed="rId12"/>
+                    <a:blip r:embed="rId11"/>
                     <a:srcRect l="23701" r="25840"/>
                     <a:stretch>
                       <a:fillRect/>
@@ -1255,7 +1781,7 @@
                     </pic:cNvPicPr>
                   </pic:nvPicPr>
                   <pic:blipFill>
-                    <a:blip r:embed="rId13"/>
+                    <a:blip r:embed="rId12"/>
                     <a:srcRect l="7612"/>
                     <a:stretch>
                       <a:fillRect/>
@@ -1295,7 +1821,7 @@
     </w:p>
     <w:p>
       <w:pPr>
-        <w:pStyle w:val="Nagwek1"/>
+        <w:pStyle w:val="Heading1"/>
         <w:spacing w:before="120" w:after="120" w:line="360" w:lineRule="auto"/>
         <w:rPr>
           <w:lang w:val="pl-PL"/>
@@ -1321,12 +1847,84 @@
           <w:szCs w:val="24"/>
           <w:lang w:val="pl-PL"/>
         </w:rPr>
-        <w:t>Twitter jest serwisem społecznościowym udostępniającym usługę mikroblogowania. Zarejestrowany użytkownik może wysyłać tweety, czyli krótkie wiadomości tekstowe (do 280 znaków), wyświetlane na profilu użytkownika oraz odczytywać tweety użytkowników go obserwujących. Wiadomości dotyczą spraw zwykle powiązanych z życiem zawodem lub zainteresowaniami użytkownika. Na ich podstawie człowiek może jest określić preferencje obserwowanego użytkownika dotyczących muzyki, architektury, kuchni oraz wielu innych. Zadaniem naszego algorytmu będzie określenie preferencji użytkownika na podstawie jego tweetów oraz wykorzystanie ich do polecenia mu miejsc, które potencjalnie mogą wzbudzić jego zainteresowanie.</w:t>
-      </w:r>
-    </w:p>
-    <w:p>
-      <w:pPr>
-        <w:pStyle w:val="Nagwek2"/>
+        <w:t xml:space="preserve">Twitter jest serwisem społecznościowym udostępniającym usługę </w:t>
+      </w:r>
+      <w:proofErr w:type="spellStart"/>
+      <w:r>
+        <w:rPr>
+          <w:sz w:val="24"/>
+          <w:szCs w:val="24"/>
+          <w:lang w:val="pl-PL"/>
+        </w:rPr>
+        <w:t>mikroblogowania</w:t>
+      </w:r>
+      <w:proofErr w:type="spellEnd"/>
+      <w:r>
+        <w:rPr>
+          <w:sz w:val="24"/>
+          <w:szCs w:val="24"/>
+          <w:lang w:val="pl-PL"/>
+        </w:rPr>
+        <w:t xml:space="preserve">. Zarejestrowany użytkownik może wysyłać </w:t>
+      </w:r>
+      <w:proofErr w:type="spellStart"/>
+      <w:r>
+        <w:rPr>
+          <w:sz w:val="24"/>
+          <w:szCs w:val="24"/>
+          <w:lang w:val="pl-PL"/>
+        </w:rPr>
+        <w:t>tweety</w:t>
+      </w:r>
+      <w:proofErr w:type="spellEnd"/>
+      <w:r>
+        <w:rPr>
+          <w:sz w:val="24"/>
+          <w:szCs w:val="24"/>
+          <w:lang w:val="pl-PL"/>
+        </w:rPr>
+        <w:t xml:space="preserve">, czyli krótkie wiadomości tekstowe (do 280 znaków), wyświetlane na profilu użytkownika oraz odczytywać </w:t>
+      </w:r>
+      <w:proofErr w:type="spellStart"/>
+      <w:r>
+        <w:rPr>
+          <w:sz w:val="24"/>
+          <w:szCs w:val="24"/>
+          <w:lang w:val="pl-PL"/>
+        </w:rPr>
+        <w:t>tweety</w:t>
+      </w:r>
+      <w:proofErr w:type="spellEnd"/>
+      <w:r>
+        <w:rPr>
+          <w:sz w:val="24"/>
+          <w:szCs w:val="24"/>
+          <w:lang w:val="pl-PL"/>
+        </w:rPr>
+        <w:t xml:space="preserve"> użytkowników go obserwujących. Wiadomości dotyczą spraw zwykle powiązanych z życiem zawodem lub zainteresowaniami użytkownika. Na ich podstawie człowiek może jest określić preferencje obserwowanego użytkownika dotyczących muzyki, architektury, kuchni oraz wielu innych. Zadaniem naszego algorytmu będzie określenie preferencji użytkownika na podstawie jego </w:t>
+      </w:r>
+      <w:proofErr w:type="spellStart"/>
+      <w:r>
+        <w:rPr>
+          <w:sz w:val="24"/>
+          <w:szCs w:val="24"/>
+          <w:lang w:val="pl-PL"/>
+        </w:rPr>
+        <w:t>tweetów</w:t>
+      </w:r>
+      <w:proofErr w:type="spellEnd"/>
+      <w:r>
+        <w:rPr>
+          <w:sz w:val="24"/>
+          <w:szCs w:val="24"/>
+          <w:lang w:val="pl-PL"/>
+        </w:rPr>
+        <w:t xml:space="preserve"> oraz wykorzystanie ich do polecenia mu miejsc, które potencjalnie mogą wzbudzić jego zainteresowanie.</w:t>
+      </w:r>
+    </w:p>
+    <w:p>
+      <w:pPr>
+        <w:pStyle w:val="Heading2"/>
         <w:spacing w:line="360" w:lineRule="auto"/>
         <w:rPr>
           <w:lang w:val="pl-PL"/>
@@ -1353,18 +1951,54 @@
           <w:szCs w:val="24"/>
           <w:lang w:val="pl-PL"/>
         </w:rPr>
-        <w:t>Twitter udostępnia rozbudowane API dla deweloperów, które umożliwia wyszukiwanie tweetów między innymi filtrując po tematyce, użytkowniku, popularności tweetu. Przykładowe zapytanie do API bez uwzględnienia nagłówków autoryzujących.</w:t>
-      </w:r>
-    </w:p>
-    <w:p>
-      <w:pPr>
-        <w:pStyle w:val="Nagwek3"/>
-        <w:spacing w:line="360" w:lineRule="auto"/>
-        <w:rPr>
-          <w:lang w:val="pl-PL"/>
-        </w:rPr>
-      </w:pPr>
-      <w:hyperlink r:id="rId14">
+        <w:t xml:space="preserve">Twitter udostępnia rozbudowane API dla deweloperów, które umożliwia wyszukiwanie </w:t>
+      </w:r>
+      <w:proofErr w:type="spellStart"/>
+      <w:r>
+        <w:rPr>
+          <w:sz w:val="24"/>
+          <w:szCs w:val="24"/>
+          <w:lang w:val="pl-PL"/>
+        </w:rPr>
+        <w:t>tweetów</w:t>
+      </w:r>
+      <w:proofErr w:type="spellEnd"/>
+      <w:r>
+        <w:rPr>
+          <w:sz w:val="24"/>
+          <w:szCs w:val="24"/>
+          <w:lang w:val="pl-PL"/>
+        </w:rPr>
+        <w:t xml:space="preserve"> między innymi filtrując po tematyce, użytkowniku, popularności </w:t>
+      </w:r>
+      <w:proofErr w:type="spellStart"/>
+      <w:r>
+        <w:rPr>
+          <w:sz w:val="24"/>
+          <w:szCs w:val="24"/>
+          <w:lang w:val="pl-PL"/>
+        </w:rPr>
+        <w:t>tweetu</w:t>
+      </w:r>
+      <w:proofErr w:type="spellEnd"/>
+      <w:r>
+        <w:rPr>
+          <w:sz w:val="24"/>
+          <w:szCs w:val="24"/>
+          <w:lang w:val="pl-PL"/>
+        </w:rPr>
+        <w:t>. Przykładowe zapytanie do API bez uwzględnienia nagłówków autoryzujących.</w:t>
+      </w:r>
+    </w:p>
+    <w:p>
+      <w:pPr>
+        <w:pStyle w:val="Heading3"/>
+        <w:spacing w:line="360" w:lineRule="auto"/>
+        <w:rPr>
+          <w:lang w:val="pl-PL"/>
+        </w:rPr>
+      </w:pPr>
+      <w:hyperlink r:id="rId13">
         <w:r>
           <w:rPr>
             <w:rStyle w:val="InternetLink"/>
@@ -1402,12 +2036,48 @@
           <w:szCs w:val="24"/>
           <w:lang w:val="pl-PL"/>
         </w:rPr>
-        <w:t>Zwraca ono najpopularniejsze tweety, zawierające frazę nasa. Wybrane możliwe parametry do zapytań Twitter API:</w:t>
-      </w:r>
-    </w:p>
-    <w:p>
-      <w:pPr>
-        <w:pStyle w:val="Akapitzlist"/>
+        <w:t xml:space="preserve">Zwraca ono najpopularniejsze </w:t>
+      </w:r>
+      <w:proofErr w:type="spellStart"/>
+      <w:r>
+        <w:rPr>
+          <w:sz w:val="24"/>
+          <w:szCs w:val="24"/>
+          <w:lang w:val="pl-PL"/>
+        </w:rPr>
+        <w:t>tweety</w:t>
+      </w:r>
+      <w:proofErr w:type="spellEnd"/>
+      <w:r>
+        <w:rPr>
+          <w:sz w:val="24"/>
+          <w:szCs w:val="24"/>
+          <w:lang w:val="pl-PL"/>
+        </w:rPr>
+        <w:t xml:space="preserve">, zawierające frazę </w:t>
+      </w:r>
+      <w:proofErr w:type="spellStart"/>
+      <w:r>
+        <w:rPr>
+          <w:sz w:val="24"/>
+          <w:szCs w:val="24"/>
+          <w:lang w:val="pl-PL"/>
+        </w:rPr>
+        <w:t>nasa</w:t>
+      </w:r>
+      <w:proofErr w:type="spellEnd"/>
+      <w:r>
+        <w:rPr>
+          <w:sz w:val="24"/>
+          <w:szCs w:val="24"/>
+          <w:lang w:val="pl-PL"/>
+        </w:rPr>
+        <w:t>. Wybrane możliwe parametry do zapytań Twitter API:</w:t>
+      </w:r>
+    </w:p>
+    <w:p>
+      <w:pPr>
+        <w:pStyle w:val="ListParagraph"/>
         <w:numPr>
           <w:ilvl w:val="0"/>
           <w:numId w:val="2"/>
@@ -1428,7 +2098,7 @@
     </w:p>
     <w:p>
       <w:pPr>
-        <w:pStyle w:val="Akapitzlist"/>
+        <w:pStyle w:val="ListParagraph"/>
         <w:numPr>
           <w:ilvl w:val="0"/>
           <w:numId w:val="2"/>
@@ -1438,18 +2108,46 @@
           <w:lang w:val="pl-PL"/>
         </w:rPr>
       </w:pPr>
-      <w:r>
-        <w:rPr>
-          <w:sz w:val="24"/>
-          <w:szCs w:val="24"/>
-          <w:lang w:val="pl-PL"/>
-        </w:rPr>
-        <w:t>result_type – opcjonalnu, Określa typ wyników wyszukiwania, które chcesz otrzymywać. Bieżące ustawienie domyślne to „mieszane”. Możliwe wartości to:</w:t>
-      </w:r>
-    </w:p>
-    <w:p>
-      <w:pPr>
-        <w:pStyle w:val="Akapitzlist"/>
+      <w:proofErr w:type="spellStart"/>
+      <w:r>
+        <w:rPr>
+          <w:sz w:val="24"/>
+          <w:szCs w:val="24"/>
+          <w:lang w:val="pl-PL"/>
+        </w:rPr>
+        <w:t>result_type</w:t>
+      </w:r>
+      <w:proofErr w:type="spellEnd"/>
+      <w:r>
+        <w:rPr>
+          <w:sz w:val="24"/>
+          <w:szCs w:val="24"/>
+          <w:lang w:val="pl-PL"/>
+        </w:rPr>
+        <w:t xml:space="preserve"> – </w:t>
+      </w:r>
+      <w:proofErr w:type="spellStart"/>
+      <w:r>
+        <w:rPr>
+          <w:sz w:val="24"/>
+          <w:szCs w:val="24"/>
+          <w:lang w:val="pl-PL"/>
+        </w:rPr>
+        <w:t>opcjonalnu</w:t>
+      </w:r>
+      <w:proofErr w:type="spellEnd"/>
+      <w:r>
+        <w:rPr>
+          <w:sz w:val="24"/>
+          <w:szCs w:val="24"/>
+          <w:lang w:val="pl-PL"/>
+        </w:rPr>
+        <w:t>, Określa typ wyników wyszukiwania, które chcesz otrzymywać. Bieżące ustawienie domyślne to „mieszane”. Możliwe wartości to:</w:t>
+      </w:r>
+    </w:p>
+    <w:p>
+      <w:pPr>
+        <w:pStyle w:val="ListParagraph"/>
         <w:numPr>
           <w:ilvl w:val="1"/>
           <w:numId w:val="2"/>
@@ -1470,7 +2168,7 @@
     </w:p>
     <w:p>
       <w:pPr>
-        <w:pStyle w:val="Akapitzlist"/>
+        <w:pStyle w:val="ListParagraph"/>
         <w:numPr>
           <w:ilvl w:val="1"/>
           <w:numId w:val="2"/>
@@ -1491,7 +2189,7 @@
     </w:p>
     <w:p>
       <w:pPr>
-        <w:pStyle w:val="Akapitzlist"/>
+        <w:pStyle w:val="ListParagraph"/>
         <w:numPr>
           <w:ilvl w:val="1"/>
           <w:numId w:val="2"/>
@@ -1512,7 +2210,7 @@
     </w:p>
     <w:p>
       <w:pPr>
-        <w:pStyle w:val="Akapitzlist"/>
+        <w:pStyle w:val="ListParagraph"/>
         <w:numPr>
           <w:ilvl w:val="0"/>
           <w:numId w:val="2"/>
@@ -1522,21 +2220,49 @@
           <w:lang w:val="pl-PL"/>
         </w:rPr>
       </w:pPr>
-      <w:r>
-        <w:rPr>
-          <w:sz w:val="24"/>
-          <w:szCs w:val="24"/>
-          <w:lang w:val="pl-PL"/>
-        </w:rPr>
-        <w:t>geocode – opcjonalny, zwraca tweety użytkowników znajdujących się w danym promieniu od punktu o podanej szerokości i długości geograficznej.</w:t>
-      </w:r>
-    </w:p>
-    <w:p>
-      <w:pPr>
-        <w:pStyle w:val="Nagwek2"/>
-        <w:spacing w:line="360" w:lineRule="auto"/>
-        <w:rPr>
-          <w:rStyle w:val="Wyrnienieintensywne"/>
+      <w:proofErr w:type="spellStart"/>
+      <w:r>
+        <w:rPr>
+          <w:sz w:val="24"/>
+          <w:szCs w:val="24"/>
+          <w:lang w:val="pl-PL"/>
+        </w:rPr>
+        <w:t>geocode</w:t>
+      </w:r>
+      <w:proofErr w:type="spellEnd"/>
+      <w:r>
+        <w:rPr>
+          <w:sz w:val="24"/>
+          <w:szCs w:val="24"/>
+          <w:lang w:val="pl-PL"/>
+        </w:rPr>
+        <w:t xml:space="preserve"> – opcjonalny, zwraca </w:t>
+      </w:r>
+      <w:proofErr w:type="spellStart"/>
+      <w:r>
+        <w:rPr>
+          <w:sz w:val="24"/>
+          <w:szCs w:val="24"/>
+          <w:lang w:val="pl-PL"/>
+        </w:rPr>
+        <w:t>tweety</w:t>
+      </w:r>
+      <w:proofErr w:type="spellEnd"/>
+      <w:r>
+        <w:rPr>
+          <w:sz w:val="24"/>
+          <w:szCs w:val="24"/>
+          <w:lang w:val="pl-PL"/>
+        </w:rPr>
+        <w:t xml:space="preserve"> użytkowników znajdujących się w danym promieniu od punktu o podanej szerokości i długości geograficznej.</w:t>
+      </w:r>
+    </w:p>
+    <w:p>
+      <w:pPr>
+        <w:pStyle w:val="Heading2"/>
+        <w:spacing w:line="360" w:lineRule="auto"/>
+        <w:rPr>
+          <w:rStyle w:val="IntenseEmphasis"/>
           <w:b w:val="0"/>
           <w:bCs w:val="0"/>
           <w:i w:val="0"/>
@@ -1547,7 +2273,7 @@
       </w:pPr>
       <w:r>
         <w:rPr>
-          <w:rStyle w:val="Wyrnienieintensywne"/>
+          <w:rStyle w:val="IntenseEmphasis"/>
           <w:b w:val="0"/>
           <w:bCs w:val="0"/>
           <w:i w:val="0"/>
@@ -1587,12 +2313,30 @@
           <w:szCs w:val="24"/>
           <w:lang w:val="pl-PL"/>
         </w:rPr>
-        <w:t>Twitter4J - to nieoficjalna biblioteka Java dla API Twittera, dzięki które można łatwo zintegrować aplikację Java z Twitter API. Zalety Twitter4J:</w:t>
-      </w:r>
-    </w:p>
-    <w:p>
-      <w:pPr>
-        <w:pStyle w:val="Akapitzlist"/>
+        <w:t xml:space="preserve">Twitter4J - to nieoficjalna biblioteka Java dla API </w:t>
+      </w:r>
+      <w:proofErr w:type="spellStart"/>
+      <w:r>
+        <w:rPr>
+          <w:sz w:val="24"/>
+          <w:szCs w:val="24"/>
+          <w:lang w:val="pl-PL"/>
+        </w:rPr>
+        <w:t>Twittera</w:t>
+      </w:r>
+      <w:proofErr w:type="spellEnd"/>
+      <w:r>
+        <w:rPr>
+          <w:sz w:val="24"/>
+          <w:szCs w:val="24"/>
+          <w:lang w:val="pl-PL"/>
+        </w:rPr>
+        <w:t>, dzięki które można łatwo zintegrować aplikację Java z Twitter API. Zalety Twitter4J:</w:t>
+      </w:r>
+    </w:p>
+    <w:p>
+      <w:pPr>
+        <w:pStyle w:val="ListParagraph"/>
         <w:numPr>
           <w:ilvl w:val="0"/>
           <w:numId w:val="3"/>
@@ -1613,7 +2357,7 @@
     </w:p>
     <w:p>
       <w:pPr>
-        <w:pStyle w:val="Akapitzlist"/>
+        <w:pStyle w:val="ListParagraph"/>
         <w:numPr>
           <w:ilvl w:val="0"/>
           <w:numId w:val="3"/>
@@ -1634,7 +2378,7 @@
     </w:p>
     <w:p>
       <w:pPr>
-        <w:pStyle w:val="Akapitzlist"/>
+        <w:pStyle w:val="ListParagraph"/>
         <w:numPr>
           <w:ilvl w:val="0"/>
           <w:numId w:val="3"/>
@@ -1650,12 +2394,30 @@
           <w:szCs w:val="24"/>
           <w:lang w:val="pl-PL"/>
         </w:rPr>
-        <w:t xml:space="preserve">Obsługuje platformę Android i silnik Google App Engine </w:t>
-      </w:r>
-    </w:p>
-    <w:p>
-      <w:pPr>
-        <w:pStyle w:val="Akapitzlist"/>
+        <w:t xml:space="preserve">Obsługuje platformę Android i silnik Google </w:t>
+      </w:r>
+      <w:proofErr w:type="spellStart"/>
+      <w:r>
+        <w:rPr>
+          <w:sz w:val="24"/>
+          <w:szCs w:val="24"/>
+          <w:lang w:val="pl-PL"/>
+        </w:rPr>
+        <w:t>App</w:t>
+      </w:r>
+      <w:proofErr w:type="spellEnd"/>
+      <w:r>
+        <w:rPr>
+          <w:sz w:val="24"/>
+          <w:szCs w:val="24"/>
+          <w:lang w:val="pl-PL"/>
+        </w:rPr>
+        <w:t xml:space="preserve"> Engine </w:t>
+      </w:r>
+    </w:p>
+    <w:p>
+      <w:pPr>
+        <w:pStyle w:val="ListParagraph"/>
         <w:numPr>
           <w:ilvl w:val="0"/>
           <w:numId w:val="3"/>
@@ -1676,7 +2438,7 @@
     </w:p>
     <w:p>
       <w:pPr>
-        <w:pStyle w:val="Akapitzlist"/>
+        <w:pStyle w:val="ListParagraph"/>
         <w:numPr>
           <w:ilvl w:val="0"/>
           <w:numId w:val="3"/>
@@ -1693,12 +2455,367 @@
           <w:szCs w:val="24"/>
           <w:lang w:val="pl-PL"/>
         </w:rPr>
-        <w:t>Wbudowana obsługa OAuth oraz gzip</w:t>
-      </w:r>
-    </w:p>
-    <w:p>
-      <w:pPr>
-        <w:pStyle w:val="Tytu"/>
+        <w:t xml:space="preserve">Wbudowana obsługa </w:t>
+      </w:r>
+      <w:proofErr w:type="spellStart"/>
+      <w:r>
+        <w:rPr>
+          <w:sz w:val="24"/>
+          <w:szCs w:val="24"/>
+          <w:lang w:val="pl-PL"/>
+        </w:rPr>
+        <w:t>OAuth</w:t>
+      </w:r>
+      <w:proofErr w:type="spellEnd"/>
+      <w:r>
+        <w:rPr>
+          <w:sz w:val="24"/>
+          <w:szCs w:val="24"/>
+          <w:lang w:val="pl-PL"/>
+        </w:rPr>
+        <w:t xml:space="preserve"> oraz </w:t>
+      </w:r>
+      <w:proofErr w:type="spellStart"/>
+      <w:r>
+        <w:rPr>
+          <w:sz w:val="24"/>
+          <w:szCs w:val="24"/>
+          <w:lang w:val="pl-PL"/>
+        </w:rPr>
+        <w:t>gzip</w:t>
+      </w:r>
+      <w:proofErr w:type="spellEnd"/>
+    </w:p>
+    <w:p>
+      <w:pPr>
+        <w:pStyle w:val="Heading2"/>
+        <w:spacing w:line="360" w:lineRule="auto"/>
+        <w:rPr>
+          <w:lang w:val="pl-PL"/>
+        </w:rPr>
+      </w:pPr>
+      <w:proofErr w:type="spellStart"/>
+      <w:r>
+        <w:rPr>
+          <w:lang w:val="pl-PL"/>
+        </w:rPr>
+        <w:lastRenderedPageBreak/>
+        <w:t>MongoDB</w:t>
+      </w:r>
+      <w:proofErr w:type="spellEnd"/>
+    </w:p>
+    <w:p>
+      <w:pPr>
+        <w:rPr>
+          <w:lang w:val="pl-PL"/>
+        </w:rPr>
+      </w:pPr>
+      <w:proofErr w:type="spellStart"/>
+      <w:r>
+        <w:rPr>
+          <w:lang w:val="pl-PL"/>
+        </w:rPr>
+        <w:t>MongoDB</w:t>
+      </w:r>
+      <w:proofErr w:type="spellEnd"/>
+      <w:r>
+        <w:rPr>
+          <w:lang w:val="pl-PL"/>
+        </w:rPr>
+        <w:t xml:space="preserve"> to nierelacyjna baza danych opierająca się na dokumentach przechowywanych w formacie JSON. </w:t>
+      </w:r>
+      <w:r>
+        <w:rPr>
+          <w:lang w:val="pl-PL"/>
+        </w:rPr>
+        <w:t xml:space="preserve">Język zapytań opiera się na języku </w:t>
+      </w:r>
+      <w:proofErr w:type="spellStart"/>
+      <w:r>
+        <w:rPr>
+          <w:lang w:val="pl-PL"/>
+        </w:rPr>
+        <w:t>Javascript</w:t>
+      </w:r>
+      <w:proofErr w:type="spellEnd"/>
+      <w:r>
+        <w:rPr>
+          <w:lang w:val="pl-PL"/>
+        </w:rPr>
+        <w:t xml:space="preserve"> który w pełni wspiera operacja na obiektach typu JSON.</w:t>
+      </w:r>
+    </w:p>
+    <w:p>
+      <w:pPr>
+        <w:rPr>
+          <w:lang w:val="pl-PL"/>
+        </w:rPr>
+      </w:pPr>
+      <w:r>
+        <w:rPr>
+          <w:lang w:val="pl-PL"/>
+        </w:rPr>
+        <w:t xml:space="preserve">W celu uniwersalnego dostępu do bazy danych zastosowano bazę umieszczoną w środowisku </w:t>
+      </w:r>
+      <w:proofErr w:type="spellStart"/>
+      <w:r>
+        <w:rPr>
+          <w:lang w:val="pl-PL"/>
+        </w:rPr>
+        <w:t>Cloud</w:t>
+      </w:r>
+      <w:proofErr w:type="spellEnd"/>
+      <w:r>
+        <w:rPr>
+          <w:lang w:val="pl-PL"/>
+        </w:rPr>
+        <w:t>. Dostęp do niej gwarantują klucz API oraz</w:t>
+      </w:r>
+      <w:r>
+        <w:rPr>
+          <w:lang w:val="pl-PL"/>
+        </w:rPr>
+        <w:t xml:space="preserve"> dane uwierzytelniające użytkownika. </w:t>
+      </w:r>
+    </w:p>
+    <w:p>
+      <w:pPr>
+        <w:rPr>
+          <w:lang w:val="pl-PL"/>
+        </w:rPr>
+      </w:pPr>
+      <w:r>
+        <w:rPr>
+          <w:lang w:val="pl-PL"/>
+        </w:rPr>
+        <w:t xml:space="preserve">Samo środowisko </w:t>
+      </w:r>
+      <w:proofErr w:type="spellStart"/>
+      <w:r>
+        <w:rPr>
+          <w:lang w:val="pl-PL"/>
+        </w:rPr>
+        <w:t>Cloudowe</w:t>
+      </w:r>
+      <w:proofErr w:type="spellEnd"/>
+      <w:r>
+        <w:rPr>
+          <w:lang w:val="pl-PL"/>
+        </w:rPr>
+        <w:t xml:space="preserve"> dostarcza bogatego GUI pozwalającego na przegląd i zarządzanie bazą na poziomie administratora. Wśród prezentowanych danych są </w:t>
+      </w:r>
+      <w:proofErr w:type="spellStart"/>
+      <w:r>
+        <w:rPr>
+          <w:lang w:val="pl-PL"/>
+        </w:rPr>
+        <w:t>funkcjonali</w:t>
+      </w:r>
+      <w:proofErr w:type="spellEnd"/>
+      <w:r>
+        <w:rPr>
+          <w:lang w:val="pl-PL"/>
+        </w:rPr>
+        <w:t xml:space="preserve"> użytkownicy bazy danych, metryki z dostępu i użycia oraz zarządzanie kilkoma serwerami bazodanowymi w ramach klastrów.</w:t>
+      </w:r>
+    </w:p>
+    <w:p>
+      <w:pPr>
+        <w:rPr>
+          <w:lang w:val="pl-PL"/>
+        </w:rPr>
+      </w:pPr>
+      <w:r>
+        <w:rPr>
+          <w:lang w:val="pl-PL"/>
+        </w:rPr>
+        <w:t xml:space="preserve">Aplikacja łączy się z bazą za pomocą oficjalnego API dla języka </w:t>
+      </w:r>
+      <w:proofErr w:type="spellStart"/>
+      <w:r>
+        <w:rPr>
+          <w:lang w:val="pl-PL"/>
+        </w:rPr>
+        <w:t>Python</w:t>
+      </w:r>
+      <w:proofErr w:type="spellEnd"/>
+      <w:r>
+        <w:rPr>
+          <w:lang w:val="pl-PL"/>
+        </w:rPr>
+        <w:t>. Jest ono dostosowane od działania na obiektach połączeń z bazą danych w intuicyjny skryptowo-proceduralny sposób.</w:t>
+      </w:r>
+    </w:p>
+    <w:p>
+      <w:pPr>
+        <w:rPr>
+          <w:lang w:val="pl-PL"/>
+        </w:rPr>
+      </w:pPr>
+    </w:p>
+    <w:p>
+      <w:pPr>
+        <w:pStyle w:val="Heading2"/>
+        <w:spacing w:line="360" w:lineRule="auto"/>
+        <w:rPr>
+          <w:lang w:val="pl-PL"/>
+        </w:rPr>
+      </w:pPr>
+      <w:proofErr w:type="spellStart"/>
+      <w:r>
+        <w:rPr>
+          <w:lang w:val="pl-PL"/>
+        </w:rPr>
+        <w:t>Flask</w:t>
+      </w:r>
+      <w:proofErr w:type="spellEnd"/>
+    </w:p>
+    <w:p>
+      <w:pPr>
+        <w:rPr>
+          <w:lang w:val="pl-PL"/>
+        </w:rPr>
+      </w:pPr>
+      <w:proofErr w:type="spellStart"/>
+      <w:r>
+        <w:rPr>
+          <w:lang w:val="pl-PL"/>
+        </w:rPr>
+        <w:t>Flask</w:t>
+      </w:r>
+      <w:proofErr w:type="spellEnd"/>
+      <w:r>
+        <w:rPr>
+          <w:lang w:val="pl-PL"/>
+        </w:rPr>
+        <w:t xml:space="preserve"> jest mikro Frameworkiem napisanym w języku </w:t>
+      </w:r>
+      <w:proofErr w:type="spellStart"/>
+      <w:r>
+        <w:rPr>
+          <w:lang w:val="pl-PL"/>
+        </w:rPr>
+        <w:t>Python</w:t>
+      </w:r>
+      <w:proofErr w:type="spellEnd"/>
+      <w:r>
+        <w:rPr>
+          <w:lang w:val="pl-PL"/>
+        </w:rPr>
+        <w:t xml:space="preserve"> w celu tworzenia aplikacji webowych.</w:t>
+      </w:r>
+      <w:r>
+        <w:rPr>
+          <w:lang w:val="pl-PL"/>
+        </w:rPr>
+        <w:t xml:space="preserve"> Nazwa mikro pochodzi od jego konfiguracji, która pozwala uruchomić serwer obsługujący żądania http w kilku linijkach. Brak konieczności konfiguracji rozległych serwisów sprawdza się przy fazie </w:t>
+      </w:r>
+      <w:proofErr w:type="spellStart"/>
+      <w:r>
+        <w:rPr>
+          <w:lang w:val="pl-PL"/>
+        </w:rPr>
+        <w:t>developmentu</w:t>
+      </w:r>
+      <w:proofErr w:type="spellEnd"/>
+      <w:r>
+        <w:rPr>
+          <w:lang w:val="pl-PL"/>
+        </w:rPr>
+        <w:t xml:space="preserve"> aplikacji zwłaszcza w jej wczesnych fazach, gdzie serwisy mogą zmieniać swoje wejścia i wyjścia w dynamiczny sposób.</w:t>
+      </w:r>
+    </w:p>
+    <w:p>
+      <w:pPr>
+        <w:rPr>
+          <w:lang w:val="pl-PL"/>
+        </w:rPr>
+      </w:pPr>
+      <w:r>
+        <w:rPr>
+          <w:lang w:val="pl-PL"/>
+        </w:rPr>
+        <w:t>Serwer zostaje utworzony poprzez linię komend przez którą należy podać domyślny plik konfiguracyjny serwera. Plik ten zawiera</w:t>
+      </w:r>
+      <w:r>
+        <w:rPr>
+          <w:lang w:val="pl-PL"/>
+        </w:rPr>
+        <w:t xml:space="preserve"> parametry takie jak mapowania żądań, politykę </w:t>
+      </w:r>
+      <w:proofErr w:type="spellStart"/>
+      <w:r>
+        <w:rPr>
+          <w:lang w:val="pl-PL"/>
+        </w:rPr>
+        <w:t>cookies</w:t>
+      </w:r>
+      <w:proofErr w:type="spellEnd"/>
+      <w:r>
+        <w:rPr>
+          <w:lang w:val="pl-PL"/>
+        </w:rPr>
+        <w:t xml:space="preserve"> oraz wiele innych parametrów mogących się znaleźć w nagłówkach żądań oraz dotyczące ograniczeń np. CORS.</w:t>
+      </w:r>
+    </w:p>
+    <w:p>
+      <w:pPr>
+        <w:rPr>
+          <w:lang w:val="pl-PL"/>
+        </w:rPr>
+      </w:pPr>
+    </w:p>
+    <w:p>
+      <w:pPr>
+        <w:rPr>
+          <w:lang w:val="pl-PL"/>
+        </w:rPr>
+      </w:pPr>
+    </w:p>
+    <w:p>
+      <w:pPr>
+        <w:pStyle w:val="Title"/>
+        <w:spacing w:line="360" w:lineRule="auto"/>
+        <w:rPr>
+          <w:lang w:val="pl-PL"/>
+        </w:rPr>
+      </w:pPr>
+    </w:p>
+    <w:p>
+      <w:pPr>
+        <w:pStyle w:val="Title"/>
+        <w:spacing w:line="360" w:lineRule="auto"/>
+        <w:rPr>
+          <w:lang w:val="pl-PL"/>
+        </w:rPr>
+      </w:pPr>
+    </w:p>
+    <w:p>
+      <w:pPr>
+        <w:pStyle w:val="Title"/>
+        <w:spacing w:line="360" w:lineRule="auto"/>
+        <w:rPr>
+          <w:lang w:val="pl-PL"/>
+        </w:rPr>
+      </w:pPr>
+    </w:p>
+    <w:p>
+      <w:pPr>
+        <w:rPr>
+          <w:lang w:val="pl-PL"/>
+        </w:rPr>
+      </w:pPr>
+    </w:p>
+    <w:p>
+      <w:pPr>
+        <w:rPr>
+          <w:lang w:val="pl-PL"/>
+        </w:rPr>
+      </w:pPr>
+    </w:p>
+    <w:p>
+      <w:pPr>
+        <w:pStyle w:val="Title"/>
         <w:spacing w:line="360" w:lineRule="auto"/>
         <w:rPr>
           <w:lang w:val="pl-PL"/>
@@ -1722,7 +2839,7 @@
     </w:p>
     <w:p>
       <w:pPr>
-        <w:pStyle w:val="Nagwek1"/>
+        <w:pStyle w:val="Heading1"/>
         <w:spacing w:line="360" w:lineRule="auto"/>
         <w:rPr>
           <w:lang w:val="pl-PL"/>
@@ -1750,12 +2867,120 @@
           <w:szCs w:val="24"/>
           <w:lang w:val="pl-PL"/>
         </w:rPr>
-        <w:t>Aplikacja ma udostępnić użytkownikowi zautomatyzowaną metodę wyszukiwania interesujących miejsc na obszarze Krakowa które odpowiadają preferencjom użytkownika. Uzytkownik podaje nazwe jego konta na Twitterze, aplikacja pobiera historie jego tweetow, które mają dostarczyć informacji na temat docelowego przedziału miejsc, które użytkownik jest chetnie odwiedzilby. Następnie za pomocą danych zgromadzonych z profilu społecznościowego użytkownika dotyczących ogólnych zainteresowań, spośród zbioru miejsc zdefiniowanych w aplikacji zostanie wyodrębniony i zaprezentowany użytkownikowi jak najbardziej trafny wynik działania programu.</w:t>
-      </w:r>
-    </w:p>
-    <w:p>
-      <w:pPr>
-        <w:pStyle w:val="Nagwek1"/>
+        <w:t xml:space="preserve">Aplikacja ma udostępnić użytkownikowi zautomatyzowaną metodę wyszukiwania interesujących miejsc na obszarze Krakowa które odpowiadają preferencjom użytkownika. </w:t>
+      </w:r>
+      <w:proofErr w:type="spellStart"/>
+      <w:r>
+        <w:rPr>
+          <w:sz w:val="24"/>
+          <w:szCs w:val="24"/>
+          <w:lang w:val="pl-PL"/>
+        </w:rPr>
+        <w:t>Uzytkownik</w:t>
+      </w:r>
+      <w:proofErr w:type="spellEnd"/>
+      <w:r>
+        <w:rPr>
+          <w:sz w:val="24"/>
+          <w:szCs w:val="24"/>
+          <w:lang w:val="pl-PL"/>
+        </w:rPr>
+        <w:t xml:space="preserve"> podaje </w:t>
+      </w:r>
+      <w:proofErr w:type="spellStart"/>
+      <w:r>
+        <w:rPr>
+          <w:sz w:val="24"/>
+          <w:szCs w:val="24"/>
+          <w:lang w:val="pl-PL"/>
+        </w:rPr>
+        <w:t>nazwe</w:t>
+      </w:r>
+      <w:proofErr w:type="spellEnd"/>
+      <w:r>
+        <w:rPr>
+          <w:sz w:val="24"/>
+          <w:szCs w:val="24"/>
+          <w:lang w:val="pl-PL"/>
+        </w:rPr>
+        <w:t xml:space="preserve"> jego konta na </w:t>
+      </w:r>
+      <w:proofErr w:type="spellStart"/>
+      <w:r>
+        <w:rPr>
+          <w:sz w:val="24"/>
+          <w:szCs w:val="24"/>
+          <w:lang w:val="pl-PL"/>
+        </w:rPr>
+        <w:t>Twitterze</w:t>
+      </w:r>
+      <w:proofErr w:type="spellEnd"/>
+      <w:r>
+        <w:rPr>
+          <w:sz w:val="24"/>
+          <w:szCs w:val="24"/>
+          <w:lang w:val="pl-PL"/>
+        </w:rPr>
+        <w:t xml:space="preserve">, aplikacja pobiera historie jego </w:t>
+      </w:r>
+      <w:proofErr w:type="spellStart"/>
+      <w:r>
+        <w:rPr>
+          <w:sz w:val="24"/>
+          <w:szCs w:val="24"/>
+          <w:lang w:val="pl-PL"/>
+        </w:rPr>
+        <w:t>tweetow</w:t>
+      </w:r>
+      <w:proofErr w:type="spellEnd"/>
+      <w:r>
+        <w:rPr>
+          <w:sz w:val="24"/>
+          <w:szCs w:val="24"/>
+          <w:lang w:val="pl-PL"/>
+        </w:rPr>
+        <w:t xml:space="preserve">, które mają dostarczyć informacji na temat docelowego przedziału miejsc, które użytkownik jest </w:t>
+      </w:r>
+      <w:proofErr w:type="spellStart"/>
+      <w:r>
+        <w:rPr>
+          <w:sz w:val="24"/>
+          <w:szCs w:val="24"/>
+          <w:lang w:val="pl-PL"/>
+        </w:rPr>
+        <w:t>chetnie</w:t>
+      </w:r>
+      <w:proofErr w:type="spellEnd"/>
+      <w:r>
+        <w:rPr>
+          <w:sz w:val="24"/>
+          <w:szCs w:val="24"/>
+          <w:lang w:val="pl-PL"/>
+        </w:rPr>
+        <w:t xml:space="preserve"> </w:t>
+      </w:r>
+      <w:proofErr w:type="spellStart"/>
+      <w:r>
+        <w:rPr>
+          <w:sz w:val="24"/>
+          <w:szCs w:val="24"/>
+          <w:lang w:val="pl-PL"/>
+        </w:rPr>
+        <w:t>odwiedzilby</w:t>
+      </w:r>
+      <w:proofErr w:type="spellEnd"/>
+      <w:r>
+        <w:rPr>
+          <w:sz w:val="24"/>
+          <w:szCs w:val="24"/>
+          <w:lang w:val="pl-PL"/>
+        </w:rPr>
+        <w:t>. Następnie za pomocą danych zgromadzonych z profilu społecznościowego użytkownika dotyczących ogólnych zainteresowań, spośród zbioru miejsc zdefiniowanych w aplikacji zostanie wyodrębniony i zaprezentowany użytkownikowi jak najbardziej trafny wynik działania programu.</w:t>
+      </w:r>
+    </w:p>
+    <w:p>
+      <w:pPr>
+        <w:pStyle w:val="Heading1"/>
         <w:spacing w:line="360" w:lineRule="auto"/>
         <w:rPr>
           <w:rFonts w:asciiTheme="minorHAnsi" w:eastAsiaTheme="minorHAnsi" w:hAnsiTheme="minorHAnsi" w:cstheme="minorBidi"/>
@@ -1768,7 +2993,7 @@
     </w:p>
     <w:p>
       <w:pPr>
-        <w:pStyle w:val="Nagwek1"/>
+        <w:pStyle w:val="Heading1"/>
         <w:spacing w:line="360" w:lineRule="auto"/>
         <w:rPr>
           <w:lang w:val="pl-PL"/>
@@ -1799,7 +3024,7 @@
     </w:p>
     <w:p>
       <w:pPr>
-        <w:pStyle w:val="Akapitzlist"/>
+        <w:pStyle w:val="ListParagraph"/>
         <w:numPr>
           <w:ilvl w:val="0"/>
           <w:numId w:val="4"/>
@@ -1817,12 +3042,48 @@
           <w:szCs w:val="24"/>
           <w:lang w:val="pl-PL"/>
         </w:rPr>
-        <w:t>Możliwość szybkiej  komunikacji za pomocą przesylania tekstu przez użytkownika oraz sprawnej odpowiedzi ze strony serwera</w:t>
-      </w:r>
-    </w:p>
-    <w:p>
-      <w:pPr>
-        <w:pStyle w:val="Akapitzlist"/>
+        <w:t xml:space="preserve">Możliwość </w:t>
+      </w:r>
+      <w:proofErr w:type="gramStart"/>
+      <w:r>
+        <w:rPr>
+          <w:sz w:val="24"/>
+          <w:szCs w:val="24"/>
+          <w:lang w:val="pl-PL"/>
+        </w:rPr>
+        <w:t>szybkiej  komunikacji</w:t>
+      </w:r>
+      <w:proofErr w:type="gramEnd"/>
+      <w:r>
+        <w:rPr>
+          <w:sz w:val="24"/>
+          <w:szCs w:val="24"/>
+          <w:lang w:val="pl-PL"/>
+        </w:rPr>
+        <w:t xml:space="preserve"> za pomocą </w:t>
+      </w:r>
+      <w:proofErr w:type="spellStart"/>
+      <w:r>
+        <w:rPr>
+          <w:sz w:val="24"/>
+          <w:szCs w:val="24"/>
+          <w:lang w:val="pl-PL"/>
+        </w:rPr>
+        <w:t>przesylania</w:t>
+      </w:r>
+      <w:proofErr w:type="spellEnd"/>
+      <w:r>
+        <w:rPr>
+          <w:sz w:val="24"/>
+          <w:szCs w:val="24"/>
+          <w:lang w:val="pl-PL"/>
+        </w:rPr>
+        <w:t xml:space="preserve"> tekstu przez użytkownika oraz sprawnej odpowiedzi ze strony serwera</w:t>
+      </w:r>
+    </w:p>
+    <w:p>
+      <w:pPr>
+        <w:pStyle w:val="ListParagraph"/>
         <w:numPr>
           <w:ilvl w:val="0"/>
           <w:numId w:val="4"/>
@@ -1843,7 +3104,7 @@
     </w:p>
     <w:p>
       <w:pPr>
-        <w:pStyle w:val="Akapitzlist"/>
+        <w:pStyle w:val="ListParagraph"/>
         <w:numPr>
           <w:ilvl w:val="1"/>
           <w:numId w:val="4"/>
@@ -1861,12 +3122,40 @@
           <w:szCs w:val="24"/>
           <w:lang w:val="pl-PL"/>
         </w:rPr>
-        <w:t>Przetwarzania nazwy uzytkownika na historie jego tweetow</w:t>
-      </w:r>
-    </w:p>
-    <w:p>
-      <w:pPr>
-        <w:pStyle w:val="Akapitzlist"/>
+        <w:t xml:space="preserve">Przetwarzania nazwy </w:t>
+      </w:r>
+      <w:proofErr w:type="spellStart"/>
+      <w:r>
+        <w:rPr>
+          <w:sz w:val="24"/>
+          <w:szCs w:val="24"/>
+          <w:lang w:val="pl-PL"/>
+        </w:rPr>
+        <w:t>uzytkownika</w:t>
+      </w:r>
+      <w:proofErr w:type="spellEnd"/>
+      <w:r>
+        <w:rPr>
+          <w:sz w:val="24"/>
+          <w:szCs w:val="24"/>
+          <w:lang w:val="pl-PL"/>
+        </w:rPr>
+        <w:t xml:space="preserve"> na historie jego </w:t>
+      </w:r>
+      <w:proofErr w:type="spellStart"/>
+      <w:r>
+        <w:rPr>
+          <w:sz w:val="24"/>
+          <w:szCs w:val="24"/>
+          <w:lang w:val="pl-PL"/>
+        </w:rPr>
+        <w:t>tweetow</w:t>
+      </w:r>
+      <w:proofErr w:type="spellEnd"/>
+    </w:p>
+    <w:p>
+      <w:pPr>
+        <w:pStyle w:val="ListParagraph"/>
         <w:numPr>
           <w:ilvl w:val="1"/>
           <w:numId w:val="4"/>
@@ -1883,12 +3172,48 @@
           <w:szCs w:val="24"/>
           <w:lang w:val="pl-PL"/>
         </w:rPr>
-        <w:t>Przetwarzania tweetow uzytkownika na kategorie</w:t>
-      </w:r>
-    </w:p>
-    <w:p>
-      <w:pPr>
-        <w:pStyle w:val="Akapitzlist"/>
+        <w:t xml:space="preserve">Przetwarzania </w:t>
+      </w:r>
+      <w:proofErr w:type="spellStart"/>
+      <w:r>
+        <w:rPr>
+          <w:sz w:val="24"/>
+          <w:szCs w:val="24"/>
+          <w:lang w:val="pl-PL"/>
+        </w:rPr>
+        <w:t>tweetow</w:t>
+      </w:r>
+      <w:proofErr w:type="spellEnd"/>
+      <w:r>
+        <w:rPr>
+          <w:sz w:val="24"/>
+          <w:szCs w:val="24"/>
+          <w:lang w:val="pl-PL"/>
+        </w:rPr>
+        <w:t xml:space="preserve"> </w:t>
+      </w:r>
+      <w:proofErr w:type="spellStart"/>
+      <w:r>
+        <w:rPr>
+          <w:sz w:val="24"/>
+          <w:szCs w:val="24"/>
+          <w:lang w:val="pl-PL"/>
+        </w:rPr>
+        <w:t>uzytkownika</w:t>
+      </w:r>
+      <w:proofErr w:type="spellEnd"/>
+      <w:r>
+        <w:rPr>
+          <w:sz w:val="24"/>
+          <w:szCs w:val="24"/>
+          <w:lang w:val="pl-PL"/>
+        </w:rPr>
+        <w:t xml:space="preserve"> na kategorie</w:t>
+      </w:r>
+    </w:p>
+    <w:p>
+      <w:pPr>
+        <w:pStyle w:val="ListParagraph"/>
         <w:numPr>
           <w:ilvl w:val="1"/>
           <w:numId w:val="4"/>
@@ -1909,7 +3234,7 @@
     </w:p>
     <w:p>
       <w:pPr>
-        <w:pStyle w:val="Akapitzlist"/>
+        <w:pStyle w:val="ListParagraph"/>
         <w:numPr>
           <w:ilvl w:val="0"/>
           <w:numId w:val="4"/>
@@ -1930,7 +3255,7 @@
     </w:p>
     <w:p>
       <w:pPr>
-        <w:pStyle w:val="Nagwek1"/>
+        <w:pStyle w:val="Heading1"/>
         <w:spacing w:line="360" w:lineRule="auto"/>
         <w:rPr>
           <w:lang w:val="pl-PL"/>
@@ -1970,7 +3295,7 @@
     </w:p>
     <w:p>
       <w:pPr>
-        <w:pStyle w:val="Nagwek1"/>
+        <w:pStyle w:val="Heading1"/>
         <w:spacing w:line="360" w:lineRule="auto"/>
       </w:pPr>
       <w:r>
@@ -1982,7 +3307,7 @@
     </w:p>
     <w:p>
       <w:pPr>
-        <w:pStyle w:val="Nagwek2"/>
+        <w:pStyle w:val="Heading2"/>
         <w:numPr>
           <w:ilvl w:val="0"/>
           <w:numId w:val="5"/>
@@ -1994,12 +3319,54 @@
         <w:rPr>
           <w:lang w:val="pl-PL"/>
         </w:rPr>
-        <w:t xml:space="preserve">Pobieranie hisotrii tweetow uzytkownika </w:t>
-      </w:r>
-    </w:p>
-    <w:p>
-      <w:pPr>
-        <w:pStyle w:val="Nagwek2"/>
+        <w:t xml:space="preserve">Pobieranie </w:t>
+      </w:r>
+      <w:proofErr w:type="spellStart"/>
+      <w:r>
+        <w:rPr>
+          <w:lang w:val="pl-PL"/>
+        </w:rPr>
+        <w:t>hisotrii</w:t>
+      </w:r>
+      <w:proofErr w:type="spellEnd"/>
+      <w:r>
+        <w:rPr>
+          <w:lang w:val="pl-PL"/>
+        </w:rPr>
+        <w:t xml:space="preserve"> </w:t>
+      </w:r>
+      <w:proofErr w:type="spellStart"/>
+      <w:r>
+        <w:rPr>
+          <w:lang w:val="pl-PL"/>
+        </w:rPr>
+        <w:t>tweetow</w:t>
+      </w:r>
+      <w:proofErr w:type="spellEnd"/>
+      <w:r>
+        <w:rPr>
+          <w:lang w:val="pl-PL"/>
+        </w:rPr>
+        <w:t xml:space="preserve"> </w:t>
+      </w:r>
+      <w:proofErr w:type="spellStart"/>
+      <w:r>
+        <w:rPr>
+          <w:lang w:val="pl-PL"/>
+        </w:rPr>
+        <w:t>uzytkownika</w:t>
+      </w:r>
+      <w:proofErr w:type="spellEnd"/>
+      <w:r>
+        <w:rPr>
+          <w:lang w:val="pl-PL"/>
+        </w:rPr>
+        <w:t xml:space="preserve"> </w:t>
+      </w:r>
+    </w:p>
+    <w:p>
+      <w:pPr>
+        <w:pStyle w:val="Heading2"/>
         <w:numPr>
           <w:ilvl w:val="0"/>
           <w:numId w:val="5"/>
@@ -2016,7 +3383,7 @@
     </w:p>
     <w:p>
       <w:pPr>
-        <w:pStyle w:val="Nagwek2"/>
+        <w:pStyle w:val="Heading2"/>
         <w:numPr>
           <w:ilvl w:val="0"/>
           <w:numId w:val="5"/>
@@ -2028,12 +3395,40 @@
         <w:rPr>
           <w:lang w:val="pl-PL"/>
         </w:rPr>
-        <w:t>Otrzymanie kategorii zainteresowan uzytkownika.</w:t>
-      </w:r>
-    </w:p>
-    <w:p>
-      <w:pPr>
-        <w:pStyle w:val="Nagwek2"/>
+        <w:t xml:space="preserve">Otrzymanie kategorii </w:t>
+      </w:r>
+      <w:proofErr w:type="spellStart"/>
+      <w:r>
+        <w:rPr>
+          <w:lang w:val="pl-PL"/>
+        </w:rPr>
+        <w:t>zainteresowan</w:t>
+      </w:r>
+      <w:proofErr w:type="spellEnd"/>
+      <w:r>
+        <w:rPr>
+          <w:lang w:val="pl-PL"/>
+        </w:rPr>
+        <w:t xml:space="preserve"> </w:t>
+      </w:r>
+      <w:proofErr w:type="spellStart"/>
+      <w:r>
+        <w:rPr>
+          <w:lang w:val="pl-PL"/>
+        </w:rPr>
+        <w:t>uzytkownika</w:t>
+      </w:r>
+      <w:proofErr w:type="spellEnd"/>
+      <w:r>
+        <w:rPr>
+          <w:lang w:val="pl-PL"/>
+        </w:rPr>
+        <w:t>.</w:t>
+      </w:r>
+    </w:p>
+    <w:p>
+      <w:pPr>
+        <w:pStyle w:val="Heading2"/>
         <w:numPr>
           <w:ilvl w:val="0"/>
           <w:numId w:val="5"/>
@@ -2058,7 +3453,7 @@
     </w:p>
     <w:p>
       <w:pPr>
-        <w:pStyle w:val="Nagwek2"/>
+        <w:pStyle w:val="Heading2"/>
         <w:spacing w:line="360" w:lineRule="auto"/>
         <w:rPr>
           <w:lang w:val="pl-PL"/>
@@ -2209,7 +3604,7 @@
     </w:p>
     <w:p>
       <w:pPr>
-        <w:pStyle w:val="Nagwek1"/>
+        <w:pStyle w:val="Heading1"/>
         <w:spacing w:line="360" w:lineRule="auto"/>
       </w:pPr>
       <w:r>
@@ -2222,7 +3617,7 @@
     </w:p>
     <w:p>
       <w:pPr>
-        <w:pStyle w:val="Nagwek2"/>
+        <w:pStyle w:val="Heading2"/>
         <w:numPr>
           <w:ilvl w:val="0"/>
           <w:numId w:val="6"/>
@@ -2254,7 +3649,14 @@
         <w:rPr>
           <w:lang w:val="pl-PL"/>
         </w:rPr>
-        <w:t xml:space="preserve"> historii jego twee</w:t>
+        <w:t xml:space="preserve"> historii jego </w:t>
+      </w:r>
+      <w:proofErr w:type="spellStart"/>
+      <w:r>
+        <w:rPr>
+          <w:lang w:val="pl-PL"/>
+        </w:rPr>
+        <w:t>twee</w:t>
       </w:r>
       <w:r>
         <w:rPr>
@@ -2268,6 +3670,7 @@
         </w:rPr>
         <w:t>w</w:t>
       </w:r>
+      <w:proofErr w:type="spellEnd"/>
     </w:p>
     <w:p>
       <w:pPr>
@@ -2285,12 +3688,30 @@
           <w:szCs w:val="24"/>
           <w:lang w:val="pl-PL"/>
         </w:rPr>
-        <w:t>Jednym z powodów wybrania Twittera jest programowalny interfejs aplikacji (API), który oferuje. Autentyfikacja jest realizowana przez podanie w nagłówkach zapytania kierowanego do API odpowiednich kluczy, są to:</w:t>
-      </w:r>
-    </w:p>
-    <w:p>
-      <w:pPr>
-        <w:pStyle w:val="Akapitzlist"/>
+        <w:t xml:space="preserve">Jednym z powodów wybrania </w:t>
+      </w:r>
+      <w:proofErr w:type="spellStart"/>
+      <w:r>
+        <w:rPr>
+          <w:sz w:val="24"/>
+          <w:szCs w:val="24"/>
+          <w:lang w:val="pl-PL"/>
+        </w:rPr>
+        <w:t>Twittera</w:t>
+      </w:r>
+      <w:proofErr w:type="spellEnd"/>
+      <w:r>
+        <w:rPr>
+          <w:sz w:val="24"/>
+          <w:szCs w:val="24"/>
+          <w:lang w:val="pl-PL"/>
+        </w:rPr>
+        <w:t xml:space="preserve"> jest programowalny interfejs aplikacji (API), który oferuje. Autentyfikacja jest realizowana przez podanie w nagłówkach zapytania kierowanego do API odpowiednich kluczy, są to:</w:t>
+      </w:r>
+    </w:p>
+    <w:p>
+      <w:pPr>
+        <w:pStyle w:val="ListParagraph"/>
         <w:numPr>
           <w:ilvl w:val="0"/>
           <w:numId w:val="8"/>
@@ -2313,7 +3734,7 @@
     </w:p>
     <w:p>
       <w:pPr>
-        <w:pStyle w:val="Akapitzlist"/>
+        <w:pStyle w:val="ListParagraph"/>
         <w:numPr>
           <w:ilvl w:val="0"/>
           <w:numId w:val="8"/>
@@ -2336,7 +3757,7 @@
     </w:p>
     <w:p>
       <w:pPr>
-        <w:pStyle w:val="Akapitzlist"/>
+        <w:pStyle w:val="ListParagraph"/>
         <w:numPr>
           <w:ilvl w:val="0"/>
           <w:numId w:val="8"/>
@@ -2359,7 +3780,7 @@
     </w:p>
     <w:p>
       <w:pPr>
-        <w:pStyle w:val="Akapitzlist"/>
+        <w:pStyle w:val="ListParagraph"/>
         <w:numPr>
           <w:ilvl w:val="0"/>
           <w:numId w:val="8"/>
@@ -2406,21 +3827,85 @@
         </w:rPr>
         <w:t xml:space="preserve"> możliwe do uzyskania przez stronę </w:t>
       </w:r>
-      <w:r>
-        <w:rPr>
-          <w:sz w:val="24"/>
-          <w:szCs w:val="24"/>
-          <w:lang w:val="pl-PL"/>
-        </w:rPr>
-        <w:t>Twittera dla deweloperów</w:t>
-      </w:r>
-      <w:r>
-        <w:rPr>
-          <w:sz w:val="24"/>
-          <w:szCs w:val="24"/>
-          <w:lang w:val="pl-PL"/>
-        </w:rPr>
-        <w:t>. Po uzupełnieniu danych osobowych, kilku informacji o projekcie oraz opisu motywów jego stworzenia można wygenerować powyższe dane autentyfikacyjne. Istnieje wiele bibliotek napisanych na Pythona, które obsługują interfejs Twittera, wybrane z nich:</w:t>
+      <w:proofErr w:type="spellStart"/>
+      <w:r>
+        <w:rPr>
+          <w:sz w:val="24"/>
+          <w:szCs w:val="24"/>
+          <w:lang w:val="pl-PL"/>
+        </w:rPr>
+        <w:t>Twittera</w:t>
+      </w:r>
+      <w:proofErr w:type="spellEnd"/>
+      <w:r>
+        <w:rPr>
+          <w:sz w:val="24"/>
+          <w:szCs w:val="24"/>
+          <w:lang w:val="pl-PL"/>
+        </w:rPr>
+        <w:t xml:space="preserve"> dla deweloperów</w:t>
+      </w:r>
+      <w:r>
+        <w:rPr>
+          <w:sz w:val="24"/>
+          <w:szCs w:val="24"/>
+          <w:lang w:val="pl-PL"/>
+        </w:rPr>
+        <w:t xml:space="preserve">. Po uzupełnieniu danych osobowych, kilku informacji o projekcie oraz opisu motywów jego stworzenia można wygenerować powyższe dane </w:t>
+      </w:r>
+      <w:proofErr w:type="spellStart"/>
+      <w:r>
+        <w:rPr>
+          <w:sz w:val="24"/>
+          <w:szCs w:val="24"/>
+          <w:lang w:val="pl-PL"/>
+        </w:rPr>
+        <w:t>autentyfikacyjne</w:t>
+      </w:r>
+      <w:proofErr w:type="spellEnd"/>
+      <w:r>
+        <w:rPr>
+          <w:sz w:val="24"/>
+          <w:szCs w:val="24"/>
+          <w:lang w:val="pl-PL"/>
+        </w:rPr>
+        <w:t xml:space="preserve">. Istnieje wiele bibliotek napisanych na </w:t>
+      </w:r>
+      <w:proofErr w:type="spellStart"/>
+      <w:r>
+        <w:rPr>
+          <w:sz w:val="24"/>
+          <w:szCs w:val="24"/>
+          <w:lang w:val="pl-PL"/>
+        </w:rPr>
+        <w:t>Pythona</w:t>
+      </w:r>
+      <w:proofErr w:type="spellEnd"/>
+      <w:r>
+        <w:rPr>
+          <w:sz w:val="24"/>
+          <w:szCs w:val="24"/>
+          <w:lang w:val="pl-PL"/>
+        </w:rPr>
+        <w:t xml:space="preserve">, które obsługują interfejs </w:t>
+      </w:r>
+      <w:proofErr w:type="spellStart"/>
+      <w:r>
+        <w:rPr>
+          <w:sz w:val="24"/>
+          <w:szCs w:val="24"/>
+          <w:lang w:val="pl-PL"/>
+        </w:rPr>
+        <w:t>Twittera</w:t>
+      </w:r>
+      <w:proofErr w:type="spellEnd"/>
+      <w:r>
+        <w:rPr>
+          <w:sz w:val="24"/>
+          <w:szCs w:val="24"/>
+          <w:lang w:val="pl-PL"/>
+        </w:rPr>
+        <w:t>, wybrane z nich:</w:t>
       </w:r>
     </w:p>
     <w:p>
@@ -2444,7 +3929,7 @@
     </w:p>
     <w:p>
       <w:pPr>
-        <w:pStyle w:val="Akapitzlist"/>
+        <w:pStyle w:val="ListParagraph"/>
         <w:numPr>
           <w:ilvl w:val="0"/>
           <w:numId w:val="9"/>
@@ -2456,6 +3941,7 @@
           <w:lang w:val="pl-PL"/>
         </w:rPr>
       </w:pPr>
+      <w:proofErr w:type="spellStart"/>
       <w:r>
         <w:rPr>
           <w:sz w:val="24"/>
@@ -2464,6 +3950,7 @@
         </w:rPr>
         <w:t>Tweepy</w:t>
       </w:r>
+      <w:proofErr w:type="spellEnd"/>
       <w:r>
         <w:rPr>
           <w:sz w:val="24"/>
@@ -2478,8 +3965,54 @@
           <w:szCs w:val="24"/>
           <w:lang w:val="pl-PL"/>
         </w:rPr>
-        <w:t>- wrapper Pythona dla API Twittera</w:t>
-      </w:r>
+        <w:t xml:space="preserve">- </w:t>
+      </w:r>
+      <w:proofErr w:type="spellStart"/>
+      <w:r>
+        <w:rPr>
+          <w:sz w:val="24"/>
+          <w:szCs w:val="24"/>
+          <w:lang w:val="pl-PL"/>
+        </w:rPr>
+        <w:t>wrapper</w:t>
+      </w:r>
+      <w:proofErr w:type="spellEnd"/>
+      <w:r>
+        <w:rPr>
+          <w:sz w:val="24"/>
+          <w:szCs w:val="24"/>
+          <w:lang w:val="pl-PL"/>
+        </w:rPr>
+        <w:t xml:space="preserve"> </w:t>
+      </w:r>
+      <w:proofErr w:type="spellStart"/>
+      <w:r>
+        <w:rPr>
+          <w:sz w:val="24"/>
+          <w:szCs w:val="24"/>
+          <w:lang w:val="pl-PL"/>
+        </w:rPr>
+        <w:t>Pythona</w:t>
+      </w:r>
+      <w:proofErr w:type="spellEnd"/>
+      <w:r>
+        <w:rPr>
+          <w:sz w:val="24"/>
+          <w:szCs w:val="24"/>
+          <w:lang w:val="pl-PL"/>
+        </w:rPr>
+        <w:t xml:space="preserve"> dla API </w:t>
+      </w:r>
+      <w:proofErr w:type="spellStart"/>
+      <w:r>
+        <w:rPr>
+          <w:sz w:val="24"/>
+          <w:szCs w:val="24"/>
+          <w:lang w:val="pl-PL"/>
+        </w:rPr>
+        <w:t>Twittera</w:t>
+      </w:r>
+      <w:proofErr w:type="spellEnd"/>
       <w:r>
         <w:rPr>
           <w:sz w:val="24"/>
@@ -2491,7 +4024,7 @@
     </w:p>
     <w:p>
       <w:pPr>
-        <w:pStyle w:val="Akapitzlist"/>
+        <w:pStyle w:val="ListParagraph"/>
         <w:numPr>
           <w:ilvl w:val="0"/>
           <w:numId w:val="9"/>
@@ -2503,13 +4036,23 @@
           <w:lang w:val="pl-PL"/>
         </w:rPr>
       </w:pPr>
-      <w:r>
-        <w:rPr>
-          <w:sz w:val="24"/>
-          <w:szCs w:val="24"/>
-          <w:lang w:val="pl-PL"/>
-        </w:rPr>
-        <w:t xml:space="preserve">TweetPony </w:t>
+      <w:proofErr w:type="spellStart"/>
+      <w:r>
+        <w:rPr>
+          <w:sz w:val="24"/>
+          <w:szCs w:val="24"/>
+          <w:lang w:val="pl-PL"/>
+        </w:rPr>
+        <w:t>TweetPony</w:t>
+      </w:r>
+      <w:proofErr w:type="spellEnd"/>
+      <w:r>
+        <w:rPr>
+          <w:sz w:val="24"/>
+          <w:szCs w:val="24"/>
+          <w:lang w:val="pl-PL"/>
+        </w:rPr>
+        <w:t xml:space="preserve"> </w:t>
       </w:r>
       <w:r>
         <w:rPr>
@@ -2541,12 +4084,30 @@
           <w:szCs w:val="24"/>
           <w:lang w:val="pl-PL"/>
         </w:rPr>
-        <w:t>iblioteka Pythona mająca na celu prostotę i elastyczność.</w:t>
-      </w:r>
-    </w:p>
-    <w:p>
-      <w:pPr>
-        <w:pStyle w:val="Akapitzlist"/>
+        <w:t xml:space="preserve">iblioteka </w:t>
+      </w:r>
+      <w:proofErr w:type="spellStart"/>
+      <w:r>
+        <w:rPr>
+          <w:sz w:val="24"/>
+          <w:szCs w:val="24"/>
+          <w:lang w:val="pl-PL"/>
+        </w:rPr>
+        <w:t>Pythona</w:t>
+      </w:r>
+      <w:proofErr w:type="spellEnd"/>
+      <w:r>
+        <w:rPr>
+          <w:sz w:val="24"/>
+          <w:szCs w:val="24"/>
+          <w:lang w:val="pl-PL"/>
+        </w:rPr>
+        <w:t xml:space="preserve"> mająca na celu prostotę i elastyczność.</w:t>
+      </w:r>
+    </w:p>
+    <w:p>
+      <w:pPr>
+        <w:pStyle w:val="ListParagraph"/>
         <w:numPr>
           <w:ilvl w:val="0"/>
           <w:numId w:val="9"/>
@@ -2558,13 +4119,23 @@
           <w:lang w:val="en-GB"/>
         </w:rPr>
       </w:pPr>
-      <w:r>
-        <w:rPr>
-          <w:sz w:val="24"/>
-          <w:szCs w:val="24"/>
-          <w:lang w:val="pl-PL"/>
-        </w:rPr>
-        <w:t>Python Twitter Tools</w:t>
+      <w:proofErr w:type="spellStart"/>
+      <w:r>
+        <w:rPr>
+          <w:sz w:val="24"/>
+          <w:szCs w:val="24"/>
+          <w:lang w:val="pl-PL"/>
+        </w:rPr>
+        <w:t>Python</w:t>
+      </w:r>
+      <w:proofErr w:type="spellEnd"/>
+      <w:r>
+        <w:rPr>
+          <w:sz w:val="24"/>
+          <w:szCs w:val="24"/>
+          <w:lang w:val="pl-PL"/>
+        </w:rPr>
+        <w:t xml:space="preserve"> Twitter Tools</w:t>
       </w:r>
       <w:r>
         <w:rPr>
@@ -2580,7 +4151,25 @@
           <w:szCs w:val="24"/>
           <w:lang w:val="pl-PL"/>
         </w:rPr>
-        <w:t>bszerna biblioteka Pythona do łączenia z Twitter REST i AP</w:t>
+        <w:t xml:space="preserve">bszerna biblioteka </w:t>
+      </w:r>
+      <w:proofErr w:type="spellStart"/>
+      <w:r>
+        <w:rPr>
+          <w:sz w:val="24"/>
+          <w:szCs w:val="24"/>
+          <w:lang w:val="pl-PL"/>
+        </w:rPr>
+        <w:t>Pythona</w:t>
+      </w:r>
+      <w:proofErr w:type="spellEnd"/>
+      <w:r>
+        <w:rPr>
+          <w:sz w:val="24"/>
+          <w:szCs w:val="24"/>
+          <w:lang w:val="pl-PL"/>
+        </w:rPr>
+        <w:t xml:space="preserve"> do łączenia z Twitter REST i AP</w:t>
       </w:r>
       <w:r>
         <w:rPr>
@@ -2596,20 +4185,66 @@
           <w:szCs w:val="24"/>
           <w:lang w:val="pl-PL"/>
         </w:rPr>
-        <w:t xml:space="preserve"> Posiada również klienta Twittera z linii poleceń. </w:t>
-      </w:r>
+        <w:t xml:space="preserve"> Posiada również klienta </w:t>
+      </w:r>
+      <w:proofErr w:type="spellStart"/>
+      <w:r>
+        <w:rPr>
+          <w:sz w:val="24"/>
+          <w:szCs w:val="24"/>
+          <w:lang w:val="pl-PL"/>
+        </w:rPr>
+        <w:t>Twittera</w:t>
+      </w:r>
+      <w:proofErr w:type="spellEnd"/>
+      <w:r>
+        <w:rPr>
+          <w:sz w:val="24"/>
+          <w:szCs w:val="24"/>
+          <w:lang w:val="pl-PL"/>
+        </w:rPr>
+        <w:t xml:space="preserve"> z linii poleceń. </w:t>
+      </w:r>
+      <w:proofErr w:type="spellStart"/>
       <w:r>
         <w:rPr>
           <w:sz w:val="24"/>
           <w:szCs w:val="24"/>
           <w:lang w:val="en-GB"/>
         </w:rPr>
-        <w:t>Obsługuje Python 2.6, 2.7 i 3.3+.</w:t>
-      </w:r>
-    </w:p>
-    <w:p>
-      <w:pPr>
-        <w:pStyle w:val="Akapitzlist"/>
+        <w:t>Obsługuje</w:t>
+      </w:r>
+      <w:proofErr w:type="spellEnd"/>
+      <w:r>
+        <w:rPr>
+          <w:sz w:val="24"/>
+          <w:szCs w:val="24"/>
+          <w:lang w:val="en-GB"/>
+        </w:rPr>
+        <w:t xml:space="preserve"> Python 2.6, 2.7 </w:t>
+      </w:r>
+      <w:proofErr w:type="spellStart"/>
+      <w:r>
+        <w:rPr>
+          <w:sz w:val="24"/>
+          <w:szCs w:val="24"/>
+          <w:lang w:val="en-GB"/>
+        </w:rPr>
+        <w:t>i</w:t>
+      </w:r>
+      <w:proofErr w:type="spellEnd"/>
+      <w:r>
+        <w:rPr>
+          <w:sz w:val="24"/>
+          <w:szCs w:val="24"/>
+          <w:lang w:val="en-GB"/>
+        </w:rPr>
+        <w:t xml:space="preserve"> 3.3+.</w:t>
+      </w:r>
+    </w:p>
+    <w:p>
+      <w:pPr>
+        <w:pStyle w:val="ListParagraph"/>
         <w:numPr>
           <w:ilvl w:val="0"/>
           <w:numId w:val="9"/>
@@ -2621,13 +4256,23 @@
           <w:lang w:val="pl-PL"/>
         </w:rPr>
       </w:pPr>
-      <w:r>
-        <w:rPr>
-          <w:sz w:val="24"/>
-          <w:szCs w:val="24"/>
-          <w:lang w:val="pl-PL"/>
-        </w:rPr>
-        <w:t xml:space="preserve">twitter-gobject </w:t>
+      <w:proofErr w:type="spellStart"/>
+      <w:r>
+        <w:rPr>
+          <w:sz w:val="24"/>
+          <w:szCs w:val="24"/>
+          <w:lang w:val="pl-PL"/>
+        </w:rPr>
+        <w:t>twitter-gobject</w:t>
+      </w:r>
+      <w:proofErr w:type="spellEnd"/>
+      <w:r>
+        <w:rPr>
+          <w:sz w:val="24"/>
+          <w:szCs w:val="24"/>
+          <w:lang w:val="pl-PL"/>
+        </w:rPr>
+        <w:t xml:space="preserve"> </w:t>
       </w:r>
       <w:r>
         <w:rPr>
@@ -2643,7 +4288,43 @@
           <w:szCs w:val="24"/>
           <w:lang w:val="pl-PL"/>
         </w:rPr>
-        <w:t>możliwia dostęp do interfejsu API REST Twittera za pośrednictwem zestawu obiektów opartych na GObject w celu łatwej integracji z kodem opartym na GLib2</w:t>
+        <w:t xml:space="preserve">możliwia dostęp do interfejsu API REST </w:t>
+      </w:r>
+      <w:proofErr w:type="spellStart"/>
+      <w:r>
+        <w:rPr>
+          <w:sz w:val="24"/>
+          <w:szCs w:val="24"/>
+          <w:lang w:val="pl-PL"/>
+        </w:rPr>
+        <w:t>Twittera</w:t>
+      </w:r>
+      <w:proofErr w:type="spellEnd"/>
+      <w:r>
+        <w:rPr>
+          <w:sz w:val="24"/>
+          <w:szCs w:val="24"/>
+          <w:lang w:val="pl-PL"/>
+        </w:rPr>
+        <w:t xml:space="preserve"> za pośrednictwem zestawu obiektów opartych na </w:t>
+      </w:r>
+      <w:proofErr w:type="spellStart"/>
+      <w:r>
+        <w:rPr>
+          <w:sz w:val="24"/>
+          <w:szCs w:val="24"/>
+          <w:lang w:val="pl-PL"/>
+        </w:rPr>
+        <w:t>GObject</w:t>
+      </w:r>
+      <w:proofErr w:type="spellEnd"/>
+      <w:r>
+        <w:rPr>
+          <w:sz w:val="24"/>
+          <w:szCs w:val="24"/>
+          <w:lang w:val="pl-PL"/>
+        </w:rPr>
+        <w:t xml:space="preserve"> w celu łatwej integracji z kodem opartym na GLib2</w:t>
       </w:r>
       <w:r>
         <w:rPr>
@@ -2656,7 +4337,7 @@
     </w:p>
     <w:p>
       <w:pPr>
-        <w:pStyle w:val="Akapitzlist"/>
+        <w:pStyle w:val="ListParagraph"/>
         <w:numPr>
           <w:ilvl w:val="0"/>
           <w:numId w:val="9"/>
@@ -2668,18 +4349,46 @@
           <w:lang w:val="pl-PL"/>
         </w:rPr>
       </w:pPr>
-      <w:r>
-        <w:rPr>
-          <w:sz w:val="24"/>
-          <w:szCs w:val="24"/>
-          <w:lang w:val="pl-PL"/>
-        </w:rPr>
-        <w:t>TwitterSearch - Interfejs oparty na Pythonie dla interfejsu API wyszukiwania 1.1.</w:t>
-      </w:r>
-    </w:p>
-    <w:p>
-      <w:pPr>
-        <w:pStyle w:val="Akapitzlist"/>
+      <w:proofErr w:type="spellStart"/>
+      <w:r>
+        <w:rPr>
+          <w:sz w:val="24"/>
+          <w:szCs w:val="24"/>
+          <w:lang w:val="pl-PL"/>
+        </w:rPr>
+        <w:t>TwitterSearch</w:t>
+      </w:r>
+      <w:proofErr w:type="spellEnd"/>
+      <w:r>
+        <w:rPr>
+          <w:sz w:val="24"/>
+          <w:szCs w:val="24"/>
+          <w:lang w:val="pl-PL"/>
+        </w:rPr>
+        <w:t xml:space="preserve"> - Interfejs oparty na </w:t>
+      </w:r>
+      <w:proofErr w:type="spellStart"/>
+      <w:r>
+        <w:rPr>
+          <w:sz w:val="24"/>
+          <w:szCs w:val="24"/>
+          <w:lang w:val="pl-PL"/>
+        </w:rPr>
+        <w:t>Pythonie</w:t>
+      </w:r>
+      <w:proofErr w:type="spellEnd"/>
+      <w:r>
+        <w:rPr>
+          <w:sz w:val="24"/>
+          <w:szCs w:val="24"/>
+          <w:lang w:val="pl-PL"/>
+        </w:rPr>
+        <w:t xml:space="preserve"> dla interfejsu API wyszukiwania 1.1.</w:t>
+      </w:r>
+    </w:p>
+    <w:p>
+      <w:pPr>
+        <w:pStyle w:val="ListParagraph"/>
         <w:numPr>
           <w:ilvl w:val="0"/>
           <w:numId w:val="9"/>
@@ -2691,21 +4400,103 @@
           <w:lang w:val="pl-PL"/>
         </w:rPr>
       </w:pPr>
-      <w:r>
-        <w:rPr>
-          <w:sz w:val="24"/>
-          <w:szCs w:val="24"/>
-          <w:lang w:val="pl-PL"/>
-        </w:rPr>
-        <w:t xml:space="preserve">Twython - </w:t>
-      </w:r>
-      <w:r>
-        <w:rPr>
-          <w:sz w:val="24"/>
-          <w:szCs w:val="24"/>
-          <w:lang w:val="pl-PL"/>
-        </w:rPr>
-        <w:t xml:space="preserve">Aktywnie utrzymywany, czysty wrapper Pythona dla API Twittera. Obsługuje zarówno normalne, jak i strumieniowe API Twittera. Obsługuje wszystkie </w:t>
+      <w:proofErr w:type="spellStart"/>
+      <w:r>
+        <w:rPr>
+          <w:sz w:val="24"/>
+          <w:szCs w:val="24"/>
+          <w:lang w:val="pl-PL"/>
+        </w:rPr>
+        <w:t>Twython</w:t>
+      </w:r>
+      <w:proofErr w:type="spellEnd"/>
+      <w:r>
+        <w:rPr>
+          <w:sz w:val="24"/>
+          <w:szCs w:val="24"/>
+          <w:lang w:val="pl-PL"/>
+        </w:rPr>
+        <w:t xml:space="preserve"> - </w:t>
+      </w:r>
+      <w:r>
+        <w:rPr>
+          <w:sz w:val="24"/>
+          <w:szCs w:val="24"/>
+          <w:lang w:val="pl-PL"/>
+        </w:rPr>
+        <w:t xml:space="preserve">Aktywnie utrzymywany, czysty </w:t>
+      </w:r>
+      <w:proofErr w:type="spellStart"/>
+      <w:r>
+        <w:rPr>
+          <w:sz w:val="24"/>
+          <w:szCs w:val="24"/>
+          <w:lang w:val="pl-PL"/>
+        </w:rPr>
+        <w:t>wrapper</w:t>
+      </w:r>
+      <w:proofErr w:type="spellEnd"/>
+      <w:r>
+        <w:rPr>
+          <w:sz w:val="24"/>
+          <w:szCs w:val="24"/>
+          <w:lang w:val="pl-PL"/>
+        </w:rPr>
+        <w:t xml:space="preserve"> </w:t>
+      </w:r>
+      <w:proofErr w:type="spellStart"/>
+      <w:r>
+        <w:rPr>
+          <w:sz w:val="24"/>
+          <w:szCs w:val="24"/>
+          <w:lang w:val="pl-PL"/>
+        </w:rPr>
+        <w:t>Pythona</w:t>
+      </w:r>
+      <w:proofErr w:type="spellEnd"/>
+      <w:r>
+        <w:rPr>
+          <w:sz w:val="24"/>
+          <w:szCs w:val="24"/>
+          <w:lang w:val="pl-PL"/>
+        </w:rPr>
+        <w:t xml:space="preserve"> dla API </w:t>
+      </w:r>
+      <w:proofErr w:type="spellStart"/>
+      <w:r>
+        <w:rPr>
+          <w:sz w:val="24"/>
+          <w:szCs w:val="24"/>
+          <w:lang w:val="pl-PL"/>
+        </w:rPr>
+        <w:t>Twittera</w:t>
+      </w:r>
+      <w:proofErr w:type="spellEnd"/>
+      <w:r>
+        <w:rPr>
+          <w:sz w:val="24"/>
+          <w:szCs w:val="24"/>
+          <w:lang w:val="pl-PL"/>
+        </w:rPr>
+        <w:t xml:space="preserve">. Obsługuje zarówno normalne, jak i strumieniowe API </w:t>
+      </w:r>
+      <w:proofErr w:type="spellStart"/>
+      <w:r>
+        <w:rPr>
+          <w:sz w:val="24"/>
+          <w:szCs w:val="24"/>
+          <w:lang w:val="pl-PL"/>
+        </w:rPr>
+        <w:t>Twittera</w:t>
+      </w:r>
+      <w:proofErr w:type="spellEnd"/>
+      <w:r>
+        <w:rPr>
+          <w:sz w:val="24"/>
+          <w:szCs w:val="24"/>
+          <w:lang w:val="pl-PL"/>
+        </w:rPr>
+        <w:t xml:space="preserve">. Obsługuje wszystkie </w:t>
       </w:r>
       <w:r>
         <w:rPr>
@@ -2719,7 +4510,7 @@
     </w:p>
     <w:p>
       <w:pPr>
-        <w:pStyle w:val="Akapitzlist"/>
+        <w:pStyle w:val="ListParagraph"/>
         <w:numPr>
           <w:ilvl w:val="0"/>
           <w:numId w:val="9"/>
@@ -2731,13 +4522,23 @@
           <w:lang w:val="pl-PL"/>
         </w:rPr>
       </w:pPr>
-      <w:r>
-        <w:rPr>
-          <w:sz w:val="24"/>
-          <w:szCs w:val="24"/>
-          <w:lang w:val="pl-PL"/>
-        </w:rPr>
-        <w:t xml:space="preserve">TwitterAPI </w:t>
+      <w:proofErr w:type="spellStart"/>
+      <w:r>
+        <w:rPr>
+          <w:sz w:val="24"/>
+          <w:szCs w:val="24"/>
+          <w:lang w:val="pl-PL"/>
+        </w:rPr>
+        <w:t>TwitterAPI</w:t>
+      </w:r>
+      <w:proofErr w:type="spellEnd"/>
+      <w:r>
+        <w:rPr>
+          <w:sz w:val="24"/>
+          <w:szCs w:val="24"/>
+          <w:lang w:val="pl-PL"/>
+        </w:rPr>
+        <w:t xml:space="preserve"> </w:t>
       </w:r>
       <w:r>
         <w:rPr>
@@ -2753,12 +4554,84 @@
           <w:szCs w:val="24"/>
           <w:lang w:val="pl-PL"/>
         </w:rPr>
-        <w:t xml:space="preserve"> Opakowanie REST i interfejsu API strumieniowego, które obsługuje python 2.x i python 3.x, TwitterAPI zawiera również iteratory dla obu interfejsów API, które są przydatne do przetwarzania wyników przesyłania strumieniowego oraz wyników stronicowania.</w:t>
-      </w:r>
-    </w:p>
-    <w:p>
-      <w:pPr>
-        <w:pStyle w:val="Akapitzlist"/>
+        <w:t xml:space="preserve"> Opakowanie REST i interfejsu API strumieniowego, które obsługuje </w:t>
+      </w:r>
+      <w:proofErr w:type="spellStart"/>
+      <w:r>
+        <w:rPr>
+          <w:sz w:val="24"/>
+          <w:szCs w:val="24"/>
+          <w:lang w:val="pl-PL"/>
+        </w:rPr>
+        <w:t>python</w:t>
+      </w:r>
+      <w:proofErr w:type="spellEnd"/>
+      <w:r>
+        <w:rPr>
+          <w:sz w:val="24"/>
+          <w:szCs w:val="24"/>
+          <w:lang w:val="pl-PL"/>
+        </w:rPr>
+        <w:t xml:space="preserve"> 2.x i </w:t>
+      </w:r>
+      <w:proofErr w:type="spellStart"/>
+      <w:r>
+        <w:rPr>
+          <w:sz w:val="24"/>
+          <w:szCs w:val="24"/>
+          <w:lang w:val="pl-PL"/>
+        </w:rPr>
+        <w:t>python</w:t>
+      </w:r>
+      <w:proofErr w:type="spellEnd"/>
+      <w:r>
+        <w:rPr>
+          <w:sz w:val="24"/>
+          <w:szCs w:val="24"/>
+          <w:lang w:val="pl-PL"/>
+        </w:rPr>
+        <w:t xml:space="preserve"> 3.x, </w:t>
+      </w:r>
+      <w:proofErr w:type="spellStart"/>
+      <w:r>
+        <w:rPr>
+          <w:sz w:val="24"/>
+          <w:szCs w:val="24"/>
+          <w:lang w:val="pl-PL"/>
+        </w:rPr>
+        <w:t>TwitterAPI</w:t>
+      </w:r>
+      <w:proofErr w:type="spellEnd"/>
+      <w:r>
+        <w:rPr>
+          <w:sz w:val="24"/>
+          <w:szCs w:val="24"/>
+          <w:lang w:val="pl-PL"/>
+        </w:rPr>
+        <w:t xml:space="preserve"> zawiera również </w:t>
+      </w:r>
+      <w:proofErr w:type="spellStart"/>
+      <w:r>
+        <w:rPr>
+          <w:sz w:val="24"/>
+          <w:szCs w:val="24"/>
+          <w:lang w:val="pl-PL"/>
+        </w:rPr>
+        <w:t>iteratory</w:t>
+      </w:r>
+      <w:proofErr w:type="spellEnd"/>
+      <w:r>
+        <w:rPr>
+          <w:sz w:val="24"/>
+          <w:szCs w:val="24"/>
+          <w:lang w:val="pl-PL"/>
+        </w:rPr>
+        <w:t xml:space="preserve"> dla obu interfejsów API, które są przydatne do przetwarzania wyników przesyłania strumieniowego oraz wyników stronicowania.</w:t>
+      </w:r>
+    </w:p>
+    <w:p>
+      <w:pPr>
+        <w:pStyle w:val="ListParagraph"/>
         <w:numPr>
           <w:ilvl w:val="0"/>
           <w:numId w:val="9"/>
@@ -2770,13 +4643,77 @@
           <w:lang w:val="pl-PL"/>
         </w:rPr>
       </w:pPr>
-      <w:r>
-        <w:rPr>
-          <w:sz w:val="24"/>
-          <w:szCs w:val="24"/>
-          <w:lang w:val="pl-PL"/>
-        </w:rPr>
-        <w:t>Birdy – cytując opis zamieszczony w dokumentacji “a super awesome Twitter API client for Python”</w:t>
+      <w:proofErr w:type="spellStart"/>
+      <w:r>
+        <w:rPr>
+          <w:sz w:val="24"/>
+          <w:szCs w:val="24"/>
+          <w:lang w:val="pl-PL"/>
+        </w:rPr>
+        <w:t>Birdy</w:t>
+      </w:r>
+      <w:proofErr w:type="spellEnd"/>
+      <w:r>
+        <w:rPr>
+          <w:sz w:val="24"/>
+          <w:szCs w:val="24"/>
+          <w:lang w:val="pl-PL"/>
+        </w:rPr>
+        <w:t xml:space="preserve"> – cytując opis zamieszczony w dokumentacji “a super </w:t>
+      </w:r>
+      <w:proofErr w:type="spellStart"/>
+      <w:r>
+        <w:rPr>
+          <w:sz w:val="24"/>
+          <w:szCs w:val="24"/>
+          <w:lang w:val="pl-PL"/>
+        </w:rPr>
+        <w:t>awesome</w:t>
+      </w:r>
+      <w:proofErr w:type="spellEnd"/>
+      <w:r>
+        <w:rPr>
+          <w:sz w:val="24"/>
+          <w:szCs w:val="24"/>
+          <w:lang w:val="pl-PL"/>
+        </w:rPr>
+        <w:t xml:space="preserve"> Twitter API </w:t>
+      </w:r>
+      <w:proofErr w:type="spellStart"/>
+      <w:r>
+        <w:rPr>
+          <w:sz w:val="24"/>
+          <w:szCs w:val="24"/>
+          <w:lang w:val="pl-PL"/>
+        </w:rPr>
+        <w:t>client</w:t>
+      </w:r>
+      <w:proofErr w:type="spellEnd"/>
+      <w:r>
+        <w:rPr>
+          <w:sz w:val="24"/>
+          <w:szCs w:val="24"/>
+          <w:lang w:val="pl-PL"/>
+        </w:rPr>
+        <w:t xml:space="preserve"> for </w:t>
+      </w:r>
+      <w:proofErr w:type="spellStart"/>
+      <w:r>
+        <w:rPr>
+          <w:sz w:val="24"/>
+          <w:szCs w:val="24"/>
+          <w:lang w:val="pl-PL"/>
+        </w:rPr>
+        <w:t>Python</w:t>
+      </w:r>
+      <w:proofErr w:type="spellEnd"/>
+      <w:r>
+        <w:rPr>
+          <w:sz w:val="24"/>
+          <w:szCs w:val="24"/>
+          <w:lang w:val="pl-PL"/>
+        </w:rPr>
+        <w:t>”</w:t>
       </w:r>
       <w:r>
         <w:rPr>
@@ -2789,7 +4726,7 @@
     </w:p>
     <w:p>
       <w:pPr>
-        <w:pStyle w:val="Akapitzlist"/>
+        <w:pStyle w:val="ListParagraph"/>
         <w:numPr>
           <w:ilvl w:val="0"/>
           <w:numId w:val="9"/>
@@ -2800,26 +4737,72 @@
           <w:lang w:val="pl-PL"/>
         </w:rPr>
       </w:pPr>
-      <w:r>
-        <w:rPr>
-          <w:sz w:val="24"/>
-          <w:szCs w:val="24"/>
-          <w:lang w:val="pl-PL"/>
-        </w:rPr>
-        <w:t>python-twitter - biblioteka zapewnia czysty int</w:t>
-      </w:r>
-      <w:r>
-        <w:rPr>
-          <w:sz w:val="24"/>
-          <w:szCs w:val="24"/>
-          <w:lang w:val="pl-PL"/>
-        </w:rPr>
-        <w:t>erfejs Pythona dla API Twittera,</w:t>
-      </w:r>
-    </w:p>
-    <w:p>
-      <w:pPr>
-        <w:pStyle w:val="Akapitzlist"/>
+      <w:proofErr w:type="spellStart"/>
+      <w:r>
+        <w:rPr>
+          <w:sz w:val="24"/>
+          <w:szCs w:val="24"/>
+          <w:lang w:val="pl-PL"/>
+        </w:rPr>
+        <w:t>python-twitter</w:t>
+      </w:r>
+      <w:proofErr w:type="spellEnd"/>
+      <w:r>
+        <w:rPr>
+          <w:sz w:val="24"/>
+          <w:szCs w:val="24"/>
+          <w:lang w:val="pl-PL"/>
+        </w:rPr>
+        <w:t xml:space="preserve"> - biblioteka zapewnia czysty int</w:t>
+      </w:r>
+      <w:r>
+        <w:rPr>
+          <w:sz w:val="24"/>
+          <w:szCs w:val="24"/>
+          <w:lang w:val="pl-PL"/>
+        </w:rPr>
+        <w:t xml:space="preserve">erfejs </w:t>
+      </w:r>
+      <w:proofErr w:type="spellStart"/>
+      <w:r>
+        <w:rPr>
+          <w:sz w:val="24"/>
+          <w:szCs w:val="24"/>
+          <w:lang w:val="pl-PL"/>
+        </w:rPr>
+        <w:t>Pythona</w:t>
+      </w:r>
+      <w:proofErr w:type="spellEnd"/>
+      <w:r>
+        <w:rPr>
+          <w:sz w:val="24"/>
+          <w:szCs w:val="24"/>
+          <w:lang w:val="pl-PL"/>
+        </w:rPr>
+        <w:t xml:space="preserve"> dla API </w:t>
+      </w:r>
+      <w:proofErr w:type="spellStart"/>
+      <w:r>
+        <w:rPr>
+          <w:sz w:val="24"/>
+          <w:szCs w:val="24"/>
+          <w:lang w:val="pl-PL"/>
+        </w:rPr>
+        <w:t>Twittera</w:t>
+      </w:r>
+      <w:proofErr w:type="spellEnd"/>
+      <w:r>
+        <w:rPr>
+          <w:sz w:val="24"/>
+          <w:szCs w:val="24"/>
+          <w:lang w:val="pl-PL"/>
+        </w:rPr>
+        <w:t>,</w:t>
+      </w:r>
+    </w:p>
+    <w:p>
+      <w:pPr>
+        <w:pStyle w:val="ListParagraph"/>
         <w:spacing w:line="360" w:lineRule="auto"/>
         <w:ind w:left="1080"/>
         <w:rPr>
@@ -2885,7 +4868,43 @@
           <w:szCs w:val="24"/>
           <w:lang w:val="pl-PL"/>
         </w:rPr>
-        <w:t xml:space="preserve">brana została biblioteka python-twitter. Jest od wielu lat utrzymywana, szybko reaguje nowe wersje API Twittera i zawiera wszystkie niezbędne do projektu funkcje, które udostępnia w przyjaznej formie. </w:t>
+        <w:t xml:space="preserve">brana została biblioteka </w:t>
+      </w:r>
+      <w:proofErr w:type="spellStart"/>
+      <w:r>
+        <w:rPr>
+          <w:sz w:val="24"/>
+          <w:szCs w:val="24"/>
+          <w:lang w:val="pl-PL"/>
+        </w:rPr>
+        <w:t>python-twitter</w:t>
+      </w:r>
+      <w:proofErr w:type="spellEnd"/>
+      <w:r>
+        <w:rPr>
+          <w:sz w:val="24"/>
+          <w:szCs w:val="24"/>
+          <w:lang w:val="pl-PL"/>
+        </w:rPr>
+        <w:t xml:space="preserve">. Jest od wielu lat utrzymywana, szybko reaguje nowe wersje API </w:t>
+      </w:r>
+      <w:proofErr w:type="spellStart"/>
+      <w:r>
+        <w:rPr>
+          <w:sz w:val="24"/>
+          <w:szCs w:val="24"/>
+          <w:lang w:val="pl-PL"/>
+        </w:rPr>
+        <w:t>Twittera</w:t>
+      </w:r>
+      <w:proofErr w:type="spellEnd"/>
+      <w:r>
+        <w:rPr>
+          <w:sz w:val="24"/>
+          <w:szCs w:val="24"/>
+          <w:lang w:val="pl-PL"/>
+        </w:rPr>
+        <w:t xml:space="preserve"> i zawiera wszystkie niezbędne do projektu funkcje, które udostępnia w przyjaznej formie. </w:t>
       </w:r>
     </w:p>
     <w:p>
@@ -2940,7 +4959,7 @@
                     <pic:cNvPicPr/>
                   </pic:nvPicPr>
                   <pic:blipFill rotWithShape="1">
-                    <a:blip r:embed="rId15"/>
+                    <a:blip r:embed="rId14"/>
                     <a:srcRect l="15205" t="8030" r="56896" b="39305"/>
                     <a:stretch/>
                   </pic:blipFill>
@@ -2985,7 +5004,25 @@
           <w:szCs w:val="24"/>
           <w:lang w:val="pl-PL"/>
         </w:rPr>
-        <w:t>Skrypt odpowiedzialny za operacje na tweetach.</w:t>
+        <w:t xml:space="preserve">Skrypt odpowiedzialny za operacje na </w:t>
+      </w:r>
+      <w:proofErr w:type="spellStart"/>
+      <w:r>
+        <w:rPr>
+          <w:sz w:val="24"/>
+          <w:szCs w:val="24"/>
+          <w:lang w:val="pl-PL"/>
+        </w:rPr>
+        <w:t>tweetach</w:t>
+      </w:r>
+      <w:proofErr w:type="spellEnd"/>
+      <w:r>
+        <w:rPr>
+          <w:sz w:val="24"/>
+          <w:szCs w:val="24"/>
+          <w:lang w:val="pl-PL"/>
+        </w:rPr>
+        <w:t>.</w:t>
       </w:r>
     </w:p>
     <w:p>
@@ -3004,22 +5041,176 @@
           <w:szCs w:val="24"/>
           <w:lang w:val="pl-PL"/>
         </w:rPr>
-        <w:t>Aby otrzymać ostatnie 30 tweetów danego użytkownika wystarczy wysłanie jednego zapytania, które jest realizowane prze funkcje biblioteki python-twitter (importowanej po prostu jako twitter” – GetUserTimeline(). Powyższy moduł jest odpowiedzialny za operacje na tweetach i zawiera możliwość sprawdenia czy tweet niesie wartościową dla analizy informacje, a także funkcje zapisującą tweety lokalnie.</w:t>
-      </w:r>
-    </w:p>
-    <w:p>
-      <w:pPr>
-        <w:spacing w:line="360" w:lineRule="auto"/>
-        <w:rPr>
-          <w:sz w:val="24"/>
-          <w:szCs w:val="24"/>
-          <w:lang w:val="pl-PL"/>
-        </w:rPr>
-      </w:pPr>
-    </w:p>
-    <w:p>
-      <w:pPr>
-        <w:pStyle w:val="Nagwek2"/>
+        <w:t xml:space="preserve">Aby otrzymać ostatnie 30 </w:t>
+      </w:r>
+      <w:proofErr w:type="spellStart"/>
+      <w:r>
+        <w:rPr>
+          <w:sz w:val="24"/>
+          <w:szCs w:val="24"/>
+          <w:lang w:val="pl-PL"/>
+        </w:rPr>
+        <w:t>tweetów</w:t>
+      </w:r>
+      <w:proofErr w:type="spellEnd"/>
+      <w:r>
+        <w:rPr>
+          <w:sz w:val="24"/>
+          <w:szCs w:val="24"/>
+          <w:lang w:val="pl-PL"/>
+        </w:rPr>
+        <w:t xml:space="preserve"> danego użytkownika wystarczy wysłanie jednego zapytania, które jest realizowane prze funkcje biblioteki </w:t>
+      </w:r>
+      <w:proofErr w:type="spellStart"/>
+      <w:r>
+        <w:rPr>
+          <w:sz w:val="24"/>
+          <w:szCs w:val="24"/>
+          <w:lang w:val="pl-PL"/>
+        </w:rPr>
+        <w:t>python-twitter</w:t>
+      </w:r>
+      <w:proofErr w:type="spellEnd"/>
+      <w:r>
+        <w:rPr>
+          <w:sz w:val="24"/>
+          <w:szCs w:val="24"/>
+          <w:lang w:val="pl-PL"/>
+        </w:rPr>
+        <w:t xml:space="preserve"> (importowanej po prostu jako </w:t>
+      </w:r>
+      <w:proofErr w:type="spellStart"/>
+      <w:r>
+        <w:rPr>
+          <w:sz w:val="24"/>
+          <w:szCs w:val="24"/>
+          <w:lang w:val="pl-PL"/>
+        </w:rPr>
+        <w:t>twitter</w:t>
+      </w:r>
+      <w:proofErr w:type="spellEnd"/>
+      <w:r>
+        <w:rPr>
+          <w:sz w:val="24"/>
+          <w:szCs w:val="24"/>
+          <w:lang w:val="pl-PL"/>
+        </w:rPr>
+        <w:t xml:space="preserve">” – </w:t>
+      </w:r>
+      <w:proofErr w:type="spellStart"/>
+      <w:proofErr w:type="gramStart"/>
+      <w:r>
+        <w:rPr>
+          <w:sz w:val="24"/>
+          <w:szCs w:val="24"/>
+          <w:lang w:val="pl-PL"/>
+        </w:rPr>
+        <w:t>GetUserTimeline</w:t>
+      </w:r>
+      <w:proofErr w:type="spellEnd"/>
+      <w:r>
+        <w:rPr>
+          <w:sz w:val="24"/>
+          <w:szCs w:val="24"/>
+          <w:lang w:val="pl-PL"/>
+        </w:rPr>
+        <w:t>(</w:t>
+      </w:r>
+      <w:proofErr w:type="gramEnd"/>
+      <w:r>
+        <w:rPr>
+          <w:sz w:val="24"/>
+          <w:szCs w:val="24"/>
+          <w:lang w:val="pl-PL"/>
+        </w:rPr>
+        <w:t xml:space="preserve">). Powyższy moduł jest odpowiedzialny za operacje na </w:t>
+      </w:r>
+      <w:proofErr w:type="spellStart"/>
+      <w:r>
+        <w:rPr>
+          <w:sz w:val="24"/>
+          <w:szCs w:val="24"/>
+          <w:lang w:val="pl-PL"/>
+        </w:rPr>
+        <w:t>tweetach</w:t>
+      </w:r>
+      <w:proofErr w:type="spellEnd"/>
+      <w:r>
+        <w:rPr>
+          <w:sz w:val="24"/>
+          <w:szCs w:val="24"/>
+          <w:lang w:val="pl-PL"/>
+        </w:rPr>
+        <w:t xml:space="preserve"> i zawiera możliwość </w:t>
+      </w:r>
+      <w:proofErr w:type="spellStart"/>
+      <w:r>
+        <w:rPr>
+          <w:sz w:val="24"/>
+          <w:szCs w:val="24"/>
+          <w:lang w:val="pl-PL"/>
+        </w:rPr>
+        <w:t>sprawdenia</w:t>
+      </w:r>
+      <w:proofErr w:type="spellEnd"/>
+      <w:r>
+        <w:rPr>
+          <w:sz w:val="24"/>
+          <w:szCs w:val="24"/>
+          <w:lang w:val="pl-PL"/>
+        </w:rPr>
+        <w:t xml:space="preserve"> czy </w:t>
+      </w:r>
+      <w:proofErr w:type="spellStart"/>
+      <w:r>
+        <w:rPr>
+          <w:sz w:val="24"/>
+          <w:szCs w:val="24"/>
+          <w:lang w:val="pl-PL"/>
+        </w:rPr>
+        <w:t>tweet</w:t>
+      </w:r>
+      <w:proofErr w:type="spellEnd"/>
+      <w:r>
+        <w:rPr>
+          <w:sz w:val="24"/>
+          <w:szCs w:val="24"/>
+          <w:lang w:val="pl-PL"/>
+        </w:rPr>
+        <w:t xml:space="preserve"> niesie wartościową dla analizy informacje, a także funkcje zapisującą </w:t>
+      </w:r>
+      <w:proofErr w:type="spellStart"/>
+      <w:r>
+        <w:rPr>
+          <w:sz w:val="24"/>
+          <w:szCs w:val="24"/>
+          <w:lang w:val="pl-PL"/>
+        </w:rPr>
+        <w:t>tweety</w:t>
+      </w:r>
+      <w:proofErr w:type="spellEnd"/>
+      <w:r>
+        <w:rPr>
+          <w:sz w:val="24"/>
+          <w:szCs w:val="24"/>
+          <w:lang w:val="pl-PL"/>
+        </w:rPr>
+        <w:t xml:space="preserve"> lokalnie.</w:t>
+      </w:r>
+    </w:p>
+    <w:p>
+      <w:pPr>
+        <w:spacing w:line="360" w:lineRule="auto"/>
+        <w:rPr>
+          <w:sz w:val="24"/>
+          <w:szCs w:val="24"/>
+          <w:lang w:val="pl-PL"/>
+        </w:rPr>
+      </w:pPr>
+    </w:p>
+    <w:p>
+      <w:pPr>
+        <w:pStyle w:val="Heading2"/>
         <w:numPr>
           <w:ilvl w:val="0"/>
           <w:numId w:val="6"/>
@@ -3033,7 +5224,14 @@
         <w:rPr>
           <w:lang w:val="pl-PL"/>
         </w:rPr>
-        <w:t>Analiza tweet</w:t>
+        <w:t xml:space="preserve">Analiza </w:t>
+      </w:r>
+      <w:proofErr w:type="spellStart"/>
+      <w:r>
+        <w:rPr>
+          <w:lang w:val="pl-PL"/>
+        </w:rPr>
+        <w:t>tweet</w:t>
       </w:r>
       <w:r>
         <w:rPr>
@@ -3045,7 +5243,14 @@
         <w:rPr>
           <w:lang w:val="pl-PL"/>
         </w:rPr>
-        <w:t xml:space="preserve">w przy </w:t>
+        <w:t>w</w:t>
+      </w:r>
+      <w:proofErr w:type="spellEnd"/>
+      <w:r>
+        <w:rPr>
+          <w:lang w:val="pl-PL"/>
+        </w:rPr>
+        <w:t xml:space="preserve"> przy </w:t>
       </w:r>
       <w:r>
         <w:rPr>
@@ -3091,15 +5296,69 @@
           <w:szCs w:val="24"/>
           <w:lang w:val="pl-PL"/>
         </w:rPr>
-        <w:t xml:space="preserve"> tweetów użytkownika</w:t>
-      </w:r>
-      <w:r>
-        <w:rPr>
-          <w:sz w:val="24"/>
-          <w:szCs w:val="24"/>
-          <w:lang w:val="pl-PL"/>
-        </w:rPr>
-        <w:t xml:space="preserve"> są one przesyłane do Watsona. Każdy tweet z osobna jest analizowany, następnie kategorie zainteresowań użytkownika są zwracane przez narzędzie IBMu. Po otrzymaniu wielu zbiorów potencjalnych kategorii zainteresowań użytkownika skrypt wybiera trzy najlepsze kategorie. Ten mechanizm jest oparty na współczynniku pewności zwracanym przez Watsona, a także ilości danych do niego wrzuconych.</w:t>
+        <w:t xml:space="preserve"> </w:t>
+      </w:r>
+      <w:proofErr w:type="spellStart"/>
+      <w:r>
+        <w:rPr>
+          <w:sz w:val="24"/>
+          <w:szCs w:val="24"/>
+          <w:lang w:val="pl-PL"/>
+        </w:rPr>
+        <w:t>tweetów</w:t>
+      </w:r>
+      <w:proofErr w:type="spellEnd"/>
+      <w:r>
+        <w:rPr>
+          <w:sz w:val="24"/>
+          <w:szCs w:val="24"/>
+          <w:lang w:val="pl-PL"/>
+        </w:rPr>
+        <w:t xml:space="preserve"> użytkownika</w:t>
+      </w:r>
+      <w:r>
+        <w:rPr>
+          <w:sz w:val="24"/>
+          <w:szCs w:val="24"/>
+          <w:lang w:val="pl-PL"/>
+        </w:rPr>
+        <w:t xml:space="preserve"> są one przesyłane do Watsona. Każdy </w:t>
+      </w:r>
+      <w:proofErr w:type="spellStart"/>
+      <w:r>
+        <w:rPr>
+          <w:sz w:val="24"/>
+          <w:szCs w:val="24"/>
+          <w:lang w:val="pl-PL"/>
+        </w:rPr>
+        <w:t>tweet</w:t>
+      </w:r>
+      <w:proofErr w:type="spellEnd"/>
+      <w:r>
+        <w:rPr>
+          <w:sz w:val="24"/>
+          <w:szCs w:val="24"/>
+          <w:lang w:val="pl-PL"/>
+        </w:rPr>
+        <w:t xml:space="preserve"> z osobna jest analizowany, następnie kategorie zainteresowań użytkownika są zwracane przez narzędzie </w:t>
+      </w:r>
+      <w:proofErr w:type="spellStart"/>
+      <w:r>
+        <w:rPr>
+          <w:sz w:val="24"/>
+          <w:szCs w:val="24"/>
+          <w:lang w:val="pl-PL"/>
+        </w:rPr>
+        <w:t>IBMu</w:t>
+      </w:r>
+      <w:proofErr w:type="spellEnd"/>
+      <w:r>
+        <w:rPr>
+          <w:sz w:val="24"/>
+          <w:szCs w:val="24"/>
+          <w:lang w:val="pl-PL"/>
+        </w:rPr>
+        <w:t>. Po otrzymaniu wielu zbiorów potencjalnych kategorii zainteresowań użytkownika skrypt wybiera trzy najlepsze kategorie. Ten mechanizm jest oparty na współczynniku pewności zwracanym przez Watsona, a także ilości danych do niego wrzuconych.</w:t>
       </w:r>
     </w:p>
     <w:p>
@@ -3143,7 +5402,7 @@
                     <pic:cNvPicPr/>
                   </pic:nvPicPr>
                   <pic:blipFill rotWithShape="1">
-                    <a:blip r:embed="rId16"/>
+                    <a:blip r:embed="rId15"/>
                     <a:srcRect l="17816" t="46263" r="55159" b="32385"/>
                     <a:stretch/>
                   </pic:blipFill>
@@ -3229,7 +5488,7 @@
                     <pic:cNvPicPr/>
                   </pic:nvPicPr>
                   <pic:blipFill rotWithShape="1">
-                    <a:blip r:embed="rId17"/>
+                    <a:blip r:embed="rId16"/>
                     <a:srcRect l="17505" t="12057" r="37152" b="62676"/>
                     <a:stretch/>
                   </pic:blipFill>
@@ -3325,12 +5584,10 @@
         </w:rPr>
         <w:t xml:space="preserve">Konfiguracja Watsona </w:t>
       </w:r>
-      <w:bookmarkStart w:id="1" w:name="_GoBack"/>
-      <w:bookmarkEnd w:id="1"/>
-    </w:p>
-    <w:p>
-      <w:pPr>
-        <w:pStyle w:val="Nagwek2"/>
+    </w:p>
+    <w:p>
+      <w:pPr>
+        <w:pStyle w:val="Heading2"/>
         <w:spacing w:line="360" w:lineRule="auto"/>
         <w:ind w:left="360"/>
         <w:rPr>
@@ -3340,7 +5597,7 @@
     </w:p>
     <w:p>
       <w:pPr>
-        <w:pStyle w:val="Nagwek2"/>
+        <w:pStyle w:val="Heading2"/>
         <w:numPr>
           <w:ilvl w:val="0"/>
           <w:numId w:val="6"/>
@@ -3384,7 +5641,7 @@
     </w:p>
     <w:p>
       <w:pPr>
-        <w:pStyle w:val="Nagwek2"/>
+        <w:pStyle w:val="Heading2"/>
         <w:numPr>
           <w:ilvl w:val="0"/>
           <w:numId w:val="6"/>
@@ -3429,130 +5686,349 @@
           <w:lang w:val="pl-PL"/>
         </w:rPr>
       </w:pPr>
-    </w:p>
-    <w:p>
-      <w:pPr>
-        <w:spacing w:line="360" w:lineRule="auto"/>
-        <w:rPr>
-          <w:lang w:val="pl-PL"/>
-        </w:rPr>
-      </w:pPr>
-    </w:p>
-    <w:p>
-      <w:pPr>
-        <w:spacing w:line="360" w:lineRule="auto"/>
-        <w:rPr>
-          <w:lang w:val="pl-PL"/>
-        </w:rPr>
-      </w:pPr>
-    </w:p>
-    <w:p>
-      <w:pPr>
-        <w:spacing w:line="360" w:lineRule="auto"/>
-        <w:rPr>
-          <w:lang w:val="pl-PL"/>
-        </w:rPr>
-      </w:pPr>
-    </w:p>
-    <w:p>
-      <w:pPr>
-        <w:spacing w:line="360" w:lineRule="auto"/>
-        <w:rPr>
-          <w:lang w:val="pl-PL"/>
-        </w:rPr>
-      </w:pPr>
-    </w:p>
-    <w:p>
-      <w:pPr>
-        <w:spacing w:line="360" w:lineRule="auto"/>
-        <w:rPr>
-          <w:lang w:val="pl-PL"/>
-        </w:rPr>
-      </w:pPr>
-    </w:p>
-    <w:p>
-      <w:pPr>
-        <w:spacing w:line="360" w:lineRule="auto"/>
-        <w:rPr>
-          <w:lang w:val="pl-PL"/>
-        </w:rPr>
-      </w:pPr>
-    </w:p>
-    <w:p>
-      <w:pPr>
-        <w:spacing w:line="360" w:lineRule="auto"/>
-        <w:rPr>
-          <w:lang w:val="pl-PL"/>
-        </w:rPr>
-      </w:pPr>
-    </w:p>
-    <w:p>
-      <w:pPr>
-        <w:spacing w:line="360" w:lineRule="auto"/>
-        <w:rPr>
-          <w:lang w:val="pl-PL"/>
-        </w:rPr>
-      </w:pPr>
-    </w:p>
-    <w:p>
-      <w:pPr>
-        <w:spacing w:line="360" w:lineRule="auto"/>
-        <w:rPr>
-          <w:lang w:val="pl-PL"/>
-        </w:rPr>
-      </w:pPr>
-    </w:p>
-    <w:p>
-      <w:pPr>
-        <w:spacing w:line="360" w:lineRule="auto"/>
-        <w:rPr>
-          <w:lang w:val="pl-PL"/>
-        </w:rPr>
-      </w:pPr>
-    </w:p>
-    <w:p>
-      <w:pPr>
-        <w:spacing w:line="360" w:lineRule="auto"/>
-        <w:rPr>
-          <w:lang w:val="pl-PL"/>
-        </w:rPr>
-      </w:pPr>
-    </w:p>
-    <w:p>
-      <w:pPr>
-        <w:spacing w:line="360" w:lineRule="auto"/>
-        <w:rPr>
-          <w:lang w:val="pl-PL"/>
-        </w:rPr>
-      </w:pPr>
-    </w:p>
-    <w:p>
-      <w:pPr>
-        <w:spacing w:line="360" w:lineRule="auto"/>
-        <w:rPr>
-          <w:lang w:val="pl-PL"/>
-        </w:rPr>
-      </w:pPr>
-    </w:p>
-    <w:p>
-      <w:pPr>
-        <w:spacing w:line="360" w:lineRule="auto"/>
-        <w:rPr>
-          <w:lang w:val="pl-PL"/>
-        </w:rPr>
-      </w:pPr>
-    </w:p>
-    <w:p>
-      <w:pPr>
-        <w:spacing w:line="360" w:lineRule="auto"/>
-        <w:rPr>
-          <w:lang w:val="pl-PL"/>
-        </w:rPr>
-      </w:pPr>
-    </w:p>
-    <w:p>
-      <w:pPr>
-        <w:spacing w:line="360" w:lineRule="auto"/>
+      <w:r>
+        <w:rPr>
+          <w:lang w:val="pl-PL"/>
+        </w:rPr>
+        <w:t>Użytkownik wysyła żądanie za pomocą AJAX zawierające parametr nazwy użytkownika na Twitter. Aplikacja webowa zwraca odpowiedź w formacie JSON.</w:t>
+      </w:r>
+    </w:p>
+    <w:p>
+      <w:pPr>
+        <w:spacing w:line="360" w:lineRule="auto"/>
+        <w:rPr>
+          <w:lang w:val="pl-PL"/>
+        </w:rPr>
+      </w:pPr>
+      <w:r>
+        <w:rPr>
+          <w:lang w:val="pl-PL"/>
+        </w:rPr>
+        <w:t xml:space="preserve">Następnie zostaje uruchomiony skrypt JS który jest odpowiedzialny za dynamiczne wyświetlenie nowych elementów zawierających polecane miejsca. W skład tej procedury wchodzą tworzenie </w:t>
+      </w:r>
+      <w:proofErr w:type="spellStart"/>
+      <w:r>
+        <w:rPr>
+          <w:lang w:val="pl-PL"/>
+        </w:rPr>
+        <w:t>modali</w:t>
+      </w:r>
+      <w:proofErr w:type="spellEnd"/>
+      <w:r>
+        <w:rPr>
+          <w:lang w:val="pl-PL"/>
+        </w:rPr>
+        <w:t xml:space="preserve"> odpowiedzialnych za wyświetlenie map oraz konfiguracja startowych położeń znaczników na danych mapach</w:t>
+      </w:r>
+      <w:r>
+        <w:rPr>
+          <w:lang w:val="pl-PL"/>
+        </w:rPr>
+        <w:t>.</w:t>
+      </w:r>
+    </w:p>
+    <w:p>
+      <w:pPr>
+        <w:spacing w:line="360" w:lineRule="auto"/>
+        <w:rPr>
+          <w:lang w:val="pl-PL"/>
+        </w:rPr>
+      </w:pPr>
+      <w:r>
+        <w:rPr>
+          <w:noProof/>
+        </w:rPr>
+        <w:drawing>
+          <wp:inline distT="0" distB="0" distL="0" distR="0" wp14:anchorId="2ACCED5B" wp14:editId="29F54C87">
+            <wp:extent cx="5838825" cy="4305300"/>
+            <wp:effectExtent l="0" t="0" r="9525" b="0"/>
+            <wp:docPr id="10" name="Picture 10"/>
+            <wp:cNvGraphicFramePr>
+              <a:graphicFrameLocks xmlns:a="http://schemas.openxmlformats.org/drawingml/2006/main" noChangeAspect="1"/>
+            </wp:cNvGraphicFramePr>
+            <a:graphic xmlns:a="http://schemas.openxmlformats.org/drawingml/2006/main">
+              <a:graphicData uri="http://schemas.openxmlformats.org/drawingml/2006/picture">
+                <pic:pic xmlns:pic="http://schemas.openxmlformats.org/drawingml/2006/picture">
+                  <pic:nvPicPr>
+                    <pic:cNvPr id="1" name=""/>
+                    <pic:cNvPicPr/>
+                  </pic:nvPicPr>
+                  <pic:blipFill>
+                    <a:blip r:embed="rId17"/>
+                    <a:stretch>
+                      <a:fillRect/>
+                    </a:stretch>
+                  </pic:blipFill>
+                  <pic:spPr>
+                    <a:xfrm>
+                      <a:off x="0" y="0"/>
+                      <a:ext cx="5838825" cy="4305300"/>
+                    </a:xfrm>
+                    <a:prstGeom prst="rect">
+                      <a:avLst/>
+                    </a:prstGeom>
+                  </pic:spPr>
+                </pic:pic>
+              </a:graphicData>
+            </a:graphic>
+          </wp:inline>
+        </w:drawing>
+      </w:r>
+    </w:p>
+    <w:p>
+      <w:pPr>
+        <w:spacing w:line="360" w:lineRule="auto"/>
+        <w:jc w:val="center"/>
+        <w:rPr>
+          <w:lang w:val="pl-PL"/>
+        </w:rPr>
+      </w:pPr>
+      <w:r>
+        <w:rPr>
+          <w:lang w:val="pl-PL"/>
+        </w:rPr>
+        <w:t>Początek dynamicznego generowanie widoku w JS</w:t>
+      </w:r>
+    </w:p>
+    <w:p>
+      <w:pPr>
+        <w:spacing w:line="360" w:lineRule="auto"/>
+        <w:rPr>
+          <w:lang w:val="pl-PL"/>
+        </w:rPr>
+      </w:pPr>
+      <w:r>
+        <w:rPr>
+          <w:noProof/>
+        </w:rPr>
+        <w:lastRenderedPageBreak/>
+        <w:drawing>
+          <wp:inline distT="0" distB="0" distL="0" distR="0" wp14:anchorId="3E3003DD" wp14:editId="3EFA5D59">
+            <wp:extent cx="5943600" cy="2959735"/>
+            <wp:effectExtent l="0" t="0" r="0" b="0"/>
+            <wp:docPr id="11" name="Picture 11"/>
+            <wp:cNvGraphicFramePr>
+              <a:graphicFrameLocks xmlns:a="http://schemas.openxmlformats.org/drawingml/2006/main" noChangeAspect="1"/>
+            </wp:cNvGraphicFramePr>
+            <a:graphic xmlns:a="http://schemas.openxmlformats.org/drawingml/2006/main">
+              <a:graphicData uri="http://schemas.openxmlformats.org/drawingml/2006/picture">
+                <pic:pic xmlns:pic="http://schemas.openxmlformats.org/drawingml/2006/picture">
+                  <pic:nvPicPr>
+                    <pic:cNvPr id="1" name=""/>
+                    <pic:cNvPicPr/>
+                  </pic:nvPicPr>
+                  <pic:blipFill>
+                    <a:blip r:embed="rId18"/>
+                    <a:stretch>
+                      <a:fillRect/>
+                    </a:stretch>
+                  </pic:blipFill>
+                  <pic:spPr>
+                    <a:xfrm>
+                      <a:off x="0" y="0"/>
+                      <a:ext cx="5943600" cy="2959735"/>
+                    </a:xfrm>
+                    <a:prstGeom prst="rect">
+                      <a:avLst/>
+                    </a:prstGeom>
+                  </pic:spPr>
+                </pic:pic>
+              </a:graphicData>
+            </a:graphic>
+          </wp:inline>
+        </w:drawing>
+      </w:r>
+    </w:p>
+    <w:p>
+      <w:pPr>
+        <w:spacing w:line="360" w:lineRule="auto"/>
+        <w:jc w:val="center"/>
+        <w:rPr>
+          <w:lang w:val="pl-PL"/>
+        </w:rPr>
+      </w:pPr>
+      <w:r>
+        <w:rPr>
+          <w:lang w:val="pl-PL"/>
+        </w:rPr>
+        <w:t xml:space="preserve">Przykładowy wynik analizy </w:t>
+      </w:r>
+      <w:proofErr w:type="spellStart"/>
+      <w:r>
+        <w:rPr>
+          <w:lang w:val="pl-PL"/>
+        </w:rPr>
+        <w:t>twee</w:t>
+      </w:r>
+      <w:r>
+        <w:rPr>
+          <w:lang w:val="pl-PL"/>
+        </w:rPr>
+        <w:t>t</w:t>
+      </w:r>
+      <w:r>
+        <w:rPr>
+          <w:lang w:val="pl-PL"/>
+        </w:rPr>
+        <w:t>ów</w:t>
+      </w:r>
+      <w:proofErr w:type="spellEnd"/>
+    </w:p>
+    <w:p>
+      <w:pPr>
+        <w:spacing w:line="360" w:lineRule="auto"/>
+        <w:rPr>
+          <w:lang w:val="pl-PL"/>
+        </w:rPr>
+      </w:pPr>
+      <w:r>
+        <w:rPr>
+          <w:lang w:val="pl-PL"/>
+        </w:rPr>
+        <w:t xml:space="preserve">Arkusze stylów zostały dołączone do projektu poprzez bibliotekę </w:t>
+      </w:r>
+      <w:proofErr w:type="spellStart"/>
+      <w:r>
+        <w:rPr>
+          <w:lang w:val="pl-PL"/>
+        </w:rPr>
+        <w:t>Bootstrap</w:t>
+      </w:r>
+      <w:proofErr w:type="spellEnd"/>
+      <w:r>
+        <w:rPr>
+          <w:lang w:val="pl-PL"/>
+        </w:rPr>
+        <w:t xml:space="preserve"> która umożliwia użycie gotowych szablonów wszystkich domyślnych ele</w:t>
+      </w:r>
+      <w:bookmarkStart w:id="1" w:name="_GoBack"/>
+      <w:bookmarkEnd w:id="1"/>
+      <w:r>
+        <w:rPr>
+          <w:lang w:val="pl-PL"/>
+        </w:rPr>
+        <w:t>mentów HTML.</w:t>
+      </w:r>
+    </w:p>
+    <w:p>
+      <w:pPr>
+        <w:spacing w:line="360" w:lineRule="auto"/>
+        <w:jc w:val="center"/>
+        <w:rPr>
+          <w:lang w:val="pl-PL"/>
+        </w:rPr>
+      </w:pPr>
+    </w:p>
+    <w:p>
+      <w:pPr>
+        <w:spacing w:line="360" w:lineRule="auto"/>
+        <w:rPr>
+          <w:lang w:val="pl-PL"/>
+        </w:rPr>
+      </w:pPr>
+    </w:p>
+    <w:p>
+      <w:pPr>
+        <w:spacing w:line="360" w:lineRule="auto"/>
+        <w:rPr>
+          <w:lang w:val="pl-PL"/>
+        </w:rPr>
+      </w:pPr>
+    </w:p>
+    <w:p>
+      <w:pPr>
+        <w:spacing w:line="360" w:lineRule="auto"/>
+        <w:rPr>
+          <w:lang w:val="pl-PL"/>
+        </w:rPr>
+      </w:pPr>
+    </w:p>
+    <w:p>
+      <w:pPr>
+        <w:spacing w:line="360" w:lineRule="auto"/>
+        <w:rPr>
+          <w:lang w:val="pl-PL"/>
+        </w:rPr>
+      </w:pPr>
+    </w:p>
+    <w:p>
+      <w:pPr>
+        <w:spacing w:line="360" w:lineRule="auto"/>
+        <w:rPr>
+          <w:lang w:val="pl-PL"/>
+        </w:rPr>
+      </w:pPr>
+    </w:p>
+    <w:p>
+      <w:pPr>
+        <w:spacing w:line="360" w:lineRule="auto"/>
+        <w:rPr>
+          <w:lang w:val="pl-PL"/>
+        </w:rPr>
+      </w:pPr>
+    </w:p>
+    <w:p>
+      <w:pPr>
+        <w:spacing w:line="360" w:lineRule="auto"/>
+        <w:rPr>
+          <w:lang w:val="pl-PL"/>
+        </w:rPr>
+      </w:pPr>
+    </w:p>
+    <w:p>
+      <w:pPr>
+        <w:spacing w:line="360" w:lineRule="auto"/>
+        <w:rPr>
+          <w:lang w:val="pl-PL"/>
+        </w:rPr>
+      </w:pPr>
+    </w:p>
+    <w:p>
+      <w:pPr>
+        <w:spacing w:line="360" w:lineRule="auto"/>
+        <w:rPr>
+          <w:lang w:val="pl-PL"/>
+        </w:rPr>
+      </w:pPr>
+    </w:p>
+    <w:p>
+      <w:pPr>
+        <w:spacing w:line="360" w:lineRule="auto"/>
+        <w:rPr>
+          <w:lang w:val="pl-PL"/>
+        </w:rPr>
+      </w:pPr>
+    </w:p>
+    <w:p>
+      <w:pPr>
+        <w:spacing w:line="360" w:lineRule="auto"/>
+        <w:rPr>
+          <w:lang w:val="pl-PL"/>
+        </w:rPr>
+      </w:pPr>
+    </w:p>
+    <w:p>
+      <w:pPr>
+        <w:spacing w:line="360" w:lineRule="auto"/>
+        <w:rPr>
+          <w:lang w:val="pl-PL"/>
+        </w:rPr>
+      </w:pPr>
+    </w:p>
+    <w:p>
+      <w:pPr>
+        <w:spacing w:line="360" w:lineRule="auto"/>
+        <w:rPr>
+          <w:lang w:val="pl-PL"/>
+        </w:rPr>
+      </w:pPr>
+    </w:p>
+    <w:p>
+      <w:pPr>
+        <w:spacing w:line="360" w:lineRule="auto"/>
+        <w:rPr>
+          <w:lang w:val="pl-PL"/>
+        </w:rPr>
       </w:pPr>
     </w:p>
     <w:sectPr>
@@ -3567,7 +6043,7 @@
 </file>
 
 <file path=word/endnotes.xml><?xml version="1.0" encoding="utf-8"?>
-<w:endnotes xmlns:wpc="http://schemas.microsoft.com/office/word/2010/wordprocessingCanvas" xmlns:mc="http://schemas.openxmlformats.org/markup-compatibility/2006" xmlns:o="urn:schemas-microsoft-com:office:office" xmlns:r="http://schemas.openxmlformats.org/officeDocument/2006/relationships" xmlns:m="http://schemas.openxmlformats.org/officeDocument/2006/math" xmlns:v="urn:schemas-microsoft-com:vml" xmlns:wp14="http://schemas.microsoft.com/office/word/2010/wordprocessingDrawing" xmlns:wp="http://schemas.openxmlformats.org/drawingml/2006/wordprocessingDrawing" xmlns:w10="urn:schemas-microsoft-com:office:word" xmlns:w="http://schemas.openxmlformats.org/wordprocessingml/2006/main" xmlns:w14="http://schemas.microsoft.com/office/word/2010/wordml" xmlns:wpg="http://schemas.microsoft.com/office/word/2010/wordprocessingGroup" xmlns:wpi="http://schemas.microsoft.com/office/word/2010/wordprocessingInk" xmlns:wne="http://schemas.microsoft.com/office/word/2006/wordml" xmlns:wps="http://schemas.microsoft.com/office/word/2010/wordprocessingShape" mc:Ignorable="w14 wp14">
+<w:endnotes xmlns:wpc="http://schemas.microsoft.com/office/word/2010/wordprocessingCanvas" xmlns:cx="http://schemas.microsoft.com/office/drawing/2014/chartex" xmlns:cx1="http://schemas.microsoft.com/office/drawing/2015/9/8/chartex" xmlns:cx2="http://schemas.microsoft.com/office/drawing/2015/10/21/chartex" xmlns:cx3="http://schemas.microsoft.com/office/drawing/2016/5/9/chartex" xmlns:cx4="http://schemas.microsoft.com/office/drawing/2016/5/10/chartex" xmlns:cx5="http://schemas.microsoft.com/office/drawing/2016/5/11/chartex" xmlns:cx6="http://schemas.microsoft.com/office/drawing/2016/5/12/chartex" xmlns:cx7="http://schemas.microsoft.com/office/drawing/2016/5/13/chartex" xmlns:cx8="http://schemas.microsoft.com/office/drawing/2016/5/14/chartex" xmlns:mc="http://schemas.openxmlformats.org/markup-compatibility/2006" xmlns:aink="http://schemas.microsoft.com/office/drawing/2016/ink" xmlns:am3d="http://schemas.microsoft.com/office/drawing/2017/model3d" xmlns:o="urn:schemas-microsoft-com:office:office" xmlns:r="http://schemas.openxmlformats.org/officeDocument/2006/relationships" xmlns:m="http://schemas.openxmlformats.org/officeDocument/2006/math" xmlns:v="urn:schemas-microsoft-com:vml" xmlns:wp14="http://schemas.microsoft.com/office/word/2010/wordprocessingDrawing" xmlns:wp="http://schemas.openxmlformats.org/drawingml/2006/wordprocessingDrawing" xmlns:w10="urn:schemas-microsoft-com:office:word" xmlns:w="http://schemas.openxmlformats.org/wordprocessingml/2006/main" xmlns:w14="http://schemas.microsoft.com/office/word/2010/wordml" xmlns:w15="http://schemas.microsoft.com/office/word/2012/wordml" xmlns:w16cid="http://schemas.microsoft.com/office/word/2016/wordml/cid" xmlns:w16se="http://schemas.microsoft.com/office/word/2015/wordml/symex" xmlns:wpg="http://schemas.microsoft.com/office/word/2010/wordprocessingGroup" xmlns:wpi="http://schemas.microsoft.com/office/word/2010/wordprocessingInk" xmlns:wne="http://schemas.microsoft.com/office/word/2006/wordml" xmlns:wps="http://schemas.microsoft.com/office/word/2010/wordprocessingShape" mc:Ignorable="w14 w15 w16se w16cid wp14">
   <w:endnote w:type="separator" w:id="-1">
     <w:p>
       <w:pPr>
@@ -3592,7 +6068,7 @@
 </file>
 
 <file path=word/footnotes.xml><?xml version="1.0" encoding="utf-8"?>
-<w:footnotes xmlns:wpc="http://schemas.microsoft.com/office/word/2010/wordprocessingCanvas" xmlns:mc="http://schemas.openxmlformats.org/markup-compatibility/2006" xmlns:o="urn:schemas-microsoft-com:office:office" xmlns:r="http://schemas.openxmlformats.org/officeDocument/2006/relationships" xmlns:m="http://schemas.openxmlformats.org/officeDocument/2006/math" xmlns:v="urn:schemas-microsoft-com:vml" xmlns:wp14="http://schemas.microsoft.com/office/word/2010/wordprocessingDrawing" xmlns:wp="http://schemas.openxmlformats.org/drawingml/2006/wordprocessingDrawing" xmlns:w10="urn:schemas-microsoft-com:office:word" xmlns:w="http://schemas.openxmlformats.org/wordprocessingml/2006/main" xmlns:w14="http://schemas.microsoft.com/office/word/2010/wordml" xmlns:wpg="http://schemas.microsoft.com/office/word/2010/wordprocessingGroup" xmlns:wpi="http://schemas.microsoft.com/office/word/2010/wordprocessingInk" xmlns:wne="http://schemas.microsoft.com/office/word/2006/wordml" xmlns:wps="http://schemas.microsoft.com/office/word/2010/wordprocessingShape" mc:Ignorable="w14 wp14">
+<w:footnotes xmlns:wpc="http://schemas.microsoft.com/office/word/2010/wordprocessingCanvas" xmlns:cx="http://schemas.microsoft.com/office/drawing/2014/chartex" xmlns:cx1="http://schemas.microsoft.com/office/drawing/2015/9/8/chartex" xmlns:cx2="http://schemas.microsoft.com/office/drawing/2015/10/21/chartex" xmlns:cx3="http://schemas.microsoft.com/office/drawing/2016/5/9/chartex" xmlns:cx4="http://schemas.microsoft.com/office/drawing/2016/5/10/chartex" xmlns:cx5="http://schemas.microsoft.com/office/drawing/2016/5/11/chartex" xmlns:cx6="http://schemas.microsoft.com/office/drawing/2016/5/12/chartex" xmlns:cx7="http://schemas.microsoft.com/office/drawing/2016/5/13/chartex" xmlns:cx8="http://schemas.microsoft.com/office/drawing/2016/5/14/chartex" xmlns:mc="http://schemas.openxmlformats.org/markup-compatibility/2006" xmlns:aink="http://schemas.microsoft.com/office/drawing/2016/ink" xmlns:am3d="http://schemas.microsoft.com/office/drawing/2017/model3d" xmlns:o="urn:schemas-microsoft-com:office:office" xmlns:r="http://schemas.openxmlformats.org/officeDocument/2006/relationships" xmlns:m="http://schemas.openxmlformats.org/officeDocument/2006/math" xmlns:v="urn:schemas-microsoft-com:vml" xmlns:wp14="http://schemas.microsoft.com/office/word/2010/wordprocessingDrawing" xmlns:wp="http://schemas.openxmlformats.org/drawingml/2006/wordprocessingDrawing" xmlns:w10="urn:schemas-microsoft-com:office:word" xmlns:w="http://schemas.openxmlformats.org/wordprocessingml/2006/main" xmlns:w14="http://schemas.microsoft.com/office/word/2010/wordml" xmlns:w15="http://schemas.microsoft.com/office/word/2012/wordml" xmlns:w16cid="http://schemas.microsoft.com/office/word/2016/wordml/cid" xmlns:w16se="http://schemas.microsoft.com/office/word/2015/wordml/symex" xmlns:wpg="http://schemas.microsoft.com/office/word/2010/wordprocessingGroup" xmlns:wpi="http://schemas.microsoft.com/office/word/2010/wordprocessingInk" xmlns:wne="http://schemas.microsoft.com/office/word/2006/wordml" xmlns:wps="http://schemas.microsoft.com/office/word/2010/wordprocessingShape" mc:Ignorable="w14 w15 w16se w16cid wp14">
   <w:footnote w:type="separator" w:id="-1">
     <w:p>
       <w:pPr>
@@ -3617,8 +6093,8 @@
 </file>
 
 <file path=word/numbering.xml><?xml version="1.0" encoding="utf-8"?>
-<w:numbering xmlns:wpc="http://schemas.microsoft.com/office/word/2010/wordprocessingCanvas" xmlns:mc="http://schemas.openxmlformats.org/markup-compatibility/2006" xmlns:o="urn:schemas-microsoft-com:office:office" xmlns:r="http://schemas.openxmlformats.org/officeDocument/2006/relationships" xmlns:m="http://schemas.openxmlformats.org/officeDocument/2006/math" xmlns:v="urn:schemas-microsoft-com:vml" xmlns:wp14="http://schemas.microsoft.com/office/word/2010/wordprocessingDrawing" xmlns:wp="http://schemas.openxmlformats.org/drawingml/2006/wordprocessingDrawing" xmlns:w10="urn:schemas-microsoft-com:office:word" xmlns:w="http://schemas.openxmlformats.org/wordprocessingml/2006/main" xmlns:w14="http://schemas.microsoft.com/office/word/2010/wordml" xmlns:wpg="http://schemas.microsoft.com/office/word/2010/wordprocessingGroup" xmlns:wpi="http://schemas.microsoft.com/office/word/2010/wordprocessingInk" xmlns:wne="http://schemas.microsoft.com/office/word/2006/wordml" xmlns:wps="http://schemas.microsoft.com/office/word/2010/wordprocessingShape" mc:Ignorable="w14 wp14">
-  <w:abstractNum w:abstractNumId="0">
+<w:numbering xmlns:wpc="http://schemas.microsoft.com/office/word/2010/wordprocessingCanvas" xmlns:cx="http://schemas.microsoft.com/office/drawing/2014/chartex" xmlns:cx1="http://schemas.microsoft.com/office/drawing/2015/9/8/chartex" xmlns:cx2="http://schemas.microsoft.com/office/drawing/2015/10/21/chartex" xmlns:cx3="http://schemas.microsoft.com/office/drawing/2016/5/9/chartex" xmlns:cx4="http://schemas.microsoft.com/office/drawing/2016/5/10/chartex" xmlns:cx5="http://schemas.microsoft.com/office/drawing/2016/5/11/chartex" xmlns:cx6="http://schemas.microsoft.com/office/drawing/2016/5/12/chartex" xmlns:cx7="http://schemas.microsoft.com/office/drawing/2016/5/13/chartex" xmlns:cx8="http://schemas.microsoft.com/office/drawing/2016/5/14/chartex" xmlns:mc="http://schemas.openxmlformats.org/markup-compatibility/2006" xmlns:aink="http://schemas.microsoft.com/office/drawing/2016/ink" xmlns:am3d="http://schemas.microsoft.com/office/drawing/2017/model3d" xmlns:o="urn:schemas-microsoft-com:office:office" xmlns:r="http://schemas.openxmlformats.org/officeDocument/2006/relationships" xmlns:m="http://schemas.openxmlformats.org/officeDocument/2006/math" xmlns:v="urn:schemas-microsoft-com:vml" xmlns:wp14="http://schemas.microsoft.com/office/word/2010/wordprocessingDrawing" xmlns:wp="http://schemas.openxmlformats.org/drawingml/2006/wordprocessingDrawing" xmlns:w10="urn:schemas-microsoft-com:office:word" xmlns:w="http://schemas.openxmlformats.org/wordprocessingml/2006/main" xmlns:w14="http://schemas.microsoft.com/office/word/2010/wordml" xmlns:w15="http://schemas.microsoft.com/office/word/2012/wordml" xmlns:w16cid="http://schemas.microsoft.com/office/word/2016/wordml/cid" xmlns:w16se="http://schemas.microsoft.com/office/word/2015/wordml/symex" xmlns:wpg="http://schemas.microsoft.com/office/word/2010/wordprocessingGroup" xmlns:wpi="http://schemas.microsoft.com/office/word/2010/wordprocessingInk" xmlns:wne="http://schemas.microsoft.com/office/word/2006/wordml" xmlns:wps="http://schemas.microsoft.com/office/word/2010/wordprocessingShape" mc:Ignorable="w14 w15 w16se w16cid wp14">
+  <w:abstractNum w:abstractNumId="0" w15:restartNumberingAfterBreak="0">
     <w:nsid w:val="00B72D99"/>
     <w:multiLevelType w:val="hybridMultilevel"/>
     <w:tmpl w:val="1D8CCDB6"/>
@@ -3731,7 +6207,7 @@
       </w:rPr>
     </w:lvl>
   </w:abstractNum>
-  <w:abstractNum w:abstractNumId="1">
+  <w:abstractNum w:abstractNumId="1" w15:restartNumberingAfterBreak="0">
     <w:nsid w:val="091F1D5A"/>
     <w:multiLevelType w:val="multilevel"/>
     <w:tmpl w:val="601EED1E"/>
@@ -3817,7 +6293,7 @@
       </w:pPr>
     </w:lvl>
   </w:abstractNum>
-  <w:abstractNum w:abstractNumId="2">
+  <w:abstractNum w:abstractNumId="2" w15:restartNumberingAfterBreak="0">
     <w:nsid w:val="1AEF7204"/>
     <w:multiLevelType w:val="multilevel"/>
     <w:tmpl w:val="87B83006"/>
@@ -3912,7 +6388,7 @@
       </w:pPr>
     </w:lvl>
   </w:abstractNum>
-  <w:abstractNum w:abstractNumId="3">
+  <w:abstractNum w:abstractNumId="3" w15:restartNumberingAfterBreak="0">
     <w:nsid w:val="1FC61EFC"/>
     <w:multiLevelType w:val="multilevel"/>
     <w:tmpl w:val="DEDAD4B4"/>
@@ -4025,7 +6501,7 @@
       </w:rPr>
     </w:lvl>
   </w:abstractNum>
-  <w:abstractNum w:abstractNumId="4">
+  <w:abstractNum w:abstractNumId="4" w15:restartNumberingAfterBreak="0">
     <w:nsid w:val="2A204D4F"/>
     <w:multiLevelType w:val="multilevel"/>
     <w:tmpl w:val="0C60FE20"/>
@@ -4138,7 +6614,7 @@
       </w:rPr>
     </w:lvl>
   </w:abstractNum>
-  <w:abstractNum w:abstractNumId="5">
+  <w:abstractNum w:abstractNumId="5" w15:restartNumberingAfterBreak="0">
     <w:nsid w:val="2BC86107"/>
     <w:multiLevelType w:val="hybridMultilevel"/>
     <w:tmpl w:val="1DD625B4"/>
@@ -4251,7 +6727,7 @@
       </w:rPr>
     </w:lvl>
   </w:abstractNum>
-  <w:abstractNum w:abstractNumId="6">
+  <w:abstractNum w:abstractNumId="6" w15:restartNumberingAfterBreak="0">
     <w:nsid w:val="546B5485"/>
     <w:multiLevelType w:val="multilevel"/>
     <w:tmpl w:val="8CA4E7CC"/>
@@ -4337,7 +6813,7 @@
       </w:pPr>
     </w:lvl>
   </w:abstractNum>
-  <w:abstractNum w:abstractNumId="7">
+  <w:abstractNum w:abstractNumId="7" w15:restartNumberingAfterBreak="0">
     <w:nsid w:val="5A553BA1"/>
     <w:multiLevelType w:val="multilevel"/>
     <w:tmpl w:val="A358E140"/>
@@ -4450,7 +6926,7 @@
       </w:rPr>
     </w:lvl>
   </w:abstractNum>
-  <w:abstractNum w:abstractNumId="8">
+  <w:abstractNum w:abstractNumId="8" w15:restartNumberingAfterBreak="0">
     <w:nsid w:val="6DC15F7E"/>
     <w:multiLevelType w:val="multilevel"/>
     <w:tmpl w:val="42BED0D6"/>
@@ -4594,7 +7070,7 @@
 </file>
 
 <file path=word/styles.xml><?xml version="1.0" encoding="utf-8"?>
-<w:styles xmlns:mc="http://schemas.openxmlformats.org/markup-compatibility/2006" xmlns:r="http://schemas.openxmlformats.org/officeDocument/2006/relationships" xmlns:w="http://schemas.openxmlformats.org/wordprocessingml/2006/main" xmlns:w14="http://schemas.microsoft.com/office/word/2010/wordml" mc:Ignorable="w14">
+<w:styles xmlns:mc="http://schemas.openxmlformats.org/markup-compatibility/2006" xmlns:r="http://schemas.openxmlformats.org/officeDocument/2006/relationships" xmlns:w="http://schemas.openxmlformats.org/wordprocessingml/2006/main" xmlns:w14="http://schemas.microsoft.com/office/word/2010/wordml" xmlns:w15="http://schemas.microsoft.com/office/word/2012/wordml" xmlns:w16cid="http://schemas.microsoft.com/office/word/2016/wordml/cid" xmlns:w16se="http://schemas.microsoft.com/office/word/2015/wordml/symex" mc:Ignorable="w14 w15 w16se w16cid">
   <w:docDefaults>
     <w:rPrDefault>
       <w:rPr>
@@ -4606,157 +7082,395 @@
     </w:rPrDefault>
     <w:pPrDefault/>
   </w:docDefaults>
-  <w:latentStyles w:defLockedState="0" w:defUIPriority="99" w:defSemiHidden="1" w:defUnhideWhenUsed="1" w:defQFormat="0" w:count="267">
-    <w:lsdException w:name="Normal" w:semiHidden="0" w:uiPriority="0" w:unhideWhenUsed="0" w:qFormat="1"/>
-    <w:lsdException w:name="heading 1" w:semiHidden="0" w:uiPriority="9" w:unhideWhenUsed="0" w:qFormat="1"/>
-    <w:lsdException w:name="heading 2" w:uiPriority="9" w:qFormat="1"/>
-    <w:lsdException w:name="heading 3" w:uiPriority="9" w:qFormat="1"/>
-    <w:lsdException w:name="heading 4" w:uiPriority="9" w:qFormat="1"/>
-    <w:lsdException w:name="heading 5" w:uiPriority="9" w:qFormat="1"/>
-    <w:lsdException w:name="heading 6" w:uiPriority="9" w:qFormat="1"/>
-    <w:lsdException w:name="heading 7" w:uiPriority="9" w:qFormat="1"/>
-    <w:lsdException w:name="heading 8" w:uiPriority="9" w:qFormat="1"/>
-    <w:lsdException w:name="heading 9" w:uiPriority="9" w:qFormat="1"/>
-    <w:lsdException w:name="toc 1" w:uiPriority="39"/>
-    <w:lsdException w:name="toc 2" w:uiPriority="39"/>
-    <w:lsdException w:name="toc 3" w:uiPriority="39"/>
-    <w:lsdException w:name="toc 4" w:uiPriority="39"/>
-    <w:lsdException w:name="toc 5" w:uiPriority="39"/>
-    <w:lsdException w:name="toc 6" w:uiPriority="39"/>
-    <w:lsdException w:name="toc 7" w:uiPriority="39"/>
-    <w:lsdException w:name="toc 8" w:uiPriority="39"/>
-    <w:lsdException w:name="toc 9" w:uiPriority="39"/>
-    <w:lsdException w:name="caption" w:uiPriority="35" w:qFormat="1"/>
-    <w:lsdException w:name="Title" w:semiHidden="0" w:uiPriority="10" w:unhideWhenUsed="0" w:qFormat="1"/>
-    <w:lsdException w:name="Default Paragraph Font" w:uiPriority="1"/>
-    <w:lsdException w:name="Subtitle" w:semiHidden="0" w:uiPriority="11" w:unhideWhenUsed="0" w:qFormat="1"/>
-    <w:lsdException w:name="Strong" w:semiHidden="0" w:uiPriority="22" w:unhideWhenUsed="0" w:qFormat="1"/>
-    <w:lsdException w:name="Emphasis" w:semiHidden="0" w:uiPriority="20" w:unhideWhenUsed="0" w:qFormat="1"/>
-    <w:lsdException w:name="Table Grid" w:uiPriority="39"/>
-    <w:lsdException w:name="Placeholder Text" w:unhideWhenUsed="0"/>
-    <w:lsdException w:name="No Spacing" w:semiHidden="0" w:uiPriority="1" w:unhideWhenUsed="0" w:qFormat="1"/>
-    <w:lsdException w:name="Light Shading" w:semiHidden="0" w:uiPriority="60" w:unhideWhenUsed="0"/>
-    <w:lsdException w:name="Light List" w:semiHidden="0" w:uiPriority="61" w:unhideWhenUsed="0"/>
-    <w:lsdException w:name="Light Grid" w:semiHidden="0" w:uiPriority="62" w:unhideWhenUsed="0"/>
-    <w:lsdException w:name="Medium Shading 1" w:semiHidden="0" w:uiPriority="63" w:unhideWhenUsed="0"/>
-    <w:lsdException w:name="Medium Shading 2" w:semiHidden="0" w:uiPriority="64" w:unhideWhenUsed="0"/>
-    <w:lsdException w:name="Medium List 1" w:semiHidden="0" w:uiPriority="65" w:unhideWhenUsed="0"/>
-    <w:lsdException w:name="Medium List 2" w:semiHidden="0" w:uiPriority="66" w:unhideWhenUsed="0"/>
-    <w:lsdException w:name="Medium Grid 1" w:semiHidden="0" w:uiPriority="67" w:unhideWhenUsed="0"/>
-    <w:lsdException w:name="Medium Grid 2" w:semiHidden="0" w:uiPriority="68" w:unhideWhenUsed="0"/>
-    <w:lsdException w:name="Medium Grid 3" w:semiHidden="0" w:uiPriority="69" w:unhideWhenUsed="0"/>
-    <w:lsdException w:name="Dark List" w:semiHidden="0" w:uiPriority="70" w:unhideWhenUsed="0"/>
-    <w:lsdException w:name="Colorful Shading" w:semiHidden="0" w:uiPriority="71" w:unhideWhenUsed="0"/>
-    <w:lsdException w:name="Colorful List" w:semiHidden="0" w:uiPriority="72" w:unhideWhenUsed="0"/>
-    <w:lsdException w:name="Colorful Grid" w:semiHidden="0" w:uiPriority="73" w:unhideWhenUsed="0"/>
-    <w:lsdException w:name="Light Shading Accent 1" w:semiHidden="0" w:uiPriority="60" w:unhideWhenUsed="0"/>
-    <w:lsdException w:name="Light List Accent 1" w:semiHidden="0" w:uiPriority="61" w:unhideWhenUsed="0"/>
-    <w:lsdException w:name="Light Grid Accent 1" w:semiHidden="0" w:uiPriority="62" w:unhideWhenUsed="0"/>
-    <w:lsdException w:name="Medium Shading 1 Accent 1" w:semiHidden="0" w:uiPriority="63" w:unhideWhenUsed="0"/>
-    <w:lsdException w:name="Medium Shading 2 Accent 1" w:semiHidden="0" w:uiPriority="64" w:unhideWhenUsed="0"/>
-    <w:lsdException w:name="Medium List 1 Accent 1" w:semiHidden="0" w:uiPriority="65" w:unhideWhenUsed="0"/>
-    <w:lsdException w:name="Revision" w:unhideWhenUsed="0"/>
-    <w:lsdException w:name="List Paragraph" w:semiHidden="0" w:uiPriority="34" w:unhideWhenUsed="0" w:qFormat="1"/>
-    <w:lsdException w:name="Quote" w:semiHidden="0" w:uiPriority="29" w:unhideWhenUsed="0" w:qFormat="1"/>
-    <w:lsdException w:name="Intense Quote" w:semiHidden="0" w:uiPriority="30" w:unhideWhenUsed="0" w:qFormat="1"/>
-    <w:lsdException w:name="Medium List 2 Accent 1" w:semiHidden="0" w:uiPriority="66" w:unhideWhenUsed="0"/>
-    <w:lsdException w:name="Medium Grid 1 Accent 1" w:semiHidden="0" w:uiPriority="67" w:unhideWhenUsed="0"/>
-    <w:lsdException w:name="Medium Grid 2 Accent 1" w:semiHidden="0" w:uiPriority="68" w:unhideWhenUsed="0"/>
-    <w:lsdException w:name="Medium Grid 3 Accent 1" w:semiHidden="0" w:uiPriority="69" w:unhideWhenUsed="0"/>
-    <w:lsdException w:name="Dark List Accent 1" w:semiHidden="0" w:uiPriority="70" w:unhideWhenUsed="0"/>
-    <w:lsdException w:name="Colorful Shading Accent 1" w:semiHidden="0" w:uiPriority="71" w:unhideWhenUsed="0"/>
-    <w:lsdException w:name="Colorful List Accent 1" w:semiHidden="0" w:uiPriority="72" w:unhideWhenUsed="0"/>
-    <w:lsdException w:name="Colorful Grid Accent 1" w:semiHidden="0" w:uiPriority="73" w:unhideWhenUsed="0"/>
-    <w:lsdException w:name="Light Shading Accent 2" w:semiHidden="0" w:uiPriority="60" w:unhideWhenUsed="0"/>
-    <w:lsdException w:name="Light List Accent 2" w:semiHidden="0" w:uiPriority="61" w:unhideWhenUsed="0"/>
-    <w:lsdException w:name="Light Grid Accent 2" w:semiHidden="0" w:uiPriority="62" w:unhideWhenUsed="0"/>
-    <w:lsdException w:name="Medium Shading 1 Accent 2" w:semiHidden="0" w:uiPriority="63" w:unhideWhenUsed="0"/>
-    <w:lsdException w:name="Medium Shading 2 Accent 2" w:semiHidden="0" w:uiPriority="64" w:unhideWhenUsed="0"/>
-    <w:lsdException w:name="Medium List 1 Accent 2" w:semiHidden="0" w:uiPriority="65" w:unhideWhenUsed="0"/>
-    <w:lsdException w:name="Medium List 2 Accent 2" w:semiHidden="0" w:uiPriority="66" w:unhideWhenUsed="0"/>
-    <w:lsdException w:name="Medium Grid 1 Accent 2" w:semiHidden="0" w:uiPriority="67" w:unhideWhenUsed="0"/>
-    <w:lsdException w:name="Medium Grid 2 Accent 2" w:semiHidden="0" w:uiPriority="68" w:unhideWhenUsed="0"/>
-    <w:lsdException w:name="Medium Grid 3 Accent 2" w:semiHidden="0" w:uiPriority="69" w:unhideWhenUsed="0"/>
-    <w:lsdException w:name="Dark List Accent 2" w:semiHidden="0" w:uiPriority="70" w:unhideWhenUsed="0"/>
-    <w:lsdException w:name="Colorful Shading Accent 2" w:semiHidden="0" w:uiPriority="71" w:unhideWhenUsed="0"/>
-    <w:lsdException w:name="Colorful List Accent 2" w:semiHidden="0" w:uiPriority="72" w:unhideWhenUsed="0"/>
-    <w:lsdException w:name="Colorful Grid Accent 2" w:semiHidden="0" w:uiPriority="73" w:unhideWhenUsed="0"/>
-    <w:lsdException w:name="Light Shading Accent 3" w:semiHidden="0" w:uiPriority="60" w:unhideWhenUsed="0"/>
-    <w:lsdException w:name="Light List Accent 3" w:semiHidden="0" w:uiPriority="61" w:unhideWhenUsed="0"/>
-    <w:lsdException w:name="Light Grid Accent 3" w:semiHidden="0" w:uiPriority="62" w:unhideWhenUsed="0"/>
-    <w:lsdException w:name="Medium Shading 1 Accent 3" w:semiHidden="0" w:uiPriority="63" w:unhideWhenUsed="0"/>
-    <w:lsdException w:name="Medium Shading 2 Accent 3" w:semiHidden="0" w:uiPriority="64" w:unhideWhenUsed="0"/>
-    <w:lsdException w:name="Medium List 1 Accent 3" w:semiHidden="0" w:uiPriority="65" w:unhideWhenUsed="0"/>
-    <w:lsdException w:name="Medium List 2 Accent 3" w:semiHidden="0" w:uiPriority="66" w:unhideWhenUsed="0"/>
-    <w:lsdException w:name="Medium Grid 1 Accent 3" w:semiHidden="0" w:uiPriority="67" w:unhideWhenUsed="0"/>
-    <w:lsdException w:name="Medium Grid 2 Accent 3" w:semiHidden="0" w:uiPriority="68" w:unhideWhenUsed="0"/>
-    <w:lsdException w:name="Medium Grid 3 Accent 3" w:semiHidden="0" w:uiPriority="69" w:unhideWhenUsed="0"/>
-    <w:lsdException w:name="Dark List Accent 3" w:semiHidden="0" w:uiPriority="70" w:unhideWhenUsed="0"/>
-    <w:lsdException w:name="Colorful Shading Accent 3" w:semiHidden="0" w:uiPriority="71" w:unhideWhenUsed="0"/>
-    <w:lsdException w:name="Colorful List Accent 3" w:semiHidden="0" w:uiPriority="72" w:unhideWhenUsed="0"/>
-    <w:lsdException w:name="Colorful Grid Accent 3" w:semiHidden="0" w:uiPriority="73" w:unhideWhenUsed="0"/>
-    <w:lsdException w:name="Light Shading Accent 4" w:semiHidden="0" w:uiPriority="60" w:unhideWhenUsed="0"/>
-    <w:lsdException w:name="Light List Accent 4" w:semiHidden="0" w:uiPriority="61" w:unhideWhenUsed="0"/>
-    <w:lsdException w:name="Light Grid Accent 4" w:semiHidden="0" w:uiPriority="62" w:unhideWhenUsed="0"/>
-    <w:lsdException w:name="Medium Shading 1 Accent 4" w:semiHidden="0" w:uiPriority="63" w:unhideWhenUsed="0"/>
-    <w:lsdException w:name="Medium Shading 2 Accent 4" w:semiHidden="0" w:uiPriority="64" w:unhideWhenUsed="0"/>
-    <w:lsdException w:name="Medium List 1 Accent 4" w:semiHidden="0" w:uiPriority="65" w:unhideWhenUsed="0"/>
-    <w:lsdException w:name="Medium List 2 Accent 4" w:semiHidden="0" w:uiPriority="66" w:unhideWhenUsed="0"/>
-    <w:lsdException w:name="Medium Grid 1 Accent 4" w:semiHidden="0" w:uiPriority="67" w:unhideWhenUsed="0"/>
-    <w:lsdException w:name="Medium Grid 2 Accent 4" w:semiHidden="0" w:uiPriority="68" w:unhideWhenUsed="0"/>
-    <w:lsdException w:name="Medium Grid 3 Accent 4" w:semiHidden="0" w:uiPriority="69" w:unhideWhenUsed="0"/>
-    <w:lsdException w:name="Dark List Accent 4" w:semiHidden="0" w:uiPriority="70" w:unhideWhenUsed="0"/>
-    <w:lsdException w:name="Colorful Shading Accent 4" w:semiHidden="0" w:uiPriority="71" w:unhideWhenUsed="0"/>
-    <w:lsdException w:name="Colorful List Accent 4" w:semiHidden="0" w:uiPriority="72" w:unhideWhenUsed="0"/>
-    <w:lsdException w:name="Colorful Grid Accent 4" w:semiHidden="0" w:uiPriority="73" w:unhideWhenUsed="0"/>
-    <w:lsdException w:name="Light Shading Accent 5" w:semiHidden="0" w:uiPriority="60" w:unhideWhenUsed="0"/>
-    <w:lsdException w:name="Light List Accent 5" w:semiHidden="0" w:uiPriority="61" w:unhideWhenUsed="0"/>
-    <w:lsdException w:name="Light Grid Accent 5" w:semiHidden="0" w:uiPriority="62" w:unhideWhenUsed="0"/>
-    <w:lsdException w:name="Medium Shading 1 Accent 5" w:semiHidden="0" w:uiPriority="63" w:unhideWhenUsed="0"/>
-    <w:lsdException w:name="Medium Shading 2 Accent 5" w:semiHidden="0" w:uiPriority="64" w:unhideWhenUsed="0"/>
-    <w:lsdException w:name="Medium List 1 Accent 5" w:semiHidden="0" w:uiPriority="65" w:unhideWhenUsed="0"/>
-    <w:lsdException w:name="Medium List 2 Accent 5" w:semiHidden="0" w:uiPriority="66" w:unhideWhenUsed="0"/>
-    <w:lsdException w:name="Medium Grid 1 Accent 5" w:semiHidden="0" w:uiPriority="67" w:unhideWhenUsed="0"/>
-    <w:lsdException w:name="Medium Grid 2 Accent 5" w:semiHidden="0" w:uiPriority="68" w:unhideWhenUsed="0"/>
-    <w:lsdException w:name="Medium Grid 3 Accent 5" w:semiHidden="0" w:uiPriority="69" w:unhideWhenUsed="0"/>
-    <w:lsdException w:name="Dark List Accent 5" w:semiHidden="0" w:uiPriority="70" w:unhideWhenUsed="0"/>
-    <w:lsdException w:name="Colorful Shading Accent 5" w:semiHidden="0" w:uiPriority="71" w:unhideWhenUsed="0"/>
-    <w:lsdException w:name="Colorful List Accent 5" w:semiHidden="0" w:uiPriority="72" w:unhideWhenUsed="0"/>
-    <w:lsdException w:name="Colorful Grid Accent 5" w:semiHidden="0" w:uiPriority="73" w:unhideWhenUsed="0"/>
-    <w:lsdException w:name="Light Shading Accent 6" w:semiHidden="0" w:uiPriority="60" w:unhideWhenUsed="0"/>
-    <w:lsdException w:name="Light List Accent 6" w:semiHidden="0" w:uiPriority="61" w:unhideWhenUsed="0"/>
-    <w:lsdException w:name="Light Grid Accent 6" w:semiHidden="0" w:uiPriority="62" w:unhideWhenUsed="0"/>
-    <w:lsdException w:name="Medium Shading 1 Accent 6" w:semiHidden="0" w:uiPriority="63" w:unhideWhenUsed="0"/>
-    <w:lsdException w:name="Medium Shading 2 Accent 6" w:semiHidden="0" w:uiPriority="64" w:unhideWhenUsed="0"/>
-    <w:lsdException w:name="Medium List 1 Accent 6" w:semiHidden="0" w:uiPriority="65" w:unhideWhenUsed="0"/>
-    <w:lsdException w:name="Medium List 2 Accent 6" w:semiHidden="0" w:uiPriority="66" w:unhideWhenUsed="0"/>
-    <w:lsdException w:name="Medium Grid 1 Accent 6" w:semiHidden="0" w:uiPriority="67" w:unhideWhenUsed="0"/>
-    <w:lsdException w:name="Medium Grid 2 Accent 6" w:semiHidden="0" w:uiPriority="68" w:unhideWhenUsed="0"/>
-    <w:lsdException w:name="Medium Grid 3 Accent 6" w:semiHidden="0" w:uiPriority="69" w:unhideWhenUsed="0"/>
-    <w:lsdException w:name="Dark List Accent 6" w:semiHidden="0" w:uiPriority="70" w:unhideWhenUsed="0"/>
-    <w:lsdException w:name="Colorful Shading Accent 6" w:semiHidden="0" w:uiPriority="71" w:unhideWhenUsed="0"/>
-    <w:lsdException w:name="Colorful List Accent 6" w:semiHidden="0" w:uiPriority="72" w:unhideWhenUsed="0"/>
-    <w:lsdException w:name="Colorful Grid Accent 6" w:semiHidden="0" w:uiPriority="73" w:unhideWhenUsed="0"/>
-    <w:lsdException w:name="Subtle Emphasis" w:semiHidden="0" w:uiPriority="19" w:unhideWhenUsed="0" w:qFormat="1"/>
-    <w:lsdException w:name="Intense Emphasis" w:semiHidden="0" w:uiPriority="21" w:unhideWhenUsed="0" w:qFormat="1"/>
-    <w:lsdException w:name="Subtle Reference" w:semiHidden="0" w:uiPriority="31" w:unhideWhenUsed="0" w:qFormat="1"/>
-    <w:lsdException w:name="Intense Reference" w:semiHidden="0" w:uiPriority="32" w:unhideWhenUsed="0" w:qFormat="1"/>
-    <w:lsdException w:name="Book Title" w:semiHidden="0" w:uiPriority="33" w:unhideWhenUsed="0" w:qFormat="1"/>
-    <w:lsdException w:name="Bibliography" w:uiPriority="37"/>
-    <w:lsdException w:name="TOC Heading" w:uiPriority="39" w:qFormat="1"/>
+  <w:latentStyles w:defLockedState="0" w:defUIPriority="99" w:defSemiHidden="0" w:defUnhideWhenUsed="0" w:defQFormat="0" w:count="375">
+    <w:lsdException w:name="Normal" w:uiPriority="0" w:qFormat="1"/>
+    <w:lsdException w:name="heading 1" w:uiPriority="9" w:qFormat="1"/>
+    <w:lsdException w:name="heading 2" w:semiHidden="1" w:uiPriority="9" w:unhideWhenUsed="1" w:qFormat="1"/>
+    <w:lsdException w:name="heading 3" w:semiHidden="1" w:uiPriority="9" w:unhideWhenUsed="1" w:qFormat="1"/>
+    <w:lsdException w:name="heading 4" w:semiHidden="1" w:uiPriority="9" w:unhideWhenUsed="1" w:qFormat="1"/>
+    <w:lsdException w:name="heading 5" w:semiHidden="1" w:uiPriority="9" w:unhideWhenUsed="1" w:qFormat="1"/>
+    <w:lsdException w:name="heading 6" w:semiHidden="1" w:uiPriority="9" w:unhideWhenUsed="1" w:qFormat="1"/>
+    <w:lsdException w:name="heading 7" w:semiHidden="1" w:uiPriority="9" w:unhideWhenUsed="1" w:qFormat="1"/>
+    <w:lsdException w:name="heading 8" w:semiHidden="1" w:uiPriority="9" w:unhideWhenUsed="1" w:qFormat="1"/>
+    <w:lsdException w:name="heading 9" w:semiHidden="1" w:uiPriority="9" w:unhideWhenUsed="1" w:qFormat="1"/>
+    <w:lsdException w:name="index 1" w:semiHidden="1" w:unhideWhenUsed="1"/>
+    <w:lsdException w:name="index 2" w:semiHidden="1" w:unhideWhenUsed="1"/>
+    <w:lsdException w:name="index 3" w:semiHidden="1" w:unhideWhenUsed="1"/>
+    <w:lsdException w:name="index 4" w:semiHidden="1" w:unhideWhenUsed="1"/>
+    <w:lsdException w:name="index 5" w:semiHidden="1" w:unhideWhenUsed="1"/>
+    <w:lsdException w:name="index 6" w:semiHidden="1" w:unhideWhenUsed="1"/>
+    <w:lsdException w:name="index 7" w:semiHidden="1" w:unhideWhenUsed="1"/>
+    <w:lsdException w:name="index 8" w:semiHidden="1" w:unhideWhenUsed="1"/>
+    <w:lsdException w:name="index 9" w:semiHidden="1" w:unhideWhenUsed="1"/>
+    <w:lsdException w:name="toc 1" w:semiHidden="1" w:uiPriority="39" w:unhideWhenUsed="1"/>
+    <w:lsdException w:name="toc 2" w:semiHidden="1" w:uiPriority="39" w:unhideWhenUsed="1"/>
+    <w:lsdException w:name="toc 3" w:semiHidden="1" w:uiPriority="39" w:unhideWhenUsed="1"/>
+    <w:lsdException w:name="toc 4" w:semiHidden="1" w:uiPriority="39" w:unhideWhenUsed="1"/>
+    <w:lsdException w:name="toc 5" w:semiHidden="1" w:uiPriority="39" w:unhideWhenUsed="1"/>
+    <w:lsdException w:name="toc 6" w:semiHidden="1" w:uiPriority="39" w:unhideWhenUsed="1"/>
+    <w:lsdException w:name="toc 7" w:semiHidden="1" w:uiPriority="39" w:unhideWhenUsed="1"/>
+    <w:lsdException w:name="toc 8" w:semiHidden="1" w:uiPriority="39" w:unhideWhenUsed="1"/>
+    <w:lsdException w:name="toc 9" w:semiHidden="1" w:uiPriority="39" w:unhideWhenUsed="1"/>
+    <w:lsdException w:name="Normal Indent" w:semiHidden="1" w:unhideWhenUsed="1"/>
+    <w:lsdException w:name="footnote text" w:semiHidden="1" w:unhideWhenUsed="1"/>
+    <w:lsdException w:name="annotation text" w:semiHidden="1" w:unhideWhenUsed="1"/>
+    <w:lsdException w:name="header" w:semiHidden="1" w:unhideWhenUsed="1"/>
+    <w:lsdException w:name="footer" w:semiHidden="1" w:unhideWhenUsed="1"/>
+    <w:lsdException w:name="index heading" w:semiHidden="1" w:unhideWhenUsed="1"/>
+    <w:lsdException w:name="caption" w:semiHidden="1" w:uiPriority="35" w:unhideWhenUsed="1" w:qFormat="1"/>
+    <w:lsdException w:name="table of figures" w:semiHidden="1" w:unhideWhenUsed="1"/>
+    <w:lsdException w:name="envelope address" w:semiHidden="1" w:unhideWhenUsed="1"/>
+    <w:lsdException w:name="envelope return" w:semiHidden="1" w:unhideWhenUsed="1"/>
+    <w:lsdException w:name="footnote reference" w:semiHidden="1" w:unhideWhenUsed="1"/>
+    <w:lsdException w:name="annotation reference" w:semiHidden="1" w:unhideWhenUsed="1"/>
+    <w:lsdException w:name="line number" w:semiHidden="1" w:unhideWhenUsed="1"/>
+    <w:lsdException w:name="page number" w:semiHidden="1" w:unhideWhenUsed="1"/>
+    <w:lsdException w:name="endnote reference" w:semiHidden="1" w:unhideWhenUsed="1"/>
+    <w:lsdException w:name="endnote text" w:semiHidden="1" w:unhideWhenUsed="1"/>
+    <w:lsdException w:name="table of authorities" w:semiHidden="1" w:unhideWhenUsed="1"/>
+    <w:lsdException w:name="macro" w:semiHidden="1" w:unhideWhenUsed="1"/>
+    <w:lsdException w:name="toa heading" w:semiHidden="1" w:unhideWhenUsed="1"/>
+    <w:lsdException w:name="List" w:semiHidden="1" w:unhideWhenUsed="1"/>
+    <w:lsdException w:name="List Bullet" w:semiHidden="1" w:unhideWhenUsed="1"/>
+    <w:lsdException w:name="List Number" w:semiHidden="1" w:unhideWhenUsed="1"/>
+    <w:lsdException w:name="List 2" w:semiHidden="1" w:unhideWhenUsed="1"/>
+    <w:lsdException w:name="List 3" w:semiHidden="1" w:unhideWhenUsed="1"/>
+    <w:lsdException w:name="List 4" w:semiHidden="1" w:unhideWhenUsed="1"/>
+    <w:lsdException w:name="List 5" w:semiHidden="1" w:unhideWhenUsed="1"/>
+    <w:lsdException w:name="List Bullet 2" w:semiHidden="1" w:unhideWhenUsed="1"/>
+    <w:lsdException w:name="List Bullet 3" w:semiHidden="1" w:unhideWhenUsed="1"/>
+    <w:lsdException w:name="List Bullet 4" w:semiHidden="1" w:unhideWhenUsed="1"/>
+    <w:lsdException w:name="List Bullet 5" w:semiHidden="1" w:unhideWhenUsed="1"/>
+    <w:lsdException w:name="List Number 2" w:semiHidden="1" w:unhideWhenUsed="1"/>
+    <w:lsdException w:name="List Number 3" w:semiHidden="1" w:unhideWhenUsed="1"/>
+    <w:lsdException w:name="List Number 4" w:semiHidden="1" w:unhideWhenUsed="1"/>
+    <w:lsdException w:name="List Number 5" w:semiHidden="1" w:unhideWhenUsed="1"/>
+    <w:lsdException w:name="Title" w:uiPriority="10" w:qFormat="1"/>
+    <w:lsdException w:name="Closing" w:semiHidden="1" w:unhideWhenUsed="1"/>
+    <w:lsdException w:name="Signature" w:semiHidden="1" w:unhideWhenUsed="1"/>
+    <w:lsdException w:name="Default Paragraph Font" w:semiHidden="1" w:uiPriority="1" w:unhideWhenUsed="1"/>
+    <w:lsdException w:name="Body Text" w:semiHidden="1" w:unhideWhenUsed="1"/>
+    <w:lsdException w:name="Body Text Indent" w:semiHidden="1" w:unhideWhenUsed="1"/>
+    <w:lsdException w:name="List Continue" w:semiHidden="1" w:unhideWhenUsed="1"/>
+    <w:lsdException w:name="List Continue 2" w:semiHidden="1" w:unhideWhenUsed="1"/>
+    <w:lsdException w:name="List Continue 3" w:semiHidden="1" w:unhideWhenUsed="1"/>
+    <w:lsdException w:name="List Continue 4" w:semiHidden="1" w:unhideWhenUsed="1"/>
+    <w:lsdException w:name="List Continue 5" w:semiHidden="1" w:unhideWhenUsed="1"/>
+    <w:lsdException w:name="Message Header" w:semiHidden="1" w:unhideWhenUsed="1"/>
+    <w:lsdException w:name="Subtitle" w:uiPriority="11" w:qFormat="1"/>
+    <w:lsdException w:name="Salutation" w:semiHidden="1" w:unhideWhenUsed="1"/>
+    <w:lsdException w:name="Date" w:semiHidden="1" w:unhideWhenUsed="1"/>
+    <w:lsdException w:name="Body Text First Indent" w:semiHidden="1" w:unhideWhenUsed="1"/>
+    <w:lsdException w:name="Body Text First Indent 2" w:semiHidden="1" w:unhideWhenUsed="1"/>
+    <w:lsdException w:name="Note Heading" w:semiHidden="1" w:unhideWhenUsed="1"/>
+    <w:lsdException w:name="Body Text 2" w:semiHidden="1" w:unhideWhenUsed="1"/>
+    <w:lsdException w:name="Body Text 3" w:semiHidden="1" w:unhideWhenUsed="1"/>
+    <w:lsdException w:name="Body Text Indent 2" w:semiHidden="1" w:unhideWhenUsed="1"/>
+    <w:lsdException w:name="Body Text Indent 3" w:semiHidden="1" w:unhideWhenUsed="1"/>
+    <w:lsdException w:name="Block Text" w:semiHidden="1" w:unhideWhenUsed="1"/>
+    <w:lsdException w:name="Hyperlink" w:semiHidden="1" w:unhideWhenUsed="1"/>
+    <w:lsdException w:name="FollowedHyperlink" w:semiHidden="1" w:unhideWhenUsed="1"/>
+    <w:lsdException w:name="Strong" w:uiPriority="22" w:qFormat="1"/>
+    <w:lsdException w:name="Emphasis" w:uiPriority="20" w:qFormat="1"/>
+    <w:lsdException w:name="Document Map" w:semiHidden="1" w:unhideWhenUsed="1"/>
+    <w:lsdException w:name="Plain Text" w:semiHidden="1" w:unhideWhenUsed="1"/>
+    <w:lsdException w:name="E-mail Signature" w:semiHidden="1" w:unhideWhenUsed="1"/>
+    <w:lsdException w:name="HTML Top of Form" w:semiHidden="1" w:unhideWhenUsed="1"/>
+    <w:lsdException w:name="HTML Bottom of Form" w:semiHidden="1" w:unhideWhenUsed="1"/>
+    <w:lsdException w:name="Normal (Web)" w:semiHidden="1" w:unhideWhenUsed="1"/>
+    <w:lsdException w:name="HTML Acronym" w:semiHidden="1" w:unhideWhenUsed="1"/>
+    <w:lsdException w:name="HTML Address" w:semiHidden="1" w:unhideWhenUsed="1"/>
+    <w:lsdException w:name="HTML Cite" w:semiHidden="1" w:unhideWhenUsed="1"/>
+    <w:lsdException w:name="HTML Code" w:semiHidden="1" w:unhideWhenUsed="1"/>
+    <w:lsdException w:name="HTML Definition" w:semiHidden="1" w:unhideWhenUsed="1"/>
+    <w:lsdException w:name="HTML Keyboard" w:semiHidden="1" w:unhideWhenUsed="1"/>
+    <w:lsdException w:name="HTML Preformatted" w:semiHidden="1" w:unhideWhenUsed="1"/>
+    <w:lsdException w:name="HTML Sample" w:semiHidden="1" w:unhideWhenUsed="1"/>
+    <w:lsdException w:name="HTML Typewriter" w:semiHidden="1" w:unhideWhenUsed="1"/>
+    <w:lsdException w:name="HTML Variable" w:semiHidden="1" w:unhideWhenUsed="1"/>
+    <w:lsdException w:name="Normal Table" w:semiHidden="1" w:unhideWhenUsed="1"/>
+    <w:lsdException w:name="annotation subject" w:semiHidden="1" w:unhideWhenUsed="1"/>
+    <w:lsdException w:name="No List" w:semiHidden="1" w:unhideWhenUsed="1"/>
+    <w:lsdException w:name="Outline List 1" w:semiHidden="1" w:unhideWhenUsed="1"/>
+    <w:lsdException w:name="Outline List 2" w:semiHidden="1" w:unhideWhenUsed="1"/>
+    <w:lsdException w:name="Outline List 3" w:semiHidden="1" w:unhideWhenUsed="1"/>
+    <w:lsdException w:name="Table Simple 1" w:semiHidden="1" w:unhideWhenUsed="1"/>
+    <w:lsdException w:name="Table Simple 2" w:semiHidden="1" w:unhideWhenUsed="1"/>
+    <w:lsdException w:name="Table Simple 3" w:semiHidden="1" w:unhideWhenUsed="1"/>
+    <w:lsdException w:name="Table Classic 1" w:semiHidden="1" w:unhideWhenUsed="1"/>
+    <w:lsdException w:name="Table Classic 2" w:semiHidden="1" w:unhideWhenUsed="1"/>
+    <w:lsdException w:name="Table Classic 3" w:semiHidden="1" w:unhideWhenUsed="1"/>
+    <w:lsdException w:name="Table Classic 4" w:semiHidden="1" w:unhideWhenUsed="1"/>
+    <w:lsdException w:name="Table Colorful 1" w:semiHidden="1" w:unhideWhenUsed="1"/>
+    <w:lsdException w:name="Table Colorful 2" w:semiHidden="1" w:unhideWhenUsed="1"/>
+    <w:lsdException w:name="Table Colorful 3" w:semiHidden="1" w:unhideWhenUsed="1"/>
+    <w:lsdException w:name="Table Columns 1" w:semiHidden="1" w:unhideWhenUsed="1"/>
+    <w:lsdException w:name="Table Columns 2" w:semiHidden="1" w:unhideWhenUsed="1"/>
+    <w:lsdException w:name="Table Columns 3" w:semiHidden="1" w:unhideWhenUsed="1"/>
+    <w:lsdException w:name="Table Columns 4" w:semiHidden="1" w:unhideWhenUsed="1"/>
+    <w:lsdException w:name="Table Columns 5" w:semiHidden="1" w:unhideWhenUsed="1"/>
+    <w:lsdException w:name="Table Grid 1" w:semiHidden="1" w:unhideWhenUsed="1"/>
+    <w:lsdException w:name="Table Grid 2" w:semiHidden="1" w:unhideWhenUsed="1"/>
+    <w:lsdException w:name="Table Grid 3" w:semiHidden="1" w:unhideWhenUsed="1"/>
+    <w:lsdException w:name="Table Grid 4" w:semiHidden="1" w:unhideWhenUsed="1"/>
+    <w:lsdException w:name="Table Grid 5" w:semiHidden="1" w:unhideWhenUsed="1"/>
+    <w:lsdException w:name="Table Grid 6" w:semiHidden="1" w:unhideWhenUsed="1"/>
+    <w:lsdException w:name="Table Grid 7" w:semiHidden="1" w:unhideWhenUsed="1"/>
+    <w:lsdException w:name="Table Grid 8" w:semiHidden="1" w:unhideWhenUsed="1"/>
+    <w:lsdException w:name="Table List 1" w:semiHidden="1" w:unhideWhenUsed="1"/>
+    <w:lsdException w:name="Table List 2" w:semiHidden="1" w:unhideWhenUsed="1"/>
+    <w:lsdException w:name="Table List 3" w:semiHidden="1" w:unhideWhenUsed="1"/>
+    <w:lsdException w:name="Table List 4" w:semiHidden="1" w:unhideWhenUsed="1"/>
+    <w:lsdException w:name="Table List 5" w:semiHidden="1" w:unhideWhenUsed="1"/>
+    <w:lsdException w:name="Table List 6" w:semiHidden="1" w:unhideWhenUsed="1"/>
+    <w:lsdException w:name="Table List 7" w:semiHidden="1" w:unhideWhenUsed="1"/>
+    <w:lsdException w:name="Table List 8" w:semiHidden="1" w:unhideWhenUsed="1"/>
+    <w:lsdException w:name="Table 3D effects 1" w:semiHidden="1" w:unhideWhenUsed="1"/>
+    <w:lsdException w:name="Table 3D effects 2" w:semiHidden="1" w:unhideWhenUsed="1"/>
+    <w:lsdException w:name="Table 3D effects 3" w:semiHidden="1" w:unhideWhenUsed="1"/>
+    <w:lsdException w:name="Table Contemporary" w:semiHidden="1" w:unhideWhenUsed="1"/>
+    <w:lsdException w:name="Table Elegant" w:semiHidden="1" w:unhideWhenUsed="1"/>
+    <w:lsdException w:name="Table Professional" w:semiHidden="1" w:unhideWhenUsed="1"/>
+    <w:lsdException w:name="Table Subtle 1" w:semiHidden="1" w:unhideWhenUsed="1"/>
+    <w:lsdException w:name="Table Subtle 2" w:semiHidden="1" w:unhideWhenUsed="1"/>
+    <w:lsdException w:name="Table Web 1" w:semiHidden="1" w:unhideWhenUsed="1"/>
+    <w:lsdException w:name="Table Web 2" w:semiHidden="1" w:unhideWhenUsed="1"/>
+    <w:lsdException w:name="Table Web 3" w:semiHidden="1" w:unhideWhenUsed="1"/>
+    <w:lsdException w:name="Balloon Text" w:semiHidden="1" w:unhideWhenUsed="1"/>
+    <w:lsdException w:name="Table Grid" w:semiHidden="1" w:uiPriority="39" w:unhideWhenUsed="1"/>
+    <w:lsdException w:name="Table Theme" w:semiHidden="1" w:unhideWhenUsed="1"/>
+    <w:lsdException w:name="Placeholder Text" w:semiHidden="1"/>
+    <w:lsdException w:name="No Spacing" w:uiPriority="1" w:qFormat="1"/>
+    <w:lsdException w:name="Light Shading" w:uiPriority="60"/>
+    <w:lsdException w:name="Light List" w:uiPriority="61"/>
+    <w:lsdException w:name="Light Grid" w:uiPriority="62"/>
+    <w:lsdException w:name="Medium Shading 1" w:uiPriority="63"/>
+    <w:lsdException w:name="Medium Shading 2" w:uiPriority="64"/>
+    <w:lsdException w:name="Medium List 1" w:uiPriority="65"/>
+    <w:lsdException w:name="Medium List 2" w:uiPriority="66"/>
+    <w:lsdException w:name="Medium Grid 1" w:uiPriority="67"/>
+    <w:lsdException w:name="Medium Grid 2" w:uiPriority="68"/>
+    <w:lsdException w:name="Medium Grid 3" w:uiPriority="69"/>
+    <w:lsdException w:name="Dark List" w:uiPriority="70"/>
+    <w:lsdException w:name="Colorful Shading" w:uiPriority="71"/>
+    <w:lsdException w:name="Colorful List" w:uiPriority="72"/>
+    <w:lsdException w:name="Colorful Grid" w:uiPriority="73"/>
+    <w:lsdException w:name="Light Shading Accent 1" w:uiPriority="60"/>
+    <w:lsdException w:name="Light List Accent 1" w:uiPriority="61"/>
+    <w:lsdException w:name="Light Grid Accent 1" w:uiPriority="62"/>
+    <w:lsdException w:name="Medium Shading 1 Accent 1" w:uiPriority="63"/>
+    <w:lsdException w:name="Medium Shading 2 Accent 1" w:uiPriority="64"/>
+    <w:lsdException w:name="Medium List 1 Accent 1" w:uiPriority="65"/>
+    <w:lsdException w:name="Revision" w:semiHidden="1"/>
+    <w:lsdException w:name="List Paragraph" w:uiPriority="34" w:qFormat="1"/>
+    <w:lsdException w:name="Quote" w:uiPriority="29" w:qFormat="1"/>
+    <w:lsdException w:name="Intense Quote" w:uiPriority="30" w:qFormat="1"/>
+    <w:lsdException w:name="Medium List 2 Accent 1" w:uiPriority="66"/>
+    <w:lsdException w:name="Medium Grid 1 Accent 1" w:uiPriority="67"/>
+    <w:lsdException w:name="Medium Grid 2 Accent 1" w:uiPriority="68"/>
+    <w:lsdException w:name="Medium Grid 3 Accent 1" w:uiPriority="69"/>
+    <w:lsdException w:name="Dark List Accent 1" w:uiPriority="70"/>
+    <w:lsdException w:name="Colorful Shading Accent 1" w:uiPriority="71"/>
+    <w:lsdException w:name="Colorful List Accent 1" w:uiPriority="72"/>
+    <w:lsdException w:name="Colorful Grid Accent 1" w:uiPriority="73"/>
+    <w:lsdException w:name="Light Shading Accent 2" w:uiPriority="60"/>
+    <w:lsdException w:name="Light List Accent 2" w:uiPriority="61"/>
+    <w:lsdException w:name="Light Grid Accent 2" w:uiPriority="62"/>
+    <w:lsdException w:name="Medium Shading 1 Accent 2" w:uiPriority="63"/>
+    <w:lsdException w:name="Medium Shading 2 Accent 2" w:uiPriority="64"/>
+    <w:lsdException w:name="Medium List 1 Accent 2" w:uiPriority="65"/>
+    <w:lsdException w:name="Medium List 2 Accent 2" w:uiPriority="66"/>
+    <w:lsdException w:name="Medium Grid 1 Accent 2" w:uiPriority="67"/>
+    <w:lsdException w:name="Medium Grid 2 Accent 2" w:uiPriority="68"/>
+    <w:lsdException w:name="Medium Grid 3 Accent 2" w:uiPriority="69"/>
+    <w:lsdException w:name="Dark List Accent 2" w:uiPriority="70"/>
+    <w:lsdException w:name="Colorful Shading Accent 2" w:uiPriority="71"/>
+    <w:lsdException w:name="Colorful List Accent 2" w:uiPriority="72"/>
+    <w:lsdException w:name="Colorful Grid Accent 2" w:uiPriority="73"/>
+    <w:lsdException w:name="Light Shading Accent 3" w:uiPriority="60"/>
+    <w:lsdException w:name="Light List Accent 3" w:uiPriority="61"/>
+    <w:lsdException w:name="Light Grid Accent 3" w:uiPriority="62"/>
+    <w:lsdException w:name="Medium Shading 1 Accent 3" w:uiPriority="63"/>
+    <w:lsdException w:name="Medium Shading 2 Accent 3" w:uiPriority="64"/>
+    <w:lsdException w:name="Medium List 1 Accent 3" w:uiPriority="65"/>
+    <w:lsdException w:name="Medium List 2 Accent 3" w:uiPriority="66"/>
+    <w:lsdException w:name="Medium Grid 1 Accent 3" w:uiPriority="67"/>
+    <w:lsdException w:name="Medium Grid 2 Accent 3" w:uiPriority="68"/>
+    <w:lsdException w:name="Medium Grid 3 Accent 3" w:uiPriority="69"/>
+    <w:lsdException w:name="Dark List Accent 3" w:uiPriority="70"/>
+    <w:lsdException w:name="Colorful Shading Accent 3" w:uiPriority="71"/>
+    <w:lsdException w:name="Colorful List Accent 3" w:uiPriority="72"/>
+    <w:lsdException w:name="Colorful Grid Accent 3" w:uiPriority="73"/>
+    <w:lsdException w:name="Light Shading Accent 4" w:uiPriority="60"/>
+    <w:lsdException w:name="Light List Accent 4" w:uiPriority="61"/>
+    <w:lsdException w:name="Light Grid Accent 4" w:uiPriority="62"/>
+    <w:lsdException w:name="Medium Shading 1 Accent 4" w:uiPriority="63"/>
+    <w:lsdException w:name="Medium Shading 2 Accent 4" w:uiPriority="64"/>
+    <w:lsdException w:name="Medium List 1 Accent 4" w:uiPriority="65"/>
+    <w:lsdException w:name="Medium List 2 Accent 4" w:uiPriority="66"/>
+    <w:lsdException w:name="Medium Grid 1 Accent 4" w:uiPriority="67"/>
+    <w:lsdException w:name="Medium Grid 2 Accent 4" w:uiPriority="68"/>
+    <w:lsdException w:name="Medium Grid 3 Accent 4" w:uiPriority="69"/>
+    <w:lsdException w:name="Dark List Accent 4" w:uiPriority="70"/>
+    <w:lsdException w:name="Colorful Shading Accent 4" w:uiPriority="71"/>
+    <w:lsdException w:name="Colorful List Accent 4" w:uiPriority="72"/>
+    <w:lsdException w:name="Colorful Grid Accent 4" w:uiPriority="73"/>
+    <w:lsdException w:name="Light Shading Accent 5" w:uiPriority="60"/>
+    <w:lsdException w:name="Light List Accent 5" w:uiPriority="61"/>
+    <w:lsdException w:name="Light Grid Accent 5" w:uiPriority="62"/>
+    <w:lsdException w:name="Medium Shading 1 Accent 5" w:uiPriority="63"/>
+    <w:lsdException w:name="Medium Shading 2 Accent 5" w:uiPriority="64"/>
+    <w:lsdException w:name="Medium List 1 Accent 5" w:uiPriority="65"/>
+    <w:lsdException w:name="Medium List 2 Accent 5" w:uiPriority="66"/>
+    <w:lsdException w:name="Medium Grid 1 Accent 5" w:uiPriority="67"/>
+    <w:lsdException w:name="Medium Grid 2 Accent 5" w:uiPriority="68"/>
+    <w:lsdException w:name="Medium Grid 3 Accent 5" w:uiPriority="69"/>
+    <w:lsdException w:name="Dark List Accent 5" w:uiPriority="70"/>
+    <w:lsdException w:name="Colorful Shading Accent 5" w:uiPriority="71"/>
+    <w:lsdException w:name="Colorful List Accent 5" w:uiPriority="72"/>
+    <w:lsdException w:name="Colorful Grid Accent 5" w:uiPriority="73"/>
+    <w:lsdException w:name="Light Shading Accent 6" w:uiPriority="60"/>
+    <w:lsdException w:name="Light List Accent 6" w:uiPriority="61"/>
+    <w:lsdException w:name="Light Grid Accent 6" w:uiPriority="62"/>
+    <w:lsdException w:name="Medium Shading 1 Accent 6" w:uiPriority="63"/>
+    <w:lsdException w:name="Medium Shading 2 Accent 6" w:uiPriority="64"/>
+    <w:lsdException w:name="Medium List 1 Accent 6" w:uiPriority="65"/>
+    <w:lsdException w:name="Medium List 2 Accent 6" w:uiPriority="66"/>
+    <w:lsdException w:name="Medium Grid 1 Accent 6" w:uiPriority="67"/>
+    <w:lsdException w:name="Medium Grid 2 Accent 6" w:uiPriority="68"/>
+    <w:lsdException w:name="Medium Grid 3 Accent 6" w:uiPriority="69"/>
+    <w:lsdException w:name="Dark List Accent 6" w:uiPriority="70"/>
+    <w:lsdException w:name="Colorful Shading Accent 6" w:uiPriority="71"/>
+    <w:lsdException w:name="Colorful List Accent 6" w:uiPriority="72"/>
+    <w:lsdException w:name="Colorful Grid Accent 6" w:uiPriority="73"/>
+    <w:lsdException w:name="Subtle Emphasis" w:uiPriority="19" w:qFormat="1"/>
+    <w:lsdException w:name="Intense Emphasis" w:uiPriority="21" w:qFormat="1"/>
+    <w:lsdException w:name="Subtle Reference" w:uiPriority="31" w:qFormat="1"/>
+    <w:lsdException w:name="Intense Reference" w:uiPriority="32" w:qFormat="1"/>
+    <w:lsdException w:name="Book Title" w:uiPriority="33" w:qFormat="1"/>
+    <w:lsdException w:name="Bibliography" w:semiHidden="1" w:uiPriority="37" w:unhideWhenUsed="1"/>
+    <w:lsdException w:name="TOC Heading" w:semiHidden="1" w:uiPriority="39" w:unhideWhenUsed="1" w:qFormat="1"/>
+    <w:lsdException w:name="Plain Table 1" w:uiPriority="41"/>
+    <w:lsdException w:name="Plain Table 2" w:uiPriority="42"/>
+    <w:lsdException w:name="Plain Table 3" w:uiPriority="43"/>
+    <w:lsdException w:name="Plain Table 4" w:uiPriority="44"/>
+    <w:lsdException w:name="Plain Table 5" w:uiPriority="45"/>
+    <w:lsdException w:name="Grid Table Light" w:uiPriority="40"/>
+    <w:lsdException w:name="Grid Table 1 Light" w:uiPriority="46"/>
+    <w:lsdException w:name="Grid Table 2" w:uiPriority="47"/>
+    <w:lsdException w:name="Grid Table 3" w:uiPriority="48"/>
+    <w:lsdException w:name="Grid Table 4" w:uiPriority="49"/>
+    <w:lsdException w:name="Grid Table 5 Dark" w:uiPriority="50"/>
+    <w:lsdException w:name="Grid Table 6 Colorful" w:uiPriority="51"/>
+    <w:lsdException w:name="Grid Table 7 Colorful" w:uiPriority="52"/>
+    <w:lsdException w:name="Grid Table 1 Light Accent 1" w:uiPriority="46"/>
+    <w:lsdException w:name="Grid Table 2 Accent 1" w:uiPriority="47"/>
+    <w:lsdException w:name="Grid Table 3 Accent 1" w:uiPriority="48"/>
+    <w:lsdException w:name="Grid Table 4 Accent 1" w:uiPriority="49"/>
+    <w:lsdException w:name="Grid Table 5 Dark Accent 1" w:uiPriority="50"/>
+    <w:lsdException w:name="Grid Table 6 Colorful Accent 1" w:uiPriority="51"/>
+    <w:lsdException w:name="Grid Table 7 Colorful Accent 1" w:uiPriority="52"/>
+    <w:lsdException w:name="Grid Table 1 Light Accent 2" w:uiPriority="46"/>
+    <w:lsdException w:name="Grid Table 2 Accent 2" w:uiPriority="47"/>
+    <w:lsdException w:name="Grid Table 3 Accent 2" w:uiPriority="48"/>
+    <w:lsdException w:name="Grid Table 4 Accent 2" w:uiPriority="49"/>
+    <w:lsdException w:name="Grid Table 5 Dark Accent 2" w:uiPriority="50"/>
+    <w:lsdException w:name="Grid Table 6 Colorful Accent 2" w:uiPriority="51"/>
+    <w:lsdException w:name="Grid Table 7 Colorful Accent 2" w:uiPriority="52"/>
+    <w:lsdException w:name="Grid Table 1 Light Accent 3" w:uiPriority="46"/>
+    <w:lsdException w:name="Grid Table 2 Accent 3" w:uiPriority="47"/>
+    <w:lsdException w:name="Grid Table 3 Accent 3" w:uiPriority="48"/>
+    <w:lsdException w:name="Grid Table 4 Accent 3" w:uiPriority="49"/>
+    <w:lsdException w:name="Grid Table 5 Dark Accent 3" w:uiPriority="50"/>
+    <w:lsdException w:name="Grid Table 6 Colorful Accent 3" w:uiPriority="51"/>
+    <w:lsdException w:name="Grid Table 7 Colorful Accent 3" w:uiPriority="52"/>
+    <w:lsdException w:name="Grid Table 1 Light Accent 4" w:uiPriority="46"/>
+    <w:lsdException w:name="Grid Table 2 Accent 4" w:uiPriority="47"/>
+    <w:lsdException w:name="Grid Table 3 Accent 4" w:uiPriority="48"/>
+    <w:lsdException w:name="Grid Table 4 Accent 4" w:uiPriority="49"/>
+    <w:lsdException w:name="Grid Table 5 Dark Accent 4" w:uiPriority="50"/>
+    <w:lsdException w:name="Grid Table 6 Colorful Accent 4" w:uiPriority="51"/>
+    <w:lsdException w:name="Grid Table 7 Colorful Accent 4" w:uiPriority="52"/>
+    <w:lsdException w:name="Grid Table 1 Light Accent 5" w:uiPriority="46"/>
+    <w:lsdException w:name="Grid Table 2 Accent 5" w:uiPriority="47"/>
+    <w:lsdException w:name="Grid Table 3 Accent 5" w:uiPriority="48"/>
+    <w:lsdException w:name="Grid Table 4 Accent 5" w:uiPriority="49"/>
+    <w:lsdException w:name="Grid Table 5 Dark Accent 5" w:uiPriority="50"/>
+    <w:lsdException w:name="Grid Table 6 Colorful Accent 5" w:uiPriority="51"/>
+    <w:lsdException w:name="Grid Table 7 Colorful Accent 5" w:uiPriority="52"/>
+    <w:lsdException w:name="Grid Table 1 Light Accent 6" w:uiPriority="46"/>
+    <w:lsdException w:name="Grid Table 2 Accent 6" w:uiPriority="47"/>
+    <w:lsdException w:name="Grid Table 3 Accent 6" w:uiPriority="48"/>
+    <w:lsdException w:name="Grid Table 4 Accent 6" w:uiPriority="49"/>
+    <w:lsdException w:name="Grid Table 5 Dark Accent 6" w:uiPriority="50"/>
+    <w:lsdException w:name="Grid Table 6 Colorful Accent 6" w:uiPriority="51"/>
+    <w:lsdException w:name="Grid Table 7 Colorful Accent 6" w:uiPriority="52"/>
+    <w:lsdException w:name="List Table 1 Light" w:uiPriority="46"/>
+    <w:lsdException w:name="List Table 2" w:uiPriority="47"/>
+    <w:lsdException w:name="List Table 3" w:uiPriority="48"/>
+    <w:lsdException w:name="List Table 4" w:uiPriority="49"/>
+    <w:lsdException w:name="List Table 5 Dark" w:uiPriority="50"/>
+    <w:lsdException w:name="List Table 6 Colorful" w:uiPriority="51"/>
+    <w:lsdException w:name="List Table 7 Colorful" w:uiPriority="52"/>
+    <w:lsdException w:name="List Table 1 Light Accent 1" w:uiPriority="46"/>
+    <w:lsdException w:name="List Table 2 Accent 1" w:uiPriority="47"/>
+    <w:lsdException w:name="List Table 3 Accent 1" w:uiPriority="48"/>
+    <w:lsdException w:name="List Table 4 Accent 1" w:uiPriority="49"/>
+    <w:lsdException w:name="List Table 5 Dark Accent 1" w:uiPriority="50"/>
+    <w:lsdException w:name="List Table 6 Colorful Accent 1" w:uiPriority="51"/>
+    <w:lsdException w:name="List Table 7 Colorful Accent 1" w:uiPriority="52"/>
+    <w:lsdException w:name="List Table 1 Light Accent 2" w:uiPriority="46"/>
+    <w:lsdException w:name="List Table 2 Accent 2" w:uiPriority="47"/>
+    <w:lsdException w:name="List Table 3 Accent 2" w:uiPriority="48"/>
+    <w:lsdException w:name="List Table 4 Accent 2" w:uiPriority="49"/>
+    <w:lsdException w:name="List Table 5 Dark Accent 2" w:uiPriority="50"/>
+    <w:lsdException w:name="List Table 6 Colorful Accent 2" w:uiPriority="51"/>
+    <w:lsdException w:name="List Table 7 Colorful Accent 2" w:uiPriority="52"/>
+    <w:lsdException w:name="List Table 1 Light Accent 3" w:uiPriority="46"/>
+    <w:lsdException w:name="List Table 2 Accent 3" w:uiPriority="47"/>
+    <w:lsdException w:name="List Table 3 Accent 3" w:uiPriority="48"/>
+    <w:lsdException w:name="List Table 4 Accent 3" w:uiPriority="49"/>
+    <w:lsdException w:name="List Table 5 Dark Accent 3" w:uiPriority="50"/>
+    <w:lsdException w:name="List Table 6 Colorful Accent 3" w:uiPriority="51"/>
+    <w:lsdException w:name="List Table 7 Colorful Accent 3" w:uiPriority="52"/>
+    <w:lsdException w:name="List Table 1 Light Accent 4" w:uiPriority="46"/>
+    <w:lsdException w:name="List Table 2 Accent 4" w:uiPriority="47"/>
+    <w:lsdException w:name="List Table 3 Accent 4" w:uiPriority="48"/>
+    <w:lsdException w:name="List Table 4 Accent 4" w:uiPriority="49"/>
+    <w:lsdException w:name="List Table 5 Dark Accent 4" w:uiPriority="50"/>
+    <w:lsdException w:name="List Table 6 Colorful Accent 4" w:uiPriority="51"/>
+    <w:lsdException w:name="List Table 7 Colorful Accent 4" w:uiPriority="52"/>
+    <w:lsdException w:name="List Table 1 Light Accent 5" w:uiPriority="46"/>
+    <w:lsdException w:name="List Table 2 Accent 5" w:uiPriority="47"/>
+    <w:lsdException w:name="List Table 3 Accent 5" w:uiPriority="48"/>
+    <w:lsdException w:name="List Table 4 Accent 5" w:uiPriority="49"/>
+    <w:lsdException w:name="List Table 5 Dark Accent 5" w:uiPriority="50"/>
+    <w:lsdException w:name="List Table 6 Colorful Accent 5" w:uiPriority="51"/>
+    <w:lsdException w:name="List Table 7 Colorful Accent 5" w:uiPriority="52"/>
+    <w:lsdException w:name="List Table 1 Light Accent 6" w:uiPriority="46"/>
+    <w:lsdException w:name="List Table 2 Accent 6" w:uiPriority="47"/>
+    <w:lsdException w:name="List Table 3 Accent 6" w:uiPriority="48"/>
+    <w:lsdException w:name="List Table 4 Accent 6" w:uiPriority="49"/>
+    <w:lsdException w:name="List Table 5 Dark Accent 6" w:uiPriority="50"/>
+    <w:lsdException w:name="List Table 6 Colorful Accent 6" w:uiPriority="51"/>
+    <w:lsdException w:name="List Table 7 Colorful Accent 6" w:uiPriority="52"/>
+    <w:lsdException w:name="Mention" w:semiHidden="1" w:unhideWhenUsed="1"/>
+    <w:lsdException w:name="Smart Hyperlink" w:semiHidden="1" w:unhideWhenUsed="1"/>
+    <w:lsdException w:name="Hashtag" w:semiHidden="1" w:unhideWhenUsed="1"/>
+    <w:lsdException w:name="Unresolved Mention" w:semiHidden="1" w:unhideWhenUsed="1"/>
   </w:latentStyles>
-  <w:style w:type="paragraph" w:default="1" w:styleId="Normalny">
+  <w:style w:type="paragraph" w:default="1" w:styleId="Normal">
     <w:name w:val="Normal"/>
     <w:qFormat/>
     <w:pPr>
       <w:spacing w:after="160" w:line="259" w:lineRule="auto"/>
     </w:pPr>
   </w:style>
-  <w:style w:type="paragraph" w:styleId="Nagwek1">
+  <w:style w:type="paragraph" w:styleId="Heading1">
     <w:name w:val="heading 1"/>
-    <w:basedOn w:val="Normalny"/>
-    <w:next w:val="Normalny"/>
-    <w:link w:val="Nagwek1Znak"/>
+    <w:basedOn w:val="Normal"/>
+    <w:next w:val="Normal"/>
+    <w:link w:val="Heading1Char"/>
     <w:uiPriority w:val="9"/>
     <w:qFormat/>
     <w:rsid w:val="00955383"/>
@@ -4773,11 +7487,11 @@
       <w:szCs w:val="32"/>
     </w:rPr>
   </w:style>
-  <w:style w:type="paragraph" w:styleId="Nagwek2">
+  <w:style w:type="paragraph" w:styleId="Heading2">
     <w:name w:val="heading 2"/>
-    <w:basedOn w:val="Normalny"/>
-    <w:next w:val="Normalny"/>
-    <w:link w:val="Nagwek2Znak"/>
+    <w:basedOn w:val="Normal"/>
+    <w:next w:val="Normal"/>
+    <w:link w:val="Heading2Char"/>
     <w:uiPriority w:val="9"/>
     <w:unhideWhenUsed/>
     <w:qFormat/>
@@ -4795,11 +7509,11 @@
       <w:szCs w:val="26"/>
     </w:rPr>
   </w:style>
-  <w:style w:type="paragraph" w:styleId="Nagwek3">
+  <w:style w:type="paragraph" w:styleId="Heading3">
     <w:name w:val="heading 3"/>
-    <w:basedOn w:val="Normalny"/>
-    <w:next w:val="Normalny"/>
-    <w:link w:val="Nagwek3Znak"/>
+    <w:basedOn w:val="Normal"/>
+    <w:next w:val="Normal"/>
+    <w:link w:val="Heading3Char"/>
     <w:uiPriority w:val="9"/>
     <w:unhideWhenUsed/>
     <w:qFormat/>
@@ -4817,11 +7531,11 @@
       <w:color w:val="4472C4" w:themeColor="accent1"/>
     </w:rPr>
   </w:style>
-  <w:style w:type="paragraph" w:styleId="Nagwek4">
+  <w:style w:type="paragraph" w:styleId="Heading4">
     <w:name w:val="heading 4"/>
-    <w:basedOn w:val="Normalny"/>
-    <w:next w:val="Normalny"/>
-    <w:link w:val="Nagwek4Znak"/>
+    <w:basedOn w:val="Normal"/>
+    <w:next w:val="Normal"/>
+    <w:link w:val="Heading4Char"/>
     <w:uiPriority w:val="9"/>
     <w:unhideWhenUsed/>
     <w:qFormat/>
@@ -4841,13 +7555,13 @@
       <w:color w:val="4472C4" w:themeColor="accent1"/>
     </w:rPr>
   </w:style>
-  <w:style w:type="character" w:default="1" w:styleId="Domylnaczcionkaakapitu">
+  <w:style w:type="character" w:default="1" w:styleId="DefaultParagraphFont">
     <w:name w:val="Default Paragraph Font"/>
     <w:uiPriority w:val="1"/>
     <w:semiHidden/>
     <w:unhideWhenUsed/>
   </w:style>
-  <w:style w:type="table" w:default="1" w:styleId="Standardowy">
+  <w:style w:type="table" w:default="1" w:styleId="TableNormal">
     <w:name w:val="Normal Table"/>
     <w:uiPriority w:val="99"/>
     <w:semiHidden/>
@@ -4862,16 +7576,16 @@
       </w:tblCellMar>
     </w:tblPr>
   </w:style>
-  <w:style w:type="numbering" w:default="1" w:styleId="Bezlisty">
+  <w:style w:type="numbering" w:default="1" w:styleId="NoList">
     <w:name w:val="No List"/>
     <w:uiPriority w:val="99"/>
     <w:semiHidden/>
     <w:unhideWhenUsed/>
   </w:style>
-  <w:style w:type="character" w:customStyle="1" w:styleId="TytuZnak">
-    <w:name w:val="Tytuł Znak"/>
-    <w:basedOn w:val="Domylnaczcionkaakapitu"/>
-    <w:link w:val="Tytu"/>
+  <w:style w:type="character" w:customStyle="1" w:styleId="TitleChar">
+    <w:name w:val="Title Char"/>
+    <w:basedOn w:val="DefaultParagraphFont"/>
+    <w:link w:val="Title"/>
     <w:uiPriority w:val="10"/>
     <w:qFormat/>
     <w:rsid w:val="00955383"/>
@@ -4883,10 +7597,10 @@
       <w:szCs w:val="56"/>
     </w:rPr>
   </w:style>
-  <w:style w:type="character" w:customStyle="1" w:styleId="Nagwek2Znak">
-    <w:name w:val="Nagłówek 2 Znak"/>
-    <w:basedOn w:val="Domylnaczcionkaakapitu"/>
-    <w:link w:val="Nagwek2"/>
+  <w:style w:type="character" w:customStyle="1" w:styleId="Heading2Char">
+    <w:name w:val="Heading 2 Char"/>
+    <w:basedOn w:val="DefaultParagraphFont"/>
+    <w:link w:val="Heading2"/>
     <w:uiPriority w:val="9"/>
     <w:qFormat/>
     <w:rsid w:val="00955383"/>
@@ -4897,10 +7611,10 @@
       <w:szCs w:val="26"/>
     </w:rPr>
   </w:style>
-  <w:style w:type="character" w:customStyle="1" w:styleId="Nagwek1Znak">
-    <w:name w:val="Nagłówek 1 Znak"/>
-    <w:basedOn w:val="Domylnaczcionkaakapitu"/>
-    <w:link w:val="Nagwek1"/>
+  <w:style w:type="character" w:customStyle="1" w:styleId="Heading1Char">
+    <w:name w:val="Heading 1 Char"/>
+    <w:basedOn w:val="DefaultParagraphFont"/>
+    <w:link w:val="Heading1"/>
     <w:uiPriority w:val="9"/>
     <w:qFormat/>
     <w:rsid w:val="00955383"/>
@@ -4911,10 +7625,10 @@
       <w:szCs w:val="32"/>
     </w:rPr>
   </w:style>
-  <w:style w:type="character" w:customStyle="1" w:styleId="TekstdymkaZnak">
-    <w:name w:val="Tekst dymka Znak"/>
-    <w:basedOn w:val="Domylnaczcionkaakapitu"/>
-    <w:link w:val="Tekstdymka"/>
+  <w:style w:type="character" w:customStyle="1" w:styleId="BalloonTextChar">
+    <w:name w:val="Balloon Text Char"/>
+    <w:basedOn w:val="DefaultParagraphFont"/>
+    <w:link w:val="BalloonText"/>
     <w:uiPriority w:val="99"/>
     <w:semiHidden/>
     <w:qFormat/>
@@ -4925,10 +7639,10 @@
       <w:szCs w:val="16"/>
     </w:rPr>
   </w:style>
-  <w:style w:type="character" w:customStyle="1" w:styleId="Nagwek3Znak">
-    <w:name w:val="Nagłówek 3 Znak"/>
-    <w:basedOn w:val="Domylnaczcionkaakapitu"/>
-    <w:link w:val="Nagwek3"/>
+  <w:style w:type="character" w:customStyle="1" w:styleId="Heading3Char">
+    <w:name w:val="Heading 3 Char"/>
+    <w:basedOn w:val="DefaultParagraphFont"/>
+    <w:link w:val="Heading3"/>
     <w:uiPriority w:val="9"/>
     <w:qFormat/>
     <w:rsid w:val="000E567A"/>
@@ -4941,7 +7655,7 @@
   </w:style>
   <w:style w:type="character" w:customStyle="1" w:styleId="InternetLink">
     <w:name w:val="Internet Link"/>
-    <w:basedOn w:val="Domylnaczcionkaakapitu"/>
+    <w:basedOn w:val="DefaultParagraphFont"/>
     <w:uiPriority w:val="99"/>
     <w:unhideWhenUsed/>
     <w:rsid w:val="000E567A"/>
@@ -4950,9 +7664,9 @@
       <w:u w:val="single"/>
     </w:rPr>
   </w:style>
-  <w:style w:type="character" w:styleId="Wyrnienieintensywne">
+  <w:style w:type="character" w:styleId="IntenseEmphasis">
     <w:name w:val="Intense Emphasis"/>
-    <w:basedOn w:val="Domylnaczcionkaakapitu"/>
+    <w:basedOn w:val="DefaultParagraphFont"/>
     <w:uiPriority w:val="21"/>
     <w:qFormat/>
     <w:rsid w:val="0038541D"/>
@@ -4964,10 +7678,10 @@
       <w:color w:val="4472C4" w:themeColor="accent1"/>
     </w:rPr>
   </w:style>
-  <w:style w:type="character" w:customStyle="1" w:styleId="Nagwek4Znak">
-    <w:name w:val="Nagłówek 4 Znak"/>
-    <w:basedOn w:val="Domylnaczcionkaakapitu"/>
-    <w:link w:val="Nagwek4"/>
+  <w:style w:type="character" w:customStyle="1" w:styleId="Heading4Char">
+    <w:name w:val="Heading 4 Char"/>
+    <w:basedOn w:val="DefaultParagraphFont"/>
+    <w:link w:val="Heading4"/>
     <w:uiPriority w:val="9"/>
     <w:qFormat/>
     <w:rsid w:val="0038541D"/>
@@ -5113,7 +7827,7 @@
       <w:lang w:val="pl-PL"/>
     </w:rPr>
   </w:style>
-  <w:style w:type="character" w:styleId="Uwydatnienie">
+  <w:style w:type="character" w:styleId="Emphasis">
     <w:name w:val="Emphasis"/>
     <w:qFormat/>
     <w:rPr>
@@ -5123,8 +7837,8 @@
   </w:style>
   <w:style w:type="paragraph" w:customStyle="1" w:styleId="Heading">
     <w:name w:val="Heading"/>
-    <w:basedOn w:val="Normalny"/>
-    <w:next w:val="Tekstpodstawowy"/>
+    <w:basedOn w:val="Normal"/>
+    <w:next w:val="BodyText"/>
     <w:qFormat/>
     <w:pPr>
       <w:keepNext/>
@@ -5136,23 +7850,23 @@
       <w:szCs w:val="28"/>
     </w:rPr>
   </w:style>
-  <w:style w:type="paragraph" w:styleId="Tekstpodstawowy">
+  <w:style w:type="paragraph" w:styleId="BodyText">
     <w:name w:val="Body Text"/>
-    <w:basedOn w:val="Normalny"/>
+    <w:basedOn w:val="Normal"/>
     <w:pPr>
       <w:spacing w:after="140" w:line="276" w:lineRule="auto"/>
     </w:pPr>
   </w:style>
-  <w:style w:type="paragraph" w:styleId="Lista">
+  <w:style w:type="paragraph" w:styleId="List">
     <w:name w:val="List"/>
-    <w:basedOn w:val="Tekstpodstawowy"/>
+    <w:basedOn w:val="BodyText"/>
     <w:rPr>
       <w:rFonts w:cs="Lohit Devanagari"/>
     </w:rPr>
   </w:style>
-  <w:style w:type="paragraph" w:styleId="Legenda">
+  <w:style w:type="paragraph" w:styleId="Caption">
     <w:name w:val="caption"/>
-    <w:basedOn w:val="Normalny"/>
+    <w:basedOn w:val="Normal"/>
     <w:qFormat/>
     <w:pPr>
       <w:suppressLineNumbers/>
@@ -5168,7 +7882,7 @@
   </w:style>
   <w:style w:type="paragraph" w:customStyle="1" w:styleId="Index">
     <w:name w:val="Index"/>
-    <w:basedOn w:val="Normalny"/>
+    <w:basedOn w:val="Normal"/>
     <w:qFormat/>
     <w:pPr>
       <w:suppressLineNumbers/>
@@ -5177,11 +7891,11 @@
       <w:rFonts w:cs="Lohit Devanagari"/>
     </w:rPr>
   </w:style>
-  <w:style w:type="paragraph" w:styleId="Tytu">
+  <w:style w:type="paragraph" w:styleId="Title">
     <w:name w:val="Title"/>
-    <w:basedOn w:val="Normalny"/>
-    <w:next w:val="Normalny"/>
-    <w:link w:val="TytuZnak"/>
+    <w:basedOn w:val="Normal"/>
+    <w:next w:val="Normal"/>
+    <w:link w:val="TitleChar"/>
     <w:uiPriority w:val="10"/>
     <w:qFormat/>
     <w:rsid w:val="00955383"/>
@@ -5197,9 +7911,9 @@
       <w:szCs w:val="56"/>
     </w:rPr>
   </w:style>
-  <w:style w:type="paragraph" w:styleId="Akapitzlist">
+  <w:style w:type="paragraph" w:styleId="ListParagraph">
     <w:name w:val="List Paragraph"/>
-    <w:basedOn w:val="Normalny"/>
+    <w:basedOn w:val="Normal"/>
     <w:uiPriority w:val="34"/>
     <w:qFormat/>
     <w:rsid w:val="00AD1189"/>
@@ -5208,10 +7922,10 @@
       <w:contextualSpacing/>
     </w:pPr>
   </w:style>
-  <w:style w:type="paragraph" w:styleId="Tekstdymka">
+  <w:style w:type="paragraph" w:styleId="BalloonText">
     <w:name w:val="Balloon Text"/>
-    <w:basedOn w:val="Normalny"/>
-    <w:link w:val="TekstdymkaZnak"/>
+    <w:basedOn w:val="Normal"/>
+    <w:link w:val="BalloonTextChar"/>
     <w:uiPriority w:val="99"/>
     <w:semiHidden/>
     <w:unhideWhenUsed/>
@@ -5226,16 +7940,16 @@
       <w:szCs w:val="16"/>
     </w:rPr>
   </w:style>
-  <w:style w:type="paragraph" w:styleId="Bezodstpw">
+  <w:style w:type="paragraph" w:styleId="NoSpacing">
     <w:name w:val="No Spacing"/>
     <w:uiPriority w:val="1"/>
     <w:qFormat/>
     <w:rsid w:val="000E567A"/>
   </w:style>
-  <w:style w:type="paragraph" w:styleId="Tekstprzypisukocowego">
+  <w:style w:type="paragraph" w:styleId="EndnoteText">
     <w:name w:val="endnote text"/>
-    <w:basedOn w:val="Normalny"/>
-    <w:link w:val="TekstprzypisukocowegoZnak"/>
+    <w:basedOn w:val="Normal"/>
+    <w:link w:val="EndnoteTextChar"/>
     <w:uiPriority w:val="99"/>
     <w:semiHidden/>
     <w:unhideWhenUsed/>
@@ -5248,10 +7962,10 @@
       <w:szCs w:val="20"/>
     </w:rPr>
   </w:style>
-  <w:style w:type="character" w:customStyle="1" w:styleId="TekstprzypisukocowegoZnak">
-    <w:name w:val="Tekst przypisu końcowego Znak"/>
-    <w:basedOn w:val="Domylnaczcionkaakapitu"/>
-    <w:link w:val="Tekstprzypisukocowego"/>
+  <w:style w:type="character" w:customStyle="1" w:styleId="EndnoteTextChar">
+    <w:name w:val="Endnote Text Char"/>
+    <w:basedOn w:val="DefaultParagraphFont"/>
+    <w:link w:val="EndnoteText"/>
     <w:uiPriority w:val="99"/>
     <w:semiHidden/>
     <w:rsid w:val="008C539B"/>
@@ -5260,9 +7974,9 @@
       <w:szCs w:val="20"/>
     </w:rPr>
   </w:style>
-  <w:style w:type="character" w:styleId="Odwoanieprzypisukocowego">
+  <w:style w:type="character" w:styleId="EndnoteReference">
     <w:name w:val="endnote reference"/>
-    <w:basedOn w:val="Domylnaczcionkaakapitu"/>
+    <w:basedOn w:val="DefaultParagraphFont"/>
     <w:uiPriority w:val="99"/>
     <w:semiHidden/>
     <w:unhideWhenUsed/>
@@ -5271,686 +7985,49 @@
       <w:vertAlign w:val="superscript"/>
     </w:rPr>
   </w:style>
-</w:styles>
-</file>
-
-<file path=word/stylesWithEffects.xml><?xml version="1.0" encoding="utf-8"?>
-<w:styles xmlns:wpc="http://schemas.microsoft.com/office/word/2010/wordprocessingCanvas" xmlns:mc="http://schemas.openxmlformats.org/markup-compatibility/2006" xmlns:o="urn:schemas-microsoft-com:office:office" xmlns:r="http://schemas.openxmlformats.org/officeDocument/2006/relationships" xmlns:m="http://schemas.openxmlformats.org/officeDocument/2006/math" xmlns:v="urn:schemas-microsoft-com:vml" xmlns:wp14="http://schemas.microsoft.com/office/word/2010/wordprocessingDrawing" xmlns:wp="http://schemas.openxmlformats.org/drawingml/2006/wordprocessingDrawing" xmlns:w10="urn:schemas-microsoft-com:office:word" xmlns:w="http://schemas.openxmlformats.org/wordprocessingml/2006/main" xmlns:w14="http://schemas.microsoft.com/office/word/2010/wordml" xmlns:wpg="http://schemas.microsoft.com/office/word/2010/wordprocessingGroup" xmlns:wpi="http://schemas.microsoft.com/office/word/2010/wordprocessingInk" xmlns:wne="http://schemas.microsoft.com/office/word/2006/wordml" xmlns:wps="http://schemas.microsoft.com/office/word/2010/wordprocessingShape" mc:Ignorable="w14 wp14">
-  <w:docDefaults>
-    <w:rPrDefault>
-      <w:rPr>
-        <w:rFonts w:asciiTheme="minorHAnsi" w:eastAsiaTheme="minorHAnsi" w:hAnsiTheme="minorHAnsi" w:cstheme="minorBidi"/>
-        <w:sz w:val="22"/>
-        <w:szCs w:val="22"/>
-        <w:lang w:val="en-US" w:eastAsia="en-US" w:bidi="ar-SA"/>
-      </w:rPr>
-    </w:rPrDefault>
-    <w:pPrDefault/>
-  </w:docDefaults>
-  <w:latentStyles w:defLockedState="0" w:defUIPriority="99" w:defSemiHidden="1" w:defUnhideWhenUsed="1" w:defQFormat="0" w:count="267">
-    <w:lsdException w:name="Normal" w:semiHidden="0" w:uiPriority="0" w:unhideWhenUsed="0" w:qFormat="1"/>
-    <w:lsdException w:name="heading 1" w:semiHidden="0" w:uiPriority="9" w:unhideWhenUsed="0" w:qFormat="1"/>
-    <w:lsdException w:name="heading 2" w:uiPriority="9" w:qFormat="1"/>
-    <w:lsdException w:name="heading 3" w:uiPriority="9" w:qFormat="1"/>
-    <w:lsdException w:name="heading 4" w:uiPriority="9" w:qFormat="1"/>
-    <w:lsdException w:name="heading 5" w:uiPriority="9" w:qFormat="1"/>
-    <w:lsdException w:name="heading 6" w:uiPriority="9" w:qFormat="1"/>
-    <w:lsdException w:name="heading 7" w:uiPriority="9" w:qFormat="1"/>
-    <w:lsdException w:name="heading 8" w:uiPriority="9" w:qFormat="1"/>
-    <w:lsdException w:name="heading 9" w:uiPriority="9" w:qFormat="1"/>
-    <w:lsdException w:name="toc 1" w:uiPriority="39"/>
-    <w:lsdException w:name="toc 2" w:uiPriority="39"/>
-    <w:lsdException w:name="toc 3" w:uiPriority="39"/>
-    <w:lsdException w:name="toc 4" w:uiPriority="39"/>
-    <w:lsdException w:name="toc 5" w:uiPriority="39"/>
-    <w:lsdException w:name="toc 6" w:uiPriority="39"/>
-    <w:lsdException w:name="toc 7" w:uiPriority="39"/>
-    <w:lsdException w:name="toc 8" w:uiPriority="39"/>
-    <w:lsdException w:name="toc 9" w:uiPriority="39"/>
-    <w:lsdException w:name="caption" w:uiPriority="35" w:qFormat="1"/>
-    <w:lsdException w:name="Title" w:semiHidden="0" w:uiPriority="10" w:unhideWhenUsed="0" w:qFormat="1"/>
-    <w:lsdException w:name="Default Paragraph Font" w:uiPriority="1"/>
-    <w:lsdException w:name="Subtitle" w:semiHidden="0" w:uiPriority="11" w:unhideWhenUsed="0" w:qFormat="1"/>
-    <w:lsdException w:name="Strong" w:semiHidden="0" w:uiPriority="22" w:unhideWhenUsed="0" w:qFormat="1"/>
-    <w:lsdException w:name="Emphasis" w:semiHidden="0" w:uiPriority="20" w:unhideWhenUsed="0" w:qFormat="1"/>
-    <w:lsdException w:name="Table Grid" w:uiPriority="39"/>
-    <w:lsdException w:name="Placeholder Text" w:unhideWhenUsed="0"/>
-    <w:lsdException w:name="No Spacing" w:semiHidden="0" w:uiPriority="1" w:unhideWhenUsed="0" w:qFormat="1"/>
-    <w:lsdException w:name="Light Shading" w:semiHidden="0" w:uiPriority="60" w:unhideWhenUsed="0"/>
-    <w:lsdException w:name="Light List" w:semiHidden="0" w:uiPriority="61" w:unhideWhenUsed="0"/>
-    <w:lsdException w:name="Light Grid" w:semiHidden="0" w:uiPriority="62" w:unhideWhenUsed="0"/>
-    <w:lsdException w:name="Medium Shading 1" w:semiHidden="0" w:uiPriority="63" w:unhideWhenUsed="0"/>
-    <w:lsdException w:name="Medium Shading 2" w:semiHidden="0" w:uiPriority="64" w:unhideWhenUsed="0"/>
-    <w:lsdException w:name="Medium List 1" w:semiHidden="0" w:uiPriority="65" w:unhideWhenUsed="0"/>
-    <w:lsdException w:name="Medium List 2" w:semiHidden="0" w:uiPriority="66" w:unhideWhenUsed="0"/>
-    <w:lsdException w:name="Medium Grid 1" w:semiHidden="0" w:uiPriority="67" w:unhideWhenUsed="0"/>
-    <w:lsdException w:name="Medium Grid 2" w:semiHidden="0" w:uiPriority="68" w:unhideWhenUsed="0"/>
-    <w:lsdException w:name="Medium Grid 3" w:semiHidden="0" w:uiPriority="69" w:unhideWhenUsed="0"/>
-    <w:lsdException w:name="Dark List" w:semiHidden="0" w:uiPriority="70" w:unhideWhenUsed="0"/>
-    <w:lsdException w:name="Colorful Shading" w:semiHidden="0" w:uiPriority="71" w:unhideWhenUsed="0"/>
-    <w:lsdException w:name="Colorful List" w:semiHidden="0" w:uiPriority="72" w:unhideWhenUsed="0"/>
-    <w:lsdException w:name="Colorful Grid" w:semiHidden="0" w:uiPriority="73" w:unhideWhenUsed="0"/>
-    <w:lsdException w:name="Light Shading Accent 1" w:semiHidden="0" w:uiPriority="60" w:unhideWhenUsed="0"/>
-    <w:lsdException w:name="Light List Accent 1" w:semiHidden="0" w:uiPriority="61" w:unhideWhenUsed="0"/>
-    <w:lsdException w:name="Light Grid Accent 1" w:semiHidden="0" w:uiPriority="62" w:unhideWhenUsed="0"/>
-    <w:lsdException w:name="Medium Shading 1 Accent 1" w:semiHidden="0" w:uiPriority="63" w:unhideWhenUsed="0"/>
-    <w:lsdException w:name="Medium Shading 2 Accent 1" w:semiHidden="0" w:uiPriority="64" w:unhideWhenUsed="0"/>
-    <w:lsdException w:name="Medium List 1 Accent 1" w:semiHidden="0" w:uiPriority="65" w:unhideWhenUsed="0"/>
-    <w:lsdException w:name="Revision" w:unhideWhenUsed="0"/>
-    <w:lsdException w:name="List Paragraph" w:semiHidden="0" w:uiPriority="34" w:unhideWhenUsed="0" w:qFormat="1"/>
-    <w:lsdException w:name="Quote" w:semiHidden="0" w:uiPriority="29" w:unhideWhenUsed="0" w:qFormat="1"/>
-    <w:lsdException w:name="Intense Quote" w:semiHidden="0" w:uiPriority="30" w:unhideWhenUsed="0" w:qFormat="1"/>
-    <w:lsdException w:name="Medium List 2 Accent 1" w:semiHidden="0" w:uiPriority="66" w:unhideWhenUsed="0"/>
-    <w:lsdException w:name="Medium Grid 1 Accent 1" w:semiHidden="0" w:uiPriority="67" w:unhideWhenUsed="0"/>
-    <w:lsdException w:name="Medium Grid 2 Accent 1" w:semiHidden="0" w:uiPriority="68" w:unhideWhenUsed="0"/>
-    <w:lsdException w:name="Medium Grid 3 Accent 1" w:semiHidden="0" w:uiPriority="69" w:unhideWhenUsed="0"/>
-    <w:lsdException w:name="Dark List Accent 1" w:semiHidden="0" w:uiPriority="70" w:unhideWhenUsed="0"/>
-    <w:lsdException w:name="Colorful Shading Accent 1" w:semiHidden="0" w:uiPriority="71" w:unhideWhenUsed="0"/>
-    <w:lsdException w:name="Colorful List Accent 1" w:semiHidden="0" w:uiPriority="72" w:unhideWhenUsed="0"/>
-    <w:lsdException w:name="Colorful Grid Accent 1" w:semiHidden="0" w:uiPriority="73" w:unhideWhenUsed="0"/>
-    <w:lsdException w:name="Light Shading Accent 2" w:semiHidden="0" w:uiPriority="60" w:unhideWhenUsed="0"/>
-    <w:lsdException w:name="Light List Accent 2" w:semiHidden="0" w:uiPriority="61" w:unhideWhenUsed="0"/>
-    <w:lsdException w:name="Light Grid Accent 2" w:semiHidden="0" w:uiPriority="62" w:unhideWhenUsed="0"/>
-    <w:lsdException w:name="Medium Shading 1 Accent 2" w:semiHidden="0" w:uiPriority="63" w:unhideWhenUsed="0"/>
-    <w:lsdException w:name="Medium Shading 2 Accent 2" w:semiHidden="0" w:uiPriority="64" w:unhideWhenUsed="0"/>
-    <w:lsdException w:name="Medium List 1 Accent 2" w:semiHidden="0" w:uiPriority="65" w:unhideWhenUsed="0"/>
-    <w:lsdException w:name="Medium List 2 Accent 2" w:semiHidden="0" w:uiPriority="66" w:unhideWhenUsed="0"/>
-    <w:lsdException w:name="Medium Grid 1 Accent 2" w:semiHidden="0" w:uiPriority="67" w:unhideWhenUsed="0"/>
-    <w:lsdException w:name="Medium Grid 2 Accent 2" w:semiHidden="0" w:uiPriority="68" w:unhideWhenUsed="0"/>
-    <w:lsdException w:name="Medium Grid 3 Accent 2" w:semiHidden="0" w:uiPriority="69" w:unhideWhenUsed="0"/>
-    <w:lsdException w:name="Dark List Accent 2" w:semiHidden="0" w:uiPriority="70" w:unhideWhenUsed="0"/>
-    <w:lsdException w:name="Colorful Shading Accent 2" w:semiHidden="0" w:uiPriority="71" w:unhideWhenUsed="0"/>
-    <w:lsdException w:name="Colorful List Accent 2" w:semiHidden="0" w:uiPriority="72" w:unhideWhenUsed="0"/>
-    <w:lsdException w:name="Colorful Grid Accent 2" w:semiHidden="0" w:uiPriority="73" w:unhideWhenUsed="0"/>
-    <w:lsdException w:name="Light Shading Accent 3" w:semiHidden="0" w:uiPriority="60" w:unhideWhenUsed="0"/>
-    <w:lsdException w:name="Light List Accent 3" w:semiHidden="0" w:uiPriority="61" w:unhideWhenUsed="0"/>
-    <w:lsdException w:name="Light Grid Accent 3" w:semiHidden="0" w:uiPriority="62" w:unhideWhenUsed="0"/>
-    <w:lsdException w:name="Medium Shading 1 Accent 3" w:semiHidden="0" w:uiPriority="63" w:unhideWhenUsed="0"/>
-    <w:lsdException w:name="Medium Shading 2 Accent 3" w:semiHidden="0" w:uiPriority="64" w:unhideWhenUsed="0"/>
-    <w:lsdException w:name="Medium List 1 Accent 3" w:semiHidden="0" w:uiPriority="65" w:unhideWhenUsed="0"/>
-    <w:lsdException w:name="Medium List 2 Accent 3" w:semiHidden="0" w:uiPriority="66" w:unhideWhenUsed="0"/>
-    <w:lsdException w:name="Medium Grid 1 Accent 3" w:semiHidden="0" w:uiPriority="67" w:unhideWhenUsed="0"/>
-    <w:lsdException w:name="Medium Grid 2 Accent 3" w:semiHidden="0" w:uiPriority="68" w:unhideWhenUsed="0"/>
-    <w:lsdException w:name="Medium Grid 3 Accent 3" w:semiHidden="0" w:uiPriority="69" w:unhideWhenUsed="0"/>
-    <w:lsdException w:name="Dark List Accent 3" w:semiHidden="0" w:uiPriority="70" w:unhideWhenUsed="0"/>
-    <w:lsdException w:name="Colorful Shading Accent 3" w:semiHidden="0" w:uiPriority="71" w:unhideWhenUsed="0"/>
-    <w:lsdException w:name="Colorful List Accent 3" w:semiHidden="0" w:uiPriority="72" w:unhideWhenUsed="0"/>
-    <w:lsdException w:name="Colorful Grid Accent 3" w:semiHidden="0" w:uiPriority="73" w:unhideWhenUsed="0"/>
-    <w:lsdException w:name="Light Shading Accent 4" w:semiHidden="0" w:uiPriority="60" w:unhideWhenUsed="0"/>
-    <w:lsdException w:name="Light List Accent 4" w:semiHidden="0" w:uiPriority="61" w:unhideWhenUsed="0"/>
-    <w:lsdException w:name="Light Grid Accent 4" w:semiHidden="0" w:uiPriority="62" w:unhideWhenUsed="0"/>
-    <w:lsdException w:name="Medium Shading 1 Accent 4" w:semiHidden="0" w:uiPriority="63" w:unhideWhenUsed="0"/>
-    <w:lsdException w:name="Medium Shading 2 Accent 4" w:semiHidden="0" w:uiPriority="64" w:unhideWhenUsed="0"/>
-    <w:lsdException w:name="Medium List 1 Accent 4" w:semiHidden="0" w:uiPriority="65" w:unhideWhenUsed="0"/>
-    <w:lsdException w:name="Medium List 2 Accent 4" w:semiHidden="0" w:uiPriority="66" w:unhideWhenUsed="0"/>
-    <w:lsdException w:name="Medium Grid 1 Accent 4" w:semiHidden="0" w:uiPriority="67" w:unhideWhenUsed="0"/>
-    <w:lsdException w:name="Medium Grid 2 Accent 4" w:semiHidden="0" w:uiPriority="68" w:unhideWhenUsed="0"/>
-    <w:lsdException w:name="Medium Grid 3 Accent 4" w:semiHidden="0" w:uiPriority="69" w:unhideWhenUsed="0"/>
-    <w:lsdException w:name="Dark List Accent 4" w:semiHidden="0" w:uiPriority="70" w:unhideWhenUsed="0"/>
-    <w:lsdException w:name="Colorful Shading Accent 4" w:semiHidden="0" w:uiPriority="71" w:unhideWhenUsed="0"/>
-    <w:lsdException w:name="Colorful List Accent 4" w:semiHidden="0" w:uiPriority="72" w:unhideWhenUsed="0"/>
-    <w:lsdException w:name="Colorful Grid Accent 4" w:semiHidden="0" w:uiPriority="73" w:unhideWhenUsed="0"/>
-    <w:lsdException w:name="Light Shading Accent 5" w:semiHidden="0" w:uiPriority="60" w:unhideWhenUsed="0"/>
-    <w:lsdException w:name="Light List Accent 5" w:semiHidden="0" w:uiPriority="61" w:unhideWhenUsed="0"/>
-    <w:lsdException w:name="Light Grid Accent 5" w:semiHidden="0" w:uiPriority="62" w:unhideWhenUsed="0"/>
-    <w:lsdException w:name="Medium Shading 1 Accent 5" w:semiHidden="0" w:uiPriority="63" w:unhideWhenUsed="0"/>
-    <w:lsdException w:name="Medium Shading 2 Accent 5" w:semiHidden="0" w:uiPriority="64" w:unhideWhenUsed="0"/>
-    <w:lsdException w:name="Medium List 1 Accent 5" w:semiHidden="0" w:uiPriority="65" w:unhideWhenUsed="0"/>
-    <w:lsdException w:name="Medium List 2 Accent 5" w:semiHidden="0" w:uiPriority="66" w:unhideWhenUsed="0"/>
-    <w:lsdException w:name="Medium Grid 1 Accent 5" w:semiHidden="0" w:uiPriority="67" w:unhideWhenUsed="0"/>
-    <w:lsdException w:name="Medium Grid 2 Accent 5" w:semiHidden="0" w:uiPriority="68" w:unhideWhenUsed="0"/>
-    <w:lsdException w:name="Medium Grid 3 Accent 5" w:semiHidden="0" w:uiPriority="69" w:unhideWhenUsed="0"/>
-    <w:lsdException w:name="Dark List Accent 5" w:semiHidden="0" w:uiPriority="70" w:unhideWhenUsed="0"/>
-    <w:lsdException w:name="Colorful Shading Accent 5" w:semiHidden="0" w:uiPriority="71" w:unhideWhenUsed="0"/>
-    <w:lsdException w:name="Colorful List Accent 5" w:semiHidden="0" w:uiPriority="72" w:unhideWhenUsed="0"/>
-    <w:lsdException w:name="Colorful Grid Accent 5" w:semiHidden="0" w:uiPriority="73" w:unhideWhenUsed="0"/>
-    <w:lsdException w:name="Light Shading Accent 6" w:semiHidden="0" w:uiPriority="60" w:unhideWhenUsed="0"/>
-    <w:lsdException w:name="Light List Accent 6" w:semiHidden="0" w:uiPriority="61" w:unhideWhenUsed="0"/>
-    <w:lsdException w:name="Light Grid Accent 6" w:semiHidden="0" w:uiPriority="62" w:unhideWhenUsed="0"/>
-    <w:lsdException w:name="Medium Shading 1 Accent 6" w:semiHidden="0" w:uiPriority="63" w:unhideWhenUsed="0"/>
-    <w:lsdException w:name="Medium Shading 2 Accent 6" w:semiHidden="0" w:uiPriority="64" w:unhideWhenUsed="0"/>
-    <w:lsdException w:name="Medium List 1 Accent 6" w:semiHidden="0" w:uiPriority="65" w:unhideWhenUsed="0"/>
-    <w:lsdException w:name="Medium List 2 Accent 6" w:semiHidden="0" w:uiPriority="66" w:unhideWhenUsed="0"/>
-    <w:lsdException w:name="Medium Grid 1 Accent 6" w:semiHidden="0" w:uiPriority="67" w:unhideWhenUsed="0"/>
-    <w:lsdException w:name="Medium Grid 2 Accent 6" w:semiHidden="0" w:uiPriority="68" w:unhideWhenUsed="0"/>
-    <w:lsdException w:name="Medium Grid 3 Accent 6" w:semiHidden="0" w:uiPriority="69" w:unhideWhenUsed="0"/>
-    <w:lsdException w:name="Dark List Accent 6" w:semiHidden="0" w:uiPriority="70" w:unhideWhenUsed="0"/>
-    <w:lsdException w:name="Colorful Shading Accent 6" w:semiHidden="0" w:uiPriority="71" w:unhideWhenUsed="0"/>
-    <w:lsdException w:name="Colorful List Accent 6" w:semiHidden="0" w:uiPriority="72" w:unhideWhenUsed="0"/>
-    <w:lsdException w:name="Colorful Grid Accent 6" w:semiHidden="0" w:uiPriority="73" w:unhideWhenUsed="0"/>
-    <w:lsdException w:name="Subtle Emphasis" w:semiHidden="0" w:uiPriority="19" w:unhideWhenUsed="0" w:qFormat="1"/>
-    <w:lsdException w:name="Intense Emphasis" w:semiHidden="0" w:uiPriority="21" w:unhideWhenUsed="0" w:qFormat="1"/>
-    <w:lsdException w:name="Subtle Reference" w:semiHidden="0" w:uiPriority="31" w:unhideWhenUsed="0" w:qFormat="1"/>
-    <w:lsdException w:name="Intense Reference" w:semiHidden="0" w:uiPriority="32" w:unhideWhenUsed="0" w:qFormat="1"/>
-    <w:lsdException w:name="Book Title" w:semiHidden="0" w:uiPriority="33" w:unhideWhenUsed="0" w:qFormat="1"/>
-    <w:lsdException w:name="Bibliography" w:uiPriority="37"/>
-    <w:lsdException w:name="TOC Heading" w:uiPriority="39" w:qFormat="1"/>
-  </w:latentStyles>
-  <w:style w:type="paragraph" w:default="1" w:styleId="Normalny">
-    <w:name w:val="Normal"/>
-    <w:qFormat/>
+  <w:style w:type="paragraph" w:styleId="Header">
+    <w:name w:val="header"/>
+    <w:basedOn w:val="Normal"/>
+    <w:link w:val="HeaderChar"/>
+    <w:uiPriority w:val="99"/>
+    <w:unhideWhenUsed/>
+    <w:rsid w:val="00FD73A8"/>
     <w:pPr>
-      <w:spacing w:after="160" w:line="259" w:lineRule="auto"/>
+      <w:tabs>
+        <w:tab w:val="center" w:pos="4680"/>
+        <w:tab w:val="right" w:pos="9360"/>
+      </w:tabs>
+      <w:spacing w:after="0" w:line="240" w:lineRule="auto"/>
     </w:pPr>
   </w:style>
-  <w:style w:type="paragraph" w:styleId="Nagwek1">
-    <w:name w:val="heading 1"/>
-    <w:basedOn w:val="Normalny"/>
-    <w:next w:val="Normalny"/>
-    <w:link w:val="Nagwek1Znak"/>
-    <w:uiPriority w:val="9"/>
-    <w:qFormat/>
-    <w:rsid w:val="00955383"/>
-    <w:pPr>
-      <w:keepNext/>
-      <w:keepLines/>
-      <w:spacing w:before="240" w:after="0"/>
-      <w:outlineLvl w:val="0"/>
-    </w:pPr>
-    <w:rPr>
-      <w:rFonts w:asciiTheme="majorHAnsi" w:eastAsiaTheme="majorEastAsia" w:hAnsiTheme="majorHAnsi" w:cstheme="majorBidi"/>
-      <w:color w:val="2F5496" w:themeColor="accent1" w:themeShade="BF"/>
-      <w:sz w:val="32"/>
-      <w:szCs w:val="32"/>
-    </w:rPr>
+  <w:style w:type="character" w:customStyle="1" w:styleId="HeaderChar">
+    <w:name w:val="Header Char"/>
+    <w:basedOn w:val="DefaultParagraphFont"/>
+    <w:link w:val="Header"/>
+    <w:uiPriority w:val="99"/>
+    <w:rsid w:val="00FD73A8"/>
   </w:style>
-  <w:style w:type="paragraph" w:styleId="Nagwek2">
-    <w:name w:val="heading 2"/>
-    <w:basedOn w:val="Normalny"/>
-    <w:next w:val="Normalny"/>
-    <w:link w:val="Nagwek2Znak"/>
-    <w:uiPriority w:val="9"/>
-    <w:unhideWhenUsed/>
-    <w:qFormat/>
-    <w:rsid w:val="00955383"/>
-    <w:pPr>
-      <w:keepNext/>
-      <w:keepLines/>
-      <w:spacing w:before="40" w:after="0"/>
-      <w:outlineLvl w:val="1"/>
-    </w:pPr>
-    <w:rPr>
-      <w:rFonts w:asciiTheme="majorHAnsi" w:eastAsiaTheme="majorEastAsia" w:hAnsiTheme="majorHAnsi" w:cstheme="majorBidi"/>
-      <w:color w:val="2F5496" w:themeColor="accent1" w:themeShade="BF"/>
-      <w:sz w:val="26"/>
-      <w:szCs w:val="26"/>
-    </w:rPr>
-  </w:style>
-  <w:style w:type="paragraph" w:styleId="Nagwek3">
-    <w:name w:val="heading 3"/>
-    <w:basedOn w:val="Normalny"/>
-    <w:next w:val="Normalny"/>
-    <w:link w:val="Nagwek3Znak"/>
-    <w:uiPriority w:val="9"/>
-    <w:unhideWhenUsed/>
-    <w:qFormat/>
-    <w:rsid w:val="000E567A"/>
-    <w:pPr>
-      <w:keepNext/>
-      <w:keepLines/>
-      <w:spacing w:before="200" w:after="0"/>
-      <w:outlineLvl w:val="2"/>
-    </w:pPr>
-    <w:rPr>
-      <w:rFonts w:asciiTheme="majorHAnsi" w:eastAsiaTheme="majorEastAsia" w:hAnsiTheme="majorHAnsi" w:cstheme="majorBidi"/>
-      <w:b/>
-      <w:bCs/>
-      <w:color w:val="4472C4" w:themeColor="accent1"/>
-    </w:rPr>
-  </w:style>
-  <w:style w:type="paragraph" w:styleId="Nagwek4">
-    <w:name w:val="heading 4"/>
-    <w:basedOn w:val="Normalny"/>
-    <w:next w:val="Normalny"/>
-    <w:link w:val="Nagwek4Znak"/>
-    <w:uiPriority w:val="9"/>
-    <w:unhideWhenUsed/>
-    <w:qFormat/>
-    <w:rsid w:val="0038541D"/>
-    <w:pPr>
-      <w:keepNext/>
-      <w:keepLines/>
-      <w:spacing w:before="200" w:after="0"/>
-      <w:outlineLvl w:val="3"/>
-    </w:pPr>
-    <w:rPr>
-      <w:rFonts w:asciiTheme="majorHAnsi" w:eastAsiaTheme="majorEastAsia" w:hAnsiTheme="majorHAnsi" w:cstheme="majorBidi"/>
-      <w:b/>
-      <w:bCs/>
-      <w:i/>
-      <w:iCs/>
-      <w:color w:val="4472C4" w:themeColor="accent1"/>
-    </w:rPr>
-  </w:style>
-  <w:style w:type="character" w:default="1" w:styleId="Domylnaczcionkaakapitu">
-    <w:name w:val="Default Paragraph Font"/>
-    <w:uiPriority w:val="1"/>
-    <w:semiHidden/>
-    <w:unhideWhenUsed/>
-  </w:style>
-  <w:style w:type="table" w:default="1" w:styleId="Standardowy">
-    <w:name w:val="Normal Table"/>
-    <w:uiPriority w:val="99"/>
-    <w:semiHidden/>
-    <w:unhideWhenUsed/>
-    <w:tblPr>
-      <w:tblInd w:w="0" w:type="dxa"/>
-      <w:tblCellMar>
-        <w:top w:w="0" w:type="dxa"/>
-        <w:left w:w="108" w:type="dxa"/>
-        <w:bottom w:w="0" w:type="dxa"/>
-        <w:right w:w="108" w:type="dxa"/>
-      </w:tblCellMar>
-    </w:tblPr>
-  </w:style>
-  <w:style w:type="numbering" w:default="1" w:styleId="Bezlisty">
-    <w:name w:val="No List"/>
-    <w:uiPriority w:val="99"/>
-    <w:semiHidden/>
-    <w:unhideWhenUsed/>
-  </w:style>
-  <w:style w:type="character" w:customStyle="1" w:styleId="TytuZnak">
-    <w:name w:val="Tytuł Znak"/>
-    <w:basedOn w:val="Domylnaczcionkaakapitu"/>
-    <w:link w:val="Tytu"/>
-    <w:uiPriority w:val="10"/>
-    <w:qFormat/>
-    <w:rsid w:val="00955383"/>
-    <w:rPr>
-      <w:rFonts w:asciiTheme="majorHAnsi" w:eastAsiaTheme="majorEastAsia" w:hAnsiTheme="majorHAnsi" w:cstheme="majorBidi"/>
-      <w:spacing w:val="-10"/>
-      <w:kern w:val="2"/>
-      <w:sz w:val="56"/>
-      <w:szCs w:val="56"/>
-    </w:rPr>
-  </w:style>
-  <w:style w:type="character" w:customStyle="1" w:styleId="Nagwek2Znak">
-    <w:name w:val="Nagłówek 2 Znak"/>
-    <w:basedOn w:val="Domylnaczcionkaakapitu"/>
-    <w:link w:val="Nagwek2"/>
-    <w:uiPriority w:val="9"/>
-    <w:qFormat/>
-    <w:rsid w:val="00955383"/>
-    <w:rPr>
-      <w:rFonts w:asciiTheme="majorHAnsi" w:eastAsiaTheme="majorEastAsia" w:hAnsiTheme="majorHAnsi" w:cstheme="majorBidi"/>
-      <w:color w:val="2F5496" w:themeColor="accent1" w:themeShade="BF"/>
-      <w:sz w:val="26"/>
-      <w:szCs w:val="26"/>
-    </w:rPr>
-  </w:style>
-  <w:style w:type="character" w:customStyle="1" w:styleId="Nagwek1Znak">
-    <w:name w:val="Nagłówek 1 Znak"/>
-    <w:basedOn w:val="Domylnaczcionkaakapitu"/>
-    <w:link w:val="Nagwek1"/>
-    <w:uiPriority w:val="9"/>
-    <w:qFormat/>
-    <w:rsid w:val="00955383"/>
-    <w:rPr>
-      <w:rFonts w:asciiTheme="majorHAnsi" w:eastAsiaTheme="majorEastAsia" w:hAnsiTheme="majorHAnsi" w:cstheme="majorBidi"/>
-      <w:color w:val="2F5496" w:themeColor="accent1" w:themeShade="BF"/>
-      <w:sz w:val="32"/>
-      <w:szCs w:val="32"/>
-    </w:rPr>
-  </w:style>
-  <w:style w:type="character" w:customStyle="1" w:styleId="TekstdymkaZnak">
-    <w:name w:val="Tekst dymka Znak"/>
-    <w:basedOn w:val="Domylnaczcionkaakapitu"/>
-    <w:link w:val="Tekstdymka"/>
-    <w:uiPriority w:val="99"/>
-    <w:semiHidden/>
-    <w:qFormat/>
-    <w:rsid w:val="00B37547"/>
-    <w:rPr>
-      <w:rFonts w:ascii="Tahoma" w:hAnsi="Tahoma" w:cs="Tahoma"/>
-      <w:sz w:val="16"/>
-      <w:szCs w:val="16"/>
-    </w:rPr>
-  </w:style>
-  <w:style w:type="character" w:customStyle="1" w:styleId="Nagwek3Znak">
-    <w:name w:val="Nagłówek 3 Znak"/>
-    <w:basedOn w:val="Domylnaczcionkaakapitu"/>
-    <w:link w:val="Nagwek3"/>
-    <w:uiPriority w:val="9"/>
-    <w:qFormat/>
-    <w:rsid w:val="000E567A"/>
-    <w:rPr>
-      <w:rFonts w:asciiTheme="majorHAnsi" w:eastAsiaTheme="majorEastAsia" w:hAnsiTheme="majorHAnsi" w:cstheme="majorBidi"/>
-      <w:b/>
-      <w:bCs/>
-      <w:color w:val="4472C4" w:themeColor="accent1"/>
-    </w:rPr>
-  </w:style>
-  <w:style w:type="character" w:customStyle="1" w:styleId="InternetLink">
-    <w:name w:val="Internet Link"/>
-    <w:basedOn w:val="Domylnaczcionkaakapitu"/>
+  <w:style w:type="paragraph" w:styleId="Footer">
+    <w:name w:val="footer"/>
+    <w:basedOn w:val="Normal"/>
+    <w:link w:val="FooterChar"/>
     <w:uiPriority w:val="99"/>
     <w:unhideWhenUsed/>
-    <w:rsid w:val="000E567A"/>
-    <w:rPr>
-      <w:color w:val="0563C1" w:themeColor="hyperlink"/>
-      <w:u w:val="single"/>
-    </w:rPr>
-  </w:style>
-  <w:style w:type="character" w:styleId="Wyrnienieintensywne">
-    <w:name w:val="Intense Emphasis"/>
-    <w:basedOn w:val="Domylnaczcionkaakapitu"/>
-    <w:uiPriority w:val="21"/>
-    <w:qFormat/>
-    <w:rsid w:val="0038541D"/>
-    <w:rPr>
-      <w:b/>
-      <w:bCs/>
-      <w:i/>
-      <w:iCs/>
-      <w:color w:val="4472C4" w:themeColor="accent1"/>
-    </w:rPr>
-  </w:style>
-  <w:style w:type="character" w:customStyle="1" w:styleId="Nagwek4Znak">
-    <w:name w:val="Nagłówek 4 Znak"/>
-    <w:basedOn w:val="Domylnaczcionkaakapitu"/>
-    <w:link w:val="Nagwek4"/>
-    <w:uiPriority w:val="9"/>
-    <w:qFormat/>
-    <w:rsid w:val="0038541D"/>
-    <w:rPr>
-      <w:rFonts w:asciiTheme="majorHAnsi" w:eastAsiaTheme="majorEastAsia" w:hAnsiTheme="majorHAnsi" w:cstheme="majorBidi"/>
-      <w:b/>
-      <w:bCs/>
-      <w:i/>
-      <w:iCs/>
-      <w:color w:val="4472C4" w:themeColor="accent1"/>
-    </w:rPr>
-  </w:style>
-  <w:style w:type="character" w:customStyle="1" w:styleId="ListLabel1">
-    <w:name w:val="ListLabel 1"/>
-    <w:qFormat/>
-    <w:rPr>
-      <w:rFonts w:cs="Courier New"/>
-    </w:rPr>
-  </w:style>
-  <w:style w:type="character" w:customStyle="1" w:styleId="ListLabel2">
-    <w:name w:val="ListLabel 2"/>
-    <w:qFormat/>
-    <w:rPr>
-      <w:rFonts w:cs="Courier New"/>
-    </w:rPr>
-  </w:style>
-  <w:style w:type="character" w:customStyle="1" w:styleId="ListLabel3">
-    <w:name w:val="ListLabel 3"/>
-    <w:qFormat/>
-    <w:rPr>
-      <w:rFonts w:cs="Courier New"/>
-    </w:rPr>
-  </w:style>
-  <w:style w:type="character" w:customStyle="1" w:styleId="ListLabel4">
-    <w:name w:val="ListLabel 4"/>
-    <w:qFormat/>
-    <w:rPr>
-      <w:rFonts w:cs="Courier New"/>
-    </w:rPr>
-  </w:style>
-  <w:style w:type="character" w:customStyle="1" w:styleId="ListLabel5">
-    <w:name w:val="ListLabel 5"/>
-    <w:qFormat/>
-    <w:rPr>
-      <w:rFonts w:cs="Courier New"/>
-    </w:rPr>
-  </w:style>
-  <w:style w:type="character" w:customStyle="1" w:styleId="ListLabel6">
-    <w:name w:val="ListLabel 6"/>
-    <w:qFormat/>
-    <w:rPr>
-      <w:rFonts w:cs="Courier New"/>
-    </w:rPr>
-  </w:style>
-  <w:style w:type="character" w:customStyle="1" w:styleId="ListLabel7">
-    <w:name w:val="ListLabel 7"/>
-    <w:qFormat/>
-    <w:rPr>
-      <w:rFonts w:cs="Courier New"/>
-    </w:rPr>
-  </w:style>
-  <w:style w:type="character" w:customStyle="1" w:styleId="ListLabel8">
-    <w:name w:val="ListLabel 8"/>
-    <w:qFormat/>
-    <w:rPr>
-      <w:rFonts w:cs="Courier New"/>
-    </w:rPr>
-  </w:style>
-  <w:style w:type="character" w:customStyle="1" w:styleId="ListLabel9">
-    <w:name w:val="ListLabel 9"/>
-    <w:qFormat/>
-    <w:rPr>
-      <w:rFonts w:cs="Courier New"/>
-    </w:rPr>
-  </w:style>
-  <w:style w:type="character" w:customStyle="1" w:styleId="ListLabel10">
-    <w:name w:val="ListLabel 10"/>
-    <w:qFormat/>
-    <w:rPr>
-      <w:rFonts w:cs="Courier New"/>
-    </w:rPr>
-  </w:style>
-  <w:style w:type="character" w:customStyle="1" w:styleId="ListLabel11">
-    <w:name w:val="ListLabel 11"/>
-    <w:qFormat/>
-    <w:rPr>
-      <w:rFonts w:cs="Courier New"/>
-    </w:rPr>
-  </w:style>
-  <w:style w:type="character" w:customStyle="1" w:styleId="ListLabel12">
-    <w:name w:val="ListLabel 12"/>
-    <w:qFormat/>
-    <w:rPr>
-      <w:rFonts w:cs="Courier New"/>
-    </w:rPr>
-  </w:style>
-  <w:style w:type="character" w:customStyle="1" w:styleId="ListLabel13">
-    <w:name w:val="ListLabel 13"/>
-    <w:qFormat/>
-    <w:rPr>
-      <w:rFonts w:cs="Courier New"/>
-    </w:rPr>
-  </w:style>
-  <w:style w:type="character" w:customStyle="1" w:styleId="ListLabel14">
-    <w:name w:val="ListLabel 14"/>
-    <w:qFormat/>
-    <w:rPr>
-      <w:rFonts w:cs="Courier New"/>
-    </w:rPr>
-  </w:style>
-  <w:style w:type="character" w:customStyle="1" w:styleId="ListLabel15">
-    <w:name w:val="ListLabel 15"/>
-    <w:qFormat/>
-    <w:rPr>
-      <w:rFonts w:cs="Courier New"/>
-    </w:rPr>
-  </w:style>
-  <w:style w:type="character" w:customStyle="1" w:styleId="ListLabel16">
-    <w:name w:val="ListLabel 16"/>
-    <w:qFormat/>
-    <w:rPr>
-      <w:rFonts w:cs="Courier New"/>
-    </w:rPr>
-  </w:style>
-  <w:style w:type="character" w:customStyle="1" w:styleId="ListLabel17">
-    <w:name w:val="ListLabel 17"/>
-    <w:qFormat/>
-    <w:rPr>
-      <w:rFonts w:cs="Courier New"/>
-    </w:rPr>
-  </w:style>
-  <w:style w:type="character" w:customStyle="1" w:styleId="ListLabel18">
-    <w:name w:val="ListLabel 18"/>
-    <w:qFormat/>
-    <w:rPr>
-      <w:rFonts w:cs="Courier New"/>
-    </w:rPr>
-  </w:style>
-  <w:style w:type="character" w:customStyle="1" w:styleId="ListLabel19">
-    <w:name w:val="ListLabel 19"/>
-    <w:qFormat/>
-    <w:rPr>
-      <w:lang w:val="pl-PL"/>
-    </w:rPr>
-  </w:style>
-  <w:style w:type="character" w:styleId="Uwydatnienie">
-    <w:name w:val="Emphasis"/>
-    <w:qFormat/>
-    <w:rPr>
-      <w:i/>
-      <w:iCs/>
-    </w:rPr>
-  </w:style>
-  <w:style w:type="paragraph" w:customStyle="1" w:styleId="Heading">
-    <w:name w:val="Heading"/>
-    <w:basedOn w:val="Normalny"/>
-    <w:next w:val="Tekstpodstawowy"/>
-    <w:qFormat/>
+    <w:rsid w:val="00FD73A8"/>
     <w:pPr>
-      <w:keepNext/>
-      <w:spacing w:before="240" w:after="120"/>
-    </w:pPr>
-    <w:rPr>
-      <w:rFonts w:ascii="Liberation Sans" w:eastAsia="Noto Sans CJK SC Regular" w:hAnsi="Liberation Sans" w:cs="Lohit Devanagari"/>
-      <w:sz w:val="28"/>
-      <w:szCs w:val="28"/>
-    </w:rPr>
-  </w:style>
-  <w:style w:type="paragraph" w:styleId="Tekstpodstawowy">
-    <w:name w:val="Body Text"/>
-    <w:basedOn w:val="Normalny"/>
-    <w:pPr>
-      <w:spacing w:after="140" w:line="276" w:lineRule="auto"/>
+      <w:tabs>
+        <w:tab w:val="center" w:pos="4680"/>
+        <w:tab w:val="right" w:pos="9360"/>
+      </w:tabs>
+      <w:spacing w:after="0" w:line="240" w:lineRule="auto"/>
     </w:pPr>
   </w:style>
-  <w:style w:type="paragraph" w:styleId="Lista">
-    <w:name w:val="List"/>
-    <w:basedOn w:val="Tekstpodstawowy"/>
-    <w:rPr>
-      <w:rFonts w:cs="Lohit Devanagari"/>
-    </w:rPr>
-  </w:style>
-  <w:style w:type="paragraph" w:styleId="Legenda">
-    <w:name w:val="caption"/>
-    <w:basedOn w:val="Normalny"/>
-    <w:qFormat/>
-    <w:pPr>
-      <w:suppressLineNumbers/>
-      <w:spacing w:before="120" w:after="120"/>
-    </w:pPr>
-    <w:rPr>
-      <w:rFonts w:cs="Lohit Devanagari"/>
-      <w:i/>
-      <w:iCs/>
-      <w:sz w:val="24"/>
-      <w:szCs w:val="24"/>
-    </w:rPr>
-  </w:style>
-  <w:style w:type="paragraph" w:customStyle="1" w:styleId="Index">
-    <w:name w:val="Index"/>
-    <w:basedOn w:val="Normalny"/>
-    <w:qFormat/>
-    <w:pPr>
-      <w:suppressLineNumbers/>
-    </w:pPr>
-    <w:rPr>
-      <w:rFonts w:cs="Lohit Devanagari"/>
-    </w:rPr>
-  </w:style>
-  <w:style w:type="paragraph" w:styleId="Tytu">
-    <w:name w:val="Title"/>
-    <w:basedOn w:val="Normalny"/>
-    <w:next w:val="Normalny"/>
-    <w:link w:val="TytuZnak"/>
-    <w:uiPriority w:val="10"/>
-    <w:qFormat/>
-    <w:rsid w:val="00955383"/>
-    <w:pPr>
-      <w:spacing w:after="0" w:line="240" w:lineRule="auto"/>
-      <w:contextualSpacing/>
-    </w:pPr>
-    <w:rPr>
-      <w:rFonts w:asciiTheme="majorHAnsi" w:eastAsiaTheme="majorEastAsia" w:hAnsiTheme="majorHAnsi" w:cstheme="majorBidi"/>
-      <w:spacing w:val="-10"/>
-      <w:kern w:val="2"/>
-      <w:sz w:val="56"/>
-      <w:szCs w:val="56"/>
-    </w:rPr>
-  </w:style>
-  <w:style w:type="paragraph" w:styleId="Akapitzlist">
-    <w:name w:val="List Paragraph"/>
-    <w:basedOn w:val="Normalny"/>
-    <w:uiPriority w:val="34"/>
-    <w:qFormat/>
-    <w:rsid w:val="00AD1189"/>
-    <w:pPr>
-      <w:ind w:left="720"/>
-      <w:contextualSpacing/>
-    </w:pPr>
-  </w:style>
-  <w:style w:type="paragraph" w:styleId="Tekstdymka">
-    <w:name w:val="Balloon Text"/>
-    <w:basedOn w:val="Normalny"/>
-    <w:link w:val="TekstdymkaZnak"/>
+  <w:style w:type="character" w:customStyle="1" w:styleId="FooterChar">
+    <w:name w:val="Footer Char"/>
+    <w:basedOn w:val="DefaultParagraphFont"/>
+    <w:link w:val="Footer"/>
     <w:uiPriority w:val="99"/>
-    <w:semiHidden/>
-    <w:unhideWhenUsed/>
-    <w:qFormat/>
-    <w:rsid w:val="00B37547"/>
-    <w:pPr>
-      <w:spacing w:after="0" w:line="240" w:lineRule="auto"/>
-    </w:pPr>
-    <w:rPr>
-      <w:rFonts w:ascii="Tahoma" w:hAnsi="Tahoma" w:cs="Tahoma"/>
-      <w:sz w:val="16"/>
-      <w:szCs w:val="16"/>
-    </w:rPr>
-  </w:style>
-  <w:style w:type="paragraph" w:styleId="Bezodstpw">
-    <w:name w:val="No Spacing"/>
-    <w:uiPriority w:val="1"/>
-    <w:qFormat/>
-    <w:rsid w:val="000E567A"/>
-  </w:style>
-  <w:style w:type="paragraph" w:styleId="Tekstprzypisukocowego">
-    <w:name w:val="endnote text"/>
-    <w:basedOn w:val="Normalny"/>
-    <w:link w:val="TekstprzypisukocowegoZnak"/>
-    <w:uiPriority w:val="99"/>
-    <w:semiHidden/>
-    <w:unhideWhenUsed/>
-    <w:rsid w:val="008C539B"/>
-    <w:pPr>
-      <w:spacing w:after="0" w:line="240" w:lineRule="auto"/>
-    </w:pPr>
-    <w:rPr>
-      <w:sz w:val="20"/>
-      <w:szCs w:val="20"/>
-    </w:rPr>
-  </w:style>
-  <w:style w:type="character" w:customStyle="1" w:styleId="TekstprzypisukocowegoZnak">
-    <w:name w:val="Tekst przypisu końcowego Znak"/>
-    <w:basedOn w:val="Domylnaczcionkaakapitu"/>
-    <w:link w:val="Tekstprzypisukocowego"/>
-    <w:uiPriority w:val="99"/>
-    <w:semiHidden/>
-    <w:rsid w:val="008C539B"/>
-    <w:rPr>
-      <w:sz w:val="20"/>
-      <w:szCs w:val="20"/>
-    </w:rPr>
-  </w:style>
-  <w:style w:type="character" w:styleId="Odwoanieprzypisukocowego">
-    <w:name w:val="endnote reference"/>
-    <w:basedOn w:val="Domylnaczcionkaakapitu"/>
-    <w:uiPriority w:val="99"/>
-    <w:semiHidden/>
-    <w:unhideWhenUsed/>
-    <w:rsid w:val="008C539B"/>
-    <w:rPr>
-      <w:vertAlign w:val="superscript"/>
-    </w:rPr>
+    <w:rsid w:val="00FD73A8"/>
   </w:style>
 </w:styles>
 </file>
@@ -6244,7 +8321,7 @@
   <a:extraClrSchemeLst/>
   <a:extLst>
     <a:ext uri="{05A4C25C-085E-4340-85A3-A5531E510DB2}">
-      <thm15:themeFamily xmlns="" xmlns:thm15="http://schemas.microsoft.com/office/thememl/2012/main" name="Office Theme" id="{62F939B6-93AF-4DB8-9C6B-D6C7DFDC589F}" vid="{4A3C46E8-61CC-4603-A589-7422A47A8E4A}"/>
+      <thm15:themeFamily xmlns:thm15="http://schemas.microsoft.com/office/thememl/2012/main" name="Office Theme" id="{62F939B6-93AF-4DB8-9C6B-D6C7DFDC589F}" vid="{4A3C46E8-61CC-4603-A589-7422A47A8E4A}"/>
     </a:ext>
   </a:extLst>
 </a:theme>

--- a/documents/app_description.docx
+++ b/documents/app_description.docx
@@ -5638,98 +5638,64 @@
           <w:lang w:val="pl-PL"/>
         </w:rPr>
       </w:pPr>
-    </w:p>
-    <w:p>
-      <w:pPr>
-        <w:pStyle w:val="Heading2"/>
-        <w:numPr>
-          <w:ilvl w:val="0"/>
-          <w:numId w:val="6"/>
-        </w:numPr>
-        <w:spacing w:line="360" w:lineRule="auto"/>
-      </w:pPr>
-      <w:r>
-        <w:rPr>
-          <w:lang w:val="pl-PL"/>
-        </w:rPr>
-        <w:t xml:space="preserve">Pokazanie </w:t>
-      </w:r>
-      <w:r>
-        <w:rPr>
-          <w:lang w:val="pl-PL"/>
-        </w:rPr>
-        <w:t>użytkownikowi</w:t>
-      </w:r>
+      <w:r>
+        <w:rPr>
+          <w:lang w:val="pl-PL"/>
+        </w:rPr>
+        <w:t xml:space="preserve">Użytkownik wysyła zapytanie o rekomendacje miejsc dla danego użytkownika aplikacji Twitter. Komunikacja odbywa się za pomocą REST korzystając z AJAX. Po odebraniu żądania aplikacja przegląda określoną ilość </w:t>
+      </w:r>
+      <w:proofErr w:type="spellStart"/>
+      <w:r>
+        <w:rPr>
+          <w:lang w:val="pl-PL"/>
+        </w:rPr>
+        <w:t>Tweetów</w:t>
+      </w:r>
+      <w:proofErr w:type="spellEnd"/>
+      <w:r>
+        <w:rPr>
+          <w:lang w:val="pl-PL"/>
+        </w:rPr>
+        <w:t xml:space="preserve"> użytkownika i korzystając z Watson </w:t>
+      </w:r>
+      <w:proofErr w:type="spellStart"/>
+      <w:r>
+        <w:rPr>
+          <w:lang w:val="pl-PL"/>
+        </w:rPr>
+        <w:t>language</w:t>
+      </w:r>
+      <w:proofErr w:type="spellEnd"/>
       <w:r>
         <w:rPr>
           <w:lang w:val="pl-PL"/>
         </w:rPr>
         <w:t xml:space="preserve"> </w:t>
       </w:r>
-      <w:r>
-        <w:rPr>
-          <w:lang w:val="pl-PL"/>
-        </w:rPr>
-        <w:t>powyższych</w:t>
-      </w:r>
-      <w:r>
-        <w:rPr>
-          <w:lang w:val="pl-PL"/>
-        </w:rPr>
-        <w:t xml:space="preserve"> miejsc</w:t>
-      </w:r>
-    </w:p>
-    <w:p>
-      <w:pPr>
-        <w:spacing w:line="360" w:lineRule="auto"/>
-        <w:rPr>
-          <w:lang w:val="pl-PL"/>
-        </w:rPr>
-      </w:pPr>
-      <w:r>
-        <w:rPr>
-          <w:lang w:val="pl-PL"/>
-        </w:rPr>
-        <w:t>Użytkownik wysyła żądanie za pomocą AJAX zawierające parametr nazwy użytkownika na Twitter. Aplikacja webowa zwraca odpowiedź w formacie JSON.</w:t>
-      </w:r>
-    </w:p>
-    <w:p>
-      <w:pPr>
-        <w:spacing w:line="360" w:lineRule="auto"/>
-        <w:rPr>
-          <w:lang w:val="pl-PL"/>
-        </w:rPr>
-      </w:pPr>
-      <w:r>
-        <w:rPr>
-          <w:lang w:val="pl-PL"/>
-        </w:rPr>
-        <w:t xml:space="preserve">Następnie zostaje uruchomiony skrypt JS który jest odpowiedzialny za dynamiczne wyświetlenie nowych elementów zawierających polecane miejsca. W skład tej procedury wchodzą tworzenie </w:t>
-      </w:r>
-      <w:proofErr w:type="spellStart"/>
-      <w:r>
-        <w:rPr>
-          <w:lang w:val="pl-PL"/>
-        </w:rPr>
-        <w:t>modali</w:t>
-      </w:r>
-      <w:proofErr w:type="spellEnd"/>
-      <w:r>
-        <w:rPr>
-          <w:lang w:val="pl-PL"/>
-        </w:rPr>
-        <w:t xml:space="preserve"> odpowiedzialnych za wyświetlenie map oraz konfiguracja startowych położeń znaczników na danych mapach</w:t>
-      </w:r>
-      <w:r>
-        <w:rPr>
-          <w:lang w:val="pl-PL"/>
-        </w:rPr>
-        <w:t>.</w:t>
-      </w:r>
-    </w:p>
-    <w:p>
-      <w:pPr>
-        <w:spacing w:line="360" w:lineRule="auto"/>
+      <w:proofErr w:type="spellStart"/>
+      <w:r>
+        <w:rPr>
+          <w:lang w:val="pl-PL"/>
+        </w:rPr>
+        <w:t>processing</w:t>
+      </w:r>
+      <w:proofErr w:type="spellEnd"/>
+      <w:r>
+        <w:rPr>
+          <w:lang w:val="pl-PL"/>
+        </w:rPr>
+        <w:t xml:space="preserve"> API oraz własnych algorytmów odnajduje najbardziej trafne kategorie dla danego użytkownika.</w:t>
+      </w:r>
+    </w:p>
+    <w:p>
+      <w:pPr>
+        <w:rPr>
+          <w:lang w:val="pl-PL"/>
+        </w:rPr>
+      </w:pPr>
+    </w:p>
+    <w:p>
+      <w:pPr>
         <w:rPr>
           <w:lang w:val="pl-PL"/>
         </w:rPr>
@@ -5739,10 +5705,10 @@
           <w:noProof/>
         </w:rPr>
         <w:drawing>
-          <wp:inline distT="0" distB="0" distL="0" distR="0" wp14:anchorId="2ACCED5B" wp14:editId="29F54C87">
-            <wp:extent cx="5838825" cy="4305300"/>
-            <wp:effectExtent l="0" t="0" r="9525" b="0"/>
-            <wp:docPr id="10" name="Picture 10"/>
+          <wp:inline distT="0" distB="0" distL="0" distR="0" wp14:anchorId="597C70B7" wp14:editId="4A472E22">
+            <wp:extent cx="5943600" cy="1772920"/>
+            <wp:effectExtent l="0" t="0" r="0" b="0"/>
+            <wp:docPr id="12" name="Picture 12"/>
             <wp:cNvGraphicFramePr>
               <a:graphicFrameLocks xmlns:a="http://schemas.openxmlformats.org/drawingml/2006/main" noChangeAspect="1"/>
             </wp:cNvGraphicFramePr>
@@ -5762,7 +5728,7 @@
                   <pic:spPr>
                     <a:xfrm>
                       <a:off x="0" y="0"/>
-                      <a:ext cx="5838825" cy="4305300"/>
+                      <a:ext cx="5943600" cy="1772920"/>
                     </a:xfrm>
                     <a:prstGeom prst="rect">
                       <a:avLst/>
@@ -5777,7 +5743,6 @@
     </w:p>
     <w:p>
       <w:pPr>
-        <w:spacing w:line="360" w:lineRule="auto"/>
         <w:jc w:val="center"/>
         <w:rPr>
           <w:lang w:val="pl-PL"/>
@@ -5787,7 +5752,192 @@
         <w:rPr>
           <w:lang w:val="pl-PL"/>
         </w:rPr>
-        <w:t>Początek dynamicznego generowanie widoku w JS</w:t>
+        <w:t xml:space="preserve">Panel administracyjny </w:t>
+      </w:r>
+      <w:proofErr w:type="spellStart"/>
+      <w:r>
+        <w:rPr>
+          <w:lang w:val="pl-PL"/>
+        </w:rPr>
+        <w:t>MongoDB</w:t>
+      </w:r>
+      <w:proofErr w:type="spellEnd"/>
+      <w:r>
+        <w:rPr>
+          <w:lang w:val="pl-PL"/>
+        </w:rPr>
+        <w:t>, metryki operacj</w:t>
+      </w:r>
+      <w:bookmarkStart w:id="1" w:name="_GoBack"/>
+      <w:bookmarkEnd w:id="1"/>
+      <w:r>
+        <w:rPr>
+          <w:lang w:val="pl-PL"/>
+        </w:rPr>
+        <w:t>i</w:t>
+      </w:r>
+    </w:p>
+    <w:p>
+      <w:pPr>
+        <w:rPr>
+          <w:lang w:val="pl-PL"/>
+        </w:rPr>
+      </w:pPr>
+      <w:r>
+        <w:rPr>
+          <w:lang w:val="pl-PL"/>
+        </w:rPr>
+        <w:t xml:space="preserve">Kolejnym krokiem jest wyszukanie wszystkich miejsc w bazie danych </w:t>
+      </w:r>
+      <w:proofErr w:type="spellStart"/>
+      <w:proofErr w:type="gramStart"/>
+      <w:r>
+        <w:rPr>
+          <w:lang w:val="pl-PL"/>
+        </w:rPr>
+        <w:t>MongoDB</w:t>
+      </w:r>
+      <w:proofErr w:type="spellEnd"/>
+      <w:r>
+        <w:rPr>
+          <w:lang w:val="pl-PL"/>
+        </w:rPr>
+        <w:t xml:space="preserve">  którym</w:t>
+      </w:r>
+      <w:proofErr w:type="gramEnd"/>
+      <w:r>
+        <w:rPr>
+          <w:lang w:val="pl-PL"/>
+        </w:rPr>
+        <w:t xml:space="preserve"> zostały przypisane wyszukiwane kategorie. Dokument JSON</w:t>
+      </w:r>
+      <w:r>
+        <w:rPr>
+          <w:lang w:val="pl-PL"/>
+        </w:rPr>
+        <w:t xml:space="preserve"> zawierający nazwę miejsca oraz jego kategorię zostaje zwrócony do użytkownika w przypadku poprawnego wyszukiwania. Kod błędu 404 w przypadku </w:t>
+      </w:r>
+      <w:proofErr w:type="gramStart"/>
+      <w:r>
+        <w:rPr>
+          <w:lang w:val="pl-PL"/>
+        </w:rPr>
+        <w:t>nie znalezienia</w:t>
+      </w:r>
+      <w:proofErr w:type="gramEnd"/>
+      <w:r>
+        <w:rPr>
+          <w:lang w:val="pl-PL"/>
+        </w:rPr>
+        <w:t xml:space="preserve"> wyniku lub błędów w trakcie działania</w:t>
+      </w:r>
+      <w:r>
+        <w:rPr>
+          <w:lang w:val="pl-PL"/>
+        </w:rPr>
+        <w:t xml:space="preserve"> </w:t>
+      </w:r>
+    </w:p>
+    <w:p>
+      <w:pPr>
+        <w:rPr>
+          <w:lang w:val="pl-PL"/>
+        </w:rPr>
+      </w:pPr>
+    </w:p>
+    <w:p>
+      <w:pPr>
+        <w:rPr>
+          <w:lang w:val="pl-PL"/>
+        </w:rPr>
+      </w:pPr>
+    </w:p>
+    <w:p>
+      <w:pPr>
+        <w:pStyle w:val="Heading2"/>
+        <w:numPr>
+          <w:ilvl w:val="0"/>
+          <w:numId w:val="6"/>
+        </w:numPr>
+        <w:spacing w:line="360" w:lineRule="auto"/>
+      </w:pPr>
+      <w:r>
+        <w:rPr>
+          <w:lang w:val="pl-PL"/>
+        </w:rPr>
+        <w:t xml:space="preserve">Pokazanie </w:t>
+      </w:r>
+      <w:r>
+        <w:rPr>
+          <w:lang w:val="pl-PL"/>
+        </w:rPr>
+        <w:t>użytkownikowi</w:t>
+      </w:r>
+      <w:r>
+        <w:rPr>
+          <w:lang w:val="pl-PL"/>
+        </w:rPr>
+        <w:t xml:space="preserve"> </w:t>
+      </w:r>
+      <w:r>
+        <w:rPr>
+          <w:lang w:val="pl-PL"/>
+        </w:rPr>
+        <w:t>powyższych</w:t>
+      </w:r>
+      <w:r>
+        <w:rPr>
+          <w:lang w:val="pl-PL"/>
+        </w:rPr>
+        <w:t xml:space="preserve"> miejsc</w:t>
+      </w:r>
+    </w:p>
+    <w:p>
+      <w:pPr>
+        <w:spacing w:line="360" w:lineRule="auto"/>
+        <w:rPr>
+          <w:lang w:val="pl-PL"/>
+        </w:rPr>
+      </w:pPr>
+      <w:r>
+        <w:rPr>
+          <w:lang w:val="pl-PL"/>
+        </w:rPr>
+        <w:t>Przeglądarka użytkownika odpowiada za odebranie asynchronicznych wyników rekomendacji.</w:t>
+      </w:r>
+    </w:p>
+    <w:p>
+      <w:pPr>
+        <w:spacing w:line="360" w:lineRule="auto"/>
+        <w:rPr>
+          <w:lang w:val="pl-PL"/>
+        </w:rPr>
+      </w:pPr>
+      <w:r>
+        <w:rPr>
+          <w:lang w:val="pl-PL"/>
+        </w:rPr>
+        <w:t xml:space="preserve">Następnie zostaje uruchomiony skrypt JS który jest odpowiedzialny za dynamiczne wyświetlenie nowych elementów zawierających polecane miejsca. W skład tej procedury wchodzą tworzenie </w:t>
+      </w:r>
+      <w:proofErr w:type="spellStart"/>
+      <w:r>
+        <w:rPr>
+          <w:lang w:val="pl-PL"/>
+        </w:rPr>
+        <w:t>modali</w:t>
+      </w:r>
+      <w:proofErr w:type="spellEnd"/>
+      <w:r>
+        <w:rPr>
+          <w:lang w:val="pl-PL"/>
+        </w:rPr>
+        <w:t xml:space="preserve"> odpowiedzialnych za wyświetlenie map oraz konfiguracja startowych położeń znaczników na danych mapach</w:t>
+      </w:r>
+      <w:r>
+        <w:rPr>
+          <w:lang w:val="pl-PL"/>
+        </w:rPr>
+        <w:t>.</w:t>
       </w:r>
     </w:p>
     <w:p>
@@ -5803,10 +5953,10 @@
         </w:rPr>
         <w:lastRenderedPageBreak/>
         <w:drawing>
-          <wp:inline distT="0" distB="0" distL="0" distR="0" wp14:anchorId="3E3003DD" wp14:editId="3EFA5D59">
-            <wp:extent cx="5943600" cy="2959735"/>
-            <wp:effectExtent l="0" t="0" r="0" b="0"/>
-            <wp:docPr id="11" name="Picture 11"/>
+          <wp:inline distT="0" distB="0" distL="0" distR="0" wp14:anchorId="2ACCED5B" wp14:editId="29F54C87">
+            <wp:extent cx="5838825" cy="4305300"/>
+            <wp:effectExtent l="0" t="0" r="9525" b="0"/>
+            <wp:docPr id="10" name="Picture 10"/>
             <wp:cNvGraphicFramePr>
               <a:graphicFrameLocks xmlns:a="http://schemas.openxmlformats.org/drawingml/2006/main" noChangeAspect="1"/>
             </wp:cNvGraphicFramePr>
@@ -5826,6 +5976,69 @@
                   <pic:spPr>
                     <a:xfrm>
                       <a:off x="0" y="0"/>
+                      <a:ext cx="5838825" cy="4305300"/>
+                    </a:xfrm>
+                    <a:prstGeom prst="rect">
+                      <a:avLst/>
+                    </a:prstGeom>
+                  </pic:spPr>
+                </pic:pic>
+              </a:graphicData>
+            </a:graphic>
+          </wp:inline>
+        </w:drawing>
+      </w:r>
+    </w:p>
+    <w:p>
+      <w:pPr>
+        <w:spacing w:line="360" w:lineRule="auto"/>
+        <w:jc w:val="center"/>
+        <w:rPr>
+          <w:lang w:val="pl-PL"/>
+        </w:rPr>
+      </w:pPr>
+      <w:r>
+        <w:rPr>
+          <w:lang w:val="pl-PL"/>
+        </w:rPr>
+        <w:t>Początek dynamicznego generowanie widoku w JS</w:t>
+      </w:r>
+    </w:p>
+    <w:p>
+      <w:pPr>
+        <w:spacing w:line="360" w:lineRule="auto"/>
+        <w:rPr>
+          <w:lang w:val="pl-PL"/>
+        </w:rPr>
+      </w:pPr>
+      <w:r>
+        <w:rPr>
+          <w:noProof/>
+        </w:rPr>
+        <w:drawing>
+          <wp:inline distT="0" distB="0" distL="0" distR="0" wp14:anchorId="3E3003DD" wp14:editId="3EFA5D59">
+            <wp:extent cx="5943600" cy="2959735"/>
+            <wp:effectExtent l="0" t="0" r="0" b="0"/>
+            <wp:docPr id="11" name="Picture 11"/>
+            <wp:cNvGraphicFramePr>
+              <a:graphicFrameLocks xmlns:a="http://schemas.openxmlformats.org/drawingml/2006/main" noChangeAspect="1"/>
+            </wp:cNvGraphicFramePr>
+            <a:graphic xmlns:a="http://schemas.openxmlformats.org/drawingml/2006/main">
+              <a:graphicData uri="http://schemas.openxmlformats.org/drawingml/2006/picture">
+                <pic:pic xmlns:pic="http://schemas.openxmlformats.org/drawingml/2006/picture">
+                  <pic:nvPicPr>
+                    <pic:cNvPr id="1" name=""/>
+                    <pic:cNvPicPr/>
+                  </pic:nvPicPr>
+                  <pic:blipFill>
+                    <a:blip r:embed="rId19"/>
+                    <a:stretch>
+                      <a:fillRect/>
+                    </a:stretch>
+                  </pic:blipFill>
+                  <pic:spPr>
+                    <a:xfrm>
+                      <a:off x="0" y="0"/>
                       <a:ext cx="5943600" cy="2959735"/>
                     </a:xfrm>
                     <a:prstGeom prst="rect">
@@ -5885,6 +6098,7 @@
         <w:rPr>
           <w:lang w:val="pl-PL"/>
         </w:rPr>
+        <w:lastRenderedPageBreak/>
         <w:t xml:space="preserve">Arkusze stylów zostały dołączone do projektu poprzez bibliotekę </w:t>
       </w:r>
       <w:proofErr w:type="spellStart"/>
@@ -5899,15 +6113,7 @@
         <w:rPr>
           <w:lang w:val="pl-PL"/>
         </w:rPr>
-        <w:t xml:space="preserve"> która umożliwia użycie gotowych szablonów wszystkich domyślnych ele</w:t>
-      </w:r>
-      <w:bookmarkStart w:id="1" w:name="_GoBack"/>
-      <w:bookmarkEnd w:id="1"/>
-      <w:r>
-        <w:rPr>
-          <w:lang w:val="pl-PL"/>
-        </w:rPr>
-        <w:t>mentów HTML.</w:t>
+        <w:t xml:space="preserve"> która umożliwia użycie gotowych szablonów wszystkich domyślnych elementów HTML.</w:t>
       </w:r>
     </w:p>
     <w:p>

--- a/documents/app_description.docx
+++ b/documents/app_description.docx
@@ -1,10 +1,10 @@
 
 <file path=word/document.xml><?xml version="1.0" encoding="utf-8"?>
-<w:document xmlns:wpc="http://schemas.microsoft.com/office/word/2010/wordprocessingCanvas" xmlns:cx="http://schemas.microsoft.com/office/drawing/2014/chartex" xmlns:cx1="http://schemas.microsoft.com/office/drawing/2015/9/8/chartex" xmlns:cx2="http://schemas.microsoft.com/office/drawing/2015/10/21/chartex" xmlns:cx3="http://schemas.microsoft.com/office/drawing/2016/5/9/chartex" xmlns:cx4="http://schemas.microsoft.com/office/drawing/2016/5/10/chartex" xmlns:cx5="http://schemas.microsoft.com/office/drawing/2016/5/11/chartex" xmlns:cx6="http://schemas.microsoft.com/office/drawing/2016/5/12/chartex" xmlns:cx7="http://schemas.microsoft.com/office/drawing/2016/5/13/chartex" xmlns:cx8="http://schemas.microsoft.com/office/drawing/2016/5/14/chartex" xmlns:mc="http://schemas.openxmlformats.org/markup-compatibility/2006" xmlns:aink="http://schemas.microsoft.com/office/drawing/2016/ink" xmlns:am3d="http://schemas.microsoft.com/office/drawing/2017/model3d" xmlns:o="urn:schemas-microsoft-com:office:office" xmlns:r="http://schemas.openxmlformats.org/officeDocument/2006/relationships" xmlns:m="http://schemas.openxmlformats.org/officeDocument/2006/math" xmlns:v="urn:schemas-microsoft-com:vml" xmlns:wp14="http://schemas.microsoft.com/office/word/2010/wordprocessingDrawing" xmlns:wp="http://schemas.openxmlformats.org/drawingml/2006/wordprocessingDrawing" xmlns:w10="urn:schemas-microsoft-com:office:word" xmlns:w="http://schemas.openxmlformats.org/wordprocessingml/2006/main" xmlns:w14="http://schemas.microsoft.com/office/word/2010/wordml" xmlns:w15="http://schemas.microsoft.com/office/word/2012/wordml" xmlns:w16cid="http://schemas.microsoft.com/office/word/2016/wordml/cid" xmlns:w16se="http://schemas.microsoft.com/office/word/2015/wordml/symex" xmlns:wpg="http://schemas.microsoft.com/office/word/2010/wordprocessingGroup" xmlns:wpi="http://schemas.microsoft.com/office/word/2010/wordprocessingInk" xmlns:wne="http://schemas.microsoft.com/office/word/2006/wordml" xmlns:wps="http://schemas.microsoft.com/office/word/2010/wordprocessingShape" mc:Ignorable="w14 w15 w16se w16cid wp14">
+<w:document xmlns:wpc="http://schemas.microsoft.com/office/word/2010/wordprocessingCanvas" xmlns:mc="http://schemas.openxmlformats.org/markup-compatibility/2006" xmlns:o="urn:schemas-microsoft-com:office:office" xmlns:r="http://schemas.openxmlformats.org/officeDocument/2006/relationships" xmlns:m="http://schemas.openxmlformats.org/officeDocument/2006/math" xmlns:v="urn:schemas-microsoft-com:vml" xmlns:wp14="http://schemas.microsoft.com/office/word/2010/wordprocessingDrawing" xmlns:wp="http://schemas.openxmlformats.org/drawingml/2006/wordprocessingDrawing" xmlns:w10="urn:schemas-microsoft-com:office:word" xmlns:w="http://schemas.openxmlformats.org/wordprocessingml/2006/main" xmlns:w14="http://schemas.microsoft.com/office/word/2010/wordml" xmlns:wpg="http://schemas.microsoft.com/office/word/2010/wordprocessingGroup" xmlns:wpi="http://schemas.microsoft.com/office/word/2010/wordprocessingInk" xmlns:wne="http://schemas.microsoft.com/office/word/2006/wordml" xmlns:wps="http://schemas.microsoft.com/office/word/2010/wordprocessingShape" mc:Ignorable="w14 wp14">
   <w:body>
     <w:p>
       <w:pPr>
-        <w:pStyle w:val="BodyText"/>
+        <w:pStyle w:val="Tekstpodstawowy"/>
         <w:spacing w:line="360" w:lineRule="auto"/>
       </w:pPr>
       <w:bookmarkStart w:id="0" w:name="docs-internal-guid-c55d6803-7fff-36fa-a1"/>
@@ -33,7 +33,7 @@
                     </pic:cNvPicPr>
                   </pic:nvPicPr>
                   <pic:blipFill>
-                    <a:blip r:embed="rId7"/>
+                    <a:blip r:embed="rId8"/>
                     <a:stretch>
                       <a:fillRect/>
                     </a:stretch>
@@ -63,7 +63,7 @@
     </w:p>
     <w:p>
       <w:pPr>
-        <w:pStyle w:val="BodyText"/>
+        <w:pStyle w:val="Tekstpodstawowy"/>
         <w:spacing w:after="0" w:line="288" w:lineRule="auto"/>
         <w:jc w:val="center"/>
         <w:rPr>
@@ -94,7 +94,7 @@
                     </pic:cNvPicPr>
                   </pic:nvPicPr>
                   <pic:blipFill>
-                    <a:blip r:embed="rId8"/>
+                    <a:blip r:embed="rId9"/>
                     <a:stretch>
                       <a:fillRect/>
                     </a:stretch>
@@ -117,7 +117,7 @@
     </w:p>
     <w:p>
       <w:pPr>
-        <w:pStyle w:val="BodyText"/>
+        <w:pStyle w:val="Tekstpodstawowy"/>
         <w:spacing w:before="200" w:after="0" w:line="288" w:lineRule="auto"/>
         <w:jc w:val="center"/>
         <w:rPr>
@@ -145,7 +145,7 @@
     </w:p>
     <w:p>
       <w:pPr>
-        <w:pStyle w:val="BodyText"/>
+        <w:pStyle w:val="Tekstpodstawowy"/>
         <w:spacing w:before="200" w:after="0" w:line="288" w:lineRule="auto"/>
         <w:jc w:val="center"/>
         <w:rPr>
@@ -173,7 +173,7 @@
     </w:p>
     <w:p>
       <w:pPr>
-        <w:pStyle w:val="BodyText"/>
+        <w:pStyle w:val="Tekstpodstawowy"/>
         <w:spacing w:before="200" w:after="0" w:line="288" w:lineRule="auto"/>
         <w:jc w:val="center"/>
         <w:rPr>
@@ -189,7 +189,7 @@
     </w:p>
     <w:p>
       <w:pPr>
-        <w:pStyle w:val="BodyText"/>
+        <w:pStyle w:val="Tekstpodstawowy"/>
         <w:spacing w:before="200" w:after="0" w:line="288" w:lineRule="auto"/>
         <w:jc w:val="center"/>
         <w:rPr>
@@ -204,7 +204,7 @@
     </w:p>
     <w:p>
       <w:pPr>
-        <w:pStyle w:val="BodyText"/>
+        <w:pStyle w:val="Tekstpodstawowy"/>
         <w:spacing w:after="0" w:line="470" w:lineRule="auto"/>
         <w:jc w:val="center"/>
         <w:rPr>
@@ -215,7 +215,7 @@
     </w:p>
     <w:p>
       <w:pPr>
-        <w:pStyle w:val="BodyText"/>
+        <w:pStyle w:val="Tekstpodstawowy"/>
         <w:spacing w:after="120" w:line="288" w:lineRule="auto"/>
         <w:jc w:val="right"/>
         <w:rPr>
@@ -256,7 +256,7 @@
       </w:r>
       <w:r>
         <w:rPr>
-          <w:rStyle w:val="Emphasis"/>
+          <w:rStyle w:val="Uwydatnienie"/>
           <w:rFonts w:ascii="Arial" w:hAnsi="Arial"/>
           <w:b/>
           <w:bCs/>
@@ -272,7 +272,7 @@
     </w:p>
     <w:p>
       <w:pPr>
-        <w:pStyle w:val="BodyText"/>
+        <w:pStyle w:val="Tekstpodstawowy"/>
         <w:spacing w:after="120" w:line="288" w:lineRule="auto"/>
         <w:jc w:val="right"/>
         <w:rPr>
@@ -300,7 +300,7 @@
     </w:p>
     <w:p>
       <w:pPr>
-        <w:pStyle w:val="BodyText"/>
+        <w:pStyle w:val="Tekstpodstawowy"/>
         <w:spacing w:after="120" w:line="288" w:lineRule="auto"/>
         <w:jc w:val="right"/>
         <w:rPr>
@@ -382,7 +382,7 @@
     </w:p>
     <w:p>
       <w:pPr>
-        <w:pStyle w:val="BodyText"/>
+        <w:pStyle w:val="Tekstpodstawowy"/>
         <w:rPr>
           <w:lang w:val="pl-PL"/>
         </w:rPr>
@@ -397,7 +397,7 @@
     </w:p>
     <w:p>
       <w:pPr>
-        <w:pStyle w:val="Title"/>
+        <w:pStyle w:val="Tytu"/>
         <w:spacing w:line="360" w:lineRule="auto"/>
         <w:rPr>
           <w:lang w:val="pl-PL"/>
@@ -420,7 +420,7 @@
     </w:p>
     <w:p>
       <w:pPr>
-        <w:pStyle w:val="Heading1"/>
+        <w:pStyle w:val="Nagwek1"/>
         <w:spacing w:line="360" w:lineRule="auto"/>
         <w:rPr>
           <w:lang w:val="pl-PL"/>
@@ -466,25 +466,7 @@
           <w:szCs w:val="24"/>
           <w:lang w:val="pl-PL"/>
         </w:rPr>
-        <w:t xml:space="preserve"> miejsca w Krakowie, które na podstawie </w:t>
-      </w:r>
-      <w:proofErr w:type="gramStart"/>
-      <w:r>
-        <w:rPr>
-          <w:sz w:val="24"/>
-          <w:szCs w:val="24"/>
-          <w:lang w:val="pl-PL"/>
-        </w:rPr>
-        <w:t>informacji  wytworzonych</w:t>
-      </w:r>
-      <w:proofErr w:type="gramEnd"/>
-      <w:r>
-        <w:rPr>
-          <w:sz w:val="24"/>
-          <w:szCs w:val="24"/>
-          <w:lang w:val="pl-PL"/>
-        </w:rPr>
-        <w:t xml:space="preserve"> z </w:t>
+        <w:t xml:space="preserve"> miejsca w Krakowie, które na podstawie informacji  wytworzonych z </w:t>
       </w:r>
       <w:proofErr w:type="spellStart"/>
       <w:r>
@@ -561,7 +543,7 @@
     </w:p>
     <w:p>
       <w:pPr>
-        <w:pStyle w:val="Heading2"/>
+        <w:pStyle w:val="Nagwek2"/>
         <w:spacing w:line="360" w:lineRule="auto"/>
         <w:rPr>
           <w:lang w:val="pl-PL"/>
@@ -610,7 +592,6 @@
         <w:t xml:space="preserve"> </w:t>
       </w:r>
       <w:proofErr w:type="spellStart"/>
-      <w:proofErr w:type="gramStart"/>
       <w:r>
         <w:rPr>
           <w:sz w:val="24"/>
@@ -620,7 +601,6 @@
         <w:t>zwyk;le</w:t>
       </w:r>
       <w:proofErr w:type="spellEnd"/>
-      <w:proofErr w:type="gramEnd"/>
       <w:r>
         <w:rPr>
           <w:sz w:val="24"/>
@@ -632,7 +612,7 @@
     </w:p>
     <w:p>
       <w:pPr>
-        <w:pStyle w:val="Heading2"/>
+        <w:pStyle w:val="Nagwek2"/>
         <w:spacing w:line="360" w:lineRule="auto"/>
         <w:rPr>
           <w:lang w:val="pl-PL"/>
@@ -666,7 +646,7 @@
     </w:p>
     <w:p>
       <w:pPr>
-        <w:pStyle w:val="Heading2"/>
+        <w:pStyle w:val="Nagwek2"/>
         <w:spacing w:line="360" w:lineRule="auto"/>
         <w:rPr>
           <w:lang w:val="pl-PL"/>
@@ -706,7 +686,7 @@
     </w:p>
     <w:p>
       <w:pPr>
-        <w:pStyle w:val="Heading2"/>
+        <w:pStyle w:val="Nagwek2"/>
         <w:spacing w:line="360" w:lineRule="auto"/>
         <w:rPr>
           <w:lang w:val="pl-PL"/>
@@ -737,7 +717,7 @@
     </w:p>
     <w:p>
       <w:pPr>
-        <w:pStyle w:val="Heading2"/>
+        <w:pStyle w:val="Nagwek2"/>
         <w:spacing w:line="360" w:lineRule="auto"/>
         <w:rPr>
           <w:lang w:val="pl-PL"/>
@@ -778,7 +758,7 @@
     </w:p>
     <w:p>
       <w:pPr>
-        <w:pStyle w:val="Heading2"/>
+        <w:pStyle w:val="Nagwek2"/>
         <w:spacing w:line="360" w:lineRule="auto"/>
         <w:rPr>
           <w:lang w:val="pl-PL"/>
@@ -793,7 +773,7 @@
     </w:p>
     <w:p>
       <w:pPr>
-        <w:pStyle w:val="Heading2"/>
+        <w:pStyle w:val="Nagwek2"/>
         <w:spacing w:line="360" w:lineRule="auto"/>
         <w:rPr>
           <w:lang w:val="pl-PL"/>
@@ -822,7 +802,7 @@
                     </pic:cNvPicPr>
                   </pic:nvPicPr>
                   <pic:blipFill>
-                    <a:blip r:embed="rId9"/>
+                    <a:blip r:embed="rId10"/>
                     <a:stretch>
                       <a:fillRect/>
                     </a:stretch>
@@ -845,91 +825,91 @@
     </w:p>
     <w:p>
       <w:pPr>
-        <w:pStyle w:val="Heading2"/>
-        <w:spacing w:line="360" w:lineRule="auto"/>
-        <w:rPr>
-          <w:lang w:val="pl-PL"/>
-        </w:rPr>
-      </w:pPr>
-    </w:p>
-    <w:p>
-      <w:pPr>
-        <w:pStyle w:val="Heading2"/>
-        <w:spacing w:line="360" w:lineRule="auto"/>
-        <w:rPr>
-          <w:lang w:val="pl-PL"/>
-        </w:rPr>
-      </w:pPr>
-    </w:p>
-    <w:p>
-      <w:pPr>
-        <w:pStyle w:val="Heading2"/>
-        <w:spacing w:line="360" w:lineRule="auto"/>
-        <w:rPr>
-          <w:lang w:val="pl-PL"/>
-        </w:rPr>
-      </w:pPr>
-    </w:p>
-    <w:p>
-      <w:pPr>
-        <w:spacing w:line="360" w:lineRule="auto"/>
-        <w:rPr>
-          <w:lang w:val="pl-PL"/>
-        </w:rPr>
-      </w:pPr>
-    </w:p>
-    <w:p>
-      <w:pPr>
-        <w:spacing w:line="360" w:lineRule="auto"/>
-        <w:rPr>
-          <w:lang w:val="pl-PL"/>
-        </w:rPr>
-      </w:pPr>
-    </w:p>
-    <w:p>
-      <w:pPr>
-        <w:spacing w:line="360" w:lineRule="auto"/>
-        <w:rPr>
-          <w:lang w:val="pl-PL"/>
-        </w:rPr>
-      </w:pPr>
-    </w:p>
-    <w:p>
-      <w:pPr>
-        <w:spacing w:line="360" w:lineRule="auto"/>
-        <w:rPr>
-          <w:lang w:val="pl-PL"/>
-        </w:rPr>
-      </w:pPr>
-    </w:p>
-    <w:p>
-      <w:pPr>
-        <w:spacing w:line="360" w:lineRule="auto"/>
-        <w:rPr>
-          <w:lang w:val="pl-PL"/>
-        </w:rPr>
-      </w:pPr>
-    </w:p>
-    <w:p>
-      <w:pPr>
-        <w:spacing w:line="360" w:lineRule="auto"/>
-        <w:rPr>
-          <w:lang w:val="pl-PL"/>
-        </w:rPr>
-      </w:pPr>
-    </w:p>
-    <w:p>
-      <w:pPr>
-        <w:pStyle w:val="Heading2"/>
-        <w:spacing w:line="360" w:lineRule="auto"/>
-        <w:rPr>
-          <w:lang w:val="pl-PL"/>
-        </w:rPr>
-      </w:pPr>
-    </w:p>
-    <w:p>
-      <w:pPr>
-        <w:pStyle w:val="Heading2"/>
+        <w:pStyle w:val="Nagwek2"/>
+        <w:spacing w:line="360" w:lineRule="auto"/>
+        <w:rPr>
+          <w:lang w:val="pl-PL"/>
+        </w:rPr>
+      </w:pPr>
+    </w:p>
+    <w:p>
+      <w:pPr>
+        <w:pStyle w:val="Nagwek2"/>
+        <w:spacing w:line="360" w:lineRule="auto"/>
+        <w:rPr>
+          <w:lang w:val="pl-PL"/>
+        </w:rPr>
+      </w:pPr>
+    </w:p>
+    <w:p>
+      <w:pPr>
+        <w:pStyle w:val="Nagwek2"/>
+        <w:spacing w:line="360" w:lineRule="auto"/>
+        <w:rPr>
+          <w:lang w:val="pl-PL"/>
+        </w:rPr>
+      </w:pPr>
+    </w:p>
+    <w:p>
+      <w:pPr>
+        <w:spacing w:line="360" w:lineRule="auto"/>
+        <w:rPr>
+          <w:lang w:val="pl-PL"/>
+        </w:rPr>
+      </w:pPr>
+    </w:p>
+    <w:p>
+      <w:pPr>
+        <w:spacing w:line="360" w:lineRule="auto"/>
+        <w:rPr>
+          <w:lang w:val="pl-PL"/>
+        </w:rPr>
+      </w:pPr>
+    </w:p>
+    <w:p>
+      <w:pPr>
+        <w:spacing w:line="360" w:lineRule="auto"/>
+        <w:rPr>
+          <w:lang w:val="pl-PL"/>
+        </w:rPr>
+      </w:pPr>
+    </w:p>
+    <w:p>
+      <w:pPr>
+        <w:spacing w:line="360" w:lineRule="auto"/>
+        <w:rPr>
+          <w:lang w:val="pl-PL"/>
+        </w:rPr>
+      </w:pPr>
+    </w:p>
+    <w:p>
+      <w:pPr>
+        <w:spacing w:line="360" w:lineRule="auto"/>
+        <w:rPr>
+          <w:lang w:val="pl-PL"/>
+        </w:rPr>
+      </w:pPr>
+    </w:p>
+    <w:p>
+      <w:pPr>
+        <w:spacing w:line="360" w:lineRule="auto"/>
+        <w:rPr>
+          <w:lang w:val="pl-PL"/>
+        </w:rPr>
+      </w:pPr>
+    </w:p>
+    <w:p>
+      <w:pPr>
+        <w:pStyle w:val="Nagwek2"/>
+        <w:spacing w:line="360" w:lineRule="auto"/>
+        <w:rPr>
+          <w:lang w:val="pl-PL"/>
+        </w:rPr>
+      </w:pPr>
+    </w:p>
+    <w:p>
+      <w:pPr>
+        <w:pStyle w:val="Nagwek2"/>
         <w:spacing w:line="360" w:lineRule="auto"/>
         <w:rPr>
           <w:lang w:val="pl-PL"/>
@@ -977,7 +957,7 @@
                     </pic:cNvPicPr>
                   </pic:nvPicPr>
                   <pic:blipFill>
-                    <a:blip r:embed="rId10"/>
+                    <a:blip r:embed="rId11"/>
                     <a:stretch>
                       <a:fillRect/>
                     </a:stretch>
@@ -1000,13 +980,13 @@
     </w:p>
     <w:p>
       <w:pPr>
-        <w:pStyle w:val="Heading1"/>
-        <w:spacing w:line="360" w:lineRule="auto"/>
-      </w:pPr>
-    </w:p>
-    <w:p>
-      <w:pPr>
-        <w:pStyle w:val="Heading1"/>
+        <w:pStyle w:val="Nagwek1"/>
+        <w:spacing w:line="360" w:lineRule="auto"/>
+      </w:pPr>
+    </w:p>
+    <w:p>
+      <w:pPr>
+        <w:pStyle w:val="Nagwek1"/>
         <w:spacing w:line="360" w:lineRule="auto"/>
         <w:rPr>
           <w:lang w:val="pl-PL"/>
@@ -1037,7 +1017,7 @@
     </w:p>
     <w:p>
       <w:pPr>
-        <w:pStyle w:val="Heading2"/>
+        <w:pStyle w:val="Nagwek2"/>
         <w:spacing w:line="360" w:lineRule="auto"/>
         <w:rPr>
           <w:lang w:val="pl-PL"/>
@@ -1083,25 +1063,7 @@
           <w:szCs w:val="24"/>
           <w:lang w:val="pl-PL"/>
         </w:rPr>
-        <w:t xml:space="preserve"> w wersji 3.6. Jego korporacyjna struktura pozwoli na przygotowanie szkieletu rozległej </w:t>
-      </w:r>
-      <w:proofErr w:type="gramStart"/>
-      <w:r>
-        <w:rPr>
-          <w:sz w:val="24"/>
-          <w:szCs w:val="24"/>
-          <w:lang w:val="pl-PL"/>
-        </w:rPr>
-        <w:t>aplikacji</w:t>
-      </w:r>
-      <w:proofErr w:type="gramEnd"/>
-      <w:r>
-        <w:rPr>
-          <w:sz w:val="24"/>
-          <w:szCs w:val="24"/>
-          <w:lang w:val="pl-PL"/>
-        </w:rPr>
-        <w:t xml:space="preserve"> którą można będzie w przyszłości rozwijać lub rozszerzać. Za środowisko programistyczne posłuży produkt </w:t>
+        <w:t xml:space="preserve"> w wersji 3.6. Jego korporacyjna struktura pozwoli na przygotowanie szkieletu rozległej aplikacji którą można będzie w przyszłości rozwijać lub rozszerzać. Za środowisko programistyczne posłuży produkt </w:t>
       </w:r>
       <w:proofErr w:type="spellStart"/>
       <w:r>
@@ -1158,7 +1120,7 @@
     </w:p>
     <w:p>
       <w:pPr>
-        <w:pStyle w:val="Heading2"/>
+        <w:pStyle w:val="Nagwek2"/>
         <w:spacing w:line="360" w:lineRule="auto"/>
         <w:rPr>
           <w:lang w:val="pl-PL"/>
@@ -1187,7 +1149,25 @@
           <w:szCs w:val="24"/>
           <w:lang w:val="pl-PL"/>
         </w:rPr>
-        <w:t xml:space="preserve">W celu uzyskania webowego charakteru aplikacji projekt korzystać będzie z Frameworka </w:t>
+        <w:t xml:space="preserve">W celu uzyskania webowego charakteru aplikacji projekt korzystać będzie z </w:t>
+      </w:r>
+      <w:proofErr w:type="spellStart"/>
+      <w:r>
+        <w:rPr>
+          <w:sz w:val="24"/>
+          <w:szCs w:val="24"/>
+          <w:lang w:val="pl-PL"/>
+        </w:rPr>
+        <w:t>Frameworka</w:t>
+      </w:r>
+      <w:proofErr w:type="spellEnd"/>
+      <w:r>
+        <w:rPr>
+          <w:sz w:val="24"/>
+          <w:szCs w:val="24"/>
+          <w:lang w:val="pl-PL"/>
+        </w:rPr>
+        <w:t xml:space="preserve"> </w:t>
       </w:r>
       <w:proofErr w:type="spellStart"/>
       <w:r>
@@ -1331,12 +1311,30 @@
           <w:szCs w:val="24"/>
           <w:lang w:val="pl-PL"/>
         </w:rPr>
-        <w:t xml:space="preserve"> Frameworka.</w:t>
-      </w:r>
-    </w:p>
-    <w:p>
-      <w:pPr>
-        <w:pStyle w:val="Heading2"/>
+        <w:t xml:space="preserve"> </w:t>
+      </w:r>
+      <w:proofErr w:type="spellStart"/>
+      <w:r>
+        <w:rPr>
+          <w:sz w:val="24"/>
+          <w:szCs w:val="24"/>
+          <w:lang w:val="pl-PL"/>
+        </w:rPr>
+        <w:t>Frameworka</w:t>
+      </w:r>
+      <w:proofErr w:type="spellEnd"/>
+      <w:r>
+        <w:rPr>
+          <w:sz w:val="24"/>
+          <w:szCs w:val="24"/>
+          <w:lang w:val="pl-PL"/>
+        </w:rPr>
+        <w:t>.</w:t>
+      </w:r>
+    </w:p>
+    <w:p>
+      <w:pPr>
+        <w:pStyle w:val="Nagwek2"/>
         <w:spacing w:line="360" w:lineRule="auto"/>
         <w:rPr>
           <w:lang w:val="pl-PL"/>
@@ -1469,7 +1467,7 @@
     </w:p>
     <w:p>
       <w:pPr>
-        <w:pStyle w:val="ListParagraph"/>
+        <w:pStyle w:val="Akapitzlist"/>
         <w:numPr>
           <w:ilvl w:val="0"/>
           <w:numId w:val="1"/>
@@ -1491,7 +1489,7 @@
     </w:p>
     <w:p>
       <w:pPr>
-        <w:pStyle w:val="ListParagraph"/>
+        <w:pStyle w:val="Akapitzlist"/>
         <w:numPr>
           <w:ilvl w:val="0"/>
           <w:numId w:val="1"/>
@@ -1512,7 +1510,7 @@
     </w:p>
     <w:p>
       <w:pPr>
-        <w:pStyle w:val="ListParagraph"/>
+        <w:pStyle w:val="Akapitzlist"/>
         <w:numPr>
           <w:ilvl w:val="0"/>
           <w:numId w:val="1"/>
@@ -1533,7 +1531,7 @@
     </w:p>
     <w:p>
       <w:pPr>
-        <w:pStyle w:val="ListParagraph"/>
+        <w:pStyle w:val="Akapitzlist"/>
         <w:numPr>
           <w:ilvl w:val="0"/>
           <w:numId w:val="1"/>
@@ -1564,84 +1562,84 @@
     </w:p>
     <w:p>
       <w:pPr>
-        <w:pStyle w:val="ListParagraph"/>
-        <w:spacing w:line="360" w:lineRule="auto"/>
-        <w:rPr>
-          <w:sz w:val="24"/>
-          <w:szCs w:val="24"/>
-          <w:lang w:val="pl-PL"/>
-        </w:rPr>
-      </w:pPr>
-    </w:p>
-    <w:p>
-      <w:pPr>
-        <w:pStyle w:val="ListParagraph"/>
-        <w:spacing w:line="360" w:lineRule="auto"/>
-        <w:rPr>
-          <w:sz w:val="24"/>
-          <w:szCs w:val="24"/>
-          <w:lang w:val="pl-PL"/>
-        </w:rPr>
-      </w:pPr>
-    </w:p>
-    <w:p>
-      <w:pPr>
-        <w:pStyle w:val="ListParagraph"/>
-        <w:spacing w:line="360" w:lineRule="auto"/>
-        <w:rPr>
-          <w:sz w:val="24"/>
-          <w:szCs w:val="24"/>
-          <w:lang w:val="pl-PL"/>
-        </w:rPr>
-      </w:pPr>
-    </w:p>
-    <w:p>
-      <w:pPr>
-        <w:pStyle w:val="ListParagraph"/>
-        <w:spacing w:line="360" w:lineRule="auto"/>
-        <w:rPr>
-          <w:sz w:val="24"/>
-          <w:szCs w:val="24"/>
-          <w:lang w:val="pl-PL"/>
-        </w:rPr>
-      </w:pPr>
-    </w:p>
-    <w:p>
-      <w:pPr>
-        <w:pStyle w:val="ListParagraph"/>
-        <w:spacing w:line="360" w:lineRule="auto"/>
-        <w:rPr>
-          <w:sz w:val="24"/>
-          <w:szCs w:val="24"/>
-          <w:lang w:val="pl-PL"/>
-        </w:rPr>
-      </w:pPr>
-    </w:p>
-    <w:p>
-      <w:pPr>
-        <w:pStyle w:val="ListParagraph"/>
-        <w:spacing w:line="360" w:lineRule="auto"/>
-        <w:rPr>
-          <w:sz w:val="24"/>
-          <w:szCs w:val="24"/>
-          <w:lang w:val="pl-PL"/>
-        </w:rPr>
-      </w:pPr>
-    </w:p>
-    <w:p>
-      <w:pPr>
-        <w:pStyle w:val="ListParagraph"/>
-        <w:spacing w:line="360" w:lineRule="auto"/>
-        <w:rPr>
-          <w:sz w:val="24"/>
-          <w:szCs w:val="24"/>
-          <w:lang w:val="pl-PL"/>
-        </w:rPr>
-      </w:pPr>
-    </w:p>
-    <w:p>
-      <w:pPr>
-        <w:pStyle w:val="Heading2"/>
+        <w:pStyle w:val="Akapitzlist"/>
+        <w:spacing w:line="360" w:lineRule="auto"/>
+        <w:rPr>
+          <w:sz w:val="24"/>
+          <w:szCs w:val="24"/>
+          <w:lang w:val="pl-PL"/>
+        </w:rPr>
+      </w:pPr>
+    </w:p>
+    <w:p>
+      <w:pPr>
+        <w:pStyle w:val="Akapitzlist"/>
+        <w:spacing w:line="360" w:lineRule="auto"/>
+        <w:rPr>
+          <w:sz w:val="24"/>
+          <w:szCs w:val="24"/>
+          <w:lang w:val="pl-PL"/>
+        </w:rPr>
+      </w:pPr>
+    </w:p>
+    <w:p>
+      <w:pPr>
+        <w:pStyle w:val="Akapitzlist"/>
+        <w:spacing w:line="360" w:lineRule="auto"/>
+        <w:rPr>
+          <w:sz w:val="24"/>
+          <w:szCs w:val="24"/>
+          <w:lang w:val="pl-PL"/>
+        </w:rPr>
+      </w:pPr>
+    </w:p>
+    <w:p>
+      <w:pPr>
+        <w:pStyle w:val="Akapitzlist"/>
+        <w:spacing w:line="360" w:lineRule="auto"/>
+        <w:rPr>
+          <w:sz w:val="24"/>
+          <w:szCs w:val="24"/>
+          <w:lang w:val="pl-PL"/>
+        </w:rPr>
+      </w:pPr>
+    </w:p>
+    <w:p>
+      <w:pPr>
+        <w:pStyle w:val="Akapitzlist"/>
+        <w:spacing w:line="360" w:lineRule="auto"/>
+        <w:rPr>
+          <w:sz w:val="24"/>
+          <w:szCs w:val="24"/>
+          <w:lang w:val="pl-PL"/>
+        </w:rPr>
+      </w:pPr>
+    </w:p>
+    <w:p>
+      <w:pPr>
+        <w:pStyle w:val="Akapitzlist"/>
+        <w:spacing w:line="360" w:lineRule="auto"/>
+        <w:rPr>
+          <w:sz w:val="24"/>
+          <w:szCs w:val="24"/>
+          <w:lang w:val="pl-PL"/>
+        </w:rPr>
+      </w:pPr>
+    </w:p>
+    <w:p>
+      <w:pPr>
+        <w:pStyle w:val="Akapitzlist"/>
+        <w:spacing w:line="360" w:lineRule="auto"/>
+        <w:rPr>
+          <w:sz w:val="24"/>
+          <w:szCs w:val="24"/>
+          <w:lang w:val="pl-PL"/>
+        </w:rPr>
+      </w:pPr>
+    </w:p>
+    <w:p>
+      <w:pPr>
+        <w:pStyle w:val="Nagwek2"/>
         <w:spacing w:line="360" w:lineRule="auto"/>
         <w:rPr>
           <w:lang w:val="pl-PL"/>
@@ -1729,7 +1727,7 @@
                     </pic:cNvPicPr>
                   </pic:nvPicPr>
                   <pic:blipFill>
-                    <a:blip r:embed="rId11"/>
+                    <a:blip r:embed="rId12"/>
                     <a:srcRect l="23701" r="25840"/>
                     <a:stretch>
                       <a:fillRect/>
@@ -1781,7 +1779,7 @@
                     </pic:cNvPicPr>
                   </pic:nvPicPr>
                   <pic:blipFill>
-                    <a:blip r:embed="rId12"/>
+                    <a:blip r:embed="rId13"/>
                     <a:srcRect l="7612"/>
                     <a:stretch>
                       <a:fillRect/>
@@ -1821,7 +1819,7 @@
     </w:p>
     <w:p>
       <w:pPr>
-        <w:pStyle w:val="Heading1"/>
+        <w:pStyle w:val="Nagwek1"/>
         <w:spacing w:before="120" w:after="120" w:line="360" w:lineRule="auto"/>
         <w:rPr>
           <w:lang w:val="pl-PL"/>
@@ -1847,7 +1845,25 @@
           <w:szCs w:val="24"/>
           <w:lang w:val="pl-PL"/>
         </w:rPr>
-        <w:t xml:space="preserve">Twitter jest serwisem społecznościowym udostępniającym usługę </w:t>
+        <w:t xml:space="preserve">Twitter jest serwisem </w:t>
+      </w:r>
+      <w:proofErr w:type="spellStart"/>
+      <w:r>
+        <w:rPr>
+          <w:sz w:val="24"/>
+          <w:szCs w:val="24"/>
+          <w:lang w:val="pl-PL"/>
+        </w:rPr>
+        <w:t>społecznościowym</w:t>
+      </w:r>
+      <w:proofErr w:type="spellEnd"/>
+      <w:r>
+        <w:rPr>
+          <w:sz w:val="24"/>
+          <w:szCs w:val="24"/>
+          <w:lang w:val="pl-PL"/>
+        </w:rPr>
+        <w:t xml:space="preserve"> udostępniającym usługę </w:t>
       </w:r>
       <w:proofErr w:type="spellStart"/>
       <w:r>
@@ -1924,7 +1940,7 @@
     </w:p>
     <w:p>
       <w:pPr>
-        <w:pStyle w:val="Heading2"/>
+        <w:pStyle w:val="Nagwek2"/>
         <w:spacing w:line="360" w:lineRule="auto"/>
         <w:rPr>
           <w:lang w:val="pl-PL"/>
@@ -1992,13 +2008,13 @@
     </w:p>
     <w:p>
       <w:pPr>
-        <w:pStyle w:val="Heading3"/>
-        <w:spacing w:line="360" w:lineRule="auto"/>
-        <w:rPr>
-          <w:lang w:val="pl-PL"/>
-        </w:rPr>
-      </w:pPr>
-      <w:hyperlink r:id="rId13">
+        <w:pStyle w:val="Nagwek3"/>
+        <w:spacing w:line="360" w:lineRule="auto"/>
+        <w:rPr>
+          <w:lang w:val="pl-PL"/>
+        </w:rPr>
+      </w:pPr>
+      <w:hyperlink r:id="rId14">
         <w:r>
           <w:rPr>
             <w:rStyle w:val="InternetLink"/>
@@ -2077,7 +2093,7 @@
     </w:p>
     <w:p>
       <w:pPr>
-        <w:pStyle w:val="ListParagraph"/>
+        <w:pStyle w:val="Akapitzlist"/>
         <w:numPr>
           <w:ilvl w:val="0"/>
           <w:numId w:val="2"/>
@@ -2098,7 +2114,7 @@
     </w:p>
     <w:p>
       <w:pPr>
-        <w:pStyle w:val="ListParagraph"/>
+        <w:pStyle w:val="Akapitzlist"/>
         <w:numPr>
           <w:ilvl w:val="0"/>
           <w:numId w:val="2"/>
@@ -2147,7 +2163,7 @@
     </w:p>
     <w:p>
       <w:pPr>
-        <w:pStyle w:val="ListParagraph"/>
+        <w:pStyle w:val="Akapitzlist"/>
         <w:numPr>
           <w:ilvl w:val="1"/>
           <w:numId w:val="2"/>
@@ -2168,7 +2184,7 @@
     </w:p>
     <w:p>
       <w:pPr>
-        <w:pStyle w:val="ListParagraph"/>
+        <w:pStyle w:val="Akapitzlist"/>
         <w:numPr>
           <w:ilvl w:val="1"/>
           <w:numId w:val="2"/>
@@ -2189,7 +2205,7 @@
     </w:p>
     <w:p>
       <w:pPr>
-        <w:pStyle w:val="ListParagraph"/>
+        <w:pStyle w:val="Akapitzlist"/>
         <w:numPr>
           <w:ilvl w:val="1"/>
           <w:numId w:val="2"/>
@@ -2210,7 +2226,7 @@
     </w:p>
     <w:p>
       <w:pPr>
-        <w:pStyle w:val="ListParagraph"/>
+        <w:pStyle w:val="Akapitzlist"/>
         <w:numPr>
           <w:ilvl w:val="0"/>
           <w:numId w:val="2"/>
@@ -2259,10 +2275,10 @@
     </w:p>
     <w:p>
       <w:pPr>
-        <w:pStyle w:val="Heading2"/>
-        <w:spacing w:line="360" w:lineRule="auto"/>
-        <w:rPr>
-          <w:rStyle w:val="IntenseEmphasis"/>
+        <w:pStyle w:val="Nagwek2"/>
+        <w:spacing w:line="360" w:lineRule="auto"/>
+        <w:rPr>
+          <w:rStyle w:val="Wyrnienieintensywne"/>
           <w:b w:val="0"/>
           <w:bCs w:val="0"/>
           <w:i w:val="0"/>
@@ -2273,7 +2289,7 @@
       </w:pPr>
       <w:r>
         <w:rPr>
-          <w:rStyle w:val="IntenseEmphasis"/>
+          <w:rStyle w:val="Wyrnienieintensywne"/>
           <w:b w:val="0"/>
           <w:bCs w:val="0"/>
           <w:i w:val="0"/>
@@ -2336,7 +2352,7 @@
     </w:p>
     <w:p>
       <w:pPr>
-        <w:pStyle w:val="ListParagraph"/>
+        <w:pStyle w:val="Akapitzlist"/>
         <w:numPr>
           <w:ilvl w:val="0"/>
           <w:numId w:val="3"/>
@@ -2357,7 +2373,7 @@
     </w:p>
     <w:p>
       <w:pPr>
-        <w:pStyle w:val="ListParagraph"/>
+        <w:pStyle w:val="Akapitzlist"/>
         <w:numPr>
           <w:ilvl w:val="0"/>
           <w:numId w:val="3"/>
@@ -2378,7 +2394,7 @@
     </w:p>
     <w:p>
       <w:pPr>
-        <w:pStyle w:val="ListParagraph"/>
+        <w:pStyle w:val="Akapitzlist"/>
         <w:numPr>
           <w:ilvl w:val="0"/>
           <w:numId w:val="3"/>
@@ -2417,7 +2433,7 @@
     </w:p>
     <w:p>
       <w:pPr>
-        <w:pStyle w:val="ListParagraph"/>
+        <w:pStyle w:val="Akapitzlist"/>
         <w:numPr>
           <w:ilvl w:val="0"/>
           <w:numId w:val="3"/>
@@ -2438,7 +2454,7 @@
     </w:p>
     <w:p>
       <w:pPr>
-        <w:pStyle w:val="ListParagraph"/>
+        <w:pStyle w:val="Akapitzlist"/>
         <w:numPr>
           <w:ilvl w:val="0"/>
           <w:numId w:val="3"/>
@@ -2488,7 +2504,7 @@
     </w:p>
     <w:p>
       <w:pPr>
-        <w:pStyle w:val="Heading2"/>
+        <w:pStyle w:val="Nagwek2"/>
         <w:spacing w:line="360" w:lineRule="auto"/>
         <w:rPr>
           <w:lang w:val="pl-PL"/>
@@ -2655,7 +2671,7 @@
     </w:p>
     <w:p>
       <w:pPr>
-        <w:pStyle w:val="Heading2"/>
+        <w:pStyle w:val="Nagwek2"/>
         <w:spacing w:line="360" w:lineRule="auto"/>
         <w:rPr>
           <w:lang w:val="pl-PL"/>
@@ -2688,7 +2704,21 @@
         <w:rPr>
           <w:lang w:val="pl-PL"/>
         </w:rPr>
-        <w:t xml:space="preserve"> jest mikro Frameworkiem napisanym w języku </w:t>
+        <w:t xml:space="preserve"> jest mikro </w:t>
+      </w:r>
+      <w:proofErr w:type="spellStart"/>
+      <w:r>
+        <w:rPr>
+          <w:lang w:val="pl-PL"/>
+        </w:rPr>
+        <w:t>Frameworkiem</w:t>
+      </w:r>
+      <w:proofErr w:type="spellEnd"/>
+      <w:r>
+        <w:rPr>
+          <w:lang w:val="pl-PL"/>
+        </w:rPr>
+        <w:t xml:space="preserve"> napisanym w języku </w:t>
       </w:r>
       <w:proofErr w:type="spellStart"/>
       <w:r>
@@ -2774,48 +2804,48 @@
     </w:p>
     <w:p>
       <w:pPr>
-        <w:pStyle w:val="Title"/>
-        <w:spacing w:line="360" w:lineRule="auto"/>
-        <w:rPr>
-          <w:lang w:val="pl-PL"/>
-        </w:rPr>
-      </w:pPr>
-    </w:p>
-    <w:p>
-      <w:pPr>
-        <w:pStyle w:val="Title"/>
-        <w:spacing w:line="360" w:lineRule="auto"/>
-        <w:rPr>
-          <w:lang w:val="pl-PL"/>
-        </w:rPr>
-      </w:pPr>
-    </w:p>
-    <w:p>
-      <w:pPr>
-        <w:pStyle w:val="Title"/>
-        <w:spacing w:line="360" w:lineRule="auto"/>
-        <w:rPr>
-          <w:lang w:val="pl-PL"/>
-        </w:rPr>
-      </w:pPr>
-    </w:p>
-    <w:p>
-      <w:pPr>
-        <w:rPr>
-          <w:lang w:val="pl-PL"/>
-        </w:rPr>
-      </w:pPr>
-    </w:p>
-    <w:p>
-      <w:pPr>
-        <w:rPr>
-          <w:lang w:val="pl-PL"/>
-        </w:rPr>
-      </w:pPr>
-    </w:p>
-    <w:p>
-      <w:pPr>
-        <w:pStyle w:val="Title"/>
+        <w:pStyle w:val="Tytu"/>
+        <w:spacing w:line="360" w:lineRule="auto"/>
+        <w:rPr>
+          <w:lang w:val="pl-PL"/>
+        </w:rPr>
+      </w:pPr>
+    </w:p>
+    <w:p>
+      <w:pPr>
+        <w:pStyle w:val="Tytu"/>
+        <w:spacing w:line="360" w:lineRule="auto"/>
+        <w:rPr>
+          <w:lang w:val="pl-PL"/>
+        </w:rPr>
+      </w:pPr>
+    </w:p>
+    <w:p>
+      <w:pPr>
+        <w:pStyle w:val="Tytu"/>
+        <w:spacing w:line="360" w:lineRule="auto"/>
+        <w:rPr>
+          <w:lang w:val="pl-PL"/>
+        </w:rPr>
+      </w:pPr>
+    </w:p>
+    <w:p>
+      <w:pPr>
+        <w:rPr>
+          <w:lang w:val="pl-PL"/>
+        </w:rPr>
+      </w:pPr>
+    </w:p>
+    <w:p>
+      <w:pPr>
+        <w:rPr>
+          <w:lang w:val="pl-PL"/>
+        </w:rPr>
+      </w:pPr>
+    </w:p>
+    <w:p>
+      <w:pPr>
+        <w:pStyle w:val="Tytu"/>
         <w:spacing w:line="360" w:lineRule="auto"/>
         <w:rPr>
           <w:lang w:val="pl-PL"/>
@@ -2839,7 +2869,7 @@
     </w:p>
     <w:p>
       <w:pPr>
-        <w:pStyle w:val="Heading1"/>
+        <w:pStyle w:val="Nagwek1"/>
         <w:spacing w:line="360" w:lineRule="auto"/>
         <w:rPr>
           <w:lang w:val="pl-PL"/>
@@ -2980,7 +3010,7 @@
     </w:p>
     <w:p>
       <w:pPr>
-        <w:pStyle w:val="Heading1"/>
+        <w:pStyle w:val="Nagwek1"/>
         <w:spacing w:line="360" w:lineRule="auto"/>
         <w:rPr>
           <w:rFonts w:asciiTheme="minorHAnsi" w:eastAsiaTheme="minorHAnsi" w:hAnsiTheme="minorHAnsi" w:cstheme="minorBidi"/>
@@ -2993,7 +3023,7 @@
     </w:p>
     <w:p>
       <w:pPr>
-        <w:pStyle w:val="Heading1"/>
+        <w:pStyle w:val="Nagwek1"/>
         <w:spacing w:line="360" w:lineRule="auto"/>
         <w:rPr>
           <w:lang w:val="pl-PL"/>
@@ -3024,7 +3054,7 @@
     </w:p>
     <w:p>
       <w:pPr>
-        <w:pStyle w:val="ListParagraph"/>
+        <w:pStyle w:val="Akapitzlist"/>
         <w:numPr>
           <w:ilvl w:val="0"/>
           <w:numId w:val="4"/>
@@ -3042,25 +3072,7 @@
           <w:szCs w:val="24"/>
           <w:lang w:val="pl-PL"/>
         </w:rPr>
-        <w:t xml:space="preserve">Możliwość </w:t>
-      </w:r>
-      <w:proofErr w:type="gramStart"/>
-      <w:r>
-        <w:rPr>
-          <w:sz w:val="24"/>
-          <w:szCs w:val="24"/>
-          <w:lang w:val="pl-PL"/>
-        </w:rPr>
-        <w:t>szybkiej  komunikacji</w:t>
-      </w:r>
-      <w:proofErr w:type="gramEnd"/>
-      <w:r>
-        <w:rPr>
-          <w:sz w:val="24"/>
-          <w:szCs w:val="24"/>
-          <w:lang w:val="pl-PL"/>
-        </w:rPr>
-        <w:t xml:space="preserve"> za pomocą </w:t>
+        <w:t xml:space="preserve">Możliwość szybkiej  komunikacji za pomocą </w:t>
       </w:r>
       <w:proofErr w:type="spellStart"/>
       <w:r>
@@ -3083,7 +3095,7 @@
     </w:p>
     <w:p>
       <w:pPr>
-        <w:pStyle w:val="ListParagraph"/>
+        <w:pStyle w:val="Akapitzlist"/>
         <w:numPr>
           <w:ilvl w:val="0"/>
           <w:numId w:val="4"/>
@@ -3104,7 +3116,7 @@
     </w:p>
     <w:p>
       <w:pPr>
-        <w:pStyle w:val="ListParagraph"/>
+        <w:pStyle w:val="Akapitzlist"/>
         <w:numPr>
           <w:ilvl w:val="1"/>
           <w:numId w:val="4"/>
@@ -3155,7 +3167,7 @@
     </w:p>
     <w:p>
       <w:pPr>
-        <w:pStyle w:val="ListParagraph"/>
+        <w:pStyle w:val="Akapitzlist"/>
         <w:numPr>
           <w:ilvl w:val="1"/>
           <w:numId w:val="4"/>
@@ -3213,7 +3225,7 @@
     </w:p>
     <w:p>
       <w:pPr>
-        <w:pStyle w:val="ListParagraph"/>
+        <w:pStyle w:val="Akapitzlist"/>
         <w:numPr>
           <w:ilvl w:val="1"/>
           <w:numId w:val="4"/>
@@ -3234,7 +3246,7 @@
     </w:p>
     <w:p>
       <w:pPr>
-        <w:pStyle w:val="ListParagraph"/>
+        <w:pStyle w:val="Akapitzlist"/>
         <w:numPr>
           <w:ilvl w:val="0"/>
           <w:numId w:val="4"/>
@@ -3255,7 +3267,7 @@
     </w:p>
     <w:p>
       <w:pPr>
-        <w:pStyle w:val="Heading1"/>
+        <w:pStyle w:val="Nagwek1"/>
         <w:spacing w:line="360" w:lineRule="auto"/>
         <w:rPr>
           <w:lang w:val="pl-PL"/>
@@ -3295,7 +3307,7 @@
     </w:p>
     <w:p>
       <w:pPr>
-        <w:pStyle w:val="Heading1"/>
+        <w:pStyle w:val="Nagwek1"/>
         <w:spacing w:line="360" w:lineRule="auto"/>
       </w:pPr>
       <w:r>
@@ -3307,7 +3319,7 @@
     </w:p>
     <w:p>
       <w:pPr>
-        <w:pStyle w:val="Heading2"/>
+        <w:pStyle w:val="Nagwek2"/>
         <w:numPr>
           <w:ilvl w:val="0"/>
           <w:numId w:val="5"/>
@@ -3366,7 +3378,7 @@
     </w:p>
     <w:p>
       <w:pPr>
-        <w:pStyle w:val="Heading2"/>
+        <w:pStyle w:val="Nagwek2"/>
         <w:numPr>
           <w:ilvl w:val="0"/>
           <w:numId w:val="5"/>
@@ -3383,7 +3395,7 @@
     </w:p>
     <w:p>
       <w:pPr>
-        <w:pStyle w:val="Heading2"/>
+        <w:pStyle w:val="Nagwek2"/>
         <w:numPr>
           <w:ilvl w:val="0"/>
           <w:numId w:val="5"/>
@@ -3428,7 +3440,7 @@
     </w:p>
     <w:p>
       <w:pPr>
-        <w:pStyle w:val="Heading2"/>
+        <w:pStyle w:val="Nagwek2"/>
         <w:numPr>
           <w:ilvl w:val="0"/>
           <w:numId w:val="5"/>
@@ -3453,7 +3465,7 @@
     </w:p>
     <w:p>
       <w:pPr>
-        <w:pStyle w:val="Heading2"/>
+        <w:pStyle w:val="Nagwek2"/>
         <w:spacing w:line="360" w:lineRule="auto"/>
         <w:rPr>
           <w:lang w:val="pl-PL"/>
@@ -3604,7 +3616,7 @@
     </w:p>
     <w:p>
       <w:pPr>
-        <w:pStyle w:val="Heading1"/>
+        <w:pStyle w:val="Nagwek1"/>
         <w:spacing w:line="360" w:lineRule="auto"/>
       </w:pPr>
       <w:r>
@@ -3617,7 +3629,7 @@
     </w:p>
     <w:p>
       <w:pPr>
-        <w:pStyle w:val="Heading2"/>
+        <w:pStyle w:val="Nagwek2"/>
         <w:numPr>
           <w:ilvl w:val="0"/>
           <w:numId w:val="6"/>
@@ -3711,7 +3723,7 @@
     </w:p>
     <w:p>
       <w:pPr>
-        <w:pStyle w:val="ListParagraph"/>
+        <w:pStyle w:val="Akapitzlist"/>
         <w:numPr>
           <w:ilvl w:val="0"/>
           <w:numId w:val="8"/>
@@ -3734,7 +3746,7 @@
     </w:p>
     <w:p>
       <w:pPr>
-        <w:pStyle w:val="ListParagraph"/>
+        <w:pStyle w:val="Akapitzlist"/>
         <w:numPr>
           <w:ilvl w:val="0"/>
           <w:numId w:val="8"/>
@@ -3757,7 +3769,7 @@
     </w:p>
     <w:p>
       <w:pPr>
-        <w:pStyle w:val="ListParagraph"/>
+        <w:pStyle w:val="Akapitzlist"/>
         <w:numPr>
           <w:ilvl w:val="0"/>
           <w:numId w:val="8"/>
@@ -3780,7 +3792,7 @@
     </w:p>
     <w:p>
       <w:pPr>
-        <w:pStyle w:val="ListParagraph"/>
+        <w:pStyle w:val="Akapitzlist"/>
         <w:numPr>
           <w:ilvl w:val="0"/>
           <w:numId w:val="8"/>
@@ -3929,7 +3941,7 @@
     </w:p>
     <w:p>
       <w:pPr>
-        <w:pStyle w:val="ListParagraph"/>
+        <w:pStyle w:val="Akapitzlist"/>
         <w:numPr>
           <w:ilvl w:val="0"/>
           <w:numId w:val="9"/>
@@ -4024,7 +4036,7 @@
     </w:p>
     <w:p>
       <w:pPr>
-        <w:pStyle w:val="ListParagraph"/>
+        <w:pStyle w:val="Akapitzlist"/>
         <w:numPr>
           <w:ilvl w:val="0"/>
           <w:numId w:val="9"/>
@@ -4107,7 +4119,7 @@
     </w:p>
     <w:p>
       <w:pPr>
-        <w:pStyle w:val="ListParagraph"/>
+        <w:pStyle w:val="Akapitzlist"/>
         <w:numPr>
           <w:ilvl w:val="0"/>
           <w:numId w:val="9"/>
@@ -4135,7 +4147,25 @@
           <w:szCs w:val="24"/>
           <w:lang w:val="pl-PL"/>
         </w:rPr>
-        <w:t xml:space="preserve"> Twitter Tools</w:t>
+        <w:t xml:space="preserve"> </w:t>
+      </w:r>
+      <w:proofErr w:type="spellStart"/>
+      <w:r>
+        <w:rPr>
+          <w:sz w:val="24"/>
+          <w:szCs w:val="24"/>
+          <w:lang w:val="pl-PL"/>
+        </w:rPr>
+        <w:t>Twitter</w:t>
+      </w:r>
+      <w:proofErr w:type="spellEnd"/>
+      <w:r>
+        <w:rPr>
+          <w:sz w:val="24"/>
+          <w:szCs w:val="24"/>
+          <w:lang w:val="pl-PL"/>
+        </w:rPr>
+        <w:t xml:space="preserve"> Tools</w:t>
       </w:r>
       <w:r>
         <w:rPr>
@@ -4221,30 +4251,12 @@
           <w:szCs w:val="24"/>
           <w:lang w:val="en-GB"/>
         </w:rPr>
-        <w:t xml:space="preserve"> Python 2.6, 2.7 </w:t>
-      </w:r>
-      <w:proofErr w:type="spellStart"/>
-      <w:r>
-        <w:rPr>
-          <w:sz w:val="24"/>
-          <w:szCs w:val="24"/>
-          <w:lang w:val="en-GB"/>
-        </w:rPr>
-        <w:t>i</w:t>
-      </w:r>
-      <w:proofErr w:type="spellEnd"/>
-      <w:r>
-        <w:rPr>
-          <w:sz w:val="24"/>
-          <w:szCs w:val="24"/>
-          <w:lang w:val="en-GB"/>
-        </w:rPr>
-        <w:t xml:space="preserve"> 3.3+.</w:t>
-      </w:r>
-    </w:p>
-    <w:p>
-      <w:pPr>
-        <w:pStyle w:val="ListParagraph"/>
+        <w:t xml:space="preserve"> Python 2.6, 2.7 i 3.3+.</w:t>
+      </w:r>
+    </w:p>
+    <w:p>
+      <w:pPr>
+        <w:pStyle w:val="Akapitzlist"/>
         <w:numPr>
           <w:ilvl w:val="0"/>
           <w:numId w:val="9"/>
@@ -4337,7 +4349,7 @@
     </w:p>
     <w:p>
       <w:pPr>
-        <w:pStyle w:val="ListParagraph"/>
+        <w:pStyle w:val="Akapitzlist"/>
         <w:numPr>
           <w:ilvl w:val="0"/>
           <w:numId w:val="9"/>
@@ -4388,7 +4400,7 @@
     </w:p>
     <w:p>
       <w:pPr>
-        <w:pStyle w:val="ListParagraph"/>
+        <w:pStyle w:val="Akapitzlist"/>
         <w:numPr>
           <w:ilvl w:val="0"/>
           <w:numId w:val="9"/>
@@ -4510,7 +4522,7 @@
     </w:p>
     <w:p>
       <w:pPr>
-        <w:pStyle w:val="ListParagraph"/>
+        <w:pStyle w:val="Akapitzlist"/>
         <w:numPr>
           <w:ilvl w:val="0"/>
           <w:numId w:val="9"/>
@@ -4631,7 +4643,7 @@
     </w:p>
     <w:p>
       <w:pPr>
-        <w:pStyle w:val="ListParagraph"/>
+        <w:pStyle w:val="Akapitzlist"/>
         <w:numPr>
           <w:ilvl w:val="0"/>
           <w:numId w:val="9"/>
@@ -4677,7 +4689,25 @@
           <w:szCs w:val="24"/>
           <w:lang w:val="pl-PL"/>
         </w:rPr>
-        <w:t xml:space="preserve"> Twitter API </w:t>
+        <w:t xml:space="preserve"> </w:t>
+      </w:r>
+      <w:proofErr w:type="spellStart"/>
+      <w:r>
+        <w:rPr>
+          <w:sz w:val="24"/>
+          <w:szCs w:val="24"/>
+          <w:lang w:val="pl-PL"/>
+        </w:rPr>
+        <w:t>Twitter</w:t>
+      </w:r>
+      <w:proofErr w:type="spellEnd"/>
+      <w:r>
+        <w:rPr>
+          <w:sz w:val="24"/>
+          <w:szCs w:val="24"/>
+          <w:lang w:val="pl-PL"/>
+        </w:rPr>
+        <w:t xml:space="preserve"> API </w:t>
       </w:r>
       <w:proofErr w:type="spellStart"/>
       <w:r>
@@ -4726,7 +4756,7 @@
     </w:p>
     <w:p>
       <w:pPr>
-        <w:pStyle w:val="ListParagraph"/>
+        <w:pStyle w:val="Akapitzlist"/>
         <w:numPr>
           <w:ilvl w:val="0"/>
           <w:numId w:val="9"/>
@@ -4802,7 +4832,7 @@
     </w:p>
     <w:p>
       <w:pPr>
-        <w:pStyle w:val="ListParagraph"/>
+        <w:pStyle w:val="Akapitzlist"/>
         <w:spacing w:line="360" w:lineRule="auto"/>
         <w:ind w:left="1080"/>
         <w:rPr>
@@ -4959,7 +4989,7 @@
                     <pic:cNvPicPr/>
                   </pic:nvPicPr>
                   <pic:blipFill rotWithShape="1">
-                    <a:blip r:embed="rId14"/>
+                    <a:blip r:embed="rId15"/>
                     <a:srcRect l="15205" t="8030" r="56896" b="39305"/>
                     <a:stretch/>
                   </pic:blipFill>
@@ -5004,25 +5034,7 @@
           <w:szCs w:val="24"/>
           <w:lang w:val="pl-PL"/>
         </w:rPr>
-        <w:t xml:space="preserve">Skrypt odpowiedzialny za operacje na </w:t>
-      </w:r>
-      <w:proofErr w:type="spellStart"/>
-      <w:r>
-        <w:rPr>
-          <w:sz w:val="24"/>
-          <w:szCs w:val="24"/>
-          <w:lang w:val="pl-PL"/>
-        </w:rPr>
-        <w:t>tweetach</w:t>
-      </w:r>
-      <w:proofErr w:type="spellEnd"/>
-      <w:r>
-        <w:rPr>
-          <w:sz w:val="24"/>
-          <w:szCs w:val="24"/>
-          <w:lang w:val="pl-PL"/>
-        </w:rPr>
-        <w:t>.</w:t>
+        <w:t>Skrypt odpowiedzialny za operacje na tweetach.</w:t>
       </w:r>
     </w:p>
     <w:p>
@@ -5098,7 +5110,6 @@
         <w:t xml:space="preserve">” – </w:t>
       </w:r>
       <w:proofErr w:type="spellStart"/>
-      <w:proofErr w:type="gramStart"/>
       <w:r>
         <w:rPr>
           <w:sz w:val="24"/>
@@ -5114,34 +5125,7 @@
           <w:szCs w:val="24"/>
           <w:lang w:val="pl-PL"/>
         </w:rPr>
-        <w:t>(</w:t>
-      </w:r>
-      <w:proofErr w:type="gramEnd"/>
-      <w:r>
-        <w:rPr>
-          <w:sz w:val="24"/>
-          <w:szCs w:val="24"/>
-          <w:lang w:val="pl-PL"/>
-        </w:rPr>
-        <w:t xml:space="preserve">). Powyższy moduł jest odpowiedzialny za operacje na </w:t>
-      </w:r>
-      <w:proofErr w:type="spellStart"/>
-      <w:r>
-        <w:rPr>
-          <w:sz w:val="24"/>
-          <w:szCs w:val="24"/>
-          <w:lang w:val="pl-PL"/>
-        </w:rPr>
-        <w:t>tweetach</w:t>
-      </w:r>
-      <w:proofErr w:type="spellEnd"/>
-      <w:r>
-        <w:rPr>
-          <w:sz w:val="24"/>
-          <w:szCs w:val="24"/>
-          <w:lang w:val="pl-PL"/>
-        </w:rPr>
-        <w:t xml:space="preserve"> i zawiera możliwość </w:t>
+        <w:t xml:space="preserve">(). Powyższy moduł jest odpowiedzialny za operacje na tweetach i zawiera możliwość </w:t>
       </w:r>
       <w:proofErr w:type="spellStart"/>
       <w:r>
@@ -5210,7 +5194,7 @@
     </w:p>
     <w:p>
       <w:pPr>
-        <w:pStyle w:val="Heading2"/>
+        <w:pStyle w:val="Nagwek2"/>
         <w:numPr>
           <w:ilvl w:val="0"/>
           <w:numId w:val="6"/>
@@ -5402,7 +5386,7 @@
                     <pic:cNvPicPr/>
                   </pic:nvPicPr>
                   <pic:blipFill rotWithShape="1">
-                    <a:blip r:embed="rId15"/>
+                    <a:blip r:embed="rId16"/>
                     <a:srcRect l="17816" t="46263" r="55159" b="32385"/>
                     <a:stretch/>
                   </pic:blipFill>
@@ -5488,7 +5472,7 @@
                     <pic:cNvPicPr/>
                   </pic:nvPicPr>
                   <pic:blipFill rotWithShape="1">
-                    <a:blip r:embed="rId16"/>
+                    <a:blip r:embed="rId17"/>
                     <a:srcRect l="17505" t="12057" r="37152" b="62676"/>
                     <a:stretch/>
                   </pic:blipFill>
@@ -5537,178 +5521,32 @@
     </w:p>
     <w:p>
       <w:pPr>
-        <w:ind w:left="360"/>
-        <w:jc w:val="center"/>
-        <w:rPr>
-          <w:sz w:val="24"/>
-          <w:szCs w:val="24"/>
-          <w:lang w:val="pl-PL"/>
-        </w:rPr>
-      </w:pPr>
-    </w:p>
-    <w:p>
-      <w:pPr>
-        <w:ind w:left="360"/>
-        <w:jc w:val="center"/>
-        <w:rPr>
-          <w:sz w:val="24"/>
-          <w:szCs w:val="24"/>
-          <w:lang w:val="pl-PL"/>
-        </w:rPr>
-      </w:pPr>
-      <w:r>
-        <w:rPr>
-          <w:sz w:val="24"/>
-          <w:szCs w:val="24"/>
-          <w:lang w:val="pl-PL"/>
+        <w:pStyle w:val="Nagwek2"/>
+        <w:spacing w:line="360" w:lineRule="auto"/>
+        <w:rPr>
+          <w:noProof/>
+          <w:lang w:val="pl-PL" w:eastAsia="pl-PL"/>
+        </w:rPr>
+      </w:pPr>
+      <w:r>
+        <w:rPr>
+          <w:noProof/>
+          <w:lang w:val="pl-PL" w:eastAsia="pl-PL"/>
         </w:rPr>
         <w:lastRenderedPageBreak/>
-        <w:t xml:space="preserve">TODO </w:t>
-      </w:r>
-    </w:p>
-    <w:p>
-      <w:pPr>
-        <w:ind w:left="360"/>
-        <w:jc w:val="center"/>
-        <w:rPr>
-          <w:sz w:val="24"/>
-          <w:szCs w:val="24"/>
-          <w:lang w:val="pl-PL"/>
-        </w:rPr>
-      </w:pPr>
-      <w:r>
-        <w:rPr>
-          <w:sz w:val="24"/>
-          <w:szCs w:val="24"/>
-          <w:lang w:val="pl-PL"/>
-        </w:rPr>
-        <w:t xml:space="preserve">Konfiguracja Watsona </w:t>
-      </w:r>
-    </w:p>
-    <w:p>
-      <w:pPr>
-        <w:pStyle w:val="Heading2"/>
-        <w:spacing w:line="360" w:lineRule="auto"/>
-        <w:ind w:left="360"/>
-        <w:rPr>
-          <w:lang w:val="pl-PL"/>
-        </w:rPr>
-      </w:pPr>
-    </w:p>
-    <w:p>
-      <w:pPr>
-        <w:pStyle w:val="Heading2"/>
-        <w:numPr>
-          <w:ilvl w:val="0"/>
-          <w:numId w:val="6"/>
-        </w:numPr>
-        <w:spacing w:line="360" w:lineRule="auto"/>
-        <w:rPr>
-          <w:lang w:val="pl-PL"/>
-        </w:rPr>
-      </w:pPr>
-      <w:r>
-        <w:rPr>
-          <w:lang w:val="pl-PL"/>
-        </w:rPr>
-        <w:t xml:space="preserve">Rekomendacja miejsc dostosowanych do kategorii </w:t>
-      </w:r>
-      <w:r>
-        <w:rPr>
-          <w:lang w:val="pl-PL"/>
-        </w:rPr>
-        <w:t>zainteresowań</w:t>
-      </w:r>
-      <w:r>
-        <w:rPr>
-          <w:lang w:val="pl-PL"/>
-        </w:rPr>
-        <w:t xml:space="preserve"> </w:t>
-      </w:r>
-      <w:r>
-        <w:rPr>
-          <w:lang w:val="pl-PL"/>
-        </w:rPr>
-        <w:t>użytkownika</w:t>
-      </w:r>
-    </w:p>
-    <w:p>
-      <w:pPr>
-        <w:rPr>
-          <w:lang w:val="pl-PL"/>
-        </w:rPr>
-      </w:pPr>
-      <w:r>
-        <w:rPr>
-          <w:lang w:val="pl-PL"/>
-        </w:rPr>
-        <w:t xml:space="preserve">Użytkownik wysyła zapytanie o rekomendacje miejsc dla danego użytkownika aplikacji Twitter. Komunikacja odbywa się za pomocą REST korzystając z AJAX. Po odebraniu żądania aplikacja przegląda określoną ilość </w:t>
-      </w:r>
-      <w:proofErr w:type="spellStart"/>
-      <w:r>
-        <w:rPr>
-          <w:lang w:val="pl-PL"/>
-        </w:rPr>
-        <w:t>Tweetów</w:t>
-      </w:r>
-      <w:proofErr w:type="spellEnd"/>
-      <w:r>
-        <w:rPr>
-          <w:lang w:val="pl-PL"/>
-        </w:rPr>
-        <w:t xml:space="preserve"> użytkownika i korzystając z Watson </w:t>
-      </w:r>
-      <w:proofErr w:type="spellStart"/>
-      <w:r>
-        <w:rPr>
-          <w:lang w:val="pl-PL"/>
-        </w:rPr>
-        <w:t>language</w:t>
-      </w:r>
-      <w:proofErr w:type="spellEnd"/>
-      <w:r>
-        <w:rPr>
-          <w:lang w:val="pl-PL"/>
-        </w:rPr>
-        <w:t xml:space="preserve"> </w:t>
-      </w:r>
-      <w:proofErr w:type="spellStart"/>
-      <w:r>
-        <w:rPr>
-          <w:lang w:val="pl-PL"/>
-        </w:rPr>
-        <w:t>processing</w:t>
-      </w:r>
-      <w:proofErr w:type="spellEnd"/>
-      <w:r>
-        <w:rPr>
-          <w:lang w:val="pl-PL"/>
-        </w:rPr>
-        <w:t xml:space="preserve"> API oraz własnych algorytmów odnajduje najbardziej trafne kategorie dla danego użytkownika.</w:t>
-      </w:r>
-    </w:p>
-    <w:p>
-      <w:pPr>
-        <w:rPr>
-          <w:lang w:val="pl-PL"/>
-        </w:rPr>
-      </w:pPr>
-    </w:p>
-    <w:p>
-      <w:pPr>
-        <w:rPr>
-          <w:lang w:val="pl-PL"/>
-        </w:rPr>
-      </w:pPr>
-      <w:r>
-        <w:rPr>
-          <w:noProof/>
-        </w:rPr>
         <w:drawing>
-          <wp:inline distT="0" distB="0" distL="0" distR="0" wp14:anchorId="597C70B7" wp14:editId="4A472E22">
-            <wp:extent cx="5943600" cy="1772920"/>
-            <wp:effectExtent l="0" t="0" r="0" b="0"/>
-            <wp:docPr id="12" name="Picture 12"/>
+          <wp:anchor distT="0" distB="0" distL="114300" distR="114300" simplePos="0" relativeHeight="251658240" behindDoc="0" locked="0" layoutInCell="1" allowOverlap="1" wp14:anchorId="26011186" wp14:editId="120A1381">
+            <wp:simplePos x="0" y="0"/>
+            <wp:positionH relativeFrom="column">
+              <wp:posOffset>-476250</wp:posOffset>
+            </wp:positionH>
+            <wp:positionV relativeFrom="paragraph">
+              <wp:posOffset>104775</wp:posOffset>
+            </wp:positionV>
+            <wp:extent cx="6856095" cy="7467600"/>
+            <wp:effectExtent l="0" t="0" r="1905" b="0"/>
+            <wp:wrapSquare wrapText="bothSides"/>
+            <wp:docPr id="13" name="Obraz 13"/>
             <wp:cNvGraphicFramePr>
               <a:graphicFrameLocks xmlns:a="http://schemas.openxmlformats.org/drawingml/2006/main" noChangeAspect="1"/>
             </wp:cNvGraphicFramePr>
@@ -5716,28 +5554,47 @@
               <a:graphicData uri="http://schemas.openxmlformats.org/drawingml/2006/picture">
                 <pic:pic xmlns:pic="http://schemas.openxmlformats.org/drawingml/2006/picture">
                   <pic:nvPicPr>
-                    <pic:cNvPr id="1" name=""/>
+                    <pic:cNvPr id="0" name=""/>
                     <pic:cNvPicPr/>
                   </pic:nvPicPr>
-                  <pic:blipFill>
-                    <a:blip r:embed="rId17"/>
-                    <a:stretch>
-                      <a:fillRect/>
-                    </a:stretch>
+                  <pic:blipFill rotWithShape="1">
+                    <a:blip r:embed="rId18">
+                      <a:extLst>
+                        <a:ext uri="{28A0092B-C50C-407E-A947-70E740481C1C}">
+                          <a14:useLocalDpi xmlns:a14="http://schemas.microsoft.com/office/drawing/2010/main" val="0"/>
+                        </a:ext>
+                      </a:extLst>
+                    </a:blip>
+                    <a:srcRect l="25795" t="9200" r="27317" b="2564"/>
+                    <a:stretch/>
                   </pic:blipFill>
-                  <pic:spPr>
+                  <pic:spPr bwMode="auto">
                     <a:xfrm>
                       <a:off x="0" y="0"/>
-                      <a:ext cx="5943600" cy="1772920"/>
+                      <a:ext cx="6856095" cy="7467600"/>
                     </a:xfrm>
                     <a:prstGeom prst="rect">
                       <a:avLst/>
                     </a:prstGeom>
+                    <a:ln>
+                      <a:noFill/>
+                    </a:ln>
+                    <a:extLst>
+                      <a:ext uri="{53640926-AAD7-44D8-BBD7-CCE9431645EC}">
+                        <a14:shadowObscured xmlns:a14="http://schemas.microsoft.com/office/drawing/2010/main"/>
+                      </a:ext>
+                    </a:extLst>
                   </pic:spPr>
                 </pic:pic>
               </a:graphicData>
             </a:graphic>
-          </wp:inline>
+            <wp14:sizeRelH relativeFrom="page">
+              <wp14:pctWidth>0</wp14:pctWidth>
+            </wp14:sizeRelH>
+            <wp14:sizeRelV relativeFrom="page">
+              <wp14:pctHeight>0</wp14:pctHeight>
+            </wp14:sizeRelV>
+          </wp:anchor>
         </w:drawing>
       </w:r>
     </w:p>
@@ -5748,130 +5605,51 @@
           <w:lang w:val="pl-PL"/>
         </w:rPr>
       </w:pPr>
-      <w:r>
-        <w:rPr>
-          <w:lang w:val="pl-PL"/>
-        </w:rPr>
-        <w:t xml:space="preserve">Panel administracyjny </w:t>
-      </w:r>
-      <w:proofErr w:type="spellStart"/>
-      <w:r>
-        <w:rPr>
-          <w:lang w:val="pl-PL"/>
-        </w:rPr>
-        <w:t>MongoDB</w:t>
-      </w:r>
-      <w:proofErr w:type="spellEnd"/>
-      <w:r>
-        <w:rPr>
-          <w:lang w:val="pl-PL"/>
-        </w:rPr>
-        <w:t>, metryki operacj</w:t>
-      </w:r>
-      <w:bookmarkStart w:id="1" w:name="_GoBack"/>
-      <w:bookmarkEnd w:id="1"/>
-      <w:r>
-        <w:rPr>
-          <w:lang w:val="pl-PL"/>
-        </w:rPr>
-        <w:t>i</w:t>
-      </w:r>
-    </w:p>
-    <w:p>
-      <w:pPr>
-        <w:rPr>
-          <w:lang w:val="pl-PL"/>
-        </w:rPr>
-      </w:pPr>
-      <w:r>
-        <w:rPr>
-          <w:lang w:val="pl-PL"/>
-        </w:rPr>
-        <w:t xml:space="preserve">Kolejnym krokiem jest wyszukanie wszystkich miejsc w bazie danych </w:t>
-      </w:r>
-      <w:proofErr w:type="spellStart"/>
-      <w:proofErr w:type="gramStart"/>
-      <w:r>
-        <w:rPr>
-          <w:lang w:val="pl-PL"/>
-        </w:rPr>
-        <w:t>MongoDB</w:t>
-      </w:r>
-      <w:proofErr w:type="spellEnd"/>
-      <w:r>
-        <w:rPr>
-          <w:lang w:val="pl-PL"/>
-        </w:rPr>
-        <w:t xml:space="preserve">  którym</w:t>
-      </w:r>
-      <w:proofErr w:type="gramEnd"/>
-      <w:r>
-        <w:rPr>
-          <w:lang w:val="pl-PL"/>
-        </w:rPr>
-        <w:t xml:space="preserve"> zostały przypisane wyszukiwane kategorie. Dokument JSON</w:t>
-      </w:r>
-      <w:r>
-        <w:rPr>
-          <w:lang w:val="pl-PL"/>
-        </w:rPr>
-        <w:t xml:space="preserve"> zawierający nazwę miejsca oraz jego kategorię zostaje zwrócony do użytkownika w przypadku poprawnego wyszukiwania. Kod błędu 404 w przypadku </w:t>
-      </w:r>
-      <w:proofErr w:type="gramStart"/>
-      <w:r>
-        <w:rPr>
-          <w:lang w:val="pl-PL"/>
-        </w:rPr>
-        <w:t>nie znalezienia</w:t>
-      </w:r>
-      <w:proofErr w:type="gramEnd"/>
-      <w:r>
-        <w:rPr>
-          <w:lang w:val="pl-PL"/>
-        </w:rPr>
-        <w:t xml:space="preserve"> wyniku lub błędów w trakcie działania</w:t>
-      </w:r>
-      <w:r>
-        <w:rPr>
-          <w:lang w:val="pl-PL"/>
-        </w:rPr>
-        <w:t xml:space="preserve"> </w:t>
-      </w:r>
-    </w:p>
-    <w:p>
-      <w:pPr>
-        <w:rPr>
-          <w:lang w:val="pl-PL"/>
-        </w:rPr>
-      </w:pPr>
-    </w:p>
-    <w:p>
-      <w:pPr>
-        <w:rPr>
-          <w:lang w:val="pl-PL"/>
-        </w:rPr>
-      </w:pPr>
-    </w:p>
-    <w:p>
-      <w:pPr>
-        <w:pStyle w:val="Heading2"/>
+      <w:proofErr w:type="spellStart"/>
+      <w:r>
+        <w:rPr>
+          <w:lang w:val="pl-PL"/>
+        </w:rPr>
+        <w:t>Screenshot</w:t>
+      </w:r>
+      <w:proofErr w:type="spellEnd"/>
+      <w:r>
+        <w:rPr>
+          <w:lang w:val="pl-PL"/>
+        </w:rPr>
+        <w:t xml:space="preserve"> pokazujący schemat działania NLP Watsona.</w:t>
+      </w:r>
+    </w:p>
+    <w:p>
+      <w:pPr>
+        <w:rPr>
+          <w:lang w:val="pl-PL" w:eastAsia="pl-PL"/>
+        </w:rPr>
+      </w:pPr>
+    </w:p>
+    <w:p>
+      <w:pPr>
+        <w:pStyle w:val="Nagwek2"/>
         <w:numPr>
           <w:ilvl w:val="0"/>
           <w:numId w:val="6"/>
         </w:numPr>
         <w:spacing w:line="360" w:lineRule="auto"/>
-      </w:pPr>
-      <w:r>
-        <w:rPr>
-          <w:lang w:val="pl-PL"/>
-        </w:rPr>
-        <w:t xml:space="preserve">Pokazanie </w:t>
-      </w:r>
-      <w:r>
-        <w:rPr>
-          <w:lang w:val="pl-PL"/>
-        </w:rPr>
-        <w:t>użytkownikowi</w:t>
+        <w:rPr>
+          <w:lang w:val="pl-PL"/>
+        </w:rPr>
+      </w:pPr>
+      <w:r>
+        <w:rPr>
+          <w:lang w:val="pl-PL"/>
+        </w:rPr>
+        <w:t xml:space="preserve">Rekomendacja miejsc dostosowanych do kategorii </w:t>
+      </w:r>
+      <w:r>
+        <w:rPr>
+          <w:lang w:val="pl-PL"/>
+        </w:rPr>
+        <w:t>zainteresowań</w:t>
       </w:r>
       <w:r>
         <w:rPr>
@@ -5883,66 +5661,73 @@
         <w:rPr>
           <w:lang w:val="pl-PL"/>
         </w:rPr>
-        <w:t>powyższych</w:t>
-      </w:r>
-      <w:r>
-        <w:rPr>
-          <w:lang w:val="pl-PL"/>
-        </w:rPr>
-        <w:t xml:space="preserve"> miejsc</w:t>
-      </w:r>
-    </w:p>
-    <w:p>
-      <w:pPr>
-        <w:spacing w:line="360" w:lineRule="auto"/>
-        <w:rPr>
-          <w:lang w:val="pl-PL"/>
-        </w:rPr>
-      </w:pPr>
-      <w:r>
-        <w:rPr>
-          <w:lang w:val="pl-PL"/>
-        </w:rPr>
-        <w:t>Przeglądarka użytkownika odpowiada za odebranie asynchronicznych wyników rekomendacji.</w:t>
-      </w:r>
-    </w:p>
-    <w:p>
-      <w:pPr>
-        <w:spacing w:line="360" w:lineRule="auto"/>
-        <w:rPr>
-          <w:lang w:val="pl-PL"/>
-        </w:rPr>
-      </w:pPr>
-      <w:r>
-        <w:rPr>
-          <w:lang w:val="pl-PL"/>
-        </w:rPr>
-        <w:t xml:space="preserve">Następnie zostaje uruchomiony skrypt JS który jest odpowiedzialny za dynamiczne wyświetlenie nowych elementów zawierających polecane miejsca. W skład tej procedury wchodzą tworzenie </w:t>
-      </w:r>
-      <w:proofErr w:type="spellStart"/>
-      <w:r>
-        <w:rPr>
-          <w:lang w:val="pl-PL"/>
-        </w:rPr>
-        <w:t>modali</w:t>
-      </w:r>
-      <w:proofErr w:type="spellEnd"/>
-      <w:r>
-        <w:rPr>
-          <w:lang w:val="pl-PL"/>
-        </w:rPr>
-        <w:t xml:space="preserve"> odpowiedzialnych za wyświetlenie map oraz konfiguracja startowych położeń znaczników na danych mapach</w:t>
-      </w:r>
-      <w:r>
-        <w:rPr>
-          <w:lang w:val="pl-PL"/>
-        </w:rPr>
-        <w:t>.</w:t>
-      </w:r>
-    </w:p>
-    <w:p>
-      <w:pPr>
-        <w:spacing w:line="360" w:lineRule="auto"/>
+        <w:t>użytkownika</w:t>
+      </w:r>
+    </w:p>
+    <w:p>
+      <w:pPr>
+        <w:rPr>
+          <w:lang w:val="pl-PL"/>
+        </w:rPr>
+      </w:pPr>
+      <w:r>
+        <w:rPr>
+          <w:lang w:val="pl-PL"/>
+        </w:rPr>
+        <w:t xml:space="preserve">Użytkownik wysyła zapytanie o rekomendacje miejsc dla danego użytkownika aplikacji Twitter. Komunikacja odbywa się za pomocą REST korzystając z AJAX. Po odebraniu żądania aplikacja przegląda określoną ilość </w:t>
+      </w:r>
+      <w:proofErr w:type="spellStart"/>
+      <w:r>
+        <w:rPr>
+          <w:lang w:val="pl-PL"/>
+        </w:rPr>
+        <w:t>Tweetów</w:t>
+      </w:r>
+      <w:proofErr w:type="spellEnd"/>
+      <w:r>
+        <w:rPr>
+          <w:lang w:val="pl-PL"/>
+        </w:rPr>
+        <w:t xml:space="preserve"> użytkownika i korzystając z Watson </w:t>
+      </w:r>
+      <w:proofErr w:type="spellStart"/>
+      <w:r>
+        <w:rPr>
+          <w:lang w:val="pl-PL"/>
+        </w:rPr>
+        <w:t>language</w:t>
+      </w:r>
+      <w:proofErr w:type="spellEnd"/>
+      <w:r>
+        <w:rPr>
+          <w:lang w:val="pl-PL"/>
+        </w:rPr>
+        <w:t xml:space="preserve"> </w:t>
+      </w:r>
+      <w:proofErr w:type="spellStart"/>
+      <w:r>
+        <w:rPr>
+          <w:lang w:val="pl-PL"/>
+        </w:rPr>
+        <w:t>processing</w:t>
+      </w:r>
+      <w:proofErr w:type="spellEnd"/>
+      <w:r>
+        <w:rPr>
+          <w:lang w:val="pl-PL"/>
+        </w:rPr>
+        <w:t xml:space="preserve"> API oraz własnych algorytmów odnajduje najbardziej trafne kategorie dla danego użytkownika.</w:t>
+      </w:r>
+    </w:p>
+    <w:p>
+      <w:pPr>
+        <w:rPr>
+          <w:lang w:val="pl-PL"/>
+        </w:rPr>
+      </w:pPr>
+    </w:p>
+    <w:p>
+      <w:pPr>
         <w:rPr>
           <w:lang w:val="pl-PL"/>
         </w:rPr>
@@ -5950,76 +5735,13 @@
       <w:r>
         <w:rPr>
           <w:noProof/>
-        </w:rPr>
-        <w:lastRenderedPageBreak/>
+          <w:lang w:val="pl-PL" w:eastAsia="pl-PL"/>
+        </w:rPr>
         <w:drawing>
-          <wp:inline distT="0" distB="0" distL="0" distR="0" wp14:anchorId="2ACCED5B" wp14:editId="29F54C87">
-            <wp:extent cx="5838825" cy="4305300"/>
-            <wp:effectExtent l="0" t="0" r="9525" b="0"/>
-            <wp:docPr id="10" name="Picture 10"/>
-            <wp:cNvGraphicFramePr>
-              <a:graphicFrameLocks xmlns:a="http://schemas.openxmlformats.org/drawingml/2006/main" noChangeAspect="1"/>
-            </wp:cNvGraphicFramePr>
-            <a:graphic xmlns:a="http://schemas.openxmlformats.org/drawingml/2006/main">
-              <a:graphicData uri="http://schemas.openxmlformats.org/drawingml/2006/picture">
-                <pic:pic xmlns:pic="http://schemas.openxmlformats.org/drawingml/2006/picture">
-                  <pic:nvPicPr>
-                    <pic:cNvPr id="1" name=""/>
-                    <pic:cNvPicPr/>
-                  </pic:nvPicPr>
-                  <pic:blipFill>
-                    <a:blip r:embed="rId18"/>
-                    <a:stretch>
-                      <a:fillRect/>
-                    </a:stretch>
-                  </pic:blipFill>
-                  <pic:spPr>
-                    <a:xfrm>
-                      <a:off x="0" y="0"/>
-                      <a:ext cx="5838825" cy="4305300"/>
-                    </a:xfrm>
-                    <a:prstGeom prst="rect">
-                      <a:avLst/>
-                    </a:prstGeom>
-                  </pic:spPr>
-                </pic:pic>
-              </a:graphicData>
-            </a:graphic>
-          </wp:inline>
-        </w:drawing>
-      </w:r>
-    </w:p>
-    <w:p>
-      <w:pPr>
-        <w:spacing w:line="360" w:lineRule="auto"/>
-        <w:jc w:val="center"/>
-        <w:rPr>
-          <w:lang w:val="pl-PL"/>
-        </w:rPr>
-      </w:pPr>
-      <w:r>
-        <w:rPr>
-          <w:lang w:val="pl-PL"/>
-        </w:rPr>
-        <w:t>Początek dynamicznego generowanie widoku w JS</w:t>
-      </w:r>
-    </w:p>
-    <w:p>
-      <w:pPr>
-        <w:spacing w:line="360" w:lineRule="auto"/>
-        <w:rPr>
-          <w:lang w:val="pl-PL"/>
-        </w:rPr>
-      </w:pPr>
-      <w:r>
-        <w:rPr>
-          <w:noProof/>
-        </w:rPr>
-        <w:drawing>
-          <wp:inline distT="0" distB="0" distL="0" distR="0" wp14:anchorId="3E3003DD" wp14:editId="3EFA5D59">
-            <wp:extent cx="5943600" cy="2959735"/>
+          <wp:inline distT="0" distB="0" distL="0" distR="0" wp14:anchorId="597C70B7" wp14:editId="4A472E22">
+            <wp:extent cx="5943600" cy="1772920"/>
             <wp:effectExtent l="0" t="0" r="0" b="0"/>
-            <wp:docPr id="11" name="Picture 11"/>
+            <wp:docPr id="12" name="Picture 12"/>
             <wp:cNvGraphicFramePr>
               <a:graphicFrameLocks xmlns:a="http://schemas.openxmlformats.org/drawingml/2006/main" noChangeAspect="1"/>
             </wp:cNvGraphicFramePr>
@@ -6039,6 +5761,289 @@
                   <pic:spPr>
                     <a:xfrm>
                       <a:off x="0" y="0"/>
+                      <a:ext cx="5943600" cy="1772920"/>
+                    </a:xfrm>
+                    <a:prstGeom prst="rect">
+                      <a:avLst/>
+                    </a:prstGeom>
+                  </pic:spPr>
+                </pic:pic>
+              </a:graphicData>
+            </a:graphic>
+          </wp:inline>
+        </w:drawing>
+      </w:r>
+    </w:p>
+    <w:p>
+      <w:pPr>
+        <w:jc w:val="center"/>
+        <w:rPr>
+          <w:lang w:val="pl-PL"/>
+        </w:rPr>
+      </w:pPr>
+      <w:r>
+        <w:rPr>
+          <w:lang w:val="pl-PL"/>
+        </w:rPr>
+        <w:t xml:space="preserve">Panel administracyjny </w:t>
+      </w:r>
+      <w:proofErr w:type="spellStart"/>
+      <w:r>
+        <w:rPr>
+          <w:lang w:val="pl-PL"/>
+        </w:rPr>
+        <w:t>MongoDB</w:t>
+      </w:r>
+      <w:proofErr w:type="spellEnd"/>
+      <w:r>
+        <w:rPr>
+          <w:lang w:val="pl-PL"/>
+        </w:rPr>
+        <w:t>, metryki operacji</w:t>
+      </w:r>
+    </w:p>
+    <w:p>
+      <w:pPr>
+        <w:rPr>
+          <w:lang w:val="pl-PL"/>
+        </w:rPr>
+      </w:pPr>
+      <w:r>
+        <w:rPr>
+          <w:lang w:val="pl-PL"/>
+        </w:rPr>
+        <w:t xml:space="preserve">Kolejnym krokiem jest wyszukanie wszystkich miejsc w bazie danych </w:t>
+      </w:r>
+      <w:proofErr w:type="spellStart"/>
+      <w:r>
+        <w:rPr>
+          <w:lang w:val="pl-PL"/>
+        </w:rPr>
+        <w:t>MongoDB</w:t>
+      </w:r>
+      <w:proofErr w:type="spellEnd"/>
+      <w:r>
+        <w:rPr>
+          <w:lang w:val="pl-PL"/>
+        </w:rPr>
+        <w:t xml:space="preserve">  którym zostały przypisane wyszukiwane kategorie. Dokument JSON</w:t>
+      </w:r>
+      <w:r>
+        <w:rPr>
+          <w:lang w:val="pl-PL"/>
+        </w:rPr>
+        <w:t xml:space="preserve"> zawierający nazwę miejsca oraz jego kategorię zostaje zwrócony do użytkownika w przypadku poprawnego wyszukiwania. Kod błędu 404 w przypadku nie znalezienia wyniku lub błędów w trakcie działania</w:t>
+      </w:r>
+      <w:r>
+        <w:rPr>
+          <w:lang w:val="pl-PL"/>
+        </w:rPr>
+        <w:t xml:space="preserve"> </w:t>
+      </w:r>
+    </w:p>
+    <w:p>
+      <w:pPr>
+        <w:rPr>
+          <w:lang w:val="pl-PL"/>
+        </w:rPr>
+      </w:pPr>
+    </w:p>
+    <w:p>
+      <w:pPr>
+        <w:rPr>
+          <w:lang w:val="pl-PL"/>
+        </w:rPr>
+      </w:pPr>
+    </w:p>
+    <w:p>
+      <w:pPr>
+        <w:pStyle w:val="Nagwek2"/>
+        <w:numPr>
+          <w:ilvl w:val="0"/>
+          <w:numId w:val="6"/>
+        </w:numPr>
+        <w:spacing w:line="360" w:lineRule="auto"/>
+      </w:pPr>
+      <w:r>
+        <w:rPr>
+          <w:lang w:val="pl-PL"/>
+        </w:rPr>
+        <w:t xml:space="preserve">Pokazanie </w:t>
+      </w:r>
+      <w:r>
+        <w:rPr>
+          <w:lang w:val="pl-PL"/>
+        </w:rPr>
+        <w:t>użytkownikowi</w:t>
+      </w:r>
+      <w:r>
+        <w:rPr>
+          <w:lang w:val="pl-PL"/>
+        </w:rPr>
+        <w:t xml:space="preserve"> </w:t>
+      </w:r>
+      <w:r>
+        <w:rPr>
+          <w:lang w:val="pl-PL"/>
+        </w:rPr>
+        <w:t>powyższych</w:t>
+      </w:r>
+      <w:r>
+        <w:rPr>
+          <w:lang w:val="pl-PL"/>
+        </w:rPr>
+        <w:t xml:space="preserve"> miejsc</w:t>
+      </w:r>
+    </w:p>
+    <w:p>
+      <w:pPr>
+        <w:spacing w:line="360" w:lineRule="auto"/>
+        <w:rPr>
+          <w:lang w:val="pl-PL"/>
+        </w:rPr>
+      </w:pPr>
+      <w:r>
+        <w:rPr>
+          <w:lang w:val="pl-PL"/>
+        </w:rPr>
+        <w:t>Przeglądarka użytkownika odpowiada za odebranie asynchronicznych wyników rekomendacji.</w:t>
+      </w:r>
+    </w:p>
+    <w:p>
+      <w:pPr>
+        <w:spacing w:line="360" w:lineRule="auto"/>
+        <w:rPr>
+          <w:lang w:val="pl-PL"/>
+        </w:rPr>
+      </w:pPr>
+      <w:r>
+        <w:rPr>
+          <w:lang w:val="pl-PL"/>
+        </w:rPr>
+        <w:t xml:space="preserve">Następnie zostaje uruchomiony skrypt JS który jest odpowiedzialny za dynamiczne wyświetlenie nowych elementów zawierających polecane miejsca. W skład tej procedury wchodzą tworzenie </w:t>
+      </w:r>
+      <w:proofErr w:type="spellStart"/>
+      <w:r>
+        <w:rPr>
+          <w:lang w:val="pl-PL"/>
+        </w:rPr>
+        <w:t>modali</w:t>
+      </w:r>
+      <w:proofErr w:type="spellEnd"/>
+      <w:r>
+        <w:rPr>
+          <w:lang w:val="pl-PL"/>
+        </w:rPr>
+        <w:t xml:space="preserve"> odpowiedzialnych za wyświetlenie map oraz konfiguracja startowych położeń znaczników na danych mapach</w:t>
+      </w:r>
+      <w:r>
+        <w:rPr>
+          <w:lang w:val="pl-PL"/>
+        </w:rPr>
+        <w:t>.</w:t>
+      </w:r>
+    </w:p>
+    <w:p>
+      <w:pPr>
+        <w:spacing w:line="360" w:lineRule="auto"/>
+        <w:rPr>
+          <w:lang w:val="pl-PL"/>
+        </w:rPr>
+      </w:pPr>
+      <w:r>
+        <w:rPr>
+          <w:noProof/>
+          <w:lang w:val="pl-PL" w:eastAsia="pl-PL"/>
+        </w:rPr>
+        <w:lastRenderedPageBreak/>
+        <w:drawing>
+          <wp:inline distT="0" distB="0" distL="0" distR="0" wp14:anchorId="2ACCED5B" wp14:editId="29F54C87">
+            <wp:extent cx="5838825" cy="4305300"/>
+            <wp:effectExtent l="0" t="0" r="9525" b="0"/>
+            <wp:docPr id="10" name="Picture 10"/>
+            <wp:cNvGraphicFramePr>
+              <a:graphicFrameLocks xmlns:a="http://schemas.openxmlformats.org/drawingml/2006/main" noChangeAspect="1"/>
+            </wp:cNvGraphicFramePr>
+            <a:graphic xmlns:a="http://schemas.openxmlformats.org/drawingml/2006/main">
+              <a:graphicData uri="http://schemas.openxmlformats.org/drawingml/2006/picture">
+                <pic:pic xmlns:pic="http://schemas.openxmlformats.org/drawingml/2006/picture">
+                  <pic:nvPicPr>
+                    <pic:cNvPr id="1" name=""/>
+                    <pic:cNvPicPr/>
+                  </pic:nvPicPr>
+                  <pic:blipFill>
+                    <a:blip r:embed="rId20"/>
+                    <a:stretch>
+                      <a:fillRect/>
+                    </a:stretch>
+                  </pic:blipFill>
+                  <pic:spPr>
+                    <a:xfrm>
+                      <a:off x="0" y="0"/>
+                      <a:ext cx="5838825" cy="4305300"/>
+                    </a:xfrm>
+                    <a:prstGeom prst="rect">
+                      <a:avLst/>
+                    </a:prstGeom>
+                  </pic:spPr>
+                </pic:pic>
+              </a:graphicData>
+            </a:graphic>
+          </wp:inline>
+        </w:drawing>
+      </w:r>
+    </w:p>
+    <w:p>
+      <w:pPr>
+        <w:spacing w:line="360" w:lineRule="auto"/>
+        <w:jc w:val="center"/>
+        <w:rPr>
+          <w:lang w:val="pl-PL"/>
+        </w:rPr>
+      </w:pPr>
+      <w:r>
+        <w:rPr>
+          <w:lang w:val="pl-PL"/>
+        </w:rPr>
+        <w:t>Początek dynamicznego generowanie widoku w JS</w:t>
+      </w:r>
+    </w:p>
+    <w:p>
+      <w:pPr>
+        <w:spacing w:line="360" w:lineRule="auto"/>
+        <w:rPr>
+          <w:lang w:val="pl-PL"/>
+        </w:rPr>
+      </w:pPr>
+      <w:r>
+        <w:rPr>
+          <w:noProof/>
+          <w:lang w:val="pl-PL" w:eastAsia="pl-PL"/>
+        </w:rPr>
+        <w:drawing>
+          <wp:inline distT="0" distB="0" distL="0" distR="0" wp14:anchorId="3E3003DD" wp14:editId="3EFA5D59">
+            <wp:extent cx="5943600" cy="2959735"/>
+            <wp:effectExtent l="0" t="0" r="0" b="0"/>
+            <wp:docPr id="11" name="Picture 11"/>
+            <wp:cNvGraphicFramePr>
+              <a:graphicFrameLocks xmlns:a="http://schemas.openxmlformats.org/drawingml/2006/main" noChangeAspect="1"/>
+            </wp:cNvGraphicFramePr>
+            <a:graphic xmlns:a="http://schemas.openxmlformats.org/drawingml/2006/main">
+              <a:graphicData uri="http://schemas.openxmlformats.org/drawingml/2006/picture">
+                <pic:pic xmlns:pic="http://schemas.openxmlformats.org/drawingml/2006/picture">
+                  <pic:nvPicPr>
+                    <pic:cNvPr id="1" name=""/>
+                    <pic:cNvPicPr/>
+                  </pic:nvPicPr>
+                  <pic:blipFill>
+                    <a:blip r:embed="rId21"/>
+                    <a:stretch>
+                      <a:fillRect/>
+                    </a:stretch>
+                  </pic:blipFill>
+                  <pic:spPr>
+                    <a:xfrm>
+                      <a:off x="0" y="0"/>
                       <a:ext cx="5943600" cy="2959735"/>
                     </a:xfrm>
                     <a:prstGeom prst="rect">
@@ -6051,6 +6056,8 @@
           </wp:inline>
         </w:drawing>
       </w:r>
+      <w:bookmarkStart w:id="1" w:name="_GoBack"/>
+      <w:bookmarkEnd w:id="1"/>
     </w:p>
     <w:p>
       <w:pPr>
@@ -6249,7 +6256,7 @@
 </file>
 
 <file path=word/endnotes.xml><?xml version="1.0" encoding="utf-8"?>
-<w:endnotes xmlns:wpc="http://schemas.microsoft.com/office/word/2010/wordprocessingCanvas" xmlns:cx="http://schemas.microsoft.com/office/drawing/2014/chartex" xmlns:cx1="http://schemas.microsoft.com/office/drawing/2015/9/8/chartex" xmlns:cx2="http://schemas.microsoft.com/office/drawing/2015/10/21/chartex" xmlns:cx3="http://schemas.microsoft.com/office/drawing/2016/5/9/chartex" xmlns:cx4="http://schemas.microsoft.com/office/drawing/2016/5/10/chartex" xmlns:cx5="http://schemas.microsoft.com/office/drawing/2016/5/11/chartex" xmlns:cx6="http://schemas.microsoft.com/office/drawing/2016/5/12/chartex" xmlns:cx7="http://schemas.microsoft.com/office/drawing/2016/5/13/chartex" xmlns:cx8="http://schemas.microsoft.com/office/drawing/2016/5/14/chartex" xmlns:mc="http://schemas.openxmlformats.org/markup-compatibility/2006" xmlns:aink="http://schemas.microsoft.com/office/drawing/2016/ink" xmlns:am3d="http://schemas.microsoft.com/office/drawing/2017/model3d" xmlns:o="urn:schemas-microsoft-com:office:office" xmlns:r="http://schemas.openxmlformats.org/officeDocument/2006/relationships" xmlns:m="http://schemas.openxmlformats.org/officeDocument/2006/math" xmlns:v="urn:schemas-microsoft-com:vml" xmlns:wp14="http://schemas.microsoft.com/office/word/2010/wordprocessingDrawing" xmlns:wp="http://schemas.openxmlformats.org/drawingml/2006/wordprocessingDrawing" xmlns:w10="urn:schemas-microsoft-com:office:word" xmlns:w="http://schemas.openxmlformats.org/wordprocessingml/2006/main" xmlns:w14="http://schemas.microsoft.com/office/word/2010/wordml" xmlns:w15="http://schemas.microsoft.com/office/word/2012/wordml" xmlns:w16cid="http://schemas.microsoft.com/office/word/2016/wordml/cid" xmlns:w16se="http://schemas.microsoft.com/office/word/2015/wordml/symex" xmlns:wpg="http://schemas.microsoft.com/office/word/2010/wordprocessingGroup" xmlns:wpi="http://schemas.microsoft.com/office/word/2010/wordprocessingInk" xmlns:wne="http://schemas.microsoft.com/office/word/2006/wordml" xmlns:wps="http://schemas.microsoft.com/office/word/2010/wordprocessingShape" mc:Ignorable="w14 w15 w16se w16cid wp14">
+<w:endnotes xmlns:wpc="http://schemas.microsoft.com/office/word/2010/wordprocessingCanvas" xmlns:mc="http://schemas.openxmlformats.org/markup-compatibility/2006" xmlns:o="urn:schemas-microsoft-com:office:office" xmlns:r="http://schemas.openxmlformats.org/officeDocument/2006/relationships" xmlns:m="http://schemas.openxmlformats.org/officeDocument/2006/math" xmlns:v="urn:schemas-microsoft-com:vml" xmlns:wp14="http://schemas.microsoft.com/office/word/2010/wordprocessingDrawing" xmlns:wp="http://schemas.openxmlformats.org/drawingml/2006/wordprocessingDrawing" xmlns:w10="urn:schemas-microsoft-com:office:word" xmlns:w="http://schemas.openxmlformats.org/wordprocessingml/2006/main" xmlns:w14="http://schemas.microsoft.com/office/word/2010/wordml" xmlns:wpg="http://schemas.microsoft.com/office/word/2010/wordprocessingGroup" xmlns:wpi="http://schemas.microsoft.com/office/word/2010/wordprocessingInk" xmlns:wne="http://schemas.microsoft.com/office/word/2006/wordml" xmlns:wps="http://schemas.microsoft.com/office/word/2010/wordprocessingShape" mc:Ignorable="w14 wp14">
   <w:endnote w:type="separator" w:id="-1">
     <w:p>
       <w:pPr>
@@ -6274,7 +6281,7 @@
 </file>
 
 <file path=word/footnotes.xml><?xml version="1.0" encoding="utf-8"?>
-<w:footnotes xmlns:wpc="http://schemas.microsoft.com/office/word/2010/wordprocessingCanvas" xmlns:cx="http://schemas.microsoft.com/office/drawing/2014/chartex" xmlns:cx1="http://schemas.microsoft.com/office/drawing/2015/9/8/chartex" xmlns:cx2="http://schemas.microsoft.com/office/drawing/2015/10/21/chartex" xmlns:cx3="http://schemas.microsoft.com/office/drawing/2016/5/9/chartex" xmlns:cx4="http://schemas.microsoft.com/office/drawing/2016/5/10/chartex" xmlns:cx5="http://schemas.microsoft.com/office/drawing/2016/5/11/chartex" xmlns:cx6="http://schemas.microsoft.com/office/drawing/2016/5/12/chartex" xmlns:cx7="http://schemas.microsoft.com/office/drawing/2016/5/13/chartex" xmlns:cx8="http://schemas.microsoft.com/office/drawing/2016/5/14/chartex" xmlns:mc="http://schemas.openxmlformats.org/markup-compatibility/2006" xmlns:aink="http://schemas.microsoft.com/office/drawing/2016/ink" xmlns:am3d="http://schemas.microsoft.com/office/drawing/2017/model3d" xmlns:o="urn:schemas-microsoft-com:office:office" xmlns:r="http://schemas.openxmlformats.org/officeDocument/2006/relationships" xmlns:m="http://schemas.openxmlformats.org/officeDocument/2006/math" xmlns:v="urn:schemas-microsoft-com:vml" xmlns:wp14="http://schemas.microsoft.com/office/word/2010/wordprocessingDrawing" xmlns:wp="http://schemas.openxmlformats.org/drawingml/2006/wordprocessingDrawing" xmlns:w10="urn:schemas-microsoft-com:office:word" xmlns:w="http://schemas.openxmlformats.org/wordprocessingml/2006/main" xmlns:w14="http://schemas.microsoft.com/office/word/2010/wordml" xmlns:w15="http://schemas.microsoft.com/office/word/2012/wordml" xmlns:w16cid="http://schemas.microsoft.com/office/word/2016/wordml/cid" xmlns:w16se="http://schemas.microsoft.com/office/word/2015/wordml/symex" xmlns:wpg="http://schemas.microsoft.com/office/word/2010/wordprocessingGroup" xmlns:wpi="http://schemas.microsoft.com/office/word/2010/wordprocessingInk" xmlns:wne="http://schemas.microsoft.com/office/word/2006/wordml" xmlns:wps="http://schemas.microsoft.com/office/word/2010/wordprocessingShape" mc:Ignorable="w14 w15 w16se w16cid wp14">
+<w:footnotes xmlns:wpc="http://schemas.microsoft.com/office/word/2010/wordprocessingCanvas" xmlns:mc="http://schemas.openxmlformats.org/markup-compatibility/2006" xmlns:o="urn:schemas-microsoft-com:office:office" xmlns:r="http://schemas.openxmlformats.org/officeDocument/2006/relationships" xmlns:m="http://schemas.openxmlformats.org/officeDocument/2006/math" xmlns:v="urn:schemas-microsoft-com:vml" xmlns:wp14="http://schemas.microsoft.com/office/word/2010/wordprocessingDrawing" xmlns:wp="http://schemas.openxmlformats.org/drawingml/2006/wordprocessingDrawing" xmlns:w10="urn:schemas-microsoft-com:office:word" xmlns:w="http://schemas.openxmlformats.org/wordprocessingml/2006/main" xmlns:w14="http://schemas.microsoft.com/office/word/2010/wordml" xmlns:wpg="http://schemas.microsoft.com/office/word/2010/wordprocessingGroup" xmlns:wpi="http://schemas.microsoft.com/office/word/2010/wordprocessingInk" xmlns:wne="http://schemas.microsoft.com/office/word/2006/wordml" xmlns:wps="http://schemas.microsoft.com/office/word/2010/wordprocessingShape" mc:Ignorable="w14 wp14">
   <w:footnote w:type="separator" w:id="-1">
     <w:p>
       <w:pPr>
@@ -6299,8 +6306,8 @@
 </file>
 
 <file path=word/numbering.xml><?xml version="1.0" encoding="utf-8"?>
-<w:numbering xmlns:wpc="http://schemas.microsoft.com/office/word/2010/wordprocessingCanvas" xmlns:cx="http://schemas.microsoft.com/office/drawing/2014/chartex" xmlns:cx1="http://schemas.microsoft.com/office/drawing/2015/9/8/chartex" xmlns:cx2="http://schemas.microsoft.com/office/drawing/2015/10/21/chartex" xmlns:cx3="http://schemas.microsoft.com/office/drawing/2016/5/9/chartex" xmlns:cx4="http://schemas.microsoft.com/office/drawing/2016/5/10/chartex" xmlns:cx5="http://schemas.microsoft.com/office/drawing/2016/5/11/chartex" xmlns:cx6="http://schemas.microsoft.com/office/drawing/2016/5/12/chartex" xmlns:cx7="http://schemas.microsoft.com/office/drawing/2016/5/13/chartex" xmlns:cx8="http://schemas.microsoft.com/office/drawing/2016/5/14/chartex" xmlns:mc="http://schemas.openxmlformats.org/markup-compatibility/2006" xmlns:aink="http://schemas.microsoft.com/office/drawing/2016/ink" xmlns:am3d="http://schemas.microsoft.com/office/drawing/2017/model3d" xmlns:o="urn:schemas-microsoft-com:office:office" xmlns:r="http://schemas.openxmlformats.org/officeDocument/2006/relationships" xmlns:m="http://schemas.openxmlformats.org/officeDocument/2006/math" xmlns:v="urn:schemas-microsoft-com:vml" xmlns:wp14="http://schemas.microsoft.com/office/word/2010/wordprocessingDrawing" xmlns:wp="http://schemas.openxmlformats.org/drawingml/2006/wordprocessingDrawing" xmlns:w10="urn:schemas-microsoft-com:office:word" xmlns:w="http://schemas.openxmlformats.org/wordprocessingml/2006/main" xmlns:w14="http://schemas.microsoft.com/office/word/2010/wordml" xmlns:w15="http://schemas.microsoft.com/office/word/2012/wordml" xmlns:w16cid="http://schemas.microsoft.com/office/word/2016/wordml/cid" xmlns:w16se="http://schemas.microsoft.com/office/word/2015/wordml/symex" xmlns:wpg="http://schemas.microsoft.com/office/word/2010/wordprocessingGroup" xmlns:wpi="http://schemas.microsoft.com/office/word/2010/wordprocessingInk" xmlns:wne="http://schemas.microsoft.com/office/word/2006/wordml" xmlns:wps="http://schemas.microsoft.com/office/word/2010/wordprocessingShape" mc:Ignorable="w14 w15 w16se w16cid wp14">
-  <w:abstractNum w:abstractNumId="0" w15:restartNumberingAfterBreak="0">
+<w:numbering xmlns:wpc="http://schemas.microsoft.com/office/word/2010/wordprocessingCanvas" xmlns:mc="http://schemas.openxmlformats.org/markup-compatibility/2006" xmlns:o="urn:schemas-microsoft-com:office:office" xmlns:r="http://schemas.openxmlformats.org/officeDocument/2006/relationships" xmlns:m="http://schemas.openxmlformats.org/officeDocument/2006/math" xmlns:v="urn:schemas-microsoft-com:vml" xmlns:wp14="http://schemas.microsoft.com/office/word/2010/wordprocessingDrawing" xmlns:wp="http://schemas.openxmlformats.org/drawingml/2006/wordprocessingDrawing" xmlns:w10="urn:schemas-microsoft-com:office:word" xmlns:w="http://schemas.openxmlformats.org/wordprocessingml/2006/main" xmlns:w14="http://schemas.microsoft.com/office/word/2010/wordml" xmlns:wpg="http://schemas.microsoft.com/office/word/2010/wordprocessingGroup" xmlns:wpi="http://schemas.microsoft.com/office/word/2010/wordprocessingInk" xmlns:wne="http://schemas.microsoft.com/office/word/2006/wordml" xmlns:wps="http://schemas.microsoft.com/office/word/2010/wordprocessingShape" mc:Ignorable="w14 wp14">
+  <w:abstractNum w:abstractNumId="0">
     <w:nsid w:val="00B72D99"/>
     <w:multiLevelType w:val="hybridMultilevel"/>
     <w:tmpl w:val="1D8CCDB6"/>
@@ -6413,7 +6420,7 @@
       </w:rPr>
     </w:lvl>
   </w:abstractNum>
-  <w:abstractNum w:abstractNumId="1" w15:restartNumberingAfterBreak="0">
+  <w:abstractNum w:abstractNumId="1">
     <w:nsid w:val="091F1D5A"/>
     <w:multiLevelType w:val="multilevel"/>
     <w:tmpl w:val="601EED1E"/>
@@ -6499,7 +6506,7 @@
       </w:pPr>
     </w:lvl>
   </w:abstractNum>
-  <w:abstractNum w:abstractNumId="2" w15:restartNumberingAfterBreak="0">
+  <w:abstractNum w:abstractNumId="2">
     <w:nsid w:val="1AEF7204"/>
     <w:multiLevelType w:val="multilevel"/>
     <w:tmpl w:val="87B83006"/>
@@ -6594,7 +6601,7 @@
       </w:pPr>
     </w:lvl>
   </w:abstractNum>
-  <w:abstractNum w:abstractNumId="3" w15:restartNumberingAfterBreak="0">
+  <w:abstractNum w:abstractNumId="3">
     <w:nsid w:val="1FC61EFC"/>
     <w:multiLevelType w:val="multilevel"/>
     <w:tmpl w:val="DEDAD4B4"/>
@@ -6707,7 +6714,7 @@
       </w:rPr>
     </w:lvl>
   </w:abstractNum>
-  <w:abstractNum w:abstractNumId="4" w15:restartNumberingAfterBreak="0">
+  <w:abstractNum w:abstractNumId="4">
     <w:nsid w:val="2A204D4F"/>
     <w:multiLevelType w:val="multilevel"/>
     <w:tmpl w:val="0C60FE20"/>
@@ -6820,7 +6827,7 @@
       </w:rPr>
     </w:lvl>
   </w:abstractNum>
-  <w:abstractNum w:abstractNumId="5" w15:restartNumberingAfterBreak="0">
+  <w:abstractNum w:abstractNumId="5">
     <w:nsid w:val="2BC86107"/>
     <w:multiLevelType w:val="hybridMultilevel"/>
     <w:tmpl w:val="1DD625B4"/>
@@ -6933,7 +6940,7 @@
       </w:rPr>
     </w:lvl>
   </w:abstractNum>
-  <w:abstractNum w:abstractNumId="6" w15:restartNumberingAfterBreak="0">
+  <w:abstractNum w:abstractNumId="6">
     <w:nsid w:val="546B5485"/>
     <w:multiLevelType w:val="multilevel"/>
     <w:tmpl w:val="8CA4E7CC"/>
@@ -7019,7 +7026,7 @@
       </w:pPr>
     </w:lvl>
   </w:abstractNum>
-  <w:abstractNum w:abstractNumId="7" w15:restartNumberingAfterBreak="0">
+  <w:abstractNum w:abstractNumId="7">
     <w:nsid w:val="5A553BA1"/>
     <w:multiLevelType w:val="multilevel"/>
     <w:tmpl w:val="A358E140"/>
@@ -7132,7 +7139,7 @@
       </w:rPr>
     </w:lvl>
   </w:abstractNum>
-  <w:abstractNum w:abstractNumId="8" w15:restartNumberingAfterBreak="0">
+  <w:abstractNum w:abstractNumId="8">
     <w:nsid w:val="6DC15F7E"/>
     <w:multiLevelType w:val="multilevel"/>
     <w:tmpl w:val="42BED0D6"/>
@@ -7276,7 +7283,7 @@
 </file>
 
 <file path=word/styles.xml><?xml version="1.0" encoding="utf-8"?>
-<w:styles xmlns:mc="http://schemas.openxmlformats.org/markup-compatibility/2006" xmlns:r="http://schemas.openxmlformats.org/officeDocument/2006/relationships" xmlns:w="http://schemas.openxmlformats.org/wordprocessingml/2006/main" xmlns:w14="http://schemas.microsoft.com/office/word/2010/wordml" xmlns:w15="http://schemas.microsoft.com/office/word/2012/wordml" xmlns:w16cid="http://schemas.microsoft.com/office/word/2016/wordml/cid" xmlns:w16se="http://schemas.microsoft.com/office/word/2015/wordml/symex" mc:Ignorable="w14 w15 w16se w16cid">
+<w:styles xmlns:mc="http://schemas.openxmlformats.org/markup-compatibility/2006" xmlns:r="http://schemas.openxmlformats.org/officeDocument/2006/relationships" xmlns:w="http://schemas.openxmlformats.org/wordprocessingml/2006/main" xmlns:w14="http://schemas.microsoft.com/office/word/2010/wordml" mc:Ignorable="w14">
   <w:docDefaults>
     <w:rPrDefault>
       <w:rPr>
@@ -7288,395 +7295,157 @@
     </w:rPrDefault>
     <w:pPrDefault/>
   </w:docDefaults>
-  <w:latentStyles w:defLockedState="0" w:defUIPriority="99" w:defSemiHidden="0" w:defUnhideWhenUsed="0" w:defQFormat="0" w:count="375">
-    <w:lsdException w:name="Normal" w:uiPriority="0" w:qFormat="1"/>
-    <w:lsdException w:name="heading 1" w:uiPriority="9" w:qFormat="1"/>
-    <w:lsdException w:name="heading 2" w:semiHidden="1" w:uiPriority="9" w:unhideWhenUsed="1" w:qFormat="1"/>
-    <w:lsdException w:name="heading 3" w:semiHidden="1" w:uiPriority="9" w:unhideWhenUsed="1" w:qFormat="1"/>
-    <w:lsdException w:name="heading 4" w:semiHidden="1" w:uiPriority="9" w:unhideWhenUsed="1" w:qFormat="1"/>
-    <w:lsdException w:name="heading 5" w:semiHidden="1" w:uiPriority="9" w:unhideWhenUsed="1" w:qFormat="1"/>
-    <w:lsdException w:name="heading 6" w:semiHidden="1" w:uiPriority="9" w:unhideWhenUsed="1" w:qFormat="1"/>
-    <w:lsdException w:name="heading 7" w:semiHidden="1" w:uiPriority="9" w:unhideWhenUsed="1" w:qFormat="1"/>
-    <w:lsdException w:name="heading 8" w:semiHidden="1" w:uiPriority="9" w:unhideWhenUsed="1" w:qFormat="1"/>
-    <w:lsdException w:name="heading 9" w:semiHidden="1" w:uiPriority="9" w:unhideWhenUsed="1" w:qFormat="1"/>
-    <w:lsdException w:name="index 1" w:semiHidden="1" w:unhideWhenUsed="1"/>
-    <w:lsdException w:name="index 2" w:semiHidden="1" w:unhideWhenUsed="1"/>
-    <w:lsdException w:name="index 3" w:semiHidden="1" w:unhideWhenUsed="1"/>
-    <w:lsdException w:name="index 4" w:semiHidden="1" w:unhideWhenUsed="1"/>
-    <w:lsdException w:name="index 5" w:semiHidden="1" w:unhideWhenUsed="1"/>
-    <w:lsdException w:name="index 6" w:semiHidden="1" w:unhideWhenUsed="1"/>
-    <w:lsdException w:name="index 7" w:semiHidden="1" w:unhideWhenUsed="1"/>
-    <w:lsdException w:name="index 8" w:semiHidden="1" w:unhideWhenUsed="1"/>
-    <w:lsdException w:name="index 9" w:semiHidden="1" w:unhideWhenUsed="1"/>
-    <w:lsdException w:name="toc 1" w:semiHidden="1" w:uiPriority="39" w:unhideWhenUsed="1"/>
-    <w:lsdException w:name="toc 2" w:semiHidden="1" w:uiPriority="39" w:unhideWhenUsed="1"/>
-    <w:lsdException w:name="toc 3" w:semiHidden="1" w:uiPriority="39" w:unhideWhenUsed="1"/>
-    <w:lsdException w:name="toc 4" w:semiHidden="1" w:uiPriority="39" w:unhideWhenUsed="1"/>
-    <w:lsdException w:name="toc 5" w:semiHidden="1" w:uiPriority="39" w:unhideWhenUsed="1"/>
-    <w:lsdException w:name="toc 6" w:semiHidden="1" w:uiPriority="39" w:unhideWhenUsed="1"/>
-    <w:lsdException w:name="toc 7" w:semiHidden="1" w:uiPriority="39" w:unhideWhenUsed="1"/>
-    <w:lsdException w:name="toc 8" w:semiHidden="1" w:uiPriority="39" w:unhideWhenUsed="1"/>
-    <w:lsdException w:name="toc 9" w:semiHidden="1" w:uiPriority="39" w:unhideWhenUsed="1"/>
-    <w:lsdException w:name="Normal Indent" w:semiHidden="1" w:unhideWhenUsed="1"/>
-    <w:lsdException w:name="footnote text" w:semiHidden="1" w:unhideWhenUsed="1"/>
-    <w:lsdException w:name="annotation text" w:semiHidden="1" w:unhideWhenUsed="1"/>
-    <w:lsdException w:name="header" w:semiHidden="1" w:unhideWhenUsed="1"/>
-    <w:lsdException w:name="footer" w:semiHidden="1" w:unhideWhenUsed="1"/>
-    <w:lsdException w:name="index heading" w:semiHidden="1" w:unhideWhenUsed="1"/>
-    <w:lsdException w:name="caption" w:semiHidden="1" w:uiPriority="35" w:unhideWhenUsed="1" w:qFormat="1"/>
-    <w:lsdException w:name="table of figures" w:semiHidden="1" w:unhideWhenUsed="1"/>
-    <w:lsdException w:name="envelope address" w:semiHidden="1" w:unhideWhenUsed="1"/>
-    <w:lsdException w:name="envelope return" w:semiHidden="1" w:unhideWhenUsed="1"/>
-    <w:lsdException w:name="footnote reference" w:semiHidden="1" w:unhideWhenUsed="1"/>
-    <w:lsdException w:name="annotation reference" w:semiHidden="1" w:unhideWhenUsed="1"/>
-    <w:lsdException w:name="line number" w:semiHidden="1" w:unhideWhenUsed="1"/>
-    <w:lsdException w:name="page number" w:semiHidden="1" w:unhideWhenUsed="1"/>
-    <w:lsdException w:name="endnote reference" w:semiHidden="1" w:unhideWhenUsed="1"/>
-    <w:lsdException w:name="endnote text" w:semiHidden="1" w:unhideWhenUsed="1"/>
-    <w:lsdException w:name="table of authorities" w:semiHidden="1" w:unhideWhenUsed="1"/>
-    <w:lsdException w:name="macro" w:semiHidden="1" w:unhideWhenUsed="1"/>
-    <w:lsdException w:name="toa heading" w:semiHidden="1" w:unhideWhenUsed="1"/>
-    <w:lsdException w:name="List" w:semiHidden="1" w:unhideWhenUsed="1"/>
-    <w:lsdException w:name="List Bullet" w:semiHidden="1" w:unhideWhenUsed="1"/>
-    <w:lsdException w:name="List Number" w:semiHidden="1" w:unhideWhenUsed="1"/>
-    <w:lsdException w:name="List 2" w:semiHidden="1" w:unhideWhenUsed="1"/>
-    <w:lsdException w:name="List 3" w:semiHidden="1" w:unhideWhenUsed="1"/>
-    <w:lsdException w:name="List 4" w:semiHidden="1" w:unhideWhenUsed="1"/>
-    <w:lsdException w:name="List 5" w:semiHidden="1" w:unhideWhenUsed="1"/>
-    <w:lsdException w:name="List Bullet 2" w:semiHidden="1" w:unhideWhenUsed="1"/>
-    <w:lsdException w:name="List Bullet 3" w:semiHidden="1" w:unhideWhenUsed="1"/>
-    <w:lsdException w:name="List Bullet 4" w:semiHidden="1" w:unhideWhenUsed="1"/>
-    <w:lsdException w:name="List Bullet 5" w:semiHidden="1" w:unhideWhenUsed="1"/>
-    <w:lsdException w:name="List Number 2" w:semiHidden="1" w:unhideWhenUsed="1"/>
-    <w:lsdException w:name="List Number 3" w:semiHidden="1" w:unhideWhenUsed="1"/>
-    <w:lsdException w:name="List Number 4" w:semiHidden="1" w:unhideWhenUsed="1"/>
-    <w:lsdException w:name="List Number 5" w:semiHidden="1" w:unhideWhenUsed="1"/>
-    <w:lsdException w:name="Title" w:uiPriority="10" w:qFormat="1"/>
-    <w:lsdException w:name="Closing" w:semiHidden="1" w:unhideWhenUsed="1"/>
-    <w:lsdException w:name="Signature" w:semiHidden="1" w:unhideWhenUsed="1"/>
-    <w:lsdException w:name="Default Paragraph Font" w:semiHidden="1" w:uiPriority="1" w:unhideWhenUsed="1"/>
-    <w:lsdException w:name="Body Text" w:semiHidden="1" w:unhideWhenUsed="1"/>
-    <w:lsdException w:name="Body Text Indent" w:semiHidden="1" w:unhideWhenUsed="1"/>
-    <w:lsdException w:name="List Continue" w:semiHidden="1" w:unhideWhenUsed="1"/>
-    <w:lsdException w:name="List Continue 2" w:semiHidden="1" w:unhideWhenUsed="1"/>
-    <w:lsdException w:name="List Continue 3" w:semiHidden="1" w:unhideWhenUsed="1"/>
-    <w:lsdException w:name="List Continue 4" w:semiHidden="1" w:unhideWhenUsed="1"/>
-    <w:lsdException w:name="List Continue 5" w:semiHidden="1" w:unhideWhenUsed="1"/>
-    <w:lsdException w:name="Message Header" w:semiHidden="1" w:unhideWhenUsed="1"/>
-    <w:lsdException w:name="Subtitle" w:uiPriority="11" w:qFormat="1"/>
-    <w:lsdException w:name="Salutation" w:semiHidden="1" w:unhideWhenUsed="1"/>
-    <w:lsdException w:name="Date" w:semiHidden="1" w:unhideWhenUsed="1"/>
-    <w:lsdException w:name="Body Text First Indent" w:semiHidden="1" w:unhideWhenUsed="1"/>
-    <w:lsdException w:name="Body Text First Indent 2" w:semiHidden="1" w:unhideWhenUsed="1"/>
-    <w:lsdException w:name="Note Heading" w:semiHidden="1" w:unhideWhenUsed="1"/>
-    <w:lsdException w:name="Body Text 2" w:semiHidden="1" w:unhideWhenUsed="1"/>
-    <w:lsdException w:name="Body Text 3" w:semiHidden="1" w:unhideWhenUsed="1"/>
-    <w:lsdException w:name="Body Text Indent 2" w:semiHidden="1" w:unhideWhenUsed="1"/>
-    <w:lsdException w:name="Body Text Indent 3" w:semiHidden="1" w:unhideWhenUsed="1"/>
-    <w:lsdException w:name="Block Text" w:semiHidden="1" w:unhideWhenUsed="1"/>
-    <w:lsdException w:name="Hyperlink" w:semiHidden="1" w:unhideWhenUsed="1"/>
-    <w:lsdException w:name="FollowedHyperlink" w:semiHidden="1" w:unhideWhenUsed="1"/>
-    <w:lsdException w:name="Strong" w:uiPriority="22" w:qFormat="1"/>
-    <w:lsdException w:name="Emphasis" w:uiPriority="20" w:qFormat="1"/>
-    <w:lsdException w:name="Document Map" w:semiHidden="1" w:unhideWhenUsed="1"/>
-    <w:lsdException w:name="Plain Text" w:semiHidden="1" w:unhideWhenUsed="1"/>
-    <w:lsdException w:name="E-mail Signature" w:semiHidden="1" w:unhideWhenUsed="1"/>
-    <w:lsdException w:name="HTML Top of Form" w:semiHidden="1" w:unhideWhenUsed="1"/>
-    <w:lsdException w:name="HTML Bottom of Form" w:semiHidden="1" w:unhideWhenUsed="1"/>
-    <w:lsdException w:name="Normal (Web)" w:semiHidden="1" w:unhideWhenUsed="1"/>
-    <w:lsdException w:name="HTML Acronym" w:semiHidden="1" w:unhideWhenUsed="1"/>
-    <w:lsdException w:name="HTML Address" w:semiHidden="1" w:unhideWhenUsed="1"/>
-    <w:lsdException w:name="HTML Cite" w:semiHidden="1" w:unhideWhenUsed="1"/>
-    <w:lsdException w:name="HTML Code" w:semiHidden="1" w:unhideWhenUsed="1"/>
-    <w:lsdException w:name="HTML Definition" w:semiHidden="1" w:unhideWhenUsed="1"/>
-    <w:lsdException w:name="HTML Keyboard" w:semiHidden="1" w:unhideWhenUsed="1"/>
-    <w:lsdException w:name="HTML Preformatted" w:semiHidden="1" w:unhideWhenUsed="1"/>
-    <w:lsdException w:name="HTML Sample" w:semiHidden="1" w:unhideWhenUsed="1"/>
-    <w:lsdException w:name="HTML Typewriter" w:semiHidden="1" w:unhideWhenUsed="1"/>
-    <w:lsdException w:name="HTML Variable" w:semiHidden="1" w:unhideWhenUsed="1"/>
-    <w:lsdException w:name="Normal Table" w:semiHidden="1" w:unhideWhenUsed="1"/>
-    <w:lsdException w:name="annotation subject" w:semiHidden="1" w:unhideWhenUsed="1"/>
-    <w:lsdException w:name="No List" w:semiHidden="1" w:unhideWhenUsed="1"/>
-    <w:lsdException w:name="Outline List 1" w:semiHidden="1" w:unhideWhenUsed="1"/>
-    <w:lsdException w:name="Outline List 2" w:semiHidden="1" w:unhideWhenUsed="1"/>
-    <w:lsdException w:name="Outline List 3" w:semiHidden="1" w:unhideWhenUsed="1"/>
-    <w:lsdException w:name="Table Simple 1" w:semiHidden="1" w:unhideWhenUsed="1"/>
-    <w:lsdException w:name="Table Simple 2" w:semiHidden="1" w:unhideWhenUsed="1"/>
-    <w:lsdException w:name="Table Simple 3" w:semiHidden="1" w:unhideWhenUsed="1"/>
-    <w:lsdException w:name="Table Classic 1" w:semiHidden="1" w:unhideWhenUsed="1"/>
-    <w:lsdException w:name="Table Classic 2" w:semiHidden="1" w:unhideWhenUsed="1"/>
-    <w:lsdException w:name="Table Classic 3" w:semiHidden="1" w:unhideWhenUsed="1"/>
-    <w:lsdException w:name="Table Classic 4" w:semiHidden="1" w:unhideWhenUsed="1"/>
-    <w:lsdException w:name="Table Colorful 1" w:semiHidden="1" w:unhideWhenUsed="1"/>
-    <w:lsdException w:name="Table Colorful 2" w:semiHidden="1" w:unhideWhenUsed="1"/>
-    <w:lsdException w:name="Table Colorful 3" w:semiHidden="1" w:unhideWhenUsed="1"/>
-    <w:lsdException w:name="Table Columns 1" w:semiHidden="1" w:unhideWhenUsed="1"/>
-    <w:lsdException w:name="Table Columns 2" w:semiHidden="1" w:unhideWhenUsed="1"/>
-    <w:lsdException w:name="Table Columns 3" w:semiHidden="1" w:unhideWhenUsed="1"/>
-    <w:lsdException w:name="Table Columns 4" w:semiHidden="1" w:unhideWhenUsed="1"/>
-    <w:lsdException w:name="Table Columns 5" w:semiHidden="1" w:unhideWhenUsed="1"/>
-    <w:lsdException w:name="Table Grid 1" w:semiHidden="1" w:unhideWhenUsed="1"/>
-    <w:lsdException w:name="Table Grid 2" w:semiHidden="1" w:unhideWhenUsed="1"/>
-    <w:lsdException w:name="Table Grid 3" w:semiHidden="1" w:unhideWhenUsed="1"/>
-    <w:lsdException w:name="Table Grid 4" w:semiHidden="1" w:unhideWhenUsed="1"/>
-    <w:lsdException w:name="Table Grid 5" w:semiHidden="1" w:unhideWhenUsed="1"/>
-    <w:lsdException w:name="Table Grid 6" w:semiHidden="1" w:unhideWhenUsed="1"/>
-    <w:lsdException w:name="Table Grid 7" w:semiHidden="1" w:unhideWhenUsed="1"/>
-    <w:lsdException w:name="Table Grid 8" w:semiHidden="1" w:unhideWhenUsed="1"/>
-    <w:lsdException w:name="Table List 1" w:semiHidden="1" w:unhideWhenUsed="1"/>
-    <w:lsdException w:name="Table List 2" w:semiHidden="1" w:unhideWhenUsed="1"/>
-    <w:lsdException w:name="Table List 3" w:semiHidden="1" w:unhideWhenUsed="1"/>
-    <w:lsdException w:name="Table List 4" w:semiHidden="1" w:unhideWhenUsed="1"/>
-    <w:lsdException w:name="Table List 5" w:semiHidden="1" w:unhideWhenUsed="1"/>
-    <w:lsdException w:name="Table List 6" w:semiHidden="1" w:unhideWhenUsed="1"/>
-    <w:lsdException w:name="Table List 7" w:semiHidden="1" w:unhideWhenUsed="1"/>
-    <w:lsdException w:name="Table List 8" w:semiHidden="1" w:unhideWhenUsed="1"/>
-    <w:lsdException w:name="Table 3D effects 1" w:semiHidden="1" w:unhideWhenUsed="1"/>
-    <w:lsdException w:name="Table 3D effects 2" w:semiHidden="1" w:unhideWhenUsed="1"/>
-    <w:lsdException w:name="Table 3D effects 3" w:semiHidden="1" w:unhideWhenUsed="1"/>
-    <w:lsdException w:name="Table Contemporary" w:semiHidden="1" w:unhideWhenUsed="1"/>
-    <w:lsdException w:name="Table Elegant" w:semiHidden="1" w:unhideWhenUsed="1"/>
-    <w:lsdException w:name="Table Professional" w:semiHidden="1" w:unhideWhenUsed="1"/>
-    <w:lsdException w:name="Table Subtle 1" w:semiHidden="1" w:unhideWhenUsed="1"/>
-    <w:lsdException w:name="Table Subtle 2" w:semiHidden="1" w:unhideWhenUsed="1"/>
-    <w:lsdException w:name="Table Web 1" w:semiHidden="1" w:unhideWhenUsed="1"/>
-    <w:lsdException w:name="Table Web 2" w:semiHidden="1" w:unhideWhenUsed="1"/>
-    <w:lsdException w:name="Table Web 3" w:semiHidden="1" w:unhideWhenUsed="1"/>
-    <w:lsdException w:name="Balloon Text" w:semiHidden="1" w:unhideWhenUsed="1"/>
-    <w:lsdException w:name="Table Grid" w:semiHidden="1" w:uiPriority="39" w:unhideWhenUsed="1"/>
-    <w:lsdException w:name="Table Theme" w:semiHidden="1" w:unhideWhenUsed="1"/>
-    <w:lsdException w:name="Placeholder Text" w:semiHidden="1"/>
-    <w:lsdException w:name="No Spacing" w:uiPriority="1" w:qFormat="1"/>
-    <w:lsdException w:name="Light Shading" w:uiPriority="60"/>
-    <w:lsdException w:name="Light List" w:uiPriority="61"/>
-    <w:lsdException w:name="Light Grid" w:uiPriority="62"/>
-    <w:lsdException w:name="Medium Shading 1" w:uiPriority="63"/>
-    <w:lsdException w:name="Medium Shading 2" w:uiPriority="64"/>
-    <w:lsdException w:name="Medium List 1" w:uiPriority="65"/>
-    <w:lsdException w:name="Medium List 2" w:uiPriority="66"/>
-    <w:lsdException w:name="Medium Grid 1" w:uiPriority="67"/>
-    <w:lsdException w:name="Medium Grid 2" w:uiPriority="68"/>
-    <w:lsdException w:name="Medium Grid 3" w:uiPriority="69"/>
-    <w:lsdException w:name="Dark List" w:uiPriority="70"/>
-    <w:lsdException w:name="Colorful Shading" w:uiPriority="71"/>
-    <w:lsdException w:name="Colorful List" w:uiPriority="72"/>
-    <w:lsdException w:name="Colorful Grid" w:uiPriority="73"/>
-    <w:lsdException w:name="Light Shading Accent 1" w:uiPriority="60"/>
-    <w:lsdException w:name="Light List Accent 1" w:uiPriority="61"/>
-    <w:lsdException w:name="Light Grid Accent 1" w:uiPriority="62"/>
-    <w:lsdException w:name="Medium Shading 1 Accent 1" w:uiPriority="63"/>
-    <w:lsdException w:name="Medium Shading 2 Accent 1" w:uiPriority="64"/>
-    <w:lsdException w:name="Medium List 1 Accent 1" w:uiPriority="65"/>
-    <w:lsdException w:name="Revision" w:semiHidden="1"/>
-    <w:lsdException w:name="List Paragraph" w:uiPriority="34" w:qFormat="1"/>
-    <w:lsdException w:name="Quote" w:uiPriority="29" w:qFormat="1"/>
-    <w:lsdException w:name="Intense Quote" w:uiPriority="30" w:qFormat="1"/>
-    <w:lsdException w:name="Medium List 2 Accent 1" w:uiPriority="66"/>
-    <w:lsdException w:name="Medium Grid 1 Accent 1" w:uiPriority="67"/>
-    <w:lsdException w:name="Medium Grid 2 Accent 1" w:uiPriority="68"/>
-    <w:lsdException w:name="Medium Grid 3 Accent 1" w:uiPriority="69"/>
-    <w:lsdException w:name="Dark List Accent 1" w:uiPriority="70"/>
-    <w:lsdException w:name="Colorful Shading Accent 1" w:uiPriority="71"/>
-    <w:lsdException w:name="Colorful List Accent 1" w:uiPriority="72"/>
-    <w:lsdException w:name="Colorful Grid Accent 1" w:uiPriority="73"/>
-    <w:lsdException w:name="Light Shading Accent 2" w:uiPriority="60"/>
-    <w:lsdException w:name="Light List Accent 2" w:uiPriority="61"/>
-    <w:lsdException w:name="Light Grid Accent 2" w:uiPriority="62"/>
-    <w:lsdException w:name="Medium Shading 1 Accent 2" w:uiPriority="63"/>
-    <w:lsdException w:name="Medium Shading 2 Accent 2" w:uiPriority="64"/>
-    <w:lsdException w:name="Medium List 1 Accent 2" w:uiPriority="65"/>
-    <w:lsdException w:name="Medium List 2 Accent 2" w:uiPriority="66"/>
-    <w:lsdException w:name="Medium Grid 1 Accent 2" w:uiPriority="67"/>
-    <w:lsdException w:name="Medium Grid 2 Accent 2" w:uiPriority="68"/>
-    <w:lsdException w:name="Medium Grid 3 Accent 2" w:uiPriority="69"/>
-    <w:lsdException w:name="Dark List Accent 2" w:uiPriority="70"/>
-    <w:lsdException w:name="Colorful Shading Accent 2" w:uiPriority="71"/>
-    <w:lsdException w:name="Colorful List Accent 2" w:uiPriority="72"/>
-    <w:lsdException w:name="Colorful Grid Accent 2" w:uiPriority="73"/>
-    <w:lsdException w:name="Light Shading Accent 3" w:uiPriority="60"/>
-    <w:lsdException w:name="Light List Accent 3" w:uiPriority="61"/>
-    <w:lsdException w:name="Light Grid Accent 3" w:uiPriority="62"/>
-    <w:lsdException w:name="Medium Shading 1 Accent 3" w:uiPriority="63"/>
-    <w:lsdException w:name="Medium Shading 2 Accent 3" w:uiPriority="64"/>
-    <w:lsdException w:name="Medium List 1 Accent 3" w:uiPriority="65"/>
-    <w:lsdException w:name="Medium List 2 Accent 3" w:uiPriority="66"/>
-    <w:lsdException w:name="Medium Grid 1 Accent 3" w:uiPriority="67"/>
-    <w:lsdException w:name="Medium Grid 2 Accent 3" w:uiPriority="68"/>
-    <w:lsdException w:name="Medium Grid 3 Accent 3" w:uiPriority="69"/>
-    <w:lsdException w:name="Dark List Accent 3" w:uiPriority="70"/>
-    <w:lsdException w:name="Colorful Shading Accent 3" w:uiPriority="71"/>
-    <w:lsdException w:name="Colorful List Accent 3" w:uiPriority="72"/>
-    <w:lsdException w:name="Colorful Grid Accent 3" w:uiPriority="73"/>
-    <w:lsdException w:name="Light Shading Accent 4" w:uiPriority="60"/>
-    <w:lsdException w:name="Light List Accent 4" w:uiPriority="61"/>
-    <w:lsdException w:name="Light Grid Accent 4" w:uiPriority="62"/>
-    <w:lsdException w:name="Medium Shading 1 Accent 4" w:uiPriority="63"/>
-    <w:lsdException w:name="Medium Shading 2 Accent 4" w:uiPriority="64"/>
-    <w:lsdException w:name="Medium List 1 Accent 4" w:uiPriority="65"/>
-    <w:lsdException w:name="Medium List 2 Accent 4" w:uiPriority="66"/>
-    <w:lsdException w:name="Medium Grid 1 Accent 4" w:uiPriority="67"/>
-    <w:lsdException w:name="Medium Grid 2 Accent 4" w:uiPriority="68"/>
-    <w:lsdException w:name="Medium Grid 3 Accent 4" w:uiPriority="69"/>
-    <w:lsdException w:name="Dark List Accent 4" w:uiPriority="70"/>
-    <w:lsdException w:name="Colorful Shading Accent 4" w:uiPriority="71"/>
-    <w:lsdException w:name="Colorful List Accent 4" w:uiPriority="72"/>
-    <w:lsdException w:name="Colorful Grid Accent 4" w:uiPriority="73"/>
-    <w:lsdException w:name="Light Shading Accent 5" w:uiPriority="60"/>
-    <w:lsdException w:name="Light List Accent 5" w:uiPriority="61"/>
-    <w:lsdException w:name="Light Grid Accent 5" w:uiPriority="62"/>
-    <w:lsdException w:name="Medium Shading 1 Accent 5" w:uiPriority="63"/>
-    <w:lsdException w:name="Medium Shading 2 Accent 5" w:uiPriority="64"/>
-    <w:lsdException w:name="Medium List 1 Accent 5" w:uiPriority="65"/>
-    <w:lsdException w:name="Medium List 2 Accent 5" w:uiPriority="66"/>
-    <w:lsdException w:name="Medium Grid 1 Accent 5" w:uiPriority="67"/>
-    <w:lsdException w:name="Medium Grid 2 Accent 5" w:uiPriority="68"/>
-    <w:lsdException w:name="Medium Grid 3 Accent 5" w:uiPriority="69"/>
-    <w:lsdException w:name="Dark List Accent 5" w:uiPriority="70"/>
-    <w:lsdException w:name="Colorful Shading Accent 5" w:uiPriority="71"/>
-    <w:lsdException w:name="Colorful List Accent 5" w:uiPriority="72"/>
-    <w:lsdException w:name="Colorful Grid Accent 5" w:uiPriority="73"/>
-    <w:lsdException w:name="Light Shading Accent 6" w:uiPriority="60"/>
-    <w:lsdException w:name="Light List Accent 6" w:uiPriority="61"/>
-    <w:lsdException w:name="Light Grid Accent 6" w:uiPriority="62"/>
-    <w:lsdException w:name="Medium Shading 1 Accent 6" w:uiPriority="63"/>
-    <w:lsdException w:name="Medium Shading 2 Accent 6" w:uiPriority="64"/>
-    <w:lsdException w:name="Medium List 1 Accent 6" w:uiPriority="65"/>
-    <w:lsdException w:name="Medium List 2 Accent 6" w:uiPriority="66"/>
-    <w:lsdException w:name="Medium Grid 1 Accent 6" w:uiPriority="67"/>
-    <w:lsdException w:name="Medium Grid 2 Accent 6" w:uiPriority="68"/>
-    <w:lsdException w:name="Medium Grid 3 Accent 6" w:uiPriority="69"/>
-    <w:lsdException w:name="Dark List Accent 6" w:uiPriority="70"/>
-    <w:lsdException w:name="Colorful Shading Accent 6" w:uiPriority="71"/>
-    <w:lsdException w:name="Colorful List Accent 6" w:uiPriority="72"/>
-    <w:lsdException w:name="Colorful Grid Accent 6" w:uiPriority="73"/>
-    <w:lsdException w:name="Subtle Emphasis" w:uiPriority="19" w:qFormat="1"/>
-    <w:lsdException w:name="Intense Emphasis" w:uiPriority="21" w:qFormat="1"/>
-    <w:lsdException w:name="Subtle Reference" w:uiPriority="31" w:qFormat="1"/>
-    <w:lsdException w:name="Intense Reference" w:uiPriority="32" w:qFormat="1"/>
-    <w:lsdException w:name="Book Title" w:uiPriority="33" w:qFormat="1"/>
-    <w:lsdException w:name="Bibliography" w:semiHidden="1" w:uiPriority="37" w:unhideWhenUsed="1"/>
-    <w:lsdException w:name="TOC Heading" w:semiHidden="1" w:uiPriority="39" w:unhideWhenUsed="1" w:qFormat="1"/>
-    <w:lsdException w:name="Plain Table 1" w:uiPriority="41"/>
-    <w:lsdException w:name="Plain Table 2" w:uiPriority="42"/>
-    <w:lsdException w:name="Plain Table 3" w:uiPriority="43"/>
-    <w:lsdException w:name="Plain Table 4" w:uiPriority="44"/>
-    <w:lsdException w:name="Plain Table 5" w:uiPriority="45"/>
-    <w:lsdException w:name="Grid Table Light" w:uiPriority="40"/>
-    <w:lsdException w:name="Grid Table 1 Light" w:uiPriority="46"/>
-    <w:lsdException w:name="Grid Table 2" w:uiPriority="47"/>
-    <w:lsdException w:name="Grid Table 3" w:uiPriority="48"/>
-    <w:lsdException w:name="Grid Table 4" w:uiPriority="49"/>
-    <w:lsdException w:name="Grid Table 5 Dark" w:uiPriority="50"/>
-    <w:lsdException w:name="Grid Table 6 Colorful" w:uiPriority="51"/>
-    <w:lsdException w:name="Grid Table 7 Colorful" w:uiPriority="52"/>
-    <w:lsdException w:name="Grid Table 1 Light Accent 1" w:uiPriority="46"/>
-    <w:lsdException w:name="Grid Table 2 Accent 1" w:uiPriority="47"/>
-    <w:lsdException w:name="Grid Table 3 Accent 1" w:uiPriority="48"/>
-    <w:lsdException w:name="Grid Table 4 Accent 1" w:uiPriority="49"/>
-    <w:lsdException w:name="Grid Table 5 Dark Accent 1" w:uiPriority="50"/>
-    <w:lsdException w:name="Grid Table 6 Colorful Accent 1" w:uiPriority="51"/>
-    <w:lsdException w:name="Grid Table 7 Colorful Accent 1" w:uiPriority="52"/>
-    <w:lsdException w:name="Grid Table 1 Light Accent 2" w:uiPriority="46"/>
-    <w:lsdException w:name="Grid Table 2 Accent 2" w:uiPriority="47"/>
-    <w:lsdException w:name="Grid Table 3 Accent 2" w:uiPriority="48"/>
-    <w:lsdException w:name="Grid Table 4 Accent 2" w:uiPriority="49"/>
-    <w:lsdException w:name="Grid Table 5 Dark Accent 2" w:uiPriority="50"/>
-    <w:lsdException w:name="Grid Table 6 Colorful Accent 2" w:uiPriority="51"/>
-    <w:lsdException w:name="Grid Table 7 Colorful Accent 2" w:uiPriority="52"/>
-    <w:lsdException w:name="Grid Table 1 Light Accent 3" w:uiPriority="46"/>
-    <w:lsdException w:name="Grid Table 2 Accent 3" w:uiPriority="47"/>
-    <w:lsdException w:name="Grid Table 3 Accent 3" w:uiPriority="48"/>
-    <w:lsdException w:name="Grid Table 4 Accent 3" w:uiPriority="49"/>
-    <w:lsdException w:name="Grid Table 5 Dark Accent 3" w:uiPriority="50"/>
-    <w:lsdException w:name="Grid Table 6 Colorful Accent 3" w:uiPriority="51"/>
-    <w:lsdException w:name="Grid Table 7 Colorful Accent 3" w:uiPriority="52"/>
-    <w:lsdException w:name="Grid Table 1 Light Accent 4" w:uiPriority="46"/>
-    <w:lsdException w:name="Grid Table 2 Accent 4" w:uiPriority="47"/>
-    <w:lsdException w:name="Grid Table 3 Accent 4" w:uiPriority="48"/>
-    <w:lsdException w:name="Grid Table 4 Accent 4" w:uiPriority="49"/>
-    <w:lsdException w:name="Grid Table 5 Dark Accent 4" w:uiPriority="50"/>
-    <w:lsdException w:name="Grid Table 6 Colorful Accent 4" w:uiPriority="51"/>
-    <w:lsdException w:name="Grid Table 7 Colorful Accent 4" w:uiPriority="52"/>
-    <w:lsdException w:name="Grid Table 1 Light Accent 5" w:uiPriority="46"/>
-    <w:lsdException w:name="Grid Table 2 Accent 5" w:uiPriority="47"/>
-    <w:lsdException w:name="Grid Table 3 Accent 5" w:uiPriority="48"/>
-    <w:lsdException w:name="Grid Table 4 Accent 5" w:uiPriority="49"/>
-    <w:lsdException w:name="Grid Table 5 Dark Accent 5" w:uiPriority="50"/>
-    <w:lsdException w:name="Grid Table 6 Colorful Accent 5" w:uiPriority="51"/>
-    <w:lsdException w:name="Grid Table 7 Colorful Accent 5" w:uiPriority="52"/>
-    <w:lsdException w:name="Grid Table 1 Light Accent 6" w:uiPriority="46"/>
-    <w:lsdException w:name="Grid Table 2 Accent 6" w:uiPriority="47"/>
-    <w:lsdException w:name="Grid Table 3 Accent 6" w:uiPriority="48"/>
-    <w:lsdException w:name="Grid Table 4 Accent 6" w:uiPriority="49"/>
-    <w:lsdException w:name="Grid Table 5 Dark Accent 6" w:uiPriority="50"/>
-    <w:lsdException w:name="Grid Table 6 Colorful Accent 6" w:uiPriority="51"/>
-    <w:lsdException w:name="Grid Table 7 Colorful Accent 6" w:uiPriority="52"/>
-    <w:lsdException w:name="List Table 1 Light" w:uiPriority="46"/>
-    <w:lsdException w:name="List Table 2" w:uiPriority="47"/>
-    <w:lsdException w:name="List Table 3" w:uiPriority="48"/>
-    <w:lsdException w:name="List Table 4" w:uiPriority="49"/>
-    <w:lsdException w:name="List Table 5 Dark" w:uiPriority="50"/>
-    <w:lsdException w:name="List Table 6 Colorful" w:uiPriority="51"/>
-    <w:lsdException w:name="List Table 7 Colorful" w:uiPriority="52"/>
-    <w:lsdException w:name="List Table 1 Light Accent 1" w:uiPriority="46"/>
-    <w:lsdException w:name="List Table 2 Accent 1" w:uiPriority="47"/>
-    <w:lsdException w:name="List Table 3 Accent 1" w:uiPriority="48"/>
-    <w:lsdException w:name="List Table 4 Accent 1" w:uiPriority="49"/>
-    <w:lsdException w:name="List Table 5 Dark Accent 1" w:uiPriority="50"/>
-    <w:lsdException w:name="List Table 6 Colorful Accent 1" w:uiPriority="51"/>
-    <w:lsdException w:name="List Table 7 Colorful Accent 1" w:uiPriority="52"/>
-    <w:lsdException w:name="List Table 1 Light Accent 2" w:uiPriority="46"/>
-    <w:lsdException w:name="List Table 2 Accent 2" w:uiPriority="47"/>
-    <w:lsdException w:name="List Table 3 Accent 2" w:uiPriority="48"/>
-    <w:lsdException w:name="List Table 4 Accent 2" w:uiPriority="49"/>
-    <w:lsdException w:name="List Table 5 Dark Accent 2" w:uiPriority="50"/>
-    <w:lsdException w:name="List Table 6 Colorful Accent 2" w:uiPriority="51"/>
-    <w:lsdException w:name="List Table 7 Colorful Accent 2" w:uiPriority="52"/>
-    <w:lsdException w:name="List Table 1 Light Accent 3" w:uiPriority="46"/>
-    <w:lsdException w:name="List Table 2 Accent 3" w:uiPriority="47"/>
-    <w:lsdException w:name="List Table 3 Accent 3" w:uiPriority="48"/>
-    <w:lsdException w:name="List Table 4 Accent 3" w:uiPriority="49"/>
-    <w:lsdException w:name="List Table 5 Dark Accent 3" w:uiPriority="50"/>
-    <w:lsdException w:name="List Table 6 Colorful Accent 3" w:uiPriority="51"/>
-    <w:lsdException w:name="List Table 7 Colorful Accent 3" w:uiPriority="52"/>
-    <w:lsdException w:name="List Table 1 Light Accent 4" w:uiPriority="46"/>
-    <w:lsdException w:name="List Table 2 Accent 4" w:uiPriority="47"/>
-    <w:lsdException w:name="List Table 3 Accent 4" w:uiPriority="48"/>
-    <w:lsdException w:name="List Table 4 Accent 4" w:uiPriority="49"/>
-    <w:lsdException w:name="List Table 5 Dark Accent 4" w:uiPriority="50"/>
-    <w:lsdException w:name="List Table 6 Colorful Accent 4" w:uiPriority="51"/>
-    <w:lsdException w:name="List Table 7 Colorful Accent 4" w:uiPriority="52"/>
-    <w:lsdException w:name="List Table 1 Light Accent 5" w:uiPriority="46"/>
-    <w:lsdException w:name="List Table 2 Accent 5" w:uiPriority="47"/>
-    <w:lsdException w:name="List Table 3 Accent 5" w:uiPriority="48"/>
-    <w:lsdException w:name="List Table 4 Accent 5" w:uiPriority="49"/>
-    <w:lsdException w:name="List Table 5 Dark Accent 5" w:uiPriority="50"/>
-    <w:lsdException w:name="List Table 6 Colorful Accent 5" w:uiPriority="51"/>
-    <w:lsdException w:name="List Table 7 Colorful Accent 5" w:uiPriority="52"/>
-    <w:lsdException w:name="List Table 1 Light Accent 6" w:uiPriority="46"/>
-    <w:lsdException w:name="List Table 2 Accent 6" w:uiPriority="47"/>
-    <w:lsdException w:name="List Table 3 Accent 6" w:uiPriority="48"/>
-    <w:lsdException w:name="List Table 4 Accent 6" w:uiPriority="49"/>
-    <w:lsdException w:name="List Table 5 Dark Accent 6" w:uiPriority="50"/>
-    <w:lsdException w:name="List Table 6 Colorful Accent 6" w:uiPriority="51"/>
-    <w:lsdException w:name="List Table 7 Colorful Accent 6" w:uiPriority="52"/>
-    <w:lsdException w:name="Mention" w:semiHidden="1" w:unhideWhenUsed="1"/>
-    <w:lsdException w:name="Smart Hyperlink" w:semiHidden="1" w:unhideWhenUsed="1"/>
-    <w:lsdException w:name="Hashtag" w:semiHidden="1" w:unhideWhenUsed="1"/>
-    <w:lsdException w:name="Unresolved Mention" w:semiHidden="1" w:unhideWhenUsed="1"/>
+  <w:latentStyles w:defLockedState="0" w:defUIPriority="99" w:defSemiHidden="1" w:defUnhideWhenUsed="1" w:defQFormat="0" w:count="267">
+    <w:lsdException w:name="Normal" w:semiHidden="0" w:uiPriority="0" w:unhideWhenUsed="0" w:qFormat="1"/>
+    <w:lsdException w:name="heading 1" w:semiHidden="0" w:uiPriority="9" w:unhideWhenUsed="0" w:qFormat="1"/>
+    <w:lsdException w:name="heading 2" w:uiPriority="9" w:qFormat="1"/>
+    <w:lsdException w:name="heading 3" w:uiPriority="9" w:qFormat="1"/>
+    <w:lsdException w:name="heading 4" w:uiPriority="9" w:qFormat="1"/>
+    <w:lsdException w:name="heading 5" w:uiPriority="9" w:qFormat="1"/>
+    <w:lsdException w:name="heading 6" w:uiPriority="9" w:qFormat="1"/>
+    <w:lsdException w:name="heading 7" w:uiPriority="9" w:qFormat="1"/>
+    <w:lsdException w:name="heading 8" w:uiPriority="9" w:qFormat="1"/>
+    <w:lsdException w:name="heading 9" w:uiPriority="9" w:qFormat="1"/>
+    <w:lsdException w:name="toc 1" w:uiPriority="39"/>
+    <w:lsdException w:name="toc 2" w:uiPriority="39"/>
+    <w:lsdException w:name="toc 3" w:uiPriority="39"/>
+    <w:lsdException w:name="toc 4" w:uiPriority="39"/>
+    <w:lsdException w:name="toc 5" w:uiPriority="39"/>
+    <w:lsdException w:name="toc 6" w:uiPriority="39"/>
+    <w:lsdException w:name="toc 7" w:uiPriority="39"/>
+    <w:lsdException w:name="toc 8" w:uiPriority="39"/>
+    <w:lsdException w:name="toc 9" w:uiPriority="39"/>
+    <w:lsdException w:name="caption" w:uiPriority="35" w:qFormat="1"/>
+    <w:lsdException w:name="Title" w:semiHidden="0" w:uiPriority="10" w:unhideWhenUsed="0" w:qFormat="1"/>
+    <w:lsdException w:name="Default Paragraph Font" w:uiPriority="1"/>
+    <w:lsdException w:name="Subtitle" w:semiHidden="0" w:uiPriority="11" w:unhideWhenUsed="0" w:qFormat="1"/>
+    <w:lsdException w:name="Strong" w:semiHidden="0" w:uiPriority="22" w:unhideWhenUsed="0" w:qFormat="1"/>
+    <w:lsdException w:name="Emphasis" w:semiHidden="0" w:uiPriority="20" w:unhideWhenUsed="0" w:qFormat="1"/>
+    <w:lsdException w:name="Table Grid" w:uiPriority="39"/>
+    <w:lsdException w:name="Placeholder Text" w:unhideWhenUsed="0"/>
+    <w:lsdException w:name="No Spacing" w:semiHidden="0" w:uiPriority="1" w:unhideWhenUsed="0" w:qFormat="1"/>
+    <w:lsdException w:name="Light Shading" w:semiHidden="0" w:uiPriority="60" w:unhideWhenUsed="0"/>
+    <w:lsdException w:name="Light List" w:semiHidden="0" w:uiPriority="61" w:unhideWhenUsed="0"/>
+    <w:lsdException w:name="Light Grid" w:semiHidden="0" w:uiPriority="62" w:unhideWhenUsed="0"/>
+    <w:lsdException w:name="Medium Shading 1" w:semiHidden="0" w:uiPriority="63" w:unhideWhenUsed="0"/>
+    <w:lsdException w:name="Medium Shading 2" w:semiHidden="0" w:uiPriority="64" w:unhideWhenUsed="0"/>
+    <w:lsdException w:name="Medium List 1" w:semiHidden="0" w:uiPriority="65" w:unhideWhenUsed="0"/>
+    <w:lsdException w:name="Medium List 2" w:semiHidden="0" w:uiPriority="66" w:unhideWhenUsed="0"/>
+    <w:lsdException w:name="Medium Grid 1" w:semiHidden="0" w:uiPriority="67" w:unhideWhenUsed="0"/>
+    <w:lsdException w:name="Medium Grid 2" w:semiHidden="0" w:uiPriority="68" w:unhideWhenUsed="0"/>
+    <w:lsdException w:name="Medium Grid 3" w:semiHidden="0" w:uiPriority="69" w:unhideWhenUsed="0"/>
+    <w:lsdException w:name="Dark List" w:semiHidden="0" w:uiPriority="70" w:unhideWhenUsed="0"/>
+    <w:lsdException w:name="Colorful Shading" w:semiHidden="0" w:uiPriority="71" w:unhideWhenUsed="0"/>
+    <w:lsdException w:name="Colorful List" w:semiHidden="0" w:uiPriority="72" w:unhideWhenUsed="0"/>
+    <w:lsdException w:name="Colorful Grid" w:semiHidden="0" w:uiPriority="73" w:unhideWhenUsed="0"/>
+    <w:lsdException w:name="Light Shading Accent 1" w:semiHidden="0" w:uiPriority="60" w:unhideWhenUsed="0"/>
+    <w:lsdException w:name="Light List Accent 1" w:semiHidden="0" w:uiPriority="61" w:unhideWhenUsed="0"/>
+    <w:lsdException w:name="Light Grid Accent 1" w:semiHidden="0" w:uiPriority="62" w:unhideWhenUsed="0"/>
+    <w:lsdException w:name="Medium Shading 1 Accent 1" w:semiHidden="0" w:uiPriority="63" w:unhideWhenUsed="0"/>
+    <w:lsdException w:name="Medium Shading 2 Accent 1" w:semiHidden="0" w:uiPriority="64" w:unhideWhenUsed="0"/>
+    <w:lsdException w:name="Medium List 1 Accent 1" w:semiHidden="0" w:uiPriority="65" w:unhideWhenUsed="0"/>
+    <w:lsdException w:name="Revision" w:unhideWhenUsed="0"/>
+    <w:lsdException w:name="List Paragraph" w:semiHidden="0" w:uiPriority="34" w:unhideWhenUsed="0" w:qFormat="1"/>
+    <w:lsdException w:name="Quote" w:semiHidden="0" w:uiPriority="29" w:unhideWhenUsed="0" w:qFormat="1"/>
+    <w:lsdException w:name="Intense Quote" w:semiHidden="0" w:uiPriority="30" w:unhideWhenUsed="0" w:qFormat="1"/>
+    <w:lsdException w:name="Medium List 2 Accent 1" w:semiHidden="0" w:uiPriority="66" w:unhideWhenUsed="0"/>
+    <w:lsdException w:name="Medium Grid 1 Accent 1" w:semiHidden="0" w:uiPriority="67" w:unhideWhenUsed="0"/>
+    <w:lsdException w:name="Medium Grid 2 Accent 1" w:semiHidden="0" w:uiPriority="68" w:unhideWhenUsed="0"/>
+    <w:lsdException w:name="Medium Grid 3 Accent 1" w:semiHidden="0" w:uiPriority="69" w:unhideWhenUsed="0"/>
+    <w:lsdException w:name="Dark List Accent 1" w:semiHidden="0" w:uiPriority="70" w:unhideWhenUsed="0"/>
+    <w:lsdException w:name="Colorful Shading Accent 1" w:semiHidden="0" w:uiPriority="71" w:unhideWhenUsed="0"/>
+    <w:lsdException w:name="Colorful List Accent 1" w:semiHidden="0" w:uiPriority="72" w:unhideWhenUsed="0"/>
+    <w:lsdException w:name="Colorful Grid Accent 1" w:semiHidden="0" w:uiPriority="73" w:unhideWhenUsed="0"/>
+    <w:lsdException w:name="Light Shading Accent 2" w:semiHidden="0" w:uiPriority="60" w:unhideWhenUsed="0"/>
+    <w:lsdException w:name="Light List Accent 2" w:semiHidden="0" w:uiPriority="61" w:unhideWhenUsed="0"/>
+    <w:lsdException w:name="Light Grid Accent 2" w:semiHidden="0" w:uiPriority="62" w:unhideWhenUsed="0"/>
+    <w:lsdException w:name="Medium Shading 1 Accent 2" w:semiHidden="0" w:uiPriority="63" w:unhideWhenUsed="0"/>
+    <w:lsdException w:name="Medium Shading 2 Accent 2" w:semiHidden="0" w:uiPriority="64" w:unhideWhenUsed="0"/>
+    <w:lsdException w:name="Medium List 1 Accent 2" w:semiHidden="0" w:uiPriority="65" w:unhideWhenUsed="0"/>
+    <w:lsdException w:name="Medium List 2 Accent 2" w:semiHidden="0" w:uiPriority="66" w:unhideWhenUsed="0"/>
+    <w:lsdException w:name="Medium Grid 1 Accent 2" w:semiHidden="0" w:uiPriority="67" w:unhideWhenUsed="0"/>
+    <w:lsdException w:name="Medium Grid 2 Accent 2" w:semiHidden="0" w:uiPriority="68" w:unhideWhenUsed="0"/>
+    <w:lsdException w:name="Medium Grid 3 Accent 2" w:semiHidden="0" w:uiPriority="69" w:unhideWhenUsed="0"/>
+    <w:lsdException w:name="Dark List Accent 2" w:semiHidden="0" w:uiPriority="70" w:unhideWhenUsed="0"/>
+    <w:lsdException w:name="Colorful Shading Accent 2" w:semiHidden="0" w:uiPriority="71" w:unhideWhenUsed="0"/>
+    <w:lsdException w:name="Colorful List Accent 2" w:semiHidden="0" w:uiPriority="72" w:unhideWhenUsed="0"/>
+    <w:lsdException w:name="Colorful Grid Accent 2" w:semiHidden="0" w:uiPriority="73" w:unhideWhenUsed="0"/>
+    <w:lsdException w:name="Light Shading Accent 3" w:semiHidden="0" w:uiPriority="60" w:unhideWhenUsed="0"/>
+    <w:lsdException w:name="Light List Accent 3" w:semiHidden="0" w:uiPriority="61" w:unhideWhenUsed="0"/>
+    <w:lsdException w:name="Light Grid Accent 3" w:semiHidden="0" w:uiPriority="62" w:unhideWhenUsed="0"/>
+    <w:lsdException w:name="Medium Shading 1 Accent 3" w:semiHidden="0" w:uiPriority="63" w:unhideWhenUsed="0"/>
+    <w:lsdException w:name="Medium Shading 2 Accent 3" w:semiHidden="0" w:uiPriority="64" w:unhideWhenUsed="0"/>
+    <w:lsdException w:name="Medium List 1 Accent 3" w:semiHidden="0" w:uiPriority="65" w:unhideWhenUsed="0"/>
+    <w:lsdException w:name="Medium List 2 Accent 3" w:semiHidden="0" w:uiPriority="66" w:unhideWhenUsed="0"/>
+    <w:lsdException w:name="Medium Grid 1 Accent 3" w:semiHidden="0" w:uiPriority="67" w:unhideWhenUsed="0"/>
+    <w:lsdException w:name="Medium Grid 2 Accent 3" w:semiHidden="0" w:uiPriority="68" w:unhideWhenUsed="0"/>
+    <w:lsdException w:name="Medium Grid 3 Accent 3" w:semiHidden="0" w:uiPriority="69" w:unhideWhenUsed="0"/>
+    <w:lsdException w:name="Dark List Accent 3" w:semiHidden="0" w:uiPriority="70" w:unhideWhenUsed="0"/>
+    <w:lsdException w:name="Colorful Shading Accent 3" w:semiHidden="0" w:uiPriority="71" w:unhideWhenUsed="0"/>
+    <w:lsdException w:name="Colorful List Accent 3" w:semiHidden="0" w:uiPriority="72" w:unhideWhenUsed="0"/>
+    <w:lsdException w:name="Colorful Grid Accent 3" w:semiHidden="0" w:uiPriority="73" w:unhideWhenUsed="0"/>
+    <w:lsdException w:name="Light Shading Accent 4" w:semiHidden="0" w:uiPriority="60" w:unhideWhenUsed="0"/>
+    <w:lsdException w:name="Light List Accent 4" w:semiHidden="0" w:uiPriority="61" w:unhideWhenUsed="0"/>
+    <w:lsdException w:name="Light Grid Accent 4" w:semiHidden="0" w:uiPriority="62" w:unhideWhenUsed="0"/>
+    <w:lsdException w:name="Medium Shading 1 Accent 4" w:semiHidden="0" w:uiPriority="63" w:unhideWhenUsed="0"/>
+    <w:lsdException w:name="Medium Shading 2 Accent 4" w:semiHidden="0" w:uiPriority="64" w:unhideWhenUsed="0"/>
+    <w:lsdException w:name="Medium List 1 Accent 4" w:semiHidden="0" w:uiPriority="65" w:unhideWhenUsed="0"/>
+    <w:lsdException w:name="Medium List 2 Accent 4" w:semiHidden="0" w:uiPriority="66" w:unhideWhenUsed="0"/>
+    <w:lsdException w:name="Medium Grid 1 Accent 4" w:semiHidden="0" w:uiPriority="67" w:unhideWhenUsed="0"/>
+    <w:lsdException w:name="Medium Grid 2 Accent 4" w:semiHidden="0" w:uiPriority="68" w:unhideWhenUsed="0"/>
+    <w:lsdException w:name="Medium Grid 3 Accent 4" w:semiHidden="0" w:uiPriority="69" w:unhideWhenUsed="0"/>
+    <w:lsdException w:name="Dark List Accent 4" w:semiHidden="0" w:uiPriority="70" w:unhideWhenUsed="0"/>
+    <w:lsdException w:name="Colorful Shading Accent 4" w:semiHidden="0" w:uiPriority="71" w:unhideWhenUsed="0"/>
+    <w:lsdException w:name="Colorful List Accent 4" w:semiHidden="0" w:uiPriority="72" w:unhideWhenUsed="0"/>
+    <w:lsdException w:name="Colorful Grid Accent 4" w:semiHidden="0" w:uiPriority="73" w:unhideWhenUsed="0"/>
+    <w:lsdException w:name="Light Shading Accent 5" w:semiHidden="0" w:uiPriority="60" w:unhideWhenUsed="0"/>
+    <w:lsdException w:name="Light List Accent 5" w:semiHidden="0" w:uiPriority="61" w:unhideWhenUsed="0"/>
+    <w:lsdException w:name="Light Grid Accent 5" w:semiHidden="0" w:uiPriority="62" w:unhideWhenUsed="0"/>
+    <w:lsdException w:name="Medium Shading 1 Accent 5" w:semiHidden="0" w:uiPriority="63" w:unhideWhenUsed="0"/>
+    <w:lsdException w:name="Medium Shading 2 Accent 5" w:semiHidden="0" w:uiPriority="64" w:unhideWhenUsed="0"/>
+    <w:lsdException w:name="Medium List 1 Accent 5" w:semiHidden="0" w:uiPriority="65" w:unhideWhenUsed="0"/>
+    <w:lsdException w:name="Medium List 2 Accent 5" w:semiHidden="0" w:uiPriority="66" w:unhideWhenUsed="0"/>
+    <w:lsdException w:name="Medium Grid 1 Accent 5" w:semiHidden="0" w:uiPriority="67" w:unhideWhenUsed="0"/>
+    <w:lsdException w:name="Medium Grid 2 Accent 5" w:semiHidden="0" w:uiPriority="68" w:unhideWhenUsed="0"/>
+    <w:lsdException w:name="Medium Grid 3 Accent 5" w:semiHidden="0" w:uiPriority="69" w:unhideWhenUsed="0"/>
+    <w:lsdException w:name="Dark List Accent 5" w:semiHidden="0" w:uiPriority="70" w:unhideWhenUsed="0"/>
+    <w:lsdException w:name="Colorful Shading Accent 5" w:semiHidden="0" w:uiPriority="71" w:unhideWhenUsed="0"/>
+    <w:lsdException w:name="Colorful List Accent 5" w:semiHidden="0" w:uiPriority="72" w:unhideWhenUsed="0"/>
+    <w:lsdException w:name="Colorful Grid Accent 5" w:semiHidden="0" w:uiPriority="73" w:unhideWhenUsed="0"/>
+    <w:lsdException w:name="Light Shading Accent 6" w:semiHidden="0" w:uiPriority="60" w:unhideWhenUsed="0"/>
+    <w:lsdException w:name="Light List Accent 6" w:semiHidden="0" w:uiPriority="61" w:unhideWhenUsed="0"/>
+    <w:lsdException w:name="Light Grid Accent 6" w:semiHidden="0" w:uiPriority="62" w:unhideWhenUsed="0"/>
+    <w:lsdException w:name="Medium Shading 1 Accent 6" w:semiHidden="0" w:uiPriority="63" w:unhideWhenUsed="0"/>
+    <w:lsdException w:name="Medium Shading 2 Accent 6" w:semiHidden="0" w:uiPriority="64" w:unhideWhenUsed="0"/>
+    <w:lsdException w:name="Medium List 1 Accent 6" w:semiHidden="0" w:uiPriority="65" w:unhideWhenUsed="0"/>
+    <w:lsdException w:name="Medium List 2 Accent 6" w:semiHidden="0" w:uiPriority="66" w:unhideWhenUsed="0"/>
+    <w:lsdException w:name="Medium Grid 1 Accent 6" w:semiHidden="0" w:uiPriority="67" w:unhideWhenUsed="0"/>
+    <w:lsdException w:name="Medium Grid 2 Accent 6" w:semiHidden="0" w:uiPriority="68" w:unhideWhenUsed="0"/>
+    <w:lsdException w:name="Medium Grid 3 Accent 6" w:semiHidden="0" w:uiPriority="69" w:unhideWhenUsed="0"/>
+    <w:lsdException w:name="Dark List Accent 6" w:semiHidden="0" w:uiPriority="70" w:unhideWhenUsed="0"/>
+    <w:lsdException w:name="Colorful Shading Accent 6" w:semiHidden="0" w:uiPriority="71" w:unhideWhenUsed="0"/>
+    <w:lsdException w:name="Colorful List Accent 6" w:semiHidden="0" w:uiPriority="72" w:unhideWhenUsed="0"/>
+    <w:lsdException w:name="Colorful Grid Accent 6" w:semiHidden="0" w:uiPriority="73" w:unhideWhenUsed="0"/>
+    <w:lsdException w:name="Subtle Emphasis" w:semiHidden="0" w:uiPriority="19" w:unhideWhenUsed="0" w:qFormat="1"/>
+    <w:lsdException w:name="Intense Emphasis" w:semiHidden="0" w:uiPriority="21" w:unhideWhenUsed="0" w:qFormat="1"/>
+    <w:lsdException w:name="Subtle Reference" w:semiHidden="0" w:uiPriority="31" w:unhideWhenUsed="0" w:qFormat="1"/>
+    <w:lsdException w:name="Intense Reference" w:semiHidden="0" w:uiPriority="32" w:unhideWhenUsed="0" w:qFormat="1"/>
+    <w:lsdException w:name="Book Title" w:semiHidden="0" w:uiPriority="33" w:unhideWhenUsed="0" w:qFormat="1"/>
+    <w:lsdException w:name="Bibliography" w:uiPriority="37"/>
+    <w:lsdException w:name="TOC Heading" w:uiPriority="39" w:qFormat="1"/>
   </w:latentStyles>
-  <w:style w:type="paragraph" w:default="1" w:styleId="Normal">
+  <w:style w:type="paragraph" w:default="1" w:styleId="Normalny">
     <w:name w:val="Normal"/>
     <w:qFormat/>
     <w:pPr>
       <w:spacing w:after="160" w:line="259" w:lineRule="auto"/>
     </w:pPr>
   </w:style>
-  <w:style w:type="paragraph" w:styleId="Heading1">
+  <w:style w:type="paragraph" w:styleId="Nagwek1">
     <w:name w:val="heading 1"/>
-    <w:basedOn w:val="Normal"/>
-    <w:next w:val="Normal"/>
-    <w:link w:val="Heading1Char"/>
+    <w:basedOn w:val="Normalny"/>
+    <w:next w:val="Normalny"/>
+    <w:link w:val="Nagwek1Znak"/>
     <w:uiPriority w:val="9"/>
     <w:qFormat/>
     <w:rsid w:val="00955383"/>
@@ -7693,11 +7462,11 @@
       <w:szCs w:val="32"/>
     </w:rPr>
   </w:style>
-  <w:style w:type="paragraph" w:styleId="Heading2">
+  <w:style w:type="paragraph" w:styleId="Nagwek2">
     <w:name w:val="heading 2"/>
-    <w:basedOn w:val="Normal"/>
-    <w:next w:val="Normal"/>
-    <w:link w:val="Heading2Char"/>
+    <w:basedOn w:val="Normalny"/>
+    <w:next w:val="Normalny"/>
+    <w:link w:val="Nagwek2Znak"/>
     <w:uiPriority w:val="9"/>
     <w:unhideWhenUsed/>
     <w:qFormat/>
@@ -7715,11 +7484,11 @@
       <w:szCs w:val="26"/>
     </w:rPr>
   </w:style>
-  <w:style w:type="paragraph" w:styleId="Heading3">
+  <w:style w:type="paragraph" w:styleId="Nagwek3">
     <w:name w:val="heading 3"/>
-    <w:basedOn w:val="Normal"/>
-    <w:next w:val="Normal"/>
-    <w:link w:val="Heading3Char"/>
+    <w:basedOn w:val="Normalny"/>
+    <w:next w:val="Normalny"/>
+    <w:link w:val="Nagwek3Znak"/>
     <w:uiPriority w:val="9"/>
     <w:unhideWhenUsed/>
     <w:qFormat/>
@@ -7737,11 +7506,11 @@
       <w:color w:val="4472C4" w:themeColor="accent1"/>
     </w:rPr>
   </w:style>
-  <w:style w:type="paragraph" w:styleId="Heading4">
+  <w:style w:type="paragraph" w:styleId="Nagwek4">
     <w:name w:val="heading 4"/>
-    <w:basedOn w:val="Normal"/>
-    <w:next w:val="Normal"/>
-    <w:link w:val="Heading4Char"/>
+    <w:basedOn w:val="Normalny"/>
+    <w:next w:val="Normalny"/>
+    <w:link w:val="Nagwek4Znak"/>
     <w:uiPriority w:val="9"/>
     <w:unhideWhenUsed/>
     <w:qFormat/>
@@ -7761,13 +7530,13 @@
       <w:color w:val="4472C4" w:themeColor="accent1"/>
     </w:rPr>
   </w:style>
-  <w:style w:type="character" w:default="1" w:styleId="DefaultParagraphFont">
+  <w:style w:type="character" w:default="1" w:styleId="Domylnaczcionkaakapitu">
     <w:name w:val="Default Paragraph Font"/>
     <w:uiPriority w:val="1"/>
     <w:semiHidden/>
     <w:unhideWhenUsed/>
   </w:style>
-  <w:style w:type="table" w:default="1" w:styleId="TableNormal">
+  <w:style w:type="table" w:default="1" w:styleId="Standardowy">
     <w:name w:val="Normal Table"/>
     <w:uiPriority w:val="99"/>
     <w:semiHidden/>
@@ -7782,16 +7551,16 @@
       </w:tblCellMar>
     </w:tblPr>
   </w:style>
-  <w:style w:type="numbering" w:default="1" w:styleId="NoList">
+  <w:style w:type="numbering" w:default="1" w:styleId="Bezlisty">
     <w:name w:val="No List"/>
     <w:uiPriority w:val="99"/>
     <w:semiHidden/>
     <w:unhideWhenUsed/>
   </w:style>
-  <w:style w:type="character" w:customStyle="1" w:styleId="TitleChar">
-    <w:name w:val="Title Char"/>
-    <w:basedOn w:val="DefaultParagraphFont"/>
-    <w:link w:val="Title"/>
+  <w:style w:type="character" w:customStyle="1" w:styleId="TytuZnak">
+    <w:name w:val="Tytuł Znak"/>
+    <w:basedOn w:val="Domylnaczcionkaakapitu"/>
+    <w:link w:val="Tytu"/>
     <w:uiPriority w:val="10"/>
     <w:qFormat/>
     <w:rsid w:val="00955383"/>
@@ -7803,10 +7572,10 @@
       <w:szCs w:val="56"/>
     </w:rPr>
   </w:style>
-  <w:style w:type="character" w:customStyle="1" w:styleId="Heading2Char">
-    <w:name w:val="Heading 2 Char"/>
-    <w:basedOn w:val="DefaultParagraphFont"/>
-    <w:link w:val="Heading2"/>
+  <w:style w:type="character" w:customStyle="1" w:styleId="Nagwek2Znak">
+    <w:name w:val="Nagłówek 2 Znak"/>
+    <w:basedOn w:val="Domylnaczcionkaakapitu"/>
+    <w:link w:val="Nagwek2"/>
     <w:uiPriority w:val="9"/>
     <w:qFormat/>
     <w:rsid w:val="00955383"/>
@@ -7817,10 +7586,10 @@
       <w:szCs w:val="26"/>
     </w:rPr>
   </w:style>
-  <w:style w:type="character" w:customStyle="1" w:styleId="Heading1Char">
-    <w:name w:val="Heading 1 Char"/>
-    <w:basedOn w:val="DefaultParagraphFont"/>
-    <w:link w:val="Heading1"/>
+  <w:style w:type="character" w:customStyle="1" w:styleId="Nagwek1Znak">
+    <w:name w:val="Nagłówek 1 Znak"/>
+    <w:basedOn w:val="Domylnaczcionkaakapitu"/>
+    <w:link w:val="Nagwek1"/>
     <w:uiPriority w:val="9"/>
     <w:qFormat/>
     <w:rsid w:val="00955383"/>
@@ -7831,10 +7600,10 @@
       <w:szCs w:val="32"/>
     </w:rPr>
   </w:style>
-  <w:style w:type="character" w:customStyle="1" w:styleId="BalloonTextChar">
-    <w:name w:val="Balloon Text Char"/>
-    <w:basedOn w:val="DefaultParagraphFont"/>
-    <w:link w:val="BalloonText"/>
+  <w:style w:type="character" w:customStyle="1" w:styleId="TekstdymkaZnak">
+    <w:name w:val="Tekst dymka Znak"/>
+    <w:basedOn w:val="Domylnaczcionkaakapitu"/>
+    <w:link w:val="Tekstdymka"/>
     <w:uiPriority w:val="99"/>
     <w:semiHidden/>
     <w:qFormat/>
@@ -7845,10 +7614,10 @@
       <w:szCs w:val="16"/>
     </w:rPr>
   </w:style>
-  <w:style w:type="character" w:customStyle="1" w:styleId="Heading3Char">
-    <w:name w:val="Heading 3 Char"/>
-    <w:basedOn w:val="DefaultParagraphFont"/>
-    <w:link w:val="Heading3"/>
+  <w:style w:type="character" w:customStyle="1" w:styleId="Nagwek3Znak">
+    <w:name w:val="Nagłówek 3 Znak"/>
+    <w:basedOn w:val="Domylnaczcionkaakapitu"/>
+    <w:link w:val="Nagwek3"/>
     <w:uiPriority w:val="9"/>
     <w:qFormat/>
     <w:rsid w:val="000E567A"/>
@@ -7861,7 +7630,7 @@
   </w:style>
   <w:style w:type="character" w:customStyle="1" w:styleId="InternetLink">
     <w:name w:val="Internet Link"/>
-    <w:basedOn w:val="DefaultParagraphFont"/>
+    <w:basedOn w:val="Domylnaczcionkaakapitu"/>
     <w:uiPriority w:val="99"/>
     <w:unhideWhenUsed/>
     <w:rsid w:val="000E567A"/>
@@ -7870,9 +7639,9 @@
       <w:u w:val="single"/>
     </w:rPr>
   </w:style>
-  <w:style w:type="character" w:styleId="IntenseEmphasis">
+  <w:style w:type="character" w:styleId="Wyrnienieintensywne">
     <w:name w:val="Intense Emphasis"/>
-    <w:basedOn w:val="DefaultParagraphFont"/>
+    <w:basedOn w:val="Domylnaczcionkaakapitu"/>
     <w:uiPriority w:val="21"/>
     <w:qFormat/>
     <w:rsid w:val="0038541D"/>
@@ -7884,10 +7653,10 @@
       <w:color w:val="4472C4" w:themeColor="accent1"/>
     </w:rPr>
   </w:style>
-  <w:style w:type="character" w:customStyle="1" w:styleId="Heading4Char">
-    <w:name w:val="Heading 4 Char"/>
-    <w:basedOn w:val="DefaultParagraphFont"/>
-    <w:link w:val="Heading4"/>
+  <w:style w:type="character" w:customStyle="1" w:styleId="Nagwek4Znak">
+    <w:name w:val="Nagłówek 4 Znak"/>
+    <w:basedOn w:val="Domylnaczcionkaakapitu"/>
+    <w:link w:val="Nagwek4"/>
     <w:uiPriority w:val="9"/>
     <w:qFormat/>
     <w:rsid w:val="0038541D"/>
@@ -8033,7 +7802,7 @@
       <w:lang w:val="pl-PL"/>
     </w:rPr>
   </w:style>
-  <w:style w:type="character" w:styleId="Emphasis">
+  <w:style w:type="character" w:styleId="Uwydatnienie">
     <w:name w:val="Emphasis"/>
     <w:qFormat/>
     <w:rPr>
@@ -8043,8 +7812,8 @@
   </w:style>
   <w:style w:type="paragraph" w:customStyle="1" w:styleId="Heading">
     <w:name w:val="Heading"/>
-    <w:basedOn w:val="Normal"/>
-    <w:next w:val="BodyText"/>
+    <w:basedOn w:val="Normalny"/>
+    <w:next w:val="Tekstpodstawowy"/>
     <w:qFormat/>
     <w:pPr>
       <w:keepNext/>
@@ -8056,23 +7825,23 @@
       <w:szCs w:val="28"/>
     </w:rPr>
   </w:style>
-  <w:style w:type="paragraph" w:styleId="BodyText">
+  <w:style w:type="paragraph" w:styleId="Tekstpodstawowy">
     <w:name w:val="Body Text"/>
-    <w:basedOn w:val="Normal"/>
+    <w:basedOn w:val="Normalny"/>
     <w:pPr>
       <w:spacing w:after="140" w:line="276" w:lineRule="auto"/>
     </w:pPr>
   </w:style>
-  <w:style w:type="paragraph" w:styleId="List">
+  <w:style w:type="paragraph" w:styleId="Lista">
     <w:name w:val="List"/>
-    <w:basedOn w:val="BodyText"/>
+    <w:basedOn w:val="Tekstpodstawowy"/>
     <w:rPr>
       <w:rFonts w:cs="Lohit Devanagari"/>
     </w:rPr>
   </w:style>
-  <w:style w:type="paragraph" w:styleId="Caption">
+  <w:style w:type="paragraph" w:styleId="Legenda">
     <w:name w:val="caption"/>
-    <w:basedOn w:val="Normal"/>
+    <w:basedOn w:val="Normalny"/>
     <w:qFormat/>
     <w:pPr>
       <w:suppressLineNumbers/>
@@ -8088,7 +7857,7 @@
   </w:style>
   <w:style w:type="paragraph" w:customStyle="1" w:styleId="Index">
     <w:name w:val="Index"/>
-    <w:basedOn w:val="Normal"/>
+    <w:basedOn w:val="Normalny"/>
     <w:qFormat/>
     <w:pPr>
       <w:suppressLineNumbers/>
@@ -8097,11 +7866,11 @@
       <w:rFonts w:cs="Lohit Devanagari"/>
     </w:rPr>
   </w:style>
-  <w:style w:type="paragraph" w:styleId="Title">
+  <w:style w:type="paragraph" w:styleId="Tytu">
     <w:name w:val="Title"/>
-    <w:basedOn w:val="Normal"/>
-    <w:next w:val="Normal"/>
-    <w:link w:val="TitleChar"/>
+    <w:basedOn w:val="Normalny"/>
+    <w:next w:val="Normalny"/>
+    <w:link w:val="TytuZnak"/>
     <w:uiPriority w:val="10"/>
     <w:qFormat/>
     <w:rsid w:val="00955383"/>
@@ -8117,9 +7886,9 @@
       <w:szCs w:val="56"/>
     </w:rPr>
   </w:style>
-  <w:style w:type="paragraph" w:styleId="ListParagraph">
+  <w:style w:type="paragraph" w:styleId="Akapitzlist">
     <w:name w:val="List Paragraph"/>
-    <w:basedOn w:val="Normal"/>
+    <w:basedOn w:val="Normalny"/>
     <w:uiPriority w:val="34"/>
     <w:qFormat/>
     <w:rsid w:val="00AD1189"/>
@@ -8128,10 +7897,10 @@
       <w:contextualSpacing/>
     </w:pPr>
   </w:style>
-  <w:style w:type="paragraph" w:styleId="BalloonText">
+  <w:style w:type="paragraph" w:styleId="Tekstdymka">
     <w:name w:val="Balloon Text"/>
-    <w:basedOn w:val="Normal"/>
-    <w:link w:val="BalloonTextChar"/>
+    <w:basedOn w:val="Normalny"/>
+    <w:link w:val="TekstdymkaZnak"/>
     <w:uiPriority w:val="99"/>
     <w:semiHidden/>
     <w:unhideWhenUsed/>
@@ -8146,16 +7915,16 @@
       <w:szCs w:val="16"/>
     </w:rPr>
   </w:style>
-  <w:style w:type="paragraph" w:styleId="NoSpacing">
+  <w:style w:type="paragraph" w:styleId="Bezodstpw">
     <w:name w:val="No Spacing"/>
     <w:uiPriority w:val="1"/>
     <w:qFormat/>
     <w:rsid w:val="000E567A"/>
   </w:style>
-  <w:style w:type="paragraph" w:styleId="EndnoteText">
+  <w:style w:type="paragraph" w:styleId="Tekstprzypisukocowego">
     <w:name w:val="endnote text"/>
-    <w:basedOn w:val="Normal"/>
-    <w:link w:val="EndnoteTextChar"/>
+    <w:basedOn w:val="Normalny"/>
+    <w:link w:val="TekstprzypisukocowegoZnak"/>
     <w:uiPriority w:val="99"/>
     <w:semiHidden/>
     <w:unhideWhenUsed/>
@@ -8168,10 +7937,10 @@
       <w:szCs w:val="20"/>
     </w:rPr>
   </w:style>
-  <w:style w:type="character" w:customStyle="1" w:styleId="EndnoteTextChar">
-    <w:name w:val="Endnote Text Char"/>
-    <w:basedOn w:val="DefaultParagraphFont"/>
-    <w:link w:val="EndnoteText"/>
+  <w:style w:type="character" w:customStyle="1" w:styleId="TekstprzypisukocowegoZnak">
+    <w:name w:val="Tekst przypisu końcowego Znak"/>
+    <w:basedOn w:val="Domylnaczcionkaakapitu"/>
+    <w:link w:val="Tekstprzypisukocowego"/>
     <w:uiPriority w:val="99"/>
     <w:semiHidden/>
     <w:rsid w:val="008C539B"/>
@@ -8180,9 +7949,9 @@
       <w:szCs w:val="20"/>
     </w:rPr>
   </w:style>
-  <w:style w:type="character" w:styleId="EndnoteReference">
+  <w:style w:type="character" w:styleId="Odwoanieprzypisukocowego">
     <w:name w:val="endnote reference"/>
-    <w:basedOn w:val="DefaultParagraphFont"/>
+    <w:basedOn w:val="Domylnaczcionkaakapitu"/>
     <w:uiPriority w:val="99"/>
     <w:semiHidden/>
     <w:unhideWhenUsed/>
@@ -8191,10 +7960,10 @@
       <w:vertAlign w:val="superscript"/>
     </w:rPr>
   </w:style>
-  <w:style w:type="paragraph" w:styleId="Header">
+  <w:style w:type="paragraph" w:styleId="Nagwek">
     <w:name w:val="header"/>
-    <w:basedOn w:val="Normal"/>
-    <w:link w:val="HeaderChar"/>
+    <w:basedOn w:val="Normalny"/>
+    <w:link w:val="NagwekZnak"/>
     <w:uiPriority w:val="99"/>
     <w:unhideWhenUsed/>
     <w:rsid w:val="00FD73A8"/>
@@ -8206,17 +7975,17 @@
       <w:spacing w:after="0" w:line="240" w:lineRule="auto"/>
     </w:pPr>
   </w:style>
-  <w:style w:type="character" w:customStyle="1" w:styleId="HeaderChar">
-    <w:name w:val="Header Char"/>
-    <w:basedOn w:val="DefaultParagraphFont"/>
-    <w:link w:val="Header"/>
+  <w:style w:type="character" w:customStyle="1" w:styleId="NagwekZnak">
+    <w:name w:val="Nagłówek Znak"/>
+    <w:basedOn w:val="Domylnaczcionkaakapitu"/>
+    <w:link w:val="Nagwek"/>
     <w:uiPriority w:val="99"/>
     <w:rsid w:val="00FD73A8"/>
   </w:style>
-  <w:style w:type="paragraph" w:styleId="Footer">
+  <w:style w:type="paragraph" w:styleId="Stopka">
     <w:name w:val="footer"/>
-    <w:basedOn w:val="Normal"/>
-    <w:link w:val="FooterChar"/>
+    <w:basedOn w:val="Normalny"/>
+    <w:link w:val="StopkaZnak"/>
     <w:uiPriority w:val="99"/>
     <w:unhideWhenUsed/>
     <w:rsid w:val="00FD73A8"/>
@@ -8228,10 +7997,735 @@
       <w:spacing w:after="0" w:line="240" w:lineRule="auto"/>
     </w:pPr>
   </w:style>
-  <w:style w:type="character" w:customStyle="1" w:styleId="FooterChar">
-    <w:name w:val="Footer Char"/>
-    <w:basedOn w:val="DefaultParagraphFont"/>
-    <w:link w:val="Footer"/>
+  <w:style w:type="character" w:customStyle="1" w:styleId="StopkaZnak">
+    <w:name w:val="Stopka Znak"/>
+    <w:basedOn w:val="Domylnaczcionkaakapitu"/>
+    <w:link w:val="Stopka"/>
+    <w:uiPriority w:val="99"/>
+    <w:rsid w:val="00FD73A8"/>
+  </w:style>
+</w:styles>
+</file>
+
+<file path=word/stylesWithEffects.xml><?xml version="1.0" encoding="utf-8"?>
+<w:styles xmlns:wpc="http://schemas.microsoft.com/office/word/2010/wordprocessingCanvas" xmlns:mc="http://schemas.openxmlformats.org/markup-compatibility/2006" xmlns:o="urn:schemas-microsoft-com:office:office" xmlns:r="http://schemas.openxmlformats.org/officeDocument/2006/relationships" xmlns:m="http://schemas.openxmlformats.org/officeDocument/2006/math" xmlns:v="urn:schemas-microsoft-com:vml" xmlns:wp14="http://schemas.microsoft.com/office/word/2010/wordprocessingDrawing" xmlns:wp="http://schemas.openxmlformats.org/drawingml/2006/wordprocessingDrawing" xmlns:w10="urn:schemas-microsoft-com:office:word" xmlns:w="http://schemas.openxmlformats.org/wordprocessingml/2006/main" xmlns:w14="http://schemas.microsoft.com/office/word/2010/wordml" xmlns:wpg="http://schemas.microsoft.com/office/word/2010/wordprocessingGroup" xmlns:wpi="http://schemas.microsoft.com/office/word/2010/wordprocessingInk" xmlns:wne="http://schemas.microsoft.com/office/word/2006/wordml" xmlns:wps="http://schemas.microsoft.com/office/word/2010/wordprocessingShape" mc:Ignorable="w14 wp14">
+  <w:docDefaults>
+    <w:rPrDefault>
+      <w:rPr>
+        <w:rFonts w:asciiTheme="minorHAnsi" w:eastAsiaTheme="minorHAnsi" w:hAnsiTheme="minorHAnsi" w:cstheme="minorBidi"/>
+        <w:sz w:val="22"/>
+        <w:szCs w:val="22"/>
+        <w:lang w:val="en-US" w:eastAsia="en-US" w:bidi="ar-SA"/>
+      </w:rPr>
+    </w:rPrDefault>
+    <w:pPrDefault/>
+  </w:docDefaults>
+  <w:latentStyles w:defLockedState="0" w:defUIPriority="99" w:defSemiHidden="1" w:defUnhideWhenUsed="1" w:defQFormat="0" w:count="267">
+    <w:lsdException w:name="Normal" w:semiHidden="0" w:uiPriority="0" w:unhideWhenUsed="0" w:qFormat="1"/>
+    <w:lsdException w:name="heading 1" w:semiHidden="0" w:uiPriority="9" w:unhideWhenUsed="0" w:qFormat="1"/>
+    <w:lsdException w:name="heading 2" w:uiPriority="9" w:qFormat="1"/>
+    <w:lsdException w:name="heading 3" w:uiPriority="9" w:qFormat="1"/>
+    <w:lsdException w:name="heading 4" w:uiPriority="9" w:qFormat="1"/>
+    <w:lsdException w:name="heading 5" w:uiPriority="9" w:qFormat="1"/>
+    <w:lsdException w:name="heading 6" w:uiPriority="9" w:qFormat="1"/>
+    <w:lsdException w:name="heading 7" w:uiPriority="9" w:qFormat="1"/>
+    <w:lsdException w:name="heading 8" w:uiPriority="9" w:qFormat="1"/>
+    <w:lsdException w:name="heading 9" w:uiPriority="9" w:qFormat="1"/>
+    <w:lsdException w:name="toc 1" w:uiPriority="39"/>
+    <w:lsdException w:name="toc 2" w:uiPriority="39"/>
+    <w:lsdException w:name="toc 3" w:uiPriority="39"/>
+    <w:lsdException w:name="toc 4" w:uiPriority="39"/>
+    <w:lsdException w:name="toc 5" w:uiPriority="39"/>
+    <w:lsdException w:name="toc 6" w:uiPriority="39"/>
+    <w:lsdException w:name="toc 7" w:uiPriority="39"/>
+    <w:lsdException w:name="toc 8" w:uiPriority="39"/>
+    <w:lsdException w:name="toc 9" w:uiPriority="39"/>
+    <w:lsdException w:name="caption" w:uiPriority="35" w:qFormat="1"/>
+    <w:lsdException w:name="Title" w:semiHidden="0" w:uiPriority="10" w:unhideWhenUsed="0" w:qFormat="1"/>
+    <w:lsdException w:name="Default Paragraph Font" w:uiPriority="1"/>
+    <w:lsdException w:name="Subtitle" w:semiHidden="0" w:uiPriority="11" w:unhideWhenUsed="0" w:qFormat="1"/>
+    <w:lsdException w:name="Strong" w:semiHidden="0" w:uiPriority="22" w:unhideWhenUsed="0" w:qFormat="1"/>
+    <w:lsdException w:name="Emphasis" w:semiHidden="0" w:uiPriority="20" w:unhideWhenUsed="0" w:qFormat="1"/>
+    <w:lsdException w:name="Table Grid" w:uiPriority="39"/>
+    <w:lsdException w:name="Placeholder Text" w:unhideWhenUsed="0"/>
+    <w:lsdException w:name="No Spacing" w:semiHidden="0" w:uiPriority="1" w:unhideWhenUsed="0" w:qFormat="1"/>
+    <w:lsdException w:name="Light Shading" w:semiHidden="0" w:uiPriority="60" w:unhideWhenUsed="0"/>
+    <w:lsdException w:name="Light List" w:semiHidden="0" w:uiPriority="61" w:unhideWhenUsed="0"/>
+    <w:lsdException w:name="Light Grid" w:semiHidden="0" w:uiPriority="62" w:unhideWhenUsed="0"/>
+    <w:lsdException w:name="Medium Shading 1" w:semiHidden="0" w:uiPriority="63" w:unhideWhenUsed="0"/>
+    <w:lsdException w:name="Medium Shading 2" w:semiHidden="0" w:uiPriority="64" w:unhideWhenUsed="0"/>
+    <w:lsdException w:name="Medium List 1" w:semiHidden="0" w:uiPriority="65" w:unhideWhenUsed="0"/>
+    <w:lsdException w:name="Medium List 2" w:semiHidden="0" w:uiPriority="66" w:unhideWhenUsed="0"/>
+    <w:lsdException w:name="Medium Grid 1" w:semiHidden="0" w:uiPriority="67" w:unhideWhenUsed="0"/>
+    <w:lsdException w:name="Medium Grid 2" w:semiHidden="0" w:uiPriority="68" w:unhideWhenUsed="0"/>
+    <w:lsdException w:name="Medium Grid 3" w:semiHidden="0" w:uiPriority="69" w:unhideWhenUsed="0"/>
+    <w:lsdException w:name="Dark List" w:semiHidden="0" w:uiPriority="70" w:unhideWhenUsed="0"/>
+    <w:lsdException w:name="Colorful Shading" w:semiHidden="0" w:uiPriority="71" w:unhideWhenUsed="0"/>
+    <w:lsdException w:name="Colorful List" w:semiHidden="0" w:uiPriority="72" w:unhideWhenUsed="0"/>
+    <w:lsdException w:name="Colorful Grid" w:semiHidden="0" w:uiPriority="73" w:unhideWhenUsed="0"/>
+    <w:lsdException w:name="Light Shading Accent 1" w:semiHidden="0" w:uiPriority="60" w:unhideWhenUsed="0"/>
+    <w:lsdException w:name="Light List Accent 1" w:semiHidden="0" w:uiPriority="61" w:unhideWhenUsed="0"/>
+    <w:lsdException w:name="Light Grid Accent 1" w:semiHidden="0" w:uiPriority="62" w:unhideWhenUsed="0"/>
+    <w:lsdException w:name="Medium Shading 1 Accent 1" w:semiHidden="0" w:uiPriority="63" w:unhideWhenUsed="0"/>
+    <w:lsdException w:name="Medium Shading 2 Accent 1" w:semiHidden="0" w:uiPriority="64" w:unhideWhenUsed="0"/>
+    <w:lsdException w:name="Medium List 1 Accent 1" w:semiHidden="0" w:uiPriority="65" w:unhideWhenUsed="0"/>
+    <w:lsdException w:name="Revision" w:unhideWhenUsed="0"/>
+    <w:lsdException w:name="List Paragraph" w:semiHidden="0" w:uiPriority="34" w:unhideWhenUsed="0" w:qFormat="1"/>
+    <w:lsdException w:name="Quote" w:semiHidden="0" w:uiPriority="29" w:unhideWhenUsed="0" w:qFormat="1"/>
+    <w:lsdException w:name="Intense Quote" w:semiHidden="0" w:uiPriority="30" w:unhideWhenUsed="0" w:qFormat="1"/>
+    <w:lsdException w:name="Medium List 2 Accent 1" w:semiHidden="0" w:uiPriority="66" w:unhideWhenUsed="0"/>
+    <w:lsdException w:name="Medium Grid 1 Accent 1" w:semiHidden="0" w:uiPriority="67" w:unhideWhenUsed="0"/>
+    <w:lsdException w:name="Medium Grid 2 Accent 1" w:semiHidden="0" w:uiPriority="68" w:unhideWhenUsed="0"/>
+    <w:lsdException w:name="Medium Grid 3 Accent 1" w:semiHidden="0" w:uiPriority="69" w:unhideWhenUsed="0"/>
+    <w:lsdException w:name="Dark List Accent 1" w:semiHidden="0" w:uiPriority="70" w:unhideWhenUsed="0"/>
+    <w:lsdException w:name="Colorful Shading Accent 1" w:semiHidden="0" w:uiPriority="71" w:unhideWhenUsed="0"/>
+    <w:lsdException w:name="Colorful List Accent 1" w:semiHidden="0" w:uiPriority="72" w:unhideWhenUsed="0"/>
+    <w:lsdException w:name="Colorful Grid Accent 1" w:semiHidden="0" w:uiPriority="73" w:unhideWhenUsed="0"/>
+    <w:lsdException w:name="Light Shading Accent 2" w:semiHidden="0" w:uiPriority="60" w:unhideWhenUsed="0"/>
+    <w:lsdException w:name="Light List Accent 2" w:semiHidden="0" w:uiPriority="61" w:unhideWhenUsed="0"/>
+    <w:lsdException w:name="Light Grid Accent 2" w:semiHidden="0" w:uiPriority="62" w:unhideWhenUsed="0"/>
+    <w:lsdException w:name="Medium Shading 1 Accent 2" w:semiHidden="0" w:uiPriority="63" w:unhideWhenUsed="0"/>
+    <w:lsdException w:name="Medium Shading 2 Accent 2" w:semiHidden="0" w:uiPriority="64" w:unhideWhenUsed="0"/>
+    <w:lsdException w:name="Medium List 1 Accent 2" w:semiHidden="0" w:uiPriority="65" w:unhideWhenUsed="0"/>
+    <w:lsdException w:name="Medium List 2 Accent 2" w:semiHidden="0" w:uiPriority="66" w:unhideWhenUsed="0"/>
+    <w:lsdException w:name="Medium Grid 1 Accent 2" w:semiHidden="0" w:uiPriority="67" w:unhideWhenUsed="0"/>
+    <w:lsdException w:name="Medium Grid 2 Accent 2" w:semiHidden="0" w:uiPriority="68" w:unhideWhenUsed="0"/>
+    <w:lsdException w:name="Medium Grid 3 Accent 2" w:semiHidden="0" w:uiPriority="69" w:unhideWhenUsed="0"/>
+    <w:lsdException w:name="Dark List Accent 2" w:semiHidden="0" w:uiPriority="70" w:unhideWhenUsed="0"/>
+    <w:lsdException w:name="Colorful Shading Accent 2" w:semiHidden="0" w:uiPriority="71" w:unhideWhenUsed="0"/>
+    <w:lsdException w:name="Colorful List Accent 2" w:semiHidden="0" w:uiPriority="72" w:unhideWhenUsed="0"/>
+    <w:lsdException w:name="Colorful Grid Accent 2" w:semiHidden="0" w:uiPriority="73" w:unhideWhenUsed="0"/>
+    <w:lsdException w:name="Light Shading Accent 3" w:semiHidden="0" w:uiPriority="60" w:unhideWhenUsed="0"/>
+    <w:lsdException w:name="Light List Accent 3" w:semiHidden="0" w:uiPriority="61" w:unhideWhenUsed="0"/>
+    <w:lsdException w:name="Light Grid Accent 3" w:semiHidden="0" w:uiPriority="62" w:unhideWhenUsed="0"/>
+    <w:lsdException w:name="Medium Shading 1 Accent 3" w:semiHidden="0" w:uiPriority="63" w:unhideWhenUsed="0"/>
+    <w:lsdException w:name="Medium Shading 2 Accent 3" w:semiHidden="0" w:uiPriority="64" w:unhideWhenUsed="0"/>
+    <w:lsdException w:name="Medium List 1 Accent 3" w:semiHidden="0" w:uiPriority="65" w:unhideWhenUsed="0"/>
+    <w:lsdException w:name="Medium List 2 Accent 3" w:semiHidden="0" w:uiPriority="66" w:unhideWhenUsed="0"/>
+    <w:lsdException w:name="Medium Grid 1 Accent 3" w:semiHidden="0" w:uiPriority="67" w:unhideWhenUsed="0"/>
+    <w:lsdException w:name="Medium Grid 2 Accent 3" w:semiHidden="0" w:uiPriority="68" w:unhideWhenUsed="0"/>
+    <w:lsdException w:name="Medium Grid 3 Accent 3" w:semiHidden="0" w:uiPriority="69" w:unhideWhenUsed="0"/>
+    <w:lsdException w:name="Dark List Accent 3" w:semiHidden="0" w:uiPriority="70" w:unhideWhenUsed="0"/>
+    <w:lsdException w:name="Colorful Shading Accent 3" w:semiHidden="0" w:uiPriority="71" w:unhideWhenUsed="0"/>
+    <w:lsdException w:name="Colorful List Accent 3" w:semiHidden="0" w:uiPriority="72" w:unhideWhenUsed="0"/>
+    <w:lsdException w:name="Colorful Grid Accent 3" w:semiHidden="0" w:uiPriority="73" w:unhideWhenUsed="0"/>
+    <w:lsdException w:name="Light Shading Accent 4" w:semiHidden="0" w:uiPriority="60" w:unhideWhenUsed="0"/>
+    <w:lsdException w:name="Light List Accent 4" w:semiHidden="0" w:uiPriority="61" w:unhideWhenUsed="0"/>
+    <w:lsdException w:name="Light Grid Accent 4" w:semiHidden="0" w:uiPriority="62" w:unhideWhenUsed="0"/>
+    <w:lsdException w:name="Medium Shading 1 Accent 4" w:semiHidden="0" w:uiPriority="63" w:unhideWhenUsed="0"/>
+    <w:lsdException w:name="Medium Shading 2 Accent 4" w:semiHidden="0" w:uiPriority="64" w:unhideWhenUsed="0"/>
+    <w:lsdException w:name="Medium List 1 Accent 4" w:semiHidden="0" w:uiPriority="65" w:unhideWhenUsed="0"/>
+    <w:lsdException w:name="Medium List 2 Accent 4" w:semiHidden="0" w:uiPriority="66" w:unhideWhenUsed="0"/>
+    <w:lsdException w:name="Medium Grid 1 Accent 4" w:semiHidden="0" w:uiPriority="67" w:unhideWhenUsed="0"/>
+    <w:lsdException w:name="Medium Grid 2 Accent 4" w:semiHidden="0" w:uiPriority="68" w:unhideWhenUsed="0"/>
+    <w:lsdException w:name="Medium Grid 3 Accent 4" w:semiHidden="0" w:uiPriority="69" w:unhideWhenUsed="0"/>
+    <w:lsdException w:name="Dark List Accent 4" w:semiHidden="0" w:uiPriority="70" w:unhideWhenUsed="0"/>
+    <w:lsdException w:name="Colorful Shading Accent 4" w:semiHidden="0" w:uiPriority="71" w:unhideWhenUsed="0"/>
+    <w:lsdException w:name="Colorful List Accent 4" w:semiHidden="0" w:uiPriority="72" w:unhideWhenUsed="0"/>
+    <w:lsdException w:name="Colorful Grid Accent 4" w:semiHidden="0" w:uiPriority="73" w:unhideWhenUsed="0"/>
+    <w:lsdException w:name="Light Shading Accent 5" w:semiHidden="0" w:uiPriority="60" w:unhideWhenUsed="0"/>
+    <w:lsdException w:name="Light List Accent 5" w:semiHidden="0" w:uiPriority="61" w:unhideWhenUsed="0"/>
+    <w:lsdException w:name="Light Grid Accent 5" w:semiHidden="0" w:uiPriority="62" w:unhideWhenUsed="0"/>
+    <w:lsdException w:name="Medium Shading 1 Accent 5" w:semiHidden="0" w:uiPriority="63" w:unhideWhenUsed="0"/>
+    <w:lsdException w:name="Medium Shading 2 Accent 5" w:semiHidden="0" w:uiPriority="64" w:unhideWhenUsed="0"/>
+    <w:lsdException w:name="Medium List 1 Accent 5" w:semiHidden="0" w:uiPriority="65" w:unhideWhenUsed="0"/>
+    <w:lsdException w:name="Medium List 2 Accent 5" w:semiHidden="0" w:uiPriority="66" w:unhideWhenUsed="0"/>
+    <w:lsdException w:name="Medium Grid 1 Accent 5" w:semiHidden="0" w:uiPriority="67" w:unhideWhenUsed="0"/>
+    <w:lsdException w:name="Medium Grid 2 Accent 5" w:semiHidden="0" w:uiPriority="68" w:unhideWhenUsed="0"/>
+    <w:lsdException w:name="Medium Grid 3 Accent 5" w:semiHidden="0" w:uiPriority="69" w:unhideWhenUsed="0"/>
+    <w:lsdException w:name="Dark List Accent 5" w:semiHidden="0" w:uiPriority="70" w:unhideWhenUsed="0"/>
+    <w:lsdException w:name="Colorful Shading Accent 5" w:semiHidden="0" w:uiPriority="71" w:unhideWhenUsed="0"/>
+    <w:lsdException w:name="Colorful List Accent 5" w:semiHidden="0" w:uiPriority="72" w:unhideWhenUsed="0"/>
+    <w:lsdException w:name="Colorful Grid Accent 5" w:semiHidden="0" w:uiPriority="73" w:unhideWhenUsed="0"/>
+    <w:lsdException w:name="Light Shading Accent 6" w:semiHidden="0" w:uiPriority="60" w:unhideWhenUsed="0"/>
+    <w:lsdException w:name="Light List Accent 6" w:semiHidden="0" w:uiPriority="61" w:unhideWhenUsed="0"/>
+    <w:lsdException w:name="Light Grid Accent 6" w:semiHidden="0" w:uiPriority="62" w:unhideWhenUsed="0"/>
+    <w:lsdException w:name="Medium Shading 1 Accent 6" w:semiHidden="0" w:uiPriority="63" w:unhideWhenUsed="0"/>
+    <w:lsdException w:name="Medium Shading 2 Accent 6" w:semiHidden="0" w:uiPriority="64" w:unhideWhenUsed="0"/>
+    <w:lsdException w:name="Medium List 1 Accent 6" w:semiHidden="0" w:uiPriority="65" w:unhideWhenUsed="0"/>
+    <w:lsdException w:name="Medium List 2 Accent 6" w:semiHidden="0" w:uiPriority="66" w:unhideWhenUsed="0"/>
+    <w:lsdException w:name="Medium Grid 1 Accent 6" w:semiHidden="0" w:uiPriority="67" w:unhideWhenUsed="0"/>
+    <w:lsdException w:name="Medium Grid 2 Accent 6" w:semiHidden="0" w:uiPriority="68" w:unhideWhenUsed="0"/>
+    <w:lsdException w:name="Medium Grid 3 Accent 6" w:semiHidden="0" w:uiPriority="69" w:unhideWhenUsed="0"/>
+    <w:lsdException w:name="Dark List Accent 6" w:semiHidden="0" w:uiPriority="70" w:unhideWhenUsed="0"/>
+    <w:lsdException w:name="Colorful Shading Accent 6" w:semiHidden="0" w:uiPriority="71" w:unhideWhenUsed="0"/>
+    <w:lsdException w:name="Colorful List Accent 6" w:semiHidden="0" w:uiPriority="72" w:unhideWhenUsed="0"/>
+    <w:lsdException w:name="Colorful Grid Accent 6" w:semiHidden="0" w:uiPriority="73" w:unhideWhenUsed="0"/>
+    <w:lsdException w:name="Subtle Emphasis" w:semiHidden="0" w:uiPriority="19" w:unhideWhenUsed="0" w:qFormat="1"/>
+    <w:lsdException w:name="Intense Emphasis" w:semiHidden="0" w:uiPriority="21" w:unhideWhenUsed="0" w:qFormat="1"/>
+    <w:lsdException w:name="Subtle Reference" w:semiHidden="0" w:uiPriority="31" w:unhideWhenUsed="0" w:qFormat="1"/>
+    <w:lsdException w:name="Intense Reference" w:semiHidden="0" w:uiPriority="32" w:unhideWhenUsed="0" w:qFormat="1"/>
+    <w:lsdException w:name="Book Title" w:semiHidden="0" w:uiPriority="33" w:unhideWhenUsed="0" w:qFormat="1"/>
+    <w:lsdException w:name="Bibliography" w:uiPriority="37"/>
+    <w:lsdException w:name="TOC Heading" w:uiPriority="39" w:qFormat="1"/>
+  </w:latentStyles>
+  <w:style w:type="paragraph" w:default="1" w:styleId="Normalny">
+    <w:name w:val="Normal"/>
+    <w:qFormat/>
+    <w:pPr>
+      <w:spacing w:after="160" w:line="259" w:lineRule="auto"/>
+    </w:pPr>
+  </w:style>
+  <w:style w:type="paragraph" w:styleId="Nagwek1">
+    <w:name w:val="heading 1"/>
+    <w:basedOn w:val="Normalny"/>
+    <w:next w:val="Normalny"/>
+    <w:link w:val="Nagwek1Znak"/>
+    <w:uiPriority w:val="9"/>
+    <w:qFormat/>
+    <w:rsid w:val="00955383"/>
+    <w:pPr>
+      <w:keepNext/>
+      <w:keepLines/>
+      <w:spacing w:before="240" w:after="0"/>
+      <w:outlineLvl w:val="0"/>
+    </w:pPr>
+    <w:rPr>
+      <w:rFonts w:asciiTheme="majorHAnsi" w:eastAsiaTheme="majorEastAsia" w:hAnsiTheme="majorHAnsi" w:cstheme="majorBidi"/>
+      <w:color w:val="2F5496" w:themeColor="accent1" w:themeShade="BF"/>
+      <w:sz w:val="32"/>
+      <w:szCs w:val="32"/>
+    </w:rPr>
+  </w:style>
+  <w:style w:type="paragraph" w:styleId="Nagwek2">
+    <w:name w:val="heading 2"/>
+    <w:basedOn w:val="Normalny"/>
+    <w:next w:val="Normalny"/>
+    <w:link w:val="Nagwek2Znak"/>
+    <w:uiPriority w:val="9"/>
+    <w:unhideWhenUsed/>
+    <w:qFormat/>
+    <w:rsid w:val="00955383"/>
+    <w:pPr>
+      <w:keepNext/>
+      <w:keepLines/>
+      <w:spacing w:before="40" w:after="0"/>
+      <w:outlineLvl w:val="1"/>
+    </w:pPr>
+    <w:rPr>
+      <w:rFonts w:asciiTheme="majorHAnsi" w:eastAsiaTheme="majorEastAsia" w:hAnsiTheme="majorHAnsi" w:cstheme="majorBidi"/>
+      <w:color w:val="2F5496" w:themeColor="accent1" w:themeShade="BF"/>
+      <w:sz w:val="26"/>
+      <w:szCs w:val="26"/>
+    </w:rPr>
+  </w:style>
+  <w:style w:type="paragraph" w:styleId="Nagwek3">
+    <w:name w:val="heading 3"/>
+    <w:basedOn w:val="Normalny"/>
+    <w:next w:val="Normalny"/>
+    <w:link w:val="Nagwek3Znak"/>
+    <w:uiPriority w:val="9"/>
+    <w:unhideWhenUsed/>
+    <w:qFormat/>
+    <w:rsid w:val="000E567A"/>
+    <w:pPr>
+      <w:keepNext/>
+      <w:keepLines/>
+      <w:spacing w:before="200" w:after="0"/>
+      <w:outlineLvl w:val="2"/>
+    </w:pPr>
+    <w:rPr>
+      <w:rFonts w:asciiTheme="majorHAnsi" w:eastAsiaTheme="majorEastAsia" w:hAnsiTheme="majorHAnsi" w:cstheme="majorBidi"/>
+      <w:b/>
+      <w:bCs/>
+      <w:color w:val="4472C4" w:themeColor="accent1"/>
+    </w:rPr>
+  </w:style>
+  <w:style w:type="paragraph" w:styleId="Nagwek4">
+    <w:name w:val="heading 4"/>
+    <w:basedOn w:val="Normalny"/>
+    <w:next w:val="Normalny"/>
+    <w:link w:val="Nagwek4Znak"/>
+    <w:uiPriority w:val="9"/>
+    <w:unhideWhenUsed/>
+    <w:qFormat/>
+    <w:rsid w:val="0038541D"/>
+    <w:pPr>
+      <w:keepNext/>
+      <w:keepLines/>
+      <w:spacing w:before="200" w:after="0"/>
+      <w:outlineLvl w:val="3"/>
+    </w:pPr>
+    <w:rPr>
+      <w:rFonts w:asciiTheme="majorHAnsi" w:eastAsiaTheme="majorEastAsia" w:hAnsiTheme="majorHAnsi" w:cstheme="majorBidi"/>
+      <w:b/>
+      <w:bCs/>
+      <w:i/>
+      <w:iCs/>
+      <w:color w:val="4472C4" w:themeColor="accent1"/>
+    </w:rPr>
+  </w:style>
+  <w:style w:type="character" w:default="1" w:styleId="Domylnaczcionkaakapitu">
+    <w:name w:val="Default Paragraph Font"/>
+    <w:uiPriority w:val="1"/>
+    <w:semiHidden/>
+    <w:unhideWhenUsed/>
+  </w:style>
+  <w:style w:type="table" w:default="1" w:styleId="Standardowy">
+    <w:name w:val="Normal Table"/>
+    <w:uiPriority w:val="99"/>
+    <w:semiHidden/>
+    <w:unhideWhenUsed/>
+    <w:tblPr>
+      <w:tblInd w:w="0" w:type="dxa"/>
+      <w:tblCellMar>
+        <w:top w:w="0" w:type="dxa"/>
+        <w:left w:w="108" w:type="dxa"/>
+        <w:bottom w:w="0" w:type="dxa"/>
+        <w:right w:w="108" w:type="dxa"/>
+      </w:tblCellMar>
+    </w:tblPr>
+  </w:style>
+  <w:style w:type="numbering" w:default="1" w:styleId="Bezlisty">
+    <w:name w:val="No List"/>
+    <w:uiPriority w:val="99"/>
+    <w:semiHidden/>
+    <w:unhideWhenUsed/>
+  </w:style>
+  <w:style w:type="character" w:customStyle="1" w:styleId="TytuZnak">
+    <w:name w:val="Tytuł Znak"/>
+    <w:basedOn w:val="Domylnaczcionkaakapitu"/>
+    <w:link w:val="Tytu"/>
+    <w:uiPriority w:val="10"/>
+    <w:qFormat/>
+    <w:rsid w:val="00955383"/>
+    <w:rPr>
+      <w:rFonts w:asciiTheme="majorHAnsi" w:eastAsiaTheme="majorEastAsia" w:hAnsiTheme="majorHAnsi" w:cstheme="majorBidi"/>
+      <w:spacing w:val="-10"/>
+      <w:kern w:val="2"/>
+      <w:sz w:val="56"/>
+      <w:szCs w:val="56"/>
+    </w:rPr>
+  </w:style>
+  <w:style w:type="character" w:customStyle="1" w:styleId="Nagwek2Znak">
+    <w:name w:val="Nagłówek 2 Znak"/>
+    <w:basedOn w:val="Domylnaczcionkaakapitu"/>
+    <w:link w:val="Nagwek2"/>
+    <w:uiPriority w:val="9"/>
+    <w:qFormat/>
+    <w:rsid w:val="00955383"/>
+    <w:rPr>
+      <w:rFonts w:asciiTheme="majorHAnsi" w:eastAsiaTheme="majorEastAsia" w:hAnsiTheme="majorHAnsi" w:cstheme="majorBidi"/>
+      <w:color w:val="2F5496" w:themeColor="accent1" w:themeShade="BF"/>
+      <w:sz w:val="26"/>
+      <w:szCs w:val="26"/>
+    </w:rPr>
+  </w:style>
+  <w:style w:type="character" w:customStyle="1" w:styleId="Nagwek1Znak">
+    <w:name w:val="Nagłówek 1 Znak"/>
+    <w:basedOn w:val="Domylnaczcionkaakapitu"/>
+    <w:link w:val="Nagwek1"/>
+    <w:uiPriority w:val="9"/>
+    <w:qFormat/>
+    <w:rsid w:val="00955383"/>
+    <w:rPr>
+      <w:rFonts w:asciiTheme="majorHAnsi" w:eastAsiaTheme="majorEastAsia" w:hAnsiTheme="majorHAnsi" w:cstheme="majorBidi"/>
+      <w:color w:val="2F5496" w:themeColor="accent1" w:themeShade="BF"/>
+      <w:sz w:val="32"/>
+      <w:szCs w:val="32"/>
+    </w:rPr>
+  </w:style>
+  <w:style w:type="character" w:customStyle="1" w:styleId="TekstdymkaZnak">
+    <w:name w:val="Tekst dymka Znak"/>
+    <w:basedOn w:val="Domylnaczcionkaakapitu"/>
+    <w:link w:val="Tekstdymka"/>
+    <w:uiPriority w:val="99"/>
+    <w:semiHidden/>
+    <w:qFormat/>
+    <w:rsid w:val="00B37547"/>
+    <w:rPr>
+      <w:rFonts w:ascii="Tahoma" w:hAnsi="Tahoma" w:cs="Tahoma"/>
+      <w:sz w:val="16"/>
+      <w:szCs w:val="16"/>
+    </w:rPr>
+  </w:style>
+  <w:style w:type="character" w:customStyle="1" w:styleId="Nagwek3Znak">
+    <w:name w:val="Nagłówek 3 Znak"/>
+    <w:basedOn w:val="Domylnaczcionkaakapitu"/>
+    <w:link w:val="Nagwek3"/>
+    <w:uiPriority w:val="9"/>
+    <w:qFormat/>
+    <w:rsid w:val="000E567A"/>
+    <w:rPr>
+      <w:rFonts w:asciiTheme="majorHAnsi" w:eastAsiaTheme="majorEastAsia" w:hAnsiTheme="majorHAnsi" w:cstheme="majorBidi"/>
+      <w:b/>
+      <w:bCs/>
+      <w:color w:val="4472C4" w:themeColor="accent1"/>
+    </w:rPr>
+  </w:style>
+  <w:style w:type="character" w:customStyle="1" w:styleId="InternetLink">
+    <w:name w:val="Internet Link"/>
+    <w:basedOn w:val="Domylnaczcionkaakapitu"/>
+    <w:uiPriority w:val="99"/>
+    <w:unhideWhenUsed/>
+    <w:rsid w:val="000E567A"/>
+    <w:rPr>
+      <w:color w:val="0563C1" w:themeColor="hyperlink"/>
+      <w:u w:val="single"/>
+    </w:rPr>
+  </w:style>
+  <w:style w:type="character" w:styleId="Wyrnienieintensywne">
+    <w:name w:val="Intense Emphasis"/>
+    <w:basedOn w:val="Domylnaczcionkaakapitu"/>
+    <w:uiPriority w:val="21"/>
+    <w:qFormat/>
+    <w:rsid w:val="0038541D"/>
+    <w:rPr>
+      <w:b/>
+      <w:bCs/>
+      <w:i/>
+      <w:iCs/>
+      <w:color w:val="4472C4" w:themeColor="accent1"/>
+    </w:rPr>
+  </w:style>
+  <w:style w:type="character" w:customStyle="1" w:styleId="Nagwek4Znak">
+    <w:name w:val="Nagłówek 4 Znak"/>
+    <w:basedOn w:val="Domylnaczcionkaakapitu"/>
+    <w:link w:val="Nagwek4"/>
+    <w:uiPriority w:val="9"/>
+    <w:qFormat/>
+    <w:rsid w:val="0038541D"/>
+    <w:rPr>
+      <w:rFonts w:asciiTheme="majorHAnsi" w:eastAsiaTheme="majorEastAsia" w:hAnsiTheme="majorHAnsi" w:cstheme="majorBidi"/>
+      <w:b/>
+      <w:bCs/>
+      <w:i/>
+      <w:iCs/>
+      <w:color w:val="4472C4" w:themeColor="accent1"/>
+    </w:rPr>
+  </w:style>
+  <w:style w:type="character" w:customStyle="1" w:styleId="ListLabel1">
+    <w:name w:val="ListLabel 1"/>
+    <w:qFormat/>
+    <w:rPr>
+      <w:rFonts w:cs="Courier New"/>
+    </w:rPr>
+  </w:style>
+  <w:style w:type="character" w:customStyle="1" w:styleId="ListLabel2">
+    <w:name w:val="ListLabel 2"/>
+    <w:qFormat/>
+    <w:rPr>
+      <w:rFonts w:cs="Courier New"/>
+    </w:rPr>
+  </w:style>
+  <w:style w:type="character" w:customStyle="1" w:styleId="ListLabel3">
+    <w:name w:val="ListLabel 3"/>
+    <w:qFormat/>
+    <w:rPr>
+      <w:rFonts w:cs="Courier New"/>
+    </w:rPr>
+  </w:style>
+  <w:style w:type="character" w:customStyle="1" w:styleId="ListLabel4">
+    <w:name w:val="ListLabel 4"/>
+    <w:qFormat/>
+    <w:rPr>
+      <w:rFonts w:cs="Courier New"/>
+    </w:rPr>
+  </w:style>
+  <w:style w:type="character" w:customStyle="1" w:styleId="ListLabel5">
+    <w:name w:val="ListLabel 5"/>
+    <w:qFormat/>
+    <w:rPr>
+      <w:rFonts w:cs="Courier New"/>
+    </w:rPr>
+  </w:style>
+  <w:style w:type="character" w:customStyle="1" w:styleId="ListLabel6">
+    <w:name w:val="ListLabel 6"/>
+    <w:qFormat/>
+    <w:rPr>
+      <w:rFonts w:cs="Courier New"/>
+    </w:rPr>
+  </w:style>
+  <w:style w:type="character" w:customStyle="1" w:styleId="ListLabel7">
+    <w:name w:val="ListLabel 7"/>
+    <w:qFormat/>
+    <w:rPr>
+      <w:rFonts w:cs="Courier New"/>
+    </w:rPr>
+  </w:style>
+  <w:style w:type="character" w:customStyle="1" w:styleId="ListLabel8">
+    <w:name w:val="ListLabel 8"/>
+    <w:qFormat/>
+    <w:rPr>
+      <w:rFonts w:cs="Courier New"/>
+    </w:rPr>
+  </w:style>
+  <w:style w:type="character" w:customStyle="1" w:styleId="ListLabel9">
+    <w:name w:val="ListLabel 9"/>
+    <w:qFormat/>
+    <w:rPr>
+      <w:rFonts w:cs="Courier New"/>
+    </w:rPr>
+  </w:style>
+  <w:style w:type="character" w:customStyle="1" w:styleId="ListLabel10">
+    <w:name w:val="ListLabel 10"/>
+    <w:qFormat/>
+    <w:rPr>
+      <w:rFonts w:cs="Courier New"/>
+    </w:rPr>
+  </w:style>
+  <w:style w:type="character" w:customStyle="1" w:styleId="ListLabel11">
+    <w:name w:val="ListLabel 11"/>
+    <w:qFormat/>
+    <w:rPr>
+      <w:rFonts w:cs="Courier New"/>
+    </w:rPr>
+  </w:style>
+  <w:style w:type="character" w:customStyle="1" w:styleId="ListLabel12">
+    <w:name w:val="ListLabel 12"/>
+    <w:qFormat/>
+    <w:rPr>
+      <w:rFonts w:cs="Courier New"/>
+    </w:rPr>
+  </w:style>
+  <w:style w:type="character" w:customStyle="1" w:styleId="ListLabel13">
+    <w:name w:val="ListLabel 13"/>
+    <w:qFormat/>
+    <w:rPr>
+      <w:rFonts w:cs="Courier New"/>
+    </w:rPr>
+  </w:style>
+  <w:style w:type="character" w:customStyle="1" w:styleId="ListLabel14">
+    <w:name w:val="ListLabel 14"/>
+    <w:qFormat/>
+    <w:rPr>
+      <w:rFonts w:cs="Courier New"/>
+    </w:rPr>
+  </w:style>
+  <w:style w:type="character" w:customStyle="1" w:styleId="ListLabel15">
+    <w:name w:val="ListLabel 15"/>
+    <w:qFormat/>
+    <w:rPr>
+      <w:rFonts w:cs="Courier New"/>
+    </w:rPr>
+  </w:style>
+  <w:style w:type="character" w:customStyle="1" w:styleId="ListLabel16">
+    <w:name w:val="ListLabel 16"/>
+    <w:qFormat/>
+    <w:rPr>
+      <w:rFonts w:cs="Courier New"/>
+    </w:rPr>
+  </w:style>
+  <w:style w:type="character" w:customStyle="1" w:styleId="ListLabel17">
+    <w:name w:val="ListLabel 17"/>
+    <w:qFormat/>
+    <w:rPr>
+      <w:rFonts w:cs="Courier New"/>
+    </w:rPr>
+  </w:style>
+  <w:style w:type="character" w:customStyle="1" w:styleId="ListLabel18">
+    <w:name w:val="ListLabel 18"/>
+    <w:qFormat/>
+    <w:rPr>
+      <w:rFonts w:cs="Courier New"/>
+    </w:rPr>
+  </w:style>
+  <w:style w:type="character" w:customStyle="1" w:styleId="ListLabel19">
+    <w:name w:val="ListLabel 19"/>
+    <w:qFormat/>
+    <w:rPr>
+      <w:lang w:val="pl-PL"/>
+    </w:rPr>
+  </w:style>
+  <w:style w:type="character" w:styleId="Uwydatnienie">
+    <w:name w:val="Emphasis"/>
+    <w:qFormat/>
+    <w:rPr>
+      <w:i/>
+      <w:iCs/>
+    </w:rPr>
+  </w:style>
+  <w:style w:type="paragraph" w:customStyle="1" w:styleId="Heading">
+    <w:name w:val="Heading"/>
+    <w:basedOn w:val="Normalny"/>
+    <w:next w:val="Tekstpodstawowy"/>
+    <w:qFormat/>
+    <w:pPr>
+      <w:keepNext/>
+      <w:spacing w:before="240" w:after="120"/>
+    </w:pPr>
+    <w:rPr>
+      <w:rFonts w:ascii="Liberation Sans" w:eastAsia="Noto Sans CJK SC Regular" w:hAnsi="Liberation Sans" w:cs="Lohit Devanagari"/>
+      <w:sz w:val="28"/>
+      <w:szCs w:val="28"/>
+    </w:rPr>
+  </w:style>
+  <w:style w:type="paragraph" w:styleId="Tekstpodstawowy">
+    <w:name w:val="Body Text"/>
+    <w:basedOn w:val="Normalny"/>
+    <w:pPr>
+      <w:spacing w:after="140" w:line="276" w:lineRule="auto"/>
+    </w:pPr>
+  </w:style>
+  <w:style w:type="paragraph" w:styleId="Lista">
+    <w:name w:val="List"/>
+    <w:basedOn w:val="Tekstpodstawowy"/>
+    <w:rPr>
+      <w:rFonts w:cs="Lohit Devanagari"/>
+    </w:rPr>
+  </w:style>
+  <w:style w:type="paragraph" w:styleId="Legenda">
+    <w:name w:val="caption"/>
+    <w:basedOn w:val="Normalny"/>
+    <w:qFormat/>
+    <w:pPr>
+      <w:suppressLineNumbers/>
+      <w:spacing w:before="120" w:after="120"/>
+    </w:pPr>
+    <w:rPr>
+      <w:rFonts w:cs="Lohit Devanagari"/>
+      <w:i/>
+      <w:iCs/>
+      <w:sz w:val="24"/>
+      <w:szCs w:val="24"/>
+    </w:rPr>
+  </w:style>
+  <w:style w:type="paragraph" w:customStyle="1" w:styleId="Index">
+    <w:name w:val="Index"/>
+    <w:basedOn w:val="Normalny"/>
+    <w:qFormat/>
+    <w:pPr>
+      <w:suppressLineNumbers/>
+    </w:pPr>
+    <w:rPr>
+      <w:rFonts w:cs="Lohit Devanagari"/>
+    </w:rPr>
+  </w:style>
+  <w:style w:type="paragraph" w:styleId="Tytu">
+    <w:name w:val="Title"/>
+    <w:basedOn w:val="Normalny"/>
+    <w:next w:val="Normalny"/>
+    <w:link w:val="TytuZnak"/>
+    <w:uiPriority w:val="10"/>
+    <w:qFormat/>
+    <w:rsid w:val="00955383"/>
+    <w:pPr>
+      <w:spacing w:after="0" w:line="240" w:lineRule="auto"/>
+      <w:contextualSpacing/>
+    </w:pPr>
+    <w:rPr>
+      <w:rFonts w:asciiTheme="majorHAnsi" w:eastAsiaTheme="majorEastAsia" w:hAnsiTheme="majorHAnsi" w:cstheme="majorBidi"/>
+      <w:spacing w:val="-10"/>
+      <w:kern w:val="2"/>
+      <w:sz w:val="56"/>
+      <w:szCs w:val="56"/>
+    </w:rPr>
+  </w:style>
+  <w:style w:type="paragraph" w:styleId="Akapitzlist">
+    <w:name w:val="List Paragraph"/>
+    <w:basedOn w:val="Normalny"/>
+    <w:uiPriority w:val="34"/>
+    <w:qFormat/>
+    <w:rsid w:val="00AD1189"/>
+    <w:pPr>
+      <w:ind w:left="720"/>
+      <w:contextualSpacing/>
+    </w:pPr>
+  </w:style>
+  <w:style w:type="paragraph" w:styleId="Tekstdymka">
+    <w:name w:val="Balloon Text"/>
+    <w:basedOn w:val="Normalny"/>
+    <w:link w:val="TekstdymkaZnak"/>
+    <w:uiPriority w:val="99"/>
+    <w:semiHidden/>
+    <w:unhideWhenUsed/>
+    <w:qFormat/>
+    <w:rsid w:val="00B37547"/>
+    <w:pPr>
+      <w:spacing w:after="0" w:line="240" w:lineRule="auto"/>
+    </w:pPr>
+    <w:rPr>
+      <w:rFonts w:ascii="Tahoma" w:hAnsi="Tahoma" w:cs="Tahoma"/>
+      <w:sz w:val="16"/>
+      <w:szCs w:val="16"/>
+    </w:rPr>
+  </w:style>
+  <w:style w:type="paragraph" w:styleId="Bezodstpw">
+    <w:name w:val="No Spacing"/>
+    <w:uiPriority w:val="1"/>
+    <w:qFormat/>
+    <w:rsid w:val="000E567A"/>
+  </w:style>
+  <w:style w:type="paragraph" w:styleId="Tekstprzypisukocowego">
+    <w:name w:val="endnote text"/>
+    <w:basedOn w:val="Normalny"/>
+    <w:link w:val="TekstprzypisukocowegoZnak"/>
+    <w:uiPriority w:val="99"/>
+    <w:semiHidden/>
+    <w:unhideWhenUsed/>
+    <w:rsid w:val="008C539B"/>
+    <w:pPr>
+      <w:spacing w:after="0" w:line="240" w:lineRule="auto"/>
+    </w:pPr>
+    <w:rPr>
+      <w:sz w:val="20"/>
+      <w:szCs w:val="20"/>
+    </w:rPr>
+  </w:style>
+  <w:style w:type="character" w:customStyle="1" w:styleId="TekstprzypisukocowegoZnak">
+    <w:name w:val="Tekst przypisu końcowego Znak"/>
+    <w:basedOn w:val="Domylnaczcionkaakapitu"/>
+    <w:link w:val="Tekstprzypisukocowego"/>
+    <w:uiPriority w:val="99"/>
+    <w:semiHidden/>
+    <w:rsid w:val="008C539B"/>
+    <w:rPr>
+      <w:sz w:val="20"/>
+      <w:szCs w:val="20"/>
+    </w:rPr>
+  </w:style>
+  <w:style w:type="character" w:styleId="Odwoanieprzypisukocowego">
+    <w:name w:val="endnote reference"/>
+    <w:basedOn w:val="Domylnaczcionkaakapitu"/>
+    <w:uiPriority w:val="99"/>
+    <w:semiHidden/>
+    <w:unhideWhenUsed/>
+    <w:rsid w:val="008C539B"/>
+    <w:rPr>
+      <w:vertAlign w:val="superscript"/>
+    </w:rPr>
+  </w:style>
+  <w:style w:type="paragraph" w:styleId="Nagwek">
+    <w:name w:val="header"/>
+    <w:basedOn w:val="Normalny"/>
+    <w:link w:val="NagwekZnak"/>
+    <w:uiPriority w:val="99"/>
+    <w:unhideWhenUsed/>
+    <w:rsid w:val="00FD73A8"/>
+    <w:pPr>
+      <w:tabs>
+        <w:tab w:val="center" w:pos="4680"/>
+        <w:tab w:val="right" w:pos="9360"/>
+      </w:tabs>
+      <w:spacing w:after="0" w:line="240" w:lineRule="auto"/>
+    </w:pPr>
+  </w:style>
+  <w:style w:type="character" w:customStyle="1" w:styleId="NagwekZnak">
+    <w:name w:val="Nagłówek Znak"/>
+    <w:basedOn w:val="Domylnaczcionkaakapitu"/>
+    <w:link w:val="Nagwek"/>
+    <w:uiPriority w:val="99"/>
+    <w:rsid w:val="00FD73A8"/>
+  </w:style>
+  <w:style w:type="paragraph" w:styleId="Stopka">
+    <w:name w:val="footer"/>
+    <w:basedOn w:val="Normalny"/>
+    <w:link w:val="StopkaZnak"/>
+    <w:uiPriority w:val="99"/>
+    <w:unhideWhenUsed/>
+    <w:rsid w:val="00FD73A8"/>
+    <w:pPr>
+      <w:tabs>
+        <w:tab w:val="center" w:pos="4680"/>
+        <w:tab w:val="right" w:pos="9360"/>
+      </w:tabs>
+      <w:spacing w:after="0" w:line="240" w:lineRule="auto"/>
+    </w:pPr>
+  </w:style>
+  <w:style w:type="character" w:customStyle="1" w:styleId="StopkaZnak">
+    <w:name w:val="Stopka Znak"/>
+    <w:basedOn w:val="Domylnaczcionkaakapitu"/>
+    <w:link w:val="Stopka"/>
     <w:uiPriority w:val="99"/>
     <w:rsid w:val="00FD73A8"/>
   </w:style>
@@ -8527,7 +9021,7 @@
   <a:extraClrSchemeLst/>
   <a:extLst>
     <a:ext uri="{05A4C25C-085E-4340-85A3-A5531E510DB2}">
-      <thm15:themeFamily xmlns:thm15="http://schemas.microsoft.com/office/thememl/2012/main" name="Office Theme" id="{62F939B6-93AF-4DB8-9C6B-D6C7DFDC589F}" vid="{4A3C46E8-61CC-4603-A589-7422A47A8E4A}"/>
+      <thm15:themeFamily xmlns:thm15="http://schemas.microsoft.com/office/thememl/2012/main" xmlns="" name="Office Theme" id="{62F939B6-93AF-4DB8-9C6B-D6C7DFDC589F}" vid="{4A3C46E8-61CC-4603-A589-7422A47A8E4A}"/>
     </a:ext>
   </a:extLst>
 </a:theme>
